--- a/Faza 3/SSU/SSU-Pravljenje Sobe.docx
+++ b/Faza 3/SSU/SSU-Pravljenje Sobe.docx
@@ -8,12 +8,53 @@
         <w:ind w:left="426" w:hanging="10"/>
         <w:jc w:val="center"/>
       </w:pPr>
+      <w:proofErr w:type="spellStart"/>
       <w:r>
         <w:rPr>
           <w:rFonts w:ascii="Arial" w:eastAsia="Arial" w:hAnsi="Arial" w:cs="Arial"/>
           <w:sz w:val="24"/>
         </w:rPr>
-        <w:t xml:space="preserve">Elektrotehnički fakultet u Beogradu </w:t>
+        <w:t>Elektrotehnički</w:t>
+      </w:r>
+      <w:proofErr w:type="spellEnd"/>
+      <w:r>
+        <w:rPr>
+          <w:rFonts w:ascii="Arial" w:eastAsia="Arial" w:hAnsi="Arial" w:cs="Arial"/>
+          <w:sz w:val="24"/>
+        </w:rPr>
+        <w:t xml:space="preserve"> </w:t>
+      </w:r>
+      <w:proofErr w:type="spellStart"/>
+      <w:r>
+        <w:rPr>
+          <w:rFonts w:ascii="Arial" w:eastAsia="Arial" w:hAnsi="Arial" w:cs="Arial"/>
+          <w:sz w:val="24"/>
+        </w:rPr>
+        <w:t>fakultet</w:t>
+      </w:r>
+      <w:proofErr w:type="spellEnd"/>
+      <w:r>
+        <w:rPr>
+          <w:rFonts w:ascii="Arial" w:eastAsia="Arial" w:hAnsi="Arial" w:cs="Arial"/>
+          <w:sz w:val="24"/>
+        </w:rPr>
+        <w:t xml:space="preserve"> u </w:t>
+      </w:r>
+      <w:proofErr w:type="spellStart"/>
+      <w:r>
+        <w:rPr>
+          <w:rFonts w:ascii="Arial" w:eastAsia="Arial" w:hAnsi="Arial" w:cs="Arial"/>
+          <w:sz w:val="24"/>
+        </w:rPr>
+        <w:t>Beogradu</w:t>
+      </w:r>
+      <w:proofErr w:type="spellEnd"/>
+      <w:r>
+        <w:rPr>
+          <w:rFonts w:ascii="Arial" w:eastAsia="Arial" w:hAnsi="Arial" w:cs="Arial"/>
+          <w:sz w:val="24"/>
+        </w:rPr>
+        <w:t xml:space="preserve"> </w:t>
       </w:r>
     </w:p>
     <w:p>
@@ -41,7 +82,55 @@
           <w:rFonts w:ascii="Arial" w:eastAsia="Arial" w:hAnsi="Arial" w:cs="Arial"/>
           <w:sz w:val="24"/>
         </w:rPr>
-        <w:t xml:space="preserve">SI3PSI Principi Softverskog Inženjerstva </w:t>
+        <w:t xml:space="preserve">SI3PSI </w:t>
+      </w:r>
+      <w:proofErr w:type="spellStart"/>
+      <w:r>
+        <w:rPr>
+          <w:rFonts w:ascii="Arial" w:eastAsia="Arial" w:hAnsi="Arial" w:cs="Arial"/>
+          <w:sz w:val="24"/>
+        </w:rPr>
+        <w:t>Principi</w:t>
+      </w:r>
+      <w:proofErr w:type="spellEnd"/>
+      <w:r>
+        <w:rPr>
+          <w:rFonts w:ascii="Arial" w:eastAsia="Arial" w:hAnsi="Arial" w:cs="Arial"/>
+          <w:sz w:val="24"/>
+        </w:rPr>
+        <w:t xml:space="preserve"> </w:t>
+      </w:r>
+      <w:proofErr w:type="spellStart"/>
+      <w:r>
+        <w:rPr>
+          <w:rFonts w:ascii="Arial" w:eastAsia="Arial" w:hAnsi="Arial" w:cs="Arial"/>
+          <w:sz w:val="24"/>
+        </w:rPr>
+        <w:t>Softverskog</w:t>
+      </w:r>
+      <w:proofErr w:type="spellEnd"/>
+      <w:r>
+        <w:rPr>
+          <w:rFonts w:ascii="Arial" w:eastAsia="Arial" w:hAnsi="Arial" w:cs="Arial"/>
+          <w:sz w:val="24"/>
+        </w:rPr>
+        <w:t xml:space="preserve"> </w:t>
+      </w:r>
+      <w:proofErr w:type="spellStart"/>
+      <w:r>
+        <w:rPr>
+          <w:rFonts w:ascii="Arial" w:eastAsia="Arial" w:hAnsi="Arial" w:cs="Arial"/>
+          <w:sz w:val="24"/>
+        </w:rPr>
+        <w:t>Inženjerstva</w:t>
+      </w:r>
+      <w:proofErr w:type="spellEnd"/>
+      <w:r>
+        <w:rPr>
+          <w:rFonts w:ascii="Arial" w:eastAsia="Arial" w:hAnsi="Arial" w:cs="Arial"/>
+          <w:sz w:val="24"/>
+        </w:rPr>
+        <w:t xml:space="preserve"> </w:t>
       </w:r>
     </w:p>
     <w:p>
@@ -148,12 +237,21 @@
         <w:ind w:left="414"/>
         <w:jc w:val="center"/>
       </w:pPr>
+      <w:proofErr w:type="spellStart"/>
       <w:r>
         <w:rPr>
           <w:rFonts w:ascii="Arial" w:eastAsia="Arial" w:hAnsi="Arial" w:cs="Arial"/>
           <w:sz w:val="36"/>
         </w:rPr>
-        <w:t xml:space="preserve">Projekat Ruleset </w:t>
+        <w:t>Projekat</w:t>
+      </w:r>
+      <w:proofErr w:type="spellEnd"/>
+      <w:r>
+        <w:rPr>
+          <w:rFonts w:ascii="Arial" w:eastAsia="Arial" w:hAnsi="Arial" w:cs="Arial"/>
+          <w:sz w:val="36"/>
+        </w:rPr>
+        <w:t xml:space="preserve"> Ruleset </w:t>
       </w:r>
     </w:p>
     <w:p>
@@ -278,14 +376,16 @@
           <w:sz w:val="36"/>
         </w:rPr>
       </w:pPr>
+      <w:proofErr w:type="spellStart"/>
       <w:r>
         <w:rPr>
           <w:rFonts w:ascii="Arial" w:eastAsia="Arial" w:hAnsi="Arial" w:cs="Arial"/>
           <w:b/>
           <w:sz w:val="36"/>
         </w:rPr>
-        <w:t>Specifikacija scenarija upotrebe</w:t>
-      </w:r>
+        <w:t>Specifikacija</w:t>
+      </w:r>
+      <w:proofErr w:type="spellEnd"/>
       <w:r>
         <w:rPr>
           <w:rFonts w:ascii="Arial" w:eastAsia="Arial" w:hAnsi="Arial" w:cs="Arial"/>
@@ -294,6 +394,42 @@
         </w:rPr>
         <w:t xml:space="preserve"> </w:t>
       </w:r>
+      <w:proofErr w:type="spellStart"/>
+      <w:r>
+        <w:rPr>
+          <w:rFonts w:ascii="Arial" w:eastAsia="Arial" w:hAnsi="Arial" w:cs="Arial"/>
+          <w:b/>
+          <w:sz w:val="36"/>
+        </w:rPr>
+        <w:t>scenarija</w:t>
+      </w:r>
+      <w:proofErr w:type="spellEnd"/>
+      <w:r>
+        <w:rPr>
+          <w:rFonts w:ascii="Arial" w:eastAsia="Arial" w:hAnsi="Arial" w:cs="Arial"/>
+          <w:b/>
+          <w:sz w:val="36"/>
+        </w:rPr>
+        <w:t xml:space="preserve"> </w:t>
+      </w:r>
+      <w:proofErr w:type="spellStart"/>
+      <w:r>
+        <w:rPr>
+          <w:rFonts w:ascii="Arial" w:eastAsia="Arial" w:hAnsi="Arial" w:cs="Arial"/>
+          <w:b/>
+          <w:sz w:val="36"/>
+        </w:rPr>
+        <w:t>upotrebe</w:t>
+      </w:r>
+      <w:proofErr w:type="spellEnd"/>
+      <w:r>
+        <w:rPr>
+          <w:rFonts w:ascii="Arial" w:eastAsia="Arial" w:hAnsi="Arial" w:cs="Arial"/>
+          <w:b/>
+          <w:sz w:val="36"/>
+        </w:rPr>
+        <w:t xml:space="preserve"> </w:t>
+      </w:r>
     </w:p>
     <w:p>
       <w:pPr>
@@ -306,13 +442,23 @@
           <w:sz w:val="36"/>
         </w:rPr>
       </w:pPr>
+      <w:proofErr w:type="spellStart"/>
       <w:r>
         <w:rPr>
           <w:rFonts w:ascii="Arial" w:eastAsia="Arial" w:hAnsi="Arial" w:cs="Arial"/>
           <w:b/>
           <w:sz w:val="36"/>
         </w:rPr>
-        <w:t xml:space="preserve">funkcionalnosti </w:t>
+        <w:t>funkcionalnosti</w:t>
+      </w:r>
+      <w:proofErr w:type="spellEnd"/>
+      <w:r>
+        <w:rPr>
+          <w:rFonts w:ascii="Arial" w:eastAsia="Arial" w:hAnsi="Arial" w:cs="Arial"/>
+          <w:b/>
+          <w:sz w:val="36"/>
+        </w:rPr>
+        <w:t xml:space="preserve"> </w:t>
       </w:r>
       <w:r>
         <w:rPr>
@@ -363,13 +509,23 @@
         <w:ind w:left="417"/>
         <w:jc w:val="center"/>
       </w:pPr>
+      <w:proofErr w:type="spellStart"/>
       <w:r>
         <w:rPr>
           <w:rFonts w:ascii="Arial" w:eastAsia="Arial" w:hAnsi="Arial" w:cs="Arial"/>
           <w:b/>
           <w:sz w:val="28"/>
         </w:rPr>
-        <w:t>Verzija 1.</w:t>
+        <w:t>Verzija</w:t>
+      </w:r>
+      <w:proofErr w:type="spellEnd"/>
+      <w:r>
+        <w:rPr>
+          <w:rFonts w:ascii="Arial" w:eastAsia="Arial" w:hAnsi="Arial" w:cs="Arial"/>
+          <w:b/>
+          <w:sz w:val="28"/>
+        </w:rPr>
+        <w:t xml:space="preserve"> 1.</w:t>
       </w:r>
       <w:r>
         <w:rPr>
@@ -409,6 +565,7 @@
           <w:sz w:val="36"/>
         </w:rPr>
       </w:pPr>
+      <w:proofErr w:type="spellStart"/>
       <w:r>
         <w:rPr>
           <w:rFonts w:ascii="Arial" w:eastAsia="Arial" w:hAnsi="Arial" w:cs="Arial"/>
@@ -416,7 +573,34 @@
           <w:sz w:val="36"/>
         </w:rPr>
         <w:lastRenderedPageBreak/>
-        <w:t xml:space="preserve">Istorija izmena </w:t>
+        <w:t>Istorija</w:t>
+      </w:r>
+      <w:proofErr w:type="spellEnd"/>
+      <w:r>
+        <w:rPr>
+          <w:rFonts w:ascii="Arial" w:eastAsia="Arial" w:hAnsi="Arial" w:cs="Arial"/>
+          <w:b/>
+          <w:sz w:val="36"/>
+        </w:rPr>
+        <w:t xml:space="preserve"> </w:t>
+      </w:r>
+      <w:proofErr w:type="spellStart"/>
+      <w:r>
+        <w:rPr>
+          <w:rFonts w:ascii="Arial" w:eastAsia="Arial" w:hAnsi="Arial" w:cs="Arial"/>
+          <w:b/>
+          <w:sz w:val="36"/>
+        </w:rPr>
+        <w:t>izmena</w:t>
+      </w:r>
+      <w:proofErr w:type="spellEnd"/>
+      <w:r>
+        <w:rPr>
+          <w:rFonts w:ascii="Arial" w:eastAsia="Arial" w:hAnsi="Arial" w:cs="Arial"/>
+          <w:b/>
+          <w:sz w:val="36"/>
+        </w:rPr>
+        <w:t xml:space="preserve"> </w:t>
       </w:r>
     </w:p>
     <w:p>
@@ -500,13 +684,23 @@
                 <w:sz w:val="24"/>
               </w:rPr>
             </w:pPr>
+            <w:proofErr w:type="spellStart"/>
             <w:r>
               <w:rPr>
                 <w:rFonts w:asciiTheme="minorHAnsi" w:eastAsia="Times New Roman" w:hAnsiTheme="minorHAnsi" w:cstheme="minorHAnsi"/>
                 <w:b/>
                 <w:sz w:val="24"/>
               </w:rPr>
-              <w:t xml:space="preserve">Verzija </w:t>
+              <w:t>Verzija</w:t>
+            </w:r>
+            <w:proofErr w:type="spellEnd"/>
+            <w:r>
+              <w:rPr>
+                <w:rFonts w:asciiTheme="minorHAnsi" w:eastAsia="Times New Roman" w:hAnsiTheme="minorHAnsi" w:cstheme="minorHAnsi"/>
+                <w:b/>
+                <w:sz w:val="24"/>
+              </w:rPr>
+              <w:t xml:space="preserve"> </w:t>
             </w:r>
           </w:p>
         </w:tc>
@@ -531,13 +725,41 @@
                 <w:sz w:val="24"/>
               </w:rPr>
             </w:pPr>
+            <w:proofErr w:type="spellStart"/>
             <w:r>
               <w:rPr>
                 <w:rFonts w:asciiTheme="minorHAnsi" w:eastAsia="Times New Roman" w:hAnsiTheme="minorHAnsi" w:cstheme="minorHAnsi"/>
                 <w:b/>
                 <w:sz w:val="24"/>
               </w:rPr>
-              <w:t xml:space="preserve">Kratak opis </w:t>
+              <w:t>Kratak</w:t>
+            </w:r>
+            <w:proofErr w:type="spellEnd"/>
+            <w:r>
+              <w:rPr>
+                <w:rFonts w:asciiTheme="minorHAnsi" w:eastAsia="Times New Roman" w:hAnsiTheme="minorHAnsi" w:cstheme="minorHAnsi"/>
+                <w:b/>
+                <w:sz w:val="24"/>
+              </w:rPr>
+              <w:t xml:space="preserve"> </w:t>
+            </w:r>
+            <w:proofErr w:type="spellStart"/>
+            <w:r>
+              <w:rPr>
+                <w:rFonts w:asciiTheme="minorHAnsi" w:eastAsia="Times New Roman" w:hAnsiTheme="minorHAnsi" w:cstheme="minorHAnsi"/>
+                <w:b/>
+                <w:sz w:val="24"/>
+              </w:rPr>
+              <w:t>opis</w:t>
+            </w:r>
+            <w:proofErr w:type="spellEnd"/>
+            <w:r>
+              <w:rPr>
+                <w:rFonts w:asciiTheme="minorHAnsi" w:eastAsia="Times New Roman" w:hAnsiTheme="minorHAnsi" w:cstheme="minorHAnsi"/>
+                <w:b/>
+                <w:sz w:val="24"/>
+              </w:rPr>
+              <w:t xml:space="preserve"> </w:t>
             </w:r>
           </w:p>
         </w:tc>
@@ -652,6 +874,7 @@
                 <w:sz w:val="24"/>
               </w:rPr>
             </w:pPr>
+            <w:proofErr w:type="spellStart"/>
             <w:r>
               <w:rPr>
                 <w:rFonts w:asciiTheme="majorHAnsi" w:eastAsia="Times New Roman" w:hAnsiTheme="majorHAnsi" w:cstheme="majorHAnsi"/>
@@ -664,7 +887,31 @@
                 <w:rFonts w:asciiTheme="majorHAnsi" w:eastAsia="Times New Roman" w:hAnsiTheme="majorHAnsi" w:cstheme="majorHAnsi"/>
                 <w:sz w:val="24"/>
               </w:rPr>
-              <w:t xml:space="preserve">nicijalna verzija </w:t>
+              <w:t>nicijalna</w:t>
+            </w:r>
+            <w:proofErr w:type="spellEnd"/>
+            <w:r>
+              <w:rPr>
+                <w:rFonts w:asciiTheme="majorHAnsi" w:eastAsia="Times New Roman" w:hAnsiTheme="majorHAnsi" w:cstheme="majorHAnsi"/>
+                <w:sz w:val="24"/>
+              </w:rPr>
+              <w:t xml:space="preserve"> </w:t>
+            </w:r>
+            <w:proofErr w:type="spellStart"/>
+            <w:r>
+              <w:rPr>
+                <w:rFonts w:asciiTheme="majorHAnsi" w:eastAsia="Times New Roman" w:hAnsiTheme="majorHAnsi" w:cstheme="majorHAnsi"/>
+                <w:sz w:val="24"/>
+              </w:rPr>
+              <w:t>verzija</w:t>
+            </w:r>
+            <w:proofErr w:type="spellEnd"/>
+            <w:r>
+              <w:rPr>
+                <w:rFonts w:asciiTheme="majorHAnsi" w:eastAsia="Times New Roman" w:hAnsiTheme="majorHAnsi" w:cstheme="majorHAnsi"/>
+                <w:sz w:val="24"/>
+              </w:rPr>
+              <w:t xml:space="preserve"> </w:t>
             </w:r>
           </w:p>
         </w:tc>
@@ -695,6 +942,7 @@
               </w:rPr>
               <w:t xml:space="preserve">D. </w:t>
             </w:r>
+            <w:proofErr w:type="spellStart"/>
             <w:r>
               <w:rPr>
                 <w:rFonts w:asciiTheme="majorHAnsi" w:eastAsia="Times New Roman" w:hAnsiTheme="majorHAnsi" w:cstheme="majorHAnsi"/>
@@ -702,6 +950,7 @@
               </w:rPr>
               <w:t>Pavlovi</w:t>
             </w:r>
+            <w:proofErr w:type="spellEnd"/>
             <w:r>
               <w:rPr>
                 <w:rFonts w:asciiTheme="majorHAnsi" w:eastAsia="Times New Roman" w:hAnsiTheme="majorHAnsi" w:cstheme="majorHAnsi"/>
@@ -797,8 +1046,33 @@
                 <w:rFonts w:asciiTheme="majorHAnsi" w:eastAsia="Times New Roman" w:hAnsiTheme="majorHAnsi" w:cstheme="majorHAnsi"/>
                 <w:sz w:val="24"/>
               </w:rPr>
-              <w:t>Scenario upotrebo razrađen</w:t>
-            </w:r>
+              <w:t xml:space="preserve">Scenario </w:t>
+            </w:r>
+            <w:proofErr w:type="spellStart"/>
+            <w:r>
+              <w:rPr>
+                <w:rFonts w:asciiTheme="majorHAnsi" w:eastAsia="Times New Roman" w:hAnsiTheme="majorHAnsi" w:cstheme="majorHAnsi"/>
+                <w:sz w:val="24"/>
+              </w:rPr>
+              <w:t>upotrebo</w:t>
+            </w:r>
+            <w:proofErr w:type="spellEnd"/>
+            <w:r>
+              <w:rPr>
+                <w:rFonts w:asciiTheme="majorHAnsi" w:eastAsia="Times New Roman" w:hAnsiTheme="majorHAnsi" w:cstheme="majorHAnsi"/>
+                <w:sz w:val="24"/>
+              </w:rPr>
+              <w:t xml:space="preserve"> </w:t>
+            </w:r>
+            <w:proofErr w:type="spellStart"/>
+            <w:r>
+              <w:rPr>
+                <w:rFonts w:asciiTheme="majorHAnsi" w:eastAsia="Times New Roman" w:hAnsiTheme="majorHAnsi" w:cstheme="majorHAnsi"/>
+                <w:sz w:val="24"/>
+              </w:rPr>
+              <w:t>razrađen</w:t>
+            </w:r>
+            <w:proofErr w:type="spellEnd"/>
             <w:r>
               <w:rPr>
                 <w:rFonts w:asciiTheme="majorHAnsi" w:eastAsia="Times New Roman" w:hAnsiTheme="majorHAnsi" w:cstheme="majorHAnsi"/>
@@ -832,8 +1106,17 @@
                 <w:rFonts w:asciiTheme="majorHAnsi" w:eastAsia="Times New Roman" w:hAnsiTheme="majorHAnsi" w:cstheme="majorHAnsi"/>
                 <w:sz w:val="24"/>
               </w:rPr>
-              <w:t>D. Pavlovi</w:t>
-            </w:r>
+              <w:t xml:space="preserve">D. </w:t>
+            </w:r>
+            <w:proofErr w:type="spellStart"/>
+            <w:r>
+              <w:rPr>
+                <w:rFonts w:asciiTheme="majorHAnsi" w:eastAsia="Times New Roman" w:hAnsiTheme="majorHAnsi" w:cstheme="majorHAnsi"/>
+                <w:sz w:val="24"/>
+              </w:rPr>
+              <w:t>Pavlovi</w:t>
+            </w:r>
+            <w:proofErr w:type="spellEnd"/>
             <w:r>
               <w:rPr>
                 <w:rFonts w:asciiTheme="majorHAnsi" w:eastAsia="Times New Roman" w:hAnsiTheme="majorHAnsi" w:cstheme="majorHAnsi"/>
@@ -1117,13 +1400,23 @@
         <w:ind w:right="2"/>
         <w:jc w:val="center"/>
       </w:pPr>
+      <w:proofErr w:type="spellStart"/>
       <w:r>
         <w:rPr>
           <w:rFonts w:ascii="Arial" w:eastAsia="Arial" w:hAnsi="Arial" w:cs="Arial"/>
           <w:b/>
           <w:sz w:val="36"/>
         </w:rPr>
-        <w:t xml:space="preserve">Sadržaj  </w:t>
+        <w:t>Sadržaj</w:t>
+      </w:r>
+      <w:proofErr w:type="spellEnd"/>
+      <w:r>
+        <w:rPr>
+          <w:rFonts w:ascii="Arial" w:eastAsia="Arial" w:hAnsi="Arial" w:cs="Arial"/>
+          <w:b/>
+          <w:sz w:val="36"/>
+        </w:rPr>
+        <w:t xml:space="preserve">  </w:t>
       </w:r>
     </w:p>
     <w:sdt>
@@ -2636,20 +2929,87 @@
           <w:rFonts w:ascii="Arial Unicode MS" w:eastAsia="Arial Unicode MS" w:hAnsi="Arial Unicode MS" w:cs="Arial Unicode MS"/>
         </w:rPr>
       </w:pPr>
-      <w:r>
-        <w:rPr>
-          <w:rFonts w:ascii="Arial Unicode MS" w:eastAsia="Arial Unicode MS" w:hAnsi="Arial Unicode MS" w:cs="Arial Unicode MS"/>
-          <w:sz w:val="20"/>
-        </w:rPr>
-        <w:t xml:space="preserve">Definisanje scenarija upotrebe pri </w:t>
-      </w:r>
-      <w:r>
-        <w:rPr>
-          <w:rFonts w:ascii="Arial Unicode MS" w:eastAsia="Arial Unicode MS" w:hAnsi="Arial Unicode MS" w:cs="Arial Unicode MS"/>
-          <w:sz w:val="20"/>
-        </w:rPr>
-        <w:t xml:space="preserve">pravljenju </w:t>
-      </w:r>
+      <w:proofErr w:type="spellStart"/>
+      <w:r>
+        <w:rPr>
+          <w:rFonts w:ascii="Arial Unicode MS" w:eastAsia="Arial Unicode MS" w:hAnsi="Arial Unicode MS" w:cs="Arial Unicode MS"/>
+          <w:sz w:val="20"/>
+        </w:rPr>
+        <w:t>Definisanje</w:t>
+      </w:r>
+      <w:proofErr w:type="spellEnd"/>
+      <w:r>
+        <w:rPr>
+          <w:rFonts w:ascii="Arial Unicode MS" w:eastAsia="Arial Unicode MS" w:hAnsi="Arial Unicode MS" w:cs="Arial Unicode MS"/>
+          <w:sz w:val="20"/>
+        </w:rPr>
+        <w:t xml:space="preserve"> </w:t>
+      </w:r>
+      <w:proofErr w:type="spellStart"/>
+      <w:r>
+        <w:rPr>
+          <w:rFonts w:ascii="Arial Unicode MS" w:eastAsia="Arial Unicode MS" w:hAnsi="Arial Unicode MS" w:cs="Arial Unicode MS"/>
+          <w:sz w:val="20"/>
+        </w:rPr>
+        <w:t>scenarija</w:t>
+      </w:r>
+      <w:proofErr w:type="spellEnd"/>
+      <w:r>
+        <w:rPr>
+          <w:rFonts w:ascii="Arial Unicode MS" w:eastAsia="Arial Unicode MS" w:hAnsi="Arial Unicode MS" w:cs="Arial Unicode MS"/>
+          <w:sz w:val="20"/>
+        </w:rPr>
+        <w:t xml:space="preserve"> </w:t>
+      </w:r>
+      <w:proofErr w:type="spellStart"/>
+      <w:r>
+        <w:rPr>
+          <w:rFonts w:ascii="Arial Unicode MS" w:eastAsia="Arial Unicode MS" w:hAnsi="Arial Unicode MS" w:cs="Arial Unicode MS"/>
+          <w:sz w:val="20"/>
+        </w:rPr>
+        <w:t>upotrebe</w:t>
+      </w:r>
+      <w:proofErr w:type="spellEnd"/>
+      <w:r>
+        <w:rPr>
+          <w:rFonts w:ascii="Arial Unicode MS" w:eastAsia="Arial Unicode MS" w:hAnsi="Arial Unicode MS" w:cs="Arial Unicode MS"/>
+          <w:sz w:val="20"/>
+        </w:rPr>
+        <w:t xml:space="preserve"> </w:t>
+      </w:r>
+      <w:proofErr w:type="spellStart"/>
+      <w:r>
+        <w:rPr>
+          <w:rFonts w:ascii="Arial Unicode MS" w:eastAsia="Arial Unicode MS" w:hAnsi="Arial Unicode MS" w:cs="Arial Unicode MS"/>
+          <w:sz w:val="20"/>
+        </w:rPr>
+        <w:t>pri</w:t>
+      </w:r>
+      <w:proofErr w:type="spellEnd"/>
+      <w:r>
+        <w:rPr>
+          <w:rFonts w:ascii="Arial Unicode MS" w:eastAsia="Arial Unicode MS" w:hAnsi="Arial Unicode MS" w:cs="Arial Unicode MS"/>
+          <w:sz w:val="20"/>
+        </w:rPr>
+        <w:t xml:space="preserve"> </w:t>
+      </w:r>
+      <w:proofErr w:type="spellStart"/>
+      <w:r>
+        <w:rPr>
+          <w:rFonts w:ascii="Arial Unicode MS" w:eastAsia="Arial Unicode MS" w:hAnsi="Arial Unicode MS" w:cs="Arial Unicode MS"/>
+          <w:sz w:val="20"/>
+        </w:rPr>
+        <w:t>pravljenju</w:t>
+      </w:r>
+      <w:proofErr w:type="spellEnd"/>
+      <w:r>
+        <w:rPr>
+          <w:rFonts w:ascii="Arial Unicode MS" w:eastAsia="Arial Unicode MS" w:hAnsi="Arial Unicode MS" w:cs="Arial Unicode MS"/>
+          <w:sz w:val="20"/>
+        </w:rPr>
+        <w:t xml:space="preserve"> </w:t>
+      </w:r>
+      <w:proofErr w:type="spellStart"/>
       <w:r>
         <w:rPr>
           <w:rFonts w:ascii="Arial Unicode MS" w:eastAsia="Arial Unicode MS" w:hAnsi="Arial Unicode MS" w:cs="Arial Unicode MS"/>
@@ -2657,12 +3017,77 @@
         </w:rPr>
         <w:t>sobe</w:t>
       </w:r>
-      <w:r>
-        <w:rPr>
-          <w:rFonts w:ascii="Arial Unicode MS" w:eastAsia="Arial Unicode MS" w:hAnsi="Arial Unicode MS" w:cs="Arial Unicode MS"/>
-          <w:sz w:val="20"/>
-        </w:rPr>
-        <w:t xml:space="preserve">, sa primerima odgovarajućih skica. </w:t>
+      <w:proofErr w:type="spellEnd"/>
+      <w:r>
+        <w:rPr>
+          <w:rFonts w:ascii="Arial Unicode MS" w:eastAsia="Arial Unicode MS" w:hAnsi="Arial Unicode MS" w:cs="Arial Unicode MS"/>
+          <w:sz w:val="20"/>
+        </w:rPr>
+        <w:t xml:space="preserve">, </w:t>
+      </w:r>
+      <w:proofErr w:type="spellStart"/>
+      <w:r>
+        <w:rPr>
+          <w:rFonts w:ascii="Arial Unicode MS" w:eastAsia="Arial Unicode MS" w:hAnsi="Arial Unicode MS" w:cs="Arial Unicode MS"/>
+          <w:sz w:val="20"/>
+        </w:rPr>
+        <w:t>sa</w:t>
+      </w:r>
+      <w:proofErr w:type="spellEnd"/>
+      <w:r>
+        <w:rPr>
+          <w:rFonts w:ascii="Arial Unicode MS" w:eastAsia="Arial Unicode MS" w:hAnsi="Arial Unicode MS" w:cs="Arial Unicode MS"/>
+          <w:sz w:val="20"/>
+        </w:rPr>
+        <w:t xml:space="preserve"> </w:t>
+      </w:r>
+      <w:proofErr w:type="spellStart"/>
+      <w:r>
+        <w:rPr>
+          <w:rFonts w:ascii="Arial Unicode MS" w:eastAsia="Arial Unicode MS" w:hAnsi="Arial Unicode MS" w:cs="Arial Unicode MS"/>
+          <w:sz w:val="20"/>
+        </w:rPr>
+        <w:t>primerima</w:t>
+      </w:r>
+      <w:proofErr w:type="spellEnd"/>
+      <w:r>
+        <w:rPr>
+          <w:rFonts w:ascii="Arial Unicode MS" w:eastAsia="Arial Unicode MS" w:hAnsi="Arial Unicode MS" w:cs="Arial Unicode MS"/>
+          <w:sz w:val="20"/>
+        </w:rPr>
+        <w:t xml:space="preserve"> </w:t>
+      </w:r>
+      <w:proofErr w:type="spellStart"/>
+      <w:r>
+        <w:rPr>
+          <w:rFonts w:ascii="Arial Unicode MS" w:eastAsia="Arial Unicode MS" w:hAnsi="Arial Unicode MS" w:cs="Arial Unicode MS"/>
+          <w:sz w:val="20"/>
+        </w:rPr>
+        <w:t>odgovarajućih</w:t>
+      </w:r>
+      <w:proofErr w:type="spellEnd"/>
+      <w:r>
+        <w:rPr>
+          <w:rFonts w:ascii="Arial Unicode MS" w:eastAsia="Arial Unicode MS" w:hAnsi="Arial Unicode MS" w:cs="Arial Unicode MS"/>
+          <w:sz w:val="20"/>
+        </w:rPr>
+        <w:t xml:space="preserve"> </w:t>
+      </w:r>
+      <w:proofErr w:type="spellStart"/>
+      <w:r>
+        <w:rPr>
+          <w:rFonts w:ascii="Arial Unicode MS" w:eastAsia="Arial Unicode MS" w:hAnsi="Arial Unicode MS" w:cs="Arial Unicode MS"/>
+          <w:sz w:val="20"/>
+        </w:rPr>
+        <w:t>skica</w:t>
+      </w:r>
+      <w:proofErr w:type="spellEnd"/>
+      <w:r>
+        <w:rPr>
+          <w:rFonts w:ascii="Arial Unicode MS" w:eastAsia="Arial Unicode MS" w:hAnsi="Arial Unicode MS" w:cs="Arial Unicode MS"/>
+          <w:sz w:val="20"/>
+        </w:rPr>
+        <w:t xml:space="preserve">. </w:t>
       </w:r>
     </w:p>
     <w:p>
@@ -2688,12 +3113,293 @@
           <w:rFonts w:ascii="Arial Unicode MS" w:eastAsia="Arial Unicode MS" w:hAnsi="Arial Unicode MS" w:cs="Arial Unicode MS"/>
         </w:rPr>
       </w:pPr>
-      <w:r>
-        <w:rPr>
-          <w:rFonts w:ascii="Arial Unicode MS" w:eastAsia="Arial Unicode MS" w:hAnsi="Arial Unicode MS" w:cs="Arial Unicode MS"/>
-          <w:sz w:val="20"/>
-        </w:rPr>
-        <w:t xml:space="preserve">Dokument će koristiti svi članovi projektnog tima u razvoju projekta i testiranju a može se koristiti i pri pisanju uputstva za upotrebu. </w:t>
+      <w:proofErr w:type="spellStart"/>
+      <w:r>
+        <w:rPr>
+          <w:rFonts w:ascii="Arial Unicode MS" w:eastAsia="Arial Unicode MS" w:hAnsi="Arial Unicode MS" w:cs="Arial Unicode MS"/>
+          <w:sz w:val="20"/>
+        </w:rPr>
+        <w:t>Dokument</w:t>
+      </w:r>
+      <w:proofErr w:type="spellEnd"/>
+      <w:r>
+        <w:rPr>
+          <w:rFonts w:ascii="Arial Unicode MS" w:eastAsia="Arial Unicode MS" w:hAnsi="Arial Unicode MS" w:cs="Arial Unicode MS"/>
+          <w:sz w:val="20"/>
+        </w:rPr>
+        <w:t xml:space="preserve"> </w:t>
+      </w:r>
+      <w:proofErr w:type="spellStart"/>
+      <w:r>
+        <w:rPr>
+          <w:rFonts w:ascii="Arial Unicode MS" w:eastAsia="Arial Unicode MS" w:hAnsi="Arial Unicode MS" w:cs="Arial Unicode MS"/>
+          <w:sz w:val="20"/>
+        </w:rPr>
+        <w:t>će</w:t>
+      </w:r>
+      <w:proofErr w:type="spellEnd"/>
+      <w:r>
+        <w:rPr>
+          <w:rFonts w:ascii="Arial Unicode MS" w:eastAsia="Arial Unicode MS" w:hAnsi="Arial Unicode MS" w:cs="Arial Unicode MS"/>
+          <w:sz w:val="20"/>
+        </w:rPr>
+        <w:t xml:space="preserve"> </w:t>
+      </w:r>
+      <w:proofErr w:type="spellStart"/>
+      <w:r>
+        <w:rPr>
+          <w:rFonts w:ascii="Arial Unicode MS" w:eastAsia="Arial Unicode MS" w:hAnsi="Arial Unicode MS" w:cs="Arial Unicode MS"/>
+          <w:sz w:val="20"/>
+        </w:rPr>
+        <w:t>koristiti</w:t>
+      </w:r>
+      <w:proofErr w:type="spellEnd"/>
+      <w:r>
+        <w:rPr>
+          <w:rFonts w:ascii="Arial Unicode MS" w:eastAsia="Arial Unicode MS" w:hAnsi="Arial Unicode MS" w:cs="Arial Unicode MS"/>
+          <w:sz w:val="20"/>
+        </w:rPr>
+        <w:t xml:space="preserve"> </w:t>
+      </w:r>
+      <w:proofErr w:type="spellStart"/>
+      <w:r>
+        <w:rPr>
+          <w:rFonts w:ascii="Arial Unicode MS" w:eastAsia="Arial Unicode MS" w:hAnsi="Arial Unicode MS" w:cs="Arial Unicode MS"/>
+          <w:sz w:val="20"/>
+        </w:rPr>
+        <w:t>svi</w:t>
+      </w:r>
+      <w:proofErr w:type="spellEnd"/>
+      <w:r>
+        <w:rPr>
+          <w:rFonts w:ascii="Arial Unicode MS" w:eastAsia="Arial Unicode MS" w:hAnsi="Arial Unicode MS" w:cs="Arial Unicode MS"/>
+          <w:sz w:val="20"/>
+        </w:rPr>
+        <w:t xml:space="preserve"> </w:t>
+      </w:r>
+      <w:proofErr w:type="spellStart"/>
+      <w:r>
+        <w:rPr>
+          <w:rFonts w:ascii="Arial Unicode MS" w:eastAsia="Arial Unicode MS" w:hAnsi="Arial Unicode MS" w:cs="Arial Unicode MS"/>
+          <w:sz w:val="20"/>
+        </w:rPr>
+        <w:t>članovi</w:t>
+      </w:r>
+      <w:proofErr w:type="spellEnd"/>
+      <w:r>
+        <w:rPr>
+          <w:rFonts w:ascii="Arial Unicode MS" w:eastAsia="Arial Unicode MS" w:hAnsi="Arial Unicode MS" w:cs="Arial Unicode MS"/>
+          <w:sz w:val="20"/>
+        </w:rPr>
+        <w:t xml:space="preserve"> </w:t>
+      </w:r>
+      <w:proofErr w:type="spellStart"/>
+      <w:r>
+        <w:rPr>
+          <w:rFonts w:ascii="Arial Unicode MS" w:eastAsia="Arial Unicode MS" w:hAnsi="Arial Unicode MS" w:cs="Arial Unicode MS"/>
+          <w:sz w:val="20"/>
+        </w:rPr>
+        <w:t>projektnog</w:t>
+      </w:r>
+      <w:proofErr w:type="spellEnd"/>
+      <w:r>
+        <w:rPr>
+          <w:rFonts w:ascii="Arial Unicode MS" w:eastAsia="Arial Unicode MS" w:hAnsi="Arial Unicode MS" w:cs="Arial Unicode MS"/>
+          <w:sz w:val="20"/>
+        </w:rPr>
+        <w:t xml:space="preserve"> </w:t>
+      </w:r>
+      <w:proofErr w:type="spellStart"/>
+      <w:r>
+        <w:rPr>
+          <w:rFonts w:ascii="Arial Unicode MS" w:eastAsia="Arial Unicode MS" w:hAnsi="Arial Unicode MS" w:cs="Arial Unicode MS"/>
+          <w:sz w:val="20"/>
+        </w:rPr>
+        <w:t>tima</w:t>
+      </w:r>
+      <w:proofErr w:type="spellEnd"/>
+      <w:r>
+        <w:rPr>
+          <w:rFonts w:ascii="Arial Unicode MS" w:eastAsia="Arial Unicode MS" w:hAnsi="Arial Unicode MS" w:cs="Arial Unicode MS"/>
+          <w:sz w:val="20"/>
+        </w:rPr>
+        <w:t xml:space="preserve"> u </w:t>
+      </w:r>
+      <w:proofErr w:type="spellStart"/>
+      <w:r>
+        <w:rPr>
+          <w:rFonts w:ascii="Arial Unicode MS" w:eastAsia="Arial Unicode MS" w:hAnsi="Arial Unicode MS" w:cs="Arial Unicode MS"/>
+          <w:sz w:val="20"/>
+        </w:rPr>
+        <w:t>razvoju</w:t>
+      </w:r>
+      <w:proofErr w:type="spellEnd"/>
+      <w:r>
+        <w:rPr>
+          <w:rFonts w:ascii="Arial Unicode MS" w:eastAsia="Arial Unicode MS" w:hAnsi="Arial Unicode MS" w:cs="Arial Unicode MS"/>
+          <w:sz w:val="20"/>
+        </w:rPr>
+        <w:t xml:space="preserve"> </w:t>
+      </w:r>
+      <w:proofErr w:type="spellStart"/>
+      <w:r>
+        <w:rPr>
+          <w:rFonts w:ascii="Arial Unicode MS" w:eastAsia="Arial Unicode MS" w:hAnsi="Arial Unicode MS" w:cs="Arial Unicode MS"/>
+          <w:sz w:val="20"/>
+        </w:rPr>
+        <w:t>projekta</w:t>
+      </w:r>
+      <w:proofErr w:type="spellEnd"/>
+      <w:r>
+        <w:rPr>
+          <w:rFonts w:ascii="Arial Unicode MS" w:eastAsia="Arial Unicode MS" w:hAnsi="Arial Unicode MS" w:cs="Arial Unicode MS"/>
+          <w:sz w:val="20"/>
+        </w:rPr>
+        <w:t xml:space="preserve"> </w:t>
+      </w:r>
+      <w:proofErr w:type="spellStart"/>
+      <w:r>
+        <w:rPr>
+          <w:rFonts w:ascii="Arial Unicode MS" w:eastAsia="Arial Unicode MS" w:hAnsi="Arial Unicode MS" w:cs="Arial Unicode MS"/>
+          <w:sz w:val="20"/>
+        </w:rPr>
+        <w:t>i</w:t>
+      </w:r>
+      <w:proofErr w:type="spellEnd"/>
+      <w:r>
+        <w:rPr>
+          <w:rFonts w:ascii="Arial Unicode MS" w:eastAsia="Arial Unicode MS" w:hAnsi="Arial Unicode MS" w:cs="Arial Unicode MS"/>
+          <w:sz w:val="20"/>
+        </w:rPr>
+        <w:t xml:space="preserve"> </w:t>
+      </w:r>
+      <w:proofErr w:type="spellStart"/>
+      <w:r>
+        <w:rPr>
+          <w:rFonts w:ascii="Arial Unicode MS" w:eastAsia="Arial Unicode MS" w:hAnsi="Arial Unicode MS" w:cs="Arial Unicode MS"/>
+          <w:sz w:val="20"/>
+        </w:rPr>
+        <w:t>testiranju</w:t>
+      </w:r>
+      <w:proofErr w:type="spellEnd"/>
+      <w:r>
+        <w:rPr>
+          <w:rFonts w:ascii="Arial Unicode MS" w:eastAsia="Arial Unicode MS" w:hAnsi="Arial Unicode MS" w:cs="Arial Unicode MS"/>
+          <w:sz w:val="20"/>
+        </w:rPr>
+        <w:t xml:space="preserve"> a </w:t>
+      </w:r>
+      <w:proofErr w:type="spellStart"/>
+      <w:r>
+        <w:rPr>
+          <w:rFonts w:ascii="Arial Unicode MS" w:eastAsia="Arial Unicode MS" w:hAnsi="Arial Unicode MS" w:cs="Arial Unicode MS"/>
+          <w:sz w:val="20"/>
+        </w:rPr>
+        <w:t>može</w:t>
+      </w:r>
+      <w:proofErr w:type="spellEnd"/>
+      <w:r>
+        <w:rPr>
+          <w:rFonts w:ascii="Arial Unicode MS" w:eastAsia="Arial Unicode MS" w:hAnsi="Arial Unicode MS" w:cs="Arial Unicode MS"/>
+          <w:sz w:val="20"/>
+        </w:rPr>
+        <w:t xml:space="preserve"> se </w:t>
+      </w:r>
+      <w:proofErr w:type="spellStart"/>
+      <w:r>
+        <w:rPr>
+          <w:rFonts w:ascii="Arial Unicode MS" w:eastAsia="Arial Unicode MS" w:hAnsi="Arial Unicode MS" w:cs="Arial Unicode MS"/>
+          <w:sz w:val="20"/>
+        </w:rPr>
+        <w:t>koristiti</w:t>
+      </w:r>
+      <w:proofErr w:type="spellEnd"/>
+      <w:r>
+        <w:rPr>
+          <w:rFonts w:ascii="Arial Unicode MS" w:eastAsia="Arial Unicode MS" w:hAnsi="Arial Unicode MS" w:cs="Arial Unicode MS"/>
+          <w:sz w:val="20"/>
+        </w:rPr>
+        <w:t xml:space="preserve"> </w:t>
+      </w:r>
+      <w:proofErr w:type="spellStart"/>
+      <w:r>
+        <w:rPr>
+          <w:rFonts w:ascii="Arial Unicode MS" w:eastAsia="Arial Unicode MS" w:hAnsi="Arial Unicode MS" w:cs="Arial Unicode MS"/>
+          <w:sz w:val="20"/>
+        </w:rPr>
+        <w:t>i</w:t>
+      </w:r>
+      <w:proofErr w:type="spellEnd"/>
+      <w:r>
+        <w:rPr>
+          <w:rFonts w:ascii="Arial Unicode MS" w:eastAsia="Arial Unicode MS" w:hAnsi="Arial Unicode MS" w:cs="Arial Unicode MS"/>
+          <w:sz w:val="20"/>
+        </w:rPr>
+        <w:t xml:space="preserve"> </w:t>
+      </w:r>
+      <w:proofErr w:type="spellStart"/>
+      <w:r>
+        <w:rPr>
+          <w:rFonts w:ascii="Arial Unicode MS" w:eastAsia="Arial Unicode MS" w:hAnsi="Arial Unicode MS" w:cs="Arial Unicode MS"/>
+          <w:sz w:val="20"/>
+        </w:rPr>
+        <w:t>pri</w:t>
+      </w:r>
+      <w:proofErr w:type="spellEnd"/>
+      <w:r>
+        <w:rPr>
+          <w:rFonts w:ascii="Arial Unicode MS" w:eastAsia="Arial Unicode MS" w:hAnsi="Arial Unicode MS" w:cs="Arial Unicode MS"/>
+          <w:sz w:val="20"/>
+        </w:rPr>
+        <w:t xml:space="preserve"> </w:t>
+      </w:r>
+      <w:proofErr w:type="spellStart"/>
+      <w:r>
+        <w:rPr>
+          <w:rFonts w:ascii="Arial Unicode MS" w:eastAsia="Arial Unicode MS" w:hAnsi="Arial Unicode MS" w:cs="Arial Unicode MS"/>
+          <w:sz w:val="20"/>
+        </w:rPr>
+        <w:t>pisanju</w:t>
+      </w:r>
+      <w:proofErr w:type="spellEnd"/>
+      <w:r>
+        <w:rPr>
+          <w:rFonts w:ascii="Arial Unicode MS" w:eastAsia="Arial Unicode MS" w:hAnsi="Arial Unicode MS" w:cs="Arial Unicode MS"/>
+          <w:sz w:val="20"/>
+        </w:rPr>
+        <w:t xml:space="preserve"> </w:t>
+      </w:r>
+      <w:proofErr w:type="spellStart"/>
+      <w:r>
+        <w:rPr>
+          <w:rFonts w:ascii="Arial Unicode MS" w:eastAsia="Arial Unicode MS" w:hAnsi="Arial Unicode MS" w:cs="Arial Unicode MS"/>
+          <w:sz w:val="20"/>
+        </w:rPr>
+        <w:t>uputstva</w:t>
+      </w:r>
+      <w:proofErr w:type="spellEnd"/>
+      <w:r>
+        <w:rPr>
+          <w:rFonts w:ascii="Arial Unicode MS" w:eastAsia="Arial Unicode MS" w:hAnsi="Arial Unicode MS" w:cs="Arial Unicode MS"/>
+          <w:sz w:val="20"/>
+        </w:rPr>
+        <w:t xml:space="preserve"> za </w:t>
+      </w:r>
+      <w:proofErr w:type="spellStart"/>
+      <w:r>
+        <w:rPr>
+          <w:rFonts w:ascii="Arial Unicode MS" w:eastAsia="Arial Unicode MS" w:hAnsi="Arial Unicode MS" w:cs="Arial Unicode MS"/>
+          <w:sz w:val="20"/>
+        </w:rPr>
+        <w:t>upotrebu</w:t>
+      </w:r>
+      <w:proofErr w:type="spellEnd"/>
+      <w:r>
+        <w:rPr>
+          <w:rFonts w:ascii="Arial Unicode MS" w:eastAsia="Arial Unicode MS" w:hAnsi="Arial Unicode MS" w:cs="Arial Unicode MS"/>
+          <w:sz w:val="20"/>
+        </w:rPr>
+        <w:t xml:space="preserve">. </w:t>
       </w:r>
     </w:p>
     <w:p>
@@ -2722,12 +3428,37 @@
           <w:rFonts w:ascii="Arial Unicode MS" w:eastAsia="Arial Unicode MS" w:hAnsi="Arial Unicode MS" w:cs="Arial Unicode MS"/>
         </w:rPr>
       </w:pPr>
-      <w:r>
-        <w:rPr>
-          <w:rFonts w:ascii="Arial Unicode MS" w:eastAsia="Arial Unicode MS" w:hAnsi="Arial Unicode MS" w:cs="Arial Unicode MS"/>
-          <w:sz w:val="20"/>
-        </w:rPr>
-        <w:t xml:space="preserve">Projektni zadatak </w:t>
+      <w:proofErr w:type="spellStart"/>
+      <w:r>
+        <w:rPr>
+          <w:rFonts w:ascii="Arial Unicode MS" w:eastAsia="Arial Unicode MS" w:hAnsi="Arial Unicode MS" w:cs="Arial Unicode MS"/>
+          <w:sz w:val="20"/>
+        </w:rPr>
+        <w:t>Projektni</w:t>
+      </w:r>
+      <w:proofErr w:type="spellEnd"/>
+      <w:r>
+        <w:rPr>
+          <w:rFonts w:ascii="Arial Unicode MS" w:eastAsia="Arial Unicode MS" w:hAnsi="Arial Unicode MS" w:cs="Arial Unicode MS"/>
+          <w:sz w:val="20"/>
+        </w:rPr>
+        <w:t xml:space="preserve"> </w:t>
+      </w:r>
+      <w:proofErr w:type="spellStart"/>
+      <w:r>
+        <w:rPr>
+          <w:rFonts w:ascii="Arial Unicode MS" w:eastAsia="Arial Unicode MS" w:hAnsi="Arial Unicode MS" w:cs="Arial Unicode MS"/>
+          <w:sz w:val="20"/>
+        </w:rPr>
+        <w:t>zadatak</w:t>
+      </w:r>
+      <w:proofErr w:type="spellEnd"/>
+      <w:r>
+        <w:rPr>
+          <w:rFonts w:ascii="Arial Unicode MS" w:eastAsia="Arial Unicode MS" w:hAnsi="Arial Unicode MS" w:cs="Arial Unicode MS"/>
+          <w:sz w:val="20"/>
+        </w:rPr>
+        <w:t xml:space="preserve"> </w:t>
       </w:r>
     </w:p>
     <w:p>
@@ -2742,12 +3473,101 @@
           <w:rFonts w:ascii="Arial Unicode MS" w:eastAsia="Arial Unicode MS" w:hAnsi="Arial Unicode MS" w:cs="Arial Unicode MS"/>
         </w:rPr>
       </w:pPr>
-      <w:r>
-        <w:rPr>
-          <w:rFonts w:ascii="Arial Unicode MS" w:eastAsia="Arial Unicode MS" w:hAnsi="Arial Unicode MS" w:cs="Arial Unicode MS"/>
-          <w:sz w:val="20"/>
-        </w:rPr>
-        <w:t xml:space="preserve">Uputstvo za pisanje specifikacije scenarija upotrebe funkcionalnosti  </w:t>
+      <w:proofErr w:type="spellStart"/>
+      <w:r>
+        <w:rPr>
+          <w:rFonts w:ascii="Arial Unicode MS" w:eastAsia="Arial Unicode MS" w:hAnsi="Arial Unicode MS" w:cs="Arial Unicode MS"/>
+          <w:sz w:val="20"/>
+        </w:rPr>
+        <w:t>Uputstvo</w:t>
+      </w:r>
+      <w:proofErr w:type="spellEnd"/>
+      <w:r>
+        <w:rPr>
+          <w:rFonts w:ascii="Arial Unicode MS" w:eastAsia="Arial Unicode MS" w:hAnsi="Arial Unicode MS" w:cs="Arial Unicode MS"/>
+          <w:sz w:val="20"/>
+        </w:rPr>
+        <w:t xml:space="preserve"> za </w:t>
+      </w:r>
+      <w:proofErr w:type="spellStart"/>
+      <w:r>
+        <w:rPr>
+          <w:rFonts w:ascii="Arial Unicode MS" w:eastAsia="Arial Unicode MS" w:hAnsi="Arial Unicode MS" w:cs="Arial Unicode MS"/>
+          <w:sz w:val="20"/>
+        </w:rPr>
+        <w:t>pisanje</w:t>
+      </w:r>
+      <w:proofErr w:type="spellEnd"/>
+      <w:r>
+        <w:rPr>
+          <w:rFonts w:ascii="Arial Unicode MS" w:eastAsia="Arial Unicode MS" w:hAnsi="Arial Unicode MS" w:cs="Arial Unicode MS"/>
+          <w:sz w:val="20"/>
+        </w:rPr>
+        <w:t xml:space="preserve"> </w:t>
+      </w:r>
+      <w:proofErr w:type="spellStart"/>
+      <w:r>
+        <w:rPr>
+          <w:rFonts w:ascii="Arial Unicode MS" w:eastAsia="Arial Unicode MS" w:hAnsi="Arial Unicode MS" w:cs="Arial Unicode MS"/>
+          <w:sz w:val="20"/>
+        </w:rPr>
+        <w:t>specifikacije</w:t>
+      </w:r>
+      <w:proofErr w:type="spellEnd"/>
+      <w:r>
+        <w:rPr>
+          <w:rFonts w:ascii="Arial Unicode MS" w:eastAsia="Arial Unicode MS" w:hAnsi="Arial Unicode MS" w:cs="Arial Unicode MS"/>
+          <w:sz w:val="20"/>
+        </w:rPr>
+        <w:t xml:space="preserve"> </w:t>
+      </w:r>
+      <w:proofErr w:type="spellStart"/>
+      <w:r>
+        <w:rPr>
+          <w:rFonts w:ascii="Arial Unicode MS" w:eastAsia="Arial Unicode MS" w:hAnsi="Arial Unicode MS" w:cs="Arial Unicode MS"/>
+          <w:sz w:val="20"/>
+        </w:rPr>
+        <w:t>scenarija</w:t>
+      </w:r>
+      <w:proofErr w:type="spellEnd"/>
+      <w:r>
+        <w:rPr>
+          <w:rFonts w:ascii="Arial Unicode MS" w:eastAsia="Arial Unicode MS" w:hAnsi="Arial Unicode MS" w:cs="Arial Unicode MS"/>
+          <w:sz w:val="20"/>
+        </w:rPr>
+        <w:t xml:space="preserve"> </w:t>
+      </w:r>
+      <w:proofErr w:type="spellStart"/>
+      <w:r>
+        <w:rPr>
+          <w:rFonts w:ascii="Arial Unicode MS" w:eastAsia="Arial Unicode MS" w:hAnsi="Arial Unicode MS" w:cs="Arial Unicode MS"/>
+          <w:sz w:val="20"/>
+        </w:rPr>
+        <w:t>upotrebe</w:t>
+      </w:r>
+      <w:proofErr w:type="spellEnd"/>
+      <w:r>
+        <w:rPr>
+          <w:rFonts w:ascii="Arial Unicode MS" w:eastAsia="Arial Unicode MS" w:hAnsi="Arial Unicode MS" w:cs="Arial Unicode MS"/>
+          <w:sz w:val="20"/>
+        </w:rPr>
+        <w:t xml:space="preserve"> </w:t>
+      </w:r>
+      <w:proofErr w:type="spellStart"/>
+      <w:r>
+        <w:rPr>
+          <w:rFonts w:ascii="Arial Unicode MS" w:eastAsia="Arial Unicode MS" w:hAnsi="Arial Unicode MS" w:cs="Arial Unicode MS"/>
+          <w:sz w:val="20"/>
+        </w:rPr>
+        <w:t>funkcionalnosti</w:t>
+      </w:r>
+      <w:proofErr w:type="spellEnd"/>
+      <w:r>
+        <w:rPr>
+          <w:rFonts w:ascii="Arial Unicode MS" w:eastAsia="Arial Unicode MS" w:hAnsi="Arial Unicode MS" w:cs="Arial Unicode MS"/>
+          <w:sz w:val="20"/>
+        </w:rPr>
+        <w:t xml:space="preserve">  </w:t>
       </w:r>
     </w:p>
     <w:p>
@@ -2844,12 +3664,37 @@
                 <w:rFonts w:ascii="Arial Unicode MS" w:eastAsia="Arial Unicode MS" w:hAnsi="Arial Unicode MS" w:cs="Arial Unicode MS"/>
               </w:rPr>
             </w:pPr>
+            <w:proofErr w:type="spellStart"/>
             <w:r>
               <w:rPr>
                 <w:rFonts w:ascii="Arial Unicode MS" w:eastAsia="Arial Unicode MS" w:hAnsi="Arial Unicode MS" w:cs="Arial Unicode MS"/>
                 <w:sz w:val="20"/>
               </w:rPr>
-              <w:t xml:space="preserve">Redni broj </w:t>
+              <w:t>Redni</w:t>
+            </w:r>
+            <w:proofErr w:type="spellEnd"/>
+            <w:r>
+              <w:rPr>
+                <w:rFonts w:ascii="Arial Unicode MS" w:eastAsia="Arial Unicode MS" w:hAnsi="Arial Unicode MS" w:cs="Arial Unicode MS"/>
+                <w:sz w:val="20"/>
+              </w:rPr>
+              <w:t xml:space="preserve"> </w:t>
+            </w:r>
+            <w:proofErr w:type="spellStart"/>
+            <w:r>
+              <w:rPr>
+                <w:rFonts w:ascii="Arial Unicode MS" w:eastAsia="Arial Unicode MS" w:hAnsi="Arial Unicode MS" w:cs="Arial Unicode MS"/>
+                <w:sz w:val="20"/>
+              </w:rPr>
+              <w:t>broj</w:t>
+            </w:r>
+            <w:proofErr w:type="spellEnd"/>
+            <w:r>
+              <w:rPr>
+                <w:rFonts w:ascii="Arial Unicode MS" w:eastAsia="Arial Unicode MS" w:hAnsi="Arial Unicode MS" w:cs="Arial Unicode MS"/>
+                <w:sz w:val="20"/>
+              </w:rPr>
+              <w:t xml:space="preserve"> </w:t>
             </w:r>
           </w:p>
         </w:tc>
@@ -2871,12 +3716,21 @@
                 <w:rFonts w:ascii="Arial Unicode MS" w:eastAsia="Arial Unicode MS" w:hAnsi="Arial Unicode MS" w:cs="Arial Unicode MS"/>
               </w:rPr>
             </w:pPr>
+            <w:proofErr w:type="spellStart"/>
             <w:r>
               <w:rPr>
                 <w:rFonts w:ascii="Arial Unicode MS" w:eastAsia="Arial Unicode MS" w:hAnsi="Arial Unicode MS" w:cs="Arial Unicode MS"/>
                 <w:sz w:val="20"/>
               </w:rPr>
-              <w:t xml:space="preserve">Opis </w:t>
+              <w:t>Opis</w:t>
+            </w:r>
+            <w:proofErr w:type="spellEnd"/>
+            <w:r>
+              <w:rPr>
+                <w:rFonts w:ascii="Arial Unicode MS" w:eastAsia="Arial Unicode MS" w:hAnsi="Arial Unicode MS" w:cs="Arial Unicode MS"/>
+                <w:sz w:val="20"/>
+              </w:rPr>
+              <w:t xml:space="preserve"> </w:t>
             </w:r>
           </w:p>
         </w:tc>
@@ -2898,12 +3752,21 @@
                 <w:rFonts w:ascii="Arial Unicode MS" w:eastAsia="Arial Unicode MS" w:hAnsi="Arial Unicode MS" w:cs="Arial Unicode MS"/>
               </w:rPr>
             </w:pPr>
+            <w:proofErr w:type="spellStart"/>
             <w:r>
               <w:rPr>
                 <w:rFonts w:ascii="Arial Unicode MS" w:eastAsia="Arial Unicode MS" w:hAnsi="Arial Unicode MS" w:cs="Arial Unicode MS"/>
                 <w:sz w:val="20"/>
               </w:rPr>
-              <w:t xml:space="preserve">Rešenje </w:t>
+              <w:t>Rešenje</w:t>
+            </w:r>
+            <w:proofErr w:type="spellEnd"/>
+            <w:r>
+              <w:rPr>
+                <w:rFonts w:ascii="Arial Unicode MS" w:eastAsia="Arial Unicode MS" w:hAnsi="Arial Unicode MS" w:cs="Arial Unicode MS"/>
+                <w:sz w:val="20"/>
+              </w:rPr>
+              <w:t xml:space="preserve"> </w:t>
             </w:r>
           </w:p>
         </w:tc>
@@ -3305,7 +4168,71 @@
           <w:rFonts w:ascii="Arial Unicode MS" w:eastAsia="Arial Unicode MS" w:hAnsi="Arial Unicode MS" w:cs="Arial Unicode MS"/>
           <w:sz w:val="20"/>
         </w:rPr>
-        <w:t xml:space="preserve">(Ovo je iz projektnog zadatka) </w:t>
+        <w:t>(</w:t>
+      </w:r>
+      <w:proofErr w:type="spellStart"/>
+      <w:r>
+        <w:rPr>
+          <w:rFonts w:ascii="Arial Unicode MS" w:eastAsia="Arial Unicode MS" w:hAnsi="Arial Unicode MS" w:cs="Arial Unicode MS"/>
+          <w:sz w:val="20"/>
+        </w:rPr>
+        <w:t>Ovo</w:t>
+      </w:r>
+      <w:proofErr w:type="spellEnd"/>
+      <w:r>
+        <w:rPr>
+          <w:rFonts w:ascii="Arial Unicode MS" w:eastAsia="Arial Unicode MS" w:hAnsi="Arial Unicode MS" w:cs="Arial Unicode MS"/>
+          <w:sz w:val="20"/>
+        </w:rPr>
+        <w:t xml:space="preserve"> je </w:t>
+      </w:r>
+      <w:proofErr w:type="spellStart"/>
+      <w:r>
+        <w:rPr>
+          <w:rFonts w:ascii="Arial Unicode MS" w:eastAsia="Arial Unicode MS" w:hAnsi="Arial Unicode MS" w:cs="Arial Unicode MS"/>
+          <w:sz w:val="20"/>
+        </w:rPr>
+        <w:t>iz</w:t>
+      </w:r>
+      <w:proofErr w:type="spellEnd"/>
+      <w:r>
+        <w:rPr>
+          <w:rFonts w:ascii="Arial Unicode MS" w:eastAsia="Arial Unicode MS" w:hAnsi="Arial Unicode MS" w:cs="Arial Unicode MS"/>
+          <w:sz w:val="20"/>
+        </w:rPr>
+        <w:t xml:space="preserve"> </w:t>
+      </w:r>
+      <w:proofErr w:type="spellStart"/>
+      <w:r>
+        <w:rPr>
+          <w:rFonts w:ascii="Arial Unicode MS" w:eastAsia="Arial Unicode MS" w:hAnsi="Arial Unicode MS" w:cs="Arial Unicode MS"/>
+          <w:sz w:val="20"/>
+        </w:rPr>
+        <w:t>projektnog</w:t>
+      </w:r>
+      <w:proofErr w:type="spellEnd"/>
+      <w:r>
+        <w:rPr>
+          <w:rFonts w:ascii="Arial Unicode MS" w:eastAsia="Arial Unicode MS" w:hAnsi="Arial Unicode MS" w:cs="Arial Unicode MS"/>
+          <w:sz w:val="20"/>
+        </w:rPr>
+        <w:t xml:space="preserve"> </w:t>
+      </w:r>
+      <w:proofErr w:type="spellStart"/>
+      <w:r>
+        <w:rPr>
+          <w:rFonts w:ascii="Arial Unicode MS" w:eastAsia="Arial Unicode MS" w:hAnsi="Arial Unicode MS" w:cs="Arial Unicode MS"/>
+          <w:sz w:val="20"/>
+        </w:rPr>
+        <w:t>zadatka</w:t>
+      </w:r>
+      <w:proofErr w:type="spellEnd"/>
+      <w:r>
+        <w:rPr>
+          <w:rFonts w:ascii="Arial Unicode MS" w:eastAsia="Arial Unicode MS" w:hAnsi="Arial Unicode MS" w:cs="Arial Unicode MS"/>
+          <w:sz w:val="20"/>
+        </w:rPr>
+        <w:t xml:space="preserve">) </w:t>
       </w:r>
     </w:p>
     <w:p>
@@ -3441,12 +4368,37 @@
           <w:sz w:val="20"/>
         </w:rPr>
       </w:pPr>
-      <w:r>
-        <w:rPr>
-          <w:rFonts w:ascii="Arial Unicode MS" w:eastAsia="Arial Unicode MS" w:hAnsi="Arial Unicode MS" w:cs="Arial Unicode MS"/>
-          <w:sz w:val="20"/>
-        </w:rPr>
-        <w:t xml:space="preserve">Korisnik bira </w:t>
+      <w:proofErr w:type="spellStart"/>
+      <w:r>
+        <w:rPr>
+          <w:rFonts w:ascii="Arial Unicode MS" w:eastAsia="Arial Unicode MS" w:hAnsi="Arial Unicode MS" w:cs="Arial Unicode MS"/>
+          <w:sz w:val="20"/>
+        </w:rPr>
+        <w:t>Korisnik</w:t>
+      </w:r>
+      <w:proofErr w:type="spellEnd"/>
+      <w:r>
+        <w:rPr>
+          <w:rFonts w:ascii="Arial Unicode MS" w:eastAsia="Arial Unicode MS" w:hAnsi="Arial Unicode MS" w:cs="Arial Unicode MS"/>
+          <w:sz w:val="20"/>
+        </w:rPr>
+        <w:t xml:space="preserve"> </w:t>
+      </w:r>
+      <w:proofErr w:type="spellStart"/>
+      <w:r>
+        <w:rPr>
+          <w:rFonts w:ascii="Arial Unicode MS" w:eastAsia="Arial Unicode MS" w:hAnsi="Arial Unicode MS" w:cs="Arial Unicode MS"/>
+          <w:sz w:val="20"/>
+        </w:rPr>
+        <w:t>bira</w:t>
+      </w:r>
+      <w:proofErr w:type="spellEnd"/>
+      <w:r>
+        <w:rPr>
+          <w:rFonts w:ascii="Arial Unicode MS" w:eastAsia="Arial Unicode MS" w:hAnsi="Arial Unicode MS" w:cs="Arial Unicode MS"/>
+          <w:sz w:val="20"/>
+        </w:rPr>
+        <w:t xml:space="preserve"> </w:t>
       </w:r>
       <w:r>
         <w:rPr>
@@ -3467,8 +4419,17 @@
           <w:rFonts w:ascii="Arial Unicode MS" w:eastAsia="Arial Unicode MS" w:hAnsi="Arial Unicode MS" w:cs="Arial Unicode MS"/>
           <w:sz w:val="20"/>
         </w:rPr>
-        <w:t>je soba javna</w:t>
-      </w:r>
+        <w:t xml:space="preserve">je soba </w:t>
+      </w:r>
+      <w:proofErr w:type="spellStart"/>
+      <w:r>
+        <w:rPr>
+          <w:rFonts w:ascii="Arial Unicode MS" w:eastAsia="Arial Unicode MS" w:hAnsi="Arial Unicode MS" w:cs="Arial Unicode MS"/>
+          <w:sz w:val="20"/>
+        </w:rPr>
+        <w:t>javna</w:t>
+      </w:r>
+      <w:proofErr w:type="spellEnd"/>
     </w:p>
     <w:p>
       <w:pPr>
@@ -3484,13 +4445,63 @@
           <w:sz w:val="20"/>
         </w:rPr>
       </w:pPr>
-      <w:r>
-        <w:rPr>
-          <w:rFonts w:ascii="Arial Unicode MS" w:eastAsia="Arial Unicode MS" w:hAnsi="Arial Unicode MS" w:cs="Arial Unicode MS"/>
-          <w:sz w:val="20"/>
-        </w:rPr>
-        <w:t>Korisnik unosi naziv sobe</w:t>
-      </w:r>
+      <w:proofErr w:type="spellStart"/>
+      <w:r>
+        <w:rPr>
+          <w:rFonts w:ascii="Arial Unicode MS" w:eastAsia="Arial Unicode MS" w:hAnsi="Arial Unicode MS" w:cs="Arial Unicode MS"/>
+          <w:sz w:val="20"/>
+        </w:rPr>
+        <w:t>Korisnik</w:t>
+      </w:r>
+      <w:proofErr w:type="spellEnd"/>
+      <w:r>
+        <w:rPr>
+          <w:rFonts w:ascii="Arial Unicode MS" w:eastAsia="Arial Unicode MS" w:hAnsi="Arial Unicode MS" w:cs="Arial Unicode MS"/>
+          <w:sz w:val="20"/>
+        </w:rPr>
+        <w:t xml:space="preserve"> </w:t>
+      </w:r>
+      <w:proofErr w:type="spellStart"/>
+      <w:r>
+        <w:rPr>
+          <w:rFonts w:ascii="Arial Unicode MS" w:eastAsia="Arial Unicode MS" w:hAnsi="Arial Unicode MS" w:cs="Arial Unicode MS"/>
+          <w:sz w:val="20"/>
+        </w:rPr>
+        <w:t>unosi</w:t>
+      </w:r>
+      <w:proofErr w:type="spellEnd"/>
+      <w:r>
+        <w:rPr>
+          <w:rFonts w:ascii="Arial Unicode MS" w:eastAsia="Arial Unicode MS" w:hAnsi="Arial Unicode MS" w:cs="Arial Unicode MS"/>
+          <w:sz w:val="20"/>
+        </w:rPr>
+        <w:t xml:space="preserve"> </w:t>
+      </w:r>
+      <w:proofErr w:type="spellStart"/>
+      <w:r>
+        <w:rPr>
+          <w:rFonts w:ascii="Arial Unicode MS" w:eastAsia="Arial Unicode MS" w:hAnsi="Arial Unicode MS" w:cs="Arial Unicode MS"/>
+          <w:sz w:val="20"/>
+        </w:rPr>
+        <w:t>naziv</w:t>
+      </w:r>
+      <w:proofErr w:type="spellEnd"/>
+      <w:r>
+        <w:rPr>
+          <w:rFonts w:ascii="Arial Unicode MS" w:eastAsia="Arial Unicode MS" w:hAnsi="Arial Unicode MS" w:cs="Arial Unicode MS"/>
+          <w:sz w:val="20"/>
+        </w:rPr>
+        <w:t xml:space="preserve"> </w:t>
+      </w:r>
+      <w:proofErr w:type="spellStart"/>
+      <w:r>
+        <w:rPr>
+          <w:rFonts w:ascii="Arial Unicode MS" w:eastAsia="Arial Unicode MS" w:hAnsi="Arial Unicode MS" w:cs="Arial Unicode MS"/>
+          <w:sz w:val="20"/>
+        </w:rPr>
+        <w:t>sobe</w:t>
+      </w:r>
+      <w:proofErr w:type="spellEnd"/>
     </w:p>
     <w:p>
       <w:pPr>
@@ -3506,13 +4517,143 @@
           <w:sz w:val="20"/>
         </w:rPr>
       </w:pPr>
-      <w:r>
-        <w:rPr>
-          <w:rFonts w:ascii="Arial Unicode MS" w:eastAsia="Arial Unicode MS" w:hAnsi="Arial Unicode MS" w:cs="Arial Unicode MS"/>
-          <w:sz w:val="20"/>
-        </w:rPr>
-        <w:t>Korisnik bira maksimalan broj igraca koj moze da se priključi sobi</w:t>
-      </w:r>
+      <w:proofErr w:type="spellStart"/>
+      <w:r>
+        <w:rPr>
+          <w:rFonts w:ascii="Arial Unicode MS" w:eastAsia="Arial Unicode MS" w:hAnsi="Arial Unicode MS" w:cs="Arial Unicode MS"/>
+          <w:sz w:val="20"/>
+        </w:rPr>
+        <w:t>Korisnik</w:t>
+      </w:r>
+      <w:proofErr w:type="spellEnd"/>
+      <w:r>
+        <w:rPr>
+          <w:rFonts w:ascii="Arial Unicode MS" w:eastAsia="Arial Unicode MS" w:hAnsi="Arial Unicode MS" w:cs="Arial Unicode MS"/>
+          <w:sz w:val="20"/>
+        </w:rPr>
+        <w:t xml:space="preserve"> </w:t>
+      </w:r>
+      <w:proofErr w:type="spellStart"/>
+      <w:r>
+        <w:rPr>
+          <w:rFonts w:ascii="Arial Unicode MS" w:eastAsia="Arial Unicode MS" w:hAnsi="Arial Unicode MS" w:cs="Arial Unicode MS"/>
+          <w:sz w:val="20"/>
+        </w:rPr>
+        <w:t>bira</w:t>
+      </w:r>
+      <w:proofErr w:type="spellEnd"/>
+      <w:r>
+        <w:rPr>
+          <w:rFonts w:ascii="Arial Unicode MS" w:eastAsia="Arial Unicode MS" w:hAnsi="Arial Unicode MS" w:cs="Arial Unicode MS"/>
+          <w:sz w:val="20"/>
+        </w:rPr>
+        <w:t xml:space="preserve"> </w:t>
+      </w:r>
+      <w:proofErr w:type="spellStart"/>
+      <w:r>
+        <w:rPr>
+          <w:rFonts w:ascii="Arial Unicode MS" w:eastAsia="Arial Unicode MS" w:hAnsi="Arial Unicode MS" w:cs="Arial Unicode MS"/>
+          <w:sz w:val="20"/>
+        </w:rPr>
+        <w:t>maksimalan</w:t>
+      </w:r>
+      <w:proofErr w:type="spellEnd"/>
+      <w:r>
+        <w:rPr>
+          <w:rFonts w:ascii="Arial Unicode MS" w:eastAsia="Arial Unicode MS" w:hAnsi="Arial Unicode MS" w:cs="Arial Unicode MS"/>
+          <w:sz w:val="20"/>
+        </w:rPr>
+        <w:t xml:space="preserve"> </w:t>
+      </w:r>
+      <w:proofErr w:type="spellStart"/>
+      <w:r>
+        <w:rPr>
+          <w:rFonts w:ascii="Arial Unicode MS" w:eastAsia="Arial Unicode MS" w:hAnsi="Arial Unicode MS" w:cs="Arial Unicode MS"/>
+          <w:sz w:val="20"/>
+        </w:rPr>
+        <w:t>broj</w:t>
+      </w:r>
+      <w:proofErr w:type="spellEnd"/>
+      <w:r>
+        <w:rPr>
+          <w:rFonts w:ascii="Arial Unicode MS" w:eastAsia="Arial Unicode MS" w:hAnsi="Arial Unicode MS" w:cs="Arial Unicode MS"/>
+          <w:sz w:val="20"/>
+        </w:rPr>
+        <w:t xml:space="preserve"> </w:t>
+      </w:r>
+      <w:proofErr w:type="spellStart"/>
+      <w:r>
+        <w:rPr>
+          <w:rFonts w:ascii="Arial Unicode MS" w:eastAsia="Arial Unicode MS" w:hAnsi="Arial Unicode MS" w:cs="Arial Unicode MS"/>
+          <w:sz w:val="20"/>
+        </w:rPr>
+        <w:t>igraca</w:t>
+      </w:r>
+      <w:proofErr w:type="spellEnd"/>
+      <w:r>
+        <w:rPr>
+          <w:rFonts w:ascii="Arial Unicode MS" w:eastAsia="Arial Unicode MS" w:hAnsi="Arial Unicode MS" w:cs="Arial Unicode MS"/>
+          <w:sz w:val="20"/>
+        </w:rPr>
+        <w:t xml:space="preserve"> </w:t>
+      </w:r>
+      <w:proofErr w:type="spellStart"/>
+      <w:r>
+        <w:rPr>
+          <w:rFonts w:ascii="Arial Unicode MS" w:eastAsia="Arial Unicode MS" w:hAnsi="Arial Unicode MS" w:cs="Arial Unicode MS"/>
+          <w:sz w:val="20"/>
+        </w:rPr>
+        <w:t>koj</w:t>
+      </w:r>
+      <w:proofErr w:type="spellEnd"/>
+      <w:r>
+        <w:rPr>
+          <w:rFonts w:ascii="Arial Unicode MS" w:eastAsia="Arial Unicode MS" w:hAnsi="Arial Unicode MS" w:cs="Arial Unicode MS"/>
+          <w:sz w:val="20"/>
+        </w:rPr>
+        <w:t xml:space="preserve"> </w:t>
+      </w:r>
+      <w:proofErr w:type="spellStart"/>
+      <w:r>
+        <w:rPr>
+          <w:rFonts w:ascii="Arial Unicode MS" w:eastAsia="Arial Unicode MS" w:hAnsi="Arial Unicode MS" w:cs="Arial Unicode MS"/>
+          <w:sz w:val="20"/>
+        </w:rPr>
+        <w:t>moze</w:t>
+      </w:r>
+      <w:proofErr w:type="spellEnd"/>
+      <w:r>
+        <w:rPr>
+          <w:rFonts w:ascii="Arial Unicode MS" w:eastAsia="Arial Unicode MS" w:hAnsi="Arial Unicode MS" w:cs="Arial Unicode MS"/>
+          <w:sz w:val="20"/>
+        </w:rPr>
+        <w:t xml:space="preserve"> da se </w:t>
+      </w:r>
+      <w:proofErr w:type="spellStart"/>
+      <w:r>
+        <w:rPr>
+          <w:rFonts w:ascii="Arial Unicode MS" w:eastAsia="Arial Unicode MS" w:hAnsi="Arial Unicode MS" w:cs="Arial Unicode MS"/>
+          <w:sz w:val="20"/>
+        </w:rPr>
+        <w:t>priključi</w:t>
+      </w:r>
+      <w:proofErr w:type="spellEnd"/>
+      <w:r>
+        <w:rPr>
+          <w:rFonts w:ascii="Arial Unicode MS" w:eastAsia="Arial Unicode MS" w:hAnsi="Arial Unicode MS" w:cs="Arial Unicode MS"/>
+          <w:sz w:val="20"/>
+        </w:rPr>
+        <w:t xml:space="preserve"> </w:t>
+      </w:r>
+      <w:proofErr w:type="spellStart"/>
+      <w:r>
+        <w:rPr>
+          <w:rFonts w:ascii="Arial Unicode MS" w:eastAsia="Arial Unicode MS" w:hAnsi="Arial Unicode MS" w:cs="Arial Unicode MS"/>
+          <w:sz w:val="20"/>
+        </w:rPr>
+        <w:t>sobi</w:t>
+      </w:r>
+      <w:proofErr w:type="spellEnd"/>
     </w:p>
     <w:p>
       <w:pPr>
@@ -3528,12 +4669,496 @@
           <w:sz w:val="20"/>
         </w:rPr>
       </w:pPr>
-      <w:r>
-        <w:rPr>
-          <w:rFonts w:ascii="Arial Unicode MS" w:eastAsia="Arial Unicode MS" w:hAnsi="Arial Unicode MS" w:cs="Arial Unicode MS"/>
-          <w:sz w:val="20"/>
-        </w:rPr>
-        <w:t>Korisnik bira špil sa kojim će se igrati (defoltni špil jje izabrani ukoliko se u ovu funkcionalnost nije ušlo preko odabira špila za igru)</w:t>
+      <w:proofErr w:type="spellStart"/>
+      <w:r>
+        <w:rPr>
+          <w:rFonts w:ascii="Arial Unicode MS" w:eastAsia="Arial Unicode MS" w:hAnsi="Arial Unicode MS" w:cs="Arial Unicode MS"/>
+          <w:sz w:val="20"/>
+        </w:rPr>
+        <w:t>Korisnik</w:t>
+      </w:r>
+      <w:proofErr w:type="spellEnd"/>
+      <w:r>
+        <w:rPr>
+          <w:rFonts w:ascii="Arial Unicode MS" w:eastAsia="Arial Unicode MS" w:hAnsi="Arial Unicode MS" w:cs="Arial Unicode MS"/>
+          <w:sz w:val="20"/>
+        </w:rPr>
+        <w:t xml:space="preserve"> </w:t>
+      </w:r>
+      <w:proofErr w:type="spellStart"/>
+      <w:r>
+        <w:rPr>
+          <w:rFonts w:ascii="Arial Unicode MS" w:eastAsia="Arial Unicode MS" w:hAnsi="Arial Unicode MS" w:cs="Arial Unicode MS"/>
+          <w:sz w:val="20"/>
+        </w:rPr>
+        <w:t>bira</w:t>
+      </w:r>
+      <w:proofErr w:type="spellEnd"/>
+      <w:r>
+        <w:rPr>
+          <w:rFonts w:ascii="Arial Unicode MS" w:eastAsia="Arial Unicode MS" w:hAnsi="Arial Unicode MS" w:cs="Arial Unicode MS"/>
+          <w:sz w:val="20"/>
+        </w:rPr>
+        <w:t xml:space="preserve"> </w:t>
+      </w:r>
+      <w:proofErr w:type="spellStart"/>
+      <w:r>
+        <w:rPr>
+          <w:rFonts w:ascii="Arial Unicode MS" w:eastAsia="Arial Unicode MS" w:hAnsi="Arial Unicode MS" w:cs="Arial Unicode MS"/>
+          <w:sz w:val="20"/>
+        </w:rPr>
+        <w:t>špil</w:t>
+      </w:r>
+      <w:proofErr w:type="spellEnd"/>
+      <w:r>
+        <w:rPr>
+          <w:rFonts w:ascii="Arial Unicode MS" w:eastAsia="Arial Unicode MS" w:hAnsi="Arial Unicode MS" w:cs="Arial Unicode MS"/>
+          <w:sz w:val="20"/>
+        </w:rPr>
+        <w:t xml:space="preserve"> </w:t>
+      </w:r>
+      <w:proofErr w:type="spellStart"/>
+      <w:r>
+        <w:rPr>
+          <w:rFonts w:ascii="Arial Unicode MS" w:eastAsia="Arial Unicode MS" w:hAnsi="Arial Unicode MS" w:cs="Arial Unicode MS"/>
+          <w:sz w:val="20"/>
+        </w:rPr>
+        <w:t>sa</w:t>
+      </w:r>
+      <w:proofErr w:type="spellEnd"/>
+      <w:r>
+        <w:rPr>
+          <w:rFonts w:ascii="Arial Unicode MS" w:eastAsia="Arial Unicode MS" w:hAnsi="Arial Unicode MS" w:cs="Arial Unicode MS"/>
+          <w:sz w:val="20"/>
+        </w:rPr>
+        <w:t xml:space="preserve"> </w:t>
+      </w:r>
+      <w:proofErr w:type="spellStart"/>
+      <w:r>
+        <w:rPr>
+          <w:rFonts w:ascii="Arial Unicode MS" w:eastAsia="Arial Unicode MS" w:hAnsi="Arial Unicode MS" w:cs="Arial Unicode MS"/>
+          <w:sz w:val="20"/>
+        </w:rPr>
+        <w:t>kojim</w:t>
+      </w:r>
+      <w:proofErr w:type="spellEnd"/>
+      <w:r>
+        <w:rPr>
+          <w:rFonts w:ascii="Arial Unicode MS" w:eastAsia="Arial Unicode MS" w:hAnsi="Arial Unicode MS" w:cs="Arial Unicode MS"/>
+          <w:sz w:val="20"/>
+        </w:rPr>
+        <w:t xml:space="preserve"> </w:t>
+      </w:r>
+      <w:proofErr w:type="spellStart"/>
+      <w:r>
+        <w:rPr>
+          <w:rFonts w:ascii="Arial Unicode MS" w:eastAsia="Arial Unicode MS" w:hAnsi="Arial Unicode MS" w:cs="Arial Unicode MS"/>
+          <w:sz w:val="20"/>
+        </w:rPr>
+        <w:t>će</w:t>
+      </w:r>
+      <w:proofErr w:type="spellEnd"/>
+      <w:r>
+        <w:rPr>
+          <w:rFonts w:ascii="Arial Unicode MS" w:eastAsia="Arial Unicode MS" w:hAnsi="Arial Unicode MS" w:cs="Arial Unicode MS"/>
+          <w:sz w:val="20"/>
+        </w:rPr>
+        <w:t xml:space="preserve"> se </w:t>
+      </w:r>
+      <w:proofErr w:type="spellStart"/>
+      <w:r>
+        <w:rPr>
+          <w:rFonts w:ascii="Arial Unicode MS" w:eastAsia="Arial Unicode MS" w:hAnsi="Arial Unicode MS" w:cs="Arial Unicode MS"/>
+          <w:sz w:val="20"/>
+        </w:rPr>
+        <w:t>igrati</w:t>
+      </w:r>
+      <w:proofErr w:type="spellEnd"/>
+      <w:r>
+        <w:rPr>
+          <w:rFonts w:ascii="Arial Unicode MS" w:eastAsia="Arial Unicode MS" w:hAnsi="Arial Unicode MS" w:cs="Arial Unicode MS"/>
+          <w:sz w:val="20"/>
+        </w:rPr>
+        <w:t xml:space="preserve"> (</w:t>
+      </w:r>
+      <w:proofErr w:type="spellStart"/>
+      <w:r>
+        <w:rPr>
+          <w:rFonts w:ascii="Arial Unicode MS" w:eastAsia="Arial Unicode MS" w:hAnsi="Arial Unicode MS" w:cs="Arial Unicode MS"/>
+          <w:sz w:val="20"/>
+        </w:rPr>
+        <w:t>defoltni</w:t>
+      </w:r>
+      <w:proofErr w:type="spellEnd"/>
+      <w:r>
+        <w:rPr>
+          <w:rFonts w:ascii="Arial Unicode MS" w:eastAsia="Arial Unicode MS" w:hAnsi="Arial Unicode MS" w:cs="Arial Unicode MS"/>
+          <w:sz w:val="20"/>
+        </w:rPr>
+        <w:t xml:space="preserve"> </w:t>
+      </w:r>
+      <w:proofErr w:type="spellStart"/>
+      <w:r>
+        <w:rPr>
+          <w:rFonts w:ascii="Arial Unicode MS" w:eastAsia="Arial Unicode MS" w:hAnsi="Arial Unicode MS" w:cs="Arial Unicode MS"/>
+          <w:sz w:val="20"/>
+        </w:rPr>
+        <w:t>špil</w:t>
+      </w:r>
+      <w:proofErr w:type="spellEnd"/>
+      <w:r>
+        <w:rPr>
+          <w:rFonts w:ascii="Arial Unicode MS" w:eastAsia="Arial Unicode MS" w:hAnsi="Arial Unicode MS" w:cs="Arial Unicode MS"/>
+          <w:sz w:val="20"/>
+        </w:rPr>
+        <w:t xml:space="preserve"> je </w:t>
+      </w:r>
+      <w:proofErr w:type="spellStart"/>
+      <w:r>
+        <w:rPr>
+          <w:rFonts w:ascii="Arial Unicode MS" w:eastAsia="Arial Unicode MS" w:hAnsi="Arial Unicode MS" w:cs="Arial Unicode MS"/>
+          <w:sz w:val="20"/>
+        </w:rPr>
+        <w:t>izabrani</w:t>
+      </w:r>
+      <w:proofErr w:type="spellEnd"/>
+      <w:r>
+        <w:rPr>
+          <w:rFonts w:ascii="Arial Unicode MS" w:eastAsia="Arial Unicode MS" w:hAnsi="Arial Unicode MS" w:cs="Arial Unicode MS"/>
+          <w:sz w:val="20"/>
+        </w:rPr>
+        <w:t xml:space="preserve"> </w:t>
+      </w:r>
+      <w:proofErr w:type="spellStart"/>
+      <w:r>
+        <w:rPr>
+          <w:rFonts w:ascii="Arial Unicode MS" w:eastAsia="Arial Unicode MS" w:hAnsi="Arial Unicode MS" w:cs="Arial Unicode MS"/>
+          <w:sz w:val="20"/>
+        </w:rPr>
+        <w:t>ukoliko</w:t>
+      </w:r>
+      <w:proofErr w:type="spellEnd"/>
+      <w:r>
+        <w:rPr>
+          <w:rFonts w:ascii="Arial Unicode MS" w:eastAsia="Arial Unicode MS" w:hAnsi="Arial Unicode MS" w:cs="Arial Unicode MS"/>
+          <w:sz w:val="20"/>
+        </w:rPr>
+        <w:t xml:space="preserve"> se u </w:t>
+      </w:r>
+      <w:proofErr w:type="spellStart"/>
+      <w:r>
+        <w:rPr>
+          <w:rFonts w:ascii="Arial Unicode MS" w:eastAsia="Arial Unicode MS" w:hAnsi="Arial Unicode MS" w:cs="Arial Unicode MS"/>
+          <w:sz w:val="20"/>
+        </w:rPr>
+        <w:t>ovu</w:t>
+      </w:r>
+      <w:proofErr w:type="spellEnd"/>
+      <w:r>
+        <w:rPr>
+          <w:rFonts w:ascii="Arial Unicode MS" w:eastAsia="Arial Unicode MS" w:hAnsi="Arial Unicode MS" w:cs="Arial Unicode MS"/>
+          <w:sz w:val="20"/>
+        </w:rPr>
+        <w:t xml:space="preserve"> </w:t>
+      </w:r>
+      <w:proofErr w:type="spellStart"/>
+      <w:r>
+        <w:rPr>
+          <w:rFonts w:ascii="Arial Unicode MS" w:eastAsia="Arial Unicode MS" w:hAnsi="Arial Unicode MS" w:cs="Arial Unicode MS"/>
+          <w:sz w:val="20"/>
+        </w:rPr>
+        <w:t>funkcionalnost</w:t>
+      </w:r>
+      <w:proofErr w:type="spellEnd"/>
+      <w:r>
+        <w:rPr>
+          <w:rFonts w:ascii="Arial Unicode MS" w:eastAsia="Arial Unicode MS" w:hAnsi="Arial Unicode MS" w:cs="Arial Unicode MS"/>
+          <w:sz w:val="20"/>
+        </w:rPr>
+        <w:t xml:space="preserve"> </w:t>
+      </w:r>
+      <w:proofErr w:type="spellStart"/>
+      <w:r>
+        <w:rPr>
+          <w:rFonts w:ascii="Arial Unicode MS" w:eastAsia="Arial Unicode MS" w:hAnsi="Arial Unicode MS" w:cs="Arial Unicode MS"/>
+          <w:sz w:val="20"/>
+        </w:rPr>
+        <w:t>nije</w:t>
+      </w:r>
+      <w:proofErr w:type="spellEnd"/>
+      <w:r>
+        <w:rPr>
+          <w:rFonts w:ascii="Arial Unicode MS" w:eastAsia="Arial Unicode MS" w:hAnsi="Arial Unicode MS" w:cs="Arial Unicode MS"/>
+          <w:sz w:val="20"/>
+        </w:rPr>
+        <w:t xml:space="preserve"> </w:t>
+      </w:r>
+      <w:proofErr w:type="spellStart"/>
+      <w:r>
+        <w:rPr>
+          <w:rFonts w:ascii="Arial Unicode MS" w:eastAsia="Arial Unicode MS" w:hAnsi="Arial Unicode MS" w:cs="Arial Unicode MS"/>
+          <w:sz w:val="20"/>
+        </w:rPr>
+        <w:t>ušlo</w:t>
+      </w:r>
+      <w:proofErr w:type="spellEnd"/>
+      <w:r>
+        <w:rPr>
+          <w:rFonts w:ascii="Arial Unicode MS" w:eastAsia="Arial Unicode MS" w:hAnsi="Arial Unicode MS" w:cs="Arial Unicode MS"/>
+          <w:sz w:val="20"/>
+        </w:rPr>
+        <w:t xml:space="preserve"> </w:t>
+      </w:r>
+      <w:proofErr w:type="spellStart"/>
+      <w:r>
+        <w:rPr>
+          <w:rFonts w:ascii="Arial Unicode MS" w:eastAsia="Arial Unicode MS" w:hAnsi="Arial Unicode MS" w:cs="Arial Unicode MS"/>
+          <w:sz w:val="20"/>
+        </w:rPr>
+        <w:t>preko</w:t>
+      </w:r>
+      <w:proofErr w:type="spellEnd"/>
+      <w:r>
+        <w:rPr>
+          <w:rFonts w:ascii="Arial Unicode MS" w:eastAsia="Arial Unicode MS" w:hAnsi="Arial Unicode MS" w:cs="Arial Unicode MS"/>
+          <w:sz w:val="20"/>
+        </w:rPr>
+        <w:t xml:space="preserve"> </w:t>
+      </w:r>
+      <w:proofErr w:type="spellStart"/>
+      <w:r>
+        <w:rPr>
+          <w:rFonts w:ascii="Arial Unicode MS" w:eastAsia="Arial Unicode MS" w:hAnsi="Arial Unicode MS" w:cs="Arial Unicode MS"/>
+          <w:sz w:val="20"/>
+        </w:rPr>
+        <w:t>odabira</w:t>
+      </w:r>
+      <w:proofErr w:type="spellEnd"/>
+      <w:r>
+        <w:rPr>
+          <w:rFonts w:ascii="Arial Unicode MS" w:eastAsia="Arial Unicode MS" w:hAnsi="Arial Unicode MS" w:cs="Arial Unicode MS"/>
+          <w:sz w:val="20"/>
+        </w:rPr>
+        <w:t xml:space="preserve"> </w:t>
+      </w:r>
+      <w:proofErr w:type="spellStart"/>
+      <w:r>
+        <w:rPr>
+          <w:rFonts w:ascii="Arial Unicode MS" w:eastAsia="Arial Unicode MS" w:hAnsi="Arial Unicode MS" w:cs="Arial Unicode MS"/>
+          <w:sz w:val="20"/>
+        </w:rPr>
+        <w:t>špila</w:t>
+      </w:r>
+      <w:proofErr w:type="spellEnd"/>
+      <w:r>
+        <w:rPr>
+          <w:rFonts w:ascii="Arial Unicode MS" w:eastAsia="Arial Unicode MS" w:hAnsi="Arial Unicode MS" w:cs="Arial Unicode MS"/>
+          <w:sz w:val="20"/>
+        </w:rPr>
+        <w:t xml:space="preserve"> za </w:t>
+      </w:r>
+      <w:proofErr w:type="spellStart"/>
+      <w:proofErr w:type="gramStart"/>
+      <w:r>
+        <w:rPr>
+          <w:rFonts w:ascii="Arial Unicode MS" w:eastAsia="Arial Unicode MS" w:hAnsi="Arial Unicode MS" w:cs="Arial Unicode MS"/>
+          <w:sz w:val="20"/>
+        </w:rPr>
+        <w:t>igru</w:t>
+      </w:r>
+      <w:proofErr w:type="spellEnd"/>
+      <w:r>
+        <w:rPr>
+          <w:rFonts w:ascii="Arial Unicode MS" w:eastAsia="Arial Unicode MS" w:hAnsi="Arial Unicode MS" w:cs="Arial Unicode MS"/>
+          <w:sz w:val="20"/>
+        </w:rPr>
+        <w:t>)</w:t>
+      </w:r>
+      <w:bookmarkStart w:id="9" w:name="_GoBack"/>
+      <w:bookmarkEnd w:id="9"/>
+      <w:r>
+        <w:rPr>
+          <w:rFonts w:ascii="Arial Unicode MS" w:eastAsia="Arial Unicode MS" w:hAnsi="Arial Unicode MS" w:cs="Arial Unicode MS"/>
+          <w:sz w:val="20"/>
+        </w:rPr>
+        <w:t>(</w:t>
+      </w:r>
+      <w:proofErr w:type="spellStart"/>
+      <w:proofErr w:type="gramEnd"/>
+      <w:r>
+        <w:rPr>
+          <w:rFonts w:ascii="Arial Unicode MS" w:eastAsia="Arial Unicode MS" w:hAnsi="Arial Unicode MS" w:cs="Arial Unicode MS"/>
+          <w:sz w:val="20"/>
+        </w:rPr>
+        <w:t>Špil</w:t>
+      </w:r>
+      <w:proofErr w:type="spellEnd"/>
+      <w:r>
+        <w:rPr>
+          <w:rFonts w:ascii="Arial Unicode MS" w:eastAsia="Arial Unicode MS" w:hAnsi="Arial Unicode MS" w:cs="Arial Unicode MS"/>
+          <w:sz w:val="20"/>
+        </w:rPr>
+        <w:t xml:space="preserve"> se </w:t>
+      </w:r>
+      <w:proofErr w:type="spellStart"/>
+      <w:r>
+        <w:rPr>
+          <w:rFonts w:ascii="Arial Unicode MS" w:eastAsia="Arial Unicode MS" w:hAnsi="Arial Unicode MS" w:cs="Arial Unicode MS"/>
+          <w:sz w:val="20"/>
+        </w:rPr>
+        <w:t>bira</w:t>
+      </w:r>
+      <w:proofErr w:type="spellEnd"/>
+      <w:r>
+        <w:rPr>
+          <w:rFonts w:ascii="Arial Unicode MS" w:eastAsia="Arial Unicode MS" w:hAnsi="Arial Unicode MS" w:cs="Arial Unicode MS"/>
+          <w:sz w:val="20"/>
+        </w:rPr>
+        <w:t xml:space="preserve"> </w:t>
+      </w:r>
+      <w:proofErr w:type="spellStart"/>
+      <w:r>
+        <w:rPr>
+          <w:rFonts w:ascii="Arial Unicode MS" w:eastAsia="Arial Unicode MS" w:hAnsi="Arial Unicode MS" w:cs="Arial Unicode MS"/>
+          <w:sz w:val="20"/>
+        </w:rPr>
+        <w:t>iz</w:t>
+      </w:r>
+      <w:proofErr w:type="spellEnd"/>
+      <w:r>
+        <w:rPr>
+          <w:rFonts w:ascii="Arial Unicode MS" w:eastAsia="Arial Unicode MS" w:hAnsi="Arial Unicode MS" w:cs="Arial Unicode MS"/>
+          <w:sz w:val="20"/>
+        </w:rPr>
+        <w:t xml:space="preserve"> </w:t>
+      </w:r>
+      <w:proofErr w:type="spellStart"/>
+      <w:r>
+        <w:rPr>
+          <w:rFonts w:ascii="Arial Unicode MS" w:eastAsia="Arial Unicode MS" w:hAnsi="Arial Unicode MS" w:cs="Arial Unicode MS"/>
+          <w:sz w:val="20"/>
+        </w:rPr>
+        <w:t>liste</w:t>
+      </w:r>
+      <w:proofErr w:type="spellEnd"/>
+      <w:r>
+        <w:rPr>
+          <w:rFonts w:ascii="Arial Unicode MS" w:eastAsia="Arial Unicode MS" w:hAnsi="Arial Unicode MS" w:cs="Arial Unicode MS"/>
+          <w:sz w:val="20"/>
+        </w:rPr>
+        <w:t xml:space="preserve"> </w:t>
+      </w:r>
+      <w:proofErr w:type="spellStart"/>
+      <w:r>
+        <w:rPr>
+          <w:rFonts w:ascii="Arial Unicode MS" w:eastAsia="Arial Unicode MS" w:hAnsi="Arial Unicode MS" w:cs="Arial Unicode MS"/>
+          <w:sz w:val="20"/>
+        </w:rPr>
+        <w:t>izabranih</w:t>
+      </w:r>
+      <w:proofErr w:type="spellEnd"/>
+      <w:r>
+        <w:rPr>
+          <w:rFonts w:ascii="Arial Unicode MS" w:eastAsia="Arial Unicode MS" w:hAnsi="Arial Unicode MS" w:cs="Arial Unicode MS"/>
+          <w:sz w:val="20"/>
+        </w:rPr>
+        <w:t xml:space="preserve"> I </w:t>
+      </w:r>
+      <w:proofErr w:type="spellStart"/>
+      <w:r>
+        <w:rPr>
+          <w:rFonts w:ascii="Arial Unicode MS" w:eastAsia="Arial Unicode MS" w:hAnsi="Arial Unicode MS" w:cs="Arial Unicode MS"/>
+          <w:sz w:val="20"/>
+        </w:rPr>
+        <w:t>ukoliko</w:t>
+      </w:r>
+      <w:proofErr w:type="spellEnd"/>
+      <w:r>
+        <w:rPr>
+          <w:rFonts w:ascii="Arial Unicode MS" w:eastAsia="Arial Unicode MS" w:hAnsi="Arial Unicode MS" w:cs="Arial Unicode MS"/>
+          <w:sz w:val="20"/>
+        </w:rPr>
+        <w:t xml:space="preserve"> je </w:t>
+      </w:r>
+      <w:proofErr w:type="spellStart"/>
+      <w:r>
+        <w:rPr>
+          <w:rFonts w:ascii="Arial Unicode MS" w:eastAsia="Arial Unicode MS" w:hAnsi="Arial Unicode MS" w:cs="Arial Unicode MS"/>
+          <w:sz w:val="20"/>
+        </w:rPr>
+        <w:t>korisnik</w:t>
+      </w:r>
+      <w:proofErr w:type="spellEnd"/>
+      <w:r>
+        <w:rPr>
+          <w:rFonts w:ascii="Arial Unicode MS" w:eastAsia="Arial Unicode MS" w:hAnsi="Arial Unicode MS" w:cs="Arial Unicode MS"/>
+          <w:sz w:val="20"/>
+        </w:rPr>
+        <w:t xml:space="preserve"> </w:t>
+      </w:r>
+      <w:proofErr w:type="spellStart"/>
+      <w:r>
+        <w:rPr>
+          <w:rFonts w:ascii="Arial Unicode MS" w:eastAsia="Arial Unicode MS" w:hAnsi="Arial Unicode MS" w:cs="Arial Unicode MS"/>
+          <w:sz w:val="20"/>
+        </w:rPr>
+        <w:t>ulogovan</w:t>
+      </w:r>
+      <w:proofErr w:type="spellEnd"/>
+      <w:r>
+        <w:rPr>
+          <w:rFonts w:ascii="Arial Unicode MS" w:eastAsia="Arial Unicode MS" w:hAnsi="Arial Unicode MS" w:cs="Arial Unicode MS"/>
+          <w:sz w:val="20"/>
+        </w:rPr>
+        <w:t xml:space="preserve"> </w:t>
+      </w:r>
+      <w:proofErr w:type="spellStart"/>
+      <w:r>
+        <w:rPr>
+          <w:rFonts w:ascii="Arial Unicode MS" w:eastAsia="Arial Unicode MS" w:hAnsi="Arial Unicode MS" w:cs="Arial Unicode MS"/>
+          <w:sz w:val="20"/>
+        </w:rPr>
+        <w:t>njegovih</w:t>
+      </w:r>
+      <w:proofErr w:type="spellEnd"/>
+      <w:r>
+        <w:rPr>
+          <w:rFonts w:ascii="Arial Unicode MS" w:eastAsia="Arial Unicode MS" w:hAnsi="Arial Unicode MS" w:cs="Arial Unicode MS"/>
+          <w:sz w:val="20"/>
+        </w:rPr>
+        <w:t xml:space="preserve"> </w:t>
+      </w:r>
+      <w:proofErr w:type="spellStart"/>
+      <w:r>
+        <w:rPr>
+          <w:rFonts w:ascii="Arial Unicode MS" w:eastAsia="Arial Unicode MS" w:hAnsi="Arial Unicode MS" w:cs="Arial Unicode MS"/>
+          <w:sz w:val="20"/>
+        </w:rPr>
+        <w:t>sačuvanih</w:t>
+      </w:r>
+      <w:proofErr w:type="spellEnd"/>
+      <w:r>
+        <w:rPr>
+          <w:rFonts w:ascii="Arial Unicode MS" w:eastAsia="Arial Unicode MS" w:hAnsi="Arial Unicode MS" w:cs="Arial Unicode MS"/>
+          <w:sz w:val="20"/>
+        </w:rPr>
+        <w:t xml:space="preserve"> </w:t>
+      </w:r>
+      <w:proofErr w:type="spellStart"/>
+      <w:r>
+        <w:rPr>
+          <w:rFonts w:ascii="Arial Unicode MS" w:eastAsia="Arial Unicode MS" w:hAnsi="Arial Unicode MS" w:cs="Arial Unicode MS"/>
+          <w:sz w:val="20"/>
+        </w:rPr>
+        <w:t>špilova</w:t>
+      </w:r>
+      <w:proofErr w:type="spellEnd"/>
+      <w:r>
+        <w:rPr>
+          <w:rFonts w:ascii="Arial Unicode MS" w:eastAsia="Arial Unicode MS" w:hAnsi="Arial Unicode MS" w:cs="Arial Unicode MS"/>
+          <w:sz w:val="20"/>
+        </w:rPr>
+        <w:t>)</w:t>
       </w:r>
     </w:p>
     <w:p>
@@ -3550,12 +5175,38 @@
           <w:sz w:val="20"/>
         </w:rPr>
       </w:pPr>
-      <w:r>
-        <w:rPr>
-          <w:rFonts w:ascii="Arial Unicode MS" w:eastAsia="Arial Unicode MS" w:hAnsi="Arial Unicode MS" w:cs="Arial Unicode MS"/>
-          <w:sz w:val="20"/>
-        </w:rPr>
-        <w:t>Korisnik klikće ‘Finish’</w:t>
+      <w:proofErr w:type="spellStart"/>
+      <w:r>
+        <w:rPr>
+          <w:rFonts w:ascii="Arial Unicode MS" w:eastAsia="Arial Unicode MS" w:hAnsi="Arial Unicode MS" w:cs="Arial Unicode MS"/>
+          <w:sz w:val="20"/>
+        </w:rPr>
+        <w:lastRenderedPageBreak/>
+        <w:t>Korisnik</w:t>
+      </w:r>
+      <w:proofErr w:type="spellEnd"/>
+      <w:r>
+        <w:rPr>
+          <w:rFonts w:ascii="Arial Unicode MS" w:eastAsia="Arial Unicode MS" w:hAnsi="Arial Unicode MS" w:cs="Arial Unicode MS"/>
+          <w:sz w:val="20"/>
+        </w:rPr>
+        <w:t xml:space="preserve"> </w:t>
+      </w:r>
+      <w:proofErr w:type="spellStart"/>
+      <w:r>
+        <w:rPr>
+          <w:rFonts w:ascii="Arial Unicode MS" w:eastAsia="Arial Unicode MS" w:hAnsi="Arial Unicode MS" w:cs="Arial Unicode MS"/>
+          <w:sz w:val="20"/>
+        </w:rPr>
+        <w:t>klikće</w:t>
+      </w:r>
+      <w:proofErr w:type="spellEnd"/>
+      <w:r>
+        <w:rPr>
+          <w:rFonts w:ascii="Arial Unicode MS" w:eastAsia="Arial Unicode MS" w:hAnsi="Arial Unicode MS" w:cs="Arial Unicode MS"/>
+          <w:sz w:val="20"/>
+        </w:rPr>
+        <w:t xml:space="preserve"> ‘Finish’</w:t>
       </w:r>
     </w:p>
     <w:p>
@@ -3598,20 +5249,54 @@
           <w:sz w:val="20"/>
         </w:rPr>
       </w:pPr>
-      <w:r>
-        <w:rPr>
-          <w:rFonts w:ascii="Arial Unicode MS" w:eastAsia="Arial Unicode MS" w:hAnsi="Arial Unicode MS" w:cs="Arial Unicode MS"/>
-          <w:sz w:val="20"/>
-        </w:rPr>
-        <w:t xml:space="preserve">Korisnik bira </w:t>
-      </w:r>
-      <w:r>
-        <w:rPr>
-          <w:rFonts w:ascii="Arial Unicode MS" w:eastAsia="Arial Unicode MS" w:hAnsi="Arial Unicode MS" w:cs="Arial Unicode MS"/>
-          <w:sz w:val="20"/>
-        </w:rPr>
-        <w:t>da je soba privatna</w:t>
-      </w:r>
+      <w:proofErr w:type="spellStart"/>
+      <w:r>
+        <w:rPr>
+          <w:rFonts w:ascii="Arial Unicode MS" w:eastAsia="Arial Unicode MS" w:hAnsi="Arial Unicode MS" w:cs="Arial Unicode MS"/>
+          <w:sz w:val="20"/>
+        </w:rPr>
+        <w:t>Korisnik</w:t>
+      </w:r>
+      <w:proofErr w:type="spellEnd"/>
+      <w:r>
+        <w:rPr>
+          <w:rFonts w:ascii="Arial Unicode MS" w:eastAsia="Arial Unicode MS" w:hAnsi="Arial Unicode MS" w:cs="Arial Unicode MS"/>
+          <w:sz w:val="20"/>
+        </w:rPr>
+        <w:t xml:space="preserve"> </w:t>
+      </w:r>
+      <w:proofErr w:type="spellStart"/>
+      <w:r>
+        <w:rPr>
+          <w:rFonts w:ascii="Arial Unicode MS" w:eastAsia="Arial Unicode MS" w:hAnsi="Arial Unicode MS" w:cs="Arial Unicode MS"/>
+          <w:sz w:val="20"/>
+        </w:rPr>
+        <w:t>bira</w:t>
+      </w:r>
+      <w:proofErr w:type="spellEnd"/>
+      <w:r>
+        <w:rPr>
+          <w:rFonts w:ascii="Arial Unicode MS" w:eastAsia="Arial Unicode MS" w:hAnsi="Arial Unicode MS" w:cs="Arial Unicode MS"/>
+          <w:sz w:val="20"/>
+        </w:rPr>
+        <w:t xml:space="preserve"> </w:t>
+      </w:r>
+      <w:r>
+        <w:rPr>
+          <w:rFonts w:ascii="Arial Unicode MS" w:eastAsia="Arial Unicode MS" w:hAnsi="Arial Unicode MS" w:cs="Arial Unicode MS"/>
+          <w:sz w:val="20"/>
+        </w:rPr>
+        <w:t xml:space="preserve">da je soba </w:t>
+      </w:r>
+      <w:proofErr w:type="spellStart"/>
+      <w:r>
+        <w:rPr>
+          <w:rFonts w:ascii="Arial Unicode MS" w:eastAsia="Arial Unicode MS" w:hAnsi="Arial Unicode MS" w:cs="Arial Unicode MS"/>
+          <w:sz w:val="20"/>
+        </w:rPr>
+        <w:t>privatna</w:t>
+      </w:r>
+      <w:proofErr w:type="spellEnd"/>
     </w:p>
     <w:p>
       <w:pPr>
@@ -3627,13 +5312,63 @@
           <w:sz w:val="20"/>
         </w:rPr>
       </w:pPr>
-      <w:r>
-        <w:rPr>
-          <w:rFonts w:ascii="Arial Unicode MS" w:eastAsia="Arial Unicode MS" w:hAnsi="Arial Unicode MS" w:cs="Arial Unicode MS"/>
-          <w:sz w:val="20"/>
-        </w:rPr>
-        <w:t>Korisnik unosi naziv sobe</w:t>
-      </w:r>
+      <w:proofErr w:type="spellStart"/>
+      <w:r>
+        <w:rPr>
+          <w:rFonts w:ascii="Arial Unicode MS" w:eastAsia="Arial Unicode MS" w:hAnsi="Arial Unicode MS" w:cs="Arial Unicode MS"/>
+          <w:sz w:val="20"/>
+        </w:rPr>
+        <w:t>Korisnik</w:t>
+      </w:r>
+      <w:proofErr w:type="spellEnd"/>
+      <w:r>
+        <w:rPr>
+          <w:rFonts w:ascii="Arial Unicode MS" w:eastAsia="Arial Unicode MS" w:hAnsi="Arial Unicode MS" w:cs="Arial Unicode MS"/>
+          <w:sz w:val="20"/>
+        </w:rPr>
+        <w:t xml:space="preserve"> </w:t>
+      </w:r>
+      <w:proofErr w:type="spellStart"/>
+      <w:r>
+        <w:rPr>
+          <w:rFonts w:ascii="Arial Unicode MS" w:eastAsia="Arial Unicode MS" w:hAnsi="Arial Unicode MS" w:cs="Arial Unicode MS"/>
+          <w:sz w:val="20"/>
+        </w:rPr>
+        <w:t>unosi</w:t>
+      </w:r>
+      <w:proofErr w:type="spellEnd"/>
+      <w:r>
+        <w:rPr>
+          <w:rFonts w:ascii="Arial Unicode MS" w:eastAsia="Arial Unicode MS" w:hAnsi="Arial Unicode MS" w:cs="Arial Unicode MS"/>
+          <w:sz w:val="20"/>
+        </w:rPr>
+        <w:t xml:space="preserve"> </w:t>
+      </w:r>
+      <w:proofErr w:type="spellStart"/>
+      <w:r>
+        <w:rPr>
+          <w:rFonts w:ascii="Arial Unicode MS" w:eastAsia="Arial Unicode MS" w:hAnsi="Arial Unicode MS" w:cs="Arial Unicode MS"/>
+          <w:sz w:val="20"/>
+        </w:rPr>
+        <w:t>naziv</w:t>
+      </w:r>
+      <w:proofErr w:type="spellEnd"/>
+      <w:r>
+        <w:rPr>
+          <w:rFonts w:ascii="Arial Unicode MS" w:eastAsia="Arial Unicode MS" w:hAnsi="Arial Unicode MS" w:cs="Arial Unicode MS"/>
+          <w:sz w:val="20"/>
+        </w:rPr>
+        <w:t xml:space="preserve"> </w:t>
+      </w:r>
+      <w:proofErr w:type="spellStart"/>
+      <w:r>
+        <w:rPr>
+          <w:rFonts w:ascii="Arial Unicode MS" w:eastAsia="Arial Unicode MS" w:hAnsi="Arial Unicode MS" w:cs="Arial Unicode MS"/>
+          <w:sz w:val="20"/>
+        </w:rPr>
+        <w:t>sobe</w:t>
+      </w:r>
+      <w:proofErr w:type="spellEnd"/>
     </w:p>
     <w:p>
       <w:pPr>
@@ -3649,13 +5384,47 @@
           <w:sz w:val="20"/>
         </w:rPr>
       </w:pPr>
-      <w:r>
-        <w:rPr>
-          <w:rFonts w:ascii="Arial Unicode MS" w:eastAsia="Arial Unicode MS" w:hAnsi="Arial Unicode MS" w:cs="Arial Unicode MS"/>
-          <w:sz w:val="20"/>
-        </w:rPr>
-        <w:t>Korisnik unosi lozinku</w:t>
-      </w:r>
+      <w:proofErr w:type="spellStart"/>
+      <w:r>
+        <w:rPr>
+          <w:rFonts w:ascii="Arial Unicode MS" w:eastAsia="Arial Unicode MS" w:hAnsi="Arial Unicode MS" w:cs="Arial Unicode MS"/>
+          <w:sz w:val="20"/>
+        </w:rPr>
+        <w:t>Korisnik</w:t>
+      </w:r>
+      <w:proofErr w:type="spellEnd"/>
+      <w:r>
+        <w:rPr>
+          <w:rFonts w:ascii="Arial Unicode MS" w:eastAsia="Arial Unicode MS" w:hAnsi="Arial Unicode MS" w:cs="Arial Unicode MS"/>
+          <w:sz w:val="20"/>
+        </w:rPr>
+        <w:t xml:space="preserve"> </w:t>
+      </w:r>
+      <w:proofErr w:type="spellStart"/>
+      <w:r>
+        <w:rPr>
+          <w:rFonts w:ascii="Arial Unicode MS" w:eastAsia="Arial Unicode MS" w:hAnsi="Arial Unicode MS" w:cs="Arial Unicode MS"/>
+          <w:sz w:val="20"/>
+        </w:rPr>
+        <w:t>unosi</w:t>
+      </w:r>
+      <w:proofErr w:type="spellEnd"/>
+      <w:r>
+        <w:rPr>
+          <w:rFonts w:ascii="Arial Unicode MS" w:eastAsia="Arial Unicode MS" w:hAnsi="Arial Unicode MS" w:cs="Arial Unicode MS"/>
+          <w:sz w:val="20"/>
+        </w:rPr>
+        <w:t xml:space="preserve"> </w:t>
+      </w:r>
+      <w:proofErr w:type="spellStart"/>
+      <w:r>
+        <w:rPr>
+          <w:rFonts w:ascii="Arial Unicode MS" w:eastAsia="Arial Unicode MS" w:hAnsi="Arial Unicode MS" w:cs="Arial Unicode MS"/>
+          <w:sz w:val="20"/>
+        </w:rPr>
+        <w:t>lozinku</w:t>
+      </w:r>
+      <w:proofErr w:type="spellEnd"/>
     </w:p>
     <w:p>
       <w:pPr>
@@ -3671,13 +5440,143 @@
           <w:sz w:val="20"/>
         </w:rPr>
       </w:pPr>
-      <w:r>
-        <w:rPr>
-          <w:rFonts w:ascii="Arial Unicode MS" w:eastAsia="Arial Unicode MS" w:hAnsi="Arial Unicode MS" w:cs="Arial Unicode MS"/>
-          <w:sz w:val="20"/>
-        </w:rPr>
-        <w:t>Korisnik bira maksimalan broj igraca koj moze da se priključi sobi</w:t>
-      </w:r>
+      <w:proofErr w:type="spellStart"/>
+      <w:r>
+        <w:rPr>
+          <w:rFonts w:ascii="Arial Unicode MS" w:eastAsia="Arial Unicode MS" w:hAnsi="Arial Unicode MS" w:cs="Arial Unicode MS"/>
+          <w:sz w:val="20"/>
+        </w:rPr>
+        <w:t>Korisnik</w:t>
+      </w:r>
+      <w:proofErr w:type="spellEnd"/>
+      <w:r>
+        <w:rPr>
+          <w:rFonts w:ascii="Arial Unicode MS" w:eastAsia="Arial Unicode MS" w:hAnsi="Arial Unicode MS" w:cs="Arial Unicode MS"/>
+          <w:sz w:val="20"/>
+        </w:rPr>
+        <w:t xml:space="preserve"> </w:t>
+      </w:r>
+      <w:proofErr w:type="spellStart"/>
+      <w:r>
+        <w:rPr>
+          <w:rFonts w:ascii="Arial Unicode MS" w:eastAsia="Arial Unicode MS" w:hAnsi="Arial Unicode MS" w:cs="Arial Unicode MS"/>
+          <w:sz w:val="20"/>
+        </w:rPr>
+        <w:t>bira</w:t>
+      </w:r>
+      <w:proofErr w:type="spellEnd"/>
+      <w:r>
+        <w:rPr>
+          <w:rFonts w:ascii="Arial Unicode MS" w:eastAsia="Arial Unicode MS" w:hAnsi="Arial Unicode MS" w:cs="Arial Unicode MS"/>
+          <w:sz w:val="20"/>
+        </w:rPr>
+        <w:t xml:space="preserve"> </w:t>
+      </w:r>
+      <w:proofErr w:type="spellStart"/>
+      <w:r>
+        <w:rPr>
+          <w:rFonts w:ascii="Arial Unicode MS" w:eastAsia="Arial Unicode MS" w:hAnsi="Arial Unicode MS" w:cs="Arial Unicode MS"/>
+          <w:sz w:val="20"/>
+        </w:rPr>
+        <w:t>maksimalan</w:t>
+      </w:r>
+      <w:proofErr w:type="spellEnd"/>
+      <w:r>
+        <w:rPr>
+          <w:rFonts w:ascii="Arial Unicode MS" w:eastAsia="Arial Unicode MS" w:hAnsi="Arial Unicode MS" w:cs="Arial Unicode MS"/>
+          <w:sz w:val="20"/>
+        </w:rPr>
+        <w:t xml:space="preserve"> </w:t>
+      </w:r>
+      <w:proofErr w:type="spellStart"/>
+      <w:r>
+        <w:rPr>
+          <w:rFonts w:ascii="Arial Unicode MS" w:eastAsia="Arial Unicode MS" w:hAnsi="Arial Unicode MS" w:cs="Arial Unicode MS"/>
+          <w:sz w:val="20"/>
+        </w:rPr>
+        <w:t>broj</w:t>
+      </w:r>
+      <w:proofErr w:type="spellEnd"/>
+      <w:r>
+        <w:rPr>
+          <w:rFonts w:ascii="Arial Unicode MS" w:eastAsia="Arial Unicode MS" w:hAnsi="Arial Unicode MS" w:cs="Arial Unicode MS"/>
+          <w:sz w:val="20"/>
+        </w:rPr>
+        <w:t xml:space="preserve"> </w:t>
+      </w:r>
+      <w:proofErr w:type="spellStart"/>
+      <w:r>
+        <w:rPr>
+          <w:rFonts w:ascii="Arial Unicode MS" w:eastAsia="Arial Unicode MS" w:hAnsi="Arial Unicode MS" w:cs="Arial Unicode MS"/>
+          <w:sz w:val="20"/>
+        </w:rPr>
+        <w:t>igraca</w:t>
+      </w:r>
+      <w:proofErr w:type="spellEnd"/>
+      <w:r>
+        <w:rPr>
+          <w:rFonts w:ascii="Arial Unicode MS" w:eastAsia="Arial Unicode MS" w:hAnsi="Arial Unicode MS" w:cs="Arial Unicode MS"/>
+          <w:sz w:val="20"/>
+        </w:rPr>
+        <w:t xml:space="preserve"> </w:t>
+      </w:r>
+      <w:proofErr w:type="spellStart"/>
+      <w:r>
+        <w:rPr>
+          <w:rFonts w:ascii="Arial Unicode MS" w:eastAsia="Arial Unicode MS" w:hAnsi="Arial Unicode MS" w:cs="Arial Unicode MS"/>
+          <w:sz w:val="20"/>
+        </w:rPr>
+        <w:t>koj</w:t>
+      </w:r>
+      <w:proofErr w:type="spellEnd"/>
+      <w:r>
+        <w:rPr>
+          <w:rFonts w:ascii="Arial Unicode MS" w:eastAsia="Arial Unicode MS" w:hAnsi="Arial Unicode MS" w:cs="Arial Unicode MS"/>
+          <w:sz w:val="20"/>
+        </w:rPr>
+        <w:t xml:space="preserve"> </w:t>
+      </w:r>
+      <w:proofErr w:type="spellStart"/>
+      <w:r>
+        <w:rPr>
+          <w:rFonts w:ascii="Arial Unicode MS" w:eastAsia="Arial Unicode MS" w:hAnsi="Arial Unicode MS" w:cs="Arial Unicode MS"/>
+          <w:sz w:val="20"/>
+        </w:rPr>
+        <w:t>moze</w:t>
+      </w:r>
+      <w:proofErr w:type="spellEnd"/>
+      <w:r>
+        <w:rPr>
+          <w:rFonts w:ascii="Arial Unicode MS" w:eastAsia="Arial Unicode MS" w:hAnsi="Arial Unicode MS" w:cs="Arial Unicode MS"/>
+          <w:sz w:val="20"/>
+        </w:rPr>
+        <w:t xml:space="preserve"> da se </w:t>
+      </w:r>
+      <w:proofErr w:type="spellStart"/>
+      <w:r>
+        <w:rPr>
+          <w:rFonts w:ascii="Arial Unicode MS" w:eastAsia="Arial Unicode MS" w:hAnsi="Arial Unicode MS" w:cs="Arial Unicode MS"/>
+          <w:sz w:val="20"/>
+        </w:rPr>
+        <w:t>priključi</w:t>
+      </w:r>
+      <w:proofErr w:type="spellEnd"/>
+      <w:r>
+        <w:rPr>
+          <w:rFonts w:ascii="Arial Unicode MS" w:eastAsia="Arial Unicode MS" w:hAnsi="Arial Unicode MS" w:cs="Arial Unicode MS"/>
+          <w:sz w:val="20"/>
+        </w:rPr>
+        <w:t xml:space="preserve"> </w:t>
+      </w:r>
+      <w:proofErr w:type="spellStart"/>
+      <w:r>
+        <w:rPr>
+          <w:rFonts w:ascii="Arial Unicode MS" w:eastAsia="Arial Unicode MS" w:hAnsi="Arial Unicode MS" w:cs="Arial Unicode MS"/>
+          <w:sz w:val="20"/>
+        </w:rPr>
+        <w:t>sobi</w:t>
+      </w:r>
+      <w:proofErr w:type="spellEnd"/>
     </w:p>
     <w:p>
       <w:pPr>
@@ -3693,12 +5592,494 @@
           <w:sz w:val="20"/>
         </w:rPr>
       </w:pPr>
-      <w:r>
-        <w:rPr>
-          <w:rFonts w:ascii="Arial Unicode MS" w:eastAsia="Arial Unicode MS" w:hAnsi="Arial Unicode MS" w:cs="Arial Unicode MS"/>
-          <w:sz w:val="20"/>
-        </w:rPr>
-        <w:t>Korisnik bira špil sa kojim će se igrati (defoltni špil jje izabrani ukoliko se u ovu funkcionalnost nije ušlo preko odabira špila za igru)</w:t>
+      <w:proofErr w:type="spellStart"/>
+      <w:r>
+        <w:rPr>
+          <w:rFonts w:ascii="Arial Unicode MS" w:eastAsia="Arial Unicode MS" w:hAnsi="Arial Unicode MS" w:cs="Arial Unicode MS"/>
+          <w:sz w:val="20"/>
+        </w:rPr>
+        <w:t>Korisnik</w:t>
+      </w:r>
+      <w:proofErr w:type="spellEnd"/>
+      <w:r>
+        <w:rPr>
+          <w:rFonts w:ascii="Arial Unicode MS" w:eastAsia="Arial Unicode MS" w:hAnsi="Arial Unicode MS" w:cs="Arial Unicode MS"/>
+          <w:sz w:val="20"/>
+        </w:rPr>
+        <w:t xml:space="preserve"> </w:t>
+      </w:r>
+      <w:proofErr w:type="spellStart"/>
+      <w:r>
+        <w:rPr>
+          <w:rFonts w:ascii="Arial Unicode MS" w:eastAsia="Arial Unicode MS" w:hAnsi="Arial Unicode MS" w:cs="Arial Unicode MS"/>
+          <w:sz w:val="20"/>
+        </w:rPr>
+        <w:t>bira</w:t>
+      </w:r>
+      <w:proofErr w:type="spellEnd"/>
+      <w:r>
+        <w:rPr>
+          <w:rFonts w:ascii="Arial Unicode MS" w:eastAsia="Arial Unicode MS" w:hAnsi="Arial Unicode MS" w:cs="Arial Unicode MS"/>
+          <w:sz w:val="20"/>
+        </w:rPr>
+        <w:t xml:space="preserve"> </w:t>
+      </w:r>
+      <w:proofErr w:type="spellStart"/>
+      <w:r>
+        <w:rPr>
+          <w:rFonts w:ascii="Arial Unicode MS" w:eastAsia="Arial Unicode MS" w:hAnsi="Arial Unicode MS" w:cs="Arial Unicode MS"/>
+          <w:sz w:val="20"/>
+        </w:rPr>
+        <w:t>špil</w:t>
+      </w:r>
+      <w:proofErr w:type="spellEnd"/>
+      <w:r>
+        <w:rPr>
+          <w:rFonts w:ascii="Arial Unicode MS" w:eastAsia="Arial Unicode MS" w:hAnsi="Arial Unicode MS" w:cs="Arial Unicode MS"/>
+          <w:sz w:val="20"/>
+        </w:rPr>
+        <w:t xml:space="preserve"> </w:t>
+      </w:r>
+      <w:proofErr w:type="spellStart"/>
+      <w:r>
+        <w:rPr>
+          <w:rFonts w:ascii="Arial Unicode MS" w:eastAsia="Arial Unicode MS" w:hAnsi="Arial Unicode MS" w:cs="Arial Unicode MS"/>
+          <w:sz w:val="20"/>
+        </w:rPr>
+        <w:t>sa</w:t>
+      </w:r>
+      <w:proofErr w:type="spellEnd"/>
+      <w:r>
+        <w:rPr>
+          <w:rFonts w:ascii="Arial Unicode MS" w:eastAsia="Arial Unicode MS" w:hAnsi="Arial Unicode MS" w:cs="Arial Unicode MS"/>
+          <w:sz w:val="20"/>
+        </w:rPr>
+        <w:t xml:space="preserve"> </w:t>
+      </w:r>
+      <w:proofErr w:type="spellStart"/>
+      <w:r>
+        <w:rPr>
+          <w:rFonts w:ascii="Arial Unicode MS" w:eastAsia="Arial Unicode MS" w:hAnsi="Arial Unicode MS" w:cs="Arial Unicode MS"/>
+          <w:sz w:val="20"/>
+        </w:rPr>
+        <w:t>kojim</w:t>
+      </w:r>
+      <w:proofErr w:type="spellEnd"/>
+      <w:r>
+        <w:rPr>
+          <w:rFonts w:ascii="Arial Unicode MS" w:eastAsia="Arial Unicode MS" w:hAnsi="Arial Unicode MS" w:cs="Arial Unicode MS"/>
+          <w:sz w:val="20"/>
+        </w:rPr>
+        <w:t xml:space="preserve"> </w:t>
+      </w:r>
+      <w:proofErr w:type="spellStart"/>
+      <w:r>
+        <w:rPr>
+          <w:rFonts w:ascii="Arial Unicode MS" w:eastAsia="Arial Unicode MS" w:hAnsi="Arial Unicode MS" w:cs="Arial Unicode MS"/>
+          <w:sz w:val="20"/>
+        </w:rPr>
+        <w:t>će</w:t>
+      </w:r>
+      <w:proofErr w:type="spellEnd"/>
+      <w:r>
+        <w:rPr>
+          <w:rFonts w:ascii="Arial Unicode MS" w:eastAsia="Arial Unicode MS" w:hAnsi="Arial Unicode MS" w:cs="Arial Unicode MS"/>
+          <w:sz w:val="20"/>
+        </w:rPr>
+        <w:t xml:space="preserve"> se </w:t>
+      </w:r>
+      <w:proofErr w:type="spellStart"/>
+      <w:r>
+        <w:rPr>
+          <w:rFonts w:ascii="Arial Unicode MS" w:eastAsia="Arial Unicode MS" w:hAnsi="Arial Unicode MS" w:cs="Arial Unicode MS"/>
+          <w:sz w:val="20"/>
+        </w:rPr>
+        <w:t>igrati</w:t>
+      </w:r>
+      <w:proofErr w:type="spellEnd"/>
+      <w:r>
+        <w:rPr>
+          <w:rFonts w:ascii="Arial Unicode MS" w:eastAsia="Arial Unicode MS" w:hAnsi="Arial Unicode MS" w:cs="Arial Unicode MS"/>
+          <w:sz w:val="20"/>
+        </w:rPr>
+        <w:t xml:space="preserve"> (</w:t>
+      </w:r>
+      <w:proofErr w:type="spellStart"/>
+      <w:r>
+        <w:rPr>
+          <w:rFonts w:ascii="Arial Unicode MS" w:eastAsia="Arial Unicode MS" w:hAnsi="Arial Unicode MS" w:cs="Arial Unicode MS"/>
+          <w:sz w:val="20"/>
+        </w:rPr>
+        <w:t>defoltni</w:t>
+      </w:r>
+      <w:proofErr w:type="spellEnd"/>
+      <w:r>
+        <w:rPr>
+          <w:rFonts w:ascii="Arial Unicode MS" w:eastAsia="Arial Unicode MS" w:hAnsi="Arial Unicode MS" w:cs="Arial Unicode MS"/>
+          <w:sz w:val="20"/>
+        </w:rPr>
+        <w:t xml:space="preserve"> </w:t>
+      </w:r>
+      <w:proofErr w:type="spellStart"/>
+      <w:r>
+        <w:rPr>
+          <w:rFonts w:ascii="Arial Unicode MS" w:eastAsia="Arial Unicode MS" w:hAnsi="Arial Unicode MS" w:cs="Arial Unicode MS"/>
+          <w:sz w:val="20"/>
+        </w:rPr>
+        <w:t>špil</w:t>
+      </w:r>
+      <w:proofErr w:type="spellEnd"/>
+      <w:r>
+        <w:rPr>
+          <w:rFonts w:ascii="Arial Unicode MS" w:eastAsia="Arial Unicode MS" w:hAnsi="Arial Unicode MS" w:cs="Arial Unicode MS"/>
+          <w:sz w:val="20"/>
+        </w:rPr>
+        <w:t xml:space="preserve"> je </w:t>
+      </w:r>
+      <w:proofErr w:type="spellStart"/>
+      <w:r>
+        <w:rPr>
+          <w:rFonts w:ascii="Arial Unicode MS" w:eastAsia="Arial Unicode MS" w:hAnsi="Arial Unicode MS" w:cs="Arial Unicode MS"/>
+          <w:sz w:val="20"/>
+        </w:rPr>
+        <w:t>izabrani</w:t>
+      </w:r>
+      <w:proofErr w:type="spellEnd"/>
+      <w:r>
+        <w:rPr>
+          <w:rFonts w:ascii="Arial Unicode MS" w:eastAsia="Arial Unicode MS" w:hAnsi="Arial Unicode MS" w:cs="Arial Unicode MS"/>
+          <w:sz w:val="20"/>
+        </w:rPr>
+        <w:t xml:space="preserve"> </w:t>
+      </w:r>
+      <w:proofErr w:type="spellStart"/>
+      <w:r>
+        <w:rPr>
+          <w:rFonts w:ascii="Arial Unicode MS" w:eastAsia="Arial Unicode MS" w:hAnsi="Arial Unicode MS" w:cs="Arial Unicode MS"/>
+          <w:sz w:val="20"/>
+        </w:rPr>
+        <w:t>ukoliko</w:t>
+      </w:r>
+      <w:proofErr w:type="spellEnd"/>
+      <w:r>
+        <w:rPr>
+          <w:rFonts w:ascii="Arial Unicode MS" w:eastAsia="Arial Unicode MS" w:hAnsi="Arial Unicode MS" w:cs="Arial Unicode MS"/>
+          <w:sz w:val="20"/>
+        </w:rPr>
+        <w:t xml:space="preserve"> se u </w:t>
+      </w:r>
+      <w:proofErr w:type="spellStart"/>
+      <w:r>
+        <w:rPr>
+          <w:rFonts w:ascii="Arial Unicode MS" w:eastAsia="Arial Unicode MS" w:hAnsi="Arial Unicode MS" w:cs="Arial Unicode MS"/>
+          <w:sz w:val="20"/>
+        </w:rPr>
+        <w:t>ovu</w:t>
+      </w:r>
+      <w:proofErr w:type="spellEnd"/>
+      <w:r>
+        <w:rPr>
+          <w:rFonts w:ascii="Arial Unicode MS" w:eastAsia="Arial Unicode MS" w:hAnsi="Arial Unicode MS" w:cs="Arial Unicode MS"/>
+          <w:sz w:val="20"/>
+        </w:rPr>
+        <w:t xml:space="preserve"> </w:t>
+      </w:r>
+      <w:proofErr w:type="spellStart"/>
+      <w:r>
+        <w:rPr>
+          <w:rFonts w:ascii="Arial Unicode MS" w:eastAsia="Arial Unicode MS" w:hAnsi="Arial Unicode MS" w:cs="Arial Unicode MS"/>
+          <w:sz w:val="20"/>
+        </w:rPr>
+        <w:t>funkcionalnost</w:t>
+      </w:r>
+      <w:proofErr w:type="spellEnd"/>
+      <w:r>
+        <w:rPr>
+          <w:rFonts w:ascii="Arial Unicode MS" w:eastAsia="Arial Unicode MS" w:hAnsi="Arial Unicode MS" w:cs="Arial Unicode MS"/>
+          <w:sz w:val="20"/>
+        </w:rPr>
+        <w:t xml:space="preserve"> </w:t>
+      </w:r>
+      <w:proofErr w:type="spellStart"/>
+      <w:r>
+        <w:rPr>
+          <w:rFonts w:ascii="Arial Unicode MS" w:eastAsia="Arial Unicode MS" w:hAnsi="Arial Unicode MS" w:cs="Arial Unicode MS"/>
+          <w:sz w:val="20"/>
+        </w:rPr>
+        <w:t>nije</w:t>
+      </w:r>
+      <w:proofErr w:type="spellEnd"/>
+      <w:r>
+        <w:rPr>
+          <w:rFonts w:ascii="Arial Unicode MS" w:eastAsia="Arial Unicode MS" w:hAnsi="Arial Unicode MS" w:cs="Arial Unicode MS"/>
+          <w:sz w:val="20"/>
+        </w:rPr>
+        <w:t xml:space="preserve"> </w:t>
+      </w:r>
+      <w:proofErr w:type="spellStart"/>
+      <w:r>
+        <w:rPr>
+          <w:rFonts w:ascii="Arial Unicode MS" w:eastAsia="Arial Unicode MS" w:hAnsi="Arial Unicode MS" w:cs="Arial Unicode MS"/>
+          <w:sz w:val="20"/>
+        </w:rPr>
+        <w:t>ušlo</w:t>
+      </w:r>
+      <w:proofErr w:type="spellEnd"/>
+      <w:r>
+        <w:rPr>
+          <w:rFonts w:ascii="Arial Unicode MS" w:eastAsia="Arial Unicode MS" w:hAnsi="Arial Unicode MS" w:cs="Arial Unicode MS"/>
+          <w:sz w:val="20"/>
+        </w:rPr>
+        <w:t xml:space="preserve"> </w:t>
+      </w:r>
+      <w:proofErr w:type="spellStart"/>
+      <w:r>
+        <w:rPr>
+          <w:rFonts w:ascii="Arial Unicode MS" w:eastAsia="Arial Unicode MS" w:hAnsi="Arial Unicode MS" w:cs="Arial Unicode MS"/>
+          <w:sz w:val="20"/>
+        </w:rPr>
+        <w:t>preko</w:t>
+      </w:r>
+      <w:proofErr w:type="spellEnd"/>
+      <w:r>
+        <w:rPr>
+          <w:rFonts w:ascii="Arial Unicode MS" w:eastAsia="Arial Unicode MS" w:hAnsi="Arial Unicode MS" w:cs="Arial Unicode MS"/>
+          <w:sz w:val="20"/>
+        </w:rPr>
+        <w:t xml:space="preserve"> </w:t>
+      </w:r>
+      <w:proofErr w:type="spellStart"/>
+      <w:r>
+        <w:rPr>
+          <w:rFonts w:ascii="Arial Unicode MS" w:eastAsia="Arial Unicode MS" w:hAnsi="Arial Unicode MS" w:cs="Arial Unicode MS"/>
+          <w:sz w:val="20"/>
+        </w:rPr>
+        <w:t>odabira</w:t>
+      </w:r>
+      <w:proofErr w:type="spellEnd"/>
+      <w:r>
+        <w:rPr>
+          <w:rFonts w:ascii="Arial Unicode MS" w:eastAsia="Arial Unicode MS" w:hAnsi="Arial Unicode MS" w:cs="Arial Unicode MS"/>
+          <w:sz w:val="20"/>
+        </w:rPr>
+        <w:t xml:space="preserve"> </w:t>
+      </w:r>
+      <w:proofErr w:type="spellStart"/>
+      <w:r>
+        <w:rPr>
+          <w:rFonts w:ascii="Arial Unicode MS" w:eastAsia="Arial Unicode MS" w:hAnsi="Arial Unicode MS" w:cs="Arial Unicode MS"/>
+          <w:sz w:val="20"/>
+        </w:rPr>
+        <w:t>špila</w:t>
+      </w:r>
+      <w:proofErr w:type="spellEnd"/>
+      <w:r>
+        <w:rPr>
+          <w:rFonts w:ascii="Arial Unicode MS" w:eastAsia="Arial Unicode MS" w:hAnsi="Arial Unicode MS" w:cs="Arial Unicode MS"/>
+          <w:sz w:val="20"/>
+        </w:rPr>
+        <w:t xml:space="preserve"> za </w:t>
+      </w:r>
+      <w:proofErr w:type="spellStart"/>
+      <w:proofErr w:type="gramStart"/>
+      <w:r>
+        <w:rPr>
+          <w:rFonts w:ascii="Arial Unicode MS" w:eastAsia="Arial Unicode MS" w:hAnsi="Arial Unicode MS" w:cs="Arial Unicode MS"/>
+          <w:sz w:val="20"/>
+        </w:rPr>
+        <w:t>igru</w:t>
+      </w:r>
+      <w:proofErr w:type="spellEnd"/>
+      <w:r>
+        <w:rPr>
+          <w:rFonts w:ascii="Arial Unicode MS" w:eastAsia="Arial Unicode MS" w:hAnsi="Arial Unicode MS" w:cs="Arial Unicode MS"/>
+          <w:sz w:val="20"/>
+        </w:rPr>
+        <w:t>)</w:t>
+      </w:r>
+      <w:r>
+        <w:rPr>
+          <w:rFonts w:ascii="Arial Unicode MS" w:eastAsia="Arial Unicode MS" w:hAnsi="Arial Unicode MS" w:cs="Arial Unicode MS"/>
+          <w:sz w:val="20"/>
+        </w:rPr>
+        <w:t>(</w:t>
+      </w:r>
+      <w:proofErr w:type="spellStart"/>
+      <w:proofErr w:type="gramEnd"/>
+      <w:r>
+        <w:rPr>
+          <w:rFonts w:ascii="Arial Unicode MS" w:eastAsia="Arial Unicode MS" w:hAnsi="Arial Unicode MS" w:cs="Arial Unicode MS"/>
+          <w:sz w:val="20"/>
+        </w:rPr>
+        <w:t>Špil</w:t>
+      </w:r>
+      <w:proofErr w:type="spellEnd"/>
+      <w:r>
+        <w:rPr>
+          <w:rFonts w:ascii="Arial Unicode MS" w:eastAsia="Arial Unicode MS" w:hAnsi="Arial Unicode MS" w:cs="Arial Unicode MS"/>
+          <w:sz w:val="20"/>
+        </w:rPr>
+        <w:t xml:space="preserve"> se </w:t>
+      </w:r>
+      <w:proofErr w:type="spellStart"/>
+      <w:r>
+        <w:rPr>
+          <w:rFonts w:ascii="Arial Unicode MS" w:eastAsia="Arial Unicode MS" w:hAnsi="Arial Unicode MS" w:cs="Arial Unicode MS"/>
+          <w:sz w:val="20"/>
+        </w:rPr>
+        <w:t>bira</w:t>
+      </w:r>
+      <w:proofErr w:type="spellEnd"/>
+      <w:r>
+        <w:rPr>
+          <w:rFonts w:ascii="Arial Unicode MS" w:eastAsia="Arial Unicode MS" w:hAnsi="Arial Unicode MS" w:cs="Arial Unicode MS"/>
+          <w:sz w:val="20"/>
+        </w:rPr>
+        <w:t xml:space="preserve"> </w:t>
+      </w:r>
+      <w:proofErr w:type="spellStart"/>
+      <w:r>
+        <w:rPr>
+          <w:rFonts w:ascii="Arial Unicode MS" w:eastAsia="Arial Unicode MS" w:hAnsi="Arial Unicode MS" w:cs="Arial Unicode MS"/>
+          <w:sz w:val="20"/>
+        </w:rPr>
+        <w:t>iz</w:t>
+      </w:r>
+      <w:proofErr w:type="spellEnd"/>
+      <w:r>
+        <w:rPr>
+          <w:rFonts w:ascii="Arial Unicode MS" w:eastAsia="Arial Unicode MS" w:hAnsi="Arial Unicode MS" w:cs="Arial Unicode MS"/>
+          <w:sz w:val="20"/>
+        </w:rPr>
+        <w:t xml:space="preserve"> </w:t>
+      </w:r>
+      <w:proofErr w:type="spellStart"/>
+      <w:r>
+        <w:rPr>
+          <w:rFonts w:ascii="Arial Unicode MS" w:eastAsia="Arial Unicode MS" w:hAnsi="Arial Unicode MS" w:cs="Arial Unicode MS"/>
+          <w:sz w:val="20"/>
+        </w:rPr>
+        <w:t>liste</w:t>
+      </w:r>
+      <w:proofErr w:type="spellEnd"/>
+      <w:r>
+        <w:rPr>
+          <w:rFonts w:ascii="Arial Unicode MS" w:eastAsia="Arial Unicode MS" w:hAnsi="Arial Unicode MS" w:cs="Arial Unicode MS"/>
+          <w:sz w:val="20"/>
+        </w:rPr>
+        <w:t xml:space="preserve"> </w:t>
+      </w:r>
+      <w:proofErr w:type="spellStart"/>
+      <w:r>
+        <w:rPr>
+          <w:rFonts w:ascii="Arial Unicode MS" w:eastAsia="Arial Unicode MS" w:hAnsi="Arial Unicode MS" w:cs="Arial Unicode MS"/>
+          <w:sz w:val="20"/>
+        </w:rPr>
+        <w:t>izabranih</w:t>
+      </w:r>
+      <w:proofErr w:type="spellEnd"/>
+      <w:r>
+        <w:rPr>
+          <w:rFonts w:ascii="Arial Unicode MS" w:eastAsia="Arial Unicode MS" w:hAnsi="Arial Unicode MS" w:cs="Arial Unicode MS"/>
+          <w:sz w:val="20"/>
+        </w:rPr>
+        <w:t xml:space="preserve"> I </w:t>
+      </w:r>
+      <w:proofErr w:type="spellStart"/>
+      <w:r>
+        <w:rPr>
+          <w:rFonts w:ascii="Arial Unicode MS" w:eastAsia="Arial Unicode MS" w:hAnsi="Arial Unicode MS" w:cs="Arial Unicode MS"/>
+          <w:sz w:val="20"/>
+        </w:rPr>
+        <w:t>ukoliko</w:t>
+      </w:r>
+      <w:proofErr w:type="spellEnd"/>
+      <w:r>
+        <w:rPr>
+          <w:rFonts w:ascii="Arial Unicode MS" w:eastAsia="Arial Unicode MS" w:hAnsi="Arial Unicode MS" w:cs="Arial Unicode MS"/>
+          <w:sz w:val="20"/>
+        </w:rPr>
+        <w:t xml:space="preserve"> je </w:t>
+      </w:r>
+      <w:proofErr w:type="spellStart"/>
+      <w:r>
+        <w:rPr>
+          <w:rFonts w:ascii="Arial Unicode MS" w:eastAsia="Arial Unicode MS" w:hAnsi="Arial Unicode MS" w:cs="Arial Unicode MS"/>
+          <w:sz w:val="20"/>
+        </w:rPr>
+        <w:t>korisnik</w:t>
+      </w:r>
+      <w:proofErr w:type="spellEnd"/>
+      <w:r>
+        <w:rPr>
+          <w:rFonts w:ascii="Arial Unicode MS" w:eastAsia="Arial Unicode MS" w:hAnsi="Arial Unicode MS" w:cs="Arial Unicode MS"/>
+          <w:sz w:val="20"/>
+        </w:rPr>
+        <w:t xml:space="preserve"> </w:t>
+      </w:r>
+      <w:proofErr w:type="spellStart"/>
+      <w:r>
+        <w:rPr>
+          <w:rFonts w:ascii="Arial Unicode MS" w:eastAsia="Arial Unicode MS" w:hAnsi="Arial Unicode MS" w:cs="Arial Unicode MS"/>
+          <w:sz w:val="20"/>
+        </w:rPr>
+        <w:t>ulogovan</w:t>
+      </w:r>
+      <w:proofErr w:type="spellEnd"/>
+      <w:r>
+        <w:rPr>
+          <w:rFonts w:ascii="Arial Unicode MS" w:eastAsia="Arial Unicode MS" w:hAnsi="Arial Unicode MS" w:cs="Arial Unicode MS"/>
+          <w:sz w:val="20"/>
+        </w:rPr>
+        <w:t xml:space="preserve"> </w:t>
+      </w:r>
+      <w:proofErr w:type="spellStart"/>
+      <w:r>
+        <w:rPr>
+          <w:rFonts w:ascii="Arial Unicode MS" w:eastAsia="Arial Unicode MS" w:hAnsi="Arial Unicode MS" w:cs="Arial Unicode MS"/>
+          <w:sz w:val="20"/>
+        </w:rPr>
+        <w:t>njegovih</w:t>
+      </w:r>
+      <w:proofErr w:type="spellEnd"/>
+      <w:r>
+        <w:rPr>
+          <w:rFonts w:ascii="Arial Unicode MS" w:eastAsia="Arial Unicode MS" w:hAnsi="Arial Unicode MS" w:cs="Arial Unicode MS"/>
+          <w:sz w:val="20"/>
+        </w:rPr>
+        <w:t xml:space="preserve"> </w:t>
+      </w:r>
+      <w:proofErr w:type="spellStart"/>
+      <w:r>
+        <w:rPr>
+          <w:rFonts w:ascii="Arial Unicode MS" w:eastAsia="Arial Unicode MS" w:hAnsi="Arial Unicode MS" w:cs="Arial Unicode MS"/>
+          <w:sz w:val="20"/>
+        </w:rPr>
+        <w:t>sačuvanih</w:t>
+      </w:r>
+      <w:proofErr w:type="spellEnd"/>
+      <w:r>
+        <w:rPr>
+          <w:rFonts w:ascii="Arial Unicode MS" w:eastAsia="Arial Unicode MS" w:hAnsi="Arial Unicode MS" w:cs="Arial Unicode MS"/>
+          <w:sz w:val="20"/>
+        </w:rPr>
+        <w:t xml:space="preserve"> </w:t>
+      </w:r>
+      <w:proofErr w:type="spellStart"/>
+      <w:r>
+        <w:rPr>
+          <w:rFonts w:ascii="Arial Unicode MS" w:eastAsia="Arial Unicode MS" w:hAnsi="Arial Unicode MS" w:cs="Arial Unicode MS"/>
+          <w:sz w:val="20"/>
+        </w:rPr>
+        <w:t>špilova</w:t>
+      </w:r>
+      <w:proofErr w:type="spellEnd"/>
+      <w:r>
+        <w:rPr>
+          <w:rFonts w:ascii="Arial Unicode MS" w:eastAsia="Arial Unicode MS" w:hAnsi="Arial Unicode MS" w:cs="Arial Unicode MS"/>
+          <w:sz w:val="20"/>
+        </w:rPr>
+        <w:t>)</w:t>
       </w:r>
     </w:p>
     <w:p>
@@ -3715,12 +6096,37 @@
           <w:sz w:val="20"/>
         </w:rPr>
       </w:pPr>
-      <w:r>
-        <w:rPr>
-          <w:rFonts w:ascii="Arial Unicode MS" w:eastAsia="Arial Unicode MS" w:hAnsi="Arial Unicode MS" w:cs="Arial Unicode MS"/>
-          <w:sz w:val="20"/>
-        </w:rPr>
-        <w:t>Korisnik klikće ‘Finish’</w:t>
+      <w:proofErr w:type="spellStart"/>
+      <w:r>
+        <w:rPr>
+          <w:rFonts w:ascii="Arial Unicode MS" w:eastAsia="Arial Unicode MS" w:hAnsi="Arial Unicode MS" w:cs="Arial Unicode MS"/>
+          <w:sz w:val="20"/>
+        </w:rPr>
+        <w:t>Korisnik</w:t>
+      </w:r>
+      <w:proofErr w:type="spellEnd"/>
+      <w:r>
+        <w:rPr>
+          <w:rFonts w:ascii="Arial Unicode MS" w:eastAsia="Arial Unicode MS" w:hAnsi="Arial Unicode MS" w:cs="Arial Unicode MS"/>
+          <w:sz w:val="20"/>
+        </w:rPr>
+        <w:t xml:space="preserve"> </w:t>
+      </w:r>
+      <w:proofErr w:type="spellStart"/>
+      <w:r>
+        <w:rPr>
+          <w:rFonts w:ascii="Arial Unicode MS" w:eastAsia="Arial Unicode MS" w:hAnsi="Arial Unicode MS" w:cs="Arial Unicode MS"/>
+          <w:sz w:val="20"/>
+        </w:rPr>
+        <w:t>klikće</w:t>
+      </w:r>
+      <w:proofErr w:type="spellEnd"/>
+      <w:r>
+        <w:rPr>
+          <w:rFonts w:ascii="Arial Unicode MS" w:eastAsia="Arial Unicode MS" w:hAnsi="Arial Unicode MS" w:cs="Arial Unicode MS"/>
+          <w:sz w:val="20"/>
+        </w:rPr>
+        <w:t xml:space="preserve"> ‘Finish’</w:t>
       </w:r>
     </w:p>
     <w:p>
@@ -3875,11 +6281,11 @@
         <w:spacing w:after="220"/>
         <w:ind w:left="705" w:hanging="720"/>
       </w:pPr>
-      <w:bookmarkStart w:id="9" w:name="_Toc34344496"/>
+      <w:bookmarkStart w:id="10" w:name="_Toc34344496"/>
       <w:r>
         <w:t>Posebni zahtevi</w:t>
       </w:r>
-      <w:bookmarkEnd w:id="9"/>
+      <w:bookmarkEnd w:id="10"/>
       <w:r>
         <w:t xml:space="preserve"> </w:t>
       </w:r>
@@ -3890,12 +6296,21 @@
         <w:ind w:left="730" w:hanging="10"/>
         <w:jc w:val="both"/>
       </w:pPr>
+      <w:proofErr w:type="spellStart"/>
       <w:r>
         <w:rPr>
           <w:rFonts w:ascii="Arial Unicode MS" w:eastAsia="Arial Unicode MS" w:hAnsi="Arial Unicode MS" w:cs="Arial Unicode MS" w:hint="eastAsia"/>
           <w:sz w:val="20"/>
         </w:rPr>
-        <w:t xml:space="preserve">Nema. </w:t>
+        <w:t>Nema</w:t>
+      </w:r>
+      <w:proofErr w:type="spellEnd"/>
+      <w:r>
+        <w:rPr>
+          <w:rFonts w:ascii="Arial Unicode MS" w:eastAsia="Arial Unicode MS" w:hAnsi="Arial Unicode MS" w:cs="Arial Unicode MS" w:hint="eastAsia"/>
+          <w:sz w:val="20"/>
+        </w:rPr>
+        <w:t xml:space="preserve">. </w:t>
       </w:r>
     </w:p>
     <w:p>
@@ -3904,11 +6319,11 @@
         <w:spacing w:after="195"/>
         <w:ind w:left="705" w:hanging="720"/>
       </w:pPr>
-      <w:bookmarkStart w:id="10" w:name="_Toc34344497"/>
+      <w:bookmarkStart w:id="11" w:name="_Toc34344497"/>
       <w:r>
         <w:t>Preduslovi</w:t>
       </w:r>
-      <w:bookmarkEnd w:id="10"/>
+      <w:bookmarkEnd w:id="11"/>
       <w:r>
         <w:t xml:space="preserve">  </w:t>
       </w:r>
@@ -3922,12 +6337,21 @@
           <w:sz w:val="20"/>
         </w:rPr>
       </w:pPr>
-      <w:r>
-        <w:rPr>
-          <w:rFonts w:ascii="Arial Unicode MS" w:eastAsia="Arial Unicode MS" w:hAnsi="Arial Unicode MS" w:cs="Arial Unicode MS"/>
-          <w:sz w:val="20"/>
-        </w:rPr>
-        <w:t>Nema.</w:t>
+      <w:proofErr w:type="spellStart"/>
+      <w:r>
+        <w:rPr>
+          <w:rFonts w:ascii="Arial Unicode MS" w:eastAsia="Arial Unicode MS" w:hAnsi="Arial Unicode MS" w:cs="Arial Unicode MS"/>
+          <w:sz w:val="20"/>
+        </w:rPr>
+        <w:t>Nema</w:t>
+      </w:r>
+      <w:proofErr w:type="spellEnd"/>
+      <w:r>
+        <w:rPr>
+          <w:rFonts w:ascii="Arial Unicode MS" w:eastAsia="Arial Unicode MS" w:hAnsi="Arial Unicode MS" w:cs="Arial Unicode MS"/>
+          <w:sz w:val="20"/>
+        </w:rPr>
+        <w:t>.</w:t>
       </w:r>
     </w:p>
     <w:p>
@@ -3936,11 +6360,11 @@
         <w:spacing w:after="90"/>
         <w:ind w:left="705" w:hanging="720"/>
       </w:pPr>
-      <w:bookmarkStart w:id="11" w:name="_Toc34344498"/>
+      <w:bookmarkStart w:id="12" w:name="_Toc34344498"/>
       <w:r>
         <w:t>Posledice</w:t>
       </w:r>
-      <w:bookmarkEnd w:id="11"/>
+      <w:bookmarkEnd w:id="12"/>
       <w:r>
         <w:t xml:space="preserve"> </w:t>
       </w:r>
@@ -3958,8 +6382,25 @@
           <w:rFonts w:ascii="Arial Unicode MS" w:eastAsia="Arial Unicode MS" w:hAnsi="Arial Unicode MS" w:cs="Arial Unicode MS"/>
           <w:sz w:val="20"/>
         </w:rPr>
-        <w:t xml:space="preserve">Nova soba je napravljena </w:t>
-      </w:r>
+        <w:t xml:space="preserve">Nova soba je </w:t>
+      </w:r>
+      <w:proofErr w:type="spellStart"/>
+      <w:r>
+        <w:rPr>
+          <w:rFonts w:ascii="Arial Unicode MS" w:eastAsia="Arial Unicode MS" w:hAnsi="Arial Unicode MS" w:cs="Arial Unicode MS"/>
+          <w:sz w:val="20"/>
+        </w:rPr>
+        <w:t>napravljena</w:t>
+      </w:r>
+      <w:proofErr w:type="spellEnd"/>
+      <w:r>
+        <w:rPr>
+          <w:rFonts w:ascii="Arial Unicode MS" w:eastAsia="Arial Unicode MS" w:hAnsi="Arial Unicode MS" w:cs="Arial Unicode MS"/>
+          <w:sz w:val="20"/>
+        </w:rPr>
+        <w:t xml:space="preserve"> </w:t>
+      </w:r>
+      <w:proofErr w:type="spellStart"/>
       <w:r>
         <w:rPr>
           <w:rFonts w:ascii="Arial Unicode MS" w:eastAsia="Arial Unicode MS" w:hAnsi="Arial Unicode MS" w:cs="Arial Unicode MS"/>
@@ -3967,22 +6408,165 @@
         </w:rPr>
         <w:t>i</w:t>
       </w:r>
-      <w:r>
-        <w:rPr>
-          <w:rFonts w:ascii="Arial Unicode MS" w:eastAsia="Arial Unicode MS" w:hAnsi="Arial Unicode MS" w:cs="Arial Unicode MS"/>
-          <w:sz w:val="20"/>
-        </w:rPr>
-        <w:t xml:space="preserve"> drugi igrači joj se mogu pridružiti.</w:t>
-      </w:r>
-      <w:r>
-        <w:rPr>
-          <w:rFonts w:ascii="Arial Unicode MS" w:eastAsia="Arial Unicode MS" w:hAnsi="Arial Unicode MS" w:cs="Arial Unicode MS"/>
-          <w:sz w:val="20"/>
-        </w:rPr>
-        <w:t xml:space="preserve"> Prelazi se na prikaz sobe.</w:t>
-      </w:r>
-      <w:bookmarkStart w:id="12" w:name="_GoBack"/>
-      <w:bookmarkEnd w:id="12"/>
+      <w:proofErr w:type="spellEnd"/>
+      <w:r>
+        <w:rPr>
+          <w:rFonts w:ascii="Arial Unicode MS" w:eastAsia="Arial Unicode MS" w:hAnsi="Arial Unicode MS" w:cs="Arial Unicode MS"/>
+          <w:sz w:val="20"/>
+        </w:rPr>
+        <w:t xml:space="preserve"> </w:t>
+      </w:r>
+      <w:proofErr w:type="spellStart"/>
+      <w:r>
+        <w:rPr>
+          <w:rFonts w:ascii="Arial Unicode MS" w:eastAsia="Arial Unicode MS" w:hAnsi="Arial Unicode MS" w:cs="Arial Unicode MS"/>
+          <w:sz w:val="20"/>
+        </w:rPr>
+        <w:t>drugi</w:t>
+      </w:r>
+      <w:proofErr w:type="spellEnd"/>
+      <w:r>
+        <w:rPr>
+          <w:rFonts w:ascii="Arial Unicode MS" w:eastAsia="Arial Unicode MS" w:hAnsi="Arial Unicode MS" w:cs="Arial Unicode MS"/>
+          <w:sz w:val="20"/>
+        </w:rPr>
+        <w:t xml:space="preserve"> </w:t>
+      </w:r>
+      <w:proofErr w:type="spellStart"/>
+      <w:r>
+        <w:rPr>
+          <w:rFonts w:ascii="Arial Unicode MS" w:eastAsia="Arial Unicode MS" w:hAnsi="Arial Unicode MS" w:cs="Arial Unicode MS"/>
+          <w:sz w:val="20"/>
+        </w:rPr>
+        <w:t>igrači</w:t>
+      </w:r>
+      <w:proofErr w:type="spellEnd"/>
+      <w:r>
+        <w:rPr>
+          <w:rFonts w:ascii="Arial Unicode MS" w:eastAsia="Arial Unicode MS" w:hAnsi="Arial Unicode MS" w:cs="Arial Unicode MS"/>
+          <w:sz w:val="20"/>
+        </w:rPr>
+        <w:t xml:space="preserve"> </w:t>
+      </w:r>
+      <w:proofErr w:type="spellStart"/>
+      <w:r>
+        <w:rPr>
+          <w:rFonts w:ascii="Arial Unicode MS" w:eastAsia="Arial Unicode MS" w:hAnsi="Arial Unicode MS" w:cs="Arial Unicode MS"/>
+          <w:sz w:val="20"/>
+        </w:rPr>
+        <w:t>joj</w:t>
+      </w:r>
+      <w:proofErr w:type="spellEnd"/>
+      <w:r>
+        <w:rPr>
+          <w:rFonts w:ascii="Arial Unicode MS" w:eastAsia="Arial Unicode MS" w:hAnsi="Arial Unicode MS" w:cs="Arial Unicode MS"/>
+          <w:sz w:val="20"/>
+        </w:rPr>
+        <w:t xml:space="preserve"> se </w:t>
+      </w:r>
+      <w:proofErr w:type="spellStart"/>
+      <w:r>
+        <w:rPr>
+          <w:rFonts w:ascii="Arial Unicode MS" w:eastAsia="Arial Unicode MS" w:hAnsi="Arial Unicode MS" w:cs="Arial Unicode MS"/>
+          <w:sz w:val="20"/>
+        </w:rPr>
+        <w:t>mogu</w:t>
+      </w:r>
+      <w:proofErr w:type="spellEnd"/>
+      <w:r>
+        <w:rPr>
+          <w:rFonts w:ascii="Arial Unicode MS" w:eastAsia="Arial Unicode MS" w:hAnsi="Arial Unicode MS" w:cs="Arial Unicode MS"/>
+          <w:sz w:val="20"/>
+        </w:rPr>
+        <w:t xml:space="preserve"> </w:t>
+      </w:r>
+      <w:proofErr w:type="spellStart"/>
+      <w:r>
+        <w:rPr>
+          <w:rFonts w:ascii="Arial Unicode MS" w:eastAsia="Arial Unicode MS" w:hAnsi="Arial Unicode MS" w:cs="Arial Unicode MS"/>
+          <w:sz w:val="20"/>
+        </w:rPr>
+        <w:t>pridružiti</w:t>
+      </w:r>
+      <w:proofErr w:type="spellEnd"/>
+      <w:r>
+        <w:rPr>
+          <w:rFonts w:ascii="Arial Unicode MS" w:eastAsia="Arial Unicode MS" w:hAnsi="Arial Unicode MS" w:cs="Arial Unicode MS"/>
+          <w:sz w:val="20"/>
+        </w:rPr>
+        <w:t>.</w:t>
+      </w:r>
+      <w:r>
+        <w:rPr>
+          <w:rFonts w:ascii="Arial Unicode MS" w:eastAsia="Arial Unicode MS" w:hAnsi="Arial Unicode MS" w:cs="Arial Unicode MS"/>
+          <w:sz w:val="20"/>
+        </w:rPr>
+        <w:t xml:space="preserve"> </w:t>
+      </w:r>
+      <w:proofErr w:type="spellStart"/>
+      <w:r>
+        <w:rPr>
+          <w:rFonts w:ascii="Arial Unicode MS" w:eastAsia="Arial Unicode MS" w:hAnsi="Arial Unicode MS" w:cs="Arial Unicode MS"/>
+          <w:sz w:val="20"/>
+        </w:rPr>
+        <w:t>Prelazi</w:t>
+      </w:r>
+      <w:proofErr w:type="spellEnd"/>
+      <w:r>
+        <w:rPr>
+          <w:rFonts w:ascii="Arial Unicode MS" w:eastAsia="Arial Unicode MS" w:hAnsi="Arial Unicode MS" w:cs="Arial Unicode MS"/>
+          <w:sz w:val="20"/>
+        </w:rPr>
+        <w:t xml:space="preserve"> se </w:t>
+      </w:r>
+      <w:proofErr w:type="spellStart"/>
+      <w:r>
+        <w:rPr>
+          <w:rFonts w:ascii="Arial Unicode MS" w:eastAsia="Arial Unicode MS" w:hAnsi="Arial Unicode MS" w:cs="Arial Unicode MS"/>
+          <w:sz w:val="20"/>
+        </w:rPr>
+        <w:t>na</w:t>
+      </w:r>
+      <w:proofErr w:type="spellEnd"/>
+      <w:r>
+        <w:rPr>
+          <w:rFonts w:ascii="Arial Unicode MS" w:eastAsia="Arial Unicode MS" w:hAnsi="Arial Unicode MS" w:cs="Arial Unicode MS"/>
+          <w:sz w:val="20"/>
+        </w:rPr>
+        <w:t xml:space="preserve"> </w:t>
+      </w:r>
+      <w:proofErr w:type="spellStart"/>
+      <w:r>
+        <w:rPr>
+          <w:rFonts w:ascii="Arial Unicode MS" w:eastAsia="Arial Unicode MS" w:hAnsi="Arial Unicode MS" w:cs="Arial Unicode MS"/>
+          <w:sz w:val="20"/>
+        </w:rPr>
+        <w:t>prikaz</w:t>
+      </w:r>
+      <w:proofErr w:type="spellEnd"/>
+      <w:r>
+        <w:rPr>
+          <w:rFonts w:ascii="Arial Unicode MS" w:eastAsia="Arial Unicode MS" w:hAnsi="Arial Unicode MS" w:cs="Arial Unicode MS"/>
+          <w:sz w:val="20"/>
+        </w:rPr>
+        <w:t xml:space="preserve"> </w:t>
+      </w:r>
+      <w:proofErr w:type="spellStart"/>
+      <w:r>
+        <w:rPr>
+          <w:rFonts w:ascii="Arial Unicode MS" w:eastAsia="Arial Unicode MS" w:hAnsi="Arial Unicode MS" w:cs="Arial Unicode MS"/>
+          <w:sz w:val="20"/>
+        </w:rPr>
+        <w:t>sobe</w:t>
+      </w:r>
+      <w:proofErr w:type="spellEnd"/>
+      <w:r>
+        <w:rPr>
+          <w:rFonts w:ascii="Arial Unicode MS" w:eastAsia="Arial Unicode MS" w:hAnsi="Arial Unicode MS" w:cs="Arial Unicode MS"/>
+          <w:sz w:val="20"/>
+        </w:rPr>
+        <w:t>.</w:t>
+      </w:r>
     </w:p>
     <w:p>
       <w:pPr>

--- a/Faza 3/SSU/SSU-Pravljenje Sobe.docx
+++ b/Faza 3/SSU/SSU-Pravljenje Sobe.docx
@@ -8,53 +8,12 @@
         <w:ind w:left="426" w:hanging="10"/>
         <w:jc w:val="center"/>
       </w:pPr>
-      <w:proofErr w:type="spellStart"/>
       <w:r>
         <w:rPr>
           <w:rFonts w:ascii="Arial" w:eastAsia="Arial" w:hAnsi="Arial" w:cs="Arial"/>
           <w:sz w:val="24"/>
         </w:rPr>
-        <w:t>Elektrotehnički</w:t>
-      </w:r>
-      <w:proofErr w:type="spellEnd"/>
-      <w:r>
-        <w:rPr>
-          <w:rFonts w:ascii="Arial" w:eastAsia="Arial" w:hAnsi="Arial" w:cs="Arial"/>
-          <w:sz w:val="24"/>
-        </w:rPr>
-        <w:t xml:space="preserve"> </w:t>
-      </w:r>
-      <w:proofErr w:type="spellStart"/>
-      <w:r>
-        <w:rPr>
-          <w:rFonts w:ascii="Arial" w:eastAsia="Arial" w:hAnsi="Arial" w:cs="Arial"/>
-          <w:sz w:val="24"/>
-        </w:rPr>
-        <w:t>fakultet</w:t>
-      </w:r>
-      <w:proofErr w:type="spellEnd"/>
-      <w:r>
-        <w:rPr>
-          <w:rFonts w:ascii="Arial" w:eastAsia="Arial" w:hAnsi="Arial" w:cs="Arial"/>
-          <w:sz w:val="24"/>
-        </w:rPr>
-        <w:t xml:space="preserve"> u </w:t>
-      </w:r>
-      <w:proofErr w:type="spellStart"/>
-      <w:r>
-        <w:rPr>
-          <w:rFonts w:ascii="Arial" w:eastAsia="Arial" w:hAnsi="Arial" w:cs="Arial"/>
-          <w:sz w:val="24"/>
-        </w:rPr>
-        <w:t>Beogradu</w:t>
-      </w:r>
-      <w:proofErr w:type="spellEnd"/>
-      <w:r>
-        <w:rPr>
-          <w:rFonts w:ascii="Arial" w:eastAsia="Arial" w:hAnsi="Arial" w:cs="Arial"/>
-          <w:sz w:val="24"/>
-        </w:rPr>
-        <w:t xml:space="preserve"> </w:t>
+        <w:t xml:space="preserve">Elektrotehnički fakultet u Beogradu </w:t>
       </w:r>
     </w:p>
     <w:p>
@@ -82,55 +41,7 @@
           <w:rFonts w:ascii="Arial" w:eastAsia="Arial" w:hAnsi="Arial" w:cs="Arial"/>
           <w:sz w:val="24"/>
         </w:rPr>
-        <w:t xml:space="preserve">SI3PSI </w:t>
-      </w:r>
-      <w:proofErr w:type="spellStart"/>
-      <w:r>
-        <w:rPr>
-          <w:rFonts w:ascii="Arial" w:eastAsia="Arial" w:hAnsi="Arial" w:cs="Arial"/>
-          <w:sz w:val="24"/>
-        </w:rPr>
-        <w:t>Principi</w:t>
-      </w:r>
-      <w:proofErr w:type="spellEnd"/>
-      <w:r>
-        <w:rPr>
-          <w:rFonts w:ascii="Arial" w:eastAsia="Arial" w:hAnsi="Arial" w:cs="Arial"/>
-          <w:sz w:val="24"/>
-        </w:rPr>
-        <w:t xml:space="preserve"> </w:t>
-      </w:r>
-      <w:proofErr w:type="spellStart"/>
-      <w:r>
-        <w:rPr>
-          <w:rFonts w:ascii="Arial" w:eastAsia="Arial" w:hAnsi="Arial" w:cs="Arial"/>
-          <w:sz w:val="24"/>
-        </w:rPr>
-        <w:t>Softverskog</w:t>
-      </w:r>
-      <w:proofErr w:type="spellEnd"/>
-      <w:r>
-        <w:rPr>
-          <w:rFonts w:ascii="Arial" w:eastAsia="Arial" w:hAnsi="Arial" w:cs="Arial"/>
-          <w:sz w:val="24"/>
-        </w:rPr>
-        <w:t xml:space="preserve"> </w:t>
-      </w:r>
-      <w:proofErr w:type="spellStart"/>
-      <w:r>
-        <w:rPr>
-          <w:rFonts w:ascii="Arial" w:eastAsia="Arial" w:hAnsi="Arial" w:cs="Arial"/>
-          <w:sz w:val="24"/>
-        </w:rPr>
-        <w:t>Inženjerstva</w:t>
-      </w:r>
-      <w:proofErr w:type="spellEnd"/>
-      <w:r>
-        <w:rPr>
-          <w:rFonts w:ascii="Arial" w:eastAsia="Arial" w:hAnsi="Arial" w:cs="Arial"/>
-          <w:sz w:val="24"/>
-        </w:rPr>
-        <w:t xml:space="preserve"> </w:t>
+        <w:t xml:space="preserve">SI3PSI Principi Softverskog Inženjerstva </w:t>
       </w:r>
     </w:p>
     <w:p>
@@ -237,21 +148,12 @@
         <w:ind w:left="414"/>
         <w:jc w:val="center"/>
       </w:pPr>
-      <w:proofErr w:type="spellStart"/>
       <w:r>
         <w:rPr>
           <w:rFonts w:ascii="Arial" w:eastAsia="Arial" w:hAnsi="Arial" w:cs="Arial"/>
           <w:sz w:val="36"/>
         </w:rPr>
-        <w:t>Projekat</w:t>
-      </w:r>
-      <w:proofErr w:type="spellEnd"/>
-      <w:r>
-        <w:rPr>
-          <w:rFonts w:ascii="Arial" w:eastAsia="Arial" w:hAnsi="Arial" w:cs="Arial"/>
-          <w:sz w:val="36"/>
-        </w:rPr>
-        <w:t xml:space="preserve"> Ruleset </w:t>
+        <w:t xml:space="preserve">Projekat Ruleset </w:t>
       </w:r>
     </w:p>
     <w:p>
@@ -376,16 +278,14 @@
           <w:sz w:val="36"/>
         </w:rPr>
       </w:pPr>
-      <w:proofErr w:type="spellStart"/>
       <w:r>
         <w:rPr>
           <w:rFonts w:ascii="Arial" w:eastAsia="Arial" w:hAnsi="Arial" w:cs="Arial"/>
           <w:b/>
           <w:sz w:val="36"/>
         </w:rPr>
-        <w:t>Specifikacija</w:t>
-      </w:r>
-      <w:proofErr w:type="spellEnd"/>
+        <w:t>Specifikacija scenarija upotrebe</w:t>
+      </w:r>
       <w:r>
         <w:rPr>
           <w:rFonts w:ascii="Arial" w:eastAsia="Arial" w:hAnsi="Arial" w:cs="Arial"/>
@@ -394,71 +294,25 @@
         </w:rPr>
         <w:t xml:space="preserve"> </w:t>
       </w:r>
-      <w:proofErr w:type="spellStart"/>
-      <w:r>
+    </w:p>
+    <w:p>
+      <w:pPr>
+        <w:spacing w:after="0" w:line="240" w:lineRule="auto"/>
+        <w:ind w:left="2756" w:hanging="2343"/>
+        <w:jc w:val="center"/>
         <w:rPr>
           <w:rFonts w:ascii="Arial" w:eastAsia="Arial" w:hAnsi="Arial" w:cs="Arial"/>
           <w:b/>
           <w:sz w:val="36"/>
         </w:rPr>
-        <w:t>scenarija</w:t>
-      </w:r>
-      <w:proofErr w:type="spellEnd"/>
+      </w:pPr>
       <w:r>
         <w:rPr>
           <w:rFonts w:ascii="Arial" w:eastAsia="Arial" w:hAnsi="Arial" w:cs="Arial"/>
           <w:b/>
           <w:sz w:val="36"/>
         </w:rPr>
-        <w:t xml:space="preserve"> </w:t>
-      </w:r>
-      <w:proofErr w:type="spellStart"/>
-      <w:r>
-        <w:rPr>
-          <w:rFonts w:ascii="Arial" w:eastAsia="Arial" w:hAnsi="Arial" w:cs="Arial"/>
-          <w:b/>
-          <w:sz w:val="36"/>
-        </w:rPr>
-        <w:t>upotrebe</w:t>
-      </w:r>
-      <w:proofErr w:type="spellEnd"/>
-      <w:r>
-        <w:rPr>
-          <w:rFonts w:ascii="Arial" w:eastAsia="Arial" w:hAnsi="Arial" w:cs="Arial"/>
-          <w:b/>
-          <w:sz w:val="36"/>
-        </w:rPr>
-        <w:t xml:space="preserve"> </w:t>
-      </w:r>
-    </w:p>
-    <w:p>
-      <w:pPr>
-        <w:spacing w:after="0" w:line="240" w:lineRule="auto"/>
-        <w:ind w:left="2756" w:hanging="2343"/>
-        <w:jc w:val="center"/>
-        <w:rPr>
-          <w:rFonts w:ascii="Arial" w:eastAsia="Arial" w:hAnsi="Arial" w:cs="Arial"/>
-          <w:b/>
-          <w:sz w:val="36"/>
-        </w:rPr>
-      </w:pPr>
-      <w:proofErr w:type="spellStart"/>
-      <w:r>
-        <w:rPr>
-          <w:rFonts w:ascii="Arial" w:eastAsia="Arial" w:hAnsi="Arial" w:cs="Arial"/>
-          <w:b/>
-          <w:sz w:val="36"/>
-        </w:rPr>
-        <w:t>funkcionalnosti</w:t>
-      </w:r>
-      <w:proofErr w:type="spellEnd"/>
-      <w:r>
-        <w:rPr>
-          <w:rFonts w:ascii="Arial" w:eastAsia="Arial" w:hAnsi="Arial" w:cs="Arial"/>
-          <w:b/>
-          <w:sz w:val="36"/>
-        </w:rPr>
-        <w:t xml:space="preserve"> </w:t>
+        <w:t xml:space="preserve">funkcionalnosti </w:t>
       </w:r>
       <w:r>
         <w:rPr>
@@ -509,23 +363,13 @@
         <w:ind w:left="417"/>
         <w:jc w:val="center"/>
       </w:pPr>
-      <w:proofErr w:type="spellStart"/>
       <w:r>
         <w:rPr>
           <w:rFonts w:ascii="Arial" w:eastAsia="Arial" w:hAnsi="Arial" w:cs="Arial"/>
           <w:b/>
           <w:sz w:val="28"/>
         </w:rPr>
-        <w:t>Verzija</w:t>
-      </w:r>
-      <w:proofErr w:type="spellEnd"/>
-      <w:r>
-        <w:rPr>
-          <w:rFonts w:ascii="Arial" w:eastAsia="Arial" w:hAnsi="Arial" w:cs="Arial"/>
-          <w:b/>
-          <w:sz w:val="28"/>
-        </w:rPr>
-        <w:t xml:space="preserve"> 1.</w:t>
+        <w:t>Verzija 1.</w:t>
       </w:r>
       <w:r>
         <w:rPr>
@@ -565,7 +409,6 @@
           <w:sz w:val="36"/>
         </w:rPr>
       </w:pPr>
-      <w:proofErr w:type="spellStart"/>
       <w:r>
         <w:rPr>
           <w:rFonts w:ascii="Arial" w:eastAsia="Arial" w:hAnsi="Arial" w:cs="Arial"/>
@@ -573,34 +416,7 @@
           <w:sz w:val="36"/>
         </w:rPr>
         <w:lastRenderedPageBreak/>
-        <w:t>Istorija</w:t>
-      </w:r>
-      <w:proofErr w:type="spellEnd"/>
-      <w:r>
-        <w:rPr>
-          <w:rFonts w:ascii="Arial" w:eastAsia="Arial" w:hAnsi="Arial" w:cs="Arial"/>
-          <w:b/>
-          <w:sz w:val="36"/>
-        </w:rPr>
-        <w:t xml:space="preserve"> </w:t>
-      </w:r>
-      <w:proofErr w:type="spellStart"/>
-      <w:r>
-        <w:rPr>
-          <w:rFonts w:ascii="Arial" w:eastAsia="Arial" w:hAnsi="Arial" w:cs="Arial"/>
-          <w:b/>
-          <w:sz w:val="36"/>
-        </w:rPr>
-        <w:t>izmena</w:t>
-      </w:r>
-      <w:proofErr w:type="spellEnd"/>
-      <w:r>
-        <w:rPr>
-          <w:rFonts w:ascii="Arial" w:eastAsia="Arial" w:hAnsi="Arial" w:cs="Arial"/>
-          <w:b/>
-          <w:sz w:val="36"/>
-        </w:rPr>
-        <w:t xml:space="preserve"> </w:t>
+        <w:t xml:space="preserve">Istorija izmena </w:t>
       </w:r>
     </w:p>
     <w:p>
@@ -684,23 +500,13 @@
                 <w:sz w:val="24"/>
               </w:rPr>
             </w:pPr>
-            <w:proofErr w:type="spellStart"/>
             <w:r>
               <w:rPr>
                 <w:rFonts w:asciiTheme="minorHAnsi" w:eastAsia="Times New Roman" w:hAnsiTheme="minorHAnsi" w:cstheme="minorHAnsi"/>
                 <w:b/>
                 <w:sz w:val="24"/>
               </w:rPr>
-              <w:t>Verzija</w:t>
-            </w:r>
-            <w:proofErr w:type="spellEnd"/>
-            <w:r>
-              <w:rPr>
-                <w:rFonts w:asciiTheme="minorHAnsi" w:eastAsia="Times New Roman" w:hAnsiTheme="minorHAnsi" w:cstheme="minorHAnsi"/>
-                <w:b/>
-                <w:sz w:val="24"/>
-              </w:rPr>
-              <w:t xml:space="preserve"> </w:t>
+              <w:t xml:space="preserve">Verzija </w:t>
             </w:r>
           </w:p>
         </w:tc>
@@ -725,41 +531,13 @@
                 <w:sz w:val="24"/>
               </w:rPr>
             </w:pPr>
-            <w:proofErr w:type="spellStart"/>
             <w:r>
               <w:rPr>
                 <w:rFonts w:asciiTheme="minorHAnsi" w:eastAsia="Times New Roman" w:hAnsiTheme="minorHAnsi" w:cstheme="minorHAnsi"/>
                 <w:b/>
                 <w:sz w:val="24"/>
               </w:rPr>
-              <w:t>Kratak</w:t>
-            </w:r>
-            <w:proofErr w:type="spellEnd"/>
-            <w:r>
-              <w:rPr>
-                <w:rFonts w:asciiTheme="minorHAnsi" w:eastAsia="Times New Roman" w:hAnsiTheme="minorHAnsi" w:cstheme="minorHAnsi"/>
-                <w:b/>
-                <w:sz w:val="24"/>
-              </w:rPr>
-              <w:t xml:space="preserve"> </w:t>
-            </w:r>
-            <w:proofErr w:type="spellStart"/>
-            <w:r>
-              <w:rPr>
-                <w:rFonts w:asciiTheme="minorHAnsi" w:eastAsia="Times New Roman" w:hAnsiTheme="minorHAnsi" w:cstheme="minorHAnsi"/>
-                <w:b/>
-                <w:sz w:val="24"/>
-              </w:rPr>
-              <w:t>opis</w:t>
-            </w:r>
-            <w:proofErr w:type="spellEnd"/>
-            <w:r>
-              <w:rPr>
-                <w:rFonts w:asciiTheme="minorHAnsi" w:eastAsia="Times New Roman" w:hAnsiTheme="minorHAnsi" w:cstheme="minorHAnsi"/>
-                <w:b/>
-                <w:sz w:val="24"/>
-              </w:rPr>
-              <w:t xml:space="preserve"> </w:t>
+              <w:t xml:space="preserve">Kratak opis </w:t>
             </w:r>
           </w:p>
         </w:tc>
@@ -874,7 +652,6 @@
                 <w:sz w:val="24"/>
               </w:rPr>
             </w:pPr>
-            <w:proofErr w:type="spellStart"/>
             <w:r>
               <w:rPr>
                 <w:rFonts w:asciiTheme="majorHAnsi" w:eastAsia="Times New Roman" w:hAnsiTheme="majorHAnsi" w:cstheme="majorHAnsi"/>
@@ -887,31 +664,7 @@
                 <w:rFonts w:asciiTheme="majorHAnsi" w:eastAsia="Times New Roman" w:hAnsiTheme="majorHAnsi" w:cstheme="majorHAnsi"/>
                 <w:sz w:val="24"/>
               </w:rPr>
-              <w:t>nicijalna</w:t>
-            </w:r>
-            <w:proofErr w:type="spellEnd"/>
-            <w:r>
-              <w:rPr>
-                <w:rFonts w:asciiTheme="majorHAnsi" w:eastAsia="Times New Roman" w:hAnsiTheme="majorHAnsi" w:cstheme="majorHAnsi"/>
-                <w:sz w:val="24"/>
-              </w:rPr>
-              <w:t xml:space="preserve"> </w:t>
-            </w:r>
-            <w:proofErr w:type="spellStart"/>
-            <w:r>
-              <w:rPr>
-                <w:rFonts w:asciiTheme="majorHAnsi" w:eastAsia="Times New Roman" w:hAnsiTheme="majorHAnsi" w:cstheme="majorHAnsi"/>
-                <w:sz w:val="24"/>
-              </w:rPr>
-              <w:t>verzija</w:t>
-            </w:r>
-            <w:proofErr w:type="spellEnd"/>
-            <w:r>
-              <w:rPr>
-                <w:rFonts w:asciiTheme="majorHAnsi" w:eastAsia="Times New Roman" w:hAnsiTheme="majorHAnsi" w:cstheme="majorHAnsi"/>
-                <w:sz w:val="24"/>
-              </w:rPr>
-              <w:t xml:space="preserve"> </w:t>
+              <w:t xml:space="preserve">nicijalna verzija </w:t>
             </w:r>
           </w:p>
         </w:tc>
@@ -942,7 +695,6 @@
               </w:rPr>
               <w:t xml:space="preserve">D. </w:t>
             </w:r>
-            <w:proofErr w:type="spellStart"/>
             <w:r>
               <w:rPr>
                 <w:rFonts w:asciiTheme="majorHAnsi" w:eastAsia="Times New Roman" w:hAnsiTheme="majorHAnsi" w:cstheme="majorHAnsi"/>
@@ -950,7 +702,6 @@
               </w:rPr>
               <w:t>Pavlovi</w:t>
             </w:r>
-            <w:proofErr w:type="spellEnd"/>
             <w:r>
               <w:rPr>
                 <w:rFonts w:asciiTheme="majorHAnsi" w:eastAsia="Times New Roman" w:hAnsiTheme="majorHAnsi" w:cstheme="majorHAnsi"/>
@@ -1046,33 +797,8 @@
                 <w:rFonts w:asciiTheme="majorHAnsi" w:eastAsia="Times New Roman" w:hAnsiTheme="majorHAnsi" w:cstheme="majorHAnsi"/>
                 <w:sz w:val="24"/>
               </w:rPr>
-              <w:t xml:space="preserve">Scenario </w:t>
-            </w:r>
-            <w:proofErr w:type="spellStart"/>
-            <w:r>
-              <w:rPr>
-                <w:rFonts w:asciiTheme="majorHAnsi" w:eastAsia="Times New Roman" w:hAnsiTheme="majorHAnsi" w:cstheme="majorHAnsi"/>
-                <w:sz w:val="24"/>
-              </w:rPr>
-              <w:t>upotrebo</w:t>
-            </w:r>
-            <w:proofErr w:type="spellEnd"/>
-            <w:r>
-              <w:rPr>
-                <w:rFonts w:asciiTheme="majorHAnsi" w:eastAsia="Times New Roman" w:hAnsiTheme="majorHAnsi" w:cstheme="majorHAnsi"/>
-                <w:sz w:val="24"/>
-              </w:rPr>
-              <w:t xml:space="preserve"> </w:t>
-            </w:r>
-            <w:proofErr w:type="spellStart"/>
-            <w:r>
-              <w:rPr>
-                <w:rFonts w:asciiTheme="majorHAnsi" w:eastAsia="Times New Roman" w:hAnsiTheme="majorHAnsi" w:cstheme="majorHAnsi"/>
-                <w:sz w:val="24"/>
-              </w:rPr>
-              <w:t>razrađen</w:t>
-            </w:r>
-            <w:proofErr w:type="spellEnd"/>
+              <w:t>Scenario upotrebo razrađen</w:t>
+            </w:r>
             <w:r>
               <w:rPr>
                 <w:rFonts w:asciiTheme="majorHAnsi" w:eastAsia="Times New Roman" w:hAnsiTheme="majorHAnsi" w:cstheme="majorHAnsi"/>
@@ -1106,17 +832,8 @@
                 <w:rFonts w:asciiTheme="majorHAnsi" w:eastAsia="Times New Roman" w:hAnsiTheme="majorHAnsi" w:cstheme="majorHAnsi"/>
                 <w:sz w:val="24"/>
               </w:rPr>
-              <w:t xml:space="preserve">D. </w:t>
-            </w:r>
-            <w:proofErr w:type="spellStart"/>
-            <w:r>
-              <w:rPr>
-                <w:rFonts w:asciiTheme="majorHAnsi" w:eastAsia="Times New Roman" w:hAnsiTheme="majorHAnsi" w:cstheme="majorHAnsi"/>
-                <w:sz w:val="24"/>
-              </w:rPr>
-              <w:t>Pavlovi</w:t>
-            </w:r>
-            <w:proofErr w:type="spellEnd"/>
+              <w:t>D. Pavlovi</w:t>
+            </w:r>
             <w:r>
               <w:rPr>
                 <w:rFonts w:asciiTheme="majorHAnsi" w:eastAsia="Times New Roman" w:hAnsiTheme="majorHAnsi" w:cstheme="majorHAnsi"/>
@@ -1400,23 +1117,13 @@
         <w:ind w:right="2"/>
         <w:jc w:val="center"/>
       </w:pPr>
-      <w:proofErr w:type="spellStart"/>
       <w:r>
         <w:rPr>
           <w:rFonts w:ascii="Arial" w:eastAsia="Arial" w:hAnsi="Arial" w:cs="Arial"/>
           <w:b/>
           <w:sz w:val="36"/>
         </w:rPr>
-        <w:t>Sadržaj</w:t>
-      </w:r>
-      <w:proofErr w:type="spellEnd"/>
-      <w:r>
-        <w:rPr>
-          <w:rFonts w:ascii="Arial" w:eastAsia="Arial" w:hAnsi="Arial" w:cs="Arial"/>
-          <w:b/>
-          <w:sz w:val="36"/>
-        </w:rPr>
-        <w:t xml:space="preserve">  </w:t>
+        <w:t xml:space="preserve">Sadržaj  </w:t>
       </w:r>
     </w:p>
     <w:sdt>
@@ -2929,87 +2636,20 @@
           <w:rFonts w:ascii="Arial Unicode MS" w:eastAsia="Arial Unicode MS" w:hAnsi="Arial Unicode MS" w:cs="Arial Unicode MS"/>
         </w:rPr>
       </w:pPr>
-      <w:proofErr w:type="spellStart"/>
-      <w:r>
-        <w:rPr>
-          <w:rFonts w:ascii="Arial Unicode MS" w:eastAsia="Arial Unicode MS" w:hAnsi="Arial Unicode MS" w:cs="Arial Unicode MS"/>
-          <w:sz w:val="20"/>
-        </w:rPr>
-        <w:t>Definisanje</w:t>
-      </w:r>
-      <w:proofErr w:type="spellEnd"/>
-      <w:r>
-        <w:rPr>
-          <w:rFonts w:ascii="Arial Unicode MS" w:eastAsia="Arial Unicode MS" w:hAnsi="Arial Unicode MS" w:cs="Arial Unicode MS"/>
-          <w:sz w:val="20"/>
-        </w:rPr>
-        <w:t xml:space="preserve"> </w:t>
-      </w:r>
-      <w:proofErr w:type="spellStart"/>
-      <w:r>
-        <w:rPr>
-          <w:rFonts w:ascii="Arial Unicode MS" w:eastAsia="Arial Unicode MS" w:hAnsi="Arial Unicode MS" w:cs="Arial Unicode MS"/>
-          <w:sz w:val="20"/>
-        </w:rPr>
-        <w:t>scenarija</w:t>
-      </w:r>
-      <w:proofErr w:type="spellEnd"/>
-      <w:r>
-        <w:rPr>
-          <w:rFonts w:ascii="Arial Unicode MS" w:eastAsia="Arial Unicode MS" w:hAnsi="Arial Unicode MS" w:cs="Arial Unicode MS"/>
-          <w:sz w:val="20"/>
-        </w:rPr>
-        <w:t xml:space="preserve"> </w:t>
-      </w:r>
-      <w:proofErr w:type="spellStart"/>
-      <w:r>
-        <w:rPr>
-          <w:rFonts w:ascii="Arial Unicode MS" w:eastAsia="Arial Unicode MS" w:hAnsi="Arial Unicode MS" w:cs="Arial Unicode MS"/>
-          <w:sz w:val="20"/>
-        </w:rPr>
-        <w:t>upotrebe</w:t>
-      </w:r>
-      <w:proofErr w:type="spellEnd"/>
-      <w:r>
-        <w:rPr>
-          <w:rFonts w:ascii="Arial Unicode MS" w:eastAsia="Arial Unicode MS" w:hAnsi="Arial Unicode MS" w:cs="Arial Unicode MS"/>
-          <w:sz w:val="20"/>
-        </w:rPr>
-        <w:t xml:space="preserve"> </w:t>
-      </w:r>
-      <w:proofErr w:type="spellStart"/>
-      <w:r>
-        <w:rPr>
-          <w:rFonts w:ascii="Arial Unicode MS" w:eastAsia="Arial Unicode MS" w:hAnsi="Arial Unicode MS" w:cs="Arial Unicode MS"/>
-          <w:sz w:val="20"/>
-        </w:rPr>
-        <w:t>pri</w:t>
-      </w:r>
-      <w:proofErr w:type="spellEnd"/>
-      <w:r>
-        <w:rPr>
-          <w:rFonts w:ascii="Arial Unicode MS" w:eastAsia="Arial Unicode MS" w:hAnsi="Arial Unicode MS" w:cs="Arial Unicode MS"/>
-          <w:sz w:val="20"/>
-        </w:rPr>
-        <w:t xml:space="preserve"> </w:t>
-      </w:r>
-      <w:proofErr w:type="spellStart"/>
-      <w:r>
-        <w:rPr>
-          <w:rFonts w:ascii="Arial Unicode MS" w:eastAsia="Arial Unicode MS" w:hAnsi="Arial Unicode MS" w:cs="Arial Unicode MS"/>
-          <w:sz w:val="20"/>
-        </w:rPr>
-        <w:t>pravljenju</w:t>
-      </w:r>
-      <w:proofErr w:type="spellEnd"/>
-      <w:r>
-        <w:rPr>
-          <w:rFonts w:ascii="Arial Unicode MS" w:eastAsia="Arial Unicode MS" w:hAnsi="Arial Unicode MS" w:cs="Arial Unicode MS"/>
-          <w:sz w:val="20"/>
-        </w:rPr>
-        <w:t xml:space="preserve"> </w:t>
-      </w:r>
-      <w:proofErr w:type="spellStart"/>
+      <w:r>
+        <w:rPr>
+          <w:rFonts w:ascii="Arial Unicode MS" w:eastAsia="Arial Unicode MS" w:hAnsi="Arial Unicode MS" w:cs="Arial Unicode MS"/>
+          <w:sz w:val="20"/>
+        </w:rPr>
+        <w:t xml:space="preserve">Definisanje scenarija upotrebe pri </w:t>
+      </w:r>
+      <w:r>
+        <w:rPr>
+          <w:rFonts w:ascii="Arial Unicode MS" w:eastAsia="Arial Unicode MS" w:hAnsi="Arial Unicode MS" w:cs="Arial Unicode MS"/>
+          <w:sz w:val="20"/>
+        </w:rPr>
+        <w:t xml:space="preserve">pravljenju </w:t>
+      </w:r>
       <w:r>
         <w:rPr>
           <w:rFonts w:ascii="Arial Unicode MS" w:eastAsia="Arial Unicode MS" w:hAnsi="Arial Unicode MS" w:cs="Arial Unicode MS"/>
@@ -3017,71 +2657,8 @@
         </w:rPr>
         <w:t>sobe</w:t>
       </w:r>
-      <w:proofErr w:type="spellEnd"/>
-      <w:r>
-        <w:rPr>
-          <w:rFonts w:ascii="Arial Unicode MS" w:eastAsia="Arial Unicode MS" w:hAnsi="Arial Unicode MS" w:cs="Arial Unicode MS"/>
-          <w:sz w:val="20"/>
-        </w:rPr>
-        <w:t xml:space="preserve">, </w:t>
-      </w:r>
-      <w:proofErr w:type="spellStart"/>
-      <w:r>
-        <w:rPr>
-          <w:rFonts w:ascii="Arial Unicode MS" w:eastAsia="Arial Unicode MS" w:hAnsi="Arial Unicode MS" w:cs="Arial Unicode MS"/>
-          <w:sz w:val="20"/>
-        </w:rPr>
-        <w:t>sa</w:t>
-      </w:r>
-      <w:proofErr w:type="spellEnd"/>
-      <w:r>
-        <w:rPr>
-          <w:rFonts w:ascii="Arial Unicode MS" w:eastAsia="Arial Unicode MS" w:hAnsi="Arial Unicode MS" w:cs="Arial Unicode MS"/>
-          <w:sz w:val="20"/>
-        </w:rPr>
-        <w:t xml:space="preserve"> </w:t>
-      </w:r>
-      <w:proofErr w:type="spellStart"/>
-      <w:r>
-        <w:rPr>
-          <w:rFonts w:ascii="Arial Unicode MS" w:eastAsia="Arial Unicode MS" w:hAnsi="Arial Unicode MS" w:cs="Arial Unicode MS"/>
-          <w:sz w:val="20"/>
-        </w:rPr>
-        <w:t>primerima</w:t>
-      </w:r>
-      <w:proofErr w:type="spellEnd"/>
-      <w:r>
-        <w:rPr>
-          <w:rFonts w:ascii="Arial Unicode MS" w:eastAsia="Arial Unicode MS" w:hAnsi="Arial Unicode MS" w:cs="Arial Unicode MS"/>
-          <w:sz w:val="20"/>
-        </w:rPr>
-        <w:t xml:space="preserve"> </w:t>
-      </w:r>
-      <w:proofErr w:type="spellStart"/>
-      <w:r>
-        <w:rPr>
-          <w:rFonts w:ascii="Arial Unicode MS" w:eastAsia="Arial Unicode MS" w:hAnsi="Arial Unicode MS" w:cs="Arial Unicode MS"/>
-          <w:sz w:val="20"/>
-        </w:rPr>
-        <w:t>odgovarajućih</w:t>
-      </w:r>
-      <w:proofErr w:type="spellEnd"/>
-      <w:r>
-        <w:rPr>
-          <w:rFonts w:ascii="Arial Unicode MS" w:eastAsia="Arial Unicode MS" w:hAnsi="Arial Unicode MS" w:cs="Arial Unicode MS"/>
-          <w:sz w:val="20"/>
-        </w:rPr>
-        <w:t xml:space="preserve"> </w:t>
-      </w:r>
-      <w:proofErr w:type="spellStart"/>
-      <w:r>
-        <w:rPr>
-          <w:rFonts w:ascii="Arial Unicode MS" w:eastAsia="Arial Unicode MS" w:hAnsi="Arial Unicode MS" w:cs="Arial Unicode MS"/>
-          <w:sz w:val="20"/>
-        </w:rPr>
-        <w:t>skica</w:t>
-      </w:r>
-      <w:proofErr w:type="spellEnd"/>
+      <w:bookmarkStart w:id="2" w:name="_GoBack"/>
+      <w:bookmarkEnd w:id="2"/>
       <w:r>
         <w:rPr>
           <w:rFonts w:ascii="Arial Unicode MS" w:eastAsia="Arial Unicode MS" w:hAnsi="Arial Unicode MS" w:cs="Arial Unicode MS"/>
@@ -3096,11 +2673,11 @@
         <w:spacing w:after="83"/>
         <w:ind w:left="705" w:hanging="720"/>
       </w:pPr>
-      <w:bookmarkStart w:id="2" w:name="_Toc34344486"/>
+      <w:bookmarkStart w:id="3" w:name="_Toc34344486"/>
       <w:r>
         <w:t>Namena dokumenta i ciljne grupe</w:t>
       </w:r>
-      <w:bookmarkEnd w:id="2"/>
+      <w:bookmarkEnd w:id="3"/>
       <w:r>
         <w:t xml:space="preserve"> </w:t>
       </w:r>
@@ -3113,293 +2690,12 @@
           <w:rFonts w:ascii="Arial Unicode MS" w:eastAsia="Arial Unicode MS" w:hAnsi="Arial Unicode MS" w:cs="Arial Unicode MS"/>
         </w:rPr>
       </w:pPr>
-      <w:proofErr w:type="spellStart"/>
-      <w:r>
-        <w:rPr>
-          <w:rFonts w:ascii="Arial Unicode MS" w:eastAsia="Arial Unicode MS" w:hAnsi="Arial Unicode MS" w:cs="Arial Unicode MS"/>
-          <w:sz w:val="20"/>
-        </w:rPr>
-        <w:t>Dokument</w:t>
-      </w:r>
-      <w:proofErr w:type="spellEnd"/>
-      <w:r>
-        <w:rPr>
-          <w:rFonts w:ascii="Arial Unicode MS" w:eastAsia="Arial Unicode MS" w:hAnsi="Arial Unicode MS" w:cs="Arial Unicode MS"/>
-          <w:sz w:val="20"/>
-        </w:rPr>
-        <w:t xml:space="preserve"> </w:t>
-      </w:r>
-      <w:proofErr w:type="spellStart"/>
-      <w:r>
-        <w:rPr>
-          <w:rFonts w:ascii="Arial Unicode MS" w:eastAsia="Arial Unicode MS" w:hAnsi="Arial Unicode MS" w:cs="Arial Unicode MS"/>
-          <w:sz w:val="20"/>
-        </w:rPr>
-        <w:t>će</w:t>
-      </w:r>
-      <w:proofErr w:type="spellEnd"/>
-      <w:r>
-        <w:rPr>
-          <w:rFonts w:ascii="Arial Unicode MS" w:eastAsia="Arial Unicode MS" w:hAnsi="Arial Unicode MS" w:cs="Arial Unicode MS"/>
-          <w:sz w:val="20"/>
-        </w:rPr>
-        <w:t xml:space="preserve"> </w:t>
-      </w:r>
-      <w:proofErr w:type="spellStart"/>
-      <w:r>
-        <w:rPr>
-          <w:rFonts w:ascii="Arial Unicode MS" w:eastAsia="Arial Unicode MS" w:hAnsi="Arial Unicode MS" w:cs="Arial Unicode MS"/>
-          <w:sz w:val="20"/>
-        </w:rPr>
-        <w:t>koristiti</w:t>
-      </w:r>
-      <w:proofErr w:type="spellEnd"/>
-      <w:r>
-        <w:rPr>
-          <w:rFonts w:ascii="Arial Unicode MS" w:eastAsia="Arial Unicode MS" w:hAnsi="Arial Unicode MS" w:cs="Arial Unicode MS"/>
-          <w:sz w:val="20"/>
-        </w:rPr>
-        <w:t xml:space="preserve"> </w:t>
-      </w:r>
-      <w:proofErr w:type="spellStart"/>
-      <w:r>
-        <w:rPr>
-          <w:rFonts w:ascii="Arial Unicode MS" w:eastAsia="Arial Unicode MS" w:hAnsi="Arial Unicode MS" w:cs="Arial Unicode MS"/>
-          <w:sz w:val="20"/>
-        </w:rPr>
-        <w:t>svi</w:t>
-      </w:r>
-      <w:proofErr w:type="spellEnd"/>
-      <w:r>
-        <w:rPr>
-          <w:rFonts w:ascii="Arial Unicode MS" w:eastAsia="Arial Unicode MS" w:hAnsi="Arial Unicode MS" w:cs="Arial Unicode MS"/>
-          <w:sz w:val="20"/>
-        </w:rPr>
-        <w:t xml:space="preserve"> </w:t>
-      </w:r>
-      <w:proofErr w:type="spellStart"/>
-      <w:r>
-        <w:rPr>
-          <w:rFonts w:ascii="Arial Unicode MS" w:eastAsia="Arial Unicode MS" w:hAnsi="Arial Unicode MS" w:cs="Arial Unicode MS"/>
-          <w:sz w:val="20"/>
-        </w:rPr>
-        <w:t>članovi</w:t>
-      </w:r>
-      <w:proofErr w:type="spellEnd"/>
-      <w:r>
-        <w:rPr>
-          <w:rFonts w:ascii="Arial Unicode MS" w:eastAsia="Arial Unicode MS" w:hAnsi="Arial Unicode MS" w:cs="Arial Unicode MS"/>
-          <w:sz w:val="20"/>
-        </w:rPr>
-        <w:t xml:space="preserve"> </w:t>
-      </w:r>
-      <w:proofErr w:type="spellStart"/>
-      <w:r>
-        <w:rPr>
-          <w:rFonts w:ascii="Arial Unicode MS" w:eastAsia="Arial Unicode MS" w:hAnsi="Arial Unicode MS" w:cs="Arial Unicode MS"/>
-          <w:sz w:val="20"/>
-        </w:rPr>
-        <w:t>projektnog</w:t>
-      </w:r>
-      <w:proofErr w:type="spellEnd"/>
-      <w:r>
-        <w:rPr>
-          <w:rFonts w:ascii="Arial Unicode MS" w:eastAsia="Arial Unicode MS" w:hAnsi="Arial Unicode MS" w:cs="Arial Unicode MS"/>
-          <w:sz w:val="20"/>
-        </w:rPr>
-        <w:t xml:space="preserve"> </w:t>
-      </w:r>
-      <w:proofErr w:type="spellStart"/>
-      <w:r>
-        <w:rPr>
-          <w:rFonts w:ascii="Arial Unicode MS" w:eastAsia="Arial Unicode MS" w:hAnsi="Arial Unicode MS" w:cs="Arial Unicode MS"/>
-          <w:sz w:val="20"/>
-        </w:rPr>
-        <w:t>tima</w:t>
-      </w:r>
-      <w:proofErr w:type="spellEnd"/>
-      <w:r>
-        <w:rPr>
-          <w:rFonts w:ascii="Arial Unicode MS" w:eastAsia="Arial Unicode MS" w:hAnsi="Arial Unicode MS" w:cs="Arial Unicode MS"/>
-          <w:sz w:val="20"/>
-        </w:rPr>
-        <w:t xml:space="preserve"> u </w:t>
-      </w:r>
-      <w:proofErr w:type="spellStart"/>
-      <w:r>
-        <w:rPr>
-          <w:rFonts w:ascii="Arial Unicode MS" w:eastAsia="Arial Unicode MS" w:hAnsi="Arial Unicode MS" w:cs="Arial Unicode MS"/>
-          <w:sz w:val="20"/>
-        </w:rPr>
-        <w:t>razvoju</w:t>
-      </w:r>
-      <w:proofErr w:type="spellEnd"/>
-      <w:r>
-        <w:rPr>
-          <w:rFonts w:ascii="Arial Unicode MS" w:eastAsia="Arial Unicode MS" w:hAnsi="Arial Unicode MS" w:cs="Arial Unicode MS"/>
-          <w:sz w:val="20"/>
-        </w:rPr>
-        <w:t xml:space="preserve"> </w:t>
-      </w:r>
-      <w:proofErr w:type="spellStart"/>
-      <w:r>
-        <w:rPr>
-          <w:rFonts w:ascii="Arial Unicode MS" w:eastAsia="Arial Unicode MS" w:hAnsi="Arial Unicode MS" w:cs="Arial Unicode MS"/>
-          <w:sz w:val="20"/>
-        </w:rPr>
-        <w:t>projekta</w:t>
-      </w:r>
-      <w:proofErr w:type="spellEnd"/>
-      <w:r>
-        <w:rPr>
-          <w:rFonts w:ascii="Arial Unicode MS" w:eastAsia="Arial Unicode MS" w:hAnsi="Arial Unicode MS" w:cs="Arial Unicode MS"/>
-          <w:sz w:val="20"/>
-        </w:rPr>
-        <w:t xml:space="preserve"> </w:t>
-      </w:r>
-      <w:proofErr w:type="spellStart"/>
-      <w:r>
-        <w:rPr>
-          <w:rFonts w:ascii="Arial Unicode MS" w:eastAsia="Arial Unicode MS" w:hAnsi="Arial Unicode MS" w:cs="Arial Unicode MS"/>
-          <w:sz w:val="20"/>
-        </w:rPr>
-        <w:t>i</w:t>
-      </w:r>
-      <w:proofErr w:type="spellEnd"/>
-      <w:r>
-        <w:rPr>
-          <w:rFonts w:ascii="Arial Unicode MS" w:eastAsia="Arial Unicode MS" w:hAnsi="Arial Unicode MS" w:cs="Arial Unicode MS"/>
-          <w:sz w:val="20"/>
-        </w:rPr>
-        <w:t xml:space="preserve"> </w:t>
-      </w:r>
-      <w:proofErr w:type="spellStart"/>
-      <w:r>
-        <w:rPr>
-          <w:rFonts w:ascii="Arial Unicode MS" w:eastAsia="Arial Unicode MS" w:hAnsi="Arial Unicode MS" w:cs="Arial Unicode MS"/>
-          <w:sz w:val="20"/>
-        </w:rPr>
-        <w:t>testiranju</w:t>
-      </w:r>
-      <w:proofErr w:type="spellEnd"/>
-      <w:r>
-        <w:rPr>
-          <w:rFonts w:ascii="Arial Unicode MS" w:eastAsia="Arial Unicode MS" w:hAnsi="Arial Unicode MS" w:cs="Arial Unicode MS"/>
-          <w:sz w:val="20"/>
-        </w:rPr>
-        <w:t xml:space="preserve"> a </w:t>
-      </w:r>
-      <w:proofErr w:type="spellStart"/>
-      <w:r>
-        <w:rPr>
-          <w:rFonts w:ascii="Arial Unicode MS" w:eastAsia="Arial Unicode MS" w:hAnsi="Arial Unicode MS" w:cs="Arial Unicode MS"/>
-          <w:sz w:val="20"/>
-        </w:rPr>
-        <w:t>može</w:t>
-      </w:r>
-      <w:proofErr w:type="spellEnd"/>
-      <w:r>
-        <w:rPr>
-          <w:rFonts w:ascii="Arial Unicode MS" w:eastAsia="Arial Unicode MS" w:hAnsi="Arial Unicode MS" w:cs="Arial Unicode MS"/>
-          <w:sz w:val="20"/>
-        </w:rPr>
-        <w:t xml:space="preserve"> se </w:t>
-      </w:r>
-      <w:proofErr w:type="spellStart"/>
-      <w:r>
-        <w:rPr>
-          <w:rFonts w:ascii="Arial Unicode MS" w:eastAsia="Arial Unicode MS" w:hAnsi="Arial Unicode MS" w:cs="Arial Unicode MS"/>
-          <w:sz w:val="20"/>
-        </w:rPr>
-        <w:t>koristiti</w:t>
-      </w:r>
-      <w:proofErr w:type="spellEnd"/>
-      <w:r>
-        <w:rPr>
-          <w:rFonts w:ascii="Arial Unicode MS" w:eastAsia="Arial Unicode MS" w:hAnsi="Arial Unicode MS" w:cs="Arial Unicode MS"/>
-          <w:sz w:val="20"/>
-        </w:rPr>
-        <w:t xml:space="preserve"> </w:t>
-      </w:r>
-      <w:proofErr w:type="spellStart"/>
-      <w:r>
-        <w:rPr>
-          <w:rFonts w:ascii="Arial Unicode MS" w:eastAsia="Arial Unicode MS" w:hAnsi="Arial Unicode MS" w:cs="Arial Unicode MS"/>
-          <w:sz w:val="20"/>
-        </w:rPr>
-        <w:t>i</w:t>
-      </w:r>
-      <w:proofErr w:type="spellEnd"/>
-      <w:r>
-        <w:rPr>
-          <w:rFonts w:ascii="Arial Unicode MS" w:eastAsia="Arial Unicode MS" w:hAnsi="Arial Unicode MS" w:cs="Arial Unicode MS"/>
-          <w:sz w:val="20"/>
-        </w:rPr>
-        <w:t xml:space="preserve"> </w:t>
-      </w:r>
-      <w:proofErr w:type="spellStart"/>
-      <w:r>
-        <w:rPr>
-          <w:rFonts w:ascii="Arial Unicode MS" w:eastAsia="Arial Unicode MS" w:hAnsi="Arial Unicode MS" w:cs="Arial Unicode MS"/>
-          <w:sz w:val="20"/>
-        </w:rPr>
-        <w:t>pri</w:t>
-      </w:r>
-      <w:proofErr w:type="spellEnd"/>
-      <w:r>
-        <w:rPr>
-          <w:rFonts w:ascii="Arial Unicode MS" w:eastAsia="Arial Unicode MS" w:hAnsi="Arial Unicode MS" w:cs="Arial Unicode MS"/>
-          <w:sz w:val="20"/>
-        </w:rPr>
-        <w:t xml:space="preserve"> </w:t>
-      </w:r>
-      <w:proofErr w:type="spellStart"/>
-      <w:r>
-        <w:rPr>
-          <w:rFonts w:ascii="Arial Unicode MS" w:eastAsia="Arial Unicode MS" w:hAnsi="Arial Unicode MS" w:cs="Arial Unicode MS"/>
-          <w:sz w:val="20"/>
-        </w:rPr>
-        <w:t>pisanju</w:t>
-      </w:r>
-      <w:proofErr w:type="spellEnd"/>
-      <w:r>
-        <w:rPr>
-          <w:rFonts w:ascii="Arial Unicode MS" w:eastAsia="Arial Unicode MS" w:hAnsi="Arial Unicode MS" w:cs="Arial Unicode MS"/>
-          <w:sz w:val="20"/>
-        </w:rPr>
-        <w:t xml:space="preserve"> </w:t>
-      </w:r>
-      <w:proofErr w:type="spellStart"/>
-      <w:r>
-        <w:rPr>
-          <w:rFonts w:ascii="Arial Unicode MS" w:eastAsia="Arial Unicode MS" w:hAnsi="Arial Unicode MS" w:cs="Arial Unicode MS"/>
-          <w:sz w:val="20"/>
-        </w:rPr>
-        <w:t>uputstva</w:t>
-      </w:r>
-      <w:proofErr w:type="spellEnd"/>
-      <w:r>
-        <w:rPr>
-          <w:rFonts w:ascii="Arial Unicode MS" w:eastAsia="Arial Unicode MS" w:hAnsi="Arial Unicode MS" w:cs="Arial Unicode MS"/>
-          <w:sz w:val="20"/>
-        </w:rPr>
-        <w:t xml:space="preserve"> za </w:t>
-      </w:r>
-      <w:proofErr w:type="spellStart"/>
-      <w:r>
-        <w:rPr>
-          <w:rFonts w:ascii="Arial Unicode MS" w:eastAsia="Arial Unicode MS" w:hAnsi="Arial Unicode MS" w:cs="Arial Unicode MS"/>
-          <w:sz w:val="20"/>
-        </w:rPr>
-        <w:t>upotrebu</w:t>
-      </w:r>
-      <w:proofErr w:type="spellEnd"/>
-      <w:r>
-        <w:rPr>
-          <w:rFonts w:ascii="Arial Unicode MS" w:eastAsia="Arial Unicode MS" w:hAnsi="Arial Unicode MS" w:cs="Arial Unicode MS"/>
-          <w:sz w:val="20"/>
-        </w:rPr>
-        <w:t xml:space="preserve">. </w:t>
+      <w:r>
+        <w:rPr>
+          <w:rFonts w:ascii="Arial Unicode MS" w:eastAsia="Arial Unicode MS" w:hAnsi="Arial Unicode MS" w:cs="Arial Unicode MS"/>
+          <w:sz w:val="20"/>
+        </w:rPr>
+        <w:t xml:space="preserve">Dokument će koristiti svi članovi projektnog tima u razvoju projekta i testiranju a može se koristiti i pri pisanju uputstva za upotrebu. </w:t>
       </w:r>
     </w:p>
     <w:p>
@@ -3407,11 +2703,11 @@
         <w:pStyle w:val="Heading2"/>
         <w:ind w:left="705" w:hanging="720"/>
       </w:pPr>
-      <w:bookmarkStart w:id="3" w:name="_Toc34344487"/>
+      <w:bookmarkStart w:id="4" w:name="_Toc34344487"/>
       <w:r>
         <w:t>Reference</w:t>
       </w:r>
-      <w:bookmarkEnd w:id="3"/>
+      <w:bookmarkEnd w:id="4"/>
       <w:r>
         <w:t xml:space="preserve"> </w:t>
       </w:r>
@@ -3428,37 +2724,12 @@
           <w:rFonts w:ascii="Arial Unicode MS" w:eastAsia="Arial Unicode MS" w:hAnsi="Arial Unicode MS" w:cs="Arial Unicode MS"/>
         </w:rPr>
       </w:pPr>
-      <w:proofErr w:type="spellStart"/>
-      <w:r>
-        <w:rPr>
-          <w:rFonts w:ascii="Arial Unicode MS" w:eastAsia="Arial Unicode MS" w:hAnsi="Arial Unicode MS" w:cs="Arial Unicode MS"/>
-          <w:sz w:val="20"/>
-        </w:rPr>
-        <w:t>Projektni</w:t>
-      </w:r>
-      <w:proofErr w:type="spellEnd"/>
-      <w:r>
-        <w:rPr>
-          <w:rFonts w:ascii="Arial Unicode MS" w:eastAsia="Arial Unicode MS" w:hAnsi="Arial Unicode MS" w:cs="Arial Unicode MS"/>
-          <w:sz w:val="20"/>
-        </w:rPr>
-        <w:t xml:space="preserve"> </w:t>
-      </w:r>
-      <w:proofErr w:type="spellStart"/>
-      <w:r>
-        <w:rPr>
-          <w:rFonts w:ascii="Arial Unicode MS" w:eastAsia="Arial Unicode MS" w:hAnsi="Arial Unicode MS" w:cs="Arial Unicode MS"/>
-          <w:sz w:val="20"/>
-        </w:rPr>
-        <w:t>zadatak</w:t>
-      </w:r>
-      <w:proofErr w:type="spellEnd"/>
-      <w:r>
-        <w:rPr>
-          <w:rFonts w:ascii="Arial Unicode MS" w:eastAsia="Arial Unicode MS" w:hAnsi="Arial Unicode MS" w:cs="Arial Unicode MS"/>
-          <w:sz w:val="20"/>
-        </w:rPr>
-        <w:t xml:space="preserve"> </w:t>
+      <w:r>
+        <w:rPr>
+          <w:rFonts w:ascii="Arial Unicode MS" w:eastAsia="Arial Unicode MS" w:hAnsi="Arial Unicode MS" w:cs="Arial Unicode MS"/>
+          <w:sz w:val="20"/>
+        </w:rPr>
+        <w:t xml:space="preserve">Projektni zadatak </w:t>
       </w:r>
     </w:p>
     <w:p>
@@ -3473,101 +2744,12 @@
           <w:rFonts w:ascii="Arial Unicode MS" w:eastAsia="Arial Unicode MS" w:hAnsi="Arial Unicode MS" w:cs="Arial Unicode MS"/>
         </w:rPr>
       </w:pPr>
-      <w:proofErr w:type="spellStart"/>
-      <w:r>
-        <w:rPr>
-          <w:rFonts w:ascii="Arial Unicode MS" w:eastAsia="Arial Unicode MS" w:hAnsi="Arial Unicode MS" w:cs="Arial Unicode MS"/>
-          <w:sz w:val="20"/>
-        </w:rPr>
-        <w:t>Uputstvo</w:t>
-      </w:r>
-      <w:proofErr w:type="spellEnd"/>
-      <w:r>
-        <w:rPr>
-          <w:rFonts w:ascii="Arial Unicode MS" w:eastAsia="Arial Unicode MS" w:hAnsi="Arial Unicode MS" w:cs="Arial Unicode MS"/>
-          <w:sz w:val="20"/>
-        </w:rPr>
-        <w:t xml:space="preserve"> za </w:t>
-      </w:r>
-      <w:proofErr w:type="spellStart"/>
-      <w:r>
-        <w:rPr>
-          <w:rFonts w:ascii="Arial Unicode MS" w:eastAsia="Arial Unicode MS" w:hAnsi="Arial Unicode MS" w:cs="Arial Unicode MS"/>
-          <w:sz w:val="20"/>
-        </w:rPr>
-        <w:t>pisanje</w:t>
-      </w:r>
-      <w:proofErr w:type="spellEnd"/>
-      <w:r>
-        <w:rPr>
-          <w:rFonts w:ascii="Arial Unicode MS" w:eastAsia="Arial Unicode MS" w:hAnsi="Arial Unicode MS" w:cs="Arial Unicode MS"/>
-          <w:sz w:val="20"/>
-        </w:rPr>
-        <w:t xml:space="preserve"> </w:t>
-      </w:r>
-      <w:proofErr w:type="spellStart"/>
-      <w:r>
-        <w:rPr>
-          <w:rFonts w:ascii="Arial Unicode MS" w:eastAsia="Arial Unicode MS" w:hAnsi="Arial Unicode MS" w:cs="Arial Unicode MS"/>
-          <w:sz w:val="20"/>
-        </w:rPr>
-        <w:t>specifikacije</w:t>
-      </w:r>
-      <w:proofErr w:type="spellEnd"/>
-      <w:r>
-        <w:rPr>
-          <w:rFonts w:ascii="Arial Unicode MS" w:eastAsia="Arial Unicode MS" w:hAnsi="Arial Unicode MS" w:cs="Arial Unicode MS"/>
-          <w:sz w:val="20"/>
-        </w:rPr>
-        <w:t xml:space="preserve"> </w:t>
-      </w:r>
-      <w:proofErr w:type="spellStart"/>
-      <w:r>
-        <w:rPr>
-          <w:rFonts w:ascii="Arial Unicode MS" w:eastAsia="Arial Unicode MS" w:hAnsi="Arial Unicode MS" w:cs="Arial Unicode MS"/>
-          <w:sz w:val="20"/>
-        </w:rPr>
-        <w:t>scenarija</w:t>
-      </w:r>
-      <w:proofErr w:type="spellEnd"/>
-      <w:r>
-        <w:rPr>
-          <w:rFonts w:ascii="Arial Unicode MS" w:eastAsia="Arial Unicode MS" w:hAnsi="Arial Unicode MS" w:cs="Arial Unicode MS"/>
-          <w:sz w:val="20"/>
-        </w:rPr>
-        <w:t xml:space="preserve"> </w:t>
-      </w:r>
-      <w:proofErr w:type="spellStart"/>
-      <w:r>
-        <w:rPr>
-          <w:rFonts w:ascii="Arial Unicode MS" w:eastAsia="Arial Unicode MS" w:hAnsi="Arial Unicode MS" w:cs="Arial Unicode MS"/>
-          <w:sz w:val="20"/>
-        </w:rPr>
-        <w:t>upotrebe</w:t>
-      </w:r>
-      <w:proofErr w:type="spellEnd"/>
-      <w:r>
-        <w:rPr>
-          <w:rFonts w:ascii="Arial Unicode MS" w:eastAsia="Arial Unicode MS" w:hAnsi="Arial Unicode MS" w:cs="Arial Unicode MS"/>
-          <w:sz w:val="20"/>
-        </w:rPr>
-        <w:t xml:space="preserve"> </w:t>
-      </w:r>
-      <w:proofErr w:type="spellStart"/>
-      <w:r>
-        <w:rPr>
-          <w:rFonts w:ascii="Arial Unicode MS" w:eastAsia="Arial Unicode MS" w:hAnsi="Arial Unicode MS" w:cs="Arial Unicode MS"/>
-          <w:sz w:val="20"/>
-        </w:rPr>
-        <w:t>funkcionalnosti</w:t>
-      </w:r>
-      <w:proofErr w:type="spellEnd"/>
-      <w:r>
-        <w:rPr>
-          <w:rFonts w:ascii="Arial Unicode MS" w:eastAsia="Arial Unicode MS" w:hAnsi="Arial Unicode MS" w:cs="Arial Unicode MS"/>
-          <w:sz w:val="20"/>
-        </w:rPr>
-        <w:t xml:space="preserve">  </w:t>
+      <w:r>
+        <w:rPr>
+          <w:rFonts w:ascii="Arial Unicode MS" w:eastAsia="Arial Unicode MS" w:hAnsi="Arial Unicode MS" w:cs="Arial Unicode MS"/>
+          <w:sz w:val="20"/>
+        </w:rPr>
+        <w:t xml:space="preserve">Uputstvo za pisanje specifikacije scenarija upotrebe funkcionalnosti  </w:t>
       </w:r>
     </w:p>
     <w:p>
@@ -3616,11 +2798,11 @@
         <w:spacing w:after="0"/>
         <w:ind w:left="705" w:hanging="720"/>
       </w:pPr>
-      <w:bookmarkStart w:id="4" w:name="_Toc34344488"/>
+      <w:bookmarkStart w:id="5" w:name="_Toc34344488"/>
       <w:r>
         <w:t>Otvorena pitanja</w:t>
       </w:r>
-      <w:bookmarkEnd w:id="4"/>
+      <w:bookmarkEnd w:id="5"/>
       <w:r>
         <w:t xml:space="preserve"> </w:t>
       </w:r>
@@ -3664,37 +2846,12 @@
                 <w:rFonts w:ascii="Arial Unicode MS" w:eastAsia="Arial Unicode MS" w:hAnsi="Arial Unicode MS" w:cs="Arial Unicode MS"/>
               </w:rPr>
             </w:pPr>
-            <w:proofErr w:type="spellStart"/>
             <w:r>
               <w:rPr>
                 <w:rFonts w:ascii="Arial Unicode MS" w:eastAsia="Arial Unicode MS" w:hAnsi="Arial Unicode MS" w:cs="Arial Unicode MS"/>
                 <w:sz w:val="20"/>
               </w:rPr>
-              <w:t>Redni</w:t>
-            </w:r>
-            <w:proofErr w:type="spellEnd"/>
-            <w:r>
-              <w:rPr>
-                <w:rFonts w:ascii="Arial Unicode MS" w:eastAsia="Arial Unicode MS" w:hAnsi="Arial Unicode MS" w:cs="Arial Unicode MS"/>
-                <w:sz w:val="20"/>
-              </w:rPr>
-              <w:t xml:space="preserve"> </w:t>
-            </w:r>
-            <w:proofErr w:type="spellStart"/>
-            <w:r>
-              <w:rPr>
-                <w:rFonts w:ascii="Arial Unicode MS" w:eastAsia="Arial Unicode MS" w:hAnsi="Arial Unicode MS" w:cs="Arial Unicode MS"/>
-                <w:sz w:val="20"/>
-              </w:rPr>
-              <w:t>broj</w:t>
-            </w:r>
-            <w:proofErr w:type="spellEnd"/>
-            <w:r>
-              <w:rPr>
-                <w:rFonts w:ascii="Arial Unicode MS" w:eastAsia="Arial Unicode MS" w:hAnsi="Arial Unicode MS" w:cs="Arial Unicode MS"/>
-                <w:sz w:val="20"/>
-              </w:rPr>
-              <w:t xml:space="preserve"> </w:t>
+              <w:t xml:space="preserve">Redni broj </w:t>
             </w:r>
           </w:p>
         </w:tc>
@@ -3716,21 +2873,12 @@
                 <w:rFonts w:ascii="Arial Unicode MS" w:eastAsia="Arial Unicode MS" w:hAnsi="Arial Unicode MS" w:cs="Arial Unicode MS"/>
               </w:rPr>
             </w:pPr>
-            <w:proofErr w:type="spellStart"/>
             <w:r>
               <w:rPr>
                 <w:rFonts w:ascii="Arial Unicode MS" w:eastAsia="Arial Unicode MS" w:hAnsi="Arial Unicode MS" w:cs="Arial Unicode MS"/>
                 <w:sz w:val="20"/>
               </w:rPr>
-              <w:t>Opis</w:t>
-            </w:r>
-            <w:proofErr w:type="spellEnd"/>
-            <w:r>
-              <w:rPr>
-                <w:rFonts w:ascii="Arial Unicode MS" w:eastAsia="Arial Unicode MS" w:hAnsi="Arial Unicode MS" w:cs="Arial Unicode MS"/>
-                <w:sz w:val="20"/>
-              </w:rPr>
-              <w:t xml:space="preserve"> </w:t>
+              <w:t xml:space="preserve">Opis </w:t>
             </w:r>
           </w:p>
         </w:tc>
@@ -3752,21 +2900,12 @@
                 <w:rFonts w:ascii="Arial Unicode MS" w:eastAsia="Arial Unicode MS" w:hAnsi="Arial Unicode MS" w:cs="Arial Unicode MS"/>
               </w:rPr>
             </w:pPr>
-            <w:proofErr w:type="spellStart"/>
             <w:r>
               <w:rPr>
                 <w:rFonts w:ascii="Arial Unicode MS" w:eastAsia="Arial Unicode MS" w:hAnsi="Arial Unicode MS" w:cs="Arial Unicode MS"/>
                 <w:sz w:val="20"/>
               </w:rPr>
-              <w:t>Rešenje</w:t>
-            </w:r>
-            <w:proofErr w:type="spellEnd"/>
-            <w:r>
-              <w:rPr>
-                <w:rFonts w:ascii="Arial Unicode MS" w:eastAsia="Arial Unicode MS" w:hAnsi="Arial Unicode MS" w:cs="Arial Unicode MS"/>
-                <w:sz w:val="20"/>
-              </w:rPr>
-              <w:t xml:space="preserve"> </w:t>
+              <w:t xml:space="preserve">Rešenje </w:t>
             </w:r>
           </w:p>
         </w:tc>
@@ -4109,14 +3248,14 @@
         <w:pStyle w:val="Heading1"/>
         <w:ind w:left="705" w:hanging="720"/>
       </w:pPr>
-      <w:bookmarkStart w:id="5" w:name="_Toc34344489"/>
+      <w:bookmarkStart w:id="6" w:name="_Toc34344489"/>
       <w:r>
         <w:t xml:space="preserve">Scenario </w:t>
       </w:r>
       <w:r>
         <w:t xml:space="preserve">pravljenja </w:t>
       </w:r>
-      <w:bookmarkEnd w:id="5"/>
+      <w:bookmarkEnd w:id="6"/>
       <w:r>
         <w:t>sobe</w:t>
       </w:r>
@@ -4142,14 +3281,14 @@
         <w:spacing w:after="57"/>
         <w:ind w:left="705" w:hanging="720"/>
       </w:pPr>
-      <w:bookmarkStart w:id="6" w:name="_Toc34344490"/>
+      <w:bookmarkStart w:id="7" w:name="_Toc34344490"/>
       <w:r>
         <w:rPr>
           <w:u w:val="single" w:color="000000"/>
         </w:rPr>
         <w:t>Kratak opis</w:t>
       </w:r>
-      <w:bookmarkEnd w:id="6"/>
+      <w:bookmarkEnd w:id="7"/>
       <w:r>
         <w:t xml:space="preserve"> </w:t>
       </w:r>
@@ -4168,71 +3307,7 @@
           <w:rFonts w:ascii="Arial Unicode MS" w:eastAsia="Arial Unicode MS" w:hAnsi="Arial Unicode MS" w:cs="Arial Unicode MS"/>
           <w:sz w:val="20"/>
         </w:rPr>
-        <w:t>(</w:t>
-      </w:r>
-      <w:proofErr w:type="spellStart"/>
-      <w:r>
-        <w:rPr>
-          <w:rFonts w:ascii="Arial Unicode MS" w:eastAsia="Arial Unicode MS" w:hAnsi="Arial Unicode MS" w:cs="Arial Unicode MS"/>
-          <w:sz w:val="20"/>
-        </w:rPr>
-        <w:t>Ovo</w:t>
-      </w:r>
-      <w:proofErr w:type="spellEnd"/>
-      <w:r>
-        <w:rPr>
-          <w:rFonts w:ascii="Arial Unicode MS" w:eastAsia="Arial Unicode MS" w:hAnsi="Arial Unicode MS" w:cs="Arial Unicode MS"/>
-          <w:sz w:val="20"/>
-        </w:rPr>
-        <w:t xml:space="preserve"> je </w:t>
-      </w:r>
-      <w:proofErr w:type="spellStart"/>
-      <w:r>
-        <w:rPr>
-          <w:rFonts w:ascii="Arial Unicode MS" w:eastAsia="Arial Unicode MS" w:hAnsi="Arial Unicode MS" w:cs="Arial Unicode MS"/>
-          <w:sz w:val="20"/>
-        </w:rPr>
-        <w:t>iz</w:t>
-      </w:r>
-      <w:proofErr w:type="spellEnd"/>
-      <w:r>
-        <w:rPr>
-          <w:rFonts w:ascii="Arial Unicode MS" w:eastAsia="Arial Unicode MS" w:hAnsi="Arial Unicode MS" w:cs="Arial Unicode MS"/>
-          <w:sz w:val="20"/>
-        </w:rPr>
-        <w:t xml:space="preserve"> </w:t>
-      </w:r>
-      <w:proofErr w:type="spellStart"/>
-      <w:r>
-        <w:rPr>
-          <w:rFonts w:ascii="Arial Unicode MS" w:eastAsia="Arial Unicode MS" w:hAnsi="Arial Unicode MS" w:cs="Arial Unicode MS"/>
-          <w:sz w:val="20"/>
-        </w:rPr>
-        <w:t>projektnog</w:t>
-      </w:r>
-      <w:proofErr w:type="spellEnd"/>
-      <w:r>
-        <w:rPr>
-          <w:rFonts w:ascii="Arial Unicode MS" w:eastAsia="Arial Unicode MS" w:hAnsi="Arial Unicode MS" w:cs="Arial Unicode MS"/>
-          <w:sz w:val="20"/>
-        </w:rPr>
-        <w:t xml:space="preserve"> </w:t>
-      </w:r>
-      <w:proofErr w:type="spellStart"/>
-      <w:r>
-        <w:rPr>
-          <w:rFonts w:ascii="Arial Unicode MS" w:eastAsia="Arial Unicode MS" w:hAnsi="Arial Unicode MS" w:cs="Arial Unicode MS"/>
-          <w:sz w:val="20"/>
-        </w:rPr>
-        <w:t>zadatka</w:t>
-      </w:r>
-      <w:proofErr w:type="spellEnd"/>
-      <w:r>
-        <w:rPr>
-          <w:rFonts w:ascii="Arial Unicode MS" w:eastAsia="Arial Unicode MS" w:hAnsi="Arial Unicode MS" w:cs="Arial Unicode MS"/>
-          <w:sz w:val="20"/>
-        </w:rPr>
-        <w:t xml:space="preserve">) </w:t>
+        <w:t xml:space="preserve">(Ovo je iz projektnog zadatka) </w:t>
       </w:r>
     </w:p>
     <w:p>
@@ -4278,14 +3353,14 @@
         <w:spacing w:after="57"/>
         <w:ind w:left="705" w:hanging="720"/>
       </w:pPr>
-      <w:bookmarkStart w:id="7" w:name="_Toc34344491"/>
+      <w:bookmarkStart w:id="8" w:name="_Toc34344491"/>
       <w:r>
         <w:rPr>
           <w:u w:val="single" w:color="000000"/>
         </w:rPr>
         <w:t>Tok dogadjaja</w:t>
       </w:r>
-      <w:bookmarkEnd w:id="7"/>
+      <w:bookmarkEnd w:id="8"/>
       <w:r>
         <w:t xml:space="preserve"> </w:t>
       </w:r>
@@ -4303,7 +3378,7 @@
         <w:spacing w:after="56"/>
         <w:ind w:left="720" w:hanging="720"/>
       </w:pPr>
-      <w:bookmarkStart w:id="8" w:name="_Toc34344492"/>
+      <w:bookmarkStart w:id="9" w:name="_Toc34344492"/>
       <w:r>
         <w:rPr>
           <w:i/>
@@ -4322,7 +3397,7 @@
         </w:rPr>
         <w:t xml:space="preserve">se </w:t>
       </w:r>
-      <w:bookmarkEnd w:id="8"/>
+      <w:bookmarkEnd w:id="9"/>
       <w:r>
         <w:rPr>
           <w:i/>
@@ -4368,15 +3443,20 @@
           <w:sz w:val="20"/>
         </w:rPr>
       </w:pPr>
-      <w:proofErr w:type="spellStart"/>
-      <w:r>
-        <w:rPr>
-          <w:rFonts w:ascii="Arial Unicode MS" w:eastAsia="Arial Unicode MS" w:hAnsi="Arial Unicode MS" w:cs="Arial Unicode MS"/>
-          <w:sz w:val="20"/>
-        </w:rPr>
-        <w:t>Korisnik</w:t>
-      </w:r>
-      <w:proofErr w:type="spellEnd"/>
+      <w:r>
+        <w:rPr>
+          <w:rFonts w:ascii="Arial Unicode MS" w:eastAsia="Arial Unicode MS" w:hAnsi="Arial Unicode MS" w:cs="Arial Unicode MS"/>
+          <w:sz w:val="20"/>
+        </w:rPr>
+        <w:t xml:space="preserve">Korisnik bira </w:t>
+      </w:r>
+      <w:r>
+        <w:rPr>
+          <w:rFonts w:ascii="Arial Unicode MS" w:eastAsia="Arial Unicode MS" w:hAnsi="Arial Unicode MS" w:cs="Arial Unicode MS"/>
+          <w:sz w:val="20"/>
+        </w:rPr>
+        <w:t>da</w:t>
+      </w:r>
       <w:r>
         <w:rPr>
           <w:rFonts w:ascii="Arial Unicode MS" w:eastAsia="Arial Unicode MS" w:hAnsi="Arial Unicode MS" w:cs="Arial Unicode MS"/>
@@ -4384,52 +3464,13 @@
         </w:rPr>
         <w:t xml:space="preserve"> </w:t>
       </w:r>
-      <w:proofErr w:type="spellStart"/>
-      <w:r>
-        <w:rPr>
-          <w:rFonts w:ascii="Arial Unicode MS" w:eastAsia="Arial Unicode MS" w:hAnsi="Arial Unicode MS" w:cs="Arial Unicode MS"/>
-          <w:sz w:val="20"/>
-        </w:rPr>
-        <w:t>bira</w:t>
-      </w:r>
-      <w:proofErr w:type="spellEnd"/>
-      <w:r>
-        <w:rPr>
-          <w:rFonts w:ascii="Arial Unicode MS" w:eastAsia="Arial Unicode MS" w:hAnsi="Arial Unicode MS" w:cs="Arial Unicode MS"/>
-          <w:sz w:val="20"/>
-        </w:rPr>
-        <w:t xml:space="preserve"> </w:t>
-      </w:r>
-      <w:r>
-        <w:rPr>
-          <w:rFonts w:ascii="Arial Unicode MS" w:eastAsia="Arial Unicode MS" w:hAnsi="Arial Unicode MS" w:cs="Arial Unicode MS"/>
-          <w:sz w:val="20"/>
-        </w:rPr>
-        <w:t>da</w:t>
-      </w:r>
-      <w:r>
-        <w:rPr>
-          <w:rFonts w:ascii="Arial Unicode MS" w:eastAsia="Arial Unicode MS" w:hAnsi="Arial Unicode MS" w:cs="Arial Unicode MS"/>
-          <w:sz w:val="20"/>
-        </w:rPr>
-        <w:t xml:space="preserve"> </w:t>
-      </w:r>
-      <w:r>
-        <w:rPr>
-          <w:rFonts w:ascii="Arial Unicode MS" w:eastAsia="Arial Unicode MS" w:hAnsi="Arial Unicode MS" w:cs="Arial Unicode MS"/>
-          <w:sz w:val="20"/>
-        </w:rPr>
-        <w:t xml:space="preserve">je soba </w:t>
-      </w:r>
-      <w:proofErr w:type="spellStart"/>
-      <w:r>
-        <w:rPr>
-          <w:rFonts w:ascii="Arial Unicode MS" w:eastAsia="Arial Unicode MS" w:hAnsi="Arial Unicode MS" w:cs="Arial Unicode MS"/>
-          <w:sz w:val="20"/>
-        </w:rPr>
-        <w:t>javna</w:t>
-      </w:r>
-      <w:proofErr w:type="spellEnd"/>
+      <w:r>
+        <w:rPr>
+          <w:rFonts w:ascii="Arial Unicode MS" w:eastAsia="Arial Unicode MS" w:hAnsi="Arial Unicode MS" w:cs="Arial Unicode MS"/>
+          <w:sz w:val="20"/>
+        </w:rPr>
+        <w:t>je soba javna</w:t>
+      </w:r>
     </w:p>
     <w:p>
       <w:pPr>
@@ -4445,63 +3486,13 @@
           <w:sz w:val="20"/>
         </w:rPr>
       </w:pPr>
-      <w:proofErr w:type="spellStart"/>
-      <w:r>
-        <w:rPr>
-          <w:rFonts w:ascii="Arial Unicode MS" w:eastAsia="Arial Unicode MS" w:hAnsi="Arial Unicode MS" w:cs="Arial Unicode MS"/>
-          <w:sz w:val="20"/>
-        </w:rPr>
-        <w:t>Korisnik</w:t>
-      </w:r>
-      <w:proofErr w:type="spellEnd"/>
-      <w:r>
-        <w:rPr>
-          <w:rFonts w:ascii="Arial Unicode MS" w:eastAsia="Arial Unicode MS" w:hAnsi="Arial Unicode MS" w:cs="Arial Unicode MS"/>
-          <w:sz w:val="20"/>
-        </w:rPr>
-        <w:t xml:space="preserve"> </w:t>
-      </w:r>
-      <w:proofErr w:type="spellStart"/>
-      <w:r>
-        <w:rPr>
-          <w:rFonts w:ascii="Arial Unicode MS" w:eastAsia="Arial Unicode MS" w:hAnsi="Arial Unicode MS" w:cs="Arial Unicode MS"/>
-          <w:sz w:val="20"/>
-        </w:rPr>
-        <w:t>unosi</w:t>
-      </w:r>
-      <w:proofErr w:type="spellEnd"/>
-      <w:r>
-        <w:rPr>
-          <w:rFonts w:ascii="Arial Unicode MS" w:eastAsia="Arial Unicode MS" w:hAnsi="Arial Unicode MS" w:cs="Arial Unicode MS"/>
-          <w:sz w:val="20"/>
-        </w:rPr>
-        <w:t xml:space="preserve"> </w:t>
-      </w:r>
-      <w:proofErr w:type="spellStart"/>
-      <w:r>
-        <w:rPr>
-          <w:rFonts w:ascii="Arial Unicode MS" w:eastAsia="Arial Unicode MS" w:hAnsi="Arial Unicode MS" w:cs="Arial Unicode MS"/>
-          <w:sz w:val="20"/>
-        </w:rPr>
-        <w:t>naziv</w:t>
-      </w:r>
-      <w:proofErr w:type="spellEnd"/>
-      <w:r>
-        <w:rPr>
-          <w:rFonts w:ascii="Arial Unicode MS" w:eastAsia="Arial Unicode MS" w:hAnsi="Arial Unicode MS" w:cs="Arial Unicode MS"/>
-          <w:sz w:val="20"/>
-        </w:rPr>
-        <w:t xml:space="preserve"> </w:t>
-      </w:r>
-      <w:proofErr w:type="spellStart"/>
-      <w:r>
-        <w:rPr>
-          <w:rFonts w:ascii="Arial Unicode MS" w:eastAsia="Arial Unicode MS" w:hAnsi="Arial Unicode MS" w:cs="Arial Unicode MS"/>
-          <w:sz w:val="20"/>
-        </w:rPr>
-        <w:t>sobe</w:t>
-      </w:r>
-      <w:proofErr w:type="spellEnd"/>
+      <w:r>
+        <w:rPr>
+          <w:rFonts w:ascii="Arial Unicode MS" w:eastAsia="Arial Unicode MS" w:hAnsi="Arial Unicode MS" w:cs="Arial Unicode MS"/>
+          <w:sz w:val="20"/>
+        </w:rPr>
+        <w:t>Korisnik unosi naziv sobe</w:t>
+      </w:r>
     </w:p>
     <w:p>
       <w:pPr>
@@ -4517,143 +3508,13 @@
           <w:sz w:val="20"/>
         </w:rPr>
       </w:pPr>
-      <w:proofErr w:type="spellStart"/>
-      <w:r>
-        <w:rPr>
-          <w:rFonts w:ascii="Arial Unicode MS" w:eastAsia="Arial Unicode MS" w:hAnsi="Arial Unicode MS" w:cs="Arial Unicode MS"/>
-          <w:sz w:val="20"/>
-        </w:rPr>
-        <w:t>Korisnik</w:t>
-      </w:r>
-      <w:proofErr w:type="spellEnd"/>
-      <w:r>
-        <w:rPr>
-          <w:rFonts w:ascii="Arial Unicode MS" w:eastAsia="Arial Unicode MS" w:hAnsi="Arial Unicode MS" w:cs="Arial Unicode MS"/>
-          <w:sz w:val="20"/>
-        </w:rPr>
-        <w:t xml:space="preserve"> </w:t>
-      </w:r>
-      <w:proofErr w:type="spellStart"/>
-      <w:r>
-        <w:rPr>
-          <w:rFonts w:ascii="Arial Unicode MS" w:eastAsia="Arial Unicode MS" w:hAnsi="Arial Unicode MS" w:cs="Arial Unicode MS"/>
-          <w:sz w:val="20"/>
-        </w:rPr>
-        <w:t>bira</w:t>
-      </w:r>
-      <w:proofErr w:type="spellEnd"/>
-      <w:r>
-        <w:rPr>
-          <w:rFonts w:ascii="Arial Unicode MS" w:eastAsia="Arial Unicode MS" w:hAnsi="Arial Unicode MS" w:cs="Arial Unicode MS"/>
-          <w:sz w:val="20"/>
-        </w:rPr>
-        <w:t xml:space="preserve"> </w:t>
-      </w:r>
-      <w:proofErr w:type="spellStart"/>
-      <w:r>
-        <w:rPr>
-          <w:rFonts w:ascii="Arial Unicode MS" w:eastAsia="Arial Unicode MS" w:hAnsi="Arial Unicode MS" w:cs="Arial Unicode MS"/>
-          <w:sz w:val="20"/>
-        </w:rPr>
-        <w:t>maksimalan</w:t>
-      </w:r>
-      <w:proofErr w:type="spellEnd"/>
-      <w:r>
-        <w:rPr>
-          <w:rFonts w:ascii="Arial Unicode MS" w:eastAsia="Arial Unicode MS" w:hAnsi="Arial Unicode MS" w:cs="Arial Unicode MS"/>
-          <w:sz w:val="20"/>
-        </w:rPr>
-        <w:t xml:space="preserve"> </w:t>
-      </w:r>
-      <w:proofErr w:type="spellStart"/>
-      <w:r>
-        <w:rPr>
-          <w:rFonts w:ascii="Arial Unicode MS" w:eastAsia="Arial Unicode MS" w:hAnsi="Arial Unicode MS" w:cs="Arial Unicode MS"/>
-          <w:sz w:val="20"/>
-        </w:rPr>
-        <w:t>broj</w:t>
-      </w:r>
-      <w:proofErr w:type="spellEnd"/>
-      <w:r>
-        <w:rPr>
-          <w:rFonts w:ascii="Arial Unicode MS" w:eastAsia="Arial Unicode MS" w:hAnsi="Arial Unicode MS" w:cs="Arial Unicode MS"/>
-          <w:sz w:val="20"/>
-        </w:rPr>
-        <w:t xml:space="preserve"> </w:t>
-      </w:r>
-      <w:proofErr w:type="spellStart"/>
-      <w:r>
-        <w:rPr>
-          <w:rFonts w:ascii="Arial Unicode MS" w:eastAsia="Arial Unicode MS" w:hAnsi="Arial Unicode MS" w:cs="Arial Unicode MS"/>
-          <w:sz w:val="20"/>
-        </w:rPr>
-        <w:t>igraca</w:t>
-      </w:r>
-      <w:proofErr w:type="spellEnd"/>
-      <w:r>
-        <w:rPr>
-          <w:rFonts w:ascii="Arial Unicode MS" w:eastAsia="Arial Unicode MS" w:hAnsi="Arial Unicode MS" w:cs="Arial Unicode MS"/>
-          <w:sz w:val="20"/>
-        </w:rPr>
-        <w:t xml:space="preserve"> </w:t>
-      </w:r>
-      <w:proofErr w:type="spellStart"/>
-      <w:r>
-        <w:rPr>
-          <w:rFonts w:ascii="Arial Unicode MS" w:eastAsia="Arial Unicode MS" w:hAnsi="Arial Unicode MS" w:cs="Arial Unicode MS"/>
-          <w:sz w:val="20"/>
-        </w:rPr>
-        <w:t>koj</w:t>
-      </w:r>
-      <w:proofErr w:type="spellEnd"/>
-      <w:r>
-        <w:rPr>
-          <w:rFonts w:ascii="Arial Unicode MS" w:eastAsia="Arial Unicode MS" w:hAnsi="Arial Unicode MS" w:cs="Arial Unicode MS"/>
-          <w:sz w:val="20"/>
-        </w:rPr>
-        <w:t xml:space="preserve"> </w:t>
-      </w:r>
-      <w:proofErr w:type="spellStart"/>
-      <w:r>
-        <w:rPr>
-          <w:rFonts w:ascii="Arial Unicode MS" w:eastAsia="Arial Unicode MS" w:hAnsi="Arial Unicode MS" w:cs="Arial Unicode MS"/>
-          <w:sz w:val="20"/>
-        </w:rPr>
-        <w:t>moze</w:t>
-      </w:r>
-      <w:proofErr w:type="spellEnd"/>
-      <w:r>
-        <w:rPr>
-          <w:rFonts w:ascii="Arial Unicode MS" w:eastAsia="Arial Unicode MS" w:hAnsi="Arial Unicode MS" w:cs="Arial Unicode MS"/>
-          <w:sz w:val="20"/>
-        </w:rPr>
-        <w:t xml:space="preserve"> da se </w:t>
-      </w:r>
-      <w:proofErr w:type="spellStart"/>
-      <w:r>
-        <w:rPr>
-          <w:rFonts w:ascii="Arial Unicode MS" w:eastAsia="Arial Unicode MS" w:hAnsi="Arial Unicode MS" w:cs="Arial Unicode MS"/>
-          <w:sz w:val="20"/>
-        </w:rPr>
-        <w:t>priključi</w:t>
-      </w:r>
-      <w:proofErr w:type="spellEnd"/>
-      <w:r>
-        <w:rPr>
-          <w:rFonts w:ascii="Arial Unicode MS" w:eastAsia="Arial Unicode MS" w:hAnsi="Arial Unicode MS" w:cs="Arial Unicode MS"/>
-          <w:sz w:val="20"/>
-        </w:rPr>
-        <w:t xml:space="preserve"> </w:t>
-      </w:r>
-      <w:proofErr w:type="spellStart"/>
-      <w:r>
-        <w:rPr>
-          <w:rFonts w:ascii="Arial Unicode MS" w:eastAsia="Arial Unicode MS" w:hAnsi="Arial Unicode MS" w:cs="Arial Unicode MS"/>
-          <w:sz w:val="20"/>
-        </w:rPr>
-        <w:t>sobi</w:t>
-      </w:r>
-      <w:proofErr w:type="spellEnd"/>
+      <w:r>
+        <w:rPr>
+          <w:rFonts w:ascii="Arial Unicode MS" w:eastAsia="Arial Unicode MS" w:hAnsi="Arial Unicode MS" w:cs="Arial Unicode MS"/>
+          <w:sz w:val="20"/>
+        </w:rPr>
+        <w:t>Korisnik bira maksimalan broj igraca koj moze da se priključi sobi</w:t>
+      </w:r>
     </w:p>
     <w:p>
       <w:pPr>
@@ -4669,496 +3530,19 @@
           <w:sz w:val="20"/>
         </w:rPr>
       </w:pPr>
-      <w:proofErr w:type="spellStart"/>
-      <w:r>
-        <w:rPr>
-          <w:rFonts w:ascii="Arial Unicode MS" w:eastAsia="Arial Unicode MS" w:hAnsi="Arial Unicode MS" w:cs="Arial Unicode MS"/>
-          <w:sz w:val="20"/>
-        </w:rPr>
-        <w:t>Korisnik</w:t>
-      </w:r>
-      <w:proofErr w:type="spellEnd"/>
-      <w:r>
-        <w:rPr>
-          <w:rFonts w:ascii="Arial Unicode MS" w:eastAsia="Arial Unicode MS" w:hAnsi="Arial Unicode MS" w:cs="Arial Unicode MS"/>
-          <w:sz w:val="20"/>
-        </w:rPr>
-        <w:t xml:space="preserve"> </w:t>
-      </w:r>
-      <w:proofErr w:type="spellStart"/>
-      <w:r>
-        <w:rPr>
-          <w:rFonts w:ascii="Arial Unicode MS" w:eastAsia="Arial Unicode MS" w:hAnsi="Arial Unicode MS" w:cs="Arial Unicode MS"/>
-          <w:sz w:val="20"/>
-        </w:rPr>
-        <w:t>bira</w:t>
-      </w:r>
-      <w:proofErr w:type="spellEnd"/>
-      <w:r>
-        <w:rPr>
-          <w:rFonts w:ascii="Arial Unicode MS" w:eastAsia="Arial Unicode MS" w:hAnsi="Arial Unicode MS" w:cs="Arial Unicode MS"/>
-          <w:sz w:val="20"/>
-        </w:rPr>
-        <w:t xml:space="preserve"> </w:t>
-      </w:r>
-      <w:proofErr w:type="spellStart"/>
-      <w:r>
-        <w:rPr>
-          <w:rFonts w:ascii="Arial Unicode MS" w:eastAsia="Arial Unicode MS" w:hAnsi="Arial Unicode MS" w:cs="Arial Unicode MS"/>
-          <w:sz w:val="20"/>
-        </w:rPr>
-        <w:t>špil</w:t>
-      </w:r>
-      <w:proofErr w:type="spellEnd"/>
-      <w:r>
-        <w:rPr>
-          <w:rFonts w:ascii="Arial Unicode MS" w:eastAsia="Arial Unicode MS" w:hAnsi="Arial Unicode MS" w:cs="Arial Unicode MS"/>
-          <w:sz w:val="20"/>
-        </w:rPr>
-        <w:t xml:space="preserve"> </w:t>
-      </w:r>
-      <w:proofErr w:type="spellStart"/>
-      <w:r>
-        <w:rPr>
-          <w:rFonts w:ascii="Arial Unicode MS" w:eastAsia="Arial Unicode MS" w:hAnsi="Arial Unicode MS" w:cs="Arial Unicode MS"/>
-          <w:sz w:val="20"/>
-        </w:rPr>
-        <w:t>sa</w:t>
-      </w:r>
-      <w:proofErr w:type="spellEnd"/>
-      <w:r>
-        <w:rPr>
-          <w:rFonts w:ascii="Arial Unicode MS" w:eastAsia="Arial Unicode MS" w:hAnsi="Arial Unicode MS" w:cs="Arial Unicode MS"/>
-          <w:sz w:val="20"/>
-        </w:rPr>
-        <w:t xml:space="preserve"> </w:t>
-      </w:r>
-      <w:proofErr w:type="spellStart"/>
-      <w:r>
-        <w:rPr>
-          <w:rFonts w:ascii="Arial Unicode MS" w:eastAsia="Arial Unicode MS" w:hAnsi="Arial Unicode MS" w:cs="Arial Unicode MS"/>
-          <w:sz w:val="20"/>
-        </w:rPr>
-        <w:t>kojim</w:t>
-      </w:r>
-      <w:proofErr w:type="spellEnd"/>
-      <w:r>
-        <w:rPr>
-          <w:rFonts w:ascii="Arial Unicode MS" w:eastAsia="Arial Unicode MS" w:hAnsi="Arial Unicode MS" w:cs="Arial Unicode MS"/>
-          <w:sz w:val="20"/>
-        </w:rPr>
-        <w:t xml:space="preserve"> </w:t>
-      </w:r>
-      <w:proofErr w:type="spellStart"/>
-      <w:r>
-        <w:rPr>
-          <w:rFonts w:ascii="Arial Unicode MS" w:eastAsia="Arial Unicode MS" w:hAnsi="Arial Unicode MS" w:cs="Arial Unicode MS"/>
-          <w:sz w:val="20"/>
-        </w:rPr>
-        <w:t>će</w:t>
-      </w:r>
-      <w:proofErr w:type="spellEnd"/>
-      <w:r>
-        <w:rPr>
-          <w:rFonts w:ascii="Arial Unicode MS" w:eastAsia="Arial Unicode MS" w:hAnsi="Arial Unicode MS" w:cs="Arial Unicode MS"/>
-          <w:sz w:val="20"/>
-        </w:rPr>
-        <w:t xml:space="preserve"> se </w:t>
-      </w:r>
-      <w:proofErr w:type="spellStart"/>
-      <w:r>
-        <w:rPr>
-          <w:rFonts w:ascii="Arial Unicode MS" w:eastAsia="Arial Unicode MS" w:hAnsi="Arial Unicode MS" w:cs="Arial Unicode MS"/>
-          <w:sz w:val="20"/>
-        </w:rPr>
-        <w:t>igrati</w:t>
-      </w:r>
-      <w:proofErr w:type="spellEnd"/>
-      <w:r>
-        <w:rPr>
-          <w:rFonts w:ascii="Arial Unicode MS" w:eastAsia="Arial Unicode MS" w:hAnsi="Arial Unicode MS" w:cs="Arial Unicode MS"/>
-          <w:sz w:val="20"/>
-        </w:rPr>
-        <w:t xml:space="preserve"> (</w:t>
-      </w:r>
-      <w:proofErr w:type="spellStart"/>
-      <w:r>
-        <w:rPr>
-          <w:rFonts w:ascii="Arial Unicode MS" w:eastAsia="Arial Unicode MS" w:hAnsi="Arial Unicode MS" w:cs="Arial Unicode MS"/>
-          <w:sz w:val="20"/>
-        </w:rPr>
-        <w:t>defoltni</w:t>
-      </w:r>
-      <w:proofErr w:type="spellEnd"/>
-      <w:r>
-        <w:rPr>
-          <w:rFonts w:ascii="Arial Unicode MS" w:eastAsia="Arial Unicode MS" w:hAnsi="Arial Unicode MS" w:cs="Arial Unicode MS"/>
-          <w:sz w:val="20"/>
-        </w:rPr>
-        <w:t xml:space="preserve"> </w:t>
-      </w:r>
-      <w:proofErr w:type="spellStart"/>
-      <w:r>
-        <w:rPr>
-          <w:rFonts w:ascii="Arial Unicode MS" w:eastAsia="Arial Unicode MS" w:hAnsi="Arial Unicode MS" w:cs="Arial Unicode MS"/>
-          <w:sz w:val="20"/>
-        </w:rPr>
-        <w:t>špil</w:t>
-      </w:r>
-      <w:proofErr w:type="spellEnd"/>
-      <w:r>
-        <w:rPr>
-          <w:rFonts w:ascii="Arial Unicode MS" w:eastAsia="Arial Unicode MS" w:hAnsi="Arial Unicode MS" w:cs="Arial Unicode MS"/>
-          <w:sz w:val="20"/>
-        </w:rPr>
-        <w:t xml:space="preserve"> je </w:t>
-      </w:r>
-      <w:proofErr w:type="spellStart"/>
-      <w:r>
-        <w:rPr>
-          <w:rFonts w:ascii="Arial Unicode MS" w:eastAsia="Arial Unicode MS" w:hAnsi="Arial Unicode MS" w:cs="Arial Unicode MS"/>
-          <w:sz w:val="20"/>
-        </w:rPr>
-        <w:t>izabrani</w:t>
-      </w:r>
-      <w:proofErr w:type="spellEnd"/>
-      <w:r>
-        <w:rPr>
-          <w:rFonts w:ascii="Arial Unicode MS" w:eastAsia="Arial Unicode MS" w:hAnsi="Arial Unicode MS" w:cs="Arial Unicode MS"/>
-          <w:sz w:val="20"/>
-        </w:rPr>
-        <w:t xml:space="preserve"> </w:t>
-      </w:r>
-      <w:proofErr w:type="spellStart"/>
-      <w:r>
-        <w:rPr>
-          <w:rFonts w:ascii="Arial Unicode MS" w:eastAsia="Arial Unicode MS" w:hAnsi="Arial Unicode MS" w:cs="Arial Unicode MS"/>
-          <w:sz w:val="20"/>
-        </w:rPr>
-        <w:t>ukoliko</w:t>
-      </w:r>
-      <w:proofErr w:type="spellEnd"/>
-      <w:r>
-        <w:rPr>
-          <w:rFonts w:ascii="Arial Unicode MS" w:eastAsia="Arial Unicode MS" w:hAnsi="Arial Unicode MS" w:cs="Arial Unicode MS"/>
-          <w:sz w:val="20"/>
-        </w:rPr>
-        <w:t xml:space="preserve"> se u </w:t>
-      </w:r>
-      <w:proofErr w:type="spellStart"/>
-      <w:r>
-        <w:rPr>
-          <w:rFonts w:ascii="Arial Unicode MS" w:eastAsia="Arial Unicode MS" w:hAnsi="Arial Unicode MS" w:cs="Arial Unicode MS"/>
-          <w:sz w:val="20"/>
-        </w:rPr>
-        <w:t>ovu</w:t>
-      </w:r>
-      <w:proofErr w:type="spellEnd"/>
-      <w:r>
-        <w:rPr>
-          <w:rFonts w:ascii="Arial Unicode MS" w:eastAsia="Arial Unicode MS" w:hAnsi="Arial Unicode MS" w:cs="Arial Unicode MS"/>
-          <w:sz w:val="20"/>
-        </w:rPr>
-        <w:t xml:space="preserve"> </w:t>
-      </w:r>
-      <w:proofErr w:type="spellStart"/>
-      <w:r>
-        <w:rPr>
-          <w:rFonts w:ascii="Arial Unicode MS" w:eastAsia="Arial Unicode MS" w:hAnsi="Arial Unicode MS" w:cs="Arial Unicode MS"/>
-          <w:sz w:val="20"/>
-        </w:rPr>
-        <w:t>funkcionalnost</w:t>
-      </w:r>
-      <w:proofErr w:type="spellEnd"/>
-      <w:r>
-        <w:rPr>
-          <w:rFonts w:ascii="Arial Unicode MS" w:eastAsia="Arial Unicode MS" w:hAnsi="Arial Unicode MS" w:cs="Arial Unicode MS"/>
-          <w:sz w:val="20"/>
-        </w:rPr>
-        <w:t xml:space="preserve"> </w:t>
-      </w:r>
-      <w:proofErr w:type="spellStart"/>
-      <w:r>
-        <w:rPr>
-          <w:rFonts w:ascii="Arial Unicode MS" w:eastAsia="Arial Unicode MS" w:hAnsi="Arial Unicode MS" w:cs="Arial Unicode MS"/>
-          <w:sz w:val="20"/>
-        </w:rPr>
-        <w:t>nije</w:t>
-      </w:r>
-      <w:proofErr w:type="spellEnd"/>
-      <w:r>
-        <w:rPr>
-          <w:rFonts w:ascii="Arial Unicode MS" w:eastAsia="Arial Unicode MS" w:hAnsi="Arial Unicode MS" w:cs="Arial Unicode MS"/>
-          <w:sz w:val="20"/>
-        </w:rPr>
-        <w:t xml:space="preserve"> </w:t>
-      </w:r>
-      <w:proofErr w:type="spellStart"/>
-      <w:r>
-        <w:rPr>
-          <w:rFonts w:ascii="Arial Unicode MS" w:eastAsia="Arial Unicode MS" w:hAnsi="Arial Unicode MS" w:cs="Arial Unicode MS"/>
-          <w:sz w:val="20"/>
-        </w:rPr>
-        <w:t>ušlo</w:t>
-      </w:r>
-      <w:proofErr w:type="spellEnd"/>
-      <w:r>
-        <w:rPr>
-          <w:rFonts w:ascii="Arial Unicode MS" w:eastAsia="Arial Unicode MS" w:hAnsi="Arial Unicode MS" w:cs="Arial Unicode MS"/>
-          <w:sz w:val="20"/>
-        </w:rPr>
-        <w:t xml:space="preserve"> </w:t>
-      </w:r>
-      <w:proofErr w:type="spellStart"/>
-      <w:r>
-        <w:rPr>
-          <w:rFonts w:ascii="Arial Unicode MS" w:eastAsia="Arial Unicode MS" w:hAnsi="Arial Unicode MS" w:cs="Arial Unicode MS"/>
-          <w:sz w:val="20"/>
-        </w:rPr>
-        <w:t>preko</w:t>
-      </w:r>
-      <w:proofErr w:type="spellEnd"/>
-      <w:r>
-        <w:rPr>
-          <w:rFonts w:ascii="Arial Unicode MS" w:eastAsia="Arial Unicode MS" w:hAnsi="Arial Unicode MS" w:cs="Arial Unicode MS"/>
-          <w:sz w:val="20"/>
-        </w:rPr>
-        <w:t xml:space="preserve"> </w:t>
-      </w:r>
-      <w:proofErr w:type="spellStart"/>
-      <w:r>
-        <w:rPr>
-          <w:rFonts w:ascii="Arial Unicode MS" w:eastAsia="Arial Unicode MS" w:hAnsi="Arial Unicode MS" w:cs="Arial Unicode MS"/>
-          <w:sz w:val="20"/>
-        </w:rPr>
-        <w:t>odabira</w:t>
-      </w:r>
-      <w:proofErr w:type="spellEnd"/>
-      <w:r>
-        <w:rPr>
-          <w:rFonts w:ascii="Arial Unicode MS" w:eastAsia="Arial Unicode MS" w:hAnsi="Arial Unicode MS" w:cs="Arial Unicode MS"/>
-          <w:sz w:val="20"/>
-        </w:rPr>
-        <w:t xml:space="preserve"> </w:t>
-      </w:r>
-      <w:proofErr w:type="spellStart"/>
-      <w:r>
-        <w:rPr>
-          <w:rFonts w:ascii="Arial Unicode MS" w:eastAsia="Arial Unicode MS" w:hAnsi="Arial Unicode MS" w:cs="Arial Unicode MS"/>
-          <w:sz w:val="20"/>
-        </w:rPr>
-        <w:t>špila</w:t>
-      </w:r>
-      <w:proofErr w:type="spellEnd"/>
-      <w:r>
-        <w:rPr>
-          <w:rFonts w:ascii="Arial Unicode MS" w:eastAsia="Arial Unicode MS" w:hAnsi="Arial Unicode MS" w:cs="Arial Unicode MS"/>
-          <w:sz w:val="20"/>
-        </w:rPr>
-        <w:t xml:space="preserve"> za </w:t>
-      </w:r>
-      <w:proofErr w:type="spellStart"/>
-      <w:proofErr w:type="gramStart"/>
-      <w:r>
-        <w:rPr>
-          <w:rFonts w:ascii="Arial Unicode MS" w:eastAsia="Arial Unicode MS" w:hAnsi="Arial Unicode MS" w:cs="Arial Unicode MS"/>
-          <w:sz w:val="20"/>
-        </w:rPr>
-        <w:t>igru</w:t>
-      </w:r>
-      <w:proofErr w:type="spellEnd"/>
-      <w:r>
-        <w:rPr>
-          <w:rFonts w:ascii="Arial Unicode MS" w:eastAsia="Arial Unicode MS" w:hAnsi="Arial Unicode MS" w:cs="Arial Unicode MS"/>
-          <w:sz w:val="20"/>
-        </w:rPr>
-        <w:t>)</w:t>
-      </w:r>
-      <w:bookmarkStart w:id="9" w:name="_GoBack"/>
-      <w:bookmarkEnd w:id="9"/>
-      <w:r>
-        <w:rPr>
-          <w:rFonts w:ascii="Arial Unicode MS" w:eastAsia="Arial Unicode MS" w:hAnsi="Arial Unicode MS" w:cs="Arial Unicode MS"/>
-          <w:sz w:val="20"/>
-        </w:rPr>
-        <w:t>(</w:t>
-      </w:r>
-      <w:proofErr w:type="spellStart"/>
-      <w:proofErr w:type="gramEnd"/>
-      <w:r>
-        <w:rPr>
-          <w:rFonts w:ascii="Arial Unicode MS" w:eastAsia="Arial Unicode MS" w:hAnsi="Arial Unicode MS" w:cs="Arial Unicode MS"/>
-          <w:sz w:val="20"/>
-        </w:rPr>
-        <w:t>Špil</w:t>
-      </w:r>
-      <w:proofErr w:type="spellEnd"/>
-      <w:r>
-        <w:rPr>
-          <w:rFonts w:ascii="Arial Unicode MS" w:eastAsia="Arial Unicode MS" w:hAnsi="Arial Unicode MS" w:cs="Arial Unicode MS"/>
-          <w:sz w:val="20"/>
-        </w:rPr>
-        <w:t xml:space="preserve"> se </w:t>
-      </w:r>
-      <w:proofErr w:type="spellStart"/>
-      <w:r>
-        <w:rPr>
-          <w:rFonts w:ascii="Arial Unicode MS" w:eastAsia="Arial Unicode MS" w:hAnsi="Arial Unicode MS" w:cs="Arial Unicode MS"/>
-          <w:sz w:val="20"/>
-        </w:rPr>
-        <w:t>bira</w:t>
-      </w:r>
-      <w:proofErr w:type="spellEnd"/>
-      <w:r>
-        <w:rPr>
-          <w:rFonts w:ascii="Arial Unicode MS" w:eastAsia="Arial Unicode MS" w:hAnsi="Arial Unicode MS" w:cs="Arial Unicode MS"/>
-          <w:sz w:val="20"/>
-        </w:rPr>
-        <w:t xml:space="preserve"> </w:t>
-      </w:r>
-      <w:proofErr w:type="spellStart"/>
-      <w:r>
-        <w:rPr>
-          <w:rFonts w:ascii="Arial Unicode MS" w:eastAsia="Arial Unicode MS" w:hAnsi="Arial Unicode MS" w:cs="Arial Unicode MS"/>
-          <w:sz w:val="20"/>
-        </w:rPr>
-        <w:t>iz</w:t>
-      </w:r>
-      <w:proofErr w:type="spellEnd"/>
-      <w:r>
-        <w:rPr>
-          <w:rFonts w:ascii="Arial Unicode MS" w:eastAsia="Arial Unicode MS" w:hAnsi="Arial Unicode MS" w:cs="Arial Unicode MS"/>
-          <w:sz w:val="20"/>
-        </w:rPr>
-        <w:t xml:space="preserve"> </w:t>
-      </w:r>
-      <w:proofErr w:type="spellStart"/>
-      <w:r>
-        <w:rPr>
-          <w:rFonts w:ascii="Arial Unicode MS" w:eastAsia="Arial Unicode MS" w:hAnsi="Arial Unicode MS" w:cs="Arial Unicode MS"/>
-          <w:sz w:val="20"/>
-        </w:rPr>
-        <w:t>liste</w:t>
-      </w:r>
-      <w:proofErr w:type="spellEnd"/>
-      <w:r>
-        <w:rPr>
-          <w:rFonts w:ascii="Arial Unicode MS" w:eastAsia="Arial Unicode MS" w:hAnsi="Arial Unicode MS" w:cs="Arial Unicode MS"/>
-          <w:sz w:val="20"/>
-        </w:rPr>
-        <w:t xml:space="preserve"> </w:t>
-      </w:r>
-      <w:proofErr w:type="spellStart"/>
-      <w:r>
-        <w:rPr>
-          <w:rFonts w:ascii="Arial Unicode MS" w:eastAsia="Arial Unicode MS" w:hAnsi="Arial Unicode MS" w:cs="Arial Unicode MS"/>
-          <w:sz w:val="20"/>
-        </w:rPr>
-        <w:t>izabranih</w:t>
-      </w:r>
-      <w:proofErr w:type="spellEnd"/>
-      <w:r>
-        <w:rPr>
-          <w:rFonts w:ascii="Arial Unicode MS" w:eastAsia="Arial Unicode MS" w:hAnsi="Arial Unicode MS" w:cs="Arial Unicode MS"/>
-          <w:sz w:val="20"/>
-        </w:rPr>
-        <w:t xml:space="preserve"> I </w:t>
-      </w:r>
-      <w:proofErr w:type="spellStart"/>
-      <w:r>
-        <w:rPr>
-          <w:rFonts w:ascii="Arial Unicode MS" w:eastAsia="Arial Unicode MS" w:hAnsi="Arial Unicode MS" w:cs="Arial Unicode MS"/>
-          <w:sz w:val="20"/>
-        </w:rPr>
-        <w:t>ukoliko</w:t>
-      </w:r>
-      <w:proofErr w:type="spellEnd"/>
-      <w:r>
-        <w:rPr>
-          <w:rFonts w:ascii="Arial Unicode MS" w:eastAsia="Arial Unicode MS" w:hAnsi="Arial Unicode MS" w:cs="Arial Unicode MS"/>
-          <w:sz w:val="20"/>
-        </w:rPr>
-        <w:t xml:space="preserve"> je </w:t>
-      </w:r>
-      <w:proofErr w:type="spellStart"/>
-      <w:r>
-        <w:rPr>
-          <w:rFonts w:ascii="Arial Unicode MS" w:eastAsia="Arial Unicode MS" w:hAnsi="Arial Unicode MS" w:cs="Arial Unicode MS"/>
-          <w:sz w:val="20"/>
-        </w:rPr>
-        <w:t>korisnik</w:t>
-      </w:r>
-      <w:proofErr w:type="spellEnd"/>
-      <w:r>
-        <w:rPr>
-          <w:rFonts w:ascii="Arial Unicode MS" w:eastAsia="Arial Unicode MS" w:hAnsi="Arial Unicode MS" w:cs="Arial Unicode MS"/>
-          <w:sz w:val="20"/>
-        </w:rPr>
-        <w:t xml:space="preserve"> </w:t>
-      </w:r>
-      <w:proofErr w:type="spellStart"/>
-      <w:r>
-        <w:rPr>
-          <w:rFonts w:ascii="Arial Unicode MS" w:eastAsia="Arial Unicode MS" w:hAnsi="Arial Unicode MS" w:cs="Arial Unicode MS"/>
-          <w:sz w:val="20"/>
-        </w:rPr>
-        <w:t>ulogovan</w:t>
-      </w:r>
-      <w:proofErr w:type="spellEnd"/>
-      <w:r>
-        <w:rPr>
-          <w:rFonts w:ascii="Arial Unicode MS" w:eastAsia="Arial Unicode MS" w:hAnsi="Arial Unicode MS" w:cs="Arial Unicode MS"/>
-          <w:sz w:val="20"/>
-        </w:rPr>
-        <w:t xml:space="preserve"> </w:t>
-      </w:r>
-      <w:proofErr w:type="spellStart"/>
-      <w:r>
-        <w:rPr>
-          <w:rFonts w:ascii="Arial Unicode MS" w:eastAsia="Arial Unicode MS" w:hAnsi="Arial Unicode MS" w:cs="Arial Unicode MS"/>
-          <w:sz w:val="20"/>
-        </w:rPr>
-        <w:t>njegovih</w:t>
-      </w:r>
-      <w:proofErr w:type="spellEnd"/>
-      <w:r>
-        <w:rPr>
-          <w:rFonts w:ascii="Arial Unicode MS" w:eastAsia="Arial Unicode MS" w:hAnsi="Arial Unicode MS" w:cs="Arial Unicode MS"/>
-          <w:sz w:val="20"/>
-        </w:rPr>
-        <w:t xml:space="preserve"> </w:t>
-      </w:r>
-      <w:proofErr w:type="spellStart"/>
-      <w:r>
-        <w:rPr>
-          <w:rFonts w:ascii="Arial Unicode MS" w:eastAsia="Arial Unicode MS" w:hAnsi="Arial Unicode MS" w:cs="Arial Unicode MS"/>
-          <w:sz w:val="20"/>
-        </w:rPr>
-        <w:t>sačuvanih</w:t>
-      </w:r>
-      <w:proofErr w:type="spellEnd"/>
-      <w:r>
-        <w:rPr>
-          <w:rFonts w:ascii="Arial Unicode MS" w:eastAsia="Arial Unicode MS" w:hAnsi="Arial Unicode MS" w:cs="Arial Unicode MS"/>
-          <w:sz w:val="20"/>
-        </w:rPr>
-        <w:t xml:space="preserve"> </w:t>
-      </w:r>
-      <w:proofErr w:type="spellStart"/>
-      <w:r>
-        <w:rPr>
-          <w:rFonts w:ascii="Arial Unicode MS" w:eastAsia="Arial Unicode MS" w:hAnsi="Arial Unicode MS" w:cs="Arial Unicode MS"/>
-          <w:sz w:val="20"/>
-        </w:rPr>
-        <w:t>špilova</w:t>
-      </w:r>
-      <w:proofErr w:type="spellEnd"/>
-      <w:r>
-        <w:rPr>
-          <w:rFonts w:ascii="Arial Unicode MS" w:eastAsia="Arial Unicode MS" w:hAnsi="Arial Unicode MS" w:cs="Arial Unicode MS"/>
-          <w:sz w:val="20"/>
-        </w:rPr>
-        <w:t>)</w:t>
+      <w:r>
+        <w:rPr>
+          <w:rFonts w:ascii="Arial Unicode MS" w:eastAsia="Arial Unicode MS" w:hAnsi="Arial Unicode MS" w:cs="Arial Unicode MS"/>
+          <w:sz w:val="20"/>
+        </w:rPr>
+        <w:t>Korisnik bira špil sa kojim će se igrati (defoltni špil je izabrani ukoliko se u ovu funkcionalnost nije ušlo preko odabira špila za igru</w:t>
+      </w:r>
+      <w:r>
+        <w:rPr>
+          <w:rFonts w:ascii="Arial Unicode MS" w:eastAsia="Arial Unicode MS" w:hAnsi="Arial Unicode MS" w:cs="Arial Unicode MS"/>
+          <w:sz w:val="20"/>
+        </w:rPr>
+        <w:t>)(Špil se bira iz liste izabranih I ukoliko je korisnik ulogovan njegovih sačuvanih špilova)</w:t>
       </w:r>
     </w:p>
     <w:p>
@@ -5175,38 +3559,13 @@
           <w:sz w:val="20"/>
         </w:rPr>
       </w:pPr>
-      <w:proofErr w:type="spellStart"/>
       <w:r>
         <w:rPr>
           <w:rFonts w:ascii="Arial Unicode MS" w:eastAsia="Arial Unicode MS" w:hAnsi="Arial Unicode MS" w:cs="Arial Unicode MS"/>
           <w:sz w:val="20"/>
         </w:rPr>
         <w:lastRenderedPageBreak/>
-        <w:t>Korisnik</w:t>
-      </w:r>
-      <w:proofErr w:type="spellEnd"/>
-      <w:r>
-        <w:rPr>
-          <w:rFonts w:ascii="Arial Unicode MS" w:eastAsia="Arial Unicode MS" w:hAnsi="Arial Unicode MS" w:cs="Arial Unicode MS"/>
-          <w:sz w:val="20"/>
-        </w:rPr>
-        <w:t xml:space="preserve"> </w:t>
-      </w:r>
-      <w:proofErr w:type="spellStart"/>
-      <w:r>
-        <w:rPr>
-          <w:rFonts w:ascii="Arial Unicode MS" w:eastAsia="Arial Unicode MS" w:hAnsi="Arial Unicode MS" w:cs="Arial Unicode MS"/>
-          <w:sz w:val="20"/>
-        </w:rPr>
-        <w:t>klikće</w:t>
-      </w:r>
-      <w:proofErr w:type="spellEnd"/>
-      <w:r>
-        <w:rPr>
-          <w:rFonts w:ascii="Arial Unicode MS" w:eastAsia="Arial Unicode MS" w:hAnsi="Arial Unicode MS" w:cs="Arial Unicode MS"/>
-          <w:sz w:val="20"/>
-        </w:rPr>
-        <w:t xml:space="preserve"> ‘Finish’</w:t>
+        <w:t>Korisnik klikće ‘Finish’</w:t>
       </w:r>
     </w:p>
     <w:p>
@@ -5249,54 +3608,20 @@
           <w:sz w:val="20"/>
         </w:rPr>
       </w:pPr>
-      <w:proofErr w:type="spellStart"/>
-      <w:r>
-        <w:rPr>
-          <w:rFonts w:ascii="Arial Unicode MS" w:eastAsia="Arial Unicode MS" w:hAnsi="Arial Unicode MS" w:cs="Arial Unicode MS"/>
-          <w:sz w:val="20"/>
-        </w:rPr>
-        <w:t>Korisnik</w:t>
-      </w:r>
-      <w:proofErr w:type="spellEnd"/>
-      <w:r>
-        <w:rPr>
-          <w:rFonts w:ascii="Arial Unicode MS" w:eastAsia="Arial Unicode MS" w:hAnsi="Arial Unicode MS" w:cs="Arial Unicode MS"/>
-          <w:sz w:val="20"/>
-        </w:rPr>
-        <w:t xml:space="preserve"> </w:t>
-      </w:r>
-      <w:proofErr w:type="spellStart"/>
-      <w:r>
-        <w:rPr>
-          <w:rFonts w:ascii="Arial Unicode MS" w:eastAsia="Arial Unicode MS" w:hAnsi="Arial Unicode MS" w:cs="Arial Unicode MS"/>
-          <w:sz w:val="20"/>
-        </w:rPr>
-        <w:t>bira</w:t>
-      </w:r>
-      <w:proofErr w:type="spellEnd"/>
-      <w:r>
-        <w:rPr>
-          <w:rFonts w:ascii="Arial Unicode MS" w:eastAsia="Arial Unicode MS" w:hAnsi="Arial Unicode MS" w:cs="Arial Unicode MS"/>
-          <w:sz w:val="20"/>
-        </w:rPr>
-        <w:t xml:space="preserve"> </w:t>
-      </w:r>
-      <w:r>
-        <w:rPr>
-          <w:rFonts w:ascii="Arial Unicode MS" w:eastAsia="Arial Unicode MS" w:hAnsi="Arial Unicode MS" w:cs="Arial Unicode MS"/>
-          <w:sz w:val="20"/>
-        </w:rPr>
-        <w:t xml:space="preserve">da je soba </w:t>
-      </w:r>
-      <w:proofErr w:type="spellStart"/>
-      <w:r>
-        <w:rPr>
-          <w:rFonts w:ascii="Arial Unicode MS" w:eastAsia="Arial Unicode MS" w:hAnsi="Arial Unicode MS" w:cs="Arial Unicode MS"/>
-          <w:sz w:val="20"/>
-        </w:rPr>
-        <w:t>privatna</w:t>
-      </w:r>
-      <w:proofErr w:type="spellEnd"/>
+      <w:r>
+        <w:rPr>
+          <w:rFonts w:ascii="Arial Unicode MS" w:eastAsia="Arial Unicode MS" w:hAnsi="Arial Unicode MS" w:cs="Arial Unicode MS"/>
+          <w:sz w:val="20"/>
+        </w:rPr>
+        <w:t xml:space="preserve">Korisnik bira </w:t>
+      </w:r>
+      <w:r>
+        <w:rPr>
+          <w:rFonts w:ascii="Arial Unicode MS" w:eastAsia="Arial Unicode MS" w:hAnsi="Arial Unicode MS" w:cs="Arial Unicode MS"/>
+          <w:sz w:val="20"/>
+        </w:rPr>
+        <w:t>da je soba privatna</w:t>
+      </w:r>
     </w:p>
     <w:p>
       <w:pPr>
@@ -5312,63 +3637,13 @@
           <w:sz w:val="20"/>
         </w:rPr>
       </w:pPr>
-      <w:proofErr w:type="spellStart"/>
-      <w:r>
-        <w:rPr>
-          <w:rFonts w:ascii="Arial Unicode MS" w:eastAsia="Arial Unicode MS" w:hAnsi="Arial Unicode MS" w:cs="Arial Unicode MS"/>
-          <w:sz w:val="20"/>
-        </w:rPr>
-        <w:t>Korisnik</w:t>
-      </w:r>
-      <w:proofErr w:type="spellEnd"/>
-      <w:r>
-        <w:rPr>
-          <w:rFonts w:ascii="Arial Unicode MS" w:eastAsia="Arial Unicode MS" w:hAnsi="Arial Unicode MS" w:cs="Arial Unicode MS"/>
-          <w:sz w:val="20"/>
-        </w:rPr>
-        <w:t xml:space="preserve"> </w:t>
-      </w:r>
-      <w:proofErr w:type="spellStart"/>
-      <w:r>
-        <w:rPr>
-          <w:rFonts w:ascii="Arial Unicode MS" w:eastAsia="Arial Unicode MS" w:hAnsi="Arial Unicode MS" w:cs="Arial Unicode MS"/>
-          <w:sz w:val="20"/>
-        </w:rPr>
-        <w:t>unosi</w:t>
-      </w:r>
-      <w:proofErr w:type="spellEnd"/>
-      <w:r>
-        <w:rPr>
-          <w:rFonts w:ascii="Arial Unicode MS" w:eastAsia="Arial Unicode MS" w:hAnsi="Arial Unicode MS" w:cs="Arial Unicode MS"/>
-          <w:sz w:val="20"/>
-        </w:rPr>
-        <w:t xml:space="preserve"> </w:t>
-      </w:r>
-      <w:proofErr w:type="spellStart"/>
-      <w:r>
-        <w:rPr>
-          <w:rFonts w:ascii="Arial Unicode MS" w:eastAsia="Arial Unicode MS" w:hAnsi="Arial Unicode MS" w:cs="Arial Unicode MS"/>
-          <w:sz w:val="20"/>
-        </w:rPr>
-        <w:t>naziv</w:t>
-      </w:r>
-      <w:proofErr w:type="spellEnd"/>
-      <w:r>
-        <w:rPr>
-          <w:rFonts w:ascii="Arial Unicode MS" w:eastAsia="Arial Unicode MS" w:hAnsi="Arial Unicode MS" w:cs="Arial Unicode MS"/>
-          <w:sz w:val="20"/>
-        </w:rPr>
-        <w:t xml:space="preserve"> </w:t>
-      </w:r>
-      <w:proofErr w:type="spellStart"/>
-      <w:r>
-        <w:rPr>
-          <w:rFonts w:ascii="Arial Unicode MS" w:eastAsia="Arial Unicode MS" w:hAnsi="Arial Unicode MS" w:cs="Arial Unicode MS"/>
-          <w:sz w:val="20"/>
-        </w:rPr>
-        <w:t>sobe</w:t>
-      </w:r>
-      <w:proofErr w:type="spellEnd"/>
+      <w:r>
+        <w:rPr>
+          <w:rFonts w:ascii="Arial Unicode MS" w:eastAsia="Arial Unicode MS" w:hAnsi="Arial Unicode MS" w:cs="Arial Unicode MS"/>
+          <w:sz w:val="20"/>
+        </w:rPr>
+        <w:t>Korisnik unosi naziv sobe</w:t>
+      </w:r>
     </w:p>
     <w:p>
       <w:pPr>
@@ -5384,47 +3659,13 @@
           <w:sz w:val="20"/>
         </w:rPr>
       </w:pPr>
-      <w:proofErr w:type="spellStart"/>
-      <w:r>
-        <w:rPr>
-          <w:rFonts w:ascii="Arial Unicode MS" w:eastAsia="Arial Unicode MS" w:hAnsi="Arial Unicode MS" w:cs="Arial Unicode MS"/>
-          <w:sz w:val="20"/>
-        </w:rPr>
-        <w:t>Korisnik</w:t>
-      </w:r>
-      <w:proofErr w:type="spellEnd"/>
-      <w:r>
-        <w:rPr>
-          <w:rFonts w:ascii="Arial Unicode MS" w:eastAsia="Arial Unicode MS" w:hAnsi="Arial Unicode MS" w:cs="Arial Unicode MS"/>
-          <w:sz w:val="20"/>
-        </w:rPr>
-        <w:t xml:space="preserve"> </w:t>
-      </w:r>
-      <w:proofErr w:type="spellStart"/>
-      <w:r>
-        <w:rPr>
-          <w:rFonts w:ascii="Arial Unicode MS" w:eastAsia="Arial Unicode MS" w:hAnsi="Arial Unicode MS" w:cs="Arial Unicode MS"/>
-          <w:sz w:val="20"/>
-        </w:rPr>
-        <w:t>unosi</w:t>
-      </w:r>
-      <w:proofErr w:type="spellEnd"/>
-      <w:r>
-        <w:rPr>
-          <w:rFonts w:ascii="Arial Unicode MS" w:eastAsia="Arial Unicode MS" w:hAnsi="Arial Unicode MS" w:cs="Arial Unicode MS"/>
-          <w:sz w:val="20"/>
-        </w:rPr>
-        <w:t xml:space="preserve"> </w:t>
-      </w:r>
-      <w:proofErr w:type="spellStart"/>
-      <w:r>
-        <w:rPr>
-          <w:rFonts w:ascii="Arial Unicode MS" w:eastAsia="Arial Unicode MS" w:hAnsi="Arial Unicode MS" w:cs="Arial Unicode MS"/>
-          <w:sz w:val="20"/>
-        </w:rPr>
-        <w:t>lozinku</w:t>
-      </w:r>
-      <w:proofErr w:type="spellEnd"/>
+      <w:r>
+        <w:rPr>
+          <w:rFonts w:ascii="Arial Unicode MS" w:eastAsia="Arial Unicode MS" w:hAnsi="Arial Unicode MS" w:cs="Arial Unicode MS"/>
+          <w:sz w:val="20"/>
+        </w:rPr>
+        <w:t>Korisnik unosi lozinku</w:t>
+      </w:r>
     </w:p>
     <w:p>
       <w:pPr>
@@ -5440,143 +3681,13 @@
           <w:sz w:val="20"/>
         </w:rPr>
       </w:pPr>
-      <w:proofErr w:type="spellStart"/>
-      <w:r>
-        <w:rPr>
-          <w:rFonts w:ascii="Arial Unicode MS" w:eastAsia="Arial Unicode MS" w:hAnsi="Arial Unicode MS" w:cs="Arial Unicode MS"/>
-          <w:sz w:val="20"/>
-        </w:rPr>
-        <w:t>Korisnik</w:t>
-      </w:r>
-      <w:proofErr w:type="spellEnd"/>
-      <w:r>
-        <w:rPr>
-          <w:rFonts w:ascii="Arial Unicode MS" w:eastAsia="Arial Unicode MS" w:hAnsi="Arial Unicode MS" w:cs="Arial Unicode MS"/>
-          <w:sz w:val="20"/>
-        </w:rPr>
-        <w:t xml:space="preserve"> </w:t>
-      </w:r>
-      <w:proofErr w:type="spellStart"/>
-      <w:r>
-        <w:rPr>
-          <w:rFonts w:ascii="Arial Unicode MS" w:eastAsia="Arial Unicode MS" w:hAnsi="Arial Unicode MS" w:cs="Arial Unicode MS"/>
-          <w:sz w:val="20"/>
-        </w:rPr>
-        <w:t>bira</w:t>
-      </w:r>
-      <w:proofErr w:type="spellEnd"/>
-      <w:r>
-        <w:rPr>
-          <w:rFonts w:ascii="Arial Unicode MS" w:eastAsia="Arial Unicode MS" w:hAnsi="Arial Unicode MS" w:cs="Arial Unicode MS"/>
-          <w:sz w:val="20"/>
-        </w:rPr>
-        <w:t xml:space="preserve"> </w:t>
-      </w:r>
-      <w:proofErr w:type="spellStart"/>
-      <w:r>
-        <w:rPr>
-          <w:rFonts w:ascii="Arial Unicode MS" w:eastAsia="Arial Unicode MS" w:hAnsi="Arial Unicode MS" w:cs="Arial Unicode MS"/>
-          <w:sz w:val="20"/>
-        </w:rPr>
-        <w:t>maksimalan</w:t>
-      </w:r>
-      <w:proofErr w:type="spellEnd"/>
-      <w:r>
-        <w:rPr>
-          <w:rFonts w:ascii="Arial Unicode MS" w:eastAsia="Arial Unicode MS" w:hAnsi="Arial Unicode MS" w:cs="Arial Unicode MS"/>
-          <w:sz w:val="20"/>
-        </w:rPr>
-        <w:t xml:space="preserve"> </w:t>
-      </w:r>
-      <w:proofErr w:type="spellStart"/>
-      <w:r>
-        <w:rPr>
-          <w:rFonts w:ascii="Arial Unicode MS" w:eastAsia="Arial Unicode MS" w:hAnsi="Arial Unicode MS" w:cs="Arial Unicode MS"/>
-          <w:sz w:val="20"/>
-        </w:rPr>
-        <w:t>broj</w:t>
-      </w:r>
-      <w:proofErr w:type="spellEnd"/>
-      <w:r>
-        <w:rPr>
-          <w:rFonts w:ascii="Arial Unicode MS" w:eastAsia="Arial Unicode MS" w:hAnsi="Arial Unicode MS" w:cs="Arial Unicode MS"/>
-          <w:sz w:val="20"/>
-        </w:rPr>
-        <w:t xml:space="preserve"> </w:t>
-      </w:r>
-      <w:proofErr w:type="spellStart"/>
-      <w:r>
-        <w:rPr>
-          <w:rFonts w:ascii="Arial Unicode MS" w:eastAsia="Arial Unicode MS" w:hAnsi="Arial Unicode MS" w:cs="Arial Unicode MS"/>
-          <w:sz w:val="20"/>
-        </w:rPr>
-        <w:t>igraca</w:t>
-      </w:r>
-      <w:proofErr w:type="spellEnd"/>
-      <w:r>
-        <w:rPr>
-          <w:rFonts w:ascii="Arial Unicode MS" w:eastAsia="Arial Unicode MS" w:hAnsi="Arial Unicode MS" w:cs="Arial Unicode MS"/>
-          <w:sz w:val="20"/>
-        </w:rPr>
-        <w:t xml:space="preserve"> </w:t>
-      </w:r>
-      <w:proofErr w:type="spellStart"/>
-      <w:r>
-        <w:rPr>
-          <w:rFonts w:ascii="Arial Unicode MS" w:eastAsia="Arial Unicode MS" w:hAnsi="Arial Unicode MS" w:cs="Arial Unicode MS"/>
-          <w:sz w:val="20"/>
-        </w:rPr>
-        <w:t>koj</w:t>
-      </w:r>
-      <w:proofErr w:type="spellEnd"/>
-      <w:r>
-        <w:rPr>
-          <w:rFonts w:ascii="Arial Unicode MS" w:eastAsia="Arial Unicode MS" w:hAnsi="Arial Unicode MS" w:cs="Arial Unicode MS"/>
-          <w:sz w:val="20"/>
-        </w:rPr>
-        <w:t xml:space="preserve"> </w:t>
-      </w:r>
-      <w:proofErr w:type="spellStart"/>
-      <w:r>
-        <w:rPr>
-          <w:rFonts w:ascii="Arial Unicode MS" w:eastAsia="Arial Unicode MS" w:hAnsi="Arial Unicode MS" w:cs="Arial Unicode MS"/>
-          <w:sz w:val="20"/>
-        </w:rPr>
-        <w:t>moze</w:t>
-      </w:r>
-      <w:proofErr w:type="spellEnd"/>
-      <w:r>
-        <w:rPr>
-          <w:rFonts w:ascii="Arial Unicode MS" w:eastAsia="Arial Unicode MS" w:hAnsi="Arial Unicode MS" w:cs="Arial Unicode MS"/>
-          <w:sz w:val="20"/>
-        </w:rPr>
-        <w:t xml:space="preserve"> da se </w:t>
-      </w:r>
-      <w:proofErr w:type="spellStart"/>
-      <w:r>
-        <w:rPr>
-          <w:rFonts w:ascii="Arial Unicode MS" w:eastAsia="Arial Unicode MS" w:hAnsi="Arial Unicode MS" w:cs="Arial Unicode MS"/>
-          <w:sz w:val="20"/>
-        </w:rPr>
-        <w:t>priključi</w:t>
-      </w:r>
-      <w:proofErr w:type="spellEnd"/>
-      <w:r>
-        <w:rPr>
-          <w:rFonts w:ascii="Arial Unicode MS" w:eastAsia="Arial Unicode MS" w:hAnsi="Arial Unicode MS" w:cs="Arial Unicode MS"/>
-          <w:sz w:val="20"/>
-        </w:rPr>
-        <w:t xml:space="preserve"> </w:t>
-      </w:r>
-      <w:proofErr w:type="spellStart"/>
-      <w:r>
-        <w:rPr>
-          <w:rFonts w:ascii="Arial Unicode MS" w:eastAsia="Arial Unicode MS" w:hAnsi="Arial Unicode MS" w:cs="Arial Unicode MS"/>
-          <w:sz w:val="20"/>
-        </w:rPr>
-        <w:t>sobi</w:t>
-      </w:r>
-      <w:proofErr w:type="spellEnd"/>
+      <w:r>
+        <w:rPr>
+          <w:rFonts w:ascii="Arial Unicode MS" w:eastAsia="Arial Unicode MS" w:hAnsi="Arial Unicode MS" w:cs="Arial Unicode MS"/>
+          <w:sz w:val="20"/>
+        </w:rPr>
+        <w:t>Korisnik bira maksimalan broj igraca koj moze da se priključi sobi</w:t>
+      </w:r>
     </w:p>
     <w:p>
       <w:pPr>
@@ -5592,494 +3703,19 @@
           <w:sz w:val="20"/>
         </w:rPr>
       </w:pPr>
-      <w:proofErr w:type="spellStart"/>
-      <w:r>
-        <w:rPr>
-          <w:rFonts w:ascii="Arial Unicode MS" w:eastAsia="Arial Unicode MS" w:hAnsi="Arial Unicode MS" w:cs="Arial Unicode MS"/>
-          <w:sz w:val="20"/>
-        </w:rPr>
-        <w:t>Korisnik</w:t>
-      </w:r>
-      <w:proofErr w:type="spellEnd"/>
-      <w:r>
-        <w:rPr>
-          <w:rFonts w:ascii="Arial Unicode MS" w:eastAsia="Arial Unicode MS" w:hAnsi="Arial Unicode MS" w:cs="Arial Unicode MS"/>
-          <w:sz w:val="20"/>
-        </w:rPr>
-        <w:t xml:space="preserve"> </w:t>
-      </w:r>
-      <w:proofErr w:type="spellStart"/>
-      <w:r>
-        <w:rPr>
-          <w:rFonts w:ascii="Arial Unicode MS" w:eastAsia="Arial Unicode MS" w:hAnsi="Arial Unicode MS" w:cs="Arial Unicode MS"/>
-          <w:sz w:val="20"/>
-        </w:rPr>
-        <w:t>bira</w:t>
-      </w:r>
-      <w:proofErr w:type="spellEnd"/>
-      <w:r>
-        <w:rPr>
-          <w:rFonts w:ascii="Arial Unicode MS" w:eastAsia="Arial Unicode MS" w:hAnsi="Arial Unicode MS" w:cs="Arial Unicode MS"/>
-          <w:sz w:val="20"/>
-        </w:rPr>
-        <w:t xml:space="preserve"> </w:t>
-      </w:r>
-      <w:proofErr w:type="spellStart"/>
-      <w:r>
-        <w:rPr>
-          <w:rFonts w:ascii="Arial Unicode MS" w:eastAsia="Arial Unicode MS" w:hAnsi="Arial Unicode MS" w:cs="Arial Unicode MS"/>
-          <w:sz w:val="20"/>
-        </w:rPr>
-        <w:t>špil</w:t>
-      </w:r>
-      <w:proofErr w:type="spellEnd"/>
-      <w:r>
-        <w:rPr>
-          <w:rFonts w:ascii="Arial Unicode MS" w:eastAsia="Arial Unicode MS" w:hAnsi="Arial Unicode MS" w:cs="Arial Unicode MS"/>
-          <w:sz w:val="20"/>
-        </w:rPr>
-        <w:t xml:space="preserve"> </w:t>
-      </w:r>
-      <w:proofErr w:type="spellStart"/>
-      <w:r>
-        <w:rPr>
-          <w:rFonts w:ascii="Arial Unicode MS" w:eastAsia="Arial Unicode MS" w:hAnsi="Arial Unicode MS" w:cs="Arial Unicode MS"/>
-          <w:sz w:val="20"/>
-        </w:rPr>
-        <w:t>sa</w:t>
-      </w:r>
-      <w:proofErr w:type="spellEnd"/>
-      <w:r>
-        <w:rPr>
-          <w:rFonts w:ascii="Arial Unicode MS" w:eastAsia="Arial Unicode MS" w:hAnsi="Arial Unicode MS" w:cs="Arial Unicode MS"/>
-          <w:sz w:val="20"/>
-        </w:rPr>
-        <w:t xml:space="preserve"> </w:t>
-      </w:r>
-      <w:proofErr w:type="spellStart"/>
-      <w:r>
-        <w:rPr>
-          <w:rFonts w:ascii="Arial Unicode MS" w:eastAsia="Arial Unicode MS" w:hAnsi="Arial Unicode MS" w:cs="Arial Unicode MS"/>
-          <w:sz w:val="20"/>
-        </w:rPr>
-        <w:t>kojim</w:t>
-      </w:r>
-      <w:proofErr w:type="spellEnd"/>
-      <w:r>
-        <w:rPr>
-          <w:rFonts w:ascii="Arial Unicode MS" w:eastAsia="Arial Unicode MS" w:hAnsi="Arial Unicode MS" w:cs="Arial Unicode MS"/>
-          <w:sz w:val="20"/>
-        </w:rPr>
-        <w:t xml:space="preserve"> </w:t>
-      </w:r>
-      <w:proofErr w:type="spellStart"/>
-      <w:r>
-        <w:rPr>
-          <w:rFonts w:ascii="Arial Unicode MS" w:eastAsia="Arial Unicode MS" w:hAnsi="Arial Unicode MS" w:cs="Arial Unicode MS"/>
-          <w:sz w:val="20"/>
-        </w:rPr>
-        <w:t>će</w:t>
-      </w:r>
-      <w:proofErr w:type="spellEnd"/>
-      <w:r>
-        <w:rPr>
-          <w:rFonts w:ascii="Arial Unicode MS" w:eastAsia="Arial Unicode MS" w:hAnsi="Arial Unicode MS" w:cs="Arial Unicode MS"/>
-          <w:sz w:val="20"/>
-        </w:rPr>
-        <w:t xml:space="preserve"> se </w:t>
-      </w:r>
-      <w:proofErr w:type="spellStart"/>
-      <w:r>
-        <w:rPr>
-          <w:rFonts w:ascii="Arial Unicode MS" w:eastAsia="Arial Unicode MS" w:hAnsi="Arial Unicode MS" w:cs="Arial Unicode MS"/>
-          <w:sz w:val="20"/>
-        </w:rPr>
-        <w:t>igrati</w:t>
-      </w:r>
-      <w:proofErr w:type="spellEnd"/>
-      <w:r>
-        <w:rPr>
-          <w:rFonts w:ascii="Arial Unicode MS" w:eastAsia="Arial Unicode MS" w:hAnsi="Arial Unicode MS" w:cs="Arial Unicode MS"/>
-          <w:sz w:val="20"/>
-        </w:rPr>
-        <w:t xml:space="preserve"> (</w:t>
-      </w:r>
-      <w:proofErr w:type="spellStart"/>
-      <w:r>
-        <w:rPr>
-          <w:rFonts w:ascii="Arial Unicode MS" w:eastAsia="Arial Unicode MS" w:hAnsi="Arial Unicode MS" w:cs="Arial Unicode MS"/>
-          <w:sz w:val="20"/>
-        </w:rPr>
-        <w:t>defoltni</w:t>
-      </w:r>
-      <w:proofErr w:type="spellEnd"/>
-      <w:r>
-        <w:rPr>
-          <w:rFonts w:ascii="Arial Unicode MS" w:eastAsia="Arial Unicode MS" w:hAnsi="Arial Unicode MS" w:cs="Arial Unicode MS"/>
-          <w:sz w:val="20"/>
-        </w:rPr>
-        <w:t xml:space="preserve"> </w:t>
-      </w:r>
-      <w:proofErr w:type="spellStart"/>
-      <w:r>
-        <w:rPr>
-          <w:rFonts w:ascii="Arial Unicode MS" w:eastAsia="Arial Unicode MS" w:hAnsi="Arial Unicode MS" w:cs="Arial Unicode MS"/>
-          <w:sz w:val="20"/>
-        </w:rPr>
-        <w:t>špil</w:t>
-      </w:r>
-      <w:proofErr w:type="spellEnd"/>
-      <w:r>
-        <w:rPr>
-          <w:rFonts w:ascii="Arial Unicode MS" w:eastAsia="Arial Unicode MS" w:hAnsi="Arial Unicode MS" w:cs="Arial Unicode MS"/>
-          <w:sz w:val="20"/>
-        </w:rPr>
-        <w:t xml:space="preserve"> je </w:t>
-      </w:r>
-      <w:proofErr w:type="spellStart"/>
-      <w:r>
-        <w:rPr>
-          <w:rFonts w:ascii="Arial Unicode MS" w:eastAsia="Arial Unicode MS" w:hAnsi="Arial Unicode MS" w:cs="Arial Unicode MS"/>
-          <w:sz w:val="20"/>
-        </w:rPr>
-        <w:t>izabrani</w:t>
-      </w:r>
-      <w:proofErr w:type="spellEnd"/>
-      <w:r>
-        <w:rPr>
-          <w:rFonts w:ascii="Arial Unicode MS" w:eastAsia="Arial Unicode MS" w:hAnsi="Arial Unicode MS" w:cs="Arial Unicode MS"/>
-          <w:sz w:val="20"/>
-        </w:rPr>
-        <w:t xml:space="preserve"> </w:t>
-      </w:r>
-      <w:proofErr w:type="spellStart"/>
-      <w:r>
-        <w:rPr>
-          <w:rFonts w:ascii="Arial Unicode MS" w:eastAsia="Arial Unicode MS" w:hAnsi="Arial Unicode MS" w:cs="Arial Unicode MS"/>
-          <w:sz w:val="20"/>
-        </w:rPr>
-        <w:t>ukoliko</w:t>
-      </w:r>
-      <w:proofErr w:type="spellEnd"/>
-      <w:r>
-        <w:rPr>
-          <w:rFonts w:ascii="Arial Unicode MS" w:eastAsia="Arial Unicode MS" w:hAnsi="Arial Unicode MS" w:cs="Arial Unicode MS"/>
-          <w:sz w:val="20"/>
-        </w:rPr>
-        <w:t xml:space="preserve"> se u </w:t>
-      </w:r>
-      <w:proofErr w:type="spellStart"/>
-      <w:r>
-        <w:rPr>
-          <w:rFonts w:ascii="Arial Unicode MS" w:eastAsia="Arial Unicode MS" w:hAnsi="Arial Unicode MS" w:cs="Arial Unicode MS"/>
-          <w:sz w:val="20"/>
-        </w:rPr>
-        <w:t>ovu</w:t>
-      </w:r>
-      <w:proofErr w:type="spellEnd"/>
-      <w:r>
-        <w:rPr>
-          <w:rFonts w:ascii="Arial Unicode MS" w:eastAsia="Arial Unicode MS" w:hAnsi="Arial Unicode MS" w:cs="Arial Unicode MS"/>
-          <w:sz w:val="20"/>
-        </w:rPr>
-        <w:t xml:space="preserve"> </w:t>
-      </w:r>
-      <w:proofErr w:type="spellStart"/>
-      <w:r>
-        <w:rPr>
-          <w:rFonts w:ascii="Arial Unicode MS" w:eastAsia="Arial Unicode MS" w:hAnsi="Arial Unicode MS" w:cs="Arial Unicode MS"/>
-          <w:sz w:val="20"/>
-        </w:rPr>
-        <w:t>funkcionalnost</w:t>
-      </w:r>
-      <w:proofErr w:type="spellEnd"/>
-      <w:r>
-        <w:rPr>
-          <w:rFonts w:ascii="Arial Unicode MS" w:eastAsia="Arial Unicode MS" w:hAnsi="Arial Unicode MS" w:cs="Arial Unicode MS"/>
-          <w:sz w:val="20"/>
-        </w:rPr>
-        <w:t xml:space="preserve"> </w:t>
-      </w:r>
-      <w:proofErr w:type="spellStart"/>
-      <w:r>
-        <w:rPr>
-          <w:rFonts w:ascii="Arial Unicode MS" w:eastAsia="Arial Unicode MS" w:hAnsi="Arial Unicode MS" w:cs="Arial Unicode MS"/>
-          <w:sz w:val="20"/>
-        </w:rPr>
-        <w:t>nije</w:t>
-      </w:r>
-      <w:proofErr w:type="spellEnd"/>
-      <w:r>
-        <w:rPr>
-          <w:rFonts w:ascii="Arial Unicode MS" w:eastAsia="Arial Unicode MS" w:hAnsi="Arial Unicode MS" w:cs="Arial Unicode MS"/>
-          <w:sz w:val="20"/>
-        </w:rPr>
-        <w:t xml:space="preserve"> </w:t>
-      </w:r>
-      <w:proofErr w:type="spellStart"/>
-      <w:r>
-        <w:rPr>
-          <w:rFonts w:ascii="Arial Unicode MS" w:eastAsia="Arial Unicode MS" w:hAnsi="Arial Unicode MS" w:cs="Arial Unicode MS"/>
-          <w:sz w:val="20"/>
-        </w:rPr>
-        <w:t>ušlo</w:t>
-      </w:r>
-      <w:proofErr w:type="spellEnd"/>
-      <w:r>
-        <w:rPr>
-          <w:rFonts w:ascii="Arial Unicode MS" w:eastAsia="Arial Unicode MS" w:hAnsi="Arial Unicode MS" w:cs="Arial Unicode MS"/>
-          <w:sz w:val="20"/>
-        </w:rPr>
-        <w:t xml:space="preserve"> </w:t>
-      </w:r>
-      <w:proofErr w:type="spellStart"/>
-      <w:r>
-        <w:rPr>
-          <w:rFonts w:ascii="Arial Unicode MS" w:eastAsia="Arial Unicode MS" w:hAnsi="Arial Unicode MS" w:cs="Arial Unicode MS"/>
-          <w:sz w:val="20"/>
-        </w:rPr>
-        <w:t>preko</w:t>
-      </w:r>
-      <w:proofErr w:type="spellEnd"/>
-      <w:r>
-        <w:rPr>
-          <w:rFonts w:ascii="Arial Unicode MS" w:eastAsia="Arial Unicode MS" w:hAnsi="Arial Unicode MS" w:cs="Arial Unicode MS"/>
-          <w:sz w:val="20"/>
-        </w:rPr>
-        <w:t xml:space="preserve"> </w:t>
-      </w:r>
-      <w:proofErr w:type="spellStart"/>
-      <w:r>
-        <w:rPr>
-          <w:rFonts w:ascii="Arial Unicode MS" w:eastAsia="Arial Unicode MS" w:hAnsi="Arial Unicode MS" w:cs="Arial Unicode MS"/>
-          <w:sz w:val="20"/>
-        </w:rPr>
-        <w:t>odabira</w:t>
-      </w:r>
-      <w:proofErr w:type="spellEnd"/>
-      <w:r>
-        <w:rPr>
-          <w:rFonts w:ascii="Arial Unicode MS" w:eastAsia="Arial Unicode MS" w:hAnsi="Arial Unicode MS" w:cs="Arial Unicode MS"/>
-          <w:sz w:val="20"/>
-        </w:rPr>
-        <w:t xml:space="preserve"> </w:t>
-      </w:r>
-      <w:proofErr w:type="spellStart"/>
-      <w:r>
-        <w:rPr>
-          <w:rFonts w:ascii="Arial Unicode MS" w:eastAsia="Arial Unicode MS" w:hAnsi="Arial Unicode MS" w:cs="Arial Unicode MS"/>
-          <w:sz w:val="20"/>
-        </w:rPr>
-        <w:t>špila</w:t>
-      </w:r>
-      <w:proofErr w:type="spellEnd"/>
-      <w:r>
-        <w:rPr>
-          <w:rFonts w:ascii="Arial Unicode MS" w:eastAsia="Arial Unicode MS" w:hAnsi="Arial Unicode MS" w:cs="Arial Unicode MS"/>
-          <w:sz w:val="20"/>
-        </w:rPr>
-        <w:t xml:space="preserve"> za </w:t>
-      </w:r>
-      <w:proofErr w:type="spellStart"/>
-      <w:proofErr w:type="gramStart"/>
-      <w:r>
-        <w:rPr>
-          <w:rFonts w:ascii="Arial Unicode MS" w:eastAsia="Arial Unicode MS" w:hAnsi="Arial Unicode MS" w:cs="Arial Unicode MS"/>
-          <w:sz w:val="20"/>
-        </w:rPr>
-        <w:t>igru</w:t>
-      </w:r>
-      <w:proofErr w:type="spellEnd"/>
-      <w:r>
-        <w:rPr>
-          <w:rFonts w:ascii="Arial Unicode MS" w:eastAsia="Arial Unicode MS" w:hAnsi="Arial Unicode MS" w:cs="Arial Unicode MS"/>
-          <w:sz w:val="20"/>
-        </w:rPr>
-        <w:t>)</w:t>
-      </w:r>
-      <w:r>
-        <w:rPr>
-          <w:rFonts w:ascii="Arial Unicode MS" w:eastAsia="Arial Unicode MS" w:hAnsi="Arial Unicode MS" w:cs="Arial Unicode MS"/>
-          <w:sz w:val="20"/>
-        </w:rPr>
-        <w:t>(</w:t>
-      </w:r>
-      <w:proofErr w:type="spellStart"/>
-      <w:proofErr w:type="gramEnd"/>
-      <w:r>
-        <w:rPr>
-          <w:rFonts w:ascii="Arial Unicode MS" w:eastAsia="Arial Unicode MS" w:hAnsi="Arial Unicode MS" w:cs="Arial Unicode MS"/>
-          <w:sz w:val="20"/>
-        </w:rPr>
-        <w:t>Špil</w:t>
-      </w:r>
-      <w:proofErr w:type="spellEnd"/>
-      <w:r>
-        <w:rPr>
-          <w:rFonts w:ascii="Arial Unicode MS" w:eastAsia="Arial Unicode MS" w:hAnsi="Arial Unicode MS" w:cs="Arial Unicode MS"/>
-          <w:sz w:val="20"/>
-        </w:rPr>
-        <w:t xml:space="preserve"> se </w:t>
-      </w:r>
-      <w:proofErr w:type="spellStart"/>
-      <w:r>
-        <w:rPr>
-          <w:rFonts w:ascii="Arial Unicode MS" w:eastAsia="Arial Unicode MS" w:hAnsi="Arial Unicode MS" w:cs="Arial Unicode MS"/>
-          <w:sz w:val="20"/>
-        </w:rPr>
-        <w:t>bira</w:t>
-      </w:r>
-      <w:proofErr w:type="spellEnd"/>
-      <w:r>
-        <w:rPr>
-          <w:rFonts w:ascii="Arial Unicode MS" w:eastAsia="Arial Unicode MS" w:hAnsi="Arial Unicode MS" w:cs="Arial Unicode MS"/>
-          <w:sz w:val="20"/>
-        </w:rPr>
-        <w:t xml:space="preserve"> </w:t>
-      </w:r>
-      <w:proofErr w:type="spellStart"/>
-      <w:r>
-        <w:rPr>
-          <w:rFonts w:ascii="Arial Unicode MS" w:eastAsia="Arial Unicode MS" w:hAnsi="Arial Unicode MS" w:cs="Arial Unicode MS"/>
-          <w:sz w:val="20"/>
-        </w:rPr>
-        <w:t>iz</w:t>
-      </w:r>
-      <w:proofErr w:type="spellEnd"/>
-      <w:r>
-        <w:rPr>
-          <w:rFonts w:ascii="Arial Unicode MS" w:eastAsia="Arial Unicode MS" w:hAnsi="Arial Unicode MS" w:cs="Arial Unicode MS"/>
-          <w:sz w:val="20"/>
-        </w:rPr>
-        <w:t xml:space="preserve"> </w:t>
-      </w:r>
-      <w:proofErr w:type="spellStart"/>
-      <w:r>
-        <w:rPr>
-          <w:rFonts w:ascii="Arial Unicode MS" w:eastAsia="Arial Unicode MS" w:hAnsi="Arial Unicode MS" w:cs="Arial Unicode MS"/>
-          <w:sz w:val="20"/>
-        </w:rPr>
-        <w:t>liste</w:t>
-      </w:r>
-      <w:proofErr w:type="spellEnd"/>
-      <w:r>
-        <w:rPr>
-          <w:rFonts w:ascii="Arial Unicode MS" w:eastAsia="Arial Unicode MS" w:hAnsi="Arial Unicode MS" w:cs="Arial Unicode MS"/>
-          <w:sz w:val="20"/>
-        </w:rPr>
-        <w:t xml:space="preserve"> </w:t>
-      </w:r>
-      <w:proofErr w:type="spellStart"/>
-      <w:r>
-        <w:rPr>
-          <w:rFonts w:ascii="Arial Unicode MS" w:eastAsia="Arial Unicode MS" w:hAnsi="Arial Unicode MS" w:cs="Arial Unicode MS"/>
-          <w:sz w:val="20"/>
-        </w:rPr>
-        <w:t>izabranih</w:t>
-      </w:r>
-      <w:proofErr w:type="spellEnd"/>
-      <w:r>
-        <w:rPr>
-          <w:rFonts w:ascii="Arial Unicode MS" w:eastAsia="Arial Unicode MS" w:hAnsi="Arial Unicode MS" w:cs="Arial Unicode MS"/>
-          <w:sz w:val="20"/>
-        </w:rPr>
-        <w:t xml:space="preserve"> I </w:t>
-      </w:r>
-      <w:proofErr w:type="spellStart"/>
-      <w:r>
-        <w:rPr>
-          <w:rFonts w:ascii="Arial Unicode MS" w:eastAsia="Arial Unicode MS" w:hAnsi="Arial Unicode MS" w:cs="Arial Unicode MS"/>
-          <w:sz w:val="20"/>
-        </w:rPr>
-        <w:t>ukoliko</w:t>
-      </w:r>
-      <w:proofErr w:type="spellEnd"/>
-      <w:r>
-        <w:rPr>
-          <w:rFonts w:ascii="Arial Unicode MS" w:eastAsia="Arial Unicode MS" w:hAnsi="Arial Unicode MS" w:cs="Arial Unicode MS"/>
-          <w:sz w:val="20"/>
-        </w:rPr>
-        <w:t xml:space="preserve"> je </w:t>
-      </w:r>
-      <w:proofErr w:type="spellStart"/>
-      <w:r>
-        <w:rPr>
-          <w:rFonts w:ascii="Arial Unicode MS" w:eastAsia="Arial Unicode MS" w:hAnsi="Arial Unicode MS" w:cs="Arial Unicode MS"/>
-          <w:sz w:val="20"/>
-        </w:rPr>
-        <w:t>korisnik</w:t>
-      </w:r>
-      <w:proofErr w:type="spellEnd"/>
-      <w:r>
-        <w:rPr>
-          <w:rFonts w:ascii="Arial Unicode MS" w:eastAsia="Arial Unicode MS" w:hAnsi="Arial Unicode MS" w:cs="Arial Unicode MS"/>
-          <w:sz w:val="20"/>
-        </w:rPr>
-        <w:t xml:space="preserve"> </w:t>
-      </w:r>
-      <w:proofErr w:type="spellStart"/>
-      <w:r>
-        <w:rPr>
-          <w:rFonts w:ascii="Arial Unicode MS" w:eastAsia="Arial Unicode MS" w:hAnsi="Arial Unicode MS" w:cs="Arial Unicode MS"/>
-          <w:sz w:val="20"/>
-        </w:rPr>
-        <w:t>ulogovan</w:t>
-      </w:r>
-      <w:proofErr w:type="spellEnd"/>
-      <w:r>
-        <w:rPr>
-          <w:rFonts w:ascii="Arial Unicode MS" w:eastAsia="Arial Unicode MS" w:hAnsi="Arial Unicode MS" w:cs="Arial Unicode MS"/>
-          <w:sz w:val="20"/>
-        </w:rPr>
-        <w:t xml:space="preserve"> </w:t>
-      </w:r>
-      <w:proofErr w:type="spellStart"/>
-      <w:r>
-        <w:rPr>
-          <w:rFonts w:ascii="Arial Unicode MS" w:eastAsia="Arial Unicode MS" w:hAnsi="Arial Unicode MS" w:cs="Arial Unicode MS"/>
-          <w:sz w:val="20"/>
-        </w:rPr>
-        <w:t>njegovih</w:t>
-      </w:r>
-      <w:proofErr w:type="spellEnd"/>
-      <w:r>
-        <w:rPr>
-          <w:rFonts w:ascii="Arial Unicode MS" w:eastAsia="Arial Unicode MS" w:hAnsi="Arial Unicode MS" w:cs="Arial Unicode MS"/>
-          <w:sz w:val="20"/>
-        </w:rPr>
-        <w:t xml:space="preserve"> </w:t>
-      </w:r>
-      <w:proofErr w:type="spellStart"/>
-      <w:r>
-        <w:rPr>
-          <w:rFonts w:ascii="Arial Unicode MS" w:eastAsia="Arial Unicode MS" w:hAnsi="Arial Unicode MS" w:cs="Arial Unicode MS"/>
-          <w:sz w:val="20"/>
-        </w:rPr>
-        <w:t>sačuvanih</w:t>
-      </w:r>
-      <w:proofErr w:type="spellEnd"/>
-      <w:r>
-        <w:rPr>
-          <w:rFonts w:ascii="Arial Unicode MS" w:eastAsia="Arial Unicode MS" w:hAnsi="Arial Unicode MS" w:cs="Arial Unicode MS"/>
-          <w:sz w:val="20"/>
-        </w:rPr>
-        <w:t xml:space="preserve"> </w:t>
-      </w:r>
-      <w:proofErr w:type="spellStart"/>
-      <w:r>
-        <w:rPr>
-          <w:rFonts w:ascii="Arial Unicode MS" w:eastAsia="Arial Unicode MS" w:hAnsi="Arial Unicode MS" w:cs="Arial Unicode MS"/>
-          <w:sz w:val="20"/>
-        </w:rPr>
-        <w:t>špilova</w:t>
-      </w:r>
-      <w:proofErr w:type="spellEnd"/>
-      <w:r>
-        <w:rPr>
-          <w:rFonts w:ascii="Arial Unicode MS" w:eastAsia="Arial Unicode MS" w:hAnsi="Arial Unicode MS" w:cs="Arial Unicode MS"/>
-          <w:sz w:val="20"/>
-        </w:rPr>
-        <w:t>)</w:t>
+      <w:r>
+        <w:rPr>
+          <w:rFonts w:ascii="Arial Unicode MS" w:eastAsia="Arial Unicode MS" w:hAnsi="Arial Unicode MS" w:cs="Arial Unicode MS"/>
+          <w:sz w:val="20"/>
+        </w:rPr>
+        <w:t>Korisnik bira špil sa kojim će se igrati (defoltni špil je izabrani ukoliko se u ovu funkcionalnost nije ušlo preko odabira špila za igru)</w:t>
+      </w:r>
+      <w:r>
+        <w:rPr>
+          <w:rFonts w:ascii="Arial Unicode MS" w:eastAsia="Arial Unicode MS" w:hAnsi="Arial Unicode MS" w:cs="Arial Unicode MS"/>
+          <w:sz w:val="20"/>
+        </w:rPr>
+        <w:t>(Špil se bira iz liste izabranih I ukoliko je korisnik ulogovan njegovih sačuvanih špilova)</w:t>
       </w:r>
     </w:p>
     <w:p>
@@ -6096,37 +3732,12 @@
           <w:sz w:val="20"/>
         </w:rPr>
       </w:pPr>
-      <w:proofErr w:type="spellStart"/>
-      <w:r>
-        <w:rPr>
-          <w:rFonts w:ascii="Arial Unicode MS" w:eastAsia="Arial Unicode MS" w:hAnsi="Arial Unicode MS" w:cs="Arial Unicode MS"/>
-          <w:sz w:val="20"/>
-        </w:rPr>
-        <w:t>Korisnik</w:t>
-      </w:r>
-      <w:proofErr w:type="spellEnd"/>
-      <w:r>
-        <w:rPr>
-          <w:rFonts w:ascii="Arial Unicode MS" w:eastAsia="Arial Unicode MS" w:hAnsi="Arial Unicode MS" w:cs="Arial Unicode MS"/>
-          <w:sz w:val="20"/>
-        </w:rPr>
-        <w:t xml:space="preserve"> </w:t>
-      </w:r>
-      <w:proofErr w:type="spellStart"/>
-      <w:r>
-        <w:rPr>
-          <w:rFonts w:ascii="Arial Unicode MS" w:eastAsia="Arial Unicode MS" w:hAnsi="Arial Unicode MS" w:cs="Arial Unicode MS"/>
-          <w:sz w:val="20"/>
-        </w:rPr>
-        <w:t>klikće</w:t>
-      </w:r>
-      <w:proofErr w:type="spellEnd"/>
-      <w:r>
-        <w:rPr>
-          <w:rFonts w:ascii="Arial Unicode MS" w:eastAsia="Arial Unicode MS" w:hAnsi="Arial Unicode MS" w:cs="Arial Unicode MS"/>
-          <w:sz w:val="20"/>
-        </w:rPr>
-        <w:t xml:space="preserve"> ‘Finish’</w:t>
+      <w:r>
+        <w:rPr>
+          <w:rFonts w:ascii="Arial Unicode MS" w:eastAsia="Arial Unicode MS" w:hAnsi="Arial Unicode MS" w:cs="Arial Unicode MS"/>
+          <w:sz w:val="20"/>
+        </w:rPr>
+        <w:t>Korisnik klikće ‘Finish’</w:t>
       </w:r>
     </w:p>
     <w:p>
@@ -6296,21 +3907,12 @@
         <w:ind w:left="730" w:hanging="10"/>
         <w:jc w:val="both"/>
       </w:pPr>
-      <w:proofErr w:type="spellStart"/>
       <w:r>
         <w:rPr>
           <w:rFonts w:ascii="Arial Unicode MS" w:eastAsia="Arial Unicode MS" w:hAnsi="Arial Unicode MS" w:cs="Arial Unicode MS" w:hint="eastAsia"/>
           <w:sz w:val="20"/>
         </w:rPr>
-        <w:t>Nema</w:t>
-      </w:r>
-      <w:proofErr w:type="spellEnd"/>
-      <w:r>
-        <w:rPr>
-          <w:rFonts w:ascii="Arial Unicode MS" w:eastAsia="Arial Unicode MS" w:hAnsi="Arial Unicode MS" w:cs="Arial Unicode MS" w:hint="eastAsia"/>
-          <w:sz w:val="20"/>
-        </w:rPr>
-        <w:t xml:space="preserve">. </w:t>
+        <w:t xml:space="preserve">Nema. </w:t>
       </w:r>
     </w:p>
     <w:p>
@@ -6337,21 +3939,12 @@
           <w:sz w:val="20"/>
         </w:rPr>
       </w:pPr>
-      <w:proofErr w:type="spellStart"/>
-      <w:r>
-        <w:rPr>
-          <w:rFonts w:ascii="Arial Unicode MS" w:eastAsia="Arial Unicode MS" w:hAnsi="Arial Unicode MS" w:cs="Arial Unicode MS"/>
-          <w:sz w:val="20"/>
-        </w:rPr>
-        <w:t>Nema</w:t>
-      </w:r>
-      <w:proofErr w:type="spellEnd"/>
-      <w:r>
-        <w:rPr>
-          <w:rFonts w:ascii="Arial Unicode MS" w:eastAsia="Arial Unicode MS" w:hAnsi="Arial Unicode MS" w:cs="Arial Unicode MS"/>
-          <w:sz w:val="20"/>
-        </w:rPr>
-        <w:t>.</w:t>
+      <w:r>
+        <w:rPr>
+          <w:rFonts w:ascii="Arial Unicode MS" w:eastAsia="Arial Unicode MS" w:hAnsi="Arial Unicode MS" w:cs="Arial Unicode MS"/>
+          <w:sz w:val="20"/>
+        </w:rPr>
+        <w:t>Nema.</w:t>
       </w:r>
     </w:p>
     <w:p>
@@ -6382,25 +3975,8 @@
           <w:rFonts w:ascii="Arial Unicode MS" w:eastAsia="Arial Unicode MS" w:hAnsi="Arial Unicode MS" w:cs="Arial Unicode MS"/>
           <w:sz w:val="20"/>
         </w:rPr>
-        <w:t xml:space="preserve">Nova soba je </w:t>
-      </w:r>
-      <w:proofErr w:type="spellStart"/>
-      <w:r>
-        <w:rPr>
-          <w:rFonts w:ascii="Arial Unicode MS" w:eastAsia="Arial Unicode MS" w:hAnsi="Arial Unicode MS" w:cs="Arial Unicode MS"/>
-          <w:sz w:val="20"/>
-        </w:rPr>
-        <w:t>napravljena</w:t>
-      </w:r>
-      <w:proofErr w:type="spellEnd"/>
-      <w:r>
-        <w:rPr>
-          <w:rFonts w:ascii="Arial Unicode MS" w:eastAsia="Arial Unicode MS" w:hAnsi="Arial Unicode MS" w:cs="Arial Unicode MS"/>
-          <w:sz w:val="20"/>
-        </w:rPr>
-        <w:t xml:space="preserve"> </w:t>
-      </w:r>
-      <w:proofErr w:type="spellStart"/>
+        <w:t xml:space="preserve">Nova soba je napravljena </w:t>
+      </w:r>
       <w:r>
         <w:rPr>
           <w:rFonts w:ascii="Arial Unicode MS" w:eastAsia="Arial Unicode MS" w:hAnsi="Arial Unicode MS" w:cs="Arial Unicode MS"/>
@@ -6408,164 +3984,19 @@
         </w:rPr>
         <w:t>i</w:t>
       </w:r>
-      <w:proofErr w:type="spellEnd"/>
-      <w:r>
-        <w:rPr>
-          <w:rFonts w:ascii="Arial Unicode MS" w:eastAsia="Arial Unicode MS" w:hAnsi="Arial Unicode MS" w:cs="Arial Unicode MS"/>
-          <w:sz w:val="20"/>
-        </w:rPr>
-        <w:t xml:space="preserve"> </w:t>
-      </w:r>
-      <w:proofErr w:type="spellStart"/>
-      <w:r>
-        <w:rPr>
-          <w:rFonts w:ascii="Arial Unicode MS" w:eastAsia="Arial Unicode MS" w:hAnsi="Arial Unicode MS" w:cs="Arial Unicode MS"/>
-          <w:sz w:val="20"/>
-        </w:rPr>
-        <w:t>drugi</w:t>
-      </w:r>
-      <w:proofErr w:type="spellEnd"/>
-      <w:r>
-        <w:rPr>
-          <w:rFonts w:ascii="Arial Unicode MS" w:eastAsia="Arial Unicode MS" w:hAnsi="Arial Unicode MS" w:cs="Arial Unicode MS"/>
-          <w:sz w:val="20"/>
-        </w:rPr>
-        <w:t xml:space="preserve"> </w:t>
-      </w:r>
-      <w:proofErr w:type="spellStart"/>
-      <w:r>
-        <w:rPr>
-          <w:rFonts w:ascii="Arial Unicode MS" w:eastAsia="Arial Unicode MS" w:hAnsi="Arial Unicode MS" w:cs="Arial Unicode MS"/>
-          <w:sz w:val="20"/>
-        </w:rPr>
-        <w:t>igrači</w:t>
-      </w:r>
-      <w:proofErr w:type="spellEnd"/>
-      <w:r>
-        <w:rPr>
-          <w:rFonts w:ascii="Arial Unicode MS" w:eastAsia="Arial Unicode MS" w:hAnsi="Arial Unicode MS" w:cs="Arial Unicode MS"/>
-          <w:sz w:val="20"/>
-        </w:rPr>
-        <w:t xml:space="preserve"> </w:t>
-      </w:r>
-      <w:proofErr w:type="spellStart"/>
-      <w:r>
-        <w:rPr>
-          <w:rFonts w:ascii="Arial Unicode MS" w:eastAsia="Arial Unicode MS" w:hAnsi="Arial Unicode MS" w:cs="Arial Unicode MS"/>
-          <w:sz w:val="20"/>
-        </w:rPr>
-        <w:t>joj</w:t>
-      </w:r>
-      <w:proofErr w:type="spellEnd"/>
-      <w:r>
-        <w:rPr>
-          <w:rFonts w:ascii="Arial Unicode MS" w:eastAsia="Arial Unicode MS" w:hAnsi="Arial Unicode MS" w:cs="Arial Unicode MS"/>
-          <w:sz w:val="20"/>
-        </w:rPr>
-        <w:t xml:space="preserve"> se </w:t>
-      </w:r>
-      <w:proofErr w:type="spellStart"/>
-      <w:r>
-        <w:rPr>
-          <w:rFonts w:ascii="Arial Unicode MS" w:eastAsia="Arial Unicode MS" w:hAnsi="Arial Unicode MS" w:cs="Arial Unicode MS"/>
-          <w:sz w:val="20"/>
-        </w:rPr>
-        <w:t>mogu</w:t>
-      </w:r>
-      <w:proofErr w:type="spellEnd"/>
-      <w:r>
-        <w:rPr>
-          <w:rFonts w:ascii="Arial Unicode MS" w:eastAsia="Arial Unicode MS" w:hAnsi="Arial Unicode MS" w:cs="Arial Unicode MS"/>
-          <w:sz w:val="20"/>
-        </w:rPr>
-        <w:t xml:space="preserve"> </w:t>
-      </w:r>
-      <w:proofErr w:type="spellStart"/>
-      <w:r>
-        <w:rPr>
-          <w:rFonts w:ascii="Arial Unicode MS" w:eastAsia="Arial Unicode MS" w:hAnsi="Arial Unicode MS" w:cs="Arial Unicode MS"/>
-          <w:sz w:val="20"/>
-        </w:rPr>
-        <w:t>pridružiti</w:t>
-      </w:r>
-      <w:proofErr w:type="spellEnd"/>
-      <w:r>
-        <w:rPr>
-          <w:rFonts w:ascii="Arial Unicode MS" w:eastAsia="Arial Unicode MS" w:hAnsi="Arial Unicode MS" w:cs="Arial Unicode MS"/>
-          <w:sz w:val="20"/>
-        </w:rPr>
-        <w:t>.</w:t>
-      </w:r>
-      <w:r>
-        <w:rPr>
-          <w:rFonts w:ascii="Arial Unicode MS" w:eastAsia="Arial Unicode MS" w:hAnsi="Arial Unicode MS" w:cs="Arial Unicode MS"/>
-          <w:sz w:val="20"/>
-        </w:rPr>
-        <w:t xml:space="preserve"> </w:t>
-      </w:r>
-      <w:proofErr w:type="spellStart"/>
-      <w:r>
-        <w:rPr>
-          <w:rFonts w:ascii="Arial Unicode MS" w:eastAsia="Arial Unicode MS" w:hAnsi="Arial Unicode MS" w:cs="Arial Unicode MS"/>
-          <w:sz w:val="20"/>
-        </w:rPr>
-        <w:t>Prelazi</w:t>
-      </w:r>
-      <w:proofErr w:type="spellEnd"/>
-      <w:r>
-        <w:rPr>
-          <w:rFonts w:ascii="Arial Unicode MS" w:eastAsia="Arial Unicode MS" w:hAnsi="Arial Unicode MS" w:cs="Arial Unicode MS"/>
-          <w:sz w:val="20"/>
-        </w:rPr>
-        <w:t xml:space="preserve"> se </w:t>
-      </w:r>
-      <w:proofErr w:type="spellStart"/>
-      <w:r>
-        <w:rPr>
-          <w:rFonts w:ascii="Arial Unicode MS" w:eastAsia="Arial Unicode MS" w:hAnsi="Arial Unicode MS" w:cs="Arial Unicode MS"/>
-          <w:sz w:val="20"/>
-        </w:rPr>
-        <w:t>na</w:t>
-      </w:r>
-      <w:proofErr w:type="spellEnd"/>
-      <w:r>
-        <w:rPr>
-          <w:rFonts w:ascii="Arial Unicode MS" w:eastAsia="Arial Unicode MS" w:hAnsi="Arial Unicode MS" w:cs="Arial Unicode MS"/>
-          <w:sz w:val="20"/>
-        </w:rPr>
-        <w:t xml:space="preserve"> </w:t>
-      </w:r>
-      <w:proofErr w:type="spellStart"/>
-      <w:r>
-        <w:rPr>
-          <w:rFonts w:ascii="Arial Unicode MS" w:eastAsia="Arial Unicode MS" w:hAnsi="Arial Unicode MS" w:cs="Arial Unicode MS"/>
-          <w:sz w:val="20"/>
-        </w:rPr>
-        <w:t>prikaz</w:t>
-      </w:r>
-      <w:proofErr w:type="spellEnd"/>
-      <w:r>
-        <w:rPr>
-          <w:rFonts w:ascii="Arial Unicode MS" w:eastAsia="Arial Unicode MS" w:hAnsi="Arial Unicode MS" w:cs="Arial Unicode MS"/>
-          <w:sz w:val="20"/>
-        </w:rPr>
-        <w:t xml:space="preserve"> </w:t>
-      </w:r>
-      <w:proofErr w:type="spellStart"/>
-      <w:r>
-        <w:rPr>
-          <w:rFonts w:ascii="Arial Unicode MS" w:eastAsia="Arial Unicode MS" w:hAnsi="Arial Unicode MS" w:cs="Arial Unicode MS"/>
-          <w:sz w:val="20"/>
-        </w:rPr>
-        <w:t>sobe</w:t>
-      </w:r>
-      <w:proofErr w:type="spellEnd"/>
-      <w:r>
-        <w:rPr>
-          <w:rFonts w:ascii="Arial Unicode MS" w:eastAsia="Arial Unicode MS" w:hAnsi="Arial Unicode MS" w:cs="Arial Unicode MS"/>
-          <w:sz w:val="20"/>
-        </w:rPr>
-        <w:t>.</w:t>
+      <w:r>
+        <w:rPr>
+          <w:rFonts w:ascii="Arial Unicode MS" w:eastAsia="Arial Unicode MS" w:hAnsi="Arial Unicode MS" w:cs="Arial Unicode MS"/>
+          <w:sz w:val="20"/>
+        </w:rPr>
+        <w:t xml:space="preserve"> drugi igrači joj se mogu pridružiti.</w:t>
+      </w:r>
+      <w:r>
+        <w:rPr>
+          <w:rFonts w:ascii="Arial Unicode MS" w:eastAsia="Arial Unicode MS" w:hAnsi="Arial Unicode MS" w:cs="Arial Unicode MS"/>
+          <w:sz w:val="20"/>
+        </w:rPr>
+        <w:t xml:space="preserve"> Prelazi se na prikaz sobe.</w:t>
       </w:r>
     </w:p>
     <w:p>

--- a/Faza 3/SSU/SSU-Pravljenje Sobe.docx
+++ b/Faza 3/SSU/SSU-Pravljenje Sobe.docx
@@ -2657,14 +2657,20 @@
         </w:rPr>
         <w:t>sobe</w:t>
       </w:r>
-      <w:bookmarkStart w:id="2" w:name="_GoBack"/>
-      <w:bookmarkEnd w:id="2"/>
-      <w:r>
-        <w:rPr>
-          <w:rFonts w:ascii="Arial Unicode MS" w:eastAsia="Arial Unicode MS" w:hAnsi="Arial Unicode MS" w:cs="Arial Unicode MS"/>
-          <w:sz w:val="20"/>
-        </w:rPr>
-        <w:t xml:space="preserve">. </w:t>
+      <w:r>
+        <w:rPr>
+          <w:rFonts w:ascii="Arial Unicode MS" w:eastAsia="Arial Unicode MS" w:hAnsi="Arial Unicode MS" w:cs="Arial Unicode MS"/>
+          <w:sz w:val="20"/>
+          <w:szCs w:val="20"/>
+        </w:rPr>
+        <w:t>, sa grafičkim opisom priloženim u prototipu koji se nalazi u drugom folderu.</w:t>
+      </w:r>
+      <w:r>
+        <w:rPr>
+          <w:rFonts w:ascii="Arial Unicode MS" w:eastAsia="Arial Unicode MS" w:hAnsi="Arial Unicode MS" w:cs="Arial Unicode MS"/>
+          <w:sz w:val="20"/>
+        </w:rPr>
+        <w:t xml:space="preserve"> </w:t>
       </w:r>
     </w:p>
     <w:p>
@@ -2673,11 +2679,11 @@
         <w:spacing w:after="83"/>
         <w:ind w:left="705" w:hanging="720"/>
       </w:pPr>
-      <w:bookmarkStart w:id="3" w:name="_Toc34344486"/>
+      <w:bookmarkStart w:id="2" w:name="_Toc34344486"/>
       <w:r>
         <w:t>Namena dokumenta i ciljne grupe</w:t>
       </w:r>
-      <w:bookmarkEnd w:id="3"/>
+      <w:bookmarkEnd w:id="2"/>
       <w:r>
         <w:t xml:space="preserve"> </w:t>
       </w:r>
@@ -2703,11 +2709,11 @@
         <w:pStyle w:val="Heading2"/>
         <w:ind w:left="705" w:hanging="720"/>
       </w:pPr>
-      <w:bookmarkStart w:id="4" w:name="_Toc34344487"/>
+      <w:bookmarkStart w:id="3" w:name="_Toc34344487"/>
       <w:r>
         <w:t>Reference</w:t>
       </w:r>
-      <w:bookmarkEnd w:id="4"/>
+      <w:bookmarkEnd w:id="3"/>
       <w:r>
         <w:t xml:space="preserve"> </w:t>
       </w:r>
@@ -2798,11 +2804,11 @@
         <w:spacing w:after="0"/>
         <w:ind w:left="705" w:hanging="720"/>
       </w:pPr>
-      <w:bookmarkStart w:id="5" w:name="_Toc34344488"/>
+      <w:bookmarkStart w:id="4" w:name="_Toc34344488"/>
       <w:r>
         <w:t>Otvorena pitanja</w:t>
       </w:r>
-      <w:bookmarkEnd w:id="5"/>
+      <w:bookmarkEnd w:id="4"/>
       <w:r>
         <w:t xml:space="preserve"> </w:t>
       </w:r>
@@ -3248,14 +3254,14 @@
         <w:pStyle w:val="Heading1"/>
         <w:ind w:left="705" w:hanging="720"/>
       </w:pPr>
-      <w:bookmarkStart w:id="6" w:name="_Toc34344489"/>
+      <w:bookmarkStart w:id="5" w:name="_Toc34344489"/>
       <w:r>
         <w:t xml:space="preserve">Scenario </w:t>
       </w:r>
       <w:r>
         <w:t xml:space="preserve">pravljenja </w:t>
       </w:r>
-      <w:bookmarkEnd w:id="6"/>
+      <w:bookmarkEnd w:id="5"/>
       <w:r>
         <w:t>sobe</w:t>
       </w:r>
@@ -3281,44 +3287,17 @@
         <w:spacing w:after="57"/>
         <w:ind w:left="705" w:hanging="720"/>
       </w:pPr>
-      <w:bookmarkStart w:id="7" w:name="_Toc34344490"/>
+      <w:bookmarkStart w:id="6" w:name="_Toc34344490"/>
       <w:r>
         <w:rPr>
           <w:u w:val="single" w:color="000000"/>
         </w:rPr>
         <w:t>Kratak opis</w:t>
       </w:r>
-      <w:bookmarkEnd w:id="7"/>
+      <w:bookmarkEnd w:id="6"/>
       <w:r>
         <w:t xml:space="preserve"> </w:t>
       </w:r>
-    </w:p>
-    <w:p>
-      <w:pPr>
-        <w:spacing w:after="3" w:line="252" w:lineRule="auto"/>
-        <w:ind w:left="-5" w:hanging="10"/>
-        <w:rPr>
-          <w:rFonts w:ascii="Arial Unicode MS" w:eastAsia="Arial Unicode MS" w:hAnsi="Arial Unicode MS" w:cs="Arial Unicode MS"/>
-          <w:sz w:val="20"/>
-        </w:rPr>
-      </w:pPr>
-      <w:r>
-        <w:rPr>
-          <w:rFonts w:ascii="Arial Unicode MS" w:eastAsia="Arial Unicode MS" w:hAnsi="Arial Unicode MS" w:cs="Arial Unicode MS"/>
-          <w:sz w:val="20"/>
-        </w:rPr>
-        <w:t xml:space="preserve">(Ovo je iz projektnog zadatka) </w:t>
-      </w:r>
-    </w:p>
-    <w:p>
-      <w:pPr>
-        <w:spacing w:after="3" w:line="252" w:lineRule="auto"/>
-        <w:ind w:left="-5" w:hanging="10"/>
-        <w:rPr>
-          <w:rFonts w:ascii="Times New Roman" w:eastAsia="Times New Roman" w:hAnsi="Times New Roman" w:cs="Times New Roman"/>
-          <w:sz w:val="20"/>
-        </w:rPr>
-      </w:pPr>
     </w:p>
     <w:p>
       <w:pPr>
@@ -3353,14 +3332,14 @@
         <w:spacing w:after="57"/>
         <w:ind w:left="705" w:hanging="720"/>
       </w:pPr>
-      <w:bookmarkStart w:id="8" w:name="_Toc34344491"/>
+      <w:bookmarkStart w:id="7" w:name="_Toc34344491"/>
       <w:r>
         <w:rPr>
           <w:u w:val="single" w:color="000000"/>
         </w:rPr>
         <w:t>Tok dogadjaja</w:t>
       </w:r>
-      <w:bookmarkEnd w:id="8"/>
+      <w:bookmarkEnd w:id="7"/>
       <w:r>
         <w:t xml:space="preserve"> </w:t>
       </w:r>
@@ -3378,7 +3357,7 @@
         <w:spacing w:after="56"/>
         <w:ind w:left="720" w:hanging="720"/>
       </w:pPr>
-      <w:bookmarkStart w:id="9" w:name="_Toc34344492"/>
+      <w:bookmarkStart w:id="8" w:name="_Toc34344492"/>
       <w:r>
         <w:rPr>
           <w:i/>
@@ -3397,7 +3376,7 @@
         </w:rPr>
         <w:t xml:space="preserve">se </w:t>
       </w:r>
-      <w:bookmarkEnd w:id="9"/>
+      <w:bookmarkEnd w:id="8"/>
       <w:r>
         <w:rPr>
           <w:i/>
@@ -3448,28 +3427,7 @@
           <w:rFonts w:ascii="Arial Unicode MS" w:eastAsia="Arial Unicode MS" w:hAnsi="Arial Unicode MS" w:cs="Arial Unicode MS"/>
           <w:sz w:val="20"/>
         </w:rPr>
-        <w:t xml:space="preserve">Korisnik bira </w:t>
-      </w:r>
-      <w:r>
-        <w:rPr>
-          <w:rFonts w:ascii="Arial Unicode MS" w:eastAsia="Arial Unicode MS" w:hAnsi="Arial Unicode MS" w:cs="Arial Unicode MS"/>
-          <w:sz w:val="20"/>
-        </w:rPr>
-        <w:t>da</w:t>
-      </w:r>
-      <w:r>
-        <w:rPr>
-          <w:rFonts w:ascii="Arial Unicode MS" w:eastAsia="Arial Unicode MS" w:hAnsi="Arial Unicode MS" w:cs="Arial Unicode MS"/>
-          <w:sz w:val="20"/>
-        </w:rPr>
-        <w:t xml:space="preserve"> </w:t>
-      </w:r>
-      <w:r>
-        <w:rPr>
-          <w:rFonts w:ascii="Arial Unicode MS" w:eastAsia="Arial Unicode MS" w:hAnsi="Arial Unicode MS" w:cs="Arial Unicode MS"/>
-          <w:sz w:val="20"/>
-        </w:rPr>
-        <w:t>je soba javna</w:t>
+        <w:t>Korisnik u glavnom meniju klikce dugme ‘Create Lobby’</w:t>
       </w:r>
     </w:p>
     <w:p>
@@ -3491,7 +3449,14 @@
           <w:rFonts w:ascii="Arial Unicode MS" w:eastAsia="Arial Unicode MS" w:hAnsi="Arial Unicode MS" w:cs="Arial Unicode MS"/>
           <w:sz w:val="20"/>
         </w:rPr>
-        <w:t>Korisnik unosi naziv sobe</w:t>
+        <w:t xml:space="preserve">Korisnik bira </w:t>
+      </w:r>
+      <w:r>
+        <w:rPr>
+          <w:rFonts w:ascii="Arial Unicode MS" w:eastAsia="Arial Unicode MS" w:hAnsi="Arial Unicode MS" w:cs="Arial Unicode MS"/>
+          <w:sz w:val="20"/>
+        </w:rPr>
+        <w:t>da je soba javna</w:t>
       </w:r>
     </w:p>
     <w:p>
@@ -3513,7 +3478,7 @@
           <w:rFonts w:ascii="Arial Unicode MS" w:eastAsia="Arial Unicode MS" w:hAnsi="Arial Unicode MS" w:cs="Arial Unicode MS"/>
           <w:sz w:val="20"/>
         </w:rPr>
-        <w:t>Korisnik bira maksimalan broj igraca koj moze da se priključi sobi</w:t>
+        <w:t>Korisnik unosi naziv sobe</w:t>
       </w:r>
     </w:p>
     <w:p>
@@ -3535,14 +3500,7 @@
           <w:rFonts w:ascii="Arial Unicode MS" w:eastAsia="Arial Unicode MS" w:hAnsi="Arial Unicode MS" w:cs="Arial Unicode MS"/>
           <w:sz w:val="20"/>
         </w:rPr>
-        <w:t>Korisnik bira špil sa kojim će se igrati (defoltni špil je izabrani ukoliko se u ovu funkcionalnost nije ušlo preko odabira špila za igru</w:t>
-      </w:r>
-      <w:r>
-        <w:rPr>
-          <w:rFonts w:ascii="Arial Unicode MS" w:eastAsia="Arial Unicode MS" w:hAnsi="Arial Unicode MS" w:cs="Arial Unicode MS"/>
-          <w:sz w:val="20"/>
-        </w:rPr>
-        <w:t>)(Špil se bira iz liste izabranih I ukoliko je korisnik ulogovan njegovih sačuvanih špilova)</w:t>
+        <w:t>Korisnik bira maksimalan broj igraca koj moze da se priključi sobi</w:t>
       </w:r>
     </w:p>
     <w:p>
@@ -3565,6 +3523,35 @@
           <w:sz w:val="20"/>
         </w:rPr>
         <w:lastRenderedPageBreak/>
+        <w:t>Korisnik bira špil sa kojim će se igrati (defoltni špil je izabrani ukoliko se u ovu funkcionalnost nije ušlo preko odabira špila za igru</w:t>
+      </w:r>
+      <w:r>
+        <w:rPr>
+          <w:rFonts w:ascii="Arial Unicode MS" w:eastAsia="Arial Unicode MS" w:hAnsi="Arial Unicode MS" w:cs="Arial Unicode MS"/>
+          <w:sz w:val="20"/>
+        </w:rPr>
+        <w:t>)(Špil se bira iz liste izabranih I ukoliko je korisnik ulogovan njegovih sačuvanih špilova)</w:t>
+      </w:r>
+    </w:p>
+    <w:p>
+      <w:pPr>
+        <w:pStyle w:val="ListParagraph"/>
+        <w:numPr>
+          <w:ilvl w:val="0"/>
+          <w:numId w:val="4"/>
+        </w:numPr>
+        <w:spacing w:after="3" w:line="252" w:lineRule="auto"/>
+        <w:ind w:right="1291"/>
+        <w:rPr>
+          <w:rFonts w:ascii="Arial Unicode MS" w:eastAsia="Arial Unicode MS" w:hAnsi="Arial Unicode MS" w:cs="Arial Unicode MS"/>
+          <w:sz w:val="20"/>
+        </w:rPr>
+      </w:pPr>
+      <w:r>
+        <w:rPr>
+          <w:rFonts w:ascii="Arial Unicode MS" w:eastAsia="Arial Unicode MS" w:hAnsi="Arial Unicode MS" w:cs="Arial Unicode MS"/>
+          <w:sz w:val="20"/>
+        </w:rPr>
         <w:t>Korisnik klikće ‘Finish’</w:t>
       </w:r>
     </w:p>
@@ -3877,6 +3864,144 @@
     <w:p>
       <w:pPr>
         <w:spacing w:after="0"/>
+        <w:ind w:left="10" w:firstLine="695"/>
+        <w:rPr>
+          <w:rFonts w:ascii="Arial Unicode MS" w:eastAsia="Arial Unicode MS" w:hAnsi="Arial Unicode MS" w:cs="Arial Unicode MS"/>
+          <w:sz w:val="20"/>
+          <w:szCs w:val="20"/>
+          <w:lang w:val="sr-Latn-RS" w:bidi="ar-SA"/>
+        </w:rPr>
+      </w:pPr>
+      <w:r>
+        <w:rPr>
+          <w:rFonts w:ascii="Arial Unicode MS" w:eastAsia="Arial Unicode MS" w:hAnsi="Arial Unicode MS" w:cs="Arial Unicode MS"/>
+          <w:sz w:val="20"/>
+          <w:szCs w:val="20"/>
+          <w:lang w:val="sr-Latn-RS" w:bidi="ar-SA"/>
+        </w:rPr>
+        <w:t>2.2.2.</w:t>
+      </w:r>
+      <w:r>
+        <w:rPr>
+          <w:rFonts w:ascii="Arial Unicode MS" w:eastAsia="Arial Unicode MS" w:hAnsi="Arial Unicode MS" w:cs="Arial Unicode MS"/>
+          <w:sz w:val="20"/>
+          <w:szCs w:val="20"/>
+          <w:lang w:val="sr-Latn-RS" w:bidi="ar-SA"/>
+        </w:rPr>
+        <w:t>6</w:t>
+      </w:r>
+      <w:r>
+        <w:rPr>
+          <w:rFonts w:ascii="Arial Unicode MS" w:eastAsia="Arial Unicode MS" w:hAnsi="Arial Unicode MS" w:cs="Arial Unicode MS"/>
+          <w:sz w:val="20"/>
+          <w:szCs w:val="20"/>
+          <w:lang w:val="sr-Latn-RS" w:bidi="ar-SA"/>
+        </w:rPr>
+        <w:t xml:space="preserve">a </w:t>
+      </w:r>
+      <w:r>
+        <w:rPr>
+          <w:rFonts w:ascii="Arial Unicode MS" w:eastAsia="Arial Unicode MS" w:hAnsi="Arial Unicode MS" w:cs="Arial Unicode MS"/>
+          <w:sz w:val="20"/>
+          <w:szCs w:val="20"/>
+          <w:lang w:val="sr-Latn-RS" w:bidi="ar-SA"/>
+        </w:rPr>
+        <w:t xml:space="preserve">Lozinka </w:t>
+      </w:r>
+      <w:r>
+        <w:rPr>
+          <w:rFonts w:ascii="Arial Unicode MS" w:eastAsia="Arial Unicode MS" w:hAnsi="Arial Unicode MS" w:cs="Arial Unicode MS"/>
+          <w:sz w:val="20"/>
+          <w:szCs w:val="20"/>
+          <w:lang w:val="sr-Latn-RS" w:bidi="ar-SA"/>
+        </w:rPr>
+        <w:t>sobe je praz</w:t>
+      </w:r>
+      <w:r>
+        <w:rPr>
+          <w:rFonts w:ascii="Arial Unicode MS" w:eastAsia="Arial Unicode MS" w:hAnsi="Arial Unicode MS" w:cs="Arial Unicode MS"/>
+          <w:sz w:val="20"/>
+          <w:szCs w:val="20"/>
+          <w:lang w:val="sr-Latn-RS" w:bidi="ar-SA"/>
+        </w:rPr>
+        <w:t>na</w:t>
+      </w:r>
+    </w:p>
+    <w:p>
+      <w:pPr>
+        <w:spacing w:after="0"/>
+        <w:ind w:left="10" w:firstLine="695"/>
+        <w:rPr>
+          <w:rFonts w:ascii="Arial Unicode MS" w:eastAsia="Arial Unicode MS" w:hAnsi="Arial Unicode MS" w:cs="Arial Unicode MS"/>
+          <w:sz w:val="20"/>
+          <w:szCs w:val="20"/>
+          <w:lang w:val="sr-Latn-RS" w:bidi="ar-SA"/>
+        </w:rPr>
+      </w:pPr>
+      <w:r>
+        <w:rPr>
+          <w:rFonts w:ascii="Arial Unicode MS" w:eastAsia="Arial Unicode MS" w:hAnsi="Arial Unicode MS" w:cs="Arial Unicode MS"/>
+          <w:sz w:val="20"/>
+          <w:szCs w:val="20"/>
+          <w:lang w:val="sr-Latn-RS" w:bidi="ar-SA"/>
+        </w:rPr>
+        <w:tab/>
+      </w:r>
+      <w:r>
+        <w:rPr>
+          <w:rFonts w:ascii="Arial Unicode MS" w:eastAsia="Arial Unicode MS" w:hAnsi="Arial Unicode MS" w:cs="Arial Unicode MS"/>
+          <w:sz w:val="20"/>
+          <w:szCs w:val="20"/>
+          <w:lang w:val="sr-Latn-RS" w:bidi="ar-SA"/>
+        </w:rPr>
+        <w:tab/>
+        <w:t>.1 Ispisuje se greška</w:t>
+      </w:r>
+    </w:p>
+    <w:p>
+      <w:pPr>
+        <w:ind w:left="10" w:firstLine="695"/>
+        <w:rPr>
+          <w:rFonts w:ascii="Arial Unicode MS" w:eastAsia="Arial Unicode MS" w:hAnsi="Arial Unicode MS" w:cs="Arial Unicode MS"/>
+          <w:sz w:val="20"/>
+          <w:szCs w:val="20"/>
+          <w:lang w:val="sr-Latn-RS" w:bidi="ar-SA"/>
+        </w:rPr>
+      </w:pPr>
+      <w:r>
+        <w:rPr>
+          <w:rFonts w:ascii="Arial Unicode MS" w:eastAsia="Arial Unicode MS" w:hAnsi="Arial Unicode MS" w:cs="Arial Unicode MS"/>
+          <w:sz w:val="20"/>
+          <w:szCs w:val="20"/>
+          <w:lang w:val="sr-Latn-RS" w:bidi="ar-SA"/>
+        </w:rPr>
+        <w:tab/>
+      </w:r>
+      <w:r>
+        <w:rPr>
+          <w:rFonts w:ascii="Arial Unicode MS" w:eastAsia="Arial Unicode MS" w:hAnsi="Arial Unicode MS" w:cs="Arial Unicode MS"/>
+          <w:sz w:val="20"/>
+          <w:szCs w:val="20"/>
+          <w:lang w:val="sr-Latn-RS" w:bidi="ar-SA"/>
+        </w:rPr>
+        <w:tab/>
+        <w:t>.2 Vraća se korak unazad</w:t>
+      </w:r>
+    </w:p>
+    <w:p>
+      <w:pPr>
+        <w:ind w:left="10" w:firstLine="695"/>
+        <w:rPr>
+          <w:rFonts w:ascii="Arial Unicode MS" w:eastAsia="Arial Unicode MS" w:hAnsi="Arial Unicode MS" w:cs="Arial Unicode MS"/>
+          <w:sz w:val="20"/>
+          <w:szCs w:val="20"/>
+          <w:lang w:val="sr-Latn-RS" w:bidi="ar-SA"/>
+        </w:rPr>
+      </w:pPr>
+    </w:p>
+    <w:p>
+      <w:pPr>
+        <w:spacing w:after="0"/>
       </w:pPr>
       <w:r>
         <w:rPr>
@@ -3892,11 +4017,11 @@
         <w:spacing w:after="220"/>
         <w:ind w:left="705" w:hanging="720"/>
       </w:pPr>
-      <w:bookmarkStart w:id="10" w:name="_Toc34344496"/>
+      <w:bookmarkStart w:id="9" w:name="_Toc34344496"/>
       <w:r>
         <w:t>Posebni zahtevi</w:t>
       </w:r>
-      <w:bookmarkEnd w:id="10"/>
+      <w:bookmarkEnd w:id="9"/>
       <w:r>
         <w:t xml:space="preserve"> </w:t>
       </w:r>
@@ -3921,11 +4046,11 @@
         <w:spacing w:after="195"/>
         <w:ind w:left="705" w:hanging="720"/>
       </w:pPr>
-      <w:bookmarkStart w:id="11" w:name="_Toc34344497"/>
+      <w:bookmarkStart w:id="10" w:name="_Toc34344497"/>
       <w:r>
         <w:t>Preduslovi</w:t>
       </w:r>
-      <w:bookmarkEnd w:id="11"/>
+      <w:bookmarkEnd w:id="10"/>
       <w:r>
         <w:t xml:space="preserve">  </w:t>
       </w:r>
@@ -3953,11 +4078,11 @@
         <w:spacing w:after="90"/>
         <w:ind w:left="705" w:hanging="720"/>
       </w:pPr>
-      <w:bookmarkStart w:id="12" w:name="_Toc34344498"/>
+      <w:bookmarkStart w:id="11" w:name="_Toc34344498"/>
       <w:r>
         <w:t>Posledice</w:t>
       </w:r>
-      <w:bookmarkEnd w:id="12"/>
+      <w:bookmarkEnd w:id="11"/>
       <w:r>
         <w:t xml:space="preserve"> </w:t>
       </w:r>

--- a/Faza 3/SSU/SSU-Pravljenje Sobe.docx
+++ b/Faza 3/SSU/SSU-Pravljenje Sobe.docx
@@ -2657,20 +2657,14 @@
         </w:rPr>
         <w:t>sobe</w:t>
       </w:r>
-      <w:r>
-        <w:rPr>
-          <w:rFonts w:ascii="Arial Unicode MS" w:eastAsia="Arial Unicode MS" w:hAnsi="Arial Unicode MS" w:cs="Arial Unicode MS"/>
-          <w:sz w:val="20"/>
-          <w:szCs w:val="20"/>
-        </w:rPr>
-        <w:t>, sa grafičkim opisom priloženim u prototipu koji se nalazi u drugom folderu.</w:t>
-      </w:r>
-      <w:r>
-        <w:rPr>
-          <w:rFonts w:ascii="Arial Unicode MS" w:eastAsia="Arial Unicode MS" w:hAnsi="Arial Unicode MS" w:cs="Arial Unicode MS"/>
-          <w:sz w:val="20"/>
-        </w:rPr>
-        <w:t xml:space="preserve"> </w:t>
+      <w:bookmarkStart w:id="2" w:name="_GoBack"/>
+      <w:bookmarkEnd w:id="2"/>
+      <w:r>
+        <w:rPr>
+          <w:rFonts w:ascii="Arial Unicode MS" w:eastAsia="Arial Unicode MS" w:hAnsi="Arial Unicode MS" w:cs="Arial Unicode MS"/>
+          <w:sz w:val="20"/>
+        </w:rPr>
+        <w:t xml:space="preserve">. </w:t>
       </w:r>
     </w:p>
     <w:p>
@@ -2679,11 +2673,11 @@
         <w:spacing w:after="83"/>
         <w:ind w:left="705" w:hanging="720"/>
       </w:pPr>
-      <w:bookmarkStart w:id="2" w:name="_Toc34344486"/>
+      <w:bookmarkStart w:id="3" w:name="_Toc34344486"/>
       <w:r>
         <w:t>Namena dokumenta i ciljne grupe</w:t>
       </w:r>
-      <w:bookmarkEnd w:id="2"/>
+      <w:bookmarkEnd w:id="3"/>
       <w:r>
         <w:t xml:space="preserve"> </w:t>
       </w:r>
@@ -2709,11 +2703,11 @@
         <w:pStyle w:val="Heading2"/>
         <w:ind w:left="705" w:hanging="720"/>
       </w:pPr>
-      <w:bookmarkStart w:id="3" w:name="_Toc34344487"/>
+      <w:bookmarkStart w:id="4" w:name="_Toc34344487"/>
       <w:r>
         <w:t>Reference</w:t>
       </w:r>
-      <w:bookmarkEnd w:id="3"/>
+      <w:bookmarkEnd w:id="4"/>
       <w:r>
         <w:t xml:space="preserve"> </w:t>
       </w:r>
@@ -2804,11 +2798,11 @@
         <w:spacing w:after="0"/>
         <w:ind w:left="705" w:hanging="720"/>
       </w:pPr>
-      <w:bookmarkStart w:id="4" w:name="_Toc34344488"/>
+      <w:bookmarkStart w:id="5" w:name="_Toc34344488"/>
       <w:r>
         <w:t>Otvorena pitanja</w:t>
       </w:r>
-      <w:bookmarkEnd w:id="4"/>
+      <w:bookmarkEnd w:id="5"/>
       <w:r>
         <w:t xml:space="preserve"> </w:t>
       </w:r>
@@ -3254,14 +3248,14 @@
         <w:pStyle w:val="Heading1"/>
         <w:ind w:left="705" w:hanging="720"/>
       </w:pPr>
-      <w:bookmarkStart w:id="5" w:name="_Toc34344489"/>
+      <w:bookmarkStart w:id="6" w:name="_Toc34344489"/>
       <w:r>
         <w:t xml:space="preserve">Scenario </w:t>
       </w:r>
       <w:r>
         <w:t xml:space="preserve">pravljenja </w:t>
       </w:r>
-      <w:bookmarkEnd w:id="5"/>
+      <w:bookmarkEnd w:id="6"/>
       <w:r>
         <w:t>sobe</w:t>
       </w:r>
@@ -3287,17 +3281,44 @@
         <w:spacing w:after="57"/>
         <w:ind w:left="705" w:hanging="720"/>
       </w:pPr>
-      <w:bookmarkStart w:id="6" w:name="_Toc34344490"/>
+      <w:bookmarkStart w:id="7" w:name="_Toc34344490"/>
       <w:r>
         <w:rPr>
           <w:u w:val="single" w:color="000000"/>
         </w:rPr>
         <w:t>Kratak opis</w:t>
       </w:r>
-      <w:bookmarkEnd w:id="6"/>
+      <w:bookmarkEnd w:id="7"/>
       <w:r>
         <w:t xml:space="preserve"> </w:t>
       </w:r>
+    </w:p>
+    <w:p>
+      <w:pPr>
+        <w:spacing w:after="3" w:line="252" w:lineRule="auto"/>
+        <w:ind w:left="-5" w:hanging="10"/>
+        <w:rPr>
+          <w:rFonts w:ascii="Arial Unicode MS" w:eastAsia="Arial Unicode MS" w:hAnsi="Arial Unicode MS" w:cs="Arial Unicode MS"/>
+          <w:sz w:val="20"/>
+        </w:rPr>
+      </w:pPr>
+      <w:r>
+        <w:rPr>
+          <w:rFonts w:ascii="Arial Unicode MS" w:eastAsia="Arial Unicode MS" w:hAnsi="Arial Unicode MS" w:cs="Arial Unicode MS"/>
+          <w:sz w:val="20"/>
+        </w:rPr>
+        <w:t xml:space="preserve">(Ovo je iz projektnog zadatka) </w:t>
+      </w:r>
+    </w:p>
+    <w:p>
+      <w:pPr>
+        <w:spacing w:after="3" w:line="252" w:lineRule="auto"/>
+        <w:ind w:left="-5" w:hanging="10"/>
+        <w:rPr>
+          <w:rFonts w:ascii="Times New Roman" w:eastAsia="Times New Roman" w:hAnsi="Times New Roman" w:cs="Times New Roman"/>
+          <w:sz w:val="20"/>
+        </w:rPr>
+      </w:pPr>
     </w:p>
     <w:p>
       <w:pPr>
@@ -3332,14 +3353,14 @@
         <w:spacing w:after="57"/>
         <w:ind w:left="705" w:hanging="720"/>
       </w:pPr>
-      <w:bookmarkStart w:id="7" w:name="_Toc34344491"/>
+      <w:bookmarkStart w:id="8" w:name="_Toc34344491"/>
       <w:r>
         <w:rPr>
           <w:u w:val="single" w:color="000000"/>
         </w:rPr>
         <w:t>Tok dogadjaja</w:t>
       </w:r>
-      <w:bookmarkEnd w:id="7"/>
+      <w:bookmarkEnd w:id="8"/>
       <w:r>
         <w:t xml:space="preserve"> </w:t>
       </w:r>
@@ -3357,7 +3378,7 @@
         <w:spacing w:after="56"/>
         <w:ind w:left="720" w:hanging="720"/>
       </w:pPr>
-      <w:bookmarkStart w:id="8" w:name="_Toc34344492"/>
+      <w:bookmarkStart w:id="9" w:name="_Toc34344492"/>
       <w:r>
         <w:rPr>
           <w:i/>
@@ -3376,7 +3397,7 @@
         </w:rPr>
         <w:t xml:space="preserve">se </w:t>
       </w:r>
-      <w:bookmarkEnd w:id="8"/>
+      <w:bookmarkEnd w:id="9"/>
       <w:r>
         <w:rPr>
           <w:i/>
@@ -3427,7 +3448,28 @@
           <w:rFonts w:ascii="Arial Unicode MS" w:eastAsia="Arial Unicode MS" w:hAnsi="Arial Unicode MS" w:cs="Arial Unicode MS"/>
           <w:sz w:val="20"/>
         </w:rPr>
-        <w:t>Korisnik u glavnom meniju klikce dugme ‘Create Lobby’</w:t>
+        <w:t xml:space="preserve">Korisnik bira </w:t>
+      </w:r>
+      <w:r>
+        <w:rPr>
+          <w:rFonts w:ascii="Arial Unicode MS" w:eastAsia="Arial Unicode MS" w:hAnsi="Arial Unicode MS" w:cs="Arial Unicode MS"/>
+          <w:sz w:val="20"/>
+        </w:rPr>
+        <w:t>da</w:t>
+      </w:r>
+      <w:r>
+        <w:rPr>
+          <w:rFonts w:ascii="Arial Unicode MS" w:eastAsia="Arial Unicode MS" w:hAnsi="Arial Unicode MS" w:cs="Arial Unicode MS"/>
+          <w:sz w:val="20"/>
+        </w:rPr>
+        <w:t xml:space="preserve"> </w:t>
+      </w:r>
+      <w:r>
+        <w:rPr>
+          <w:rFonts w:ascii="Arial Unicode MS" w:eastAsia="Arial Unicode MS" w:hAnsi="Arial Unicode MS" w:cs="Arial Unicode MS"/>
+          <w:sz w:val="20"/>
+        </w:rPr>
+        <w:t>je soba javna</w:t>
       </w:r>
     </w:p>
     <w:p>
@@ -3449,14 +3491,7 @@
           <w:rFonts w:ascii="Arial Unicode MS" w:eastAsia="Arial Unicode MS" w:hAnsi="Arial Unicode MS" w:cs="Arial Unicode MS"/>
           <w:sz w:val="20"/>
         </w:rPr>
-        <w:t xml:space="preserve">Korisnik bira </w:t>
-      </w:r>
-      <w:r>
-        <w:rPr>
-          <w:rFonts w:ascii="Arial Unicode MS" w:eastAsia="Arial Unicode MS" w:hAnsi="Arial Unicode MS" w:cs="Arial Unicode MS"/>
-          <w:sz w:val="20"/>
-        </w:rPr>
-        <w:t>da je soba javna</w:t>
+        <w:t>Korisnik unosi naziv sobe</w:t>
       </w:r>
     </w:p>
     <w:p>
@@ -3478,7 +3513,7 @@
           <w:rFonts w:ascii="Arial Unicode MS" w:eastAsia="Arial Unicode MS" w:hAnsi="Arial Unicode MS" w:cs="Arial Unicode MS"/>
           <w:sz w:val="20"/>
         </w:rPr>
-        <w:t>Korisnik unosi naziv sobe</w:t>
+        <w:t>Korisnik bira maksimalan broj igraca koj moze da se priključi sobi</w:t>
       </w:r>
     </w:p>
     <w:p>
@@ -3500,7 +3535,14 @@
           <w:rFonts w:ascii="Arial Unicode MS" w:eastAsia="Arial Unicode MS" w:hAnsi="Arial Unicode MS" w:cs="Arial Unicode MS"/>
           <w:sz w:val="20"/>
         </w:rPr>
-        <w:t>Korisnik bira maksimalan broj igraca koj moze da se priključi sobi</w:t>
+        <w:t>Korisnik bira špil sa kojim će se igrati (defoltni špil je izabrani ukoliko se u ovu funkcionalnost nije ušlo preko odabira špila za igru</w:t>
+      </w:r>
+      <w:r>
+        <w:rPr>
+          <w:rFonts w:ascii="Arial Unicode MS" w:eastAsia="Arial Unicode MS" w:hAnsi="Arial Unicode MS" w:cs="Arial Unicode MS"/>
+          <w:sz w:val="20"/>
+        </w:rPr>
+        <w:t>)(Špil se bira iz liste izabranih I ukoliko je korisnik ulogovan njegovih sačuvanih špilova)</w:t>
       </w:r>
     </w:p>
     <w:p>
@@ -3523,35 +3565,6 @@
           <w:sz w:val="20"/>
         </w:rPr>
         <w:lastRenderedPageBreak/>
-        <w:t>Korisnik bira špil sa kojim će se igrati (defoltni špil je izabrani ukoliko se u ovu funkcionalnost nije ušlo preko odabira špila za igru</w:t>
-      </w:r>
-      <w:r>
-        <w:rPr>
-          <w:rFonts w:ascii="Arial Unicode MS" w:eastAsia="Arial Unicode MS" w:hAnsi="Arial Unicode MS" w:cs="Arial Unicode MS"/>
-          <w:sz w:val="20"/>
-        </w:rPr>
-        <w:t>)(Špil se bira iz liste izabranih I ukoliko je korisnik ulogovan njegovih sačuvanih špilova)</w:t>
-      </w:r>
-    </w:p>
-    <w:p>
-      <w:pPr>
-        <w:pStyle w:val="ListParagraph"/>
-        <w:numPr>
-          <w:ilvl w:val="0"/>
-          <w:numId w:val="4"/>
-        </w:numPr>
-        <w:spacing w:after="3" w:line="252" w:lineRule="auto"/>
-        <w:ind w:right="1291"/>
-        <w:rPr>
-          <w:rFonts w:ascii="Arial Unicode MS" w:eastAsia="Arial Unicode MS" w:hAnsi="Arial Unicode MS" w:cs="Arial Unicode MS"/>
-          <w:sz w:val="20"/>
-        </w:rPr>
-      </w:pPr>
-      <w:r>
-        <w:rPr>
-          <w:rFonts w:ascii="Arial Unicode MS" w:eastAsia="Arial Unicode MS" w:hAnsi="Arial Unicode MS" w:cs="Arial Unicode MS"/>
-          <w:sz w:val="20"/>
-        </w:rPr>
         <w:t>Korisnik klikće ‘Finish’</w:t>
       </w:r>
     </w:p>
@@ -3864,144 +3877,6 @@
     <w:p>
       <w:pPr>
         <w:spacing w:after="0"/>
-        <w:ind w:left="10" w:firstLine="695"/>
-        <w:rPr>
-          <w:rFonts w:ascii="Arial Unicode MS" w:eastAsia="Arial Unicode MS" w:hAnsi="Arial Unicode MS" w:cs="Arial Unicode MS"/>
-          <w:sz w:val="20"/>
-          <w:szCs w:val="20"/>
-          <w:lang w:val="sr-Latn-RS" w:bidi="ar-SA"/>
-        </w:rPr>
-      </w:pPr>
-      <w:r>
-        <w:rPr>
-          <w:rFonts w:ascii="Arial Unicode MS" w:eastAsia="Arial Unicode MS" w:hAnsi="Arial Unicode MS" w:cs="Arial Unicode MS"/>
-          <w:sz w:val="20"/>
-          <w:szCs w:val="20"/>
-          <w:lang w:val="sr-Latn-RS" w:bidi="ar-SA"/>
-        </w:rPr>
-        <w:t>2.2.2.</w:t>
-      </w:r>
-      <w:r>
-        <w:rPr>
-          <w:rFonts w:ascii="Arial Unicode MS" w:eastAsia="Arial Unicode MS" w:hAnsi="Arial Unicode MS" w:cs="Arial Unicode MS"/>
-          <w:sz w:val="20"/>
-          <w:szCs w:val="20"/>
-          <w:lang w:val="sr-Latn-RS" w:bidi="ar-SA"/>
-        </w:rPr>
-        <w:t>6</w:t>
-      </w:r>
-      <w:r>
-        <w:rPr>
-          <w:rFonts w:ascii="Arial Unicode MS" w:eastAsia="Arial Unicode MS" w:hAnsi="Arial Unicode MS" w:cs="Arial Unicode MS"/>
-          <w:sz w:val="20"/>
-          <w:szCs w:val="20"/>
-          <w:lang w:val="sr-Latn-RS" w:bidi="ar-SA"/>
-        </w:rPr>
-        <w:t xml:space="preserve">a </w:t>
-      </w:r>
-      <w:r>
-        <w:rPr>
-          <w:rFonts w:ascii="Arial Unicode MS" w:eastAsia="Arial Unicode MS" w:hAnsi="Arial Unicode MS" w:cs="Arial Unicode MS"/>
-          <w:sz w:val="20"/>
-          <w:szCs w:val="20"/>
-          <w:lang w:val="sr-Latn-RS" w:bidi="ar-SA"/>
-        </w:rPr>
-        <w:t xml:space="preserve">Lozinka </w:t>
-      </w:r>
-      <w:r>
-        <w:rPr>
-          <w:rFonts w:ascii="Arial Unicode MS" w:eastAsia="Arial Unicode MS" w:hAnsi="Arial Unicode MS" w:cs="Arial Unicode MS"/>
-          <w:sz w:val="20"/>
-          <w:szCs w:val="20"/>
-          <w:lang w:val="sr-Latn-RS" w:bidi="ar-SA"/>
-        </w:rPr>
-        <w:t>sobe je praz</w:t>
-      </w:r>
-      <w:r>
-        <w:rPr>
-          <w:rFonts w:ascii="Arial Unicode MS" w:eastAsia="Arial Unicode MS" w:hAnsi="Arial Unicode MS" w:cs="Arial Unicode MS"/>
-          <w:sz w:val="20"/>
-          <w:szCs w:val="20"/>
-          <w:lang w:val="sr-Latn-RS" w:bidi="ar-SA"/>
-        </w:rPr>
-        <w:t>na</w:t>
-      </w:r>
-    </w:p>
-    <w:p>
-      <w:pPr>
-        <w:spacing w:after="0"/>
-        <w:ind w:left="10" w:firstLine="695"/>
-        <w:rPr>
-          <w:rFonts w:ascii="Arial Unicode MS" w:eastAsia="Arial Unicode MS" w:hAnsi="Arial Unicode MS" w:cs="Arial Unicode MS"/>
-          <w:sz w:val="20"/>
-          <w:szCs w:val="20"/>
-          <w:lang w:val="sr-Latn-RS" w:bidi="ar-SA"/>
-        </w:rPr>
-      </w:pPr>
-      <w:r>
-        <w:rPr>
-          <w:rFonts w:ascii="Arial Unicode MS" w:eastAsia="Arial Unicode MS" w:hAnsi="Arial Unicode MS" w:cs="Arial Unicode MS"/>
-          <w:sz w:val="20"/>
-          <w:szCs w:val="20"/>
-          <w:lang w:val="sr-Latn-RS" w:bidi="ar-SA"/>
-        </w:rPr>
-        <w:tab/>
-      </w:r>
-      <w:r>
-        <w:rPr>
-          <w:rFonts w:ascii="Arial Unicode MS" w:eastAsia="Arial Unicode MS" w:hAnsi="Arial Unicode MS" w:cs="Arial Unicode MS"/>
-          <w:sz w:val="20"/>
-          <w:szCs w:val="20"/>
-          <w:lang w:val="sr-Latn-RS" w:bidi="ar-SA"/>
-        </w:rPr>
-        <w:tab/>
-        <w:t>.1 Ispisuje se greška</w:t>
-      </w:r>
-    </w:p>
-    <w:p>
-      <w:pPr>
-        <w:ind w:left="10" w:firstLine="695"/>
-        <w:rPr>
-          <w:rFonts w:ascii="Arial Unicode MS" w:eastAsia="Arial Unicode MS" w:hAnsi="Arial Unicode MS" w:cs="Arial Unicode MS"/>
-          <w:sz w:val="20"/>
-          <w:szCs w:val="20"/>
-          <w:lang w:val="sr-Latn-RS" w:bidi="ar-SA"/>
-        </w:rPr>
-      </w:pPr>
-      <w:r>
-        <w:rPr>
-          <w:rFonts w:ascii="Arial Unicode MS" w:eastAsia="Arial Unicode MS" w:hAnsi="Arial Unicode MS" w:cs="Arial Unicode MS"/>
-          <w:sz w:val="20"/>
-          <w:szCs w:val="20"/>
-          <w:lang w:val="sr-Latn-RS" w:bidi="ar-SA"/>
-        </w:rPr>
-        <w:tab/>
-      </w:r>
-      <w:r>
-        <w:rPr>
-          <w:rFonts w:ascii="Arial Unicode MS" w:eastAsia="Arial Unicode MS" w:hAnsi="Arial Unicode MS" w:cs="Arial Unicode MS"/>
-          <w:sz w:val="20"/>
-          <w:szCs w:val="20"/>
-          <w:lang w:val="sr-Latn-RS" w:bidi="ar-SA"/>
-        </w:rPr>
-        <w:tab/>
-        <w:t>.2 Vraća se korak unazad</w:t>
-      </w:r>
-    </w:p>
-    <w:p>
-      <w:pPr>
-        <w:ind w:left="10" w:firstLine="695"/>
-        <w:rPr>
-          <w:rFonts w:ascii="Arial Unicode MS" w:eastAsia="Arial Unicode MS" w:hAnsi="Arial Unicode MS" w:cs="Arial Unicode MS"/>
-          <w:sz w:val="20"/>
-          <w:szCs w:val="20"/>
-          <w:lang w:val="sr-Latn-RS" w:bidi="ar-SA"/>
-        </w:rPr>
-      </w:pPr>
-    </w:p>
-    <w:p>
-      <w:pPr>
-        <w:spacing w:after="0"/>
       </w:pPr>
       <w:r>
         <w:rPr>
@@ -4017,11 +3892,11 @@
         <w:spacing w:after="220"/>
         <w:ind w:left="705" w:hanging="720"/>
       </w:pPr>
-      <w:bookmarkStart w:id="9" w:name="_Toc34344496"/>
+      <w:bookmarkStart w:id="10" w:name="_Toc34344496"/>
       <w:r>
         <w:t>Posebni zahtevi</w:t>
       </w:r>
-      <w:bookmarkEnd w:id="9"/>
+      <w:bookmarkEnd w:id="10"/>
       <w:r>
         <w:t xml:space="preserve"> </w:t>
       </w:r>
@@ -4046,11 +3921,11 @@
         <w:spacing w:after="195"/>
         <w:ind w:left="705" w:hanging="720"/>
       </w:pPr>
-      <w:bookmarkStart w:id="10" w:name="_Toc34344497"/>
+      <w:bookmarkStart w:id="11" w:name="_Toc34344497"/>
       <w:r>
         <w:t>Preduslovi</w:t>
       </w:r>
-      <w:bookmarkEnd w:id="10"/>
+      <w:bookmarkEnd w:id="11"/>
       <w:r>
         <w:t xml:space="preserve">  </w:t>
       </w:r>
@@ -4078,11 +3953,11 @@
         <w:spacing w:after="90"/>
         <w:ind w:left="705" w:hanging="720"/>
       </w:pPr>
-      <w:bookmarkStart w:id="11" w:name="_Toc34344498"/>
+      <w:bookmarkStart w:id="12" w:name="_Toc34344498"/>
       <w:r>
         <w:t>Posledice</w:t>
       </w:r>
-      <w:bookmarkEnd w:id="11"/>
+      <w:bookmarkEnd w:id="12"/>
       <w:r>
         <w:t xml:space="preserve"> </w:t>
       </w:r>

--- a/Faza 3/SSU/SSU-Pravljenje Sobe.docx
+++ b/Faza 3/SSU/SSU-Pravljenje Sobe.docx
@@ -7,13 +7,57 @@
         <w:spacing w:after="0"/>
         <w:ind w:left="426" w:hanging="10"/>
         <w:jc w:val="center"/>
-      </w:pPr>
-      <w:r>
-        <w:rPr>
-          <w:rFonts w:ascii="Arial" w:eastAsia="Arial" w:hAnsi="Arial" w:cs="Arial"/>
+        <w:rPr>
+          <w:rFonts w:ascii="Arial Unicode MS" w:eastAsia="Arial Unicode MS" w:hAnsi="Arial Unicode MS" w:cs="Arial Unicode MS"/>
+        </w:rPr>
+      </w:pPr>
+      <w:proofErr w:type="spellStart"/>
+      <w:r>
+        <w:rPr>
+          <w:rFonts w:ascii="Arial Unicode MS" w:eastAsia="Arial Unicode MS" w:hAnsi="Arial Unicode MS" w:cs="Arial Unicode MS"/>
           <w:sz w:val="24"/>
         </w:rPr>
-        <w:t xml:space="preserve">Elektrotehnički fakultet u Beogradu </w:t>
+        <w:t>Elektrotehnički</w:t>
+      </w:r>
+      <w:proofErr w:type="spellEnd"/>
+      <w:r>
+        <w:rPr>
+          <w:rFonts w:ascii="Arial Unicode MS" w:eastAsia="Arial Unicode MS" w:hAnsi="Arial Unicode MS" w:cs="Arial Unicode MS"/>
+          <w:sz w:val="24"/>
+        </w:rPr>
+        <w:t xml:space="preserve"> </w:t>
+      </w:r>
+      <w:proofErr w:type="spellStart"/>
+      <w:r>
+        <w:rPr>
+          <w:rFonts w:ascii="Arial Unicode MS" w:eastAsia="Arial Unicode MS" w:hAnsi="Arial Unicode MS" w:cs="Arial Unicode MS"/>
+          <w:sz w:val="24"/>
+        </w:rPr>
+        <w:t>fakultet</w:t>
+      </w:r>
+      <w:proofErr w:type="spellEnd"/>
+      <w:r>
+        <w:rPr>
+          <w:rFonts w:ascii="Arial Unicode MS" w:eastAsia="Arial Unicode MS" w:hAnsi="Arial Unicode MS" w:cs="Arial Unicode MS"/>
+          <w:sz w:val="24"/>
+        </w:rPr>
+        <w:t xml:space="preserve"> u </w:t>
+      </w:r>
+      <w:proofErr w:type="spellStart"/>
+      <w:r>
+        <w:rPr>
+          <w:rFonts w:ascii="Arial Unicode MS" w:eastAsia="Arial Unicode MS" w:hAnsi="Arial Unicode MS" w:cs="Arial Unicode MS"/>
+          <w:sz w:val="24"/>
+        </w:rPr>
+        <w:t>Beogradu</w:t>
+      </w:r>
+      <w:proofErr w:type="spellEnd"/>
+      <w:r>
+        <w:rPr>
+          <w:rFonts w:ascii="Arial Unicode MS" w:eastAsia="Arial Unicode MS" w:hAnsi="Arial Unicode MS" w:cs="Arial Unicode MS"/>
+          <w:sz w:val="24"/>
+        </w:rPr>
+        <w:t xml:space="preserve"> </w:t>
       </w:r>
     </w:p>
     <w:p>
@@ -21,10 +65,13 @@
         <w:spacing w:after="20"/>
         <w:ind w:left="485"/>
         <w:jc w:val="center"/>
-      </w:pPr>
-      <w:r>
-        <w:rPr>
-          <w:rFonts w:ascii="Arial" w:eastAsia="Arial" w:hAnsi="Arial" w:cs="Arial"/>
+        <w:rPr>
+          <w:rFonts w:ascii="Arial Unicode MS" w:eastAsia="Arial Unicode MS" w:hAnsi="Arial Unicode MS" w:cs="Arial Unicode MS"/>
+        </w:rPr>
+      </w:pPr>
+      <w:r>
+        <w:rPr>
+          <w:rFonts w:ascii="Arial Unicode MS" w:eastAsia="Arial Unicode MS" w:hAnsi="Arial Unicode MS" w:cs="Arial Unicode MS"/>
           <w:sz w:val="24"/>
         </w:rPr>
         <w:t xml:space="preserve"> </w:t>
@@ -35,13 +82,64 @@
         <w:spacing w:after="91"/>
         <w:ind w:left="426" w:right="3" w:hanging="10"/>
         <w:jc w:val="center"/>
-      </w:pPr>
-      <w:r>
-        <w:rPr>
-          <w:rFonts w:ascii="Arial" w:eastAsia="Arial" w:hAnsi="Arial" w:cs="Arial"/>
+        <w:rPr>
+          <w:rFonts w:ascii="Arial Unicode MS" w:eastAsia="Arial Unicode MS" w:hAnsi="Arial Unicode MS" w:cs="Arial Unicode MS"/>
+        </w:rPr>
+      </w:pPr>
+      <w:r>
+        <w:rPr>
+          <w:rFonts w:ascii="Arial Unicode MS" w:eastAsia="Arial Unicode MS" w:hAnsi="Arial Unicode MS" w:cs="Arial Unicode MS"/>
           <w:sz w:val="24"/>
         </w:rPr>
-        <w:t xml:space="preserve">SI3PSI Principi Softverskog Inženjerstva </w:t>
+        <w:t xml:space="preserve">SI3PSI </w:t>
+      </w:r>
+      <w:proofErr w:type="spellStart"/>
+      <w:r>
+        <w:rPr>
+          <w:rFonts w:ascii="Arial Unicode MS" w:eastAsia="Arial Unicode MS" w:hAnsi="Arial Unicode MS" w:cs="Arial Unicode MS"/>
+          <w:sz w:val="24"/>
+        </w:rPr>
+        <w:t>Principi</w:t>
+      </w:r>
+      <w:proofErr w:type="spellEnd"/>
+      <w:r>
+        <w:rPr>
+          <w:rFonts w:ascii="Arial Unicode MS" w:eastAsia="Arial Unicode MS" w:hAnsi="Arial Unicode MS" w:cs="Arial Unicode MS"/>
+          <w:sz w:val="24"/>
+        </w:rPr>
+        <w:t xml:space="preserve"> </w:t>
+      </w:r>
+      <w:proofErr w:type="spellStart"/>
+      <w:r>
+        <w:rPr>
+          <w:rFonts w:ascii="Arial Unicode MS" w:eastAsia="Arial Unicode MS" w:hAnsi="Arial Unicode MS" w:cs="Arial Unicode MS"/>
+          <w:sz w:val="24"/>
+        </w:rPr>
+        <w:t>Softverskog</w:t>
+      </w:r>
+      <w:proofErr w:type="spellEnd"/>
+      <w:r>
+        <w:rPr>
+          <w:rFonts w:ascii="Arial Unicode MS" w:eastAsia="Arial Unicode MS" w:hAnsi="Arial Unicode MS" w:cs="Arial Unicode MS"/>
+          <w:sz w:val="24"/>
+        </w:rPr>
+        <w:t xml:space="preserve"> </w:t>
+      </w:r>
+      <w:proofErr w:type="spellStart"/>
+      <w:r>
+        <w:rPr>
+          <w:rFonts w:ascii="Arial Unicode MS" w:eastAsia="Arial Unicode MS" w:hAnsi="Arial Unicode MS" w:cs="Arial Unicode MS"/>
+          <w:sz w:val="24"/>
+        </w:rPr>
+        <w:t>Inženjerstva</w:t>
+      </w:r>
+      <w:proofErr w:type="spellEnd"/>
+      <w:r>
+        <w:rPr>
+          <w:rFonts w:ascii="Arial Unicode MS" w:eastAsia="Arial Unicode MS" w:hAnsi="Arial Unicode MS" w:cs="Arial Unicode MS"/>
+          <w:sz w:val="24"/>
+        </w:rPr>
+        <w:t xml:space="preserve"> </w:t>
       </w:r>
     </w:p>
     <w:p>
@@ -49,10 +147,13 @@
         <w:spacing w:after="0"/>
         <w:ind w:left="619"/>
         <w:jc w:val="center"/>
-      </w:pPr>
-      <w:r>
-        <w:rPr>
-          <w:rFonts w:ascii="Arial" w:eastAsia="Arial" w:hAnsi="Arial" w:cs="Arial"/>
+        <w:rPr>
+          <w:rFonts w:ascii="Arial Unicode MS" w:eastAsia="Arial Unicode MS" w:hAnsi="Arial Unicode MS" w:cs="Arial Unicode MS"/>
+        </w:rPr>
+      </w:pPr>
+      <w:r>
+        <w:rPr>
+          <w:rFonts w:ascii="Arial Unicode MS" w:eastAsia="Arial Unicode MS" w:hAnsi="Arial Unicode MS" w:cs="Arial Unicode MS"/>
           <w:sz w:val="36"/>
         </w:rPr>
         <w:t xml:space="preserve">  </w:t>
@@ -63,10 +164,13 @@
         <w:spacing w:after="0"/>
         <w:ind w:left="518"/>
         <w:jc w:val="center"/>
-      </w:pPr>
-      <w:r>
-        <w:rPr>
-          <w:rFonts w:ascii="Arial" w:eastAsia="Arial" w:hAnsi="Arial" w:cs="Arial"/>
+        <w:rPr>
+          <w:rFonts w:ascii="Arial Unicode MS" w:eastAsia="Arial Unicode MS" w:hAnsi="Arial Unicode MS" w:cs="Arial Unicode MS"/>
+        </w:rPr>
+      </w:pPr>
+      <w:r>
+        <w:rPr>
+          <w:rFonts w:ascii="Arial Unicode MS" w:eastAsia="Arial Unicode MS" w:hAnsi="Arial Unicode MS" w:cs="Arial Unicode MS"/>
           <w:b/>
           <w:sz w:val="36"/>
         </w:rPr>
@@ -78,10 +182,13 @@
         <w:spacing w:after="0"/>
         <w:ind w:left="518"/>
         <w:jc w:val="center"/>
-      </w:pPr>
-      <w:r>
-        <w:rPr>
-          <w:rFonts w:ascii="Arial" w:eastAsia="Arial" w:hAnsi="Arial" w:cs="Arial"/>
+        <w:rPr>
+          <w:rFonts w:ascii="Arial Unicode MS" w:eastAsia="Arial Unicode MS" w:hAnsi="Arial Unicode MS" w:cs="Arial Unicode MS"/>
+        </w:rPr>
+      </w:pPr>
+      <w:r>
+        <w:rPr>
+          <w:rFonts w:ascii="Arial Unicode MS" w:eastAsia="Arial Unicode MS" w:hAnsi="Arial Unicode MS" w:cs="Arial Unicode MS"/>
           <w:b/>
           <w:sz w:val="36"/>
         </w:rPr>
@@ -91,10 +198,13 @@
     <w:p>
       <w:pPr>
         <w:spacing w:after="0"/>
-      </w:pPr>
-      <w:r>
-        <w:rPr>
-          <w:rFonts w:ascii="Times New Roman" w:eastAsia="Times New Roman" w:hAnsi="Times New Roman" w:cs="Times New Roman"/>
+        <w:rPr>
+          <w:rFonts w:ascii="Arial Unicode MS" w:eastAsia="Arial Unicode MS" w:hAnsi="Arial Unicode MS" w:cs="Arial Unicode MS"/>
+        </w:rPr>
+      </w:pPr>
+      <w:r>
+        <w:rPr>
+          <w:rFonts w:ascii="Arial Unicode MS" w:eastAsia="Arial Unicode MS" w:hAnsi="Arial Unicode MS" w:cs="Arial Unicode MS"/>
           <w:sz w:val="20"/>
         </w:rPr>
         <w:t xml:space="preserve"> </w:t>
@@ -103,10 +213,13 @@
     <w:p>
       <w:pPr>
         <w:spacing w:after="130"/>
-      </w:pPr>
-      <w:r>
-        <w:rPr>
-          <w:rFonts w:ascii="Times New Roman" w:eastAsia="Times New Roman" w:hAnsi="Times New Roman" w:cs="Times New Roman"/>
+        <w:rPr>
+          <w:rFonts w:ascii="Arial Unicode MS" w:eastAsia="Arial Unicode MS" w:hAnsi="Arial Unicode MS" w:cs="Arial Unicode MS"/>
+        </w:rPr>
+      </w:pPr>
+      <w:r>
+        <w:rPr>
+          <w:rFonts w:ascii="Arial Unicode MS" w:eastAsia="Arial Unicode MS" w:hAnsi="Arial Unicode MS" w:cs="Arial Unicode MS"/>
           <w:sz w:val="20"/>
         </w:rPr>
         <w:t xml:space="preserve"> </w:t>
@@ -117,10 +230,13 @@
         <w:spacing w:after="0"/>
         <w:ind w:left="518"/>
         <w:jc w:val="center"/>
-      </w:pPr>
-      <w:r>
-        <w:rPr>
-          <w:rFonts w:ascii="Arial" w:eastAsia="Arial" w:hAnsi="Arial" w:cs="Arial"/>
+        <w:rPr>
+          <w:rFonts w:ascii="Arial Unicode MS" w:eastAsia="Arial Unicode MS" w:hAnsi="Arial Unicode MS" w:cs="Arial Unicode MS"/>
+        </w:rPr>
+      </w:pPr>
+      <w:r>
+        <w:rPr>
+          <w:rFonts w:ascii="Arial Unicode MS" w:eastAsia="Arial Unicode MS" w:hAnsi="Arial Unicode MS" w:cs="Arial Unicode MS"/>
           <w:b/>
           <w:sz w:val="36"/>
         </w:rPr>
@@ -132,10 +248,13 @@
         <w:spacing w:after="0"/>
         <w:ind w:left="518"/>
         <w:jc w:val="center"/>
-      </w:pPr>
-      <w:r>
-        <w:rPr>
-          <w:rFonts w:ascii="Arial" w:eastAsia="Arial" w:hAnsi="Arial" w:cs="Arial"/>
+        <w:rPr>
+          <w:rFonts w:ascii="Arial Unicode MS" w:eastAsia="Arial Unicode MS" w:hAnsi="Arial Unicode MS" w:cs="Arial Unicode MS"/>
+        </w:rPr>
+      </w:pPr>
+      <w:r>
+        <w:rPr>
+          <w:rFonts w:ascii="Arial Unicode MS" w:eastAsia="Arial Unicode MS" w:hAnsi="Arial Unicode MS" w:cs="Arial Unicode MS"/>
           <w:b/>
           <w:sz w:val="36"/>
         </w:rPr>
@@ -147,13 +266,25 @@
         <w:spacing w:after="0"/>
         <w:ind w:left="414"/>
         <w:jc w:val="center"/>
-      </w:pPr>
-      <w:r>
-        <w:rPr>
-          <w:rFonts w:ascii="Arial" w:eastAsia="Arial" w:hAnsi="Arial" w:cs="Arial"/>
+        <w:rPr>
+          <w:rFonts w:ascii="Arial Unicode MS" w:eastAsia="Arial Unicode MS" w:hAnsi="Arial Unicode MS" w:cs="Arial Unicode MS"/>
+        </w:rPr>
+      </w:pPr>
+      <w:proofErr w:type="spellStart"/>
+      <w:r>
+        <w:rPr>
+          <w:rFonts w:ascii="Arial Unicode MS" w:eastAsia="Arial Unicode MS" w:hAnsi="Arial Unicode MS" w:cs="Arial Unicode MS"/>
           <w:sz w:val="36"/>
         </w:rPr>
-        <w:t xml:space="preserve">Projekat Ruleset </w:t>
+        <w:t>Projekat</w:t>
+      </w:r>
+      <w:proofErr w:type="spellEnd"/>
+      <w:r>
+        <w:rPr>
+          <w:rFonts w:ascii="Arial Unicode MS" w:eastAsia="Arial Unicode MS" w:hAnsi="Arial Unicode MS" w:cs="Arial Unicode MS"/>
+          <w:sz w:val="36"/>
+        </w:rPr>
+        <w:t xml:space="preserve"> Ruleset </w:t>
       </w:r>
     </w:p>
     <w:p>
@@ -161,10 +292,13 @@
         <w:spacing w:after="0"/>
         <w:ind w:left="518"/>
         <w:jc w:val="center"/>
-      </w:pPr>
-      <w:r>
-        <w:rPr>
-          <w:rFonts w:ascii="Arial" w:eastAsia="Arial" w:hAnsi="Arial" w:cs="Arial"/>
+        <w:rPr>
+          <w:rFonts w:ascii="Arial Unicode MS" w:eastAsia="Arial Unicode MS" w:hAnsi="Arial Unicode MS" w:cs="Arial Unicode MS"/>
+        </w:rPr>
+      </w:pPr>
+      <w:r>
+        <w:rPr>
+          <w:rFonts w:ascii="Arial Unicode MS" w:eastAsia="Arial Unicode MS" w:hAnsi="Arial Unicode MS" w:cs="Arial Unicode MS"/>
           <w:b/>
           <w:sz w:val="36"/>
         </w:rPr>
@@ -174,10 +308,13 @@
     <w:p>
       <w:pPr>
         <w:spacing w:after="0"/>
-      </w:pPr>
-      <w:r>
-        <w:rPr>
-          <w:rFonts w:ascii="Times New Roman" w:eastAsia="Times New Roman" w:hAnsi="Times New Roman" w:cs="Times New Roman"/>
+        <w:rPr>
+          <w:rFonts w:ascii="Arial Unicode MS" w:eastAsia="Arial Unicode MS" w:hAnsi="Arial Unicode MS" w:cs="Arial Unicode MS"/>
+        </w:rPr>
+      </w:pPr>
+      <w:r>
+        <w:rPr>
+          <w:rFonts w:ascii="Arial Unicode MS" w:eastAsia="Arial Unicode MS" w:hAnsi="Arial Unicode MS" w:cs="Arial Unicode MS"/>
           <w:sz w:val="20"/>
         </w:rPr>
         <w:t xml:space="preserve"> </w:t>
@@ -186,10 +323,13 @@
     <w:p>
       <w:pPr>
         <w:spacing w:after="0"/>
-      </w:pPr>
-      <w:r>
-        <w:rPr>
-          <w:rFonts w:ascii="Times New Roman" w:eastAsia="Times New Roman" w:hAnsi="Times New Roman" w:cs="Times New Roman"/>
+        <w:rPr>
+          <w:rFonts w:ascii="Arial Unicode MS" w:eastAsia="Arial Unicode MS" w:hAnsi="Arial Unicode MS" w:cs="Arial Unicode MS"/>
+        </w:rPr>
+      </w:pPr>
+      <w:r>
+        <w:rPr>
+          <w:rFonts w:ascii="Arial Unicode MS" w:eastAsia="Arial Unicode MS" w:hAnsi="Arial Unicode MS" w:cs="Arial Unicode MS"/>
           <w:sz w:val="20"/>
         </w:rPr>
         <w:t xml:space="preserve"> </w:t>
@@ -198,10 +338,13 @@
     <w:p>
       <w:pPr>
         <w:spacing w:after="0"/>
-      </w:pPr>
-      <w:r>
-        <w:rPr>
-          <w:rFonts w:ascii="Times New Roman" w:eastAsia="Times New Roman" w:hAnsi="Times New Roman" w:cs="Times New Roman"/>
+        <w:rPr>
+          <w:rFonts w:ascii="Arial Unicode MS" w:eastAsia="Arial Unicode MS" w:hAnsi="Arial Unicode MS" w:cs="Arial Unicode MS"/>
+        </w:rPr>
+      </w:pPr>
+      <w:r>
+        <w:rPr>
+          <w:rFonts w:ascii="Arial Unicode MS" w:eastAsia="Arial Unicode MS" w:hAnsi="Arial Unicode MS" w:cs="Arial Unicode MS"/>
           <w:sz w:val="20"/>
         </w:rPr>
         <w:t xml:space="preserve"> </w:t>
@@ -210,10 +353,13 @@
     <w:p>
       <w:pPr>
         <w:spacing w:after="0"/>
-      </w:pPr>
-      <w:r>
-        <w:rPr>
-          <w:rFonts w:ascii="Times New Roman" w:eastAsia="Times New Roman" w:hAnsi="Times New Roman" w:cs="Times New Roman"/>
+        <w:rPr>
+          <w:rFonts w:ascii="Arial Unicode MS" w:eastAsia="Arial Unicode MS" w:hAnsi="Arial Unicode MS" w:cs="Arial Unicode MS"/>
+        </w:rPr>
+      </w:pPr>
+      <w:r>
+        <w:rPr>
+          <w:rFonts w:ascii="Arial Unicode MS" w:eastAsia="Arial Unicode MS" w:hAnsi="Arial Unicode MS" w:cs="Arial Unicode MS"/>
           <w:sz w:val="20"/>
         </w:rPr>
         <w:t xml:space="preserve"> </w:t>
@@ -222,10 +368,13 @@
     <w:p>
       <w:pPr>
         <w:spacing w:after="0"/>
-      </w:pPr>
-      <w:r>
-        <w:rPr>
-          <w:rFonts w:ascii="Times New Roman" w:eastAsia="Times New Roman" w:hAnsi="Times New Roman" w:cs="Times New Roman"/>
+        <w:rPr>
+          <w:rFonts w:ascii="Arial Unicode MS" w:eastAsia="Arial Unicode MS" w:hAnsi="Arial Unicode MS" w:cs="Arial Unicode MS"/>
+        </w:rPr>
+      </w:pPr>
+      <w:r>
+        <w:rPr>
+          <w:rFonts w:ascii="Arial Unicode MS" w:eastAsia="Arial Unicode MS" w:hAnsi="Arial Unicode MS" w:cs="Arial Unicode MS"/>
           <w:sz w:val="20"/>
         </w:rPr>
         <w:t xml:space="preserve"> </w:t>
@@ -234,10 +383,13 @@
     <w:p>
       <w:pPr>
         <w:spacing w:after="0"/>
-      </w:pPr>
-      <w:r>
-        <w:rPr>
-          <w:rFonts w:ascii="Times New Roman" w:eastAsia="Times New Roman" w:hAnsi="Times New Roman" w:cs="Times New Roman"/>
+        <w:rPr>
+          <w:rFonts w:ascii="Arial Unicode MS" w:eastAsia="Arial Unicode MS" w:hAnsi="Arial Unicode MS" w:cs="Arial Unicode MS"/>
+        </w:rPr>
+      </w:pPr>
+      <w:r>
+        <w:rPr>
+          <w:rFonts w:ascii="Arial Unicode MS" w:eastAsia="Arial Unicode MS" w:hAnsi="Arial Unicode MS" w:cs="Arial Unicode MS"/>
           <w:sz w:val="20"/>
         </w:rPr>
         <w:t xml:space="preserve"> </w:t>
@@ -246,10 +398,13 @@
     <w:p>
       <w:pPr>
         <w:spacing w:after="0"/>
-      </w:pPr>
-      <w:r>
-        <w:rPr>
-          <w:rFonts w:ascii="Times New Roman" w:eastAsia="Times New Roman" w:hAnsi="Times New Roman" w:cs="Times New Roman"/>
+        <w:rPr>
+          <w:rFonts w:ascii="Arial Unicode MS" w:eastAsia="Arial Unicode MS" w:hAnsi="Arial Unicode MS" w:cs="Arial Unicode MS"/>
+        </w:rPr>
+      </w:pPr>
+      <w:r>
+        <w:rPr>
+          <w:rFonts w:ascii="Arial Unicode MS" w:eastAsia="Arial Unicode MS" w:hAnsi="Arial Unicode MS" w:cs="Arial Unicode MS"/>
           <w:sz w:val="20"/>
         </w:rPr>
         <w:t xml:space="preserve"> </w:t>
@@ -258,10 +413,13 @@
     <w:p>
       <w:pPr>
         <w:spacing w:after="130"/>
-      </w:pPr>
-      <w:r>
-        <w:rPr>
-          <w:rFonts w:ascii="Times New Roman" w:eastAsia="Times New Roman" w:hAnsi="Times New Roman" w:cs="Times New Roman"/>
+        <w:rPr>
+          <w:rFonts w:ascii="Arial Unicode MS" w:eastAsia="Arial Unicode MS" w:hAnsi="Arial Unicode MS" w:cs="Arial Unicode MS"/>
+        </w:rPr>
+      </w:pPr>
+      <w:r>
+        <w:rPr>
+          <w:rFonts w:ascii="Arial Unicode MS" w:eastAsia="Arial Unicode MS" w:hAnsi="Arial Unicode MS" w:cs="Arial Unicode MS"/>
           <w:sz w:val="20"/>
         </w:rPr>
         <w:t xml:space="preserve"> </w:t>
@@ -273,22 +431,60 @@
         <w:ind w:left="2756" w:hanging="2343"/>
         <w:jc w:val="center"/>
         <w:rPr>
-          <w:rFonts w:ascii="Arial" w:eastAsia="Arial" w:hAnsi="Arial" w:cs="Arial"/>
+          <w:rFonts w:ascii="Arial Unicode MS" w:eastAsia="Arial Unicode MS" w:hAnsi="Arial Unicode MS" w:cs="Arial Unicode MS"/>
           <w:b/>
           <w:sz w:val="36"/>
         </w:rPr>
       </w:pPr>
-      <w:r>
-        <w:rPr>
-          <w:rFonts w:ascii="Arial" w:eastAsia="Arial" w:hAnsi="Arial" w:cs="Arial"/>
+      <w:proofErr w:type="spellStart"/>
+      <w:r>
+        <w:rPr>
+          <w:rFonts w:ascii="Arial Unicode MS" w:eastAsia="Arial Unicode MS" w:hAnsi="Arial Unicode MS" w:cs="Arial Unicode MS"/>
           <w:b/>
           <w:sz w:val="36"/>
         </w:rPr>
-        <w:t>Specifikacija scenarija upotrebe</w:t>
-      </w:r>
-      <w:r>
-        <w:rPr>
-          <w:rFonts w:ascii="Arial" w:eastAsia="Arial" w:hAnsi="Arial" w:cs="Arial"/>
+        <w:t>Specifikacija</w:t>
+      </w:r>
+      <w:proofErr w:type="spellEnd"/>
+      <w:r>
+        <w:rPr>
+          <w:rFonts w:ascii="Arial Unicode MS" w:eastAsia="Arial Unicode MS" w:hAnsi="Arial Unicode MS" w:cs="Arial Unicode MS"/>
+          <w:b/>
+          <w:sz w:val="36"/>
+        </w:rPr>
+        <w:t xml:space="preserve"> </w:t>
+      </w:r>
+      <w:proofErr w:type="spellStart"/>
+      <w:r>
+        <w:rPr>
+          <w:rFonts w:ascii="Arial Unicode MS" w:eastAsia="Arial Unicode MS" w:hAnsi="Arial Unicode MS" w:cs="Arial Unicode MS"/>
+          <w:b/>
+          <w:sz w:val="36"/>
+        </w:rPr>
+        <w:t>scenarija</w:t>
+      </w:r>
+      <w:proofErr w:type="spellEnd"/>
+      <w:r>
+        <w:rPr>
+          <w:rFonts w:ascii="Arial Unicode MS" w:eastAsia="Arial Unicode MS" w:hAnsi="Arial Unicode MS" w:cs="Arial Unicode MS"/>
+          <w:b/>
+          <w:sz w:val="36"/>
+        </w:rPr>
+        <w:t xml:space="preserve"> </w:t>
+      </w:r>
+      <w:proofErr w:type="spellStart"/>
+      <w:r>
+        <w:rPr>
+          <w:rFonts w:ascii="Arial Unicode MS" w:eastAsia="Arial Unicode MS" w:hAnsi="Arial Unicode MS" w:cs="Arial Unicode MS"/>
+          <w:b/>
+          <w:sz w:val="36"/>
+        </w:rPr>
+        <w:t>upotrebe</w:t>
+      </w:r>
+      <w:proofErr w:type="spellEnd"/>
+      <w:r>
+        <w:rPr>
+          <w:rFonts w:ascii="Arial Unicode MS" w:eastAsia="Arial Unicode MS" w:hAnsi="Arial Unicode MS" w:cs="Arial Unicode MS"/>
           <w:b/>
           <w:sz w:val="36"/>
         </w:rPr>
@@ -301,22 +497,32 @@
         <w:ind w:left="2756" w:hanging="2343"/>
         <w:jc w:val="center"/>
         <w:rPr>
-          <w:rFonts w:ascii="Arial" w:eastAsia="Arial" w:hAnsi="Arial" w:cs="Arial"/>
+          <w:rFonts w:ascii="Arial Unicode MS" w:eastAsia="Arial Unicode MS" w:hAnsi="Arial Unicode MS" w:cs="Arial Unicode MS"/>
           <w:b/>
           <w:sz w:val="36"/>
         </w:rPr>
       </w:pPr>
-      <w:r>
-        <w:rPr>
-          <w:rFonts w:ascii="Arial" w:eastAsia="Arial" w:hAnsi="Arial" w:cs="Arial"/>
+      <w:proofErr w:type="spellStart"/>
+      <w:r>
+        <w:rPr>
+          <w:rFonts w:ascii="Arial Unicode MS" w:eastAsia="Arial Unicode MS" w:hAnsi="Arial Unicode MS" w:cs="Arial Unicode MS"/>
           <w:b/>
           <w:sz w:val="36"/>
         </w:rPr>
-        <w:t xml:space="preserve">funkcionalnosti </w:t>
-      </w:r>
-      <w:r>
-        <w:rPr>
-          <w:rFonts w:ascii="Arial" w:eastAsia="Arial" w:hAnsi="Arial" w:cs="Arial"/>
+        <w:t>funkcionalnosti</w:t>
+      </w:r>
+      <w:proofErr w:type="spellEnd"/>
+      <w:r>
+        <w:rPr>
+          <w:rFonts w:ascii="Arial Unicode MS" w:eastAsia="Arial Unicode MS" w:hAnsi="Arial Unicode MS" w:cs="Arial Unicode MS"/>
+          <w:b/>
+          <w:sz w:val="36"/>
+        </w:rPr>
+        <w:t xml:space="preserve"> </w:t>
+      </w:r>
+      <w:r>
+        <w:rPr>
+          <w:rFonts w:ascii="Arial Unicode MS" w:eastAsia="Arial Unicode MS" w:hAnsi="Arial Unicode MS" w:cs="Arial Unicode MS"/>
           <w:b/>
           <w:sz w:val="36"/>
           <w:lang w:val="sr-Latn-RS"/>
@@ -325,7 +531,7 @@
       </w:r>
       <w:r>
         <w:rPr>
-          <w:rFonts w:ascii="Arial" w:eastAsia="Arial" w:hAnsi="Arial" w:cs="Arial"/>
+          <w:rFonts w:ascii="Arial Unicode MS" w:eastAsia="Arial Unicode MS" w:hAnsi="Arial Unicode MS" w:cs="Arial Unicode MS"/>
           <w:b/>
           <w:sz w:val="36"/>
           <w:lang w:val="sr-Latn-RS"/>
@@ -336,10 +542,13 @@
     <w:p>
       <w:pPr>
         <w:spacing w:after="0"/>
-      </w:pPr>
-      <w:r>
-        <w:rPr>
-          <w:rFonts w:ascii="Times New Roman" w:eastAsia="Times New Roman" w:hAnsi="Times New Roman" w:cs="Times New Roman"/>
+        <w:rPr>
+          <w:rFonts w:ascii="Arial Unicode MS" w:eastAsia="Arial Unicode MS" w:hAnsi="Arial Unicode MS" w:cs="Arial Unicode MS"/>
+        </w:rPr>
+      </w:pPr>
+      <w:r>
+        <w:rPr>
+          <w:rFonts w:ascii="Arial Unicode MS" w:eastAsia="Arial Unicode MS" w:hAnsi="Arial Unicode MS" w:cs="Arial Unicode MS"/>
           <w:sz w:val="20"/>
         </w:rPr>
         <w:t xml:space="preserve"> </w:t>
@@ -348,10 +557,13 @@
     <w:p>
       <w:pPr>
         <w:spacing w:after="58"/>
-      </w:pPr>
-      <w:r>
-        <w:rPr>
-          <w:rFonts w:ascii="Times New Roman" w:eastAsia="Times New Roman" w:hAnsi="Times New Roman" w:cs="Times New Roman"/>
+        <w:rPr>
+          <w:rFonts w:ascii="Arial Unicode MS" w:eastAsia="Arial Unicode MS" w:hAnsi="Arial Unicode MS" w:cs="Arial Unicode MS"/>
+        </w:rPr>
+      </w:pPr>
+      <w:r>
+        <w:rPr>
+          <w:rFonts w:ascii="Arial Unicode MS" w:eastAsia="Arial Unicode MS" w:hAnsi="Arial Unicode MS" w:cs="Arial Unicode MS"/>
           <w:sz w:val="20"/>
         </w:rPr>
         <w:t xml:space="preserve"> </w:t>
@@ -362,35 +574,51 @@
         <w:spacing w:after="0"/>
         <w:ind w:left="417"/>
         <w:jc w:val="center"/>
-      </w:pPr>
-      <w:r>
-        <w:rPr>
-          <w:rFonts w:ascii="Arial" w:eastAsia="Arial" w:hAnsi="Arial" w:cs="Arial"/>
+        <w:rPr>
+          <w:rFonts w:ascii="Arial Unicode MS" w:eastAsia="Arial Unicode MS" w:hAnsi="Arial Unicode MS" w:cs="Arial Unicode MS"/>
+        </w:rPr>
+      </w:pPr>
+      <w:proofErr w:type="spellStart"/>
+      <w:r>
+        <w:rPr>
+          <w:rFonts w:ascii="Arial Unicode MS" w:eastAsia="Arial Unicode MS" w:hAnsi="Arial Unicode MS" w:cs="Arial Unicode MS"/>
           <w:b/>
           <w:sz w:val="28"/>
         </w:rPr>
-        <w:t>Verzija 1.</w:t>
-      </w:r>
-      <w:r>
-        <w:rPr>
-          <w:rFonts w:ascii="Arial" w:eastAsia="Arial" w:hAnsi="Arial" w:cs="Arial"/>
+        <w:t>Verzija</w:t>
+      </w:r>
+      <w:proofErr w:type="spellEnd"/>
+      <w:r>
+        <w:rPr>
+          <w:rFonts w:ascii="Arial Unicode MS" w:eastAsia="Arial Unicode MS" w:hAnsi="Arial Unicode MS" w:cs="Arial Unicode MS"/>
           <w:b/>
           <w:sz w:val="28"/>
         </w:rPr>
-        <w:t>1</w:t>
-      </w:r>
-      <w:r>
-        <w:rPr>
-          <w:rFonts w:ascii="Arial" w:eastAsia="Arial" w:hAnsi="Arial" w:cs="Arial"/>
+        <w:t xml:space="preserve"> 1.</w:t>
+      </w:r>
+      <w:r>
+        <w:rPr>
+          <w:rFonts w:ascii="Arial Unicode MS" w:eastAsia="Arial Unicode MS" w:hAnsi="Arial Unicode MS" w:cs="Arial Unicode MS"/>
           <w:b/>
           <w:sz w:val="28"/>
         </w:rPr>
+        <w:t>1</w:t>
+      </w:r>
+      <w:r>
+        <w:rPr>
+          <w:rFonts w:ascii="Arial Unicode MS" w:eastAsia="Arial Unicode MS" w:hAnsi="Arial Unicode MS" w:cs="Arial Unicode MS"/>
+          <w:b/>
+          <w:sz w:val="28"/>
+        </w:rPr>
         <w:t xml:space="preserve"> </w:t>
       </w:r>
     </w:p>
     <w:p>
       <w:pPr>
         <w:spacing w:after="0"/>
+        <w:rPr>
+          <w:rFonts w:ascii="Arial Unicode MS" w:eastAsia="Arial Unicode MS" w:hAnsi="Arial Unicode MS" w:cs="Arial Unicode MS"/>
+        </w:rPr>
         <w:sectPr>
           <w:pgSz w:w="11906" w:h="16838"/>
           <w:pgMar w:top="1440" w:right="1832" w:bottom="1440" w:left="1419" w:header="720" w:footer="720" w:gutter="0"/>
@@ -404,19 +632,47 @@
         <w:ind w:right="3702"/>
         <w:jc w:val="right"/>
         <w:rPr>
-          <w:rFonts w:ascii="Arial" w:eastAsia="Arial" w:hAnsi="Arial" w:cs="Arial"/>
+          <w:rFonts w:ascii="Arial Unicode MS" w:eastAsia="Arial Unicode MS" w:hAnsi="Arial Unicode MS" w:cs="Arial Unicode MS"/>
           <w:b/>
           <w:sz w:val="36"/>
         </w:rPr>
       </w:pPr>
-      <w:r>
-        <w:rPr>
-          <w:rFonts w:ascii="Arial" w:eastAsia="Arial" w:hAnsi="Arial" w:cs="Arial"/>
+      <w:proofErr w:type="spellStart"/>
+      <w:r>
+        <w:rPr>
+          <w:rFonts w:ascii="Arial Unicode MS" w:eastAsia="Arial Unicode MS" w:hAnsi="Arial Unicode MS" w:cs="Arial Unicode MS"/>
           <w:b/>
           <w:sz w:val="36"/>
         </w:rPr>
         <w:lastRenderedPageBreak/>
-        <w:t xml:space="preserve">Istorija izmena </w:t>
+        <w:t>Istorija</w:t>
+      </w:r>
+      <w:proofErr w:type="spellEnd"/>
+      <w:r>
+        <w:rPr>
+          <w:rFonts w:ascii="Arial Unicode MS" w:eastAsia="Arial Unicode MS" w:hAnsi="Arial Unicode MS" w:cs="Arial Unicode MS"/>
+          <w:b/>
+          <w:sz w:val="36"/>
+        </w:rPr>
+        <w:t xml:space="preserve"> </w:t>
+      </w:r>
+      <w:proofErr w:type="spellStart"/>
+      <w:r>
+        <w:rPr>
+          <w:rFonts w:ascii="Arial Unicode MS" w:eastAsia="Arial Unicode MS" w:hAnsi="Arial Unicode MS" w:cs="Arial Unicode MS"/>
+          <w:b/>
+          <w:sz w:val="36"/>
+        </w:rPr>
+        <w:t>izmena</w:t>
+      </w:r>
+      <w:proofErr w:type="spellEnd"/>
+      <w:r>
+        <w:rPr>
+          <w:rFonts w:ascii="Arial Unicode MS" w:eastAsia="Arial Unicode MS" w:hAnsi="Arial Unicode MS" w:cs="Arial Unicode MS"/>
+          <w:b/>
+          <w:sz w:val="36"/>
+        </w:rPr>
+        <w:t xml:space="preserve"> </w:t>
       </w:r>
     </w:p>
     <w:p>
@@ -424,6 +680,9 @@
         <w:spacing w:after="0"/>
         <w:ind w:right="3702"/>
         <w:jc w:val="right"/>
+        <w:rPr>
+          <w:rFonts w:ascii="Arial Unicode MS" w:eastAsia="Arial Unicode MS" w:hAnsi="Arial Unicode MS" w:cs="Arial Unicode MS"/>
+        </w:rPr>
       </w:pPr>
     </w:p>
     <w:tbl>
@@ -465,13 +724,13 @@
               <w:ind w:left="6"/>
               <w:jc w:val="center"/>
               <w:rPr>
-                <w:rFonts w:asciiTheme="minorHAnsi" w:hAnsiTheme="minorHAnsi" w:cstheme="minorHAnsi"/>
+                <w:rFonts w:ascii="Arial Unicode MS" w:eastAsia="Arial Unicode MS" w:hAnsi="Arial Unicode MS" w:cs="Arial Unicode MS"/>
                 <w:sz w:val="24"/>
               </w:rPr>
             </w:pPr>
             <w:r>
               <w:rPr>
-                <w:rFonts w:asciiTheme="minorHAnsi" w:eastAsia="Times New Roman" w:hAnsiTheme="minorHAnsi" w:cstheme="minorHAnsi"/>
+                <w:rFonts w:ascii="Arial Unicode MS" w:eastAsia="Arial Unicode MS" w:hAnsi="Arial Unicode MS" w:cs="Arial Unicode MS"/>
                 <w:b/>
                 <w:sz w:val="24"/>
               </w:rPr>
@@ -496,17 +755,27 @@
               <w:ind w:left="5"/>
               <w:jc w:val="center"/>
               <w:rPr>
-                <w:rFonts w:asciiTheme="minorHAnsi" w:hAnsiTheme="minorHAnsi" w:cstheme="minorHAnsi"/>
+                <w:rFonts w:ascii="Arial Unicode MS" w:eastAsia="Arial Unicode MS" w:hAnsi="Arial Unicode MS" w:cs="Arial Unicode MS"/>
                 <w:sz w:val="24"/>
               </w:rPr>
             </w:pPr>
-            <w:r>
-              <w:rPr>
-                <w:rFonts w:asciiTheme="minorHAnsi" w:eastAsia="Times New Roman" w:hAnsiTheme="minorHAnsi" w:cstheme="minorHAnsi"/>
+            <w:proofErr w:type="spellStart"/>
+            <w:r>
+              <w:rPr>
+                <w:rFonts w:ascii="Arial Unicode MS" w:eastAsia="Arial Unicode MS" w:hAnsi="Arial Unicode MS" w:cs="Arial Unicode MS"/>
                 <w:b/>
                 <w:sz w:val="24"/>
               </w:rPr>
-              <w:t xml:space="preserve">Verzija </w:t>
+              <w:t>Verzija</w:t>
+            </w:r>
+            <w:proofErr w:type="spellEnd"/>
+            <w:r>
+              <w:rPr>
+                <w:rFonts w:ascii="Arial Unicode MS" w:eastAsia="Arial Unicode MS" w:hAnsi="Arial Unicode MS" w:cs="Arial Unicode MS"/>
+                <w:b/>
+                <w:sz w:val="24"/>
+              </w:rPr>
+              <w:t xml:space="preserve"> </w:t>
             </w:r>
           </w:p>
         </w:tc>
@@ -527,17 +796,45 @@
               <w:ind w:left="5"/>
               <w:jc w:val="center"/>
               <w:rPr>
-                <w:rFonts w:asciiTheme="minorHAnsi" w:hAnsiTheme="minorHAnsi" w:cstheme="minorHAnsi"/>
+                <w:rFonts w:ascii="Arial Unicode MS" w:eastAsia="Arial Unicode MS" w:hAnsi="Arial Unicode MS" w:cs="Arial Unicode MS"/>
                 <w:sz w:val="24"/>
               </w:rPr>
             </w:pPr>
-            <w:r>
-              <w:rPr>
-                <w:rFonts w:asciiTheme="minorHAnsi" w:eastAsia="Times New Roman" w:hAnsiTheme="minorHAnsi" w:cstheme="minorHAnsi"/>
+            <w:proofErr w:type="spellStart"/>
+            <w:r>
+              <w:rPr>
+                <w:rFonts w:ascii="Arial Unicode MS" w:eastAsia="Arial Unicode MS" w:hAnsi="Arial Unicode MS" w:cs="Arial Unicode MS"/>
                 <w:b/>
                 <w:sz w:val="24"/>
               </w:rPr>
-              <w:t xml:space="preserve">Kratak opis </w:t>
+              <w:t>Kratak</w:t>
+            </w:r>
+            <w:proofErr w:type="spellEnd"/>
+            <w:r>
+              <w:rPr>
+                <w:rFonts w:ascii="Arial Unicode MS" w:eastAsia="Arial Unicode MS" w:hAnsi="Arial Unicode MS" w:cs="Arial Unicode MS"/>
+                <w:b/>
+                <w:sz w:val="24"/>
+              </w:rPr>
+              <w:t xml:space="preserve"> </w:t>
+            </w:r>
+            <w:proofErr w:type="spellStart"/>
+            <w:r>
+              <w:rPr>
+                <w:rFonts w:ascii="Arial Unicode MS" w:eastAsia="Arial Unicode MS" w:hAnsi="Arial Unicode MS" w:cs="Arial Unicode MS"/>
+                <w:b/>
+                <w:sz w:val="24"/>
+              </w:rPr>
+              <w:t>opis</w:t>
+            </w:r>
+            <w:proofErr w:type="spellEnd"/>
+            <w:r>
+              <w:rPr>
+                <w:rFonts w:ascii="Arial Unicode MS" w:eastAsia="Arial Unicode MS" w:hAnsi="Arial Unicode MS" w:cs="Arial Unicode MS"/>
+                <w:b/>
+                <w:sz w:val="24"/>
+              </w:rPr>
+              <w:t xml:space="preserve"> </w:t>
             </w:r>
           </w:p>
         </w:tc>
@@ -558,13 +855,13 @@
               <w:ind w:left="4"/>
               <w:jc w:val="center"/>
               <w:rPr>
-                <w:rFonts w:asciiTheme="minorHAnsi" w:hAnsiTheme="minorHAnsi" w:cstheme="minorHAnsi"/>
+                <w:rFonts w:ascii="Arial Unicode MS" w:eastAsia="Arial Unicode MS" w:hAnsi="Arial Unicode MS" w:cs="Arial Unicode MS"/>
                 <w:sz w:val="24"/>
               </w:rPr>
             </w:pPr>
             <w:r>
               <w:rPr>
-                <w:rFonts w:asciiTheme="minorHAnsi" w:eastAsia="Times New Roman" w:hAnsiTheme="minorHAnsi" w:cstheme="minorHAnsi"/>
+                <w:rFonts w:ascii="Arial Unicode MS" w:eastAsia="Arial Unicode MS" w:hAnsi="Arial Unicode MS" w:cs="Arial Unicode MS"/>
                 <w:b/>
                 <w:sz w:val="24"/>
               </w:rPr>
@@ -592,13 +889,13 @@
             <w:pPr>
               <w:spacing w:after="0"/>
               <w:rPr>
-                <w:rFonts w:asciiTheme="majorHAnsi" w:hAnsiTheme="majorHAnsi" w:cstheme="majorHAnsi"/>
+                <w:rFonts w:ascii="Arial Unicode MS" w:eastAsia="Arial Unicode MS" w:hAnsi="Arial Unicode MS" w:cs="Arial Unicode MS"/>
                 <w:sz w:val="24"/>
               </w:rPr>
             </w:pPr>
             <w:r>
               <w:rPr>
-                <w:rFonts w:asciiTheme="majorHAnsi" w:eastAsia="Times New Roman" w:hAnsiTheme="majorHAnsi" w:cstheme="majorHAnsi"/>
+                <w:rFonts w:ascii="Arial Unicode MS" w:eastAsia="Arial Unicode MS" w:hAnsi="Arial Unicode MS" w:cs="Arial Unicode MS"/>
                 <w:sz w:val="24"/>
               </w:rPr>
               <w:t xml:space="preserve">5.3.2020. </w:t>
@@ -620,13 +917,13 @@
             <w:pPr>
               <w:spacing w:after="0"/>
               <w:rPr>
-                <w:rFonts w:asciiTheme="majorHAnsi" w:hAnsiTheme="majorHAnsi" w:cstheme="majorHAnsi"/>
+                <w:rFonts w:ascii="Arial Unicode MS" w:eastAsia="Arial Unicode MS" w:hAnsi="Arial Unicode MS" w:cs="Arial Unicode MS"/>
                 <w:sz w:val="24"/>
               </w:rPr>
             </w:pPr>
             <w:r>
               <w:rPr>
-                <w:rFonts w:asciiTheme="majorHAnsi" w:eastAsia="Times New Roman" w:hAnsiTheme="majorHAnsi" w:cstheme="majorHAnsi"/>
+                <w:rFonts w:ascii="Arial Unicode MS" w:eastAsia="Arial Unicode MS" w:hAnsi="Arial Unicode MS" w:cs="Arial Unicode MS"/>
                 <w:sz w:val="24"/>
               </w:rPr>
               <w:t xml:space="preserve">1.0 </w:t>
@@ -648,23 +945,48 @@
             <w:pPr>
               <w:spacing w:after="0"/>
               <w:rPr>
-                <w:rFonts w:asciiTheme="majorHAnsi" w:hAnsiTheme="majorHAnsi" w:cstheme="majorHAnsi"/>
+                <w:rFonts w:ascii="Arial Unicode MS" w:eastAsia="Arial Unicode MS" w:hAnsi="Arial Unicode MS" w:cs="Arial Unicode MS"/>
                 <w:sz w:val="24"/>
               </w:rPr>
             </w:pPr>
-            <w:r>
-              <w:rPr>
-                <w:rFonts w:asciiTheme="majorHAnsi" w:eastAsia="Times New Roman" w:hAnsiTheme="majorHAnsi" w:cstheme="majorHAnsi"/>
+            <w:proofErr w:type="spellStart"/>
+            <w:r>
+              <w:rPr>
+                <w:rFonts w:ascii="Arial Unicode MS" w:eastAsia="Arial Unicode MS" w:hAnsi="Arial Unicode MS" w:cs="Arial Unicode MS"/>
                 <w:sz w:val="24"/>
               </w:rPr>
               <w:t>I</w:t>
             </w:r>
             <w:r>
               <w:rPr>
-                <w:rFonts w:asciiTheme="majorHAnsi" w:eastAsia="Times New Roman" w:hAnsiTheme="majorHAnsi" w:cstheme="majorHAnsi"/>
+                <w:rFonts w:ascii="Arial Unicode MS" w:eastAsia="Arial Unicode MS" w:hAnsi="Arial Unicode MS" w:cs="Arial Unicode MS"/>
                 <w:sz w:val="24"/>
               </w:rPr>
-              <w:t xml:space="preserve">nicijalna verzija </w:t>
+              <w:t>nicijalna</w:t>
+            </w:r>
+            <w:proofErr w:type="spellEnd"/>
+            <w:r>
+              <w:rPr>
+                <w:rFonts w:ascii="Arial Unicode MS" w:eastAsia="Arial Unicode MS" w:hAnsi="Arial Unicode MS" w:cs="Arial Unicode MS"/>
+                <w:sz w:val="24"/>
+              </w:rPr>
+              <w:t xml:space="preserve"> </w:t>
+            </w:r>
+            <w:proofErr w:type="spellStart"/>
+            <w:r>
+              <w:rPr>
+                <w:rFonts w:ascii="Arial Unicode MS" w:eastAsia="Arial Unicode MS" w:hAnsi="Arial Unicode MS" w:cs="Arial Unicode MS"/>
+                <w:sz w:val="24"/>
+              </w:rPr>
+              <w:t>verzija</w:t>
+            </w:r>
+            <w:proofErr w:type="spellEnd"/>
+            <w:r>
+              <w:rPr>
+                <w:rFonts w:ascii="Arial Unicode MS" w:eastAsia="Arial Unicode MS" w:hAnsi="Arial Unicode MS" w:cs="Arial Unicode MS"/>
+                <w:sz w:val="24"/>
+              </w:rPr>
+              <w:t xml:space="preserve"> </w:t>
             </w:r>
           </w:p>
         </w:tc>
@@ -683,28 +1005,30 @@
             <w:pPr>
               <w:spacing w:after="0"/>
               <w:rPr>
-                <w:rFonts w:asciiTheme="majorHAnsi" w:hAnsiTheme="majorHAnsi" w:cstheme="majorHAnsi"/>
+                <w:rFonts w:ascii="Arial Unicode MS" w:eastAsia="Arial Unicode MS" w:hAnsi="Arial Unicode MS" w:cs="Arial Unicode MS"/>
                 <w:sz w:val="24"/>
                 <w:lang w:val="sr-Latn-RS"/>
               </w:rPr>
             </w:pPr>
             <w:r>
               <w:rPr>
-                <w:rFonts w:asciiTheme="majorHAnsi" w:eastAsia="Times New Roman" w:hAnsiTheme="majorHAnsi" w:cstheme="majorHAnsi"/>
+                <w:rFonts w:ascii="Arial Unicode MS" w:eastAsia="Arial Unicode MS" w:hAnsi="Arial Unicode MS" w:cs="Arial Unicode MS"/>
                 <w:sz w:val="24"/>
               </w:rPr>
               <w:t xml:space="preserve">D. </w:t>
             </w:r>
-            <w:r>
-              <w:rPr>
-                <w:rFonts w:asciiTheme="majorHAnsi" w:eastAsia="Times New Roman" w:hAnsiTheme="majorHAnsi" w:cstheme="majorHAnsi"/>
+            <w:proofErr w:type="spellStart"/>
+            <w:r>
+              <w:rPr>
+                <w:rFonts w:ascii="Arial Unicode MS" w:eastAsia="Arial Unicode MS" w:hAnsi="Arial Unicode MS" w:cs="Arial Unicode MS"/>
                 <w:sz w:val="24"/>
               </w:rPr>
               <w:t>Pavlovi</w:t>
             </w:r>
-            <w:r>
-              <w:rPr>
-                <w:rFonts w:asciiTheme="majorHAnsi" w:eastAsia="Times New Roman" w:hAnsiTheme="majorHAnsi" w:cstheme="majorHAnsi"/>
+            <w:proofErr w:type="spellEnd"/>
+            <w:r>
+              <w:rPr>
+                <w:rFonts w:ascii="Arial Unicode MS" w:eastAsia="Arial Unicode MS" w:hAnsi="Arial Unicode MS" w:cs="Arial Unicode MS"/>
                 <w:sz w:val="24"/>
                 <w:lang w:val="sr-Latn-RS"/>
               </w:rPr>
@@ -732,13 +1056,13 @@
             <w:pPr>
               <w:spacing w:after="0"/>
               <w:rPr>
-                <w:rFonts w:asciiTheme="majorHAnsi" w:hAnsiTheme="majorHAnsi" w:cstheme="majorHAnsi"/>
+                <w:rFonts w:ascii="Arial Unicode MS" w:eastAsia="Arial Unicode MS" w:hAnsi="Arial Unicode MS" w:cs="Arial Unicode MS"/>
                 <w:sz w:val="24"/>
               </w:rPr>
             </w:pPr>
             <w:r>
               <w:rPr>
-                <w:rFonts w:asciiTheme="majorHAnsi" w:hAnsiTheme="majorHAnsi" w:cstheme="majorHAnsi"/>
+                <w:rFonts w:ascii="Arial Unicode MS" w:eastAsia="Arial Unicode MS" w:hAnsi="Arial Unicode MS" w:cs="Arial Unicode MS"/>
                 <w:sz w:val="24"/>
               </w:rPr>
               <w:t>28.3.2020.</w:t>
@@ -760,13 +1084,13 @@
             <w:pPr>
               <w:spacing w:after="0"/>
               <w:rPr>
-                <w:rFonts w:asciiTheme="majorHAnsi" w:hAnsiTheme="majorHAnsi" w:cstheme="majorHAnsi"/>
+                <w:rFonts w:ascii="Arial Unicode MS" w:eastAsia="Arial Unicode MS" w:hAnsi="Arial Unicode MS" w:cs="Arial Unicode MS"/>
                 <w:sz w:val="24"/>
               </w:rPr>
             </w:pPr>
             <w:r>
               <w:rPr>
-                <w:rFonts w:asciiTheme="majorHAnsi" w:hAnsiTheme="majorHAnsi" w:cstheme="majorHAnsi"/>
+                <w:rFonts w:ascii="Arial Unicode MS" w:eastAsia="Arial Unicode MS" w:hAnsi="Arial Unicode MS" w:cs="Arial Unicode MS"/>
                 <w:sz w:val="24"/>
               </w:rPr>
               <w:t>1.1</w:t>
@@ -788,20 +1112,45 @@
             <w:pPr>
               <w:spacing w:after="0"/>
               <w:rPr>
-                <w:rFonts w:asciiTheme="majorHAnsi" w:hAnsiTheme="majorHAnsi" w:cstheme="majorHAnsi"/>
+                <w:rFonts w:ascii="Arial Unicode MS" w:eastAsia="Arial Unicode MS" w:hAnsi="Arial Unicode MS" w:cs="Arial Unicode MS"/>
                 <w:sz w:val="24"/>
               </w:rPr>
             </w:pPr>
             <w:r>
               <w:rPr>
-                <w:rFonts w:asciiTheme="majorHAnsi" w:eastAsia="Times New Roman" w:hAnsiTheme="majorHAnsi" w:cstheme="majorHAnsi"/>
+                <w:rFonts w:ascii="Arial Unicode MS" w:eastAsia="Arial Unicode MS" w:hAnsi="Arial Unicode MS" w:cs="Arial Unicode MS"/>
                 <w:sz w:val="24"/>
               </w:rPr>
-              <w:t>Scenario upotrebo razrađen</w:t>
-            </w:r>
-            <w:r>
-              <w:rPr>
-                <w:rFonts w:asciiTheme="majorHAnsi" w:eastAsia="Times New Roman" w:hAnsiTheme="majorHAnsi" w:cstheme="majorHAnsi"/>
+              <w:t xml:space="preserve">Scenario </w:t>
+            </w:r>
+            <w:proofErr w:type="spellStart"/>
+            <w:r>
+              <w:rPr>
+                <w:rFonts w:ascii="Arial Unicode MS" w:eastAsia="Arial Unicode MS" w:hAnsi="Arial Unicode MS" w:cs="Arial Unicode MS"/>
+                <w:sz w:val="24"/>
+              </w:rPr>
+              <w:t>upotrebo</w:t>
+            </w:r>
+            <w:proofErr w:type="spellEnd"/>
+            <w:r>
+              <w:rPr>
+                <w:rFonts w:ascii="Arial Unicode MS" w:eastAsia="Arial Unicode MS" w:hAnsi="Arial Unicode MS" w:cs="Arial Unicode MS"/>
+                <w:sz w:val="24"/>
+              </w:rPr>
+              <w:t xml:space="preserve"> </w:t>
+            </w:r>
+            <w:proofErr w:type="spellStart"/>
+            <w:r>
+              <w:rPr>
+                <w:rFonts w:ascii="Arial Unicode MS" w:eastAsia="Arial Unicode MS" w:hAnsi="Arial Unicode MS" w:cs="Arial Unicode MS"/>
+                <w:sz w:val="24"/>
+              </w:rPr>
+              <w:t>razrađen</w:t>
+            </w:r>
+            <w:proofErr w:type="spellEnd"/>
+            <w:r>
+              <w:rPr>
+                <w:rFonts w:ascii="Arial Unicode MS" w:eastAsia="Arial Unicode MS" w:hAnsi="Arial Unicode MS" w:cs="Arial Unicode MS"/>
                 <w:sz w:val="24"/>
               </w:rPr>
               <w:t xml:space="preserve"> </w:t>
@@ -823,20 +1172,29 @@
             <w:pPr>
               <w:spacing w:after="0"/>
               <w:rPr>
-                <w:rFonts w:asciiTheme="majorHAnsi" w:hAnsiTheme="majorHAnsi" w:cstheme="majorHAnsi"/>
+                <w:rFonts w:ascii="Arial Unicode MS" w:eastAsia="Arial Unicode MS" w:hAnsi="Arial Unicode MS" w:cs="Arial Unicode MS"/>
                 <w:sz w:val="24"/>
               </w:rPr>
             </w:pPr>
             <w:r>
               <w:rPr>
-                <w:rFonts w:asciiTheme="majorHAnsi" w:eastAsia="Times New Roman" w:hAnsiTheme="majorHAnsi" w:cstheme="majorHAnsi"/>
+                <w:rFonts w:ascii="Arial Unicode MS" w:eastAsia="Arial Unicode MS" w:hAnsi="Arial Unicode MS" w:cs="Arial Unicode MS"/>
                 <w:sz w:val="24"/>
               </w:rPr>
-              <w:t>D. Pavlovi</w:t>
-            </w:r>
-            <w:r>
-              <w:rPr>
-                <w:rFonts w:asciiTheme="majorHAnsi" w:eastAsia="Times New Roman" w:hAnsiTheme="majorHAnsi" w:cstheme="majorHAnsi"/>
+              <w:t xml:space="preserve">D. </w:t>
+            </w:r>
+            <w:proofErr w:type="spellStart"/>
+            <w:r>
+              <w:rPr>
+                <w:rFonts w:ascii="Arial Unicode MS" w:eastAsia="Arial Unicode MS" w:hAnsi="Arial Unicode MS" w:cs="Arial Unicode MS"/>
+                <w:sz w:val="24"/>
+              </w:rPr>
+              <w:t>Pavlovi</w:t>
+            </w:r>
+            <w:proofErr w:type="spellEnd"/>
+            <w:r>
+              <w:rPr>
+                <w:rFonts w:ascii="Arial Unicode MS" w:eastAsia="Arial Unicode MS" w:hAnsi="Arial Unicode MS" w:cs="Arial Unicode MS"/>
                 <w:sz w:val="24"/>
                 <w:lang w:val="sr-Latn-RS"/>
               </w:rPr>
@@ -864,13 +1222,13 @@
             <w:pPr>
               <w:spacing w:after="0"/>
               <w:rPr>
-                <w:rFonts w:asciiTheme="majorHAnsi" w:hAnsiTheme="majorHAnsi" w:cstheme="majorHAnsi"/>
+                <w:rFonts w:ascii="Arial Unicode MS" w:eastAsia="Arial Unicode MS" w:hAnsi="Arial Unicode MS" w:cs="Arial Unicode MS"/>
                 <w:sz w:val="24"/>
               </w:rPr>
             </w:pPr>
             <w:r>
               <w:rPr>
-                <w:rFonts w:asciiTheme="majorHAnsi" w:eastAsia="Times New Roman" w:hAnsiTheme="majorHAnsi" w:cstheme="majorHAnsi"/>
+                <w:rFonts w:ascii="Arial Unicode MS" w:eastAsia="Arial Unicode MS" w:hAnsi="Arial Unicode MS" w:cs="Arial Unicode MS"/>
                 <w:sz w:val="24"/>
               </w:rPr>
               <w:t xml:space="preserve"> </w:t>
@@ -892,13 +1250,13 @@
             <w:pPr>
               <w:spacing w:after="0"/>
               <w:rPr>
-                <w:rFonts w:asciiTheme="majorHAnsi" w:hAnsiTheme="majorHAnsi" w:cstheme="majorHAnsi"/>
+                <w:rFonts w:ascii="Arial Unicode MS" w:eastAsia="Arial Unicode MS" w:hAnsi="Arial Unicode MS" w:cs="Arial Unicode MS"/>
                 <w:sz w:val="24"/>
               </w:rPr>
             </w:pPr>
             <w:r>
               <w:rPr>
-                <w:rFonts w:asciiTheme="majorHAnsi" w:eastAsia="Times New Roman" w:hAnsiTheme="majorHAnsi" w:cstheme="majorHAnsi"/>
+                <w:rFonts w:ascii="Arial Unicode MS" w:eastAsia="Arial Unicode MS" w:hAnsi="Arial Unicode MS" w:cs="Arial Unicode MS"/>
                 <w:sz w:val="24"/>
               </w:rPr>
               <w:t xml:space="preserve"> </w:t>
@@ -920,13 +1278,13 @@
             <w:pPr>
               <w:spacing w:after="0"/>
               <w:rPr>
-                <w:rFonts w:asciiTheme="majorHAnsi" w:hAnsiTheme="majorHAnsi" w:cstheme="majorHAnsi"/>
+                <w:rFonts w:ascii="Arial Unicode MS" w:eastAsia="Arial Unicode MS" w:hAnsi="Arial Unicode MS" w:cs="Arial Unicode MS"/>
                 <w:sz w:val="24"/>
               </w:rPr>
             </w:pPr>
             <w:r>
               <w:rPr>
-                <w:rFonts w:asciiTheme="majorHAnsi" w:eastAsia="Times New Roman" w:hAnsiTheme="majorHAnsi" w:cstheme="majorHAnsi"/>
+                <w:rFonts w:ascii="Arial Unicode MS" w:eastAsia="Arial Unicode MS" w:hAnsi="Arial Unicode MS" w:cs="Arial Unicode MS"/>
                 <w:sz w:val="24"/>
               </w:rPr>
               <w:t xml:space="preserve"> </w:t>
@@ -948,13 +1306,13 @@
             <w:pPr>
               <w:spacing w:after="0"/>
               <w:rPr>
-                <w:rFonts w:asciiTheme="majorHAnsi" w:hAnsiTheme="majorHAnsi" w:cstheme="majorHAnsi"/>
+                <w:rFonts w:ascii="Arial Unicode MS" w:eastAsia="Arial Unicode MS" w:hAnsi="Arial Unicode MS" w:cs="Arial Unicode MS"/>
                 <w:sz w:val="24"/>
               </w:rPr>
             </w:pPr>
             <w:r>
               <w:rPr>
-                <w:rFonts w:asciiTheme="majorHAnsi" w:eastAsia="Times New Roman" w:hAnsiTheme="majorHAnsi" w:cstheme="majorHAnsi"/>
+                <w:rFonts w:ascii="Arial Unicode MS" w:eastAsia="Arial Unicode MS" w:hAnsi="Arial Unicode MS" w:cs="Arial Unicode MS"/>
                 <w:sz w:val="24"/>
               </w:rPr>
               <w:t xml:space="preserve"> </w:t>
@@ -981,13 +1339,13 @@
             <w:pPr>
               <w:spacing w:after="0"/>
               <w:rPr>
-                <w:rFonts w:asciiTheme="majorHAnsi" w:hAnsiTheme="majorHAnsi" w:cstheme="majorHAnsi"/>
+                <w:rFonts w:ascii="Arial Unicode MS" w:eastAsia="Arial Unicode MS" w:hAnsi="Arial Unicode MS" w:cs="Arial Unicode MS"/>
                 <w:sz w:val="24"/>
               </w:rPr>
             </w:pPr>
             <w:r>
               <w:rPr>
-                <w:rFonts w:asciiTheme="majorHAnsi" w:eastAsia="Times New Roman" w:hAnsiTheme="majorHAnsi" w:cstheme="majorHAnsi"/>
+                <w:rFonts w:ascii="Arial Unicode MS" w:eastAsia="Arial Unicode MS" w:hAnsi="Arial Unicode MS" w:cs="Arial Unicode MS"/>
                 <w:sz w:val="24"/>
               </w:rPr>
               <w:t xml:space="preserve"> </w:t>
@@ -1009,13 +1367,13 @@
             <w:pPr>
               <w:spacing w:after="0"/>
               <w:rPr>
-                <w:rFonts w:asciiTheme="majorHAnsi" w:hAnsiTheme="majorHAnsi" w:cstheme="majorHAnsi"/>
+                <w:rFonts w:ascii="Arial Unicode MS" w:eastAsia="Arial Unicode MS" w:hAnsi="Arial Unicode MS" w:cs="Arial Unicode MS"/>
                 <w:sz w:val="24"/>
               </w:rPr>
             </w:pPr>
             <w:r>
               <w:rPr>
-                <w:rFonts w:asciiTheme="majorHAnsi" w:eastAsia="Times New Roman" w:hAnsiTheme="majorHAnsi" w:cstheme="majorHAnsi"/>
+                <w:rFonts w:ascii="Arial Unicode MS" w:eastAsia="Arial Unicode MS" w:hAnsi="Arial Unicode MS" w:cs="Arial Unicode MS"/>
                 <w:sz w:val="24"/>
               </w:rPr>
               <w:t xml:space="preserve"> </w:t>
@@ -1037,13 +1395,13 @@
             <w:pPr>
               <w:spacing w:after="0"/>
               <w:rPr>
-                <w:rFonts w:asciiTheme="majorHAnsi" w:hAnsiTheme="majorHAnsi" w:cstheme="majorHAnsi"/>
+                <w:rFonts w:ascii="Arial Unicode MS" w:eastAsia="Arial Unicode MS" w:hAnsi="Arial Unicode MS" w:cs="Arial Unicode MS"/>
                 <w:sz w:val="24"/>
               </w:rPr>
             </w:pPr>
             <w:r>
               <w:rPr>
-                <w:rFonts w:asciiTheme="majorHAnsi" w:eastAsia="Times New Roman" w:hAnsiTheme="majorHAnsi" w:cstheme="majorHAnsi"/>
+                <w:rFonts w:ascii="Arial Unicode MS" w:eastAsia="Arial Unicode MS" w:hAnsi="Arial Unicode MS" w:cs="Arial Unicode MS"/>
                 <w:sz w:val="24"/>
               </w:rPr>
               <w:t xml:space="preserve"> </w:t>
@@ -1065,13 +1423,13 @@
             <w:pPr>
               <w:spacing w:after="0"/>
               <w:rPr>
-                <w:rFonts w:asciiTheme="majorHAnsi" w:hAnsiTheme="majorHAnsi" w:cstheme="majorHAnsi"/>
+                <w:rFonts w:ascii="Arial Unicode MS" w:eastAsia="Arial Unicode MS" w:hAnsi="Arial Unicode MS" w:cs="Arial Unicode MS"/>
                 <w:sz w:val="24"/>
               </w:rPr>
             </w:pPr>
             <w:r>
               <w:rPr>
-                <w:rFonts w:asciiTheme="majorHAnsi" w:eastAsia="Times New Roman" w:hAnsiTheme="majorHAnsi" w:cstheme="majorHAnsi"/>
+                <w:rFonts w:ascii="Arial Unicode MS" w:eastAsia="Arial Unicode MS" w:hAnsi="Arial Unicode MS" w:cs="Arial Unicode MS"/>
                 <w:sz w:val="24"/>
               </w:rPr>
               <w:t xml:space="preserve"> </w:t>
@@ -1083,15 +1441,21 @@
     <w:p>
       <w:pPr>
         <w:spacing w:after="0"/>
-      </w:pPr>
-      <w:r>
-        <w:rPr>
-          <w:rFonts w:ascii="Times New Roman" w:eastAsia="Times New Roman" w:hAnsi="Times New Roman" w:cs="Times New Roman"/>
-          <w:sz w:val="20"/>
-        </w:rPr>
-        <w:t xml:space="preserve"> </w:t>
-      </w:r>
-      <w:r>
+        <w:rPr>
+          <w:rFonts w:ascii="Arial Unicode MS" w:eastAsia="Arial Unicode MS" w:hAnsi="Arial Unicode MS" w:cs="Arial Unicode MS"/>
+        </w:rPr>
+      </w:pPr>
+      <w:r>
+        <w:rPr>
+          <w:rFonts w:ascii="Arial Unicode MS" w:eastAsia="Arial Unicode MS" w:hAnsi="Arial Unicode MS" w:cs="Arial Unicode MS"/>
+          <w:sz w:val="20"/>
+        </w:rPr>
+        <w:t xml:space="preserve"> </w:t>
+      </w:r>
+      <w:r>
+        <w:rPr>
+          <w:rFonts w:ascii="Arial Unicode MS" w:eastAsia="Arial Unicode MS" w:hAnsi="Arial Unicode MS" w:cs="Arial Unicode MS"/>
+        </w:rPr>
         <w:br w:type="page"/>
       </w:r>
     </w:p>
@@ -1100,10 +1464,13 @@
         <w:spacing w:after="150"/>
         <w:ind w:left="60"/>
         <w:jc w:val="center"/>
-      </w:pPr>
-      <w:r>
-        <w:rPr>
-          <w:rFonts w:ascii="Times New Roman" w:eastAsia="Times New Roman" w:hAnsi="Times New Roman" w:cs="Times New Roman"/>
+        <w:rPr>
+          <w:rFonts w:ascii="Arial Unicode MS" w:eastAsia="Arial Unicode MS" w:hAnsi="Arial Unicode MS" w:cs="Arial Unicode MS"/>
+        </w:rPr>
+      </w:pPr>
+      <w:r>
+        <w:rPr>
+          <w:rFonts w:ascii="Arial Unicode MS" w:eastAsia="Arial Unicode MS" w:hAnsi="Arial Unicode MS" w:cs="Arial Unicode MS"/>
           <w:i/>
           <w:sz w:val="24"/>
         </w:rPr>
@@ -1116,20 +1483,33 @@
         <w:spacing w:after="98"/>
         <w:ind w:right="2"/>
         <w:jc w:val="center"/>
-      </w:pPr>
-      <w:r>
-        <w:rPr>
-          <w:rFonts w:ascii="Arial" w:eastAsia="Arial" w:hAnsi="Arial" w:cs="Arial"/>
+        <w:rPr>
+          <w:rFonts w:ascii="Arial Unicode MS" w:eastAsia="Arial Unicode MS" w:hAnsi="Arial Unicode MS" w:cs="Arial Unicode MS"/>
+        </w:rPr>
+      </w:pPr>
+      <w:proofErr w:type="spellStart"/>
+      <w:r>
+        <w:rPr>
+          <w:rFonts w:ascii="Arial Unicode MS" w:eastAsia="Arial Unicode MS" w:hAnsi="Arial Unicode MS" w:cs="Arial Unicode MS"/>
           <w:b/>
           <w:sz w:val="36"/>
         </w:rPr>
-        <w:t xml:space="preserve">Sadržaj  </w:t>
+        <w:t>Sadržaj</w:t>
+      </w:r>
+      <w:proofErr w:type="spellEnd"/>
+      <w:r>
+        <w:rPr>
+          <w:rFonts w:ascii="Arial Unicode MS" w:eastAsia="Arial Unicode MS" w:hAnsi="Arial Unicode MS" w:cs="Arial Unicode MS"/>
+          <w:b/>
+          <w:sz w:val="36"/>
+        </w:rPr>
+        <w:t xml:space="preserve">  </w:t>
       </w:r>
     </w:p>
     <w:sdt>
       <w:sdtPr>
         <w:rPr>
-          <w:rFonts w:ascii="Calibri" w:eastAsia="Calibri" w:hAnsi="Calibri" w:cs="Calibri"/>
+          <w:rFonts w:ascii="Arial Unicode MS" w:eastAsia="Arial Unicode MS" w:hAnsi="Arial Unicode MS" w:cs="Arial Unicode MS"/>
           <w:sz w:val="22"/>
           <w:lang w:val="en-US" w:bidi="en-US"/>
         </w:rPr>
@@ -1148,7 +1528,7 @@
               <w:tab w:val="right" w:pos="9010"/>
             </w:tabs>
             <w:rPr>
-              <w:rFonts w:asciiTheme="minorHAnsi" w:eastAsiaTheme="minorEastAsia" w:hAnsiTheme="minorHAnsi" w:cstheme="minorBidi"/>
+              <w:rFonts w:ascii="Arial Unicode MS" w:eastAsia="Arial Unicode MS" w:hAnsi="Arial Unicode MS" w:cs="Arial Unicode MS"/>
               <w:noProof/>
               <w:color w:val="auto"/>
               <w:sz w:val="22"/>
@@ -1157,18 +1537,28 @@
             </w:rPr>
           </w:pPr>
           <w:r>
+            <w:rPr>
+              <w:rFonts w:ascii="Arial Unicode MS" w:eastAsia="Arial Unicode MS" w:hAnsi="Arial Unicode MS" w:cs="Arial Unicode MS"/>
+            </w:rPr>
             <w:fldChar w:fldCharType="begin"/>
           </w:r>
           <w:r>
+            <w:rPr>
+              <w:rFonts w:ascii="Arial Unicode MS" w:eastAsia="Arial Unicode MS" w:hAnsi="Arial Unicode MS" w:cs="Arial Unicode MS"/>
+            </w:rPr>
             <w:instrText xml:space="preserve"> TOC \o "1-3" \h \z \u </w:instrText>
           </w:r>
           <w:r>
+            <w:rPr>
+              <w:rFonts w:ascii="Arial Unicode MS" w:eastAsia="Arial Unicode MS" w:hAnsi="Arial Unicode MS" w:cs="Arial Unicode MS"/>
+            </w:rPr>
             <w:fldChar w:fldCharType="separate"/>
           </w:r>
           <w:hyperlink w:anchor="_Toc34344484" w:history="1">
             <w:r>
               <w:rPr>
                 <w:rStyle w:val="Hyperlink"/>
+                <w:rFonts w:ascii="Arial Unicode MS" w:eastAsia="Arial Unicode MS" w:hAnsi="Arial Unicode MS" w:cs="Arial Unicode MS"/>
                 <w:bCs/>
                 <w:noProof/>
                 <w:bdr w:val="none" w:sz="0" w:space="0" w:color="auto" w:frame="1"/>
@@ -1177,7 +1567,7 @@
             </w:r>
             <w:r>
               <w:rPr>
-                <w:rFonts w:asciiTheme="minorHAnsi" w:eastAsiaTheme="minorEastAsia" w:hAnsiTheme="minorHAnsi" w:cstheme="minorBidi"/>
+                <w:rFonts w:ascii="Arial Unicode MS" w:eastAsia="Arial Unicode MS" w:hAnsi="Arial Unicode MS" w:cs="Arial Unicode MS"/>
                 <w:noProof/>
                 <w:color w:val="auto"/>
                 <w:sz w:val="22"/>
@@ -1189,12 +1579,14 @@
             <w:r>
               <w:rPr>
                 <w:rStyle w:val="Hyperlink"/>
+                <w:rFonts w:ascii="Arial Unicode MS" w:eastAsia="Arial Unicode MS" w:hAnsi="Arial Unicode MS" w:cs="Arial Unicode MS"/>
                 <w:noProof/>
               </w:rPr>
               <w:t>Uvod</w:t>
             </w:r>
             <w:r>
               <w:rPr>
+                <w:rFonts w:ascii="Arial Unicode MS" w:eastAsia="Arial Unicode MS" w:hAnsi="Arial Unicode MS" w:cs="Arial Unicode MS"/>
                 <w:noProof/>
                 <w:webHidden/>
               </w:rPr>
@@ -1202,6 +1594,7 @@
             </w:r>
             <w:r>
               <w:rPr>
+                <w:rFonts w:ascii="Arial Unicode MS" w:eastAsia="Arial Unicode MS" w:hAnsi="Arial Unicode MS" w:cs="Arial Unicode MS"/>
                 <w:noProof/>
                 <w:webHidden/>
               </w:rPr>
@@ -1209,6 +1602,7 @@
             </w:r>
             <w:r>
               <w:rPr>
+                <w:rFonts w:ascii="Arial Unicode MS" w:eastAsia="Arial Unicode MS" w:hAnsi="Arial Unicode MS" w:cs="Arial Unicode MS"/>
                 <w:noProof/>
                 <w:webHidden/>
               </w:rPr>
@@ -1216,12 +1610,14 @@
             </w:r>
             <w:r>
               <w:rPr>
-                <w:noProof/>
-                <w:webHidden/>
-              </w:rPr>
-            </w:r>
-            <w:r>
-              <w:rPr>
+                <w:rFonts w:ascii="Arial Unicode MS" w:eastAsia="Arial Unicode MS" w:hAnsi="Arial Unicode MS" w:cs="Arial Unicode MS"/>
+                <w:noProof/>
+                <w:webHidden/>
+              </w:rPr>
+            </w:r>
+            <w:r>
+              <w:rPr>
+                <w:rFonts w:ascii="Arial Unicode MS" w:eastAsia="Arial Unicode MS" w:hAnsi="Arial Unicode MS" w:cs="Arial Unicode MS"/>
                 <w:noProof/>
                 <w:webHidden/>
               </w:rPr>
@@ -1229,6 +1625,7 @@
             </w:r>
             <w:r>
               <w:rPr>
+                <w:rFonts w:ascii="Arial Unicode MS" w:eastAsia="Arial Unicode MS" w:hAnsi="Arial Unicode MS" w:cs="Arial Unicode MS"/>
                 <w:noProof/>
                 <w:webHidden/>
               </w:rPr>
@@ -1236,6 +1633,7 @@
             </w:r>
             <w:r>
               <w:rPr>
+                <w:rFonts w:ascii="Arial Unicode MS" w:eastAsia="Arial Unicode MS" w:hAnsi="Arial Unicode MS" w:cs="Arial Unicode MS"/>
                 <w:noProof/>
                 <w:webHidden/>
               </w:rPr>
@@ -1251,7 +1649,7 @@
               <w:tab w:val="right" w:pos="9010"/>
             </w:tabs>
             <w:rPr>
-              <w:rFonts w:asciiTheme="minorHAnsi" w:eastAsiaTheme="minorEastAsia" w:hAnsiTheme="minorHAnsi" w:cstheme="minorBidi"/>
+              <w:rFonts w:ascii="Arial Unicode MS" w:eastAsia="Arial Unicode MS" w:hAnsi="Arial Unicode MS" w:cs="Arial Unicode MS"/>
               <w:noProof/>
               <w:color w:val="auto"/>
               <w:sz w:val="22"/>
@@ -1263,6 +1661,7 @@
             <w:r>
               <w:rPr>
                 <w:rStyle w:val="Hyperlink"/>
+                <w:rFonts w:ascii="Arial Unicode MS" w:eastAsia="Arial Unicode MS" w:hAnsi="Arial Unicode MS" w:cs="Arial Unicode MS"/>
                 <w:bCs/>
                 <w:noProof/>
                 <w:bdr w:val="none" w:sz="0" w:space="0" w:color="auto" w:frame="1"/>
@@ -1271,7 +1670,7 @@
             </w:r>
             <w:r>
               <w:rPr>
-                <w:rFonts w:asciiTheme="minorHAnsi" w:eastAsiaTheme="minorEastAsia" w:hAnsiTheme="minorHAnsi" w:cstheme="minorBidi"/>
+                <w:rFonts w:ascii="Arial Unicode MS" w:eastAsia="Arial Unicode MS" w:hAnsi="Arial Unicode MS" w:cs="Arial Unicode MS"/>
                 <w:noProof/>
                 <w:color w:val="auto"/>
                 <w:sz w:val="22"/>
@@ -1283,12 +1682,14 @@
             <w:r>
               <w:rPr>
                 <w:rStyle w:val="Hyperlink"/>
+                <w:rFonts w:ascii="Arial Unicode MS" w:eastAsia="Arial Unicode MS" w:hAnsi="Arial Unicode MS" w:cs="Arial Unicode MS"/>
                 <w:noProof/>
               </w:rPr>
               <w:t>Rezime</w:t>
             </w:r>
             <w:r>
               <w:rPr>
+                <w:rFonts w:ascii="Arial Unicode MS" w:eastAsia="Arial Unicode MS" w:hAnsi="Arial Unicode MS" w:cs="Arial Unicode MS"/>
                 <w:noProof/>
                 <w:webHidden/>
               </w:rPr>
@@ -1296,6 +1697,7 @@
             </w:r>
             <w:r>
               <w:rPr>
+                <w:rFonts w:ascii="Arial Unicode MS" w:eastAsia="Arial Unicode MS" w:hAnsi="Arial Unicode MS" w:cs="Arial Unicode MS"/>
                 <w:noProof/>
                 <w:webHidden/>
               </w:rPr>
@@ -1303,6 +1705,7 @@
             </w:r>
             <w:r>
               <w:rPr>
+                <w:rFonts w:ascii="Arial Unicode MS" w:eastAsia="Arial Unicode MS" w:hAnsi="Arial Unicode MS" w:cs="Arial Unicode MS"/>
                 <w:noProof/>
                 <w:webHidden/>
               </w:rPr>
@@ -1310,12 +1713,14 @@
             </w:r>
             <w:r>
               <w:rPr>
-                <w:noProof/>
-                <w:webHidden/>
-              </w:rPr>
-            </w:r>
-            <w:r>
-              <w:rPr>
+                <w:rFonts w:ascii="Arial Unicode MS" w:eastAsia="Arial Unicode MS" w:hAnsi="Arial Unicode MS" w:cs="Arial Unicode MS"/>
+                <w:noProof/>
+                <w:webHidden/>
+              </w:rPr>
+            </w:r>
+            <w:r>
+              <w:rPr>
+                <w:rFonts w:ascii="Arial Unicode MS" w:eastAsia="Arial Unicode MS" w:hAnsi="Arial Unicode MS" w:cs="Arial Unicode MS"/>
                 <w:noProof/>
                 <w:webHidden/>
               </w:rPr>
@@ -1323,6 +1728,7 @@
             </w:r>
             <w:r>
               <w:rPr>
+                <w:rFonts w:ascii="Arial Unicode MS" w:eastAsia="Arial Unicode MS" w:hAnsi="Arial Unicode MS" w:cs="Arial Unicode MS"/>
                 <w:noProof/>
                 <w:webHidden/>
               </w:rPr>
@@ -1330,6 +1736,7 @@
             </w:r>
             <w:r>
               <w:rPr>
+                <w:rFonts w:ascii="Arial Unicode MS" w:eastAsia="Arial Unicode MS" w:hAnsi="Arial Unicode MS" w:cs="Arial Unicode MS"/>
                 <w:noProof/>
                 <w:webHidden/>
               </w:rPr>
@@ -1345,7 +1752,7 @@
               <w:tab w:val="right" w:pos="9010"/>
             </w:tabs>
             <w:rPr>
-              <w:rFonts w:asciiTheme="minorHAnsi" w:eastAsiaTheme="minorEastAsia" w:hAnsiTheme="minorHAnsi" w:cstheme="minorBidi"/>
+              <w:rFonts w:ascii="Arial Unicode MS" w:eastAsia="Arial Unicode MS" w:hAnsi="Arial Unicode MS" w:cs="Arial Unicode MS"/>
               <w:noProof/>
               <w:color w:val="auto"/>
               <w:sz w:val="22"/>
@@ -1357,6 +1764,7 @@
             <w:r>
               <w:rPr>
                 <w:rStyle w:val="Hyperlink"/>
+                <w:rFonts w:ascii="Arial Unicode MS" w:eastAsia="Arial Unicode MS" w:hAnsi="Arial Unicode MS" w:cs="Arial Unicode MS"/>
                 <w:bCs/>
                 <w:noProof/>
                 <w:bdr w:val="none" w:sz="0" w:space="0" w:color="auto" w:frame="1"/>
@@ -1365,7 +1773,7 @@
             </w:r>
             <w:r>
               <w:rPr>
-                <w:rFonts w:asciiTheme="minorHAnsi" w:eastAsiaTheme="minorEastAsia" w:hAnsiTheme="minorHAnsi" w:cstheme="minorBidi"/>
+                <w:rFonts w:ascii="Arial Unicode MS" w:eastAsia="Arial Unicode MS" w:hAnsi="Arial Unicode MS" w:cs="Arial Unicode MS"/>
                 <w:noProof/>
                 <w:color w:val="auto"/>
                 <w:sz w:val="22"/>
@@ -1377,12 +1785,14 @@
             <w:r>
               <w:rPr>
                 <w:rStyle w:val="Hyperlink"/>
+                <w:rFonts w:ascii="Arial Unicode MS" w:eastAsia="Arial Unicode MS" w:hAnsi="Arial Unicode MS" w:cs="Arial Unicode MS"/>
                 <w:noProof/>
               </w:rPr>
               <w:t>Namena dokumenta i ciljne grupe</w:t>
             </w:r>
             <w:r>
               <w:rPr>
+                <w:rFonts w:ascii="Arial Unicode MS" w:eastAsia="Arial Unicode MS" w:hAnsi="Arial Unicode MS" w:cs="Arial Unicode MS"/>
                 <w:noProof/>
                 <w:webHidden/>
               </w:rPr>
@@ -1390,6 +1800,7 @@
             </w:r>
             <w:r>
               <w:rPr>
+                <w:rFonts w:ascii="Arial Unicode MS" w:eastAsia="Arial Unicode MS" w:hAnsi="Arial Unicode MS" w:cs="Arial Unicode MS"/>
                 <w:noProof/>
                 <w:webHidden/>
               </w:rPr>
@@ -1397,6 +1808,7 @@
             </w:r>
             <w:r>
               <w:rPr>
+                <w:rFonts w:ascii="Arial Unicode MS" w:eastAsia="Arial Unicode MS" w:hAnsi="Arial Unicode MS" w:cs="Arial Unicode MS"/>
                 <w:noProof/>
                 <w:webHidden/>
               </w:rPr>
@@ -1404,12 +1816,14 @@
             </w:r>
             <w:r>
               <w:rPr>
-                <w:noProof/>
-                <w:webHidden/>
-              </w:rPr>
-            </w:r>
-            <w:r>
-              <w:rPr>
+                <w:rFonts w:ascii="Arial Unicode MS" w:eastAsia="Arial Unicode MS" w:hAnsi="Arial Unicode MS" w:cs="Arial Unicode MS"/>
+                <w:noProof/>
+                <w:webHidden/>
+              </w:rPr>
+            </w:r>
+            <w:r>
+              <w:rPr>
+                <w:rFonts w:ascii="Arial Unicode MS" w:eastAsia="Arial Unicode MS" w:hAnsi="Arial Unicode MS" w:cs="Arial Unicode MS"/>
                 <w:noProof/>
                 <w:webHidden/>
               </w:rPr>
@@ -1417,6 +1831,7 @@
             </w:r>
             <w:r>
               <w:rPr>
+                <w:rFonts w:ascii="Arial Unicode MS" w:eastAsia="Arial Unicode MS" w:hAnsi="Arial Unicode MS" w:cs="Arial Unicode MS"/>
                 <w:noProof/>
                 <w:webHidden/>
               </w:rPr>
@@ -1424,6 +1839,7 @@
             </w:r>
             <w:r>
               <w:rPr>
+                <w:rFonts w:ascii="Arial Unicode MS" w:eastAsia="Arial Unicode MS" w:hAnsi="Arial Unicode MS" w:cs="Arial Unicode MS"/>
                 <w:noProof/>
                 <w:webHidden/>
               </w:rPr>
@@ -1439,7 +1855,7 @@
               <w:tab w:val="right" w:pos="9010"/>
             </w:tabs>
             <w:rPr>
-              <w:rFonts w:asciiTheme="minorHAnsi" w:eastAsiaTheme="minorEastAsia" w:hAnsiTheme="minorHAnsi" w:cstheme="minorBidi"/>
+              <w:rFonts w:ascii="Arial Unicode MS" w:eastAsia="Arial Unicode MS" w:hAnsi="Arial Unicode MS" w:cs="Arial Unicode MS"/>
               <w:noProof/>
               <w:color w:val="auto"/>
               <w:sz w:val="22"/>
@@ -1451,6 +1867,7 @@
             <w:r>
               <w:rPr>
                 <w:rStyle w:val="Hyperlink"/>
+                <w:rFonts w:ascii="Arial Unicode MS" w:eastAsia="Arial Unicode MS" w:hAnsi="Arial Unicode MS" w:cs="Arial Unicode MS"/>
                 <w:bCs/>
                 <w:noProof/>
                 <w:bdr w:val="none" w:sz="0" w:space="0" w:color="auto" w:frame="1"/>
@@ -1459,7 +1876,7 @@
             </w:r>
             <w:r>
               <w:rPr>
-                <w:rFonts w:asciiTheme="minorHAnsi" w:eastAsiaTheme="minorEastAsia" w:hAnsiTheme="minorHAnsi" w:cstheme="minorBidi"/>
+                <w:rFonts w:ascii="Arial Unicode MS" w:eastAsia="Arial Unicode MS" w:hAnsi="Arial Unicode MS" w:cs="Arial Unicode MS"/>
                 <w:noProof/>
                 <w:color w:val="auto"/>
                 <w:sz w:val="22"/>
@@ -1471,12 +1888,14 @@
             <w:r>
               <w:rPr>
                 <w:rStyle w:val="Hyperlink"/>
+                <w:rFonts w:ascii="Arial Unicode MS" w:eastAsia="Arial Unicode MS" w:hAnsi="Arial Unicode MS" w:cs="Arial Unicode MS"/>
                 <w:noProof/>
               </w:rPr>
               <w:t>Reference</w:t>
             </w:r>
             <w:r>
               <w:rPr>
+                <w:rFonts w:ascii="Arial Unicode MS" w:eastAsia="Arial Unicode MS" w:hAnsi="Arial Unicode MS" w:cs="Arial Unicode MS"/>
                 <w:noProof/>
                 <w:webHidden/>
               </w:rPr>
@@ -1484,6 +1903,7 @@
             </w:r>
             <w:r>
               <w:rPr>
+                <w:rFonts w:ascii="Arial Unicode MS" w:eastAsia="Arial Unicode MS" w:hAnsi="Arial Unicode MS" w:cs="Arial Unicode MS"/>
                 <w:noProof/>
                 <w:webHidden/>
               </w:rPr>
@@ -1491,6 +1911,7 @@
             </w:r>
             <w:r>
               <w:rPr>
+                <w:rFonts w:ascii="Arial Unicode MS" w:eastAsia="Arial Unicode MS" w:hAnsi="Arial Unicode MS" w:cs="Arial Unicode MS"/>
                 <w:noProof/>
                 <w:webHidden/>
               </w:rPr>
@@ -1498,12 +1919,14 @@
             </w:r>
             <w:r>
               <w:rPr>
-                <w:noProof/>
-                <w:webHidden/>
-              </w:rPr>
-            </w:r>
-            <w:r>
-              <w:rPr>
+                <w:rFonts w:ascii="Arial Unicode MS" w:eastAsia="Arial Unicode MS" w:hAnsi="Arial Unicode MS" w:cs="Arial Unicode MS"/>
+                <w:noProof/>
+                <w:webHidden/>
+              </w:rPr>
+            </w:r>
+            <w:r>
+              <w:rPr>
+                <w:rFonts w:ascii="Arial Unicode MS" w:eastAsia="Arial Unicode MS" w:hAnsi="Arial Unicode MS" w:cs="Arial Unicode MS"/>
                 <w:noProof/>
                 <w:webHidden/>
               </w:rPr>
@@ -1511,6 +1934,7 @@
             </w:r>
             <w:r>
               <w:rPr>
+                <w:rFonts w:ascii="Arial Unicode MS" w:eastAsia="Arial Unicode MS" w:hAnsi="Arial Unicode MS" w:cs="Arial Unicode MS"/>
                 <w:noProof/>
                 <w:webHidden/>
               </w:rPr>
@@ -1518,6 +1942,7 @@
             </w:r>
             <w:r>
               <w:rPr>
+                <w:rFonts w:ascii="Arial Unicode MS" w:eastAsia="Arial Unicode MS" w:hAnsi="Arial Unicode MS" w:cs="Arial Unicode MS"/>
                 <w:noProof/>
                 <w:webHidden/>
               </w:rPr>
@@ -1533,7 +1958,7 @@
               <w:tab w:val="right" w:pos="9010"/>
             </w:tabs>
             <w:rPr>
-              <w:rFonts w:asciiTheme="minorHAnsi" w:eastAsiaTheme="minorEastAsia" w:hAnsiTheme="minorHAnsi" w:cstheme="minorBidi"/>
+              <w:rFonts w:ascii="Arial Unicode MS" w:eastAsia="Arial Unicode MS" w:hAnsi="Arial Unicode MS" w:cs="Arial Unicode MS"/>
               <w:noProof/>
               <w:color w:val="auto"/>
               <w:sz w:val="22"/>
@@ -1545,6 +1970,7 @@
             <w:r>
               <w:rPr>
                 <w:rStyle w:val="Hyperlink"/>
+                <w:rFonts w:ascii="Arial Unicode MS" w:eastAsia="Arial Unicode MS" w:hAnsi="Arial Unicode MS" w:cs="Arial Unicode MS"/>
                 <w:bCs/>
                 <w:noProof/>
                 <w:bdr w:val="none" w:sz="0" w:space="0" w:color="auto" w:frame="1"/>
@@ -1553,7 +1979,7 @@
             </w:r>
             <w:r>
               <w:rPr>
-                <w:rFonts w:asciiTheme="minorHAnsi" w:eastAsiaTheme="minorEastAsia" w:hAnsiTheme="minorHAnsi" w:cstheme="minorBidi"/>
+                <w:rFonts w:ascii="Arial Unicode MS" w:eastAsia="Arial Unicode MS" w:hAnsi="Arial Unicode MS" w:cs="Arial Unicode MS"/>
                 <w:noProof/>
                 <w:color w:val="auto"/>
                 <w:sz w:val="22"/>
@@ -1565,12 +1991,14 @@
             <w:r>
               <w:rPr>
                 <w:rStyle w:val="Hyperlink"/>
+                <w:rFonts w:ascii="Arial Unicode MS" w:eastAsia="Arial Unicode MS" w:hAnsi="Arial Unicode MS" w:cs="Arial Unicode MS"/>
                 <w:noProof/>
               </w:rPr>
               <w:t>Otvorena pitanja</w:t>
             </w:r>
             <w:r>
               <w:rPr>
+                <w:rFonts w:ascii="Arial Unicode MS" w:eastAsia="Arial Unicode MS" w:hAnsi="Arial Unicode MS" w:cs="Arial Unicode MS"/>
                 <w:noProof/>
                 <w:webHidden/>
               </w:rPr>
@@ -1578,6 +2006,7 @@
             </w:r>
             <w:r>
               <w:rPr>
+                <w:rFonts w:ascii="Arial Unicode MS" w:eastAsia="Arial Unicode MS" w:hAnsi="Arial Unicode MS" w:cs="Arial Unicode MS"/>
                 <w:noProof/>
                 <w:webHidden/>
               </w:rPr>
@@ -1585,6 +2014,7 @@
             </w:r>
             <w:r>
               <w:rPr>
+                <w:rFonts w:ascii="Arial Unicode MS" w:eastAsia="Arial Unicode MS" w:hAnsi="Arial Unicode MS" w:cs="Arial Unicode MS"/>
                 <w:noProof/>
                 <w:webHidden/>
               </w:rPr>
@@ -1592,12 +2022,14 @@
             </w:r>
             <w:r>
               <w:rPr>
-                <w:noProof/>
-                <w:webHidden/>
-              </w:rPr>
-            </w:r>
-            <w:r>
-              <w:rPr>
+                <w:rFonts w:ascii="Arial Unicode MS" w:eastAsia="Arial Unicode MS" w:hAnsi="Arial Unicode MS" w:cs="Arial Unicode MS"/>
+                <w:noProof/>
+                <w:webHidden/>
+              </w:rPr>
+            </w:r>
+            <w:r>
+              <w:rPr>
+                <w:rFonts w:ascii="Arial Unicode MS" w:eastAsia="Arial Unicode MS" w:hAnsi="Arial Unicode MS" w:cs="Arial Unicode MS"/>
                 <w:noProof/>
                 <w:webHidden/>
               </w:rPr>
@@ -1605,6 +2037,7 @@
             </w:r>
             <w:r>
               <w:rPr>
+                <w:rFonts w:ascii="Arial Unicode MS" w:eastAsia="Arial Unicode MS" w:hAnsi="Arial Unicode MS" w:cs="Arial Unicode MS"/>
                 <w:noProof/>
                 <w:webHidden/>
               </w:rPr>
@@ -1612,6 +2045,7 @@
             </w:r>
             <w:r>
               <w:rPr>
+                <w:rFonts w:ascii="Arial Unicode MS" w:eastAsia="Arial Unicode MS" w:hAnsi="Arial Unicode MS" w:cs="Arial Unicode MS"/>
                 <w:noProof/>
                 <w:webHidden/>
               </w:rPr>
@@ -1627,7 +2061,7 @@
               <w:tab w:val="right" w:pos="9010"/>
             </w:tabs>
             <w:rPr>
-              <w:rFonts w:asciiTheme="minorHAnsi" w:eastAsiaTheme="minorEastAsia" w:hAnsiTheme="minorHAnsi" w:cstheme="minorBidi"/>
+              <w:rFonts w:ascii="Arial Unicode MS" w:eastAsia="Arial Unicode MS" w:hAnsi="Arial Unicode MS" w:cs="Arial Unicode MS"/>
               <w:noProof/>
               <w:color w:val="auto"/>
               <w:sz w:val="22"/>
@@ -1639,6 +2073,7 @@
             <w:r>
               <w:rPr>
                 <w:rStyle w:val="Hyperlink"/>
+                <w:rFonts w:ascii="Arial Unicode MS" w:eastAsia="Arial Unicode MS" w:hAnsi="Arial Unicode MS" w:cs="Arial Unicode MS"/>
                 <w:bCs/>
                 <w:noProof/>
                 <w:bdr w:val="none" w:sz="0" w:space="0" w:color="auto" w:frame="1"/>
@@ -1647,7 +2082,7 @@
             </w:r>
             <w:r>
               <w:rPr>
-                <w:rFonts w:asciiTheme="minorHAnsi" w:eastAsiaTheme="minorEastAsia" w:hAnsiTheme="minorHAnsi" w:cstheme="minorBidi"/>
+                <w:rFonts w:ascii="Arial Unicode MS" w:eastAsia="Arial Unicode MS" w:hAnsi="Arial Unicode MS" w:cs="Arial Unicode MS"/>
                 <w:noProof/>
                 <w:color w:val="auto"/>
                 <w:sz w:val="22"/>
@@ -1659,12 +2094,14 @@
             <w:r>
               <w:rPr>
                 <w:rStyle w:val="Hyperlink"/>
+                <w:rFonts w:ascii="Arial Unicode MS" w:eastAsia="Arial Unicode MS" w:hAnsi="Arial Unicode MS" w:cs="Arial Unicode MS"/>
                 <w:noProof/>
               </w:rPr>
               <w:t>Scenario pravljenja špila</w:t>
             </w:r>
             <w:r>
               <w:rPr>
+                <w:rFonts w:ascii="Arial Unicode MS" w:eastAsia="Arial Unicode MS" w:hAnsi="Arial Unicode MS" w:cs="Arial Unicode MS"/>
                 <w:noProof/>
                 <w:webHidden/>
               </w:rPr>
@@ -1672,6 +2109,7 @@
             </w:r>
             <w:r>
               <w:rPr>
+                <w:rFonts w:ascii="Arial Unicode MS" w:eastAsia="Arial Unicode MS" w:hAnsi="Arial Unicode MS" w:cs="Arial Unicode MS"/>
                 <w:noProof/>
                 <w:webHidden/>
               </w:rPr>
@@ -1679,6 +2117,7 @@
             </w:r>
             <w:r>
               <w:rPr>
+                <w:rFonts w:ascii="Arial Unicode MS" w:eastAsia="Arial Unicode MS" w:hAnsi="Arial Unicode MS" w:cs="Arial Unicode MS"/>
                 <w:noProof/>
                 <w:webHidden/>
               </w:rPr>
@@ -1686,12 +2125,14 @@
             </w:r>
             <w:r>
               <w:rPr>
-                <w:noProof/>
-                <w:webHidden/>
-              </w:rPr>
-            </w:r>
-            <w:r>
-              <w:rPr>
+                <w:rFonts w:ascii="Arial Unicode MS" w:eastAsia="Arial Unicode MS" w:hAnsi="Arial Unicode MS" w:cs="Arial Unicode MS"/>
+                <w:noProof/>
+                <w:webHidden/>
+              </w:rPr>
+            </w:r>
+            <w:r>
+              <w:rPr>
+                <w:rFonts w:ascii="Arial Unicode MS" w:eastAsia="Arial Unicode MS" w:hAnsi="Arial Unicode MS" w:cs="Arial Unicode MS"/>
                 <w:noProof/>
                 <w:webHidden/>
               </w:rPr>
@@ -1699,6 +2140,7 @@
             </w:r>
             <w:r>
               <w:rPr>
+                <w:rFonts w:ascii="Arial Unicode MS" w:eastAsia="Arial Unicode MS" w:hAnsi="Arial Unicode MS" w:cs="Arial Unicode MS"/>
                 <w:noProof/>
                 <w:webHidden/>
               </w:rPr>
@@ -1706,6 +2148,7 @@
             </w:r>
             <w:r>
               <w:rPr>
+                <w:rFonts w:ascii="Arial Unicode MS" w:eastAsia="Arial Unicode MS" w:hAnsi="Arial Unicode MS" w:cs="Arial Unicode MS"/>
                 <w:noProof/>
                 <w:webHidden/>
               </w:rPr>
@@ -1721,7 +2164,7 @@
               <w:tab w:val="right" w:pos="9010"/>
             </w:tabs>
             <w:rPr>
-              <w:rFonts w:asciiTheme="minorHAnsi" w:eastAsiaTheme="minorEastAsia" w:hAnsiTheme="minorHAnsi" w:cstheme="minorBidi"/>
+              <w:rFonts w:ascii="Arial Unicode MS" w:eastAsia="Arial Unicode MS" w:hAnsi="Arial Unicode MS" w:cs="Arial Unicode MS"/>
               <w:noProof/>
               <w:color w:val="auto"/>
               <w:sz w:val="22"/>
@@ -1733,6 +2176,7 @@
             <w:r>
               <w:rPr>
                 <w:rStyle w:val="Hyperlink"/>
+                <w:rFonts w:ascii="Arial Unicode MS" w:eastAsia="Arial Unicode MS" w:hAnsi="Arial Unicode MS" w:cs="Arial Unicode MS"/>
                 <w:bCs/>
                 <w:noProof/>
                 <w:bdr w:val="none" w:sz="0" w:space="0" w:color="auto" w:frame="1"/>
@@ -1741,7 +2185,7 @@
             </w:r>
             <w:r>
               <w:rPr>
-                <w:rFonts w:asciiTheme="minorHAnsi" w:eastAsiaTheme="minorEastAsia" w:hAnsiTheme="minorHAnsi" w:cstheme="minorBidi"/>
+                <w:rFonts w:ascii="Arial Unicode MS" w:eastAsia="Arial Unicode MS" w:hAnsi="Arial Unicode MS" w:cs="Arial Unicode MS"/>
                 <w:noProof/>
                 <w:color w:val="auto"/>
                 <w:sz w:val="22"/>
@@ -1753,12 +2197,14 @@
             <w:r>
               <w:rPr>
                 <w:rStyle w:val="Hyperlink"/>
+                <w:rFonts w:ascii="Arial Unicode MS" w:eastAsia="Arial Unicode MS" w:hAnsi="Arial Unicode MS" w:cs="Arial Unicode MS"/>
                 <w:noProof/>
               </w:rPr>
               <w:t>Kratak opis</w:t>
             </w:r>
             <w:r>
               <w:rPr>
+                <w:rFonts w:ascii="Arial Unicode MS" w:eastAsia="Arial Unicode MS" w:hAnsi="Arial Unicode MS" w:cs="Arial Unicode MS"/>
                 <w:noProof/>
                 <w:webHidden/>
               </w:rPr>
@@ -1766,6 +2212,7 @@
             </w:r>
             <w:r>
               <w:rPr>
+                <w:rFonts w:ascii="Arial Unicode MS" w:eastAsia="Arial Unicode MS" w:hAnsi="Arial Unicode MS" w:cs="Arial Unicode MS"/>
                 <w:noProof/>
                 <w:webHidden/>
               </w:rPr>
@@ -1773,6 +2220,7 @@
             </w:r>
             <w:r>
               <w:rPr>
+                <w:rFonts w:ascii="Arial Unicode MS" w:eastAsia="Arial Unicode MS" w:hAnsi="Arial Unicode MS" w:cs="Arial Unicode MS"/>
                 <w:noProof/>
                 <w:webHidden/>
               </w:rPr>
@@ -1780,12 +2228,14 @@
             </w:r>
             <w:r>
               <w:rPr>
-                <w:noProof/>
-                <w:webHidden/>
-              </w:rPr>
-            </w:r>
-            <w:r>
-              <w:rPr>
+                <w:rFonts w:ascii="Arial Unicode MS" w:eastAsia="Arial Unicode MS" w:hAnsi="Arial Unicode MS" w:cs="Arial Unicode MS"/>
+                <w:noProof/>
+                <w:webHidden/>
+              </w:rPr>
+            </w:r>
+            <w:r>
+              <w:rPr>
+                <w:rFonts w:ascii="Arial Unicode MS" w:eastAsia="Arial Unicode MS" w:hAnsi="Arial Unicode MS" w:cs="Arial Unicode MS"/>
                 <w:noProof/>
                 <w:webHidden/>
               </w:rPr>
@@ -1793,6 +2243,7 @@
             </w:r>
             <w:r>
               <w:rPr>
+                <w:rFonts w:ascii="Arial Unicode MS" w:eastAsia="Arial Unicode MS" w:hAnsi="Arial Unicode MS" w:cs="Arial Unicode MS"/>
                 <w:noProof/>
                 <w:webHidden/>
               </w:rPr>
@@ -1800,6 +2251,7 @@
             </w:r>
             <w:r>
               <w:rPr>
+                <w:rFonts w:ascii="Arial Unicode MS" w:eastAsia="Arial Unicode MS" w:hAnsi="Arial Unicode MS" w:cs="Arial Unicode MS"/>
                 <w:noProof/>
                 <w:webHidden/>
               </w:rPr>
@@ -1815,7 +2267,7 @@
               <w:tab w:val="right" w:pos="9010"/>
             </w:tabs>
             <w:rPr>
-              <w:rFonts w:asciiTheme="minorHAnsi" w:eastAsiaTheme="minorEastAsia" w:hAnsiTheme="minorHAnsi" w:cstheme="minorBidi"/>
+              <w:rFonts w:ascii="Arial Unicode MS" w:eastAsia="Arial Unicode MS" w:hAnsi="Arial Unicode MS" w:cs="Arial Unicode MS"/>
               <w:noProof/>
               <w:color w:val="auto"/>
               <w:sz w:val="22"/>
@@ -1827,6 +2279,7 @@
             <w:r>
               <w:rPr>
                 <w:rStyle w:val="Hyperlink"/>
+                <w:rFonts w:ascii="Arial Unicode MS" w:eastAsia="Arial Unicode MS" w:hAnsi="Arial Unicode MS" w:cs="Arial Unicode MS"/>
                 <w:bCs/>
                 <w:noProof/>
                 <w:bdr w:val="none" w:sz="0" w:space="0" w:color="auto" w:frame="1"/>
@@ -1835,7 +2288,7 @@
             </w:r>
             <w:r>
               <w:rPr>
-                <w:rFonts w:asciiTheme="minorHAnsi" w:eastAsiaTheme="minorEastAsia" w:hAnsiTheme="minorHAnsi" w:cstheme="minorBidi"/>
+                <w:rFonts w:ascii="Arial Unicode MS" w:eastAsia="Arial Unicode MS" w:hAnsi="Arial Unicode MS" w:cs="Arial Unicode MS"/>
                 <w:noProof/>
                 <w:color w:val="auto"/>
                 <w:sz w:val="22"/>
@@ -1847,12 +2300,14 @@
             <w:r>
               <w:rPr>
                 <w:rStyle w:val="Hyperlink"/>
+                <w:rFonts w:ascii="Arial Unicode MS" w:eastAsia="Arial Unicode MS" w:hAnsi="Arial Unicode MS" w:cs="Arial Unicode MS"/>
                 <w:noProof/>
               </w:rPr>
               <w:t>Tok dogadjaja</w:t>
             </w:r>
             <w:r>
               <w:rPr>
+                <w:rFonts w:ascii="Arial Unicode MS" w:eastAsia="Arial Unicode MS" w:hAnsi="Arial Unicode MS" w:cs="Arial Unicode MS"/>
                 <w:noProof/>
                 <w:webHidden/>
               </w:rPr>
@@ -1860,6 +2315,7 @@
             </w:r>
             <w:r>
               <w:rPr>
+                <w:rFonts w:ascii="Arial Unicode MS" w:eastAsia="Arial Unicode MS" w:hAnsi="Arial Unicode MS" w:cs="Arial Unicode MS"/>
                 <w:noProof/>
                 <w:webHidden/>
               </w:rPr>
@@ -1867,6 +2323,7 @@
             </w:r>
             <w:r>
               <w:rPr>
+                <w:rFonts w:ascii="Arial Unicode MS" w:eastAsia="Arial Unicode MS" w:hAnsi="Arial Unicode MS" w:cs="Arial Unicode MS"/>
                 <w:noProof/>
                 <w:webHidden/>
               </w:rPr>
@@ -1874,12 +2331,14 @@
             </w:r>
             <w:r>
               <w:rPr>
-                <w:noProof/>
-                <w:webHidden/>
-              </w:rPr>
-            </w:r>
-            <w:r>
-              <w:rPr>
+                <w:rFonts w:ascii="Arial Unicode MS" w:eastAsia="Arial Unicode MS" w:hAnsi="Arial Unicode MS" w:cs="Arial Unicode MS"/>
+                <w:noProof/>
+                <w:webHidden/>
+              </w:rPr>
+            </w:r>
+            <w:r>
+              <w:rPr>
+                <w:rFonts w:ascii="Arial Unicode MS" w:eastAsia="Arial Unicode MS" w:hAnsi="Arial Unicode MS" w:cs="Arial Unicode MS"/>
                 <w:noProof/>
                 <w:webHidden/>
               </w:rPr>
@@ -1887,6 +2346,7 @@
             </w:r>
             <w:r>
               <w:rPr>
+                <w:rFonts w:ascii="Arial Unicode MS" w:eastAsia="Arial Unicode MS" w:hAnsi="Arial Unicode MS" w:cs="Arial Unicode MS"/>
                 <w:noProof/>
                 <w:webHidden/>
               </w:rPr>
@@ -1894,6 +2354,7 @@
             </w:r>
             <w:r>
               <w:rPr>
+                <w:rFonts w:ascii="Arial Unicode MS" w:eastAsia="Arial Unicode MS" w:hAnsi="Arial Unicode MS" w:cs="Arial Unicode MS"/>
                 <w:noProof/>
                 <w:webHidden/>
               </w:rPr>
@@ -1909,7 +2370,7 @@
               <w:tab w:val="right" w:pos="9010"/>
             </w:tabs>
             <w:rPr>
-              <w:rFonts w:asciiTheme="minorHAnsi" w:eastAsiaTheme="minorEastAsia" w:hAnsiTheme="minorHAnsi" w:cstheme="minorBidi"/>
+              <w:rFonts w:ascii="Arial Unicode MS" w:eastAsia="Arial Unicode MS" w:hAnsi="Arial Unicode MS" w:cs="Arial Unicode MS"/>
               <w:noProof/>
               <w:color w:val="auto"/>
               <w:sz w:val="22"/>
@@ -1921,6 +2382,7 @@
             <w:r>
               <w:rPr>
                 <w:rStyle w:val="Hyperlink"/>
+                <w:rFonts w:ascii="Arial Unicode MS" w:eastAsia="Arial Unicode MS" w:hAnsi="Arial Unicode MS" w:cs="Arial Unicode MS"/>
                 <w:i/>
                 <w:iCs/>
                 <w:noProof/>
@@ -1930,7 +2392,7 @@
             </w:r>
             <w:r>
               <w:rPr>
-                <w:rFonts w:asciiTheme="minorHAnsi" w:eastAsiaTheme="minorEastAsia" w:hAnsiTheme="minorHAnsi" w:cstheme="minorBidi"/>
+                <w:rFonts w:ascii="Arial Unicode MS" w:eastAsia="Arial Unicode MS" w:hAnsi="Arial Unicode MS" w:cs="Arial Unicode MS"/>
                 <w:noProof/>
                 <w:color w:val="auto"/>
                 <w:sz w:val="22"/>
@@ -1942,6 +2404,7 @@
             <w:r>
               <w:rPr>
                 <w:rStyle w:val="Hyperlink"/>
+                <w:rFonts w:ascii="Arial Unicode MS" w:eastAsia="Arial Unicode MS" w:hAnsi="Arial Unicode MS" w:cs="Arial Unicode MS"/>
                 <w:i/>
                 <w:noProof/>
               </w:rPr>
@@ -1949,6 +2412,7 @@
             </w:r>
             <w:r>
               <w:rPr>
+                <w:rFonts w:ascii="Arial Unicode MS" w:eastAsia="Arial Unicode MS" w:hAnsi="Arial Unicode MS" w:cs="Arial Unicode MS"/>
                 <w:noProof/>
                 <w:webHidden/>
               </w:rPr>
@@ -1956,6 +2420,7 @@
             </w:r>
             <w:r>
               <w:rPr>
+                <w:rFonts w:ascii="Arial Unicode MS" w:eastAsia="Arial Unicode MS" w:hAnsi="Arial Unicode MS" w:cs="Arial Unicode MS"/>
                 <w:noProof/>
                 <w:webHidden/>
               </w:rPr>
@@ -1963,6 +2428,7 @@
             </w:r>
             <w:r>
               <w:rPr>
+                <w:rFonts w:ascii="Arial Unicode MS" w:eastAsia="Arial Unicode MS" w:hAnsi="Arial Unicode MS" w:cs="Arial Unicode MS"/>
                 <w:noProof/>
                 <w:webHidden/>
               </w:rPr>
@@ -1970,12 +2436,14 @@
             </w:r>
             <w:r>
               <w:rPr>
-                <w:noProof/>
-                <w:webHidden/>
-              </w:rPr>
-            </w:r>
-            <w:r>
-              <w:rPr>
+                <w:rFonts w:ascii="Arial Unicode MS" w:eastAsia="Arial Unicode MS" w:hAnsi="Arial Unicode MS" w:cs="Arial Unicode MS"/>
+                <w:noProof/>
+                <w:webHidden/>
+              </w:rPr>
+            </w:r>
+            <w:r>
+              <w:rPr>
+                <w:rFonts w:ascii="Arial Unicode MS" w:eastAsia="Arial Unicode MS" w:hAnsi="Arial Unicode MS" w:cs="Arial Unicode MS"/>
                 <w:noProof/>
                 <w:webHidden/>
               </w:rPr>
@@ -1983,6 +2451,7 @@
             </w:r>
             <w:r>
               <w:rPr>
+                <w:rFonts w:ascii="Arial Unicode MS" w:eastAsia="Arial Unicode MS" w:hAnsi="Arial Unicode MS" w:cs="Arial Unicode MS"/>
                 <w:noProof/>
                 <w:webHidden/>
               </w:rPr>
@@ -1990,6 +2459,7 @@
             </w:r>
             <w:r>
               <w:rPr>
+                <w:rFonts w:ascii="Arial Unicode MS" w:eastAsia="Arial Unicode MS" w:hAnsi="Arial Unicode MS" w:cs="Arial Unicode MS"/>
                 <w:noProof/>
                 <w:webHidden/>
               </w:rPr>
@@ -2005,7 +2475,7 @@
               <w:tab w:val="right" w:pos="9010"/>
             </w:tabs>
             <w:rPr>
-              <w:rFonts w:asciiTheme="minorHAnsi" w:eastAsiaTheme="minorEastAsia" w:hAnsiTheme="minorHAnsi" w:cstheme="minorBidi"/>
+              <w:rFonts w:ascii="Arial Unicode MS" w:eastAsia="Arial Unicode MS" w:hAnsi="Arial Unicode MS" w:cs="Arial Unicode MS"/>
               <w:noProof/>
               <w:color w:val="auto"/>
               <w:sz w:val="22"/>
@@ -2017,6 +2487,7 @@
             <w:r>
               <w:rPr>
                 <w:rStyle w:val="Hyperlink"/>
+                <w:rFonts w:ascii="Arial Unicode MS" w:eastAsia="Arial Unicode MS" w:hAnsi="Arial Unicode MS" w:cs="Arial Unicode MS"/>
                 <w:i/>
                 <w:iCs/>
                 <w:noProof/>
@@ -2026,7 +2497,7 @@
             </w:r>
             <w:r>
               <w:rPr>
-                <w:rFonts w:asciiTheme="minorHAnsi" w:eastAsiaTheme="minorEastAsia" w:hAnsiTheme="minorHAnsi" w:cstheme="minorBidi"/>
+                <w:rFonts w:ascii="Arial Unicode MS" w:eastAsia="Arial Unicode MS" w:hAnsi="Arial Unicode MS" w:cs="Arial Unicode MS"/>
                 <w:noProof/>
                 <w:color w:val="auto"/>
                 <w:sz w:val="22"/>
@@ -2038,6 +2509,7 @@
             <w:r>
               <w:rPr>
                 <w:rStyle w:val="Hyperlink"/>
+                <w:rFonts w:ascii="Arial Unicode MS" w:eastAsia="Arial Unicode MS" w:hAnsi="Arial Unicode MS" w:cs="Arial Unicode MS"/>
                 <w:i/>
                 <w:iCs/>
                 <w:noProof/>
@@ -2046,6 +2518,7 @@
             </w:r>
             <w:r>
               <w:rPr>
+                <w:rFonts w:ascii="Arial Unicode MS" w:eastAsia="Arial Unicode MS" w:hAnsi="Arial Unicode MS" w:cs="Arial Unicode MS"/>
                 <w:noProof/>
                 <w:webHidden/>
               </w:rPr>
@@ -2053,6 +2526,7 @@
             </w:r>
             <w:r>
               <w:rPr>
+                <w:rFonts w:ascii="Arial Unicode MS" w:eastAsia="Arial Unicode MS" w:hAnsi="Arial Unicode MS" w:cs="Arial Unicode MS"/>
                 <w:noProof/>
                 <w:webHidden/>
               </w:rPr>
@@ -2060,6 +2534,7 @@
             </w:r>
             <w:r>
               <w:rPr>
+                <w:rFonts w:ascii="Arial Unicode MS" w:eastAsia="Arial Unicode MS" w:hAnsi="Arial Unicode MS" w:cs="Arial Unicode MS"/>
                 <w:noProof/>
                 <w:webHidden/>
               </w:rPr>
@@ -2067,12 +2542,14 @@
             </w:r>
             <w:r>
               <w:rPr>
-                <w:noProof/>
-                <w:webHidden/>
-              </w:rPr>
-            </w:r>
-            <w:r>
-              <w:rPr>
+                <w:rFonts w:ascii="Arial Unicode MS" w:eastAsia="Arial Unicode MS" w:hAnsi="Arial Unicode MS" w:cs="Arial Unicode MS"/>
+                <w:noProof/>
+                <w:webHidden/>
+              </w:rPr>
+            </w:r>
+            <w:r>
+              <w:rPr>
+                <w:rFonts w:ascii="Arial Unicode MS" w:eastAsia="Arial Unicode MS" w:hAnsi="Arial Unicode MS" w:cs="Arial Unicode MS"/>
                 <w:noProof/>
                 <w:webHidden/>
               </w:rPr>
@@ -2080,6 +2557,7 @@
             </w:r>
             <w:r>
               <w:rPr>
+                <w:rFonts w:ascii="Arial Unicode MS" w:eastAsia="Arial Unicode MS" w:hAnsi="Arial Unicode MS" w:cs="Arial Unicode MS"/>
                 <w:noProof/>
                 <w:webHidden/>
               </w:rPr>
@@ -2087,6 +2565,7 @@
             </w:r>
             <w:r>
               <w:rPr>
+                <w:rFonts w:ascii="Arial Unicode MS" w:eastAsia="Arial Unicode MS" w:hAnsi="Arial Unicode MS" w:cs="Arial Unicode MS"/>
                 <w:noProof/>
                 <w:webHidden/>
               </w:rPr>
@@ -2102,7 +2581,7 @@
               <w:tab w:val="right" w:pos="9010"/>
             </w:tabs>
             <w:rPr>
-              <w:rFonts w:asciiTheme="minorHAnsi" w:eastAsiaTheme="minorEastAsia" w:hAnsiTheme="minorHAnsi" w:cstheme="minorBidi"/>
+              <w:rFonts w:ascii="Arial Unicode MS" w:eastAsia="Arial Unicode MS" w:hAnsi="Arial Unicode MS" w:cs="Arial Unicode MS"/>
               <w:noProof/>
               <w:color w:val="auto"/>
               <w:sz w:val="22"/>
@@ -2114,6 +2593,7 @@
             <w:r>
               <w:rPr>
                 <w:rStyle w:val="Hyperlink"/>
+                <w:rFonts w:ascii="Arial Unicode MS" w:eastAsia="Arial Unicode MS" w:hAnsi="Arial Unicode MS" w:cs="Arial Unicode MS"/>
                 <w:i/>
                 <w:iCs/>
                 <w:noProof/>
@@ -2123,7 +2603,7 @@
             </w:r>
             <w:r>
               <w:rPr>
-                <w:rFonts w:asciiTheme="minorHAnsi" w:eastAsiaTheme="minorEastAsia" w:hAnsiTheme="minorHAnsi" w:cstheme="minorBidi"/>
+                <w:rFonts w:ascii="Arial Unicode MS" w:eastAsia="Arial Unicode MS" w:hAnsi="Arial Unicode MS" w:cs="Arial Unicode MS"/>
                 <w:noProof/>
                 <w:color w:val="auto"/>
                 <w:sz w:val="22"/>
@@ -2135,6 +2615,7 @@
             <w:r>
               <w:rPr>
                 <w:rStyle w:val="Hyperlink"/>
+                <w:rFonts w:ascii="Arial Unicode MS" w:eastAsia="Arial Unicode MS" w:hAnsi="Arial Unicode MS" w:cs="Arial Unicode MS"/>
                 <w:i/>
                 <w:iCs/>
                 <w:noProof/>
@@ -2143,6 +2624,7 @@
             </w:r>
             <w:r>
               <w:rPr>
+                <w:rFonts w:ascii="Arial Unicode MS" w:eastAsia="Arial Unicode MS" w:hAnsi="Arial Unicode MS" w:cs="Arial Unicode MS"/>
                 <w:noProof/>
                 <w:webHidden/>
               </w:rPr>
@@ -2150,6 +2632,7 @@
             </w:r>
             <w:r>
               <w:rPr>
+                <w:rFonts w:ascii="Arial Unicode MS" w:eastAsia="Arial Unicode MS" w:hAnsi="Arial Unicode MS" w:cs="Arial Unicode MS"/>
                 <w:noProof/>
                 <w:webHidden/>
               </w:rPr>
@@ -2157,6 +2640,7 @@
             </w:r>
             <w:r>
               <w:rPr>
+                <w:rFonts w:ascii="Arial Unicode MS" w:eastAsia="Arial Unicode MS" w:hAnsi="Arial Unicode MS" w:cs="Arial Unicode MS"/>
                 <w:noProof/>
                 <w:webHidden/>
               </w:rPr>
@@ -2164,12 +2648,14 @@
             </w:r>
             <w:r>
               <w:rPr>
-                <w:noProof/>
-                <w:webHidden/>
-              </w:rPr>
-            </w:r>
-            <w:r>
-              <w:rPr>
+                <w:rFonts w:ascii="Arial Unicode MS" w:eastAsia="Arial Unicode MS" w:hAnsi="Arial Unicode MS" w:cs="Arial Unicode MS"/>
+                <w:noProof/>
+                <w:webHidden/>
+              </w:rPr>
+            </w:r>
+            <w:r>
+              <w:rPr>
+                <w:rFonts w:ascii="Arial Unicode MS" w:eastAsia="Arial Unicode MS" w:hAnsi="Arial Unicode MS" w:cs="Arial Unicode MS"/>
                 <w:noProof/>
                 <w:webHidden/>
               </w:rPr>
@@ -2177,6 +2663,7 @@
             </w:r>
             <w:r>
               <w:rPr>
+                <w:rFonts w:ascii="Arial Unicode MS" w:eastAsia="Arial Unicode MS" w:hAnsi="Arial Unicode MS" w:cs="Arial Unicode MS"/>
                 <w:noProof/>
                 <w:webHidden/>
               </w:rPr>
@@ -2184,6 +2671,7 @@
             </w:r>
             <w:r>
               <w:rPr>
+                <w:rFonts w:ascii="Arial Unicode MS" w:eastAsia="Arial Unicode MS" w:hAnsi="Arial Unicode MS" w:cs="Arial Unicode MS"/>
                 <w:noProof/>
                 <w:webHidden/>
               </w:rPr>
@@ -2199,7 +2687,7 @@
               <w:tab w:val="right" w:pos="9010"/>
             </w:tabs>
             <w:rPr>
-              <w:rFonts w:asciiTheme="minorHAnsi" w:eastAsiaTheme="minorEastAsia" w:hAnsiTheme="minorHAnsi" w:cstheme="minorBidi"/>
+              <w:rFonts w:ascii="Arial Unicode MS" w:eastAsia="Arial Unicode MS" w:hAnsi="Arial Unicode MS" w:cs="Arial Unicode MS"/>
               <w:noProof/>
               <w:color w:val="auto"/>
               <w:sz w:val="22"/>
@@ -2211,6 +2699,7 @@
             <w:r>
               <w:rPr>
                 <w:rStyle w:val="Hyperlink"/>
+                <w:rFonts w:ascii="Arial Unicode MS" w:eastAsia="Arial Unicode MS" w:hAnsi="Arial Unicode MS" w:cs="Arial Unicode MS"/>
                 <w:i/>
                 <w:iCs/>
                 <w:noProof/>
@@ -2220,7 +2709,7 @@
             </w:r>
             <w:r>
               <w:rPr>
-                <w:rFonts w:asciiTheme="minorHAnsi" w:eastAsiaTheme="minorEastAsia" w:hAnsiTheme="minorHAnsi" w:cstheme="minorBidi"/>
+                <w:rFonts w:ascii="Arial Unicode MS" w:eastAsia="Arial Unicode MS" w:hAnsi="Arial Unicode MS" w:cs="Arial Unicode MS"/>
                 <w:noProof/>
                 <w:color w:val="auto"/>
                 <w:sz w:val="22"/>
@@ -2232,6 +2721,7 @@
             <w:r>
               <w:rPr>
                 <w:rStyle w:val="Hyperlink"/>
+                <w:rFonts w:ascii="Arial Unicode MS" w:eastAsia="Arial Unicode MS" w:hAnsi="Arial Unicode MS" w:cs="Arial Unicode MS"/>
                 <w:i/>
                 <w:noProof/>
               </w:rPr>
@@ -2239,6 +2729,7 @@
             </w:r>
             <w:r>
               <w:rPr>
+                <w:rFonts w:ascii="Arial Unicode MS" w:eastAsia="Arial Unicode MS" w:hAnsi="Arial Unicode MS" w:cs="Arial Unicode MS"/>
                 <w:noProof/>
                 <w:webHidden/>
               </w:rPr>
@@ -2246,6 +2737,7 @@
             </w:r>
             <w:r>
               <w:rPr>
+                <w:rFonts w:ascii="Arial Unicode MS" w:eastAsia="Arial Unicode MS" w:hAnsi="Arial Unicode MS" w:cs="Arial Unicode MS"/>
                 <w:noProof/>
                 <w:webHidden/>
               </w:rPr>
@@ -2253,6 +2745,7 @@
             </w:r>
             <w:r>
               <w:rPr>
+                <w:rFonts w:ascii="Arial Unicode MS" w:eastAsia="Arial Unicode MS" w:hAnsi="Arial Unicode MS" w:cs="Arial Unicode MS"/>
                 <w:noProof/>
                 <w:webHidden/>
               </w:rPr>
@@ -2260,12 +2753,14 @@
             </w:r>
             <w:r>
               <w:rPr>
-                <w:noProof/>
-                <w:webHidden/>
-              </w:rPr>
-            </w:r>
-            <w:r>
-              <w:rPr>
+                <w:rFonts w:ascii="Arial Unicode MS" w:eastAsia="Arial Unicode MS" w:hAnsi="Arial Unicode MS" w:cs="Arial Unicode MS"/>
+                <w:noProof/>
+                <w:webHidden/>
+              </w:rPr>
+            </w:r>
+            <w:r>
+              <w:rPr>
+                <w:rFonts w:ascii="Arial Unicode MS" w:eastAsia="Arial Unicode MS" w:hAnsi="Arial Unicode MS" w:cs="Arial Unicode MS"/>
                 <w:noProof/>
                 <w:webHidden/>
               </w:rPr>
@@ -2273,6 +2768,7 @@
             </w:r>
             <w:r>
               <w:rPr>
+                <w:rFonts w:ascii="Arial Unicode MS" w:eastAsia="Arial Unicode MS" w:hAnsi="Arial Unicode MS" w:cs="Arial Unicode MS"/>
                 <w:noProof/>
                 <w:webHidden/>
               </w:rPr>
@@ -2280,6 +2776,7 @@
             </w:r>
             <w:r>
               <w:rPr>
+                <w:rFonts w:ascii="Arial Unicode MS" w:eastAsia="Arial Unicode MS" w:hAnsi="Arial Unicode MS" w:cs="Arial Unicode MS"/>
                 <w:noProof/>
                 <w:webHidden/>
               </w:rPr>
@@ -2295,7 +2792,7 @@
               <w:tab w:val="right" w:pos="9010"/>
             </w:tabs>
             <w:rPr>
-              <w:rFonts w:asciiTheme="minorHAnsi" w:eastAsiaTheme="minorEastAsia" w:hAnsiTheme="minorHAnsi" w:cstheme="minorBidi"/>
+              <w:rFonts w:ascii="Arial Unicode MS" w:eastAsia="Arial Unicode MS" w:hAnsi="Arial Unicode MS" w:cs="Arial Unicode MS"/>
               <w:noProof/>
               <w:color w:val="auto"/>
               <w:sz w:val="22"/>
@@ -2307,6 +2804,7 @@
             <w:r>
               <w:rPr>
                 <w:rStyle w:val="Hyperlink"/>
+                <w:rFonts w:ascii="Arial Unicode MS" w:eastAsia="Arial Unicode MS" w:hAnsi="Arial Unicode MS" w:cs="Arial Unicode MS"/>
                 <w:bCs/>
                 <w:noProof/>
                 <w:bdr w:val="none" w:sz="0" w:space="0" w:color="auto" w:frame="1"/>
@@ -2315,7 +2813,7 @@
             </w:r>
             <w:r>
               <w:rPr>
-                <w:rFonts w:asciiTheme="minorHAnsi" w:eastAsiaTheme="minorEastAsia" w:hAnsiTheme="minorHAnsi" w:cstheme="minorBidi"/>
+                <w:rFonts w:ascii="Arial Unicode MS" w:eastAsia="Arial Unicode MS" w:hAnsi="Arial Unicode MS" w:cs="Arial Unicode MS"/>
                 <w:noProof/>
                 <w:color w:val="auto"/>
                 <w:sz w:val="22"/>
@@ -2327,12 +2825,14 @@
             <w:r>
               <w:rPr>
                 <w:rStyle w:val="Hyperlink"/>
+                <w:rFonts w:ascii="Arial Unicode MS" w:eastAsia="Arial Unicode MS" w:hAnsi="Arial Unicode MS" w:cs="Arial Unicode MS"/>
                 <w:noProof/>
               </w:rPr>
               <w:t>Posebni zahtevi</w:t>
             </w:r>
             <w:r>
               <w:rPr>
+                <w:rFonts w:ascii="Arial Unicode MS" w:eastAsia="Arial Unicode MS" w:hAnsi="Arial Unicode MS" w:cs="Arial Unicode MS"/>
                 <w:noProof/>
                 <w:webHidden/>
               </w:rPr>
@@ -2340,6 +2840,7 @@
             </w:r>
             <w:r>
               <w:rPr>
+                <w:rFonts w:ascii="Arial Unicode MS" w:eastAsia="Arial Unicode MS" w:hAnsi="Arial Unicode MS" w:cs="Arial Unicode MS"/>
                 <w:noProof/>
                 <w:webHidden/>
               </w:rPr>
@@ -2347,6 +2848,7 @@
             </w:r>
             <w:r>
               <w:rPr>
+                <w:rFonts w:ascii="Arial Unicode MS" w:eastAsia="Arial Unicode MS" w:hAnsi="Arial Unicode MS" w:cs="Arial Unicode MS"/>
                 <w:noProof/>
                 <w:webHidden/>
               </w:rPr>
@@ -2354,12 +2856,14 @@
             </w:r>
             <w:r>
               <w:rPr>
-                <w:noProof/>
-                <w:webHidden/>
-              </w:rPr>
-            </w:r>
-            <w:r>
-              <w:rPr>
+                <w:rFonts w:ascii="Arial Unicode MS" w:eastAsia="Arial Unicode MS" w:hAnsi="Arial Unicode MS" w:cs="Arial Unicode MS"/>
+                <w:noProof/>
+                <w:webHidden/>
+              </w:rPr>
+            </w:r>
+            <w:r>
+              <w:rPr>
+                <w:rFonts w:ascii="Arial Unicode MS" w:eastAsia="Arial Unicode MS" w:hAnsi="Arial Unicode MS" w:cs="Arial Unicode MS"/>
                 <w:noProof/>
                 <w:webHidden/>
               </w:rPr>
@@ -2367,6 +2871,7 @@
             </w:r>
             <w:r>
               <w:rPr>
+                <w:rFonts w:ascii="Arial Unicode MS" w:eastAsia="Arial Unicode MS" w:hAnsi="Arial Unicode MS" w:cs="Arial Unicode MS"/>
                 <w:noProof/>
                 <w:webHidden/>
               </w:rPr>
@@ -2374,6 +2879,7 @@
             </w:r>
             <w:r>
               <w:rPr>
+                <w:rFonts w:ascii="Arial Unicode MS" w:eastAsia="Arial Unicode MS" w:hAnsi="Arial Unicode MS" w:cs="Arial Unicode MS"/>
                 <w:noProof/>
                 <w:webHidden/>
               </w:rPr>
@@ -2389,7 +2895,7 @@
               <w:tab w:val="right" w:pos="9010"/>
             </w:tabs>
             <w:rPr>
-              <w:rFonts w:asciiTheme="minorHAnsi" w:eastAsiaTheme="minorEastAsia" w:hAnsiTheme="minorHAnsi" w:cstheme="minorBidi"/>
+              <w:rFonts w:ascii="Arial Unicode MS" w:eastAsia="Arial Unicode MS" w:hAnsi="Arial Unicode MS" w:cs="Arial Unicode MS"/>
               <w:noProof/>
               <w:color w:val="auto"/>
               <w:sz w:val="22"/>
@@ -2401,6 +2907,7 @@
             <w:r>
               <w:rPr>
                 <w:rStyle w:val="Hyperlink"/>
+                <w:rFonts w:ascii="Arial Unicode MS" w:eastAsia="Arial Unicode MS" w:hAnsi="Arial Unicode MS" w:cs="Arial Unicode MS"/>
                 <w:bCs/>
                 <w:noProof/>
                 <w:bdr w:val="none" w:sz="0" w:space="0" w:color="auto" w:frame="1"/>
@@ -2409,7 +2916,7 @@
             </w:r>
             <w:r>
               <w:rPr>
-                <w:rFonts w:asciiTheme="minorHAnsi" w:eastAsiaTheme="minorEastAsia" w:hAnsiTheme="minorHAnsi" w:cstheme="minorBidi"/>
+                <w:rFonts w:ascii="Arial Unicode MS" w:eastAsia="Arial Unicode MS" w:hAnsi="Arial Unicode MS" w:cs="Arial Unicode MS"/>
                 <w:noProof/>
                 <w:color w:val="auto"/>
                 <w:sz w:val="22"/>
@@ -2421,12 +2928,14 @@
             <w:r>
               <w:rPr>
                 <w:rStyle w:val="Hyperlink"/>
+                <w:rFonts w:ascii="Arial Unicode MS" w:eastAsia="Arial Unicode MS" w:hAnsi="Arial Unicode MS" w:cs="Arial Unicode MS"/>
                 <w:noProof/>
               </w:rPr>
               <w:t>Preduslovi</w:t>
             </w:r>
             <w:r>
               <w:rPr>
+                <w:rFonts w:ascii="Arial Unicode MS" w:eastAsia="Arial Unicode MS" w:hAnsi="Arial Unicode MS" w:cs="Arial Unicode MS"/>
                 <w:noProof/>
                 <w:webHidden/>
               </w:rPr>
@@ -2434,6 +2943,7 @@
             </w:r>
             <w:r>
               <w:rPr>
+                <w:rFonts w:ascii="Arial Unicode MS" w:eastAsia="Arial Unicode MS" w:hAnsi="Arial Unicode MS" w:cs="Arial Unicode MS"/>
                 <w:noProof/>
                 <w:webHidden/>
               </w:rPr>
@@ -2441,6 +2951,7 @@
             </w:r>
             <w:r>
               <w:rPr>
+                <w:rFonts w:ascii="Arial Unicode MS" w:eastAsia="Arial Unicode MS" w:hAnsi="Arial Unicode MS" w:cs="Arial Unicode MS"/>
                 <w:noProof/>
                 <w:webHidden/>
               </w:rPr>
@@ -2448,12 +2959,14 @@
             </w:r>
             <w:r>
               <w:rPr>
-                <w:noProof/>
-                <w:webHidden/>
-              </w:rPr>
-            </w:r>
-            <w:r>
-              <w:rPr>
+                <w:rFonts w:ascii="Arial Unicode MS" w:eastAsia="Arial Unicode MS" w:hAnsi="Arial Unicode MS" w:cs="Arial Unicode MS"/>
+                <w:noProof/>
+                <w:webHidden/>
+              </w:rPr>
+            </w:r>
+            <w:r>
+              <w:rPr>
+                <w:rFonts w:ascii="Arial Unicode MS" w:eastAsia="Arial Unicode MS" w:hAnsi="Arial Unicode MS" w:cs="Arial Unicode MS"/>
                 <w:noProof/>
                 <w:webHidden/>
               </w:rPr>
@@ -2461,6 +2974,7 @@
             </w:r>
             <w:r>
               <w:rPr>
+                <w:rFonts w:ascii="Arial Unicode MS" w:eastAsia="Arial Unicode MS" w:hAnsi="Arial Unicode MS" w:cs="Arial Unicode MS"/>
                 <w:noProof/>
                 <w:webHidden/>
               </w:rPr>
@@ -2468,6 +2982,7 @@
             </w:r>
             <w:r>
               <w:rPr>
+                <w:rFonts w:ascii="Arial Unicode MS" w:eastAsia="Arial Unicode MS" w:hAnsi="Arial Unicode MS" w:cs="Arial Unicode MS"/>
                 <w:noProof/>
                 <w:webHidden/>
               </w:rPr>
@@ -2483,7 +2998,7 @@
               <w:tab w:val="right" w:pos="9010"/>
             </w:tabs>
             <w:rPr>
-              <w:rFonts w:asciiTheme="minorHAnsi" w:eastAsiaTheme="minorEastAsia" w:hAnsiTheme="minorHAnsi" w:cstheme="minorBidi"/>
+              <w:rFonts w:ascii="Arial Unicode MS" w:eastAsia="Arial Unicode MS" w:hAnsi="Arial Unicode MS" w:cs="Arial Unicode MS"/>
               <w:noProof/>
               <w:color w:val="auto"/>
               <w:sz w:val="22"/>
@@ -2495,6 +3010,7 @@
             <w:r>
               <w:rPr>
                 <w:rStyle w:val="Hyperlink"/>
+                <w:rFonts w:ascii="Arial Unicode MS" w:eastAsia="Arial Unicode MS" w:hAnsi="Arial Unicode MS" w:cs="Arial Unicode MS"/>
                 <w:bCs/>
                 <w:noProof/>
                 <w:bdr w:val="none" w:sz="0" w:space="0" w:color="auto" w:frame="1"/>
@@ -2503,7 +3019,7 @@
             </w:r>
             <w:r>
               <w:rPr>
-                <w:rFonts w:asciiTheme="minorHAnsi" w:eastAsiaTheme="minorEastAsia" w:hAnsiTheme="minorHAnsi" w:cstheme="minorBidi"/>
+                <w:rFonts w:ascii="Arial Unicode MS" w:eastAsia="Arial Unicode MS" w:hAnsi="Arial Unicode MS" w:cs="Arial Unicode MS"/>
                 <w:noProof/>
                 <w:color w:val="auto"/>
                 <w:sz w:val="22"/>
@@ -2515,12 +3031,14 @@
             <w:r>
               <w:rPr>
                 <w:rStyle w:val="Hyperlink"/>
+                <w:rFonts w:ascii="Arial Unicode MS" w:eastAsia="Arial Unicode MS" w:hAnsi="Arial Unicode MS" w:cs="Arial Unicode MS"/>
                 <w:noProof/>
               </w:rPr>
               <w:t>Posledice</w:t>
             </w:r>
             <w:r>
               <w:rPr>
+                <w:rFonts w:ascii="Arial Unicode MS" w:eastAsia="Arial Unicode MS" w:hAnsi="Arial Unicode MS" w:cs="Arial Unicode MS"/>
                 <w:noProof/>
                 <w:webHidden/>
               </w:rPr>
@@ -2528,6 +3046,7 @@
             </w:r>
             <w:r>
               <w:rPr>
+                <w:rFonts w:ascii="Arial Unicode MS" w:eastAsia="Arial Unicode MS" w:hAnsi="Arial Unicode MS" w:cs="Arial Unicode MS"/>
                 <w:noProof/>
                 <w:webHidden/>
               </w:rPr>
@@ -2535,6 +3054,7 @@
             </w:r>
             <w:r>
               <w:rPr>
+                <w:rFonts w:ascii="Arial Unicode MS" w:eastAsia="Arial Unicode MS" w:hAnsi="Arial Unicode MS" w:cs="Arial Unicode MS"/>
                 <w:noProof/>
                 <w:webHidden/>
               </w:rPr>
@@ -2542,12 +3062,14 @@
             </w:r>
             <w:r>
               <w:rPr>
-                <w:noProof/>
-                <w:webHidden/>
-              </w:rPr>
-            </w:r>
-            <w:r>
-              <w:rPr>
+                <w:rFonts w:ascii="Arial Unicode MS" w:eastAsia="Arial Unicode MS" w:hAnsi="Arial Unicode MS" w:cs="Arial Unicode MS"/>
+                <w:noProof/>
+                <w:webHidden/>
+              </w:rPr>
+            </w:r>
+            <w:r>
+              <w:rPr>
+                <w:rFonts w:ascii="Arial Unicode MS" w:eastAsia="Arial Unicode MS" w:hAnsi="Arial Unicode MS" w:cs="Arial Unicode MS"/>
                 <w:noProof/>
                 <w:webHidden/>
               </w:rPr>
@@ -2555,6 +3077,7 @@
             </w:r>
             <w:r>
               <w:rPr>
+                <w:rFonts w:ascii="Arial Unicode MS" w:eastAsia="Arial Unicode MS" w:hAnsi="Arial Unicode MS" w:cs="Arial Unicode MS"/>
                 <w:noProof/>
                 <w:webHidden/>
               </w:rPr>
@@ -2562,6 +3085,7 @@
             </w:r>
             <w:r>
               <w:rPr>
+                <w:rFonts w:ascii="Arial Unicode MS" w:eastAsia="Arial Unicode MS" w:hAnsi="Arial Unicode MS" w:cs="Arial Unicode MS"/>
                 <w:noProof/>
                 <w:webHidden/>
               </w:rPr>
@@ -2570,7 +3094,15 @@
           </w:hyperlink>
         </w:p>
         <w:p>
+          <w:pPr>
+            <w:rPr>
+              <w:rFonts w:ascii="Arial Unicode MS" w:eastAsia="Arial Unicode MS" w:hAnsi="Arial Unicode MS" w:cs="Arial Unicode MS"/>
+            </w:rPr>
+          </w:pPr>
           <w:r>
+            <w:rPr>
+              <w:rFonts w:ascii="Arial Unicode MS" w:eastAsia="Arial Unicode MS" w:hAnsi="Arial Unicode MS" w:cs="Arial Unicode MS"/>
+            </w:rPr>
             <w:fldChar w:fldCharType="end"/>
           </w:r>
         </w:p>
@@ -2580,18 +3112,27 @@
       <w:pPr>
         <w:spacing w:after="3" w:line="252" w:lineRule="auto"/>
         <w:ind w:left="442" w:hanging="10"/>
-      </w:pPr>
-      <w:r>
+        <w:rPr>
+          <w:rFonts w:ascii="Arial Unicode MS" w:eastAsia="Arial Unicode MS" w:hAnsi="Arial Unicode MS" w:cs="Arial Unicode MS"/>
+        </w:rPr>
+      </w:pPr>
+      <w:r>
+        <w:rPr>
+          <w:rFonts w:ascii="Arial Unicode MS" w:eastAsia="Arial Unicode MS" w:hAnsi="Arial Unicode MS" w:cs="Arial Unicode MS"/>
+        </w:rPr>
         <w:br w:type="page"/>
       </w:r>
     </w:p>
     <w:p>
       <w:pPr>
         <w:spacing w:after="151"/>
-      </w:pPr>
-      <w:r>
-        <w:rPr>
-          <w:rFonts w:ascii="Arial" w:eastAsia="Arial" w:hAnsi="Arial" w:cs="Arial"/>
+        <w:rPr>
+          <w:rFonts w:ascii="Arial Unicode MS" w:eastAsia="Arial Unicode MS" w:hAnsi="Arial Unicode MS" w:cs="Arial Unicode MS"/>
+        </w:rPr>
+      </w:pPr>
+      <w:r>
+        <w:rPr>
+          <w:rFonts w:ascii="Arial Unicode MS" w:eastAsia="Arial Unicode MS" w:hAnsi="Arial Unicode MS" w:cs="Arial Unicode MS"/>
           <w:b/>
           <w:sz w:val="32"/>
         </w:rPr>
@@ -2604,13 +3145,22 @@
         <w:pStyle w:val="Heading1"/>
         <w:spacing w:after="63"/>
         <w:ind w:left="705" w:hanging="720"/>
+        <w:rPr>
+          <w:rFonts w:ascii="Arial Unicode MS" w:eastAsia="Arial Unicode MS" w:hAnsi="Arial Unicode MS" w:cs="Arial Unicode MS"/>
+        </w:rPr>
       </w:pPr>
       <w:bookmarkStart w:id="0" w:name="_Toc34344484"/>
       <w:r>
+        <w:rPr>
+          <w:rFonts w:ascii="Arial Unicode MS" w:eastAsia="Arial Unicode MS" w:hAnsi="Arial Unicode MS" w:cs="Arial Unicode MS"/>
+        </w:rPr>
         <w:t>Uvod</w:t>
       </w:r>
       <w:bookmarkEnd w:id="0"/>
       <w:r>
+        <w:rPr>
+          <w:rFonts w:ascii="Arial Unicode MS" w:eastAsia="Arial Unicode MS" w:hAnsi="Arial Unicode MS" w:cs="Arial Unicode MS"/>
+        </w:rPr>
         <w:t xml:space="preserve"> </w:t>
       </w:r>
     </w:p>
@@ -2618,13 +3168,22 @@
       <w:pPr>
         <w:pStyle w:val="Heading2"/>
         <w:ind w:left="705" w:hanging="720"/>
+        <w:rPr>
+          <w:rFonts w:ascii="Arial Unicode MS" w:eastAsia="Arial Unicode MS" w:hAnsi="Arial Unicode MS" w:cs="Arial Unicode MS"/>
+        </w:rPr>
       </w:pPr>
       <w:bookmarkStart w:id="1" w:name="_Toc34344485"/>
       <w:r>
+        <w:rPr>
+          <w:rFonts w:ascii="Arial Unicode MS" w:eastAsia="Arial Unicode MS" w:hAnsi="Arial Unicode MS" w:cs="Arial Unicode MS"/>
+        </w:rPr>
         <w:t>Rezime</w:t>
       </w:r>
       <w:bookmarkEnd w:id="1"/>
       <w:r>
+        <w:rPr>
+          <w:rFonts w:ascii="Arial Unicode MS" w:eastAsia="Arial Unicode MS" w:hAnsi="Arial Unicode MS" w:cs="Arial Unicode MS"/>
+        </w:rPr>
         <w:t xml:space="preserve"> </w:t>
       </w:r>
     </w:p>
@@ -2636,20 +3195,87 @@
           <w:rFonts w:ascii="Arial Unicode MS" w:eastAsia="Arial Unicode MS" w:hAnsi="Arial Unicode MS" w:cs="Arial Unicode MS"/>
         </w:rPr>
       </w:pPr>
-      <w:r>
-        <w:rPr>
-          <w:rFonts w:ascii="Arial Unicode MS" w:eastAsia="Arial Unicode MS" w:hAnsi="Arial Unicode MS" w:cs="Arial Unicode MS"/>
-          <w:sz w:val="20"/>
-        </w:rPr>
-        <w:t xml:space="preserve">Definisanje scenarija upotrebe pri </w:t>
-      </w:r>
-      <w:r>
-        <w:rPr>
-          <w:rFonts w:ascii="Arial Unicode MS" w:eastAsia="Arial Unicode MS" w:hAnsi="Arial Unicode MS" w:cs="Arial Unicode MS"/>
-          <w:sz w:val="20"/>
-        </w:rPr>
-        <w:t xml:space="preserve">pravljenju </w:t>
-      </w:r>
+      <w:proofErr w:type="spellStart"/>
+      <w:r>
+        <w:rPr>
+          <w:rFonts w:ascii="Arial Unicode MS" w:eastAsia="Arial Unicode MS" w:hAnsi="Arial Unicode MS" w:cs="Arial Unicode MS"/>
+          <w:sz w:val="20"/>
+        </w:rPr>
+        <w:t>Definisanje</w:t>
+      </w:r>
+      <w:proofErr w:type="spellEnd"/>
+      <w:r>
+        <w:rPr>
+          <w:rFonts w:ascii="Arial Unicode MS" w:eastAsia="Arial Unicode MS" w:hAnsi="Arial Unicode MS" w:cs="Arial Unicode MS"/>
+          <w:sz w:val="20"/>
+        </w:rPr>
+        <w:t xml:space="preserve"> </w:t>
+      </w:r>
+      <w:proofErr w:type="spellStart"/>
+      <w:r>
+        <w:rPr>
+          <w:rFonts w:ascii="Arial Unicode MS" w:eastAsia="Arial Unicode MS" w:hAnsi="Arial Unicode MS" w:cs="Arial Unicode MS"/>
+          <w:sz w:val="20"/>
+        </w:rPr>
+        <w:t>scenarija</w:t>
+      </w:r>
+      <w:proofErr w:type="spellEnd"/>
+      <w:r>
+        <w:rPr>
+          <w:rFonts w:ascii="Arial Unicode MS" w:eastAsia="Arial Unicode MS" w:hAnsi="Arial Unicode MS" w:cs="Arial Unicode MS"/>
+          <w:sz w:val="20"/>
+        </w:rPr>
+        <w:t xml:space="preserve"> </w:t>
+      </w:r>
+      <w:proofErr w:type="spellStart"/>
+      <w:r>
+        <w:rPr>
+          <w:rFonts w:ascii="Arial Unicode MS" w:eastAsia="Arial Unicode MS" w:hAnsi="Arial Unicode MS" w:cs="Arial Unicode MS"/>
+          <w:sz w:val="20"/>
+        </w:rPr>
+        <w:t>upotrebe</w:t>
+      </w:r>
+      <w:proofErr w:type="spellEnd"/>
+      <w:r>
+        <w:rPr>
+          <w:rFonts w:ascii="Arial Unicode MS" w:eastAsia="Arial Unicode MS" w:hAnsi="Arial Unicode MS" w:cs="Arial Unicode MS"/>
+          <w:sz w:val="20"/>
+        </w:rPr>
+        <w:t xml:space="preserve"> </w:t>
+      </w:r>
+      <w:proofErr w:type="spellStart"/>
+      <w:r>
+        <w:rPr>
+          <w:rFonts w:ascii="Arial Unicode MS" w:eastAsia="Arial Unicode MS" w:hAnsi="Arial Unicode MS" w:cs="Arial Unicode MS"/>
+          <w:sz w:val="20"/>
+        </w:rPr>
+        <w:t>pri</w:t>
+      </w:r>
+      <w:proofErr w:type="spellEnd"/>
+      <w:r>
+        <w:rPr>
+          <w:rFonts w:ascii="Arial Unicode MS" w:eastAsia="Arial Unicode MS" w:hAnsi="Arial Unicode MS" w:cs="Arial Unicode MS"/>
+          <w:sz w:val="20"/>
+        </w:rPr>
+        <w:t xml:space="preserve"> </w:t>
+      </w:r>
+      <w:proofErr w:type="spellStart"/>
+      <w:r>
+        <w:rPr>
+          <w:rFonts w:ascii="Arial Unicode MS" w:eastAsia="Arial Unicode MS" w:hAnsi="Arial Unicode MS" w:cs="Arial Unicode MS"/>
+          <w:sz w:val="20"/>
+        </w:rPr>
+        <w:t>pravljenju</w:t>
+      </w:r>
+      <w:proofErr w:type="spellEnd"/>
+      <w:r>
+        <w:rPr>
+          <w:rFonts w:ascii="Arial Unicode MS" w:eastAsia="Arial Unicode MS" w:hAnsi="Arial Unicode MS" w:cs="Arial Unicode MS"/>
+          <w:sz w:val="20"/>
+        </w:rPr>
+        <w:t xml:space="preserve"> </w:t>
+      </w:r>
+      <w:proofErr w:type="spellStart"/>
       <w:r>
         <w:rPr>
           <w:rFonts w:ascii="Arial Unicode MS" w:eastAsia="Arial Unicode MS" w:hAnsi="Arial Unicode MS" w:cs="Arial Unicode MS"/>
@@ -2657,13 +3283,176 @@
         </w:rPr>
         <w:t>sobe</w:t>
       </w:r>
+      <w:proofErr w:type="spellEnd"/>
       <w:r>
         <w:rPr>
           <w:rFonts w:ascii="Arial Unicode MS" w:eastAsia="Arial Unicode MS" w:hAnsi="Arial Unicode MS" w:cs="Arial Unicode MS"/>
           <w:sz w:val="20"/>
           <w:szCs w:val="20"/>
         </w:rPr>
-        <w:t>, sa grafičkim opisom priloženim u prototipu koji se nalazi u drugom folderu.</w:t>
+        <w:t xml:space="preserve">, </w:t>
+      </w:r>
+      <w:proofErr w:type="spellStart"/>
+      <w:r>
+        <w:rPr>
+          <w:rFonts w:ascii="Arial Unicode MS" w:eastAsia="Arial Unicode MS" w:hAnsi="Arial Unicode MS" w:cs="Arial Unicode MS"/>
+          <w:sz w:val="20"/>
+          <w:szCs w:val="20"/>
+        </w:rPr>
+        <w:t>sa</w:t>
+      </w:r>
+      <w:proofErr w:type="spellEnd"/>
+      <w:r>
+        <w:rPr>
+          <w:rFonts w:ascii="Arial Unicode MS" w:eastAsia="Arial Unicode MS" w:hAnsi="Arial Unicode MS" w:cs="Arial Unicode MS"/>
+          <w:sz w:val="20"/>
+          <w:szCs w:val="20"/>
+        </w:rPr>
+        <w:t xml:space="preserve"> </w:t>
+      </w:r>
+      <w:proofErr w:type="spellStart"/>
+      <w:r>
+        <w:rPr>
+          <w:rFonts w:ascii="Arial Unicode MS" w:eastAsia="Arial Unicode MS" w:hAnsi="Arial Unicode MS" w:cs="Arial Unicode MS"/>
+          <w:sz w:val="20"/>
+          <w:szCs w:val="20"/>
+        </w:rPr>
+        <w:t>grafičkim</w:t>
+      </w:r>
+      <w:proofErr w:type="spellEnd"/>
+      <w:r>
+        <w:rPr>
+          <w:rFonts w:ascii="Arial Unicode MS" w:eastAsia="Arial Unicode MS" w:hAnsi="Arial Unicode MS" w:cs="Arial Unicode MS"/>
+          <w:sz w:val="20"/>
+          <w:szCs w:val="20"/>
+        </w:rPr>
+        <w:t xml:space="preserve"> </w:t>
+      </w:r>
+      <w:proofErr w:type="spellStart"/>
+      <w:r>
+        <w:rPr>
+          <w:rFonts w:ascii="Arial Unicode MS" w:eastAsia="Arial Unicode MS" w:hAnsi="Arial Unicode MS" w:cs="Arial Unicode MS"/>
+          <w:sz w:val="20"/>
+          <w:szCs w:val="20"/>
+        </w:rPr>
+        <w:t>opisom</w:t>
+      </w:r>
+      <w:proofErr w:type="spellEnd"/>
+      <w:r>
+        <w:rPr>
+          <w:rFonts w:ascii="Arial Unicode MS" w:eastAsia="Arial Unicode MS" w:hAnsi="Arial Unicode MS" w:cs="Arial Unicode MS"/>
+          <w:sz w:val="20"/>
+          <w:szCs w:val="20"/>
+        </w:rPr>
+        <w:t xml:space="preserve"> </w:t>
+      </w:r>
+      <w:proofErr w:type="spellStart"/>
+      <w:r>
+        <w:rPr>
+          <w:rFonts w:ascii="Arial Unicode MS" w:eastAsia="Arial Unicode MS" w:hAnsi="Arial Unicode MS" w:cs="Arial Unicode MS"/>
+          <w:sz w:val="20"/>
+          <w:szCs w:val="20"/>
+        </w:rPr>
+        <w:t>priloženim</w:t>
+      </w:r>
+      <w:proofErr w:type="spellEnd"/>
+      <w:r>
+        <w:rPr>
+          <w:rFonts w:ascii="Arial Unicode MS" w:eastAsia="Arial Unicode MS" w:hAnsi="Arial Unicode MS" w:cs="Arial Unicode MS"/>
+          <w:sz w:val="20"/>
+          <w:szCs w:val="20"/>
+        </w:rPr>
+        <w:t xml:space="preserve"> u </w:t>
+      </w:r>
+      <w:proofErr w:type="spellStart"/>
+      <w:r>
+        <w:rPr>
+          <w:rFonts w:ascii="Arial Unicode MS" w:eastAsia="Arial Unicode MS" w:hAnsi="Arial Unicode MS" w:cs="Arial Unicode MS"/>
+          <w:sz w:val="20"/>
+          <w:szCs w:val="20"/>
+        </w:rPr>
+        <w:t>prototipu</w:t>
+      </w:r>
+      <w:proofErr w:type="spellEnd"/>
+      <w:r>
+        <w:rPr>
+          <w:rFonts w:ascii="Arial Unicode MS" w:eastAsia="Arial Unicode MS" w:hAnsi="Arial Unicode MS" w:cs="Arial Unicode MS"/>
+          <w:sz w:val="20"/>
+          <w:szCs w:val="20"/>
+        </w:rPr>
+        <w:t xml:space="preserve"> </w:t>
+      </w:r>
+      <w:proofErr w:type="spellStart"/>
+      <w:r>
+        <w:rPr>
+          <w:rFonts w:ascii="Arial Unicode MS" w:eastAsia="Arial Unicode MS" w:hAnsi="Arial Unicode MS" w:cs="Arial Unicode MS"/>
+          <w:sz w:val="20"/>
+          <w:szCs w:val="20"/>
+        </w:rPr>
+        <w:t>koji</w:t>
+      </w:r>
+      <w:proofErr w:type="spellEnd"/>
+      <w:r>
+        <w:rPr>
+          <w:rFonts w:ascii="Arial Unicode MS" w:eastAsia="Arial Unicode MS" w:hAnsi="Arial Unicode MS" w:cs="Arial Unicode MS"/>
+          <w:sz w:val="20"/>
+          <w:szCs w:val="20"/>
+        </w:rPr>
+        <w:t xml:space="preserve"> se </w:t>
+      </w:r>
+      <w:proofErr w:type="spellStart"/>
+      <w:r>
+        <w:rPr>
+          <w:rFonts w:ascii="Arial Unicode MS" w:eastAsia="Arial Unicode MS" w:hAnsi="Arial Unicode MS" w:cs="Arial Unicode MS"/>
+          <w:sz w:val="20"/>
+          <w:szCs w:val="20"/>
+        </w:rPr>
+        <w:t>nalazi</w:t>
+      </w:r>
+      <w:proofErr w:type="spellEnd"/>
+      <w:r>
+        <w:rPr>
+          <w:rFonts w:ascii="Arial Unicode MS" w:eastAsia="Arial Unicode MS" w:hAnsi="Arial Unicode MS" w:cs="Arial Unicode MS"/>
+          <w:sz w:val="20"/>
+          <w:szCs w:val="20"/>
+        </w:rPr>
+        <w:t xml:space="preserve"> u </w:t>
+      </w:r>
+      <w:proofErr w:type="spellStart"/>
+      <w:r>
+        <w:rPr>
+          <w:rFonts w:ascii="Arial Unicode MS" w:eastAsia="Arial Unicode MS" w:hAnsi="Arial Unicode MS" w:cs="Arial Unicode MS"/>
+          <w:sz w:val="20"/>
+          <w:szCs w:val="20"/>
+        </w:rPr>
+        <w:t>drugom</w:t>
+      </w:r>
+      <w:proofErr w:type="spellEnd"/>
+      <w:r>
+        <w:rPr>
+          <w:rFonts w:ascii="Arial Unicode MS" w:eastAsia="Arial Unicode MS" w:hAnsi="Arial Unicode MS" w:cs="Arial Unicode MS"/>
+          <w:sz w:val="20"/>
+          <w:szCs w:val="20"/>
+        </w:rPr>
+        <w:t xml:space="preserve"> </w:t>
+      </w:r>
+      <w:proofErr w:type="spellStart"/>
+      <w:r>
+        <w:rPr>
+          <w:rFonts w:ascii="Arial Unicode MS" w:eastAsia="Arial Unicode MS" w:hAnsi="Arial Unicode MS" w:cs="Arial Unicode MS"/>
+          <w:sz w:val="20"/>
+          <w:szCs w:val="20"/>
+        </w:rPr>
+        <w:t>folderu</w:t>
+      </w:r>
+      <w:proofErr w:type="spellEnd"/>
+      <w:r>
+        <w:rPr>
+          <w:rFonts w:ascii="Arial Unicode MS" w:eastAsia="Arial Unicode MS" w:hAnsi="Arial Unicode MS" w:cs="Arial Unicode MS"/>
+          <w:sz w:val="20"/>
+          <w:szCs w:val="20"/>
+        </w:rPr>
+        <w:t>.</w:t>
       </w:r>
       <w:r>
         <w:rPr>
@@ -2678,13 +3467,22 @@
         <w:pStyle w:val="Heading2"/>
         <w:spacing w:after="83"/>
         <w:ind w:left="705" w:hanging="720"/>
+        <w:rPr>
+          <w:rFonts w:ascii="Arial Unicode MS" w:eastAsia="Arial Unicode MS" w:hAnsi="Arial Unicode MS" w:cs="Arial Unicode MS"/>
+        </w:rPr>
       </w:pPr>
       <w:bookmarkStart w:id="2" w:name="_Toc34344486"/>
       <w:r>
+        <w:rPr>
+          <w:rFonts w:ascii="Arial Unicode MS" w:eastAsia="Arial Unicode MS" w:hAnsi="Arial Unicode MS" w:cs="Arial Unicode MS"/>
+        </w:rPr>
         <w:t>Namena dokumenta i ciljne grupe</w:t>
       </w:r>
       <w:bookmarkEnd w:id="2"/>
       <w:r>
+        <w:rPr>
+          <w:rFonts w:ascii="Arial Unicode MS" w:eastAsia="Arial Unicode MS" w:hAnsi="Arial Unicode MS" w:cs="Arial Unicode MS"/>
+        </w:rPr>
         <w:t xml:space="preserve"> </w:t>
       </w:r>
     </w:p>
@@ -2696,25 +3494,315 @@
           <w:rFonts w:ascii="Arial Unicode MS" w:eastAsia="Arial Unicode MS" w:hAnsi="Arial Unicode MS" w:cs="Arial Unicode MS"/>
         </w:rPr>
       </w:pPr>
-      <w:r>
-        <w:rPr>
-          <w:rFonts w:ascii="Arial Unicode MS" w:eastAsia="Arial Unicode MS" w:hAnsi="Arial Unicode MS" w:cs="Arial Unicode MS"/>
-          <w:sz w:val="20"/>
-        </w:rPr>
-        <w:t xml:space="preserve">Dokument će koristiti svi članovi projektnog tima u razvoju projekta i testiranju a može se koristiti i pri pisanju uputstva za upotrebu. </w:t>
+      <w:proofErr w:type="spellStart"/>
+      <w:r>
+        <w:rPr>
+          <w:rFonts w:ascii="Arial Unicode MS" w:eastAsia="Arial Unicode MS" w:hAnsi="Arial Unicode MS" w:cs="Arial Unicode MS"/>
+          <w:sz w:val="20"/>
+        </w:rPr>
+        <w:t>Dokument</w:t>
+      </w:r>
+      <w:proofErr w:type="spellEnd"/>
+      <w:r>
+        <w:rPr>
+          <w:rFonts w:ascii="Arial Unicode MS" w:eastAsia="Arial Unicode MS" w:hAnsi="Arial Unicode MS" w:cs="Arial Unicode MS"/>
+          <w:sz w:val="20"/>
+        </w:rPr>
+        <w:t xml:space="preserve"> </w:t>
+      </w:r>
+      <w:proofErr w:type="spellStart"/>
+      <w:r>
+        <w:rPr>
+          <w:rFonts w:ascii="Arial Unicode MS" w:eastAsia="Arial Unicode MS" w:hAnsi="Arial Unicode MS" w:cs="Arial Unicode MS"/>
+          <w:sz w:val="20"/>
+        </w:rPr>
+        <w:t>će</w:t>
+      </w:r>
+      <w:proofErr w:type="spellEnd"/>
+      <w:r>
+        <w:rPr>
+          <w:rFonts w:ascii="Arial Unicode MS" w:eastAsia="Arial Unicode MS" w:hAnsi="Arial Unicode MS" w:cs="Arial Unicode MS"/>
+          <w:sz w:val="20"/>
+        </w:rPr>
+        <w:t xml:space="preserve"> </w:t>
+      </w:r>
+      <w:proofErr w:type="spellStart"/>
+      <w:r>
+        <w:rPr>
+          <w:rFonts w:ascii="Arial Unicode MS" w:eastAsia="Arial Unicode MS" w:hAnsi="Arial Unicode MS" w:cs="Arial Unicode MS"/>
+          <w:sz w:val="20"/>
+        </w:rPr>
+        <w:t>koristiti</w:t>
+      </w:r>
+      <w:proofErr w:type="spellEnd"/>
+      <w:r>
+        <w:rPr>
+          <w:rFonts w:ascii="Arial Unicode MS" w:eastAsia="Arial Unicode MS" w:hAnsi="Arial Unicode MS" w:cs="Arial Unicode MS"/>
+          <w:sz w:val="20"/>
+        </w:rPr>
+        <w:t xml:space="preserve"> </w:t>
+      </w:r>
+      <w:proofErr w:type="spellStart"/>
+      <w:r>
+        <w:rPr>
+          <w:rFonts w:ascii="Arial Unicode MS" w:eastAsia="Arial Unicode MS" w:hAnsi="Arial Unicode MS" w:cs="Arial Unicode MS"/>
+          <w:sz w:val="20"/>
+        </w:rPr>
+        <w:t>svi</w:t>
+      </w:r>
+      <w:proofErr w:type="spellEnd"/>
+      <w:r>
+        <w:rPr>
+          <w:rFonts w:ascii="Arial Unicode MS" w:eastAsia="Arial Unicode MS" w:hAnsi="Arial Unicode MS" w:cs="Arial Unicode MS"/>
+          <w:sz w:val="20"/>
+        </w:rPr>
+        <w:t xml:space="preserve"> </w:t>
+      </w:r>
+      <w:proofErr w:type="spellStart"/>
+      <w:r>
+        <w:rPr>
+          <w:rFonts w:ascii="Arial Unicode MS" w:eastAsia="Arial Unicode MS" w:hAnsi="Arial Unicode MS" w:cs="Arial Unicode MS"/>
+          <w:sz w:val="20"/>
+        </w:rPr>
+        <w:t>članovi</w:t>
+      </w:r>
+      <w:proofErr w:type="spellEnd"/>
+      <w:r>
+        <w:rPr>
+          <w:rFonts w:ascii="Arial Unicode MS" w:eastAsia="Arial Unicode MS" w:hAnsi="Arial Unicode MS" w:cs="Arial Unicode MS"/>
+          <w:sz w:val="20"/>
+        </w:rPr>
+        <w:t xml:space="preserve"> </w:t>
+      </w:r>
+      <w:proofErr w:type="spellStart"/>
+      <w:r>
+        <w:rPr>
+          <w:rFonts w:ascii="Arial Unicode MS" w:eastAsia="Arial Unicode MS" w:hAnsi="Arial Unicode MS" w:cs="Arial Unicode MS"/>
+          <w:sz w:val="20"/>
+        </w:rPr>
+        <w:t>projektnog</w:t>
+      </w:r>
+      <w:proofErr w:type="spellEnd"/>
+      <w:r>
+        <w:rPr>
+          <w:rFonts w:ascii="Arial Unicode MS" w:eastAsia="Arial Unicode MS" w:hAnsi="Arial Unicode MS" w:cs="Arial Unicode MS"/>
+          <w:sz w:val="20"/>
+        </w:rPr>
+        <w:t xml:space="preserve"> </w:t>
+      </w:r>
+      <w:proofErr w:type="spellStart"/>
+      <w:r>
+        <w:rPr>
+          <w:rFonts w:ascii="Arial Unicode MS" w:eastAsia="Arial Unicode MS" w:hAnsi="Arial Unicode MS" w:cs="Arial Unicode MS"/>
+          <w:sz w:val="20"/>
+        </w:rPr>
+        <w:t>tima</w:t>
+      </w:r>
+      <w:proofErr w:type="spellEnd"/>
+      <w:r>
+        <w:rPr>
+          <w:rFonts w:ascii="Arial Unicode MS" w:eastAsia="Arial Unicode MS" w:hAnsi="Arial Unicode MS" w:cs="Arial Unicode MS"/>
+          <w:sz w:val="20"/>
+        </w:rPr>
+        <w:t xml:space="preserve"> u </w:t>
+      </w:r>
+      <w:proofErr w:type="spellStart"/>
+      <w:r>
+        <w:rPr>
+          <w:rFonts w:ascii="Arial Unicode MS" w:eastAsia="Arial Unicode MS" w:hAnsi="Arial Unicode MS" w:cs="Arial Unicode MS"/>
+          <w:sz w:val="20"/>
+        </w:rPr>
+        <w:t>razvoju</w:t>
+      </w:r>
+      <w:proofErr w:type="spellEnd"/>
+      <w:r>
+        <w:rPr>
+          <w:rFonts w:ascii="Arial Unicode MS" w:eastAsia="Arial Unicode MS" w:hAnsi="Arial Unicode MS" w:cs="Arial Unicode MS"/>
+          <w:sz w:val="20"/>
+        </w:rPr>
+        <w:t xml:space="preserve"> </w:t>
+      </w:r>
+      <w:proofErr w:type="spellStart"/>
+      <w:r>
+        <w:rPr>
+          <w:rFonts w:ascii="Arial Unicode MS" w:eastAsia="Arial Unicode MS" w:hAnsi="Arial Unicode MS" w:cs="Arial Unicode MS"/>
+          <w:sz w:val="20"/>
+        </w:rPr>
+        <w:t>projekta</w:t>
+      </w:r>
+      <w:proofErr w:type="spellEnd"/>
+      <w:r>
+        <w:rPr>
+          <w:rFonts w:ascii="Arial Unicode MS" w:eastAsia="Arial Unicode MS" w:hAnsi="Arial Unicode MS" w:cs="Arial Unicode MS"/>
+          <w:sz w:val="20"/>
+        </w:rPr>
+        <w:t xml:space="preserve"> </w:t>
+      </w:r>
+      <w:proofErr w:type="spellStart"/>
+      <w:r>
+        <w:rPr>
+          <w:rFonts w:ascii="Arial Unicode MS" w:eastAsia="Arial Unicode MS" w:hAnsi="Arial Unicode MS" w:cs="Arial Unicode MS"/>
+          <w:sz w:val="20"/>
+        </w:rPr>
+        <w:t>i</w:t>
+      </w:r>
+      <w:proofErr w:type="spellEnd"/>
+      <w:r>
+        <w:rPr>
+          <w:rFonts w:ascii="Arial Unicode MS" w:eastAsia="Arial Unicode MS" w:hAnsi="Arial Unicode MS" w:cs="Arial Unicode MS"/>
+          <w:sz w:val="20"/>
+        </w:rPr>
+        <w:t xml:space="preserve"> </w:t>
+      </w:r>
+      <w:proofErr w:type="spellStart"/>
+      <w:r>
+        <w:rPr>
+          <w:rFonts w:ascii="Arial Unicode MS" w:eastAsia="Arial Unicode MS" w:hAnsi="Arial Unicode MS" w:cs="Arial Unicode MS"/>
+          <w:sz w:val="20"/>
+        </w:rPr>
+        <w:t>testiranju</w:t>
+      </w:r>
+      <w:proofErr w:type="spellEnd"/>
+      <w:r>
+        <w:rPr>
+          <w:rFonts w:ascii="Arial Unicode MS" w:eastAsia="Arial Unicode MS" w:hAnsi="Arial Unicode MS" w:cs="Arial Unicode MS"/>
+          <w:sz w:val="20"/>
+        </w:rPr>
+        <w:t xml:space="preserve"> a </w:t>
+      </w:r>
+      <w:proofErr w:type="spellStart"/>
+      <w:r>
+        <w:rPr>
+          <w:rFonts w:ascii="Arial Unicode MS" w:eastAsia="Arial Unicode MS" w:hAnsi="Arial Unicode MS" w:cs="Arial Unicode MS"/>
+          <w:sz w:val="20"/>
+        </w:rPr>
+        <w:t>može</w:t>
+      </w:r>
+      <w:proofErr w:type="spellEnd"/>
+      <w:r>
+        <w:rPr>
+          <w:rFonts w:ascii="Arial Unicode MS" w:eastAsia="Arial Unicode MS" w:hAnsi="Arial Unicode MS" w:cs="Arial Unicode MS"/>
+          <w:sz w:val="20"/>
+        </w:rPr>
+        <w:t xml:space="preserve"> se </w:t>
+      </w:r>
+      <w:proofErr w:type="spellStart"/>
+      <w:r>
+        <w:rPr>
+          <w:rFonts w:ascii="Arial Unicode MS" w:eastAsia="Arial Unicode MS" w:hAnsi="Arial Unicode MS" w:cs="Arial Unicode MS"/>
+          <w:sz w:val="20"/>
+        </w:rPr>
+        <w:t>koristiti</w:t>
+      </w:r>
+      <w:proofErr w:type="spellEnd"/>
+      <w:r>
+        <w:rPr>
+          <w:rFonts w:ascii="Arial Unicode MS" w:eastAsia="Arial Unicode MS" w:hAnsi="Arial Unicode MS" w:cs="Arial Unicode MS"/>
+          <w:sz w:val="20"/>
+        </w:rPr>
+        <w:t xml:space="preserve"> </w:t>
+      </w:r>
+      <w:proofErr w:type="spellStart"/>
+      <w:r>
+        <w:rPr>
+          <w:rFonts w:ascii="Arial Unicode MS" w:eastAsia="Arial Unicode MS" w:hAnsi="Arial Unicode MS" w:cs="Arial Unicode MS"/>
+          <w:sz w:val="20"/>
+        </w:rPr>
+        <w:t>i</w:t>
+      </w:r>
+      <w:proofErr w:type="spellEnd"/>
+      <w:r>
+        <w:rPr>
+          <w:rFonts w:ascii="Arial Unicode MS" w:eastAsia="Arial Unicode MS" w:hAnsi="Arial Unicode MS" w:cs="Arial Unicode MS"/>
+          <w:sz w:val="20"/>
+        </w:rPr>
+        <w:t xml:space="preserve"> </w:t>
+      </w:r>
+      <w:proofErr w:type="spellStart"/>
+      <w:r>
+        <w:rPr>
+          <w:rFonts w:ascii="Arial Unicode MS" w:eastAsia="Arial Unicode MS" w:hAnsi="Arial Unicode MS" w:cs="Arial Unicode MS"/>
+          <w:sz w:val="20"/>
+        </w:rPr>
+        <w:t>pri</w:t>
+      </w:r>
+      <w:proofErr w:type="spellEnd"/>
+      <w:r>
+        <w:rPr>
+          <w:rFonts w:ascii="Arial Unicode MS" w:eastAsia="Arial Unicode MS" w:hAnsi="Arial Unicode MS" w:cs="Arial Unicode MS"/>
+          <w:sz w:val="20"/>
+        </w:rPr>
+        <w:t xml:space="preserve"> </w:t>
+      </w:r>
+      <w:proofErr w:type="spellStart"/>
+      <w:r>
+        <w:rPr>
+          <w:rFonts w:ascii="Arial Unicode MS" w:eastAsia="Arial Unicode MS" w:hAnsi="Arial Unicode MS" w:cs="Arial Unicode MS"/>
+          <w:sz w:val="20"/>
+        </w:rPr>
+        <w:t>pisanju</w:t>
+      </w:r>
+      <w:proofErr w:type="spellEnd"/>
+      <w:r>
+        <w:rPr>
+          <w:rFonts w:ascii="Arial Unicode MS" w:eastAsia="Arial Unicode MS" w:hAnsi="Arial Unicode MS" w:cs="Arial Unicode MS"/>
+          <w:sz w:val="20"/>
+        </w:rPr>
+        <w:t xml:space="preserve"> </w:t>
+      </w:r>
+      <w:proofErr w:type="spellStart"/>
+      <w:r>
+        <w:rPr>
+          <w:rFonts w:ascii="Arial Unicode MS" w:eastAsia="Arial Unicode MS" w:hAnsi="Arial Unicode MS" w:cs="Arial Unicode MS"/>
+          <w:sz w:val="20"/>
+        </w:rPr>
+        <w:t>uputstva</w:t>
+      </w:r>
+      <w:proofErr w:type="spellEnd"/>
+      <w:r>
+        <w:rPr>
+          <w:rFonts w:ascii="Arial Unicode MS" w:eastAsia="Arial Unicode MS" w:hAnsi="Arial Unicode MS" w:cs="Arial Unicode MS"/>
+          <w:sz w:val="20"/>
+        </w:rPr>
+        <w:t xml:space="preserve"> za </w:t>
+      </w:r>
+      <w:proofErr w:type="spellStart"/>
+      <w:r>
+        <w:rPr>
+          <w:rFonts w:ascii="Arial Unicode MS" w:eastAsia="Arial Unicode MS" w:hAnsi="Arial Unicode MS" w:cs="Arial Unicode MS"/>
+          <w:sz w:val="20"/>
+        </w:rPr>
+        <w:t>upotrebu</w:t>
+      </w:r>
+      <w:proofErr w:type="spellEnd"/>
+      <w:r>
+        <w:rPr>
+          <w:rFonts w:ascii="Arial Unicode MS" w:eastAsia="Arial Unicode MS" w:hAnsi="Arial Unicode MS" w:cs="Arial Unicode MS"/>
+          <w:sz w:val="20"/>
+        </w:rPr>
+        <w:t xml:space="preserve">. </w:t>
       </w:r>
     </w:p>
     <w:p>
       <w:pPr>
         <w:pStyle w:val="Heading2"/>
         <w:ind w:left="705" w:hanging="720"/>
+        <w:rPr>
+          <w:rFonts w:ascii="Arial Unicode MS" w:eastAsia="Arial Unicode MS" w:hAnsi="Arial Unicode MS" w:cs="Arial Unicode MS"/>
+        </w:rPr>
       </w:pPr>
       <w:bookmarkStart w:id="3" w:name="_Toc34344487"/>
       <w:r>
+        <w:rPr>
+          <w:rFonts w:ascii="Arial Unicode MS" w:eastAsia="Arial Unicode MS" w:hAnsi="Arial Unicode MS" w:cs="Arial Unicode MS"/>
+        </w:rPr>
         <w:t>Reference</w:t>
       </w:r>
       <w:bookmarkEnd w:id="3"/>
       <w:r>
+        <w:rPr>
+          <w:rFonts w:ascii="Arial Unicode MS" w:eastAsia="Arial Unicode MS" w:hAnsi="Arial Unicode MS" w:cs="Arial Unicode MS"/>
+        </w:rPr>
         <w:t xml:space="preserve"> </w:t>
       </w:r>
     </w:p>
@@ -2730,12 +3818,37 @@
           <w:rFonts w:ascii="Arial Unicode MS" w:eastAsia="Arial Unicode MS" w:hAnsi="Arial Unicode MS" w:cs="Arial Unicode MS"/>
         </w:rPr>
       </w:pPr>
-      <w:r>
-        <w:rPr>
-          <w:rFonts w:ascii="Arial Unicode MS" w:eastAsia="Arial Unicode MS" w:hAnsi="Arial Unicode MS" w:cs="Arial Unicode MS"/>
-          <w:sz w:val="20"/>
-        </w:rPr>
-        <w:t xml:space="preserve">Projektni zadatak </w:t>
+      <w:proofErr w:type="spellStart"/>
+      <w:r>
+        <w:rPr>
+          <w:rFonts w:ascii="Arial Unicode MS" w:eastAsia="Arial Unicode MS" w:hAnsi="Arial Unicode MS" w:cs="Arial Unicode MS"/>
+          <w:sz w:val="20"/>
+        </w:rPr>
+        <w:t>Projektni</w:t>
+      </w:r>
+      <w:proofErr w:type="spellEnd"/>
+      <w:r>
+        <w:rPr>
+          <w:rFonts w:ascii="Arial Unicode MS" w:eastAsia="Arial Unicode MS" w:hAnsi="Arial Unicode MS" w:cs="Arial Unicode MS"/>
+          <w:sz w:val="20"/>
+        </w:rPr>
+        <w:t xml:space="preserve"> </w:t>
+      </w:r>
+      <w:proofErr w:type="spellStart"/>
+      <w:r>
+        <w:rPr>
+          <w:rFonts w:ascii="Arial Unicode MS" w:eastAsia="Arial Unicode MS" w:hAnsi="Arial Unicode MS" w:cs="Arial Unicode MS"/>
+          <w:sz w:val="20"/>
+        </w:rPr>
+        <w:t>zadatak</w:t>
+      </w:r>
+      <w:proofErr w:type="spellEnd"/>
+      <w:r>
+        <w:rPr>
+          <w:rFonts w:ascii="Arial Unicode MS" w:eastAsia="Arial Unicode MS" w:hAnsi="Arial Unicode MS" w:cs="Arial Unicode MS"/>
+          <w:sz w:val="20"/>
+        </w:rPr>
+        <w:t xml:space="preserve"> </w:t>
       </w:r>
     </w:p>
     <w:p>
@@ -2750,12 +3863,101 @@
           <w:rFonts w:ascii="Arial Unicode MS" w:eastAsia="Arial Unicode MS" w:hAnsi="Arial Unicode MS" w:cs="Arial Unicode MS"/>
         </w:rPr>
       </w:pPr>
-      <w:r>
-        <w:rPr>
-          <w:rFonts w:ascii="Arial Unicode MS" w:eastAsia="Arial Unicode MS" w:hAnsi="Arial Unicode MS" w:cs="Arial Unicode MS"/>
-          <w:sz w:val="20"/>
-        </w:rPr>
-        <w:t xml:space="preserve">Uputstvo za pisanje specifikacije scenarija upotrebe funkcionalnosti  </w:t>
+      <w:proofErr w:type="spellStart"/>
+      <w:r>
+        <w:rPr>
+          <w:rFonts w:ascii="Arial Unicode MS" w:eastAsia="Arial Unicode MS" w:hAnsi="Arial Unicode MS" w:cs="Arial Unicode MS"/>
+          <w:sz w:val="20"/>
+        </w:rPr>
+        <w:t>Uputstvo</w:t>
+      </w:r>
+      <w:proofErr w:type="spellEnd"/>
+      <w:r>
+        <w:rPr>
+          <w:rFonts w:ascii="Arial Unicode MS" w:eastAsia="Arial Unicode MS" w:hAnsi="Arial Unicode MS" w:cs="Arial Unicode MS"/>
+          <w:sz w:val="20"/>
+        </w:rPr>
+        <w:t xml:space="preserve"> za </w:t>
+      </w:r>
+      <w:proofErr w:type="spellStart"/>
+      <w:r>
+        <w:rPr>
+          <w:rFonts w:ascii="Arial Unicode MS" w:eastAsia="Arial Unicode MS" w:hAnsi="Arial Unicode MS" w:cs="Arial Unicode MS"/>
+          <w:sz w:val="20"/>
+        </w:rPr>
+        <w:t>pisanje</w:t>
+      </w:r>
+      <w:proofErr w:type="spellEnd"/>
+      <w:r>
+        <w:rPr>
+          <w:rFonts w:ascii="Arial Unicode MS" w:eastAsia="Arial Unicode MS" w:hAnsi="Arial Unicode MS" w:cs="Arial Unicode MS"/>
+          <w:sz w:val="20"/>
+        </w:rPr>
+        <w:t xml:space="preserve"> </w:t>
+      </w:r>
+      <w:proofErr w:type="spellStart"/>
+      <w:r>
+        <w:rPr>
+          <w:rFonts w:ascii="Arial Unicode MS" w:eastAsia="Arial Unicode MS" w:hAnsi="Arial Unicode MS" w:cs="Arial Unicode MS"/>
+          <w:sz w:val="20"/>
+        </w:rPr>
+        <w:t>specifikacije</w:t>
+      </w:r>
+      <w:proofErr w:type="spellEnd"/>
+      <w:r>
+        <w:rPr>
+          <w:rFonts w:ascii="Arial Unicode MS" w:eastAsia="Arial Unicode MS" w:hAnsi="Arial Unicode MS" w:cs="Arial Unicode MS"/>
+          <w:sz w:val="20"/>
+        </w:rPr>
+        <w:t xml:space="preserve"> </w:t>
+      </w:r>
+      <w:proofErr w:type="spellStart"/>
+      <w:r>
+        <w:rPr>
+          <w:rFonts w:ascii="Arial Unicode MS" w:eastAsia="Arial Unicode MS" w:hAnsi="Arial Unicode MS" w:cs="Arial Unicode MS"/>
+          <w:sz w:val="20"/>
+        </w:rPr>
+        <w:t>scenarija</w:t>
+      </w:r>
+      <w:proofErr w:type="spellEnd"/>
+      <w:r>
+        <w:rPr>
+          <w:rFonts w:ascii="Arial Unicode MS" w:eastAsia="Arial Unicode MS" w:hAnsi="Arial Unicode MS" w:cs="Arial Unicode MS"/>
+          <w:sz w:val="20"/>
+        </w:rPr>
+        <w:t xml:space="preserve"> </w:t>
+      </w:r>
+      <w:proofErr w:type="spellStart"/>
+      <w:r>
+        <w:rPr>
+          <w:rFonts w:ascii="Arial Unicode MS" w:eastAsia="Arial Unicode MS" w:hAnsi="Arial Unicode MS" w:cs="Arial Unicode MS"/>
+          <w:sz w:val="20"/>
+        </w:rPr>
+        <w:t>upotrebe</w:t>
+      </w:r>
+      <w:proofErr w:type="spellEnd"/>
+      <w:r>
+        <w:rPr>
+          <w:rFonts w:ascii="Arial Unicode MS" w:eastAsia="Arial Unicode MS" w:hAnsi="Arial Unicode MS" w:cs="Arial Unicode MS"/>
+          <w:sz w:val="20"/>
+        </w:rPr>
+        <w:t xml:space="preserve"> </w:t>
+      </w:r>
+      <w:proofErr w:type="spellStart"/>
+      <w:r>
+        <w:rPr>
+          <w:rFonts w:ascii="Arial Unicode MS" w:eastAsia="Arial Unicode MS" w:hAnsi="Arial Unicode MS" w:cs="Arial Unicode MS"/>
+          <w:sz w:val="20"/>
+        </w:rPr>
+        <w:t>funkcionalnosti</w:t>
+      </w:r>
+      <w:proofErr w:type="spellEnd"/>
+      <w:r>
+        <w:rPr>
+          <w:rFonts w:ascii="Arial Unicode MS" w:eastAsia="Arial Unicode MS" w:hAnsi="Arial Unicode MS" w:cs="Arial Unicode MS"/>
+          <w:sz w:val="20"/>
+        </w:rPr>
+        <w:t xml:space="preserve">  </w:t>
       </w:r>
     </w:p>
     <w:p>
@@ -2803,13 +4005,22 @@
         <w:pStyle w:val="Heading2"/>
         <w:spacing w:after="0"/>
         <w:ind w:left="705" w:hanging="720"/>
+        <w:rPr>
+          <w:rFonts w:ascii="Arial Unicode MS" w:eastAsia="Arial Unicode MS" w:hAnsi="Arial Unicode MS" w:cs="Arial Unicode MS"/>
+        </w:rPr>
       </w:pPr>
       <w:bookmarkStart w:id="4" w:name="_Toc34344488"/>
       <w:r>
+        <w:rPr>
+          <w:rFonts w:ascii="Arial Unicode MS" w:eastAsia="Arial Unicode MS" w:hAnsi="Arial Unicode MS" w:cs="Arial Unicode MS"/>
+        </w:rPr>
         <w:t>Otvorena pitanja</w:t>
       </w:r>
       <w:bookmarkEnd w:id="4"/>
       <w:r>
+        <w:rPr>
+          <w:rFonts w:ascii="Arial Unicode MS" w:eastAsia="Arial Unicode MS" w:hAnsi="Arial Unicode MS" w:cs="Arial Unicode MS"/>
+        </w:rPr>
         <w:t xml:space="preserve"> </w:t>
       </w:r>
     </w:p>
@@ -2852,12 +4063,37 @@
                 <w:rFonts w:ascii="Arial Unicode MS" w:eastAsia="Arial Unicode MS" w:hAnsi="Arial Unicode MS" w:cs="Arial Unicode MS"/>
               </w:rPr>
             </w:pPr>
+            <w:proofErr w:type="spellStart"/>
             <w:r>
               <w:rPr>
                 <w:rFonts w:ascii="Arial Unicode MS" w:eastAsia="Arial Unicode MS" w:hAnsi="Arial Unicode MS" w:cs="Arial Unicode MS"/>
                 <w:sz w:val="20"/>
               </w:rPr>
-              <w:t xml:space="preserve">Redni broj </w:t>
+              <w:t>Redni</w:t>
+            </w:r>
+            <w:proofErr w:type="spellEnd"/>
+            <w:r>
+              <w:rPr>
+                <w:rFonts w:ascii="Arial Unicode MS" w:eastAsia="Arial Unicode MS" w:hAnsi="Arial Unicode MS" w:cs="Arial Unicode MS"/>
+                <w:sz w:val="20"/>
+              </w:rPr>
+              <w:t xml:space="preserve"> </w:t>
+            </w:r>
+            <w:proofErr w:type="spellStart"/>
+            <w:r>
+              <w:rPr>
+                <w:rFonts w:ascii="Arial Unicode MS" w:eastAsia="Arial Unicode MS" w:hAnsi="Arial Unicode MS" w:cs="Arial Unicode MS"/>
+                <w:sz w:val="20"/>
+              </w:rPr>
+              <w:t>broj</w:t>
+            </w:r>
+            <w:proofErr w:type="spellEnd"/>
+            <w:r>
+              <w:rPr>
+                <w:rFonts w:ascii="Arial Unicode MS" w:eastAsia="Arial Unicode MS" w:hAnsi="Arial Unicode MS" w:cs="Arial Unicode MS"/>
+                <w:sz w:val="20"/>
+              </w:rPr>
+              <w:t xml:space="preserve"> </w:t>
             </w:r>
           </w:p>
         </w:tc>
@@ -2879,12 +4115,21 @@
                 <w:rFonts w:ascii="Arial Unicode MS" w:eastAsia="Arial Unicode MS" w:hAnsi="Arial Unicode MS" w:cs="Arial Unicode MS"/>
               </w:rPr>
             </w:pPr>
+            <w:proofErr w:type="spellStart"/>
             <w:r>
               <w:rPr>
                 <w:rFonts w:ascii="Arial Unicode MS" w:eastAsia="Arial Unicode MS" w:hAnsi="Arial Unicode MS" w:cs="Arial Unicode MS"/>
                 <w:sz w:val="20"/>
               </w:rPr>
-              <w:t xml:space="preserve">Opis </w:t>
+              <w:t>Opis</w:t>
+            </w:r>
+            <w:proofErr w:type="spellEnd"/>
+            <w:r>
+              <w:rPr>
+                <w:rFonts w:ascii="Arial Unicode MS" w:eastAsia="Arial Unicode MS" w:hAnsi="Arial Unicode MS" w:cs="Arial Unicode MS"/>
+                <w:sz w:val="20"/>
+              </w:rPr>
+              <w:t xml:space="preserve"> </w:t>
             </w:r>
           </w:p>
         </w:tc>
@@ -2906,12 +4151,21 @@
                 <w:rFonts w:ascii="Arial Unicode MS" w:eastAsia="Arial Unicode MS" w:hAnsi="Arial Unicode MS" w:cs="Arial Unicode MS"/>
               </w:rPr>
             </w:pPr>
+            <w:proofErr w:type="spellStart"/>
             <w:r>
               <w:rPr>
                 <w:rFonts w:ascii="Arial Unicode MS" w:eastAsia="Arial Unicode MS" w:hAnsi="Arial Unicode MS" w:cs="Arial Unicode MS"/>
                 <w:sz w:val="20"/>
               </w:rPr>
-              <w:t xml:space="preserve">Rešenje </w:t>
+              <w:t>Rešenje</w:t>
+            </w:r>
+            <w:proofErr w:type="spellEnd"/>
+            <w:r>
+              <w:rPr>
+                <w:rFonts w:ascii="Arial Unicode MS" w:eastAsia="Arial Unicode MS" w:hAnsi="Arial Unicode MS" w:cs="Arial Unicode MS"/>
+                <w:sz w:val="20"/>
+              </w:rPr>
+              <w:t xml:space="preserve"> </w:t>
             </w:r>
           </w:p>
         </w:tc>
@@ -3087,10 +4341,13 @@
           <w:p>
             <w:pPr>
               <w:spacing w:after="0"/>
+              <w:rPr>
+                <w:rFonts w:ascii="Arial Unicode MS" w:eastAsia="Arial Unicode MS" w:hAnsi="Arial Unicode MS" w:cs="Arial Unicode MS"/>
+              </w:rPr>
             </w:pPr>
             <w:r>
               <w:rPr>
-                <w:rFonts w:ascii="Times New Roman" w:eastAsia="Times New Roman" w:hAnsi="Times New Roman" w:cs="Times New Roman"/>
+                <w:rFonts w:ascii="Arial Unicode MS" w:eastAsia="Arial Unicode MS" w:hAnsi="Arial Unicode MS" w:cs="Arial Unicode MS"/>
                 <w:sz w:val="20"/>
               </w:rPr>
               <w:t xml:space="preserve"> </w:t>
@@ -3111,10 +4368,13 @@
           <w:p>
             <w:pPr>
               <w:spacing w:after="0"/>
+              <w:rPr>
+                <w:rFonts w:ascii="Arial Unicode MS" w:eastAsia="Arial Unicode MS" w:hAnsi="Arial Unicode MS" w:cs="Arial Unicode MS"/>
+              </w:rPr>
             </w:pPr>
             <w:r>
               <w:rPr>
-                <w:rFonts w:ascii="Times New Roman" w:eastAsia="Times New Roman" w:hAnsi="Times New Roman" w:cs="Times New Roman"/>
+                <w:rFonts w:ascii="Arial Unicode MS" w:eastAsia="Arial Unicode MS" w:hAnsi="Arial Unicode MS" w:cs="Arial Unicode MS"/>
                 <w:sz w:val="20"/>
               </w:rPr>
               <w:t xml:space="preserve"> </w:t>
@@ -3135,10 +4395,13 @@
           <w:p>
             <w:pPr>
               <w:spacing w:after="0"/>
+              <w:rPr>
+                <w:rFonts w:ascii="Arial Unicode MS" w:eastAsia="Arial Unicode MS" w:hAnsi="Arial Unicode MS" w:cs="Arial Unicode MS"/>
+              </w:rPr>
             </w:pPr>
             <w:r>
               <w:rPr>
-                <w:rFonts w:ascii="Times New Roman" w:eastAsia="Times New Roman" w:hAnsi="Times New Roman" w:cs="Times New Roman"/>
+                <w:rFonts w:ascii="Arial Unicode MS" w:eastAsia="Arial Unicode MS" w:hAnsi="Arial Unicode MS" w:cs="Arial Unicode MS"/>
                 <w:sz w:val="20"/>
               </w:rPr>
               <w:t xml:space="preserve"> </w:t>
@@ -3164,10 +4427,13 @@
           <w:p>
             <w:pPr>
               <w:spacing w:after="0"/>
+              <w:rPr>
+                <w:rFonts w:ascii="Arial Unicode MS" w:eastAsia="Arial Unicode MS" w:hAnsi="Arial Unicode MS" w:cs="Arial Unicode MS"/>
+              </w:rPr>
             </w:pPr>
             <w:r>
               <w:rPr>
-                <w:rFonts w:ascii="Times New Roman" w:eastAsia="Times New Roman" w:hAnsi="Times New Roman" w:cs="Times New Roman"/>
+                <w:rFonts w:ascii="Arial Unicode MS" w:eastAsia="Arial Unicode MS" w:hAnsi="Arial Unicode MS" w:cs="Arial Unicode MS"/>
                 <w:sz w:val="20"/>
               </w:rPr>
               <w:t xml:space="preserve"> </w:t>
@@ -3188,10 +4454,13 @@
           <w:p>
             <w:pPr>
               <w:spacing w:after="0"/>
+              <w:rPr>
+                <w:rFonts w:ascii="Arial Unicode MS" w:eastAsia="Arial Unicode MS" w:hAnsi="Arial Unicode MS" w:cs="Arial Unicode MS"/>
+              </w:rPr>
             </w:pPr>
             <w:r>
               <w:rPr>
-                <w:rFonts w:ascii="Times New Roman" w:eastAsia="Times New Roman" w:hAnsi="Times New Roman" w:cs="Times New Roman"/>
+                <w:rFonts w:ascii="Arial Unicode MS" w:eastAsia="Arial Unicode MS" w:hAnsi="Arial Unicode MS" w:cs="Arial Unicode MS"/>
                 <w:sz w:val="20"/>
               </w:rPr>
               <w:t xml:space="preserve"> </w:t>
@@ -3212,10 +4481,13 @@
           <w:p>
             <w:pPr>
               <w:spacing w:after="0"/>
+              <w:rPr>
+                <w:rFonts w:ascii="Arial Unicode MS" w:eastAsia="Arial Unicode MS" w:hAnsi="Arial Unicode MS" w:cs="Arial Unicode MS"/>
+              </w:rPr>
             </w:pPr>
             <w:r>
               <w:rPr>
-                <w:rFonts w:ascii="Times New Roman" w:eastAsia="Times New Roman" w:hAnsi="Times New Roman" w:cs="Times New Roman"/>
+                <w:rFonts w:ascii="Arial Unicode MS" w:eastAsia="Arial Unicode MS" w:hAnsi="Arial Unicode MS" w:cs="Arial Unicode MS"/>
                 <w:sz w:val="20"/>
               </w:rPr>
               <w:t xml:space="preserve"> </w:t>
@@ -3227,10 +4499,13 @@
     <w:p>
       <w:pPr>
         <w:spacing w:after="0"/>
-      </w:pPr>
-      <w:r>
-        <w:rPr>
-          <w:rFonts w:ascii="Arial" w:eastAsia="Arial" w:hAnsi="Arial" w:cs="Arial"/>
+        <w:rPr>
+          <w:rFonts w:ascii="Arial Unicode MS" w:eastAsia="Arial Unicode MS" w:hAnsi="Arial Unicode MS" w:cs="Arial Unicode MS"/>
+        </w:rPr>
+      </w:pPr>
+      <w:r>
+        <w:rPr>
+          <w:rFonts w:ascii="Arial Unicode MS" w:eastAsia="Arial Unicode MS" w:hAnsi="Arial Unicode MS" w:cs="Arial Unicode MS"/>
           <w:b/>
           <w:sz w:val="32"/>
         </w:rPr>
@@ -3240,10 +4515,13 @@
     <w:p>
       <w:pPr>
         <w:spacing w:after="214"/>
-      </w:pPr>
-      <w:r>
-        <w:rPr>
-          <w:rFonts w:ascii="Times New Roman" w:eastAsia="Times New Roman" w:hAnsi="Times New Roman" w:cs="Times New Roman"/>
+        <w:rPr>
+          <w:rFonts w:ascii="Arial Unicode MS" w:eastAsia="Arial Unicode MS" w:hAnsi="Arial Unicode MS" w:cs="Arial Unicode MS"/>
+        </w:rPr>
+      </w:pPr>
+      <w:r>
+        <w:rPr>
+          <w:rFonts w:ascii="Arial Unicode MS" w:eastAsia="Arial Unicode MS" w:hAnsi="Arial Unicode MS" w:cs="Arial Unicode MS"/>
           <w:sz w:val="20"/>
         </w:rPr>
         <w:t xml:space="preserve"> </w:t>
@@ -3253,29 +4531,47 @@
       <w:pPr>
         <w:pStyle w:val="Heading1"/>
         <w:ind w:left="705" w:hanging="720"/>
+        <w:rPr>
+          <w:rFonts w:ascii="Arial Unicode MS" w:eastAsia="Arial Unicode MS" w:hAnsi="Arial Unicode MS" w:cs="Arial Unicode MS"/>
+        </w:rPr>
       </w:pPr>
       <w:bookmarkStart w:id="5" w:name="_Toc34344489"/>
       <w:r>
+        <w:rPr>
+          <w:rFonts w:ascii="Arial Unicode MS" w:eastAsia="Arial Unicode MS" w:hAnsi="Arial Unicode MS" w:cs="Arial Unicode MS"/>
+        </w:rPr>
         <w:t xml:space="preserve">Scenario </w:t>
       </w:r>
       <w:r>
+        <w:rPr>
+          <w:rFonts w:ascii="Arial Unicode MS" w:eastAsia="Arial Unicode MS" w:hAnsi="Arial Unicode MS" w:cs="Arial Unicode MS"/>
+        </w:rPr>
         <w:t xml:space="preserve">pravljenja </w:t>
       </w:r>
       <w:bookmarkEnd w:id="5"/>
       <w:r>
+        <w:rPr>
+          <w:rFonts w:ascii="Arial Unicode MS" w:eastAsia="Arial Unicode MS" w:hAnsi="Arial Unicode MS" w:cs="Arial Unicode MS"/>
+        </w:rPr>
         <w:t>sobe</w:t>
       </w:r>
       <w:r>
+        <w:rPr>
+          <w:rFonts w:ascii="Arial Unicode MS" w:eastAsia="Arial Unicode MS" w:hAnsi="Arial Unicode MS" w:cs="Arial Unicode MS"/>
+        </w:rPr>
         <w:t xml:space="preserve"> </w:t>
       </w:r>
     </w:p>
     <w:p>
       <w:pPr>
         <w:spacing w:after="113"/>
-      </w:pPr>
-      <w:r>
-        <w:rPr>
-          <w:rFonts w:ascii="Times New Roman" w:eastAsia="Times New Roman" w:hAnsi="Times New Roman" w:cs="Times New Roman"/>
+        <w:rPr>
+          <w:rFonts w:ascii="Arial Unicode MS" w:eastAsia="Arial Unicode MS" w:hAnsi="Arial Unicode MS" w:cs="Arial Unicode MS"/>
+        </w:rPr>
+      </w:pPr>
+      <w:r>
+        <w:rPr>
+          <w:rFonts w:ascii="Arial Unicode MS" w:eastAsia="Arial Unicode MS" w:hAnsi="Arial Unicode MS" w:cs="Arial Unicode MS"/>
           <w:sz w:val="20"/>
         </w:rPr>
         <w:t xml:space="preserve"> </w:t>
@@ -3286,16 +4582,23 @@
         <w:pStyle w:val="Heading2"/>
         <w:spacing w:after="57"/>
         <w:ind w:left="705" w:hanging="720"/>
+        <w:rPr>
+          <w:rFonts w:ascii="Arial Unicode MS" w:eastAsia="Arial Unicode MS" w:hAnsi="Arial Unicode MS" w:cs="Arial Unicode MS"/>
+        </w:rPr>
       </w:pPr>
       <w:bookmarkStart w:id="6" w:name="_Toc34344490"/>
       <w:r>
         <w:rPr>
+          <w:rFonts w:ascii="Arial Unicode MS" w:eastAsia="Arial Unicode MS" w:hAnsi="Arial Unicode MS" w:cs="Arial Unicode MS"/>
           <w:u w:val="single" w:color="000000"/>
         </w:rPr>
         <w:t>Kratak opis</w:t>
       </w:r>
       <w:bookmarkEnd w:id="6"/>
       <w:r>
+        <w:rPr>
+          <w:rFonts w:ascii="Arial Unicode MS" w:eastAsia="Arial Unicode MS" w:hAnsi="Arial Unicode MS" w:cs="Arial Unicode MS"/>
+        </w:rPr>
         <w:t xml:space="preserve"> </w:t>
       </w:r>
     </w:p>
@@ -3324,6 +4627,9 @@
       <w:pPr>
         <w:spacing w:after="3" w:line="252" w:lineRule="auto"/>
         <w:ind w:left="-5" w:hanging="10"/>
+        <w:rPr>
+          <w:rFonts w:ascii="Arial Unicode MS" w:eastAsia="Arial Unicode MS" w:hAnsi="Arial Unicode MS" w:cs="Arial Unicode MS"/>
+        </w:rPr>
       </w:pPr>
     </w:p>
     <w:p>
@@ -3331,22 +4637,30 @@
         <w:pStyle w:val="Heading2"/>
         <w:spacing w:after="57"/>
         <w:ind w:left="705" w:hanging="720"/>
+        <w:rPr>
+          <w:rFonts w:ascii="Arial Unicode MS" w:eastAsia="Arial Unicode MS" w:hAnsi="Arial Unicode MS" w:cs="Arial Unicode MS"/>
+        </w:rPr>
       </w:pPr>
       <w:bookmarkStart w:id="7" w:name="_Toc34344491"/>
       <w:r>
         <w:rPr>
+          <w:rFonts w:ascii="Arial Unicode MS" w:eastAsia="Arial Unicode MS" w:hAnsi="Arial Unicode MS" w:cs="Arial Unicode MS"/>
           <w:u w:val="single" w:color="000000"/>
         </w:rPr>
         <w:t>Tok dogadjaja</w:t>
       </w:r>
       <w:bookmarkEnd w:id="7"/>
       <w:r>
+        <w:rPr>
+          <w:rFonts w:ascii="Arial Unicode MS" w:eastAsia="Arial Unicode MS" w:hAnsi="Arial Unicode MS" w:cs="Arial Unicode MS"/>
+        </w:rPr>
         <w:t xml:space="preserve"> </w:t>
       </w:r>
     </w:p>
     <w:p>
       <w:pPr>
         <w:rPr>
+          <w:rFonts w:ascii="Arial Unicode MS" w:eastAsia="Arial Unicode MS" w:hAnsi="Arial Unicode MS" w:cs="Arial Unicode MS"/>
           <w:lang w:bidi="ar-SA"/>
         </w:rPr>
       </w:pPr>
@@ -3356,22 +4670,28 @@
         <w:pStyle w:val="Heading3"/>
         <w:spacing w:after="56"/>
         <w:ind w:left="720" w:hanging="720"/>
+        <w:rPr>
+          <w:rFonts w:ascii="Arial Unicode MS" w:eastAsia="Arial Unicode MS" w:hAnsi="Arial Unicode MS" w:cs="Arial Unicode MS"/>
+        </w:rPr>
       </w:pPr>
       <w:bookmarkStart w:id="8" w:name="_Toc34344492"/>
       <w:r>
         <w:rPr>
+          <w:rFonts w:ascii="Arial Unicode MS" w:eastAsia="Arial Unicode MS" w:hAnsi="Arial Unicode MS" w:cs="Arial Unicode MS"/>
           <w:i/>
         </w:rPr>
         <w:t>U</w:t>
       </w:r>
       <w:r>
         <w:rPr>
+          <w:rFonts w:ascii="Arial Unicode MS" w:eastAsia="Arial Unicode MS" w:hAnsi="Arial Unicode MS" w:cs="Arial Unicode MS"/>
           <w:i/>
         </w:rPr>
         <w:t xml:space="preserve">spešno </w:t>
       </w:r>
       <w:r>
         <w:rPr>
+          <w:rFonts w:ascii="Arial Unicode MS" w:eastAsia="Arial Unicode MS" w:hAnsi="Arial Unicode MS" w:cs="Arial Unicode MS"/>
           <w:i/>
         </w:rPr>
         <w:t xml:space="preserve">se </w:t>
@@ -3379,18 +4699,21 @@
       <w:bookmarkEnd w:id="8"/>
       <w:r>
         <w:rPr>
+          <w:rFonts w:ascii="Arial Unicode MS" w:eastAsia="Arial Unicode MS" w:hAnsi="Arial Unicode MS" w:cs="Arial Unicode MS"/>
           <w:i/>
         </w:rPr>
         <w:t xml:space="preserve">pravi </w:t>
       </w:r>
       <w:r>
         <w:rPr>
+          <w:rFonts w:ascii="Arial Unicode MS" w:eastAsia="Arial Unicode MS" w:hAnsi="Arial Unicode MS" w:cs="Arial Unicode MS"/>
           <w:i/>
         </w:rPr>
         <w:t xml:space="preserve">javna </w:t>
       </w:r>
       <w:r>
         <w:rPr>
+          <w:rFonts w:ascii="Arial Unicode MS" w:eastAsia="Arial Unicode MS" w:hAnsi="Arial Unicode MS" w:cs="Arial Unicode MS"/>
           <w:i/>
         </w:rPr>
         <w:t>soba</w:t>
@@ -3399,10 +4722,13 @@
     <w:p>
       <w:pPr>
         <w:spacing w:after="0"/>
-      </w:pPr>
-      <w:r>
-        <w:rPr>
-          <w:rFonts w:ascii="Times New Roman" w:eastAsia="Times New Roman" w:hAnsi="Times New Roman" w:cs="Times New Roman"/>
+        <w:rPr>
+          <w:rFonts w:ascii="Arial Unicode MS" w:eastAsia="Arial Unicode MS" w:hAnsi="Arial Unicode MS" w:cs="Arial Unicode MS"/>
+        </w:rPr>
+      </w:pPr>
+      <w:r>
+        <w:rPr>
+          <w:rFonts w:ascii="Arial Unicode MS" w:eastAsia="Arial Unicode MS" w:hAnsi="Arial Unicode MS" w:cs="Arial Unicode MS"/>
           <w:sz w:val="20"/>
         </w:rPr>
         <w:t xml:space="preserve"> </w:t>
@@ -3422,12 +4748,86 @@
           <w:sz w:val="20"/>
         </w:rPr>
       </w:pPr>
-      <w:r>
-        <w:rPr>
-          <w:rFonts w:ascii="Arial Unicode MS" w:eastAsia="Arial Unicode MS" w:hAnsi="Arial Unicode MS" w:cs="Arial Unicode MS"/>
-          <w:sz w:val="20"/>
-        </w:rPr>
-        <w:t>Korisnik u glavnom meniju klikce dugme ‘Create Lobby’</w:t>
+      <w:proofErr w:type="spellStart"/>
+      <w:r>
+        <w:rPr>
+          <w:rFonts w:ascii="Arial Unicode MS" w:eastAsia="Arial Unicode MS" w:hAnsi="Arial Unicode MS" w:cs="Arial Unicode MS"/>
+          <w:sz w:val="20"/>
+        </w:rPr>
+        <w:lastRenderedPageBreak/>
+        <w:t>Korisnik</w:t>
+      </w:r>
+      <w:proofErr w:type="spellEnd"/>
+      <w:r>
+        <w:rPr>
+          <w:rFonts w:ascii="Arial Unicode MS" w:eastAsia="Arial Unicode MS" w:hAnsi="Arial Unicode MS" w:cs="Arial Unicode MS"/>
+          <w:sz w:val="20"/>
+        </w:rPr>
+        <w:t xml:space="preserve"> u </w:t>
+      </w:r>
+      <w:proofErr w:type="spellStart"/>
+      <w:r>
+        <w:rPr>
+          <w:rFonts w:ascii="Arial Unicode MS" w:eastAsia="Arial Unicode MS" w:hAnsi="Arial Unicode MS" w:cs="Arial Unicode MS"/>
+          <w:sz w:val="20"/>
+        </w:rPr>
+        <w:t>glavnom</w:t>
+      </w:r>
+      <w:proofErr w:type="spellEnd"/>
+      <w:r>
+        <w:rPr>
+          <w:rFonts w:ascii="Arial Unicode MS" w:eastAsia="Arial Unicode MS" w:hAnsi="Arial Unicode MS" w:cs="Arial Unicode MS"/>
+          <w:sz w:val="20"/>
+        </w:rPr>
+        <w:t xml:space="preserve"> </w:t>
+      </w:r>
+      <w:proofErr w:type="spellStart"/>
+      <w:r>
+        <w:rPr>
+          <w:rFonts w:ascii="Arial Unicode MS" w:eastAsia="Arial Unicode MS" w:hAnsi="Arial Unicode MS" w:cs="Arial Unicode MS"/>
+          <w:sz w:val="20"/>
+        </w:rPr>
+        <w:t>meniju</w:t>
+      </w:r>
+      <w:proofErr w:type="spellEnd"/>
+      <w:r>
+        <w:rPr>
+          <w:rFonts w:ascii="Arial Unicode MS" w:eastAsia="Arial Unicode MS" w:hAnsi="Arial Unicode MS" w:cs="Arial Unicode MS"/>
+          <w:sz w:val="20"/>
+        </w:rPr>
+        <w:t xml:space="preserve"> </w:t>
+      </w:r>
+      <w:proofErr w:type="spellStart"/>
+      <w:r>
+        <w:rPr>
+          <w:rFonts w:ascii="Arial Unicode MS" w:eastAsia="Arial Unicode MS" w:hAnsi="Arial Unicode MS" w:cs="Arial Unicode MS"/>
+          <w:sz w:val="20"/>
+        </w:rPr>
+        <w:t>klikce</w:t>
+      </w:r>
+      <w:proofErr w:type="spellEnd"/>
+      <w:r>
+        <w:rPr>
+          <w:rFonts w:ascii="Arial Unicode MS" w:eastAsia="Arial Unicode MS" w:hAnsi="Arial Unicode MS" w:cs="Arial Unicode MS"/>
+          <w:sz w:val="20"/>
+        </w:rPr>
+        <w:t xml:space="preserve"> </w:t>
+      </w:r>
+      <w:proofErr w:type="spellStart"/>
+      <w:r>
+        <w:rPr>
+          <w:rFonts w:ascii="Arial Unicode MS" w:eastAsia="Arial Unicode MS" w:hAnsi="Arial Unicode MS" w:cs="Arial Unicode MS"/>
+          <w:sz w:val="20"/>
+        </w:rPr>
+        <w:t>dugme</w:t>
+      </w:r>
+      <w:proofErr w:type="spellEnd"/>
+      <w:r>
+        <w:rPr>
+          <w:rFonts w:ascii="Arial Unicode MS" w:eastAsia="Arial Unicode MS" w:hAnsi="Arial Unicode MS" w:cs="Arial Unicode MS"/>
+          <w:sz w:val="20"/>
+        </w:rPr>
+        <w:t xml:space="preserve"> ‘Create Lobby’</w:t>
       </w:r>
     </w:p>
     <w:p>
@@ -3444,20 +4844,47 @@
           <w:sz w:val="20"/>
         </w:rPr>
       </w:pPr>
-      <w:r>
-        <w:rPr>
-          <w:rFonts w:ascii="Arial Unicode MS" w:eastAsia="Arial Unicode MS" w:hAnsi="Arial Unicode MS" w:cs="Arial Unicode MS"/>
-          <w:sz w:val="20"/>
-        </w:rPr>
-        <w:t xml:space="preserve">Korisnik bira </w:t>
-      </w:r>
-      <w:r>
-        <w:rPr>
-          <w:rFonts w:ascii="Arial Unicode MS" w:eastAsia="Arial Unicode MS" w:hAnsi="Arial Unicode MS" w:cs="Arial Unicode MS"/>
-          <w:sz w:val="20"/>
-        </w:rPr>
-        <w:t>da je soba javna</w:t>
-      </w:r>
+      <w:proofErr w:type="spellStart"/>
+      <w:r>
+        <w:rPr>
+          <w:rFonts w:ascii="Arial Unicode MS" w:eastAsia="Arial Unicode MS" w:hAnsi="Arial Unicode MS" w:cs="Arial Unicode MS"/>
+          <w:sz w:val="20"/>
+        </w:rPr>
+        <w:t>Korisnik</w:t>
+      </w:r>
+      <w:proofErr w:type="spellEnd"/>
+      <w:r>
+        <w:rPr>
+          <w:rFonts w:ascii="Arial Unicode MS" w:eastAsia="Arial Unicode MS" w:hAnsi="Arial Unicode MS" w:cs="Arial Unicode MS"/>
+          <w:sz w:val="20"/>
+        </w:rPr>
+        <w:t xml:space="preserve"> </w:t>
+      </w:r>
+      <w:proofErr w:type="spellStart"/>
+      <w:r>
+        <w:rPr>
+          <w:rFonts w:ascii="Arial Unicode MS" w:eastAsia="Arial Unicode MS" w:hAnsi="Arial Unicode MS" w:cs="Arial Unicode MS"/>
+          <w:sz w:val="20"/>
+        </w:rPr>
+        <w:t>bira</w:t>
+      </w:r>
+      <w:proofErr w:type="spellEnd"/>
+      <w:r>
+        <w:rPr>
+          <w:rFonts w:ascii="Arial Unicode MS" w:eastAsia="Arial Unicode MS" w:hAnsi="Arial Unicode MS" w:cs="Arial Unicode MS"/>
+          <w:sz w:val="20"/>
+        </w:rPr>
+        <w:t xml:space="preserve"> da je soba </w:t>
+      </w:r>
+      <w:proofErr w:type="spellStart"/>
+      <w:r>
+        <w:rPr>
+          <w:rFonts w:ascii="Arial Unicode MS" w:eastAsia="Arial Unicode MS" w:hAnsi="Arial Unicode MS" w:cs="Arial Unicode MS"/>
+          <w:sz w:val="20"/>
+        </w:rPr>
+        <w:t>javna</w:t>
+      </w:r>
+      <w:proofErr w:type="spellEnd"/>
     </w:p>
     <w:p>
       <w:pPr>
@@ -3473,13 +4900,63 @@
           <w:sz w:val="20"/>
         </w:rPr>
       </w:pPr>
-      <w:r>
-        <w:rPr>
-          <w:rFonts w:ascii="Arial Unicode MS" w:eastAsia="Arial Unicode MS" w:hAnsi="Arial Unicode MS" w:cs="Arial Unicode MS"/>
-          <w:sz w:val="20"/>
-        </w:rPr>
-        <w:t>Korisnik unosi naziv sobe</w:t>
-      </w:r>
+      <w:proofErr w:type="spellStart"/>
+      <w:r>
+        <w:rPr>
+          <w:rFonts w:ascii="Arial Unicode MS" w:eastAsia="Arial Unicode MS" w:hAnsi="Arial Unicode MS" w:cs="Arial Unicode MS"/>
+          <w:sz w:val="20"/>
+        </w:rPr>
+        <w:t>Korisnik</w:t>
+      </w:r>
+      <w:proofErr w:type="spellEnd"/>
+      <w:r>
+        <w:rPr>
+          <w:rFonts w:ascii="Arial Unicode MS" w:eastAsia="Arial Unicode MS" w:hAnsi="Arial Unicode MS" w:cs="Arial Unicode MS"/>
+          <w:sz w:val="20"/>
+        </w:rPr>
+        <w:t xml:space="preserve"> </w:t>
+      </w:r>
+      <w:proofErr w:type="spellStart"/>
+      <w:r>
+        <w:rPr>
+          <w:rFonts w:ascii="Arial Unicode MS" w:eastAsia="Arial Unicode MS" w:hAnsi="Arial Unicode MS" w:cs="Arial Unicode MS"/>
+          <w:sz w:val="20"/>
+        </w:rPr>
+        <w:t>unosi</w:t>
+      </w:r>
+      <w:proofErr w:type="spellEnd"/>
+      <w:r>
+        <w:rPr>
+          <w:rFonts w:ascii="Arial Unicode MS" w:eastAsia="Arial Unicode MS" w:hAnsi="Arial Unicode MS" w:cs="Arial Unicode MS"/>
+          <w:sz w:val="20"/>
+        </w:rPr>
+        <w:t xml:space="preserve"> </w:t>
+      </w:r>
+      <w:proofErr w:type="spellStart"/>
+      <w:r>
+        <w:rPr>
+          <w:rFonts w:ascii="Arial Unicode MS" w:eastAsia="Arial Unicode MS" w:hAnsi="Arial Unicode MS" w:cs="Arial Unicode MS"/>
+          <w:sz w:val="20"/>
+        </w:rPr>
+        <w:t>naziv</w:t>
+      </w:r>
+      <w:proofErr w:type="spellEnd"/>
+      <w:r>
+        <w:rPr>
+          <w:rFonts w:ascii="Arial Unicode MS" w:eastAsia="Arial Unicode MS" w:hAnsi="Arial Unicode MS" w:cs="Arial Unicode MS"/>
+          <w:sz w:val="20"/>
+        </w:rPr>
+        <w:t xml:space="preserve"> </w:t>
+      </w:r>
+      <w:proofErr w:type="spellStart"/>
+      <w:r>
+        <w:rPr>
+          <w:rFonts w:ascii="Arial Unicode MS" w:eastAsia="Arial Unicode MS" w:hAnsi="Arial Unicode MS" w:cs="Arial Unicode MS"/>
+          <w:sz w:val="20"/>
+        </w:rPr>
+        <w:t>sobe</w:t>
+      </w:r>
+      <w:proofErr w:type="spellEnd"/>
     </w:p>
     <w:p>
       <w:pPr>
@@ -3495,13 +4972,143 @@
           <w:sz w:val="20"/>
         </w:rPr>
       </w:pPr>
-      <w:r>
-        <w:rPr>
-          <w:rFonts w:ascii="Arial Unicode MS" w:eastAsia="Arial Unicode MS" w:hAnsi="Arial Unicode MS" w:cs="Arial Unicode MS"/>
-          <w:sz w:val="20"/>
-        </w:rPr>
-        <w:t>Korisnik bira maksimalan broj igraca koj moze da se priključi sobi</w:t>
-      </w:r>
+      <w:proofErr w:type="spellStart"/>
+      <w:r>
+        <w:rPr>
+          <w:rFonts w:ascii="Arial Unicode MS" w:eastAsia="Arial Unicode MS" w:hAnsi="Arial Unicode MS" w:cs="Arial Unicode MS"/>
+          <w:sz w:val="20"/>
+        </w:rPr>
+        <w:t>Korisnik</w:t>
+      </w:r>
+      <w:proofErr w:type="spellEnd"/>
+      <w:r>
+        <w:rPr>
+          <w:rFonts w:ascii="Arial Unicode MS" w:eastAsia="Arial Unicode MS" w:hAnsi="Arial Unicode MS" w:cs="Arial Unicode MS"/>
+          <w:sz w:val="20"/>
+        </w:rPr>
+        <w:t xml:space="preserve"> </w:t>
+      </w:r>
+      <w:proofErr w:type="spellStart"/>
+      <w:r>
+        <w:rPr>
+          <w:rFonts w:ascii="Arial Unicode MS" w:eastAsia="Arial Unicode MS" w:hAnsi="Arial Unicode MS" w:cs="Arial Unicode MS"/>
+          <w:sz w:val="20"/>
+        </w:rPr>
+        <w:t>bira</w:t>
+      </w:r>
+      <w:proofErr w:type="spellEnd"/>
+      <w:r>
+        <w:rPr>
+          <w:rFonts w:ascii="Arial Unicode MS" w:eastAsia="Arial Unicode MS" w:hAnsi="Arial Unicode MS" w:cs="Arial Unicode MS"/>
+          <w:sz w:val="20"/>
+        </w:rPr>
+        <w:t xml:space="preserve"> </w:t>
+      </w:r>
+      <w:proofErr w:type="spellStart"/>
+      <w:r>
+        <w:rPr>
+          <w:rFonts w:ascii="Arial Unicode MS" w:eastAsia="Arial Unicode MS" w:hAnsi="Arial Unicode MS" w:cs="Arial Unicode MS"/>
+          <w:sz w:val="20"/>
+        </w:rPr>
+        <w:t>maksimalan</w:t>
+      </w:r>
+      <w:proofErr w:type="spellEnd"/>
+      <w:r>
+        <w:rPr>
+          <w:rFonts w:ascii="Arial Unicode MS" w:eastAsia="Arial Unicode MS" w:hAnsi="Arial Unicode MS" w:cs="Arial Unicode MS"/>
+          <w:sz w:val="20"/>
+        </w:rPr>
+        <w:t xml:space="preserve"> </w:t>
+      </w:r>
+      <w:proofErr w:type="spellStart"/>
+      <w:r>
+        <w:rPr>
+          <w:rFonts w:ascii="Arial Unicode MS" w:eastAsia="Arial Unicode MS" w:hAnsi="Arial Unicode MS" w:cs="Arial Unicode MS"/>
+          <w:sz w:val="20"/>
+        </w:rPr>
+        <w:t>broj</w:t>
+      </w:r>
+      <w:proofErr w:type="spellEnd"/>
+      <w:r>
+        <w:rPr>
+          <w:rFonts w:ascii="Arial Unicode MS" w:eastAsia="Arial Unicode MS" w:hAnsi="Arial Unicode MS" w:cs="Arial Unicode MS"/>
+          <w:sz w:val="20"/>
+        </w:rPr>
+        <w:t xml:space="preserve"> </w:t>
+      </w:r>
+      <w:proofErr w:type="spellStart"/>
+      <w:r>
+        <w:rPr>
+          <w:rFonts w:ascii="Arial Unicode MS" w:eastAsia="Arial Unicode MS" w:hAnsi="Arial Unicode MS" w:cs="Arial Unicode MS"/>
+          <w:sz w:val="20"/>
+        </w:rPr>
+        <w:t>igraca</w:t>
+      </w:r>
+      <w:proofErr w:type="spellEnd"/>
+      <w:r>
+        <w:rPr>
+          <w:rFonts w:ascii="Arial Unicode MS" w:eastAsia="Arial Unicode MS" w:hAnsi="Arial Unicode MS" w:cs="Arial Unicode MS"/>
+          <w:sz w:val="20"/>
+        </w:rPr>
+        <w:t xml:space="preserve"> </w:t>
+      </w:r>
+      <w:proofErr w:type="spellStart"/>
+      <w:r>
+        <w:rPr>
+          <w:rFonts w:ascii="Arial Unicode MS" w:eastAsia="Arial Unicode MS" w:hAnsi="Arial Unicode MS" w:cs="Arial Unicode MS"/>
+          <w:sz w:val="20"/>
+        </w:rPr>
+        <w:t>koj</w:t>
+      </w:r>
+      <w:proofErr w:type="spellEnd"/>
+      <w:r>
+        <w:rPr>
+          <w:rFonts w:ascii="Arial Unicode MS" w:eastAsia="Arial Unicode MS" w:hAnsi="Arial Unicode MS" w:cs="Arial Unicode MS"/>
+          <w:sz w:val="20"/>
+        </w:rPr>
+        <w:t xml:space="preserve"> </w:t>
+      </w:r>
+      <w:proofErr w:type="spellStart"/>
+      <w:r>
+        <w:rPr>
+          <w:rFonts w:ascii="Arial Unicode MS" w:eastAsia="Arial Unicode MS" w:hAnsi="Arial Unicode MS" w:cs="Arial Unicode MS"/>
+          <w:sz w:val="20"/>
+        </w:rPr>
+        <w:t>moze</w:t>
+      </w:r>
+      <w:proofErr w:type="spellEnd"/>
+      <w:r>
+        <w:rPr>
+          <w:rFonts w:ascii="Arial Unicode MS" w:eastAsia="Arial Unicode MS" w:hAnsi="Arial Unicode MS" w:cs="Arial Unicode MS"/>
+          <w:sz w:val="20"/>
+        </w:rPr>
+        <w:t xml:space="preserve"> da se </w:t>
+      </w:r>
+      <w:proofErr w:type="spellStart"/>
+      <w:r>
+        <w:rPr>
+          <w:rFonts w:ascii="Arial Unicode MS" w:eastAsia="Arial Unicode MS" w:hAnsi="Arial Unicode MS" w:cs="Arial Unicode MS"/>
+          <w:sz w:val="20"/>
+        </w:rPr>
+        <w:t>priključi</w:t>
+      </w:r>
+      <w:proofErr w:type="spellEnd"/>
+      <w:r>
+        <w:rPr>
+          <w:rFonts w:ascii="Arial Unicode MS" w:eastAsia="Arial Unicode MS" w:hAnsi="Arial Unicode MS" w:cs="Arial Unicode MS"/>
+          <w:sz w:val="20"/>
+        </w:rPr>
+        <w:t xml:space="preserve"> </w:t>
+      </w:r>
+      <w:proofErr w:type="spellStart"/>
+      <w:r>
+        <w:rPr>
+          <w:rFonts w:ascii="Arial Unicode MS" w:eastAsia="Arial Unicode MS" w:hAnsi="Arial Unicode MS" w:cs="Arial Unicode MS"/>
+          <w:sz w:val="20"/>
+        </w:rPr>
+        <w:t>sobi</w:t>
+      </w:r>
+      <w:proofErr w:type="spellEnd"/>
     </w:p>
     <w:p>
       <w:pPr>
@@ -3517,20 +5124,487 @@
           <w:sz w:val="20"/>
         </w:rPr>
       </w:pPr>
-      <w:r>
-        <w:rPr>
-          <w:rFonts w:ascii="Arial Unicode MS" w:eastAsia="Arial Unicode MS" w:hAnsi="Arial Unicode MS" w:cs="Arial Unicode MS"/>
-          <w:sz w:val="20"/>
-        </w:rPr>
-        <w:lastRenderedPageBreak/>
-        <w:t>Korisnik bira špil sa kojim će se igrati (defoltni špil je izabrani ukoliko se u ovu funkcionalnost nije ušlo preko odabira špila za igru</w:t>
-      </w:r>
-      <w:r>
-        <w:rPr>
-          <w:rFonts w:ascii="Arial Unicode MS" w:eastAsia="Arial Unicode MS" w:hAnsi="Arial Unicode MS" w:cs="Arial Unicode MS"/>
-          <w:sz w:val="20"/>
-        </w:rPr>
-        <w:t>)(Špil se bira iz liste izabranih I ukoliko je korisnik ulogovan njegovih sačuvanih špilova)</w:t>
+      <w:proofErr w:type="spellStart"/>
+      <w:r>
+        <w:rPr>
+          <w:rFonts w:ascii="Arial Unicode MS" w:eastAsia="Arial Unicode MS" w:hAnsi="Arial Unicode MS" w:cs="Arial Unicode MS"/>
+          <w:sz w:val="20"/>
+        </w:rPr>
+        <w:t>Korisnik</w:t>
+      </w:r>
+      <w:proofErr w:type="spellEnd"/>
+      <w:r>
+        <w:rPr>
+          <w:rFonts w:ascii="Arial Unicode MS" w:eastAsia="Arial Unicode MS" w:hAnsi="Arial Unicode MS" w:cs="Arial Unicode MS"/>
+          <w:sz w:val="20"/>
+        </w:rPr>
+        <w:t xml:space="preserve"> </w:t>
+      </w:r>
+      <w:proofErr w:type="spellStart"/>
+      <w:r>
+        <w:rPr>
+          <w:rFonts w:ascii="Arial Unicode MS" w:eastAsia="Arial Unicode MS" w:hAnsi="Arial Unicode MS" w:cs="Arial Unicode MS"/>
+          <w:sz w:val="20"/>
+        </w:rPr>
+        <w:t>bira</w:t>
+      </w:r>
+      <w:proofErr w:type="spellEnd"/>
+      <w:r>
+        <w:rPr>
+          <w:rFonts w:ascii="Arial Unicode MS" w:eastAsia="Arial Unicode MS" w:hAnsi="Arial Unicode MS" w:cs="Arial Unicode MS"/>
+          <w:sz w:val="20"/>
+        </w:rPr>
+        <w:t xml:space="preserve"> </w:t>
+      </w:r>
+      <w:proofErr w:type="spellStart"/>
+      <w:r>
+        <w:rPr>
+          <w:rFonts w:ascii="Arial Unicode MS" w:eastAsia="Arial Unicode MS" w:hAnsi="Arial Unicode MS" w:cs="Arial Unicode MS"/>
+          <w:sz w:val="20"/>
+        </w:rPr>
+        <w:t>špil</w:t>
+      </w:r>
+      <w:proofErr w:type="spellEnd"/>
+      <w:r>
+        <w:rPr>
+          <w:rFonts w:ascii="Arial Unicode MS" w:eastAsia="Arial Unicode MS" w:hAnsi="Arial Unicode MS" w:cs="Arial Unicode MS"/>
+          <w:sz w:val="20"/>
+        </w:rPr>
+        <w:t xml:space="preserve"> </w:t>
+      </w:r>
+      <w:proofErr w:type="spellStart"/>
+      <w:r>
+        <w:rPr>
+          <w:rFonts w:ascii="Arial Unicode MS" w:eastAsia="Arial Unicode MS" w:hAnsi="Arial Unicode MS" w:cs="Arial Unicode MS"/>
+          <w:sz w:val="20"/>
+        </w:rPr>
+        <w:t>sa</w:t>
+      </w:r>
+      <w:proofErr w:type="spellEnd"/>
+      <w:r>
+        <w:rPr>
+          <w:rFonts w:ascii="Arial Unicode MS" w:eastAsia="Arial Unicode MS" w:hAnsi="Arial Unicode MS" w:cs="Arial Unicode MS"/>
+          <w:sz w:val="20"/>
+        </w:rPr>
+        <w:t xml:space="preserve"> </w:t>
+      </w:r>
+      <w:proofErr w:type="spellStart"/>
+      <w:r>
+        <w:rPr>
+          <w:rFonts w:ascii="Arial Unicode MS" w:eastAsia="Arial Unicode MS" w:hAnsi="Arial Unicode MS" w:cs="Arial Unicode MS"/>
+          <w:sz w:val="20"/>
+        </w:rPr>
+        <w:t>kojim</w:t>
+      </w:r>
+      <w:proofErr w:type="spellEnd"/>
+      <w:r>
+        <w:rPr>
+          <w:rFonts w:ascii="Arial Unicode MS" w:eastAsia="Arial Unicode MS" w:hAnsi="Arial Unicode MS" w:cs="Arial Unicode MS"/>
+          <w:sz w:val="20"/>
+        </w:rPr>
+        <w:t xml:space="preserve"> </w:t>
+      </w:r>
+      <w:proofErr w:type="spellStart"/>
+      <w:r>
+        <w:rPr>
+          <w:rFonts w:ascii="Arial Unicode MS" w:eastAsia="Arial Unicode MS" w:hAnsi="Arial Unicode MS" w:cs="Arial Unicode MS"/>
+          <w:sz w:val="20"/>
+        </w:rPr>
+        <w:t>će</w:t>
+      </w:r>
+      <w:proofErr w:type="spellEnd"/>
+      <w:r>
+        <w:rPr>
+          <w:rFonts w:ascii="Arial Unicode MS" w:eastAsia="Arial Unicode MS" w:hAnsi="Arial Unicode MS" w:cs="Arial Unicode MS"/>
+          <w:sz w:val="20"/>
+        </w:rPr>
+        <w:t xml:space="preserve"> se </w:t>
+      </w:r>
+      <w:proofErr w:type="spellStart"/>
+      <w:r>
+        <w:rPr>
+          <w:rFonts w:ascii="Arial Unicode MS" w:eastAsia="Arial Unicode MS" w:hAnsi="Arial Unicode MS" w:cs="Arial Unicode MS"/>
+          <w:sz w:val="20"/>
+        </w:rPr>
+        <w:t>igrati</w:t>
+      </w:r>
+      <w:proofErr w:type="spellEnd"/>
+      <w:r>
+        <w:rPr>
+          <w:rFonts w:ascii="Arial Unicode MS" w:eastAsia="Arial Unicode MS" w:hAnsi="Arial Unicode MS" w:cs="Arial Unicode MS"/>
+          <w:sz w:val="20"/>
+        </w:rPr>
+        <w:t xml:space="preserve"> (</w:t>
+      </w:r>
+      <w:proofErr w:type="spellStart"/>
+      <w:r>
+        <w:rPr>
+          <w:rFonts w:ascii="Arial Unicode MS" w:eastAsia="Arial Unicode MS" w:hAnsi="Arial Unicode MS" w:cs="Arial Unicode MS"/>
+          <w:sz w:val="20"/>
+        </w:rPr>
+        <w:t>defoltni</w:t>
+      </w:r>
+      <w:proofErr w:type="spellEnd"/>
+      <w:r>
+        <w:rPr>
+          <w:rFonts w:ascii="Arial Unicode MS" w:eastAsia="Arial Unicode MS" w:hAnsi="Arial Unicode MS" w:cs="Arial Unicode MS"/>
+          <w:sz w:val="20"/>
+        </w:rPr>
+        <w:t xml:space="preserve"> </w:t>
+      </w:r>
+      <w:proofErr w:type="spellStart"/>
+      <w:r>
+        <w:rPr>
+          <w:rFonts w:ascii="Arial Unicode MS" w:eastAsia="Arial Unicode MS" w:hAnsi="Arial Unicode MS" w:cs="Arial Unicode MS"/>
+          <w:sz w:val="20"/>
+        </w:rPr>
+        <w:t>špil</w:t>
+      </w:r>
+      <w:proofErr w:type="spellEnd"/>
+      <w:r>
+        <w:rPr>
+          <w:rFonts w:ascii="Arial Unicode MS" w:eastAsia="Arial Unicode MS" w:hAnsi="Arial Unicode MS" w:cs="Arial Unicode MS"/>
+          <w:sz w:val="20"/>
+        </w:rPr>
+        <w:t xml:space="preserve"> je </w:t>
+      </w:r>
+      <w:proofErr w:type="spellStart"/>
+      <w:r>
+        <w:rPr>
+          <w:rFonts w:ascii="Arial Unicode MS" w:eastAsia="Arial Unicode MS" w:hAnsi="Arial Unicode MS" w:cs="Arial Unicode MS"/>
+          <w:sz w:val="20"/>
+        </w:rPr>
+        <w:t>izabrani</w:t>
+      </w:r>
+      <w:proofErr w:type="spellEnd"/>
+      <w:r>
+        <w:rPr>
+          <w:rFonts w:ascii="Arial Unicode MS" w:eastAsia="Arial Unicode MS" w:hAnsi="Arial Unicode MS" w:cs="Arial Unicode MS"/>
+          <w:sz w:val="20"/>
+        </w:rPr>
+        <w:t xml:space="preserve"> </w:t>
+      </w:r>
+      <w:proofErr w:type="spellStart"/>
+      <w:r>
+        <w:rPr>
+          <w:rFonts w:ascii="Arial Unicode MS" w:eastAsia="Arial Unicode MS" w:hAnsi="Arial Unicode MS" w:cs="Arial Unicode MS"/>
+          <w:sz w:val="20"/>
+        </w:rPr>
+        <w:t>ukoliko</w:t>
+      </w:r>
+      <w:proofErr w:type="spellEnd"/>
+      <w:r>
+        <w:rPr>
+          <w:rFonts w:ascii="Arial Unicode MS" w:eastAsia="Arial Unicode MS" w:hAnsi="Arial Unicode MS" w:cs="Arial Unicode MS"/>
+          <w:sz w:val="20"/>
+        </w:rPr>
+        <w:t xml:space="preserve"> se u </w:t>
+      </w:r>
+      <w:proofErr w:type="spellStart"/>
+      <w:r>
+        <w:rPr>
+          <w:rFonts w:ascii="Arial Unicode MS" w:eastAsia="Arial Unicode MS" w:hAnsi="Arial Unicode MS" w:cs="Arial Unicode MS"/>
+          <w:sz w:val="20"/>
+        </w:rPr>
+        <w:t>ovu</w:t>
+      </w:r>
+      <w:proofErr w:type="spellEnd"/>
+      <w:r>
+        <w:rPr>
+          <w:rFonts w:ascii="Arial Unicode MS" w:eastAsia="Arial Unicode MS" w:hAnsi="Arial Unicode MS" w:cs="Arial Unicode MS"/>
+          <w:sz w:val="20"/>
+        </w:rPr>
+        <w:t xml:space="preserve"> </w:t>
+      </w:r>
+      <w:proofErr w:type="spellStart"/>
+      <w:r>
+        <w:rPr>
+          <w:rFonts w:ascii="Arial Unicode MS" w:eastAsia="Arial Unicode MS" w:hAnsi="Arial Unicode MS" w:cs="Arial Unicode MS"/>
+          <w:sz w:val="20"/>
+        </w:rPr>
+        <w:t>funkcionalnost</w:t>
+      </w:r>
+      <w:proofErr w:type="spellEnd"/>
+      <w:r>
+        <w:rPr>
+          <w:rFonts w:ascii="Arial Unicode MS" w:eastAsia="Arial Unicode MS" w:hAnsi="Arial Unicode MS" w:cs="Arial Unicode MS"/>
+          <w:sz w:val="20"/>
+        </w:rPr>
+        <w:t xml:space="preserve"> </w:t>
+      </w:r>
+      <w:proofErr w:type="spellStart"/>
+      <w:r>
+        <w:rPr>
+          <w:rFonts w:ascii="Arial Unicode MS" w:eastAsia="Arial Unicode MS" w:hAnsi="Arial Unicode MS" w:cs="Arial Unicode MS"/>
+          <w:sz w:val="20"/>
+        </w:rPr>
+        <w:t>nije</w:t>
+      </w:r>
+      <w:proofErr w:type="spellEnd"/>
+      <w:r>
+        <w:rPr>
+          <w:rFonts w:ascii="Arial Unicode MS" w:eastAsia="Arial Unicode MS" w:hAnsi="Arial Unicode MS" w:cs="Arial Unicode MS"/>
+          <w:sz w:val="20"/>
+        </w:rPr>
+        <w:t xml:space="preserve"> </w:t>
+      </w:r>
+      <w:proofErr w:type="spellStart"/>
+      <w:r>
+        <w:rPr>
+          <w:rFonts w:ascii="Arial Unicode MS" w:eastAsia="Arial Unicode MS" w:hAnsi="Arial Unicode MS" w:cs="Arial Unicode MS"/>
+          <w:sz w:val="20"/>
+        </w:rPr>
+        <w:t>ušlo</w:t>
+      </w:r>
+      <w:proofErr w:type="spellEnd"/>
+      <w:r>
+        <w:rPr>
+          <w:rFonts w:ascii="Arial Unicode MS" w:eastAsia="Arial Unicode MS" w:hAnsi="Arial Unicode MS" w:cs="Arial Unicode MS"/>
+          <w:sz w:val="20"/>
+        </w:rPr>
+        <w:t xml:space="preserve"> </w:t>
+      </w:r>
+      <w:proofErr w:type="spellStart"/>
+      <w:r>
+        <w:rPr>
+          <w:rFonts w:ascii="Arial Unicode MS" w:eastAsia="Arial Unicode MS" w:hAnsi="Arial Unicode MS" w:cs="Arial Unicode MS"/>
+          <w:sz w:val="20"/>
+        </w:rPr>
+        <w:t>preko</w:t>
+      </w:r>
+      <w:proofErr w:type="spellEnd"/>
+      <w:r>
+        <w:rPr>
+          <w:rFonts w:ascii="Arial Unicode MS" w:eastAsia="Arial Unicode MS" w:hAnsi="Arial Unicode MS" w:cs="Arial Unicode MS"/>
+          <w:sz w:val="20"/>
+        </w:rPr>
+        <w:t xml:space="preserve"> </w:t>
+      </w:r>
+      <w:proofErr w:type="spellStart"/>
+      <w:r>
+        <w:rPr>
+          <w:rFonts w:ascii="Arial Unicode MS" w:eastAsia="Arial Unicode MS" w:hAnsi="Arial Unicode MS" w:cs="Arial Unicode MS"/>
+          <w:sz w:val="20"/>
+        </w:rPr>
+        <w:t>odabira</w:t>
+      </w:r>
+      <w:proofErr w:type="spellEnd"/>
+      <w:r>
+        <w:rPr>
+          <w:rFonts w:ascii="Arial Unicode MS" w:eastAsia="Arial Unicode MS" w:hAnsi="Arial Unicode MS" w:cs="Arial Unicode MS"/>
+          <w:sz w:val="20"/>
+        </w:rPr>
+        <w:t xml:space="preserve"> </w:t>
+      </w:r>
+      <w:proofErr w:type="spellStart"/>
+      <w:r>
+        <w:rPr>
+          <w:rFonts w:ascii="Arial Unicode MS" w:eastAsia="Arial Unicode MS" w:hAnsi="Arial Unicode MS" w:cs="Arial Unicode MS"/>
+          <w:sz w:val="20"/>
+        </w:rPr>
+        <w:t>špila</w:t>
+      </w:r>
+      <w:proofErr w:type="spellEnd"/>
+      <w:r>
+        <w:rPr>
+          <w:rFonts w:ascii="Arial Unicode MS" w:eastAsia="Arial Unicode MS" w:hAnsi="Arial Unicode MS" w:cs="Arial Unicode MS"/>
+          <w:sz w:val="20"/>
+        </w:rPr>
+        <w:t xml:space="preserve"> za </w:t>
+      </w:r>
+      <w:proofErr w:type="spellStart"/>
+      <w:proofErr w:type="gramStart"/>
+      <w:r>
+        <w:rPr>
+          <w:rFonts w:ascii="Arial Unicode MS" w:eastAsia="Arial Unicode MS" w:hAnsi="Arial Unicode MS" w:cs="Arial Unicode MS"/>
+          <w:sz w:val="20"/>
+        </w:rPr>
+        <w:t>igru</w:t>
+      </w:r>
+      <w:proofErr w:type="spellEnd"/>
+      <w:r>
+        <w:rPr>
+          <w:rFonts w:ascii="Arial Unicode MS" w:eastAsia="Arial Unicode MS" w:hAnsi="Arial Unicode MS" w:cs="Arial Unicode MS"/>
+          <w:sz w:val="20"/>
+        </w:rPr>
+        <w:t>)(</w:t>
+      </w:r>
+      <w:proofErr w:type="spellStart"/>
+      <w:proofErr w:type="gramEnd"/>
+      <w:r>
+        <w:rPr>
+          <w:rFonts w:ascii="Arial Unicode MS" w:eastAsia="Arial Unicode MS" w:hAnsi="Arial Unicode MS" w:cs="Arial Unicode MS"/>
+          <w:sz w:val="20"/>
+        </w:rPr>
+        <w:t>Špil</w:t>
+      </w:r>
+      <w:proofErr w:type="spellEnd"/>
+      <w:r>
+        <w:rPr>
+          <w:rFonts w:ascii="Arial Unicode MS" w:eastAsia="Arial Unicode MS" w:hAnsi="Arial Unicode MS" w:cs="Arial Unicode MS"/>
+          <w:sz w:val="20"/>
+        </w:rPr>
+        <w:t xml:space="preserve"> se </w:t>
+      </w:r>
+      <w:proofErr w:type="spellStart"/>
+      <w:r>
+        <w:rPr>
+          <w:rFonts w:ascii="Arial Unicode MS" w:eastAsia="Arial Unicode MS" w:hAnsi="Arial Unicode MS" w:cs="Arial Unicode MS"/>
+          <w:sz w:val="20"/>
+        </w:rPr>
+        <w:t>bira</w:t>
+      </w:r>
+      <w:proofErr w:type="spellEnd"/>
+      <w:r>
+        <w:rPr>
+          <w:rFonts w:ascii="Arial Unicode MS" w:eastAsia="Arial Unicode MS" w:hAnsi="Arial Unicode MS" w:cs="Arial Unicode MS"/>
+          <w:sz w:val="20"/>
+        </w:rPr>
+        <w:t xml:space="preserve"> </w:t>
+      </w:r>
+      <w:proofErr w:type="spellStart"/>
+      <w:r>
+        <w:rPr>
+          <w:rFonts w:ascii="Arial Unicode MS" w:eastAsia="Arial Unicode MS" w:hAnsi="Arial Unicode MS" w:cs="Arial Unicode MS"/>
+          <w:sz w:val="20"/>
+        </w:rPr>
+        <w:t>iz</w:t>
+      </w:r>
+      <w:proofErr w:type="spellEnd"/>
+      <w:r>
+        <w:rPr>
+          <w:rFonts w:ascii="Arial Unicode MS" w:eastAsia="Arial Unicode MS" w:hAnsi="Arial Unicode MS" w:cs="Arial Unicode MS"/>
+          <w:sz w:val="20"/>
+        </w:rPr>
+        <w:t xml:space="preserve"> </w:t>
+      </w:r>
+      <w:proofErr w:type="spellStart"/>
+      <w:r>
+        <w:rPr>
+          <w:rFonts w:ascii="Arial Unicode MS" w:eastAsia="Arial Unicode MS" w:hAnsi="Arial Unicode MS" w:cs="Arial Unicode MS"/>
+          <w:sz w:val="20"/>
+        </w:rPr>
+        <w:t>liste</w:t>
+      </w:r>
+      <w:proofErr w:type="spellEnd"/>
+      <w:r>
+        <w:rPr>
+          <w:rFonts w:ascii="Arial Unicode MS" w:eastAsia="Arial Unicode MS" w:hAnsi="Arial Unicode MS" w:cs="Arial Unicode MS"/>
+          <w:sz w:val="20"/>
+        </w:rPr>
+        <w:t xml:space="preserve"> </w:t>
+      </w:r>
+      <w:proofErr w:type="spellStart"/>
+      <w:r>
+        <w:rPr>
+          <w:rFonts w:ascii="Arial Unicode MS" w:eastAsia="Arial Unicode MS" w:hAnsi="Arial Unicode MS" w:cs="Arial Unicode MS"/>
+          <w:sz w:val="20"/>
+        </w:rPr>
+        <w:t>izabranih</w:t>
+      </w:r>
+      <w:proofErr w:type="spellEnd"/>
+      <w:r>
+        <w:rPr>
+          <w:rFonts w:ascii="Arial Unicode MS" w:eastAsia="Arial Unicode MS" w:hAnsi="Arial Unicode MS" w:cs="Arial Unicode MS"/>
+          <w:sz w:val="20"/>
+        </w:rPr>
+        <w:t xml:space="preserve"> I </w:t>
+      </w:r>
+      <w:proofErr w:type="spellStart"/>
+      <w:r>
+        <w:rPr>
+          <w:rFonts w:ascii="Arial Unicode MS" w:eastAsia="Arial Unicode MS" w:hAnsi="Arial Unicode MS" w:cs="Arial Unicode MS"/>
+          <w:sz w:val="20"/>
+        </w:rPr>
+        <w:t>ukoliko</w:t>
+      </w:r>
+      <w:proofErr w:type="spellEnd"/>
+      <w:r>
+        <w:rPr>
+          <w:rFonts w:ascii="Arial Unicode MS" w:eastAsia="Arial Unicode MS" w:hAnsi="Arial Unicode MS" w:cs="Arial Unicode MS"/>
+          <w:sz w:val="20"/>
+        </w:rPr>
+        <w:t xml:space="preserve"> je </w:t>
+      </w:r>
+      <w:proofErr w:type="spellStart"/>
+      <w:r>
+        <w:rPr>
+          <w:rFonts w:ascii="Arial Unicode MS" w:eastAsia="Arial Unicode MS" w:hAnsi="Arial Unicode MS" w:cs="Arial Unicode MS"/>
+          <w:sz w:val="20"/>
+        </w:rPr>
+        <w:t>korisnik</w:t>
+      </w:r>
+      <w:proofErr w:type="spellEnd"/>
+      <w:r>
+        <w:rPr>
+          <w:rFonts w:ascii="Arial Unicode MS" w:eastAsia="Arial Unicode MS" w:hAnsi="Arial Unicode MS" w:cs="Arial Unicode MS"/>
+          <w:sz w:val="20"/>
+        </w:rPr>
+        <w:t xml:space="preserve"> </w:t>
+      </w:r>
+      <w:proofErr w:type="spellStart"/>
+      <w:r>
+        <w:rPr>
+          <w:rFonts w:ascii="Arial Unicode MS" w:eastAsia="Arial Unicode MS" w:hAnsi="Arial Unicode MS" w:cs="Arial Unicode MS"/>
+          <w:sz w:val="20"/>
+        </w:rPr>
+        <w:t>ulogovan</w:t>
+      </w:r>
+      <w:proofErr w:type="spellEnd"/>
+      <w:r>
+        <w:rPr>
+          <w:rFonts w:ascii="Arial Unicode MS" w:eastAsia="Arial Unicode MS" w:hAnsi="Arial Unicode MS" w:cs="Arial Unicode MS"/>
+          <w:sz w:val="20"/>
+        </w:rPr>
+        <w:t xml:space="preserve"> </w:t>
+      </w:r>
+      <w:proofErr w:type="spellStart"/>
+      <w:r>
+        <w:rPr>
+          <w:rFonts w:ascii="Arial Unicode MS" w:eastAsia="Arial Unicode MS" w:hAnsi="Arial Unicode MS" w:cs="Arial Unicode MS"/>
+          <w:sz w:val="20"/>
+        </w:rPr>
+        <w:t>njegovih</w:t>
+      </w:r>
+      <w:proofErr w:type="spellEnd"/>
+      <w:r>
+        <w:rPr>
+          <w:rFonts w:ascii="Arial Unicode MS" w:eastAsia="Arial Unicode MS" w:hAnsi="Arial Unicode MS" w:cs="Arial Unicode MS"/>
+          <w:sz w:val="20"/>
+        </w:rPr>
+        <w:t xml:space="preserve"> </w:t>
+      </w:r>
+      <w:proofErr w:type="spellStart"/>
+      <w:r>
+        <w:rPr>
+          <w:rFonts w:ascii="Arial Unicode MS" w:eastAsia="Arial Unicode MS" w:hAnsi="Arial Unicode MS" w:cs="Arial Unicode MS"/>
+          <w:sz w:val="20"/>
+        </w:rPr>
+        <w:t>sačuvanih</w:t>
+      </w:r>
+      <w:proofErr w:type="spellEnd"/>
+      <w:r>
+        <w:rPr>
+          <w:rFonts w:ascii="Arial Unicode MS" w:eastAsia="Arial Unicode MS" w:hAnsi="Arial Unicode MS" w:cs="Arial Unicode MS"/>
+          <w:sz w:val="20"/>
+        </w:rPr>
+        <w:t xml:space="preserve"> </w:t>
+      </w:r>
+      <w:proofErr w:type="spellStart"/>
+      <w:r>
+        <w:rPr>
+          <w:rFonts w:ascii="Arial Unicode MS" w:eastAsia="Arial Unicode MS" w:hAnsi="Arial Unicode MS" w:cs="Arial Unicode MS"/>
+          <w:sz w:val="20"/>
+        </w:rPr>
+        <w:t>špilova</w:t>
+      </w:r>
+      <w:proofErr w:type="spellEnd"/>
+      <w:r>
+        <w:rPr>
+          <w:rFonts w:ascii="Arial Unicode MS" w:eastAsia="Arial Unicode MS" w:hAnsi="Arial Unicode MS" w:cs="Arial Unicode MS"/>
+          <w:sz w:val="20"/>
+        </w:rPr>
+        <w:t>)</w:t>
       </w:r>
     </w:p>
     <w:p>
@@ -3547,12 +5621,37 @@
           <w:sz w:val="20"/>
         </w:rPr>
       </w:pPr>
-      <w:r>
-        <w:rPr>
-          <w:rFonts w:ascii="Arial Unicode MS" w:eastAsia="Arial Unicode MS" w:hAnsi="Arial Unicode MS" w:cs="Arial Unicode MS"/>
-          <w:sz w:val="20"/>
-        </w:rPr>
-        <w:t>Korisnik klikće ‘Finish’</w:t>
+      <w:proofErr w:type="spellStart"/>
+      <w:r>
+        <w:rPr>
+          <w:rFonts w:ascii="Arial Unicode MS" w:eastAsia="Arial Unicode MS" w:hAnsi="Arial Unicode MS" w:cs="Arial Unicode MS"/>
+          <w:sz w:val="20"/>
+        </w:rPr>
+        <w:t>Korisnik</w:t>
+      </w:r>
+      <w:proofErr w:type="spellEnd"/>
+      <w:r>
+        <w:rPr>
+          <w:rFonts w:ascii="Arial Unicode MS" w:eastAsia="Arial Unicode MS" w:hAnsi="Arial Unicode MS" w:cs="Arial Unicode MS"/>
+          <w:sz w:val="20"/>
+        </w:rPr>
+        <w:t xml:space="preserve"> </w:t>
+      </w:r>
+      <w:proofErr w:type="spellStart"/>
+      <w:r>
+        <w:rPr>
+          <w:rFonts w:ascii="Arial Unicode MS" w:eastAsia="Arial Unicode MS" w:hAnsi="Arial Unicode MS" w:cs="Arial Unicode MS"/>
+          <w:sz w:val="20"/>
+        </w:rPr>
+        <w:t>klikće</w:t>
+      </w:r>
+      <w:proofErr w:type="spellEnd"/>
+      <w:r>
+        <w:rPr>
+          <w:rFonts w:ascii="Arial Unicode MS" w:eastAsia="Arial Unicode MS" w:hAnsi="Arial Unicode MS" w:cs="Arial Unicode MS"/>
+          <w:sz w:val="20"/>
+        </w:rPr>
+        <w:t xml:space="preserve"> ‘Finish’</w:t>
       </w:r>
     </w:p>
     <w:p>
@@ -3569,14 +5668,21 @@
     <w:p>
       <w:pPr>
         <w:pStyle w:val="Heading3"/>
-      </w:pPr>
-      <w:r>
+        <w:rPr>
+          <w:rFonts w:ascii="Arial Unicode MS" w:eastAsia="Arial Unicode MS" w:hAnsi="Arial Unicode MS" w:cs="Arial Unicode MS"/>
+        </w:rPr>
+      </w:pPr>
+      <w:r>
+        <w:rPr>
+          <w:rFonts w:ascii="Arial Unicode MS" w:eastAsia="Arial Unicode MS" w:hAnsi="Arial Unicode MS" w:cs="Arial Unicode MS"/>
+        </w:rPr>
         <w:t>Uspešno se pravi privatna soba</w:t>
       </w:r>
     </w:p>
     <w:p>
       <w:pPr>
         <w:rPr>
+          <w:rFonts w:ascii="Arial Unicode MS" w:eastAsia="Arial Unicode MS" w:hAnsi="Arial Unicode MS" w:cs="Arial Unicode MS"/>
           <w:lang w:val="sr-Latn-RS" w:bidi="ar-SA"/>
         </w:rPr>
       </w:pPr>
@@ -3595,20 +5701,47 @@
           <w:sz w:val="20"/>
         </w:rPr>
       </w:pPr>
-      <w:r>
-        <w:rPr>
-          <w:rFonts w:ascii="Arial Unicode MS" w:eastAsia="Arial Unicode MS" w:hAnsi="Arial Unicode MS" w:cs="Arial Unicode MS"/>
-          <w:sz w:val="20"/>
-        </w:rPr>
-        <w:t xml:space="preserve">Korisnik bira </w:t>
-      </w:r>
-      <w:r>
-        <w:rPr>
-          <w:rFonts w:ascii="Arial Unicode MS" w:eastAsia="Arial Unicode MS" w:hAnsi="Arial Unicode MS" w:cs="Arial Unicode MS"/>
-          <w:sz w:val="20"/>
-        </w:rPr>
-        <w:t>da je soba privatna</w:t>
-      </w:r>
+      <w:proofErr w:type="spellStart"/>
+      <w:r>
+        <w:rPr>
+          <w:rFonts w:ascii="Arial Unicode MS" w:eastAsia="Arial Unicode MS" w:hAnsi="Arial Unicode MS" w:cs="Arial Unicode MS"/>
+          <w:sz w:val="20"/>
+        </w:rPr>
+        <w:t>Korisnik</w:t>
+      </w:r>
+      <w:proofErr w:type="spellEnd"/>
+      <w:r>
+        <w:rPr>
+          <w:rFonts w:ascii="Arial Unicode MS" w:eastAsia="Arial Unicode MS" w:hAnsi="Arial Unicode MS" w:cs="Arial Unicode MS"/>
+          <w:sz w:val="20"/>
+        </w:rPr>
+        <w:t xml:space="preserve"> </w:t>
+      </w:r>
+      <w:proofErr w:type="spellStart"/>
+      <w:r>
+        <w:rPr>
+          <w:rFonts w:ascii="Arial Unicode MS" w:eastAsia="Arial Unicode MS" w:hAnsi="Arial Unicode MS" w:cs="Arial Unicode MS"/>
+          <w:sz w:val="20"/>
+        </w:rPr>
+        <w:t>bira</w:t>
+      </w:r>
+      <w:proofErr w:type="spellEnd"/>
+      <w:r>
+        <w:rPr>
+          <w:rFonts w:ascii="Arial Unicode MS" w:eastAsia="Arial Unicode MS" w:hAnsi="Arial Unicode MS" w:cs="Arial Unicode MS"/>
+          <w:sz w:val="20"/>
+        </w:rPr>
+        <w:t xml:space="preserve"> da je soba </w:t>
+      </w:r>
+      <w:proofErr w:type="spellStart"/>
+      <w:r>
+        <w:rPr>
+          <w:rFonts w:ascii="Arial Unicode MS" w:eastAsia="Arial Unicode MS" w:hAnsi="Arial Unicode MS" w:cs="Arial Unicode MS"/>
+          <w:sz w:val="20"/>
+        </w:rPr>
+        <w:t>privatna</w:t>
+      </w:r>
+      <w:proofErr w:type="spellEnd"/>
     </w:p>
     <w:p>
       <w:pPr>
@@ -3624,13 +5757,63 @@
           <w:sz w:val="20"/>
         </w:rPr>
       </w:pPr>
-      <w:r>
-        <w:rPr>
-          <w:rFonts w:ascii="Arial Unicode MS" w:eastAsia="Arial Unicode MS" w:hAnsi="Arial Unicode MS" w:cs="Arial Unicode MS"/>
-          <w:sz w:val="20"/>
-        </w:rPr>
-        <w:t>Korisnik unosi naziv sobe</w:t>
-      </w:r>
+      <w:proofErr w:type="spellStart"/>
+      <w:r>
+        <w:rPr>
+          <w:rFonts w:ascii="Arial Unicode MS" w:eastAsia="Arial Unicode MS" w:hAnsi="Arial Unicode MS" w:cs="Arial Unicode MS"/>
+          <w:sz w:val="20"/>
+        </w:rPr>
+        <w:t>Korisnik</w:t>
+      </w:r>
+      <w:proofErr w:type="spellEnd"/>
+      <w:r>
+        <w:rPr>
+          <w:rFonts w:ascii="Arial Unicode MS" w:eastAsia="Arial Unicode MS" w:hAnsi="Arial Unicode MS" w:cs="Arial Unicode MS"/>
+          <w:sz w:val="20"/>
+        </w:rPr>
+        <w:t xml:space="preserve"> </w:t>
+      </w:r>
+      <w:proofErr w:type="spellStart"/>
+      <w:r>
+        <w:rPr>
+          <w:rFonts w:ascii="Arial Unicode MS" w:eastAsia="Arial Unicode MS" w:hAnsi="Arial Unicode MS" w:cs="Arial Unicode MS"/>
+          <w:sz w:val="20"/>
+        </w:rPr>
+        <w:t>unosi</w:t>
+      </w:r>
+      <w:proofErr w:type="spellEnd"/>
+      <w:r>
+        <w:rPr>
+          <w:rFonts w:ascii="Arial Unicode MS" w:eastAsia="Arial Unicode MS" w:hAnsi="Arial Unicode MS" w:cs="Arial Unicode MS"/>
+          <w:sz w:val="20"/>
+        </w:rPr>
+        <w:t xml:space="preserve"> </w:t>
+      </w:r>
+      <w:proofErr w:type="spellStart"/>
+      <w:r>
+        <w:rPr>
+          <w:rFonts w:ascii="Arial Unicode MS" w:eastAsia="Arial Unicode MS" w:hAnsi="Arial Unicode MS" w:cs="Arial Unicode MS"/>
+          <w:sz w:val="20"/>
+        </w:rPr>
+        <w:t>naziv</w:t>
+      </w:r>
+      <w:proofErr w:type="spellEnd"/>
+      <w:r>
+        <w:rPr>
+          <w:rFonts w:ascii="Arial Unicode MS" w:eastAsia="Arial Unicode MS" w:hAnsi="Arial Unicode MS" w:cs="Arial Unicode MS"/>
+          <w:sz w:val="20"/>
+        </w:rPr>
+        <w:t xml:space="preserve"> </w:t>
+      </w:r>
+      <w:proofErr w:type="spellStart"/>
+      <w:r>
+        <w:rPr>
+          <w:rFonts w:ascii="Arial Unicode MS" w:eastAsia="Arial Unicode MS" w:hAnsi="Arial Unicode MS" w:cs="Arial Unicode MS"/>
+          <w:sz w:val="20"/>
+        </w:rPr>
+        <w:t>sobe</w:t>
+      </w:r>
+      <w:proofErr w:type="spellEnd"/>
     </w:p>
     <w:p>
       <w:pPr>
@@ -3646,13 +5829,47 @@
           <w:sz w:val="20"/>
         </w:rPr>
       </w:pPr>
-      <w:r>
-        <w:rPr>
-          <w:rFonts w:ascii="Arial Unicode MS" w:eastAsia="Arial Unicode MS" w:hAnsi="Arial Unicode MS" w:cs="Arial Unicode MS"/>
-          <w:sz w:val="20"/>
-        </w:rPr>
-        <w:t>Korisnik unosi lozinku</w:t>
-      </w:r>
+      <w:proofErr w:type="spellStart"/>
+      <w:r>
+        <w:rPr>
+          <w:rFonts w:ascii="Arial Unicode MS" w:eastAsia="Arial Unicode MS" w:hAnsi="Arial Unicode MS" w:cs="Arial Unicode MS"/>
+          <w:sz w:val="20"/>
+        </w:rPr>
+        <w:t>Korisnik</w:t>
+      </w:r>
+      <w:proofErr w:type="spellEnd"/>
+      <w:r>
+        <w:rPr>
+          <w:rFonts w:ascii="Arial Unicode MS" w:eastAsia="Arial Unicode MS" w:hAnsi="Arial Unicode MS" w:cs="Arial Unicode MS"/>
+          <w:sz w:val="20"/>
+        </w:rPr>
+        <w:t xml:space="preserve"> </w:t>
+      </w:r>
+      <w:proofErr w:type="spellStart"/>
+      <w:r>
+        <w:rPr>
+          <w:rFonts w:ascii="Arial Unicode MS" w:eastAsia="Arial Unicode MS" w:hAnsi="Arial Unicode MS" w:cs="Arial Unicode MS"/>
+          <w:sz w:val="20"/>
+        </w:rPr>
+        <w:t>unosi</w:t>
+      </w:r>
+      <w:proofErr w:type="spellEnd"/>
+      <w:r>
+        <w:rPr>
+          <w:rFonts w:ascii="Arial Unicode MS" w:eastAsia="Arial Unicode MS" w:hAnsi="Arial Unicode MS" w:cs="Arial Unicode MS"/>
+          <w:sz w:val="20"/>
+        </w:rPr>
+        <w:t xml:space="preserve"> </w:t>
+      </w:r>
+      <w:proofErr w:type="spellStart"/>
+      <w:r>
+        <w:rPr>
+          <w:rFonts w:ascii="Arial Unicode MS" w:eastAsia="Arial Unicode MS" w:hAnsi="Arial Unicode MS" w:cs="Arial Unicode MS"/>
+          <w:sz w:val="20"/>
+        </w:rPr>
+        <w:t>lozinku</w:t>
+      </w:r>
+      <w:proofErr w:type="spellEnd"/>
     </w:p>
     <w:p>
       <w:pPr>
@@ -3668,13 +5885,143 @@
           <w:sz w:val="20"/>
         </w:rPr>
       </w:pPr>
-      <w:r>
-        <w:rPr>
-          <w:rFonts w:ascii="Arial Unicode MS" w:eastAsia="Arial Unicode MS" w:hAnsi="Arial Unicode MS" w:cs="Arial Unicode MS"/>
-          <w:sz w:val="20"/>
-        </w:rPr>
-        <w:t>Korisnik bira maksimalan broj igraca koj moze da se priključi sobi</w:t>
-      </w:r>
+      <w:proofErr w:type="spellStart"/>
+      <w:r>
+        <w:rPr>
+          <w:rFonts w:ascii="Arial Unicode MS" w:eastAsia="Arial Unicode MS" w:hAnsi="Arial Unicode MS" w:cs="Arial Unicode MS"/>
+          <w:sz w:val="20"/>
+        </w:rPr>
+        <w:t>Korisnik</w:t>
+      </w:r>
+      <w:proofErr w:type="spellEnd"/>
+      <w:r>
+        <w:rPr>
+          <w:rFonts w:ascii="Arial Unicode MS" w:eastAsia="Arial Unicode MS" w:hAnsi="Arial Unicode MS" w:cs="Arial Unicode MS"/>
+          <w:sz w:val="20"/>
+        </w:rPr>
+        <w:t xml:space="preserve"> </w:t>
+      </w:r>
+      <w:proofErr w:type="spellStart"/>
+      <w:r>
+        <w:rPr>
+          <w:rFonts w:ascii="Arial Unicode MS" w:eastAsia="Arial Unicode MS" w:hAnsi="Arial Unicode MS" w:cs="Arial Unicode MS"/>
+          <w:sz w:val="20"/>
+        </w:rPr>
+        <w:t>bira</w:t>
+      </w:r>
+      <w:proofErr w:type="spellEnd"/>
+      <w:r>
+        <w:rPr>
+          <w:rFonts w:ascii="Arial Unicode MS" w:eastAsia="Arial Unicode MS" w:hAnsi="Arial Unicode MS" w:cs="Arial Unicode MS"/>
+          <w:sz w:val="20"/>
+        </w:rPr>
+        <w:t xml:space="preserve"> </w:t>
+      </w:r>
+      <w:proofErr w:type="spellStart"/>
+      <w:r>
+        <w:rPr>
+          <w:rFonts w:ascii="Arial Unicode MS" w:eastAsia="Arial Unicode MS" w:hAnsi="Arial Unicode MS" w:cs="Arial Unicode MS"/>
+          <w:sz w:val="20"/>
+        </w:rPr>
+        <w:t>maksimalan</w:t>
+      </w:r>
+      <w:proofErr w:type="spellEnd"/>
+      <w:r>
+        <w:rPr>
+          <w:rFonts w:ascii="Arial Unicode MS" w:eastAsia="Arial Unicode MS" w:hAnsi="Arial Unicode MS" w:cs="Arial Unicode MS"/>
+          <w:sz w:val="20"/>
+        </w:rPr>
+        <w:t xml:space="preserve"> </w:t>
+      </w:r>
+      <w:proofErr w:type="spellStart"/>
+      <w:r>
+        <w:rPr>
+          <w:rFonts w:ascii="Arial Unicode MS" w:eastAsia="Arial Unicode MS" w:hAnsi="Arial Unicode MS" w:cs="Arial Unicode MS"/>
+          <w:sz w:val="20"/>
+        </w:rPr>
+        <w:t>broj</w:t>
+      </w:r>
+      <w:proofErr w:type="spellEnd"/>
+      <w:r>
+        <w:rPr>
+          <w:rFonts w:ascii="Arial Unicode MS" w:eastAsia="Arial Unicode MS" w:hAnsi="Arial Unicode MS" w:cs="Arial Unicode MS"/>
+          <w:sz w:val="20"/>
+        </w:rPr>
+        <w:t xml:space="preserve"> </w:t>
+      </w:r>
+      <w:proofErr w:type="spellStart"/>
+      <w:r>
+        <w:rPr>
+          <w:rFonts w:ascii="Arial Unicode MS" w:eastAsia="Arial Unicode MS" w:hAnsi="Arial Unicode MS" w:cs="Arial Unicode MS"/>
+          <w:sz w:val="20"/>
+        </w:rPr>
+        <w:t>igraca</w:t>
+      </w:r>
+      <w:proofErr w:type="spellEnd"/>
+      <w:r>
+        <w:rPr>
+          <w:rFonts w:ascii="Arial Unicode MS" w:eastAsia="Arial Unicode MS" w:hAnsi="Arial Unicode MS" w:cs="Arial Unicode MS"/>
+          <w:sz w:val="20"/>
+        </w:rPr>
+        <w:t xml:space="preserve"> </w:t>
+      </w:r>
+      <w:proofErr w:type="spellStart"/>
+      <w:r>
+        <w:rPr>
+          <w:rFonts w:ascii="Arial Unicode MS" w:eastAsia="Arial Unicode MS" w:hAnsi="Arial Unicode MS" w:cs="Arial Unicode MS"/>
+          <w:sz w:val="20"/>
+        </w:rPr>
+        <w:t>koj</w:t>
+      </w:r>
+      <w:proofErr w:type="spellEnd"/>
+      <w:r>
+        <w:rPr>
+          <w:rFonts w:ascii="Arial Unicode MS" w:eastAsia="Arial Unicode MS" w:hAnsi="Arial Unicode MS" w:cs="Arial Unicode MS"/>
+          <w:sz w:val="20"/>
+        </w:rPr>
+        <w:t xml:space="preserve"> </w:t>
+      </w:r>
+      <w:proofErr w:type="spellStart"/>
+      <w:r>
+        <w:rPr>
+          <w:rFonts w:ascii="Arial Unicode MS" w:eastAsia="Arial Unicode MS" w:hAnsi="Arial Unicode MS" w:cs="Arial Unicode MS"/>
+          <w:sz w:val="20"/>
+        </w:rPr>
+        <w:t>moze</w:t>
+      </w:r>
+      <w:proofErr w:type="spellEnd"/>
+      <w:r>
+        <w:rPr>
+          <w:rFonts w:ascii="Arial Unicode MS" w:eastAsia="Arial Unicode MS" w:hAnsi="Arial Unicode MS" w:cs="Arial Unicode MS"/>
+          <w:sz w:val="20"/>
+        </w:rPr>
+        <w:t xml:space="preserve"> da se </w:t>
+      </w:r>
+      <w:proofErr w:type="spellStart"/>
+      <w:r>
+        <w:rPr>
+          <w:rFonts w:ascii="Arial Unicode MS" w:eastAsia="Arial Unicode MS" w:hAnsi="Arial Unicode MS" w:cs="Arial Unicode MS"/>
+          <w:sz w:val="20"/>
+        </w:rPr>
+        <w:t>priključi</w:t>
+      </w:r>
+      <w:proofErr w:type="spellEnd"/>
+      <w:r>
+        <w:rPr>
+          <w:rFonts w:ascii="Arial Unicode MS" w:eastAsia="Arial Unicode MS" w:hAnsi="Arial Unicode MS" w:cs="Arial Unicode MS"/>
+          <w:sz w:val="20"/>
+        </w:rPr>
+        <w:t xml:space="preserve"> </w:t>
+      </w:r>
+      <w:proofErr w:type="spellStart"/>
+      <w:r>
+        <w:rPr>
+          <w:rFonts w:ascii="Arial Unicode MS" w:eastAsia="Arial Unicode MS" w:hAnsi="Arial Unicode MS" w:cs="Arial Unicode MS"/>
+          <w:sz w:val="20"/>
+        </w:rPr>
+        <w:t>sobi</w:t>
+      </w:r>
+      <w:proofErr w:type="spellEnd"/>
     </w:p>
     <w:p>
       <w:pPr>
@@ -3690,19 +6037,494 @@
           <w:sz w:val="20"/>
         </w:rPr>
       </w:pPr>
-      <w:r>
-        <w:rPr>
-          <w:rFonts w:ascii="Arial Unicode MS" w:eastAsia="Arial Unicode MS" w:hAnsi="Arial Unicode MS" w:cs="Arial Unicode MS"/>
-          <w:sz w:val="20"/>
-        </w:rPr>
-        <w:t>Korisnik bira špil sa kojim će se igrati (defoltni špil je izabrani ukoliko se u ovu funkcionalnost nije ušlo preko odabira špila za igru)</w:t>
-      </w:r>
-      <w:r>
-        <w:rPr>
-          <w:rFonts w:ascii="Arial Unicode MS" w:eastAsia="Arial Unicode MS" w:hAnsi="Arial Unicode MS" w:cs="Arial Unicode MS"/>
-          <w:sz w:val="20"/>
-        </w:rPr>
-        <w:t>(Špil se bira iz liste izabranih I ukoliko je korisnik ulogovan njegovih sačuvanih špilova)</w:t>
+      <w:proofErr w:type="spellStart"/>
+      <w:r>
+        <w:rPr>
+          <w:rFonts w:ascii="Arial Unicode MS" w:eastAsia="Arial Unicode MS" w:hAnsi="Arial Unicode MS" w:cs="Arial Unicode MS"/>
+          <w:sz w:val="20"/>
+        </w:rPr>
+        <w:t>Korisnik</w:t>
+      </w:r>
+      <w:proofErr w:type="spellEnd"/>
+      <w:r>
+        <w:rPr>
+          <w:rFonts w:ascii="Arial Unicode MS" w:eastAsia="Arial Unicode MS" w:hAnsi="Arial Unicode MS" w:cs="Arial Unicode MS"/>
+          <w:sz w:val="20"/>
+        </w:rPr>
+        <w:t xml:space="preserve"> </w:t>
+      </w:r>
+      <w:proofErr w:type="spellStart"/>
+      <w:r>
+        <w:rPr>
+          <w:rFonts w:ascii="Arial Unicode MS" w:eastAsia="Arial Unicode MS" w:hAnsi="Arial Unicode MS" w:cs="Arial Unicode MS"/>
+          <w:sz w:val="20"/>
+        </w:rPr>
+        <w:t>bira</w:t>
+      </w:r>
+      <w:proofErr w:type="spellEnd"/>
+      <w:r>
+        <w:rPr>
+          <w:rFonts w:ascii="Arial Unicode MS" w:eastAsia="Arial Unicode MS" w:hAnsi="Arial Unicode MS" w:cs="Arial Unicode MS"/>
+          <w:sz w:val="20"/>
+        </w:rPr>
+        <w:t xml:space="preserve"> </w:t>
+      </w:r>
+      <w:proofErr w:type="spellStart"/>
+      <w:r>
+        <w:rPr>
+          <w:rFonts w:ascii="Arial Unicode MS" w:eastAsia="Arial Unicode MS" w:hAnsi="Arial Unicode MS" w:cs="Arial Unicode MS"/>
+          <w:sz w:val="20"/>
+        </w:rPr>
+        <w:t>špil</w:t>
+      </w:r>
+      <w:proofErr w:type="spellEnd"/>
+      <w:r>
+        <w:rPr>
+          <w:rFonts w:ascii="Arial Unicode MS" w:eastAsia="Arial Unicode MS" w:hAnsi="Arial Unicode MS" w:cs="Arial Unicode MS"/>
+          <w:sz w:val="20"/>
+        </w:rPr>
+        <w:t xml:space="preserve"> </w:t>
+      </w:r>
+      <w:proofErr w:type="spellStart"/>
+      <w:r>
+        <w:rPr>
+          <w:rFonts w:ascii="Arial Unicode MS" w:eastAsia="Arial Unicode MS" w:hAnsi="Arial Unicode MS" w:cs="Arial Unicode MS"/>
+          <w:sz w:val="20"/>
+        </w:rPr>
+        <w:t>sa</w:t>
+      </w:r>
+      <w:proofErr w:type="spellEnd"/>
+      <w:r>
+        <w:rPr>
+          <w:rFonts w:ascii="Arial Unicode MS" w:eastAsia="Arial Unicode MS" w:hAnsi="Arial Unicode MS" w:cs="Arial Unicode MS"/>
+          <w:sz w:val="20"/>
+        </w:rPr>
+        <w:t xml:space="preserve"> </w:t>
+      </w:r>
+      <w:proofErr w:type="spellStart"/>
+      <w:r>
+        <w:rPr>
+          <w:rFonts w:ascii="Arial Unicode MS" w:eastAsia="Arial Unicode MS" w:hAnsi="Arial Unicode MS" w:cs="Arial Unicode MS"/>
+          <w:sz w:val="20"/>
+        </w:rPr>
+        <w:t>kojim</w:t>
+      </w:r>
+      <w:proofErr w:type="spellEnd"/>
+      <w:r>
+        <w:rPr>
+          <w:rFonts w:ascii="Arial Unicode MS" w:eastAsia="Arial Unicode MS" w:hAnsi="Arial Unicode MS" w:cs="Arial Unicode MS"/>
+          <w:sz w:val="20"/>
+        </w:rPr>
+        <w:t xml:space="preserve"> </w:t>
+      </w:r>
+      <w:proofErr w:type="spellStart"/>
+      <w:r>
+        <w:rPr>
+          <w:rFonts w:ascii="Arial Unicode MS" w:eastAsia="Arial Unicode MS" w:hAnsi="Arial Unicode MS" w:cs="Arial Unicode MS"/>
+          <w:sz w:val="20"/>
+        </w:rPr>
+        <w:t>će</w:t>
+      </w:r>
+      <w:proofErr w:type="spellEnd"/>
+      <w:r>
+        <w:rPr>
+          <w:rFonts w:ascii="Arial Unicode MS" w:eastAsia="Arial Unicode MS" w:hAnsi="Arial Unicode MS" w:cs="Arial Unicode MS"/>
+          <w:sz w:val="20"/>
+        </w:rPr>
+        <w:t xml:space="preserve"> se </w:t>
+      </w:r>
+      <w:proofErr w:type="spellStart"/>
+      <w:r>
+        <w:rPr>
+          <w:rFonts w:ascii="Arial Unicode MS" w:eastAsia="Arial Unicode MS" w:hAnsi="Arial Unicode MS" w:cs="Arial Unicode MS"/>
+          <w:sz w:val="20"/>
+        </w:rPr>
+        <w:t>igrati</w:t>
+      </w:r>
+      <w:proofErr w:type="spellEnd"/>
+      <w:r>
+        <w:rPr>
+          <w:rFonts w:ascii="Arial Unicode MS" w:eastAsia="Arial Unicode MS" w:hAnsi="Arial Unicode MS" w:cs="Arial Unicode MS"/>
+          <w:sz w:val="20"/>
+        </w:rPr>
+        <w:t xml:space="preserve"> (</w:t>
+      </w:r>
+      <w:proofErr w:type="spellStart"/>
+      <w:r>
+        <w:rPr>
+          <w:rFonts w:ascii="Arial Unicode MS" w:eastAsia="Arial Unicode MS" w:hAnsi="Arial Unicode MS" w:cs="Arial Unicode MS"/>
+          <w:sz w:val="20"/>
+        </w:rPr>
+        <w:t>defoltni</w:t>
+      </w:r>
+      <w:proofErr w:type="spellEnd"/>
+      <w:r>
+        <w:rPr>
+          <w:rFonts w:ascii="Arial Unicode MS" w:eastAsia="Arial Unicode MS" w:hAnsi="Arial Unicode MS" w:cs="Arial Unicode MS"/>
+          <w:sz w:val="20"/>
+        </w:rPr>
+        <w:t xml:space="preserve"> </w:t>
+      </w:r>
+      <w:proofErr w:type="spellStart"/>
+      <w:r>
+        <w:rPr>
+          <w:rFonts w:ascii="Arial Unicode MS" w:eastAsia="Arial Unicode MS" w:hAnsi="Arial Unicode MS" w:cs="Arial Unicode MS"/>
+          <w:sz w:val="20"/>
+        </w:rPr>
+        <w:t>špil</w:t>
+      </w:r>
+      <w:proofErr w:type="spellEnd"/>
+      <w:r>
+        <w:rPr>
+          <w:rFonts w:ascii="Arial Unicode MS" w:eastAsia="Arial Unicode MS" w:hAnsi="Arial Unicode MS" w:cs="Arial Unicode MS"/>
+          <w:sz w:val="20"/>
+        </w:rPr>
+        <w:t xml:space="preserve"> je </w:t>
+      </w:r>
+      <w:proofErr w:type="spellStart"/>
+      <w:r>
+        <w:rPr>
+          <w:rFonts w:ascii="Arial Unicode MS" w:eastAsia="Arial Unicode MS" w:hAnsi="Arial Unicode MS" w:cs="Arial Unicode MS"/>
+          <w:sz w:val="20"/>
+        </w:rPr>
+        <w:t>izabrani</w:t>
+      </w:r>
+      <w:proofErr w:type="spellEnd"/>
+      <w:r>
+        <w:rPr>
+          <w:rFonts w:ascii="Arial Unicode MS" w:eastAsia="Arial Unicode MS" w:hAnsi="Arial Unicode MS" w:cs="Arial Unicode MS"/>
+          <w:sz w:val="20"/>
+        </w:rPr>
+        <w:t xml:space="preserve"> </w:t>
+      </w:r>
+      <w:proofErr w:type="spellStart"/>
+      <w:r>
+        <w:rPr>
+          <w:rFonts w:ascii="Arial Unicode MS" w:eastAsia="Arial Unicode MS" w:hAnsi="Arial Unicode MS" w:cs="Arial Unicode MS"/>
+          <w:sz w:val="20"/>
+        </w:rPr>
+        <w:t>ukoliko</w:t>
+      </w:r>
+      <w:proofErr w:type="spellEnd"/>
+      <w:r>
+        <w:rPr>
+          <w:rFonts w:ascii="Arial Unicode MS" w:eastAsia="Arial Unicode MS" w:hAnsi="Arial Unicode MS" w:cs="Arial Unicode MS"/>
+          <w:sz w:val="20"/>
+        </w:rPr>
+        <w:t xml:space="preserve"> se u </w:t>
+      </w:r>
+      <w:proofErr w:type="spellStart"/>
+      <w:r>
+        <w:rPr>
+          <w:rFonts w:ascii="Arial Unicode MS" w:eastAsia="Arial Unicode MS" w:hAnsi="Arial Unicode MS" w:cs="Arial Unicode MS"/>
+          <w:sz w:val="20"/>
+        </w:rPr>
+        <w:t>ovu</w:t>
+      </w:r>
+      <w:proofErr w:type="spellEnd"/>
+      <w:r>
+        <w:rPr>
+          <w:rFonts w:ascii="Arial Unicode MS" w:eastAsia="Arial Unicode MS" w:hAnsi="Arial Unicode MS" w:cs="Arial Unicode MS"/>
+          <w:sz w:val="20"/>
+        </w:rPr>
+        <w:t xml:space="preserve"> </w:t>
+      </w:r>
+      <w:proofErr w:type="spellStart"/>
+      <w:r>
+        <w:rPr>
+          <w:rFonts w:ascii="Arial Unicode MS" w:eastAsia="Arial Unicode MS" w:hAnsi="Arial Unicode MS" w:cs="Arial Unicode MS"/>
+          <w:sz w:val="20"/>
+        </w:rPr>
+        <w:t>funkcionalnost</w:t>
+      </w:r>
+      <w:proofErr w:type="spellEnd"/>
+      <w:r>
+        <w:rPr>
+          <w:rFonts w:ascii="Arial Unicode MS" w:eastAsia="Arial Unicode MS" w:hAnsi="Arial Unicode MS" w:cs="Arial Unicode MS"/>
+          <w:sz w:val="20"/>
+        </w:rPr>
+        <w:t xml:space="preserve"> </w:t>
+      </w:r>
+      <w:proofErr w:type="spellStart"/>
+      <w:r>
+        <w:rPr>
+          <w:rFonts w:ascii="Arial Unicode MS" w:eastAsia="Arial Unicode MS" w:hAnsi="Arial Unicode MS" w:cs="Arial Unicode MS"/>
+          <w:sz w:val="20"/>
+        </w:rPr>
+        <w:t>nije</w:t>
+      </w:r>
+      <w:proofErr w:type="spellEnd"/>
+      <w:r>
+        <w:rPr>
+          <w:rFonts w:ascii="Arial Unicode MS" w:eastAsia="Arial Unicode MS" w:hAnsi="Arial Unicode MS" w:cs="Arial Unicode MS"/>
+          <w:sz w:val="20"/>
+        </w:rPr>
+        <w:t xml:space="preserve"> </w:t>
+      </w:r>
+      <w:proofErr w:type="spellStart"/>
+      <w:r>
+        <w:rPr>
+          <w:rFonts w:ascii="Arial Unicode MS" w:eastAsia="Arial Unicode MS" w:hAnsi="Arial Unicode MS" w:cs="Arial Unicode MS"/>
+          <w:sz w:val="20"/>
+        </w:rPr>
+        <w:t>ušlo</w:t>
+      </w:r>
+      <w:proofErr w:type="spellEnd"/>
+      <w:r>
+        <w:rPr>
+          <w:rFonts w:ascii="Arial Unicode MS" w:eastAsia="Arial Unicode MS" w:hAnsi="Arial Unicode MS" w:cs="Arial Unicode MS"/>
+          <w:sz w:val="20"/>
+        </w:rPr>
+        <w:t xml:space="preserve"> </w:t>
+      </w:r>
+      <w:proofErr w:type="spellStart"/>
+      <w:r>
+        <w:rPr>
+          <w:rFonts w:ascii="Arial Unicode MS" w:eastAsia="Arial Unicode MS" w:hAnsi="Arial Unicode MS" w:cs="Arial Unicode MS"/>
+          <w:sz w:val="20"/>
+        </w:rPr>
+        <w:t>preko</w:t>
+      </w:r>
+      <w:proofErr w:type="spellEnd"/>
+      <w:r>
+        <w:rPr>
+          <w:rFonts w:ascii="Arial Unicode MS" w:eastAsia="Arial Unicode MS" w:hAnsi="Arial Unicode MS" w:cs="Arial Unicode MS"/>
+          <w:sz w:val="20"/>
+        </w:rPr>
+        <w:t xml:space="preserve"> </w:t>
+      </w:r>
+      <w:proofErr w:type="spellStart"/>
+      <w:r>
+        <w:rPr>
+          <w:rFonts w:ascii="Arial Unicode MS" w:eastAsia="Arial Unicode MS" w:hAnsi="Arial Unicode MS" w:cs="Arial Unicode MS"/>
+          <w:sz w:val="20"/>
+        </w:rPr>
+        <w:t>odabira</w:t>
+      </w:r>
+      <w:proofErr w:type="spellEnd"/>
+      <w:r>
+        <w:rPr>
+          <w:rFonts w:ascii="Arial Unicode MS" w:eastAsia="Arial Unicode MS" w:hAnsi="Arial Unicode MS" w:cs="Arial Unicode MS"/>
+          <w:sz w:val="20"/>
+        </w:rPr>
+        <w:t xml:space="preserve"> </w:t>
+      </w:r>
+      <w:proofErr w:type="spellStart"/>
+      <w:r>
+        <w:rPr>
+          <w:rFonts w:ascii="Arial Unicode MS" w:eastAsia="Arial Unicode MS" w:hAnsi="Arial Unicode MS" w:cs="Arial Unicode MS"/>
+          <w:sz w:val="20"/>
+        </w:rPr>
+        <w:t>špila</w:t>
+      </w:r>
+      <w:proofErr w:type="spellEnd"/>
+      <w:r>
+        <w:rPr>
+          <w:rFonts w:ascii="Arial Unicode MS" w:eastAsia="Arial Unicode MS" w:hAnsi="Arial Unicode MS" w:cs="Arial Unicode MS"/>
+          <w:sz w:val="20"/>
+        </w:rPr>
+        <w:t xml:space="preserve"> za </w:t>
+      </w:r>
+      <w:proofErr w:type="spellStart"/>
+      <w:proofErr w:type="gramStart"/>
+      <w:r>
+        <w:rPr>
+          <w:rFonts w:ascii="Arial Unicode MS" w:eastAsia="Arial Unicode MS" w:hAnsi="Arial Unicode MS" w:cs="Arial Unicode MS"/>
+          <w:sz w:val="20"/>
+        </w:rPr>
+        <w:t>igru</w:t>
+      </w:r>
+      <w:proofErr w:type="spellEnd"/>
+      <w:r>
+        <w:rPr>
+          <w:rFonts w:ascii="Arial Unicode MS" w:eastAsia="Arial Unicode MS" w:hAnsi="Arial Unicode MS" w:cs="Arial Unicode MS"/>
+          <w:sz w:val="20"/>
+        </w:rPr>
+        <w:t>)</w:t>
+      </w:r>
+      <w:r>
+        <w:rPr>
+          <w:rFonts w:ascii="Arial Unicode MS" w:eastAsia="Arial Unicode MS" w:hAnsi="Arial Unicode MS" w:cs="Arial Unicode MS"/>
+          <w:sz w:val="20"/>
+        </w:rPr>
+        <w:t>(</w:t>
+      </w:r>
+      <w:proofErr w:type="spellStart"/>
+      <w:proofErr w:type="gramEnd"/>
+      <w:r>
+        <w:rPr>
+          <w:rFonts w:ascii="Arial Unicode MS" w:eastAsia="Arial Unicode MS" w:hAnsi="Arial Unicode MS" w:cs="Arial Unicode MS"/>
+          <w:sz w:val="20"/>
+        </w:rPr>
+        <w:t>Špil</w:t>
+      </w:r>
+      <w:proofErr w:type="spellEnd"/>
+      <w:r>
+        <w:rPr>
+          <w:rFonts w:ascii="Arial Unicode MS" w:eastAsia="Arial Unicode MS" w:hAnsi="Arial Unicode MS" w:cs="Arial Unicode MS"/>
+          <w:sz w:val="20"/>
+        </w:rPr>
+        <w:t xml:space="preserve"> se </w:t>
+      </w:r>
+      <w:proofErr w:type="spellStart"/>
+      <w:r>
+        <w:rPr>
+          <w:rFonts w:ascii="Arial Unicode MS" w:eastAsia="Arial Unicode MS" w:hAnsi="Arial Unicode MS" w:cs="Arial Unicode MS"/>
+          <w:sz w:val="20"/>
+        </w:rPr>
+        <w:t>bira</w:t>
+      </w:r>
+      <w:proofErr w:type="spellEnd"/>
+      <w:r>
+        <w:rPr>
+          <w:rFonts w:ascii="Arial Unicode MS" w:eastAsia="Arial Unicode MS" w:hAnsi="Arial Unicode MS" w:cs="Arial Unicode MS"/>
+          <w:sz w:val="20"/>
+        </w:rPr>
+        <w:t xml:space="preserve"> </w:t>
+      </w:r>
+      <w:proofErr w:type="spellStart"/>
+      <w:r>
+        <w:rPr>
+          <w:rFonts w:ascii="Arial Unicode MS" w:eastAsia="Arial Unicode MS" w:hAnsi="Arial Unicode MS" w:cs="Arial Unicode MS"/>
+          <w:sz w:val="20"/>
+        </w:rPr>
+        <w:t>iz</w:t>
+      </w:r>
+      <w:proofErr w:type="spellEnd"/>
+      <w:r>
+        <w:rPr>
+          <w:rFonts w:ascii="Arial Unicode MS" w:eastAsia="Arial Unicode MS" w:hAnsi="Arial Unicode MS" w:cs="Arial Unicode MS"/>
+          <w:sz w:val="20"/>
+        </w:rPr>
+        <w:t xml:space="preserve"> </w:t>
+      </w:r>
+      <w:proofErr w:type="spellStart"/>
+      <w:r>
+        <w:rPr>
+          <w:rFonts w:ascii="Arial Unicode MS" w:eastAsia="Arial Unicode MS" w:hAnsi="Arial Unicode MS" w:cs="Arial Unicode MS"/>
+          <w:sz w:val="20"/>
+        </w:rPr>
+        <w:t>liste</w:t>
+      </w:r>
+      <w:proofErr w:type="spellEnd"/>
+      <w:r>
+        <w:rPr>
+          <w:rFonts w:ascii="Arial Unicode MS" w:eastAsia="Arial Unicode MS" w:hAnsi="Arial Unicode MS" w:cs="Arial Unicode MS"/>
+          <w:sz w:val="20"/>
+        </w:rPr>
+        <w:t xml:space="preserve"> </w:t>
+      </w:r>
+      <w:proofErr w:type="spellStart"/>
+      <w:r>
+        <w:rPr>
+          <w:rFonts w:ascii="Arial Unicode MS" w:eastAsia="Arial Unicode MS" w:hAnsi="Arial Unicode MS" w:cs="Arial Unicode MS"/>
+          <w:sz w:val="20"/>
+        </w:rPr>
+        <w:t>izabranih</w:t>
+      </w:r>
+      <w:proofErr w:type="spellEnd"/>
+      <w:r>
+        <w:rPr>
+          <w:rFonts w:ascii="Arial Unicode MS" w:eastAsia="Arial Unicode MS" w:hAnsi="Arial Unicode MS" w:cs="Arial Unicode MS"/>
+          <w:sz w:val="20"/>
+        </w:rPr>
+        <w:t xml:space="preserve"> I </w:t>
+      </w:r>
+      <w:proofErr w:type="spellStart"/>
+      <w:r>
+        <w:rPr>
+          <w:rFonts w:ascii="Arial Unicode MS" w:eastAsia="Arial Unicode MS" w:hAnsi="Arial Unicode MS" w:cs="Arial Unicode MS"/>
+          <w:sz w:val="20"/>
+        </w:rPr>
+        <w:t>ukoliko</w:t>
+      </w:r>
+      <w:proofErr w:type="spellEnd"/>
+      <w:r>
+        <w:rPr>
+          <w:rFonts w:ascii="Arial Unicode MS" w:eastAsia="Arial Unicode MS" w:hAnsi="Arial Unicode MS" w:cs="Arial Unicode MS"/>
+          <w:sz w:val="20"/>
+        </w:rPr>
+        <w:t xml:space="preserve"> je </w:t>
+      </w:r>
+      <w:proofErr w:type="spellStart"/>
+      <w:r>
+        <w:rPr>
+          <w:rFonts w:ascii="Arial Unicode MS" w:eastAsia="Arial Unicode MS" w:hAnsi="Arial Unicode MS" w:cs="Arial Unicode MS"/>
+          <w:sz w:val="20"/>
+        </w:rPr>
+        <w:t>korisnik</w:t>
+      </w:r>
+      <w:proofErr w:type="spellEnd"/>
+      <w:r>
+        <w:rPr>
+          <w:rFonts w:ascii="Arial Unicode MS" w:eastAsia="Arial Unicode MS" w:hAnsi="Arial Unicode MS" w:cs="Arial Unicode MS"/>
+          <w:sz w:val="20"/>
+        </w:rPr>
+        <w:t xml:space="preserve"> </w:t>
+      </w:r>
+      <w:proofErr w:type="spellStart"/>
+      <w:r>
+        <w:rPr>
+          <w:rFonts w:ascii="Arial Unicode MS" w:eastAsia="Arial Unicode MS" w:hAnsi="Arial Unicode MS" w:cs="Arial Unicode MS"/>
+          <w:sz w:val="20"/>
+        </w:rPr>
+        <w:t>ulogovan</w:t>
+      </w:r>
+      <w:proofErr w:type="spellEnd"/>
+      <w:r>
+        <w:rPr>
+          <w:rFonts w:ascii="Arial Unicode MS" w:eastAsia="Arial Unicode MS" w:hAnsi="Arial Unicode MS" w:cs="Arial Unicode MS"/>
+          <w:sz w:val="20"/>
+        </w:rPr>
+        <w:t xml:space="preserve"> </w:t>
+      </w:r>
+      <w:proofErr w:type="spellStart"/>
+      <w:r>
+        <w:rPr>
+          <w:rFonts w:ascii="Arial Unicode MS" w:eastAsia="Arial Unicode MS" w:hAnsi="Arial Unicode MS" w:cs="Arial Unicode MS"/>
+          <w:sz w:val="20"/>
+        </w:rPr>
+        <w:t>njegovih</w:t>
+      </w:r>
+      <w:proofErr w:type="spellEnd"/>
+      <w:r>
+        <w:rPr>
+          <w:rFonts w:ascii="Arial Unicode MS" w:eastAsia="Arial Unicode MS" w:hAnsi="Arial Unicode MS" w:cs="Arial Unicode MS"/>
+          <w:sz w:val="20"/>
+        </w:rPr>
+        <w:t xml:space="preserve"> </w:t>
+      </w:r>
+      <w:proofErr w:type="spellStart"/>
+      <w:r>
+        <w:rPr>
+          <w:rFonts w:ascii="Arial Unicode MS" w:eastAsia="Arial Unicode MS" w:hAnsi="Arial Unicode MS" w:cs="Arial Unicode MS"/>
+          <w:sz w:val="20"/>
+        </w:rPr>
+        <w:t>sačuvanih</w:t>
+      </w:r>
+      <w:proofErr w:type="spellEnd"/>
+      <w:r>
+        <w:rPr>
+          <w:rFonts w:ascii="Arial Unicode MS" w:eastAsia="Arial Unicode MS" w:hAnsi="Arial Unicode MS" w:cs="Arial Unicode MS"/>
+          <w:sz w:val="20"/>
+        </w:rPr>
+        <w:t xml:space="preserve"> </w:t>
+      </w:r>
+      <w:proofErr w:type="spellStart"/>
+      <w:r>
+        <w:rPr>
+          <w:rFonts w:ascii="Arial Unicode MS" w:eastAsia="Arial Unicode MS" w:hAnsi="Arial Unicode MS" w:cs="Arial Unicode MS"/>
+          <w:sz w:val="20"/>
+        </w:rPr>
+        <w:t>špilova</w:t>
+      </w:r>
+      <w:proofErr w:type="spellEnd"/>
+      <w:r>
+        <w:rPr>
+          <w:rFonts w:ascii="Arial Unicode MS" w:eastAsia="Arial Unicode MS" w:hAnsi="Arial Unicode MS" w:cs="Arial Unicode MS"/>
+          <w:sz w:val="20"/>
+        </w:rPr>
+        <w:t>)</w:t>
       </w:r>
     </w:p>
     <w:p>
@@ -3719,18 +6541,44 @@
           <w:sz w:val="20"/>
         </w:rPr>
       </w:pPr>
-      <w:r>
-        <w:rPr>
-          <w:rFonts w:ascii="Arial Unicode MS" w:eastAsia="Arial Unicode MS" w:hAnsi="Arial Unicode MS" w:cs="Arial Unicode MS"/>
-          <w:sz w:val="20"/>
-        </w:rPr>
-        <w:t>Korisnik klikće ‘Finish’</w:t>
+      <w:proofErr w:type="spellStart"/>
+      <w:r>
+        <w:rPr>
+          <w:rFonts w:ascii="Arial Unicode MS" w:eastAsia="Arial Unicode MS" w:hAnsi="Arial Unicode MS" w:cs="Arial Unicode MS"/>
+          <w:sz w:val="20"/>
+        </w:rPr>
+        <w:t>Korisnik</w:t>
+      </w:r>
+      <w:proofErr w:type="spellEnd"/>
+      <w:r>
+        <w:rPr>
+          <w:rFonts w:ascii="Arial Unicode MS" w:eastAsia="Arial Unicode MS" w:hAnsi="Arial Unicode MS" w:cs="Arial Unicode MS"/>
+          <w:sz w:val="20"/>
+        </w:rPr>
+        <w:t xml:space="preserve"> </w:t>
+      </w:r>
+      <w:proofErr w:type="spellStart"/>
+      <w:r>
+        <w:rPr>
+          <w:rFonts w:ascii="Arial Unicode MS" w:eastAsia="Arial Unicode MS" w:hAnsi="Arial Unicode MS" w:cs="Arial Unicode MS"/>
+          <w:sz w:val="20"/>
+        </w:rPr>
+        <w:t>klikće</w:t>
+      </w:r>
+      <w:proofErr w:type="spellEnd"/>
+      <w:r>
+        <w:rPr>
+          <w:rFonts w:ascii="Arial Unicode MS" w:eastAsia="Arial Unicode MS" w:hAnsi="Arial Unicode MS" w:cs="Arial Unicode MS"/>
+          <w:sz w:val="20"/>
+        </w:rPr>
+        <w:t xml:space="preserve"> ‘Finish’</w:t>
       </w:r>
     </w:p>
     <w:p>
       <w:pPr>
         <w:pStyle w:val="ListParagraph"/>
         <w:rPr>
+          <w:rFonts w:ascii="Arial Unicode MS" w:eastAsia="Arial Unicode MS" w:hAnsi="Arial Unicode MS" w:cs="Arial Unicode MS"/>
           <w:lang w:val="sr-Latn-RS" w:bidi="ar-SA"/>
         </w:rPr>
       </w:pPr>
@@ -3738,8 +6586,14 @@
     <w:p>
       <w:pPr>
         <w:pStyle w:val="Heading3"/>
-      </w:pPr>
-      <w:r>
+        <w:rPr>
+          <w:rFonts w:ascii="Arial Unicode MS" w:eastAsia="Arial Unicode MS" w:hAnsi="Arial Unicode MS" w:cs="Arial Unicode MS"/>
+        </w:rPr>
+      </w:pPr>
+      <w:r>
+        <w:rPr>
+          <w:rFonts w:ascii="Arial Unicode MS" w:eastAsia="Arial Unicode MS" w:hAnsi="Arial Unicode MS" w:cs="Arial Unicode MS"/>
+        </w:rPr>
         <w:t>Proširenje</w:t>
       </w:r>
     </w:p>
@@ -3879,17 +6733,20 @@
           <w:szCs w:val="20"/>
           <w:lang w:val="sr-Latn-RS" w:bidi="ar-SA"/>
         </w:rPr>
-        <w:t>2.2.2.</w:t>
-      </w:r>
-      <w:r>
+        <w:t>2.2.2.6a Lozinka sobe je prazna</w:t>
+      </w:r>
+    </w:p>
+    <w:p>
+      <w:pPr>
+        <w:spacing w:after="0"/>
+        <w:ind w:left="10" w:firstLine="695"/>
         <w:rPr>
           <w:rFonts w:ascii="Arial Unicode MS" w:eastAsia="Arial Unicode MS" w:hAnsi="Arial Unicode MS" w:cs="Arial Unicode MS"/>
           <w:sz w:val="20"/>
           <w:szCs w:val="20"/>
           <w:lang w:val="sr-Latn-RS" w:bidi="ar-SA"/>
         </w:rPr>
-        <w:t>6</w:t>
-      </w:r>
+      </w:pPr>
       <w:r>
         <w:rPr>
           <w:rFonts w:ascii="Arial Unicode MS" w:eastAsia="Arial Unicode MS" w:hAnsi="Arial Unicode MS" w:cs="Arial Unicode MS"/>
@@ -3897,7 +6754,7 @@
           <w:szCs w:val="20"/>
           <w:lang w:val="sr-Latn-RS" w:bidi="ar-SA"/>
         </w:rPr>
-        <w:t xml:space="preserve">a </w:t>
+        <w:tab/>
       </w:r>
       <w:r>
         <w:rPr>
@@ -3906,17 +6763,20 @@
           <w:szCs w:val="20"/>
           <w:lang w:val="sr-Latn-RS" w:bidi="ar-SA"/>
         </w:rPr>
-        <w:t xml:space="preserve">Lozinka </w:t>
-      </w:r>
-      <w:r>
+        <w:tab/>
+        <w:t>.1 Ispisuje se greška</w:t>
+      </w:r>
+    </w:p>
+    <w:p>
+      <w:pPr>
+        <w:ind w:left="10" w:firstLine="695"/>
         <w:rPr>
           <w:rFonts w:ascii="Arial Unicode MS" w:eastAsia="Arial Unicode MS" w:hAnsi="Arial Unicode MS" w:cs="Arial Unicode MS"/>
           <w:sz w:val="20"/>
           <w:szCs w:val="20"/>
           <w:lang w:val="sr-Latn-RS" w:bidi="ar-SA"/>
         </w:rPr>
-        <w:t>sobe je praz</w:t>
-      </w:r>
+      </w:pPr>
       <w:r>
         <w:rPr>
           <w:rFonts w:ascii="Arial Unicode MS" w:eastAsia="Arial Unicode MS" w:hAnsi="Arial Unicode MS" w:cs="Arial Unicode MS"/>
@@ -3924,12 +6784,21 @@
           <w:szCs w:val="20"/>
           <w:lang w:val="sr-Latn-RS" w:bidi="ar-SA"/>
         </w:rPr>
-        <w:t>na</w:t>
+        <w:tab/>
+      </w:r>
+      <w:r>
+        <w:rPr>
+          <w:rFonts w:ascii="Arial Unicode MS" w:eastAsia="Arial Unicode MS" w:hAnsi="Arial Unicode MS" w:cs="Arial Unicode MS"/>
+          <w:sz w:val="20"/>
+          <w:szCs w:val="20"/>
+          <w:lang w:val="sr-Latn-RS" w:bidi="ar-SA"/>
+        </w:rPr>
+        <w:tab/>
+        <w:t>.2 Vraća se korak unazad</w:t>
       </w:r>
     </w:p>
     <w:p>
       <w:pPr>
-        <w:spacing w:after="0"/>
         <w:ind w:left="10" w:firstLine="695"/>
         <w:rPr>
           <w:rFonts w:ascii="Arial Unicode MS" w:eastAsia="Arial Unicode MS" w:hAnsi="Arial Unicode MS" w:cs="Arial Unicode MS"/>
@@ -3938,74 +6807,17 @@
           <w:lang w:val="sr-Latn-RS" w:bidi="ar-SA"/>
         </w:rPr>
       </w:pPr>
-      <w:r>
-        <w:rPr>
-          <w:rFonts w:ascii="Arial Unicode MS" w:eastAsia="Arial Unicode MS" w:hAnsi="Arial Unicode MS" w:cs="Arial Unicode MS"/>
-          <w:sz w:val="20"/>
-          <w:szCs w:val="20"/>
-          <w:lang w:val="sr-Latn-RS" w:bidi="ar-SA"/>
-        </w:rPr>
-        <w:tab/>
-      </w:r>
-      <w:r>
-        <w:rPr>
-          <w:rFonts w:ascii="Arial Unicode MS" w:eastAsia="Arial Unicode MS" w:hAnsi="Arial Unicode MS" w:cs="Arial Unicode MS"/>
-          <w:sz w:val="20"/>
-          <w:szCs w:val="20"/>
-          <w:lang w:val="sr-Latn-RS" w:bidi="ar-SA"/>
-        </w:rPr>
-        <w:tab/>
-        <w:t>.1 Ispisuje se greška</w:t>
-      </w:r>
     </w:p>
     <w:p>
       <w:pPr>
-        <w:ind w:left="10" w:firstLine="695"/>
-        <w:rPr>
-          <w:rFonts w:ascii="Arial Unicode MS" w:eastAsia="Arial Unicode MS" w:hAnsi="Arial Unicode MS" w:cs="Arial Unicode MS"/>
-          <w:sz w:val="20"/>
-          <w:szCs w:val="20"/>
-          <w:lang w:val="sr-Latn-RS" w:bidi="ar-SA"/>
-        </w:rPr>
-      </w:pPr>
-      <w:r>
-        <w:rPr>
-          <w:rFonts w:ascii="Arial Unicode MS" w:eastAsia="Arial Unicode MS" w:hAnsi="Arial Unicode MS" w:cs="Arial Unicode MS"/>
-          <w:sz w:val="20"/>
-          <w:szCs w:val="20"/>
-          <w:lang w:val="sr-Latn-RS" w:bidi="ar-SA"/>
-        </w:rPr>
-        <w:tab/>
-      </w:r>
-      <w:r>
-        <w:rPr>
-          <w:rFonts w:ascii="Arial Unicode MS" w:eastAsia="Arial Unicode MS" w:hAnsi="Arial Unicode MS" w:cs="Arial Unicode MS"/>
-          <w:sz w:val="20"/>
-          <w:szCs w:val="20"/>
-          <w:lang w:val="sr-Latn-RS" w:bidi="ar-SA"/>
-        </w:rPr>
-        <w:tab/>
-        <w:t>.2 Vraća se korak unazad</w:t>
-      </w:r>
-    </w:p>
-    <w:p>
-      <w:pPr>
-        <w:ind w:left="10" w:firstLine="695"/>
-        <w:rPr>
-          <w:rFonts w:ascii="Arial Unicode MS" w:eastAsia="Arial Unicode MS" w:hAnsi="Arial Unicode MS" w:cs="Arial Unicode MS"/>
-          <w:sz w:val="20"/>
-          <w:szCs w:val="20"/>
-          <w:lang w:val="sr-Latn-RS" w:bidi="ar-SA"/>
-        </w:rPr>
-      </w:pPr>
-    </w:p>
-    <w:p>
-      <w:pPr>
         <w:spacing w:after="0"/>
-      </w:pPr>
-      <w:r>
-        <w:rPr>
-          <w:rFonts w:ascii="Times New Roman" w:eastAsia="Times New Roman" w:hAnsi="Times New Roman" w:cs="Times New Roman"/>
+        <w:rPr>
+          <w:rFonts w:ascii="Arial Unicode MS" w:eastAsia="Arial Unicode MS" w:hAnsi="Arial Unicode MS" w:cs="Arial Unicode MS"/>
+        </w:rPr>
+      </w:pPr>
+      <w:r>
+        <w:rPr>
+          <w:rFonts w:ascii="Arial Unicode MS" w:eastAsia="Arial Unicode MS" w:hAnsi="Arial Unicode MS" w:cs="Arial Unicode MS"/>
           <w:sz w:val="20"/>
         </w:rPr>
         <w:t xml:space="preserve"> </w:t>
@@ -4016,13 +6828,22 @@
         <w:pStyle w:val="Heading2"/>
         <w:spacing w:after="220"/>
         <w:ind w:left="705" w:hanging="720"/>
+        <w:rPr>
+          <w:rFonts w:ascii="Arial Unicode MS" w:eastAsia="Arial Unicode MS" w:hAnsi="Arial Unicode MS" w:cs="Arial Unicode MS"/>
+        </w:rPr>
       </w:pPr>
       <w:bookmarkStart w:id="9" w:name="_Toc34344496"/>
       <w:r>
+        <w:rPr>
+          <w:rFonts w:ascii="Arial Unicode MS" w:eastAsia="Arial Unicode MS" w:hAnsi="Arial Unicode MS" w:cs="Arial Unicode MS"/>
+        </w:rPr>
         <w:t>Posebni zahtevi</w:t>
       </w:r>
       <w:bookmarkEnd w:id="9"/>
       <w:r>
+        <w:rPr>
+          <w:rFonts w:ascii="Arial Unicode MS" w:eastAsia="Arial Unicode MS" w:hAnsi="Arial Unicode MS" w:cs="Arial Unicode MS"/>
+        </w:rPr>
         <w:t xml:space="preserve"> </w:t>
       </w:r>
     </w:p>
@@ -4031,13 +6852,25 @@
         <w:spacing w:after="211"/>
         <w:ind w:left="730" w:hanging="10"/>
         <w:jc w:val="both"/>
-      </w:pPr>
+        <w:rPr>
+          <w:rFonts w:ascii="Arial Unicode MS" w:eastAsia="Arial Unicode MS" w:hAnsi="Arial Unicode MS" w:cs="Arial Unicode MS"/>
+        </w:rPr>
+      </w:pPr>
+      <w:proofErr w:type="spellStart"/>
       <w:r>
         <w:rPr>
           <w:rFonts w:ascii="Arial Unicode MS" w:eastAsia="Arial Unicode MS" w:hAnsi="Arial Unicode MS" w:cs="Arial Unicode MS" w:hint="eastAsia"/>
           <w:sz w:val="20"/>
         </w:rPr>
-        <w:t xml:space="preserve">Nema. </w:t>
+        <w:t>Nema</w:t>
+      </w:r>
+      <w:proofErr w:type="spellEnd"/>
+      <w:r>
+        <w:rPr>
+          <w:rFonts w:ascii="Arial Unicode MS" w:eastAsia="Arial Unicode MS" w:hAnsi="Arial Unicode MS" w:cs="Arial Unicode MS" w:hint="eastAsia"/>
+          <w:sz w:val="20"/>
+        </w:rPr>
+        <w:t xml:space="preserve">. </w:t>
       </w:r>
     </w:p>
     <w:p>
@@ -4045,13 +6878,22 @@
         <w:pStyle w:val="Heading2"/>
         <w:spacing w:after="195"/>
         <w:ind w:left="705" w:hanging="720"/>
+        <w:rPr>
+          <w:rFonts w:ascii="Arial Unicode MS" w:eastAsia="Arial Unicode MS" w:hAnsi="Arial Unicode MS" w:cs="Arial Unicode MS"/>
+        </w:rPr>
       </w:pPr>
       <w:bookmarkStart w:id="10" w:name="_Toc34344497"/>
       <w:r>
+        <w:rPr>
+          <w:rFonts w:ascii="Arial Unicode MS" w:eastAsia="Arial Unicode MS" w:hAnsi="Arial Unicode MS" w:cs="Arial Unicode MS"/>
+        </w:rPr>
         <w:t>Preduslovi</w:t>
       </w:r>
       <w:bookmarkEnd w:id="10"/>
       <w:r>
+        <w:rPr>
+          <w:rFonts w:ascii="Arial Unicode MS" w:eastAsia="Arial Unicode MS" w:hAnsi="Arial Unicode MS" w:cs="Arial Unicode MS"/>
+        </w:rPr>
         <w:t xml:space="preserve">  </w:t>
       </w:r>
     </w:p>
@@ -4064,12 +6906,21 @@
           <w:sz w:val="20"/>
         </w:rPr>
       </w:pPr>
-      <w:r>
-        <w:rPr>
-          <w:rFonts w:ascii="Arial Unicode MS" w:eastAsia="Arial Unicode MS" w:hAnsi="Arial Unicode MS" w:cs="Arial Unicode MS"/>
-          <w:sz w:val="20"/>
-        </w:rPr>
-        <w:t>Nema.</w:t>
+      <w:proofErr w:type="spellStart"/>
+      <w:r>
+        <w:rPr>
+          <w:rFonts w:ascii="Arial Unicode MS" w:eastAsia="Arial Unicode MS" w:hAnsi="Arial Unicode MS" w:cs="Arial Unicode MS"/>
+          <w:sz w:val="20"/>
+        </w:rPr>
+        <w:t>Nema</w:t>
+      </w:r>
+      <w:proofErr w:type="spellEnd"/>
+      <w:r>
+        <w:rPr>
+          <w:rFonts w:ascii="Arial Unicode MS" w:eastAsia="Arial Unicode MS" w:hAnsi="Arial Unicode MS" w:cs="Arial Unicode MS"/>
+          <w:sz w:val="20"/>
+        </w:rPr>
+        <w:t>.</w:t>
       </w:r>
     </w:p>
     <w:p>
@@ -4077,13 +6928,23 @@
         <w:pStyle w:val="Heading2"/>
         <w:spacing w:after="90"/>
         <w:ind w:left="705" w:hanging="720"/>
+        <w:rPr>
+          <w:rFonts w:ascii="Arial Unicode MS" w:eastAsia="Arial Unicode MS" w:hAnsi="Arial Unicode MS" w:cs="Arial Unicode MS"/>
+        </w:rPr>
       </w:pPr>
       <w:bookmarkStart w:id="11" w:name="_Toc34344498"/>
       <w:r>
+        <w:rPr>
+          <w:rFonts w:ascii="Arial Unicode MS" w:eastAsia="Arial Unicode MS" w:hAnsi="Arial Unicode MS" w:cs="Arial Unicode MS"/>
+        </w:rPr>
+        <w:lastRenderedPageBreak/>
         <w:t>Posledice</w:t>
       </w:r>
       <w:bookmarkEnd w:id="11"/>
       <w:r>
+        <w:rPr>
+          <w:rFonts w:ascii="Arial Unicode MS" w:eastAsia="Arial Unicode MS" w:hAnsi="Arial Unicode MS" w:cs="Arial Unicode MS"/>
+        </w:rPr>
         <w:t xml:space="preserve"> </w:t>
       </w:r>
     </w:p>
@@ -4100,8 +6961,25 @@
           <w:rFonts w:ascii="Arial Unicode MS" w:eastAsia="Arial Unicode MS" w:hAnsi="Arial Unicode MS" w:cs="Arial Unicode MS"/>
           <w:sz w:val="20"/>
         </w:rPr>
-        <w:t xml:space="preserve">Nova soba je napravljena </w:t>
-      </w:r>
+        <w:t xml:space="preserve">Nova soba je </w:t>
+      </w:r>
+      <w:proofErr w:type="spellStart"/>
+      <w:r>
+        <w:rPr>
+          <w:rFonts w:ascii="Arial Unicode MS" w:eastAsia="Arial Unicode MS" w:hAnsi="Arial Unicode MS" w:cs="Arial Unicode MS"/>
+          <w:sz w:val="20"/>
+        </w:rPr>
+        <w:t>napravljena</w:t>
+      </w:r>
+      <w:proofErr w:type="spellEnd"/>
+      <w:r>
+        <w:rPr>
+          <w:rFonts w:ascii="Arial Unicode MS" w:eastAsia="Arial Unicode MS" w:hAnsi="Arial Unicode MS" w:cs="Arial Unicode MS"/>
+          <w:sz w:val="20"/>
+        </w:rPr>
+        <w:t xml:space="preserve"> </w:t>
+      </w:r>
+      <w:proofErr w:type="spellStart"/>
       <w:r>
         <w:rPr>
           <w:rFonts w:ascii="Arial Unicode MS" w:eastAsia="Arial Unicode MS" w:hAnsi="Arial Unicode MS" w:cs="Arial Unicode MS"/>
@@ -4109,36 +6987,196 @@
         </w:rPr>
         <w:t>i</w:t>
       </w:r>
-      <w:r>
-        <w:rPr>
-          <w:rFonts w:ascii="Arial Unicode MS" w:eastAsia="Arial Unicode MS" w:hAnsi="Arial Unicode MS" w:cs="Arial Unicode MS"/>
-          <w:sz w:val="20"/>
-        </w:rPr>
-        <w:t xml:space="preserve"> drugi igrači joj se mogu pridružiti.</w:t>
-      </w:r>
-      <w:r>
-        <w:rPr>
-          <w:rFonts w:ascii="Arial Unicode MS" w:eastAsia="Arial Unicode MS" w:hAnsi="Arial Unicode MS" w:cs="Arial Unicode MS"/>
-          <w:sz w:val="20"/>
-        </w:rPr>
-        <w:t xml:space="preserve"> Prelazi se na prikaz sobe.</w:t>
+      <w:proofErr w:type="spellEnd"/>
+      <w:r>
+        <w:rPr>
+          <w:rFonts w:ascii="Arial Unicode MS" w:eastAsia="Arial Unicode MS" w:hAnsi="Arial Unicode MS" w:cs="Arial Unicode MS"/>
+          <w:sz w:val="20"/>
+        </w:rPr>
+        <w:t xml:space="preserve"> </w:t>
+      </w:r>
+      <w:proofErr w:type="spellStart"/>
+      <w:r>
+        <w:rPr>
+          <w:rFonts w:ascii="Arial Unicode MS" w:eastAsia="Arial Unicode MS" w:hAnsi="Arial Unicode MS" w:cs="Arial Unicode MS"/>
+          <w:sz w:val="20"/>
+        </w:rPr>
+        <w:t>drugi</w:t>
+      </w:r>
+      <w:proofErr w:type="spellEnd"/>
+      <w:r>
+        <w:rPr>
+          <w:rFonts w:ascii="Arial Unicode MS" w:eastAsia="Arial Unicode MS" w:hAnsi="Arial Unicode MS" w:cs="Arial Unicode MS"/>
+          <w:sz w:val="20"/>
+        </w:rPr>
+        <w:t xml:space="preserve"> </w:t>
+      </w:r>
+      <w:proofErr w:type="spellStart"/>
+      <w:r>
+        <w:rPr>
+          <w:rFonts w:ascii="Arial Unicode MS" w:eastAsia="Arial Unicode MS" w:hAnsi="Arial Unicode MS" w:cs="Arial Unicode MS"/>
+          <w:sz w:val="20"/>
+        </w:rPr>
+        <w:t>igrači</w:t>
+      </w:r>
+      <w:proofErr w:type="spellEnd"/>
+      <w:r>
+        <w:rPr>
+          <w:rFonts w:ascii="Arial Unicode MS" w:eastAsia="Arial Unicode MS" w:hAnsi="Arial Unicode MS" w:cs="Arial Unicode MS"/>
+          <w:sz w:val="20"/>
+        </w:rPr>
+        <w:t xml:space="preserve"> </w:t>
+      </w:r>
+      <w:proofErr w:type="spellStart"/>
+      <w:r>
+        <w:rPr>
+          <w:rFonts w:ascii="Arial Unicode MS" w:eastAsia="Arial Unicode MS" w:hAnsi="Arial Unicode MS" w:cs="Arial Unicode MS"/>
+          <w:sz w:val="20"/>
+        </w:rPr>
+        <w:t>joj</w:t>
+      </w:r>
+      <w:proofErr w:type="spellEnd"/>
+      <w:r>
+        <w:rPr>
+          <w:rFonts w:ascii="Arial Unicode MS" w:eastAsia="Arial Unicode MS" w:hAnsi="Arial Unicode MS" w:cs="Arial Unicode MS"/>
+          <w:sz w:val="20"/>
+        </w:rPr>
+        <w:t xml:space="preserve"> se </w:t>
+      </w:r>
+      <w:proofErr w:type="spellStart"/>
+      <w:r>
+        <w:rPr>
+          <w:rFonts w:ascii="Arial Unicode MS" w:eastAsia="Arial Unicode MS" w:hAnsi="Arial Unicode MS" w:cs="Arial Unicode MS"/>
+          <w:sz w:val="20"/>
+        </w:rPr>
+        <w:t>mogu</w:t>
+      </w:r>
+      <w:proofErr w:type="spellEnd"/>
+      <w:r>
+        <w:rPr>
+          <w:rFonts w:ascii="Arial Unicode MS" w:eastAsia="Arial Unicode MS" w:hAnsi="Arial Unicode MS" w:cs="Arial Unicode MS"/>
+          <w:sz w:val="20"/>
+        </w:rPr>
+        <w:t xml:space="preserve"> </w:t>
+      </w:r>
+      <w:proofErr w:type="spellStart"/>
+      <w:r>
+        <w:rPr>
+          <w:rFonts w:ascii="Arial Unicode MS" w:eastAsia="Arial Unicode MS" w:hAnsi="Arial Unicode MS" w:cs="Arial Unicode MS"/>
+          <w:sz w:val="20"/>
+        </w:rPr>
+        <w:t>pridružiti</w:t>
+      </w:r>
+      <w:proofErr w:type="spellEnd"/>
+      <w:r>
+        <w:rPr>
+          <w:rFonts w:ascii="Arial Unicode MS" w:eastAsia="Arial Unicode MS" w:hAnsi="Arial Unicode MS" w:cs="Arial Unicode MS"/>
+          <w:sz w:val="20"/>
+        </w:rPr>
+        <w:t>.</w:t>
+      </w:r>
+      <w:r>
+        <w:rPr>
+          <w:rFonts w:ascii="Arial Unicode MS" w:eastAsia="Arial Unicode MS" w:hAnsi="Arial Unicode MS" w:cs="Arial Unicode MS"/>
+          <w:sz w:val="20"/>
+        </w:rPr>
+        <w:t xml:space="preserve"> </w:t>
+      </w:r>
+      <w:proofErr w:type="spellStart"/>
+      <w:r>
+        <w:rPr>
+          <w:rFonts w:ascii="Arial Unicode MS" w:eastAsia="Arial Unicode MS" w:hAnsi="Arial Unicode MS" w:cs="Arial Unicode MS"/>
+          <w:sz w:val="20"/>
+        </w:rPr>
+        <w:t>Prelazi</w:t>
+      </w:r>
+      <w:proofErr w:type="spellEnd"/>
+      <w:r>
+        <w:rPr>
+          <w:rFonts w:ascii="Arial Unicode MS" w:eastAsia="Arial Unicode MS" w:hAnsi="Arial Unicode MS" w:cs="Arial Unicode MS"/>
+          <w:sz w:val="20"/>
+        </w:rPr>
+        <w:t xml:space="preserve"> se </w:t>
+      </w:r>
+      <w:proofErr w:type="spellStart"/>
+      <w:r>
+        <w:rPr>
+          <w:rFonts w:ascii="Arial Unicode MS" w:eastAsia="Arial Unicode MS" w:hAnsi="Arial Unicode MS" w:cs="Arial Unicode MS"/>
+          <w:sz w:val="20"/>
+        </w:rPr>
+        <w:t>na</w:t>
+      </w:r>
+      <w:proofErr w:type="spellEnd"/>
+      <w:r>
+        <w:rPr>
+          <w:rFonts w:ascii="Arial Unicode MS" w:eastAsia="Arial Unicode MS" w:hAnsi="Arial Unicode MS" w:cs="Arial Unicode MS"/>
+          <w:sz w:val="20"/>
+        </w:rPr>
+        <w:t xml:space="preserve"> </w:t>
+      </w:r>
+      <w:proofErr w:type="spellStart"/>
+      <w:r>
+        <w:rPr>
+          <w:rFonts w:ascii="Arial Unicode MS" w:eastAsia="Arial Unicode MS" w:hAnsi="Arial Unicode MS" w:cs="Arial Unicode MS"/>
+          <w:sz w:val="20"/>
+        </w:rPr>
+        <w:t>prikaz</w:t>
+      </w:r>
+      <w:proofErr w:type="spellEnd"/>
+      <w:r>
+        <w:rPr>
+          <w:rFonts w:ascii="Arial Unicode MS" w:eastAsia="Arial Unicode MS" w:hAnsi="Arial Unicode MS" w:cs="Arial Unicode MS"/>
+          <w:sz w:val="20"/>
+        </w:rPr>
+        <w:t xml:space="preserve"> </w:t>
+      </w:r>
+      <w:proofErr w:type="spellStart"/>
+      <w:r>
+        <w:rPr>
+          <w:rFonts w:ascii="Arial Unicode MS" w:eastAsia="Arial Unicode MS" w:hAnsi="Arial Unicode MS" w:cs="Arial Unicode MS"/>
+          <w:sz w:val="20"/>
+        </w:rPr>
+        <w:t>sobe</w:t>
+      </w:r>
+      <w:proofErr w:type="spellEnd"/>
+      <w:r>
+        <w:rPr>
+          <w:rFonts w:ascii="Arial Unicode MS" w:eastAsia="Arial Unicode MS" w:hAnsi="Arial Unicode MS" w:cs="Arial Unicode MS"/>
+          <w:sz w:val="20"/>
+        </w:rPr>
+        <w:t>.</w:t>
       </w:r>
     </w:p>
     <w:p>
       <w:pPr>
         <w:spacing w:after="0"/>
         <w:ind w:left="720"/>
-      </w:pPr>
-      <w:r>
-        <w:rPr>
-          <w:rFonts w:ascii="Times New Roman" w:eastAsia="Times New Roman" w:hAnsi="Times New Roman" w:cs="Times New Roman"/>
+        <w:rPr>
+          <w:rFonts w:ascii="Arial Unicode MS" w:eastAsia="Arial Unicode MS" w:hAnsi="Arial Unicode MS" w:cs="Arial Unicode MS"/>
+        </w:rPr>
+      </w:pPr>
+      <w:r>
+        <w:rPr>
+          <w:rFonts w:ascii="Arial Unicode MS" w:eastAsia="Arial Unicode MS" w:hAnsi="Arial Unicode MS" w:cs="Arial Unicode MS"/>
           <w:sz w:val="20"/>
         </w:rPr>
         <w:t xml:space="preserve"> </w:t>
       </w:r>
     </w:p>
-    <w:p/>
-    <w:p/>
+    <w:p>
+      <w:pPr>
+        <w:rPr>
+          <w:rFonts w:ascii="Arial Unicode MS" w:eastAsia="Arial Unicode MS" w:hAnsi="Arial Unicode MS" w:cs="Arial Unicode MS"/>
+        </w:rPr>
+      </w:pPr>
+    </w:p>
+    <w:p>
+      <w:pPr>
+        <w:rPr>
+          <w:rFonts w:ascii="Arial Unicode MS" w:eastAsia="Arial Unicode MS" w:hAnsi="Arial Unicode MS" w:cs="Arial Unicode MS"/>
+        </w:rPr>
+      </w:pPr>
+    </w:p>
     <w:sectPr>
       <w:pgSz w:w="11900" w:h="16840"/>
       <w:pgMar w:top="1440" w:right="1440" w:bottom="1440" w:left="1440" w:header="708" w:footer="708" w:gutter="0"/>

--- a/Faza 3/SSU/SSU-Pravljenje Sobe.docx
+++ b/Faza 3/SSU/SSU-Pravljenje Sobe.docx
@@ -8,12 +8,53 @@
         <w:ind w:left="426" w:hanging="10"/>
         <w:jc w:val="center"/>
       </w:pPr>
+      <w:proofErr w:type="spellStart"/>
       <w:r>
         <w:rPr>
           <w:rFonts w:ascii="Arial" w:eastAsia="Arial" w:hAnsi="Arial" w:cs="Arial"/>
           <w:sz w:val="24"/>
         </w:rPr>
-        <w:t xml:space="preserve">Elektrotehnički fakultet u Beogradu </w:t>
+        <w:t>Elektrotehnički</w:t>
+      </w:r>
+      <w:proofErr w:type="spellEnd"/>
+      <w:r>
+        <w:rPr>
+          <w:rFonts w:ascii="Arial" w:eastAsia="Arial" w:hAnsi="Arial" w:cs="Arial"/>
+          <w:sz w:val="24"/>
+        </w:rPr>
+        <w:t xml:space="preserve"> </w:t>
+      </w:r>
+      <w:proofErr w:type="spellStart"/>
+      <w:r>
+        <w:rPr>
+          <w:rFonts w:ascii="Arial" w:eastAsia="Arial" w:hAnsi="Arial" w:cs="Arial"/>
+          <w:sz w:val="24"/>
+        </w:rPr>
+        <w:t>fakultet</w:t>
+      </w:r>
+      <w:proofErr w:type="spellEnd"/>
+      <w:r>
+        <w:rPr>
+          <w:rFonts w:ascii="Arial" w:eastAsia="Arial" w:hAnsi="Arial" w:cs="Arial"/>
+          <w:sz w:val="24"/>
+        </w:rPr>
+        <w:t xml:space="preserve"> u </w:t>
+      </w:r>
+      <w:proofErr w:type="spellStart"/>
+      <w:r>
+        <w:rPr>
+          <w:rFonts w:ascii="Arial" w:eastAsia="Arial" w:hAnsi="Arial" w:cs="Arial"/>
+          <w:sz w:val="24"/>
+        </w:rPr>
+        <w:t>Beogradu</w:t>
+      </w:r>
+      <w:proofErr w:type="spellEnd"/>
+      <w:r>
+        <w:rPr>
+          <w:rFonts w:ascii="Arial" w:eastAsia="Arial" w:hAnsi="Arial" w:cs="Arial"/>
+          <w:sz w:val="24"/>
+        </w:rPr>
+        <w:t xml:space="preserve"> </w:t>
       </w:r>
     </w:p>
     <w:p>
@@ -41,7 +82,55 @@
           <w:rFonts w:ascii="Arial" w:eastAsia="Arial" w:hAnsi="Arial" w:cs="Arial"/>
           <w:sz w:val="24"/>
         </w:rPr>
-        <w:t xml:space="preserve">SI3PSI Principi Softverskog Inženjerstva </w:t>
+        <w:t xml:space="preserve">SI3PSI </w:t>
+      </w:r>
+      <w:proofErr w:type="spellStart"/>
+      <w:r>
+        <w:rPr>
+          <w:rFonts w:ascii="Arial" w:eastAsia="Arial" w:hAnsi="Arial" w:cs="Arial"/>
+          <w:sz w:val="24"/>
+        </w:rPr>
+        <w:t>Principi</w:t>
+      </w:r>
+      <w:proofErr w:type="spellEnd"/>
+      <w:r>
+        <w:rPr>
+          <w:rFonts w:ascii="Arial" w:eastAsia="Arial" w:hAnsi="Arial" w:cs="Arial"/>
+          <w:sz w:val="24"/>
+        </w:rPr>
+        <w:t xml:space="preserve"> </w:t>
+      </w:r>
+      <w:proofErr w:type="spellStart"/>
+      <w:r>
+        <w:rPr>
+          <w:rFonts w:ascii="Arial" w:eastAsia="Arial" w:hAnsi="Arial" w:cs="Arial"/>
+          <w:sz w:val="24"/>
+        </w:rPr>
+        <w:t>Softverskog</w:t>
+      </w:r>
+      <w:proofErr w:type="spellEnd"/>
+      <w:r>
+        <w:rPr>
+          <w:rFonts w:ascii="Arial" w:eastAsia="Arial" w:hAnsi="Arial" w:cs="Arial"/>
+          <w:sz w:val="24"/>
+        </w:rPr>
+        <w:t xml:space="preserve"> </w:t>
+      </w:r>
+      <w:proofErr w:type="spellStart"/>
+      <w:r>
+        <w:rPr>
+          <w:rFonts w:ascii="Arial" w:eastAsia="Arial" w:hAnsi="Arial" w:cs="Arial"/>
+          <w:sz w:val="24"/>
+        </w:rPr>
+        <w:t>Inženjerstva</w:t>
+      </w:r>
+      <w:proofErr w:type="spellEnd"/>
+      <w:r>
+        <w:rPr>
+          <w:rFonts w:ascii="Arial" w:eastAsia="Arial" w:hAnsi="Arial" w:cs="Arial"/>
+          <w:sz w:val="24"/>
+        </w:rPr>
+        <w:t xml:space="preserve"> </w:t>
       </w:r>
     </w:p>
     <w:p>
@@ -148,12 +237,21 @@
         <w:ind w:left="414"/>
         <w:jc w:val="center"/>
       </w:pPr>
+      <w:proofErr w:type="spellStart"/>
       <w:r>
         <w:rPr>
           <w:rFonts w:ascii="Arial" w:eastAsia="Arial" w:hAnsi="Arial" w:cs="Arial"/>
           <w:sz w:val="36"/>
         </w:rPr>
-        <w:t xml:space="preserve">Projekat Ruleset </w:t>
+        <w:t>Projekat</w:t>
+      </w:r>
+      <w:proofErr w:type="spellEnd"/>
+      <w:r>
+        <w:rPr>
+          <w:rFonts w:ascii="Arial" w:eastAsia="Arial" w:hAnsi="Arial" w:cs="Arial"/>
+          <w:sz w:val="36"/>
+        </w:rPr>
+        <w:t xml:space="preserve"> Ruleset </w:t>
       </w:r>
     </w:p>
     <w:p>
@@ -278,14 +376,16 @@
           <w:sz w:val="36"/>
         </w:rPr>
       </w:pPr>
+      <w:proofErr w:type="spellStart"/>
       <w:r>
         <w:rPr>
           <w:rFonts w:ascii="Arial" w:eastAsia="Arial" w:hAnsi="Arial" w:cs="Arial"/>
           <w:b/>
           <w:sz w:val="36"/>
         </w:rPr>
-        <w:t>Specifikacija scenarija upotrebe</w:t>
-      </w:r>
+        <w:t>Specifikacija</w:t>
+      </w:r>
+      <w:proofErr w:type="spellEnd"/>
       <w:r>
         <w:rPr>
           <w:rFonts w:ascii="Arial" w:eastAsia="Arial" w:hAnsi="Arial" w:cs="Arial"/>
@@ -294,6 +394,42 @@
         </w:rPr>
         <w:t xml:space="preserve"> </w:t>
       </w:r>
+      <w:proofErr w:type="spellStart"/>
+      <w:r>
+        <w:rPr>
+          <w:rFonts w:ascii="Arial" w:eastAsia="Arial" w:hAnsi="Arial" w:cs="Arial"/>
+          <w:b/>
+          <w:sz w:val="36"/>
+        </w:rPr>
+        <w:t>scenarija</w:t>
+      </w:r>
+      <w:proofErr w:type="spellEnd"/>
+      <w:r>
+        <w:rPr>
+          <w:rFonts w:ascii="Arial" w:eastAsia="Arial" w:hAnsi="Arial" w:cs="Arial"/>
+          <w:b/>
+          <w:sz w:val="36"/>
+        </w:rPr>
+        <w:t xml:space="preserve"> </w:t>
+      </w:r>
+      <w:proofErr w:type="spellStart"/>
+      <w:r>
+        <w:rPr>
+          <w:rFonts w:ascii="Arial" w:eastAsia="Arial" w:hAnsi="Arial" w:cs="Arial"/>
+          <w:b/>
+          <w:sz w:val="36"/>
+        </w:rPr>
+        <w:t>upotrebe</w:t>
+      </w:r>
+      <w:proofErr w:type="spellEnd"/>
+      <w:r>
+        <w:rPr>
+          <w:rFonts w:ascii="Arial" w:eastAsia="Arial" w:hAnsi="Arial" w:cs="Arial"/>
+          <w:b/>
+          <w:sz w:val="36"/>
+        </w:rPr>
+        <w:t xml:space="preserve"> </w:t>
+      </w:r>
     </w:p>
     <w:p>
       <w:pPr>
@@ -306,13 +442,23 @@
           <w:sz w:val="36"/>
         </w:rPr>
       </w:pPr>
+      <w:proofErr w:type="spellStart"/>
       <w:r>
         <w:rPr>
           <w:rFonts w:ascii="Arial" w:eastAsia="Arial" w:hAnsi="Arial" w:cs="Arial"/>
           <w:b/>
           <w:sz w:val="36"/>
         </w:rPr>
-        <w:t xml:space="preserve">funkcionalnosti </w:t>
+        <w:t>funkcionalnosti</w:t>
+      </w:r>
+      <w:proofErr w:type="spellEnd"/>
+      <w:r>
+        <w:rPr>
+          <w:rFonts w:ascii="Arial" w:eastAsia="Arial" w:hAnsi="Arial" w:cs="Arial"/>
+          <w:b/>
+          <w:sz w:val="36"/>
+        </w:rPr>
+        <w:t xml:space="preserve"> </w:t>
       </w:r>
       <w:r>
         <w:rPr>
@@ -363,13 +509,23 @@
         <w:ind w:left="417"/>
         <w:jc w:val="center"/>
       </w:pPr>
+      <w:proofErr w:type="spellStart"/>
       <w:r>
         <w:rPr>
           <w:rFonts w:ascii="Arial" w:eastAsia="Arial" w:hAnsi="Arial" w:cs="Arial"/>
           <w:b/>
           <w:sz w:val="28"/>
         </w:rPr>
-        <w:t>Verzija 1.</w:t>
+        <w:t>Verzija</w:t>
+      </w:r>
+      <w:proofErr w:type="spellEnd"/>
+      <w:r>
+        <w:rPr>
+          <w:rFonts w:ascii="Arial" w:eastAsia="Arial" w:hAnsi="Arial" w:cs="Arial"/>
+          <w:b/>
+          <w:sz w:val="28"/>
+        </w:rPr>
+        <w:t xml:space="preserve"> 1.</w:t>
       </w:r>
       <w:r>
         <w:rPr>
@@ -409,6 +565,7 @@
           <w:sz w:val="36"/>
         </w:rPr>
       </w:pPr>
+      <w:proofErr w:type="spellStart"/>
       <w:r>
         <w:rPr>
           <w:rFonts w:ascii="Arial" w:eastAsia="Arial" w:hAnsi="Arial" w:cs="Arial"/>
@@ -416,7 +573,34 @@
           <w:sz w:val="36"/>
         </w:rPr>
         <w:lastRenderedPageBreak/>
-        <w:t xml:space="preserve">Istorija izmena </w:t>
+        <w:t>Istorija</w:t>
+      </w:r>
+      <w:proofErr w:type="spellEnd"/>
+      <w:r>
+        <w:rPr>
+          <w:rFonts w:ascii="Arial" w:eastAsia="Arial" w:hAnsi="Arial" w:cs="Arial"/>
+          <w:b/>
+          <w:sz w:val="36"/>
+        </w:rPr>
+        <w:t xml:space="preserve"> </w:t>
+      </w:r>
+      <w:proofErr w:type="spellStart"/>
+      <w:r>
+        <w:rPr>
+          <w:rFonts w:ascii="Arial" w:eastAsia="Arial" w:hAnsi="Arial" w:cs="Arial"/>
+          <w:b/>
+          <w:sz w:val="36"/>
+        </w:rPr>
+        <w:t>izmena</w:t>
+      </w:r>
+      <w:proofErr w:type="spellEnd"/>
+      <w:r>
+        <w:rPr>
+          <w:rFonts w:ascii="Arial" w:eastAsia="Arial" w:hAnsi="Arial" w:cs="Arial"/>
+          <w:b/>
+          <w:sz w:val="36"/>
+        </w:rPr>
+        <w:t xml:space="preserve"> </w:t>
       </w:r>
     </w:p>
     <w:p>
@@ -500,13 +684,23 @@
                 <w:sz w:val="24"/>
               </w:rPr>
             </w:pPr>
+            <w:proofErr w:type="spellStart"/>
             <w:r>
               <w:rPr>
                 <w:rFonts w:asciiTheme="minorHAnsi" w:eastAsia="Times New Roman" w:hAnsiTheme="minorHAnsi" w:cstheme="minorHAnsi"/>
                 <w:b/>
                 <w:sz w:val="24"/>
               </w:rPr>
-              <w:t xml:space="preserve">Verzija </w:t>
+              <w:t>Verzija</w:t>
+            </w:r>
+            <w:proofErr w:type="spellEnd"/>
+            <w:r>
+              <w:rPr>
+                <w:rFonts w:asciiTheme="minorHAnsi" w:eastAsia="Times New Roman" w:hAnsiTheme="minorHAnsi" w:cstheme="minorHAnsi"/>
+                <w:b/>
+                <w:sz w:val="24"/>
+              </w:rPr>
+              <w:t xml:space="preserve"> </w:t>
             </w:r>
           </w:p>
         </w:tc>
@@ -531,13 +725,41 @@
                 <w:sz w:val="24"/>
               </w:rPr>
             </w:pPr>
+            <w:proofErr w:type="spellStart"/>
             <w:r>
               <w:rPr>
                 <w:rFonts w:asciiTheme="minorHAnsi" w:eastAsia="Times New Roman" w:hAnsiTheme="minorHAnsi" w:cstheme="minorHAnsi"/>
                 <w:b/>
                 <w:sz w:val="24"/>
               </w:rPr>
-              <w:t xml:space="preserve">Kratak opis </w:t>
+              <w:t>Kratak</w:t>
+            </w:r>
+            <w:proofErr w:type="spellEnd"/>
+            <w:r>
+              <w:rPr>
+                <w:rFonts w:asciiTheme="minorHAnsi" w:eastAsia="Times New Roman" w:hAnsiTheme="minorHAnsi" w:cstheme="minorHAnsi"/>
+                <w:b/>
+                <w:sz w:val="24"/>
+              </w:rPr>
+              <w:t xml:space="preserve"> </w:t>
+            </w:r>
+            <w:proofErr w:type="spellStart"/>
+            <w:r>
+              <w:rPr>
+                <w:rFonts w:asciiTheme="minorHAnsi" w:eastAsia="Times New Roman" w:hAnsiTheme="minorHAnsi" w:cstheme="minorHAnsi"/>
+                <w:b/>
+                <w:sz w:val="24"/>
+              </w:rPr>
+              <w:t>opis</w:t>
+            </w:r>
+            <w:proofErr w:type="spellEnd"/>
+            <w:r>
+              <w:rPr>
+                <w:rFonts w:asciiTheme="minorHAnsi" w:eastAsia="Times New Roman" w:hAnsiTheme="minorHAnsi" w:cstheme="minorHAnsi"/>
+                <w:b/>
+                <w:sz w:val="24"/>
+              </w:rPr>
+              <w:t xml:space="preserve"> </w:t>
             </w:r>
           </w:p>
         </w:tc>
@@ -652,6 +874,7 @@
                 <w:sz w:val="24"/>
               </w:rPr>
             </w:pPr>
+            <w:proofErr w:type="spellStart"/>
             <w:r>
               <w:rPr>
                 <w:rFonts w:asciiTheme="majorHAnsi" w:eastAsia="Times New Roman" w:hAnsiTheme="majorHAnsi" w:cstheme="majorHAnsi"/>
@@ -664,7 +887,31 @@
                 <w:rFonts w:asciiTheme="majorHAnsi" w:eastAsia="Times New Roman" w:hAnsiTheme="majorHAnsi" w:cstheme="majorHAnsi"/>
                 <w:sz w:val="24"/>
               </w:rPr>
-              <w:t xml:space="preserve">nicijalna verzija </w:t>
+              <w:t>nicijalna</w:t>
+            </w:r>
+            <w:proofErr w:type="spellEnd"/>
+            <w:r>
+              <w:rPr>
+                <w:rFonts w:asciiTheme="majorHAnsi" w:eastAsia="Times New Roman" w:hAnsiTheme="majorHAnsi" w:cstheme="majorHAnsi"/>
+                <w:sz w:val="24"/>
+              </w:rPr>
+              <w:t xml:space="preserve"> </w:t>
+            </w:r>
+            <w:proofErr w:type="spellStart"/>
+            <w:r>
+              <w:rPr>
+                <w:rFonts w:asciiTheme="majorHAnsi" w:eastAsia="Times New Roman" w:hAnsiTheme="majorHAnsi" w:cstheme="majorHAnsi"/>
+                <w:sz w:val="24"/>
+              </w:rPr>
+              <w:t>verzija</w:t>
+            </w:r>
+            <w:proofErr w:type="spellEnd"/>
+            <w:r>
+              <w:rPr>
+                <w:rFonts w:asciiTheme="majorHAnsi" w:eastAsia="Times New Roman" w:hAnsiTheme="majorHAnsi" w:cstheme="majorHAnsi"/>
+                <w:sz w:val="24"/>
+              </w:rPr>
+              <w:t xml:space="preserve"> </w:t>
             </w:r>
           </w:p>
         </w:tc>
@@ -695,6 +942,7 @@
               </w:rPr>
               <w:t xml:space="preserve">D. </w:t>
             </w:r>
+            <w:proofErr w:type="spellStart"/>
             <w:r>
               <w:rPr>
                 <w:rFonts w:asciiTheme="majorHAnsi" w:eastAsia="Times New Roman" w:hAnsiTheme="majorHAnsi" w:cstheme="majorHAnsi"/>
@@ -702,6 +950,7 @@
               </w:rPr>
               <w:t>Pavlovi</w:t>
             </w:r>
+            <w:proofErr w:type="spellEnd"/>
             <w:r>
               <w:rPr>
                 <w:rFonts w:asciiTheme="majorHAnsi" w:eastAsia="Times New Roman" w:hAnsiTheme="majorHAnsi" w:cstheme="majorHAnsi"/>
@@ -797,8 +1046,33 @@
                 <w:rFonts w:asciiTheme="majorHAnsi" w:eastAsia="Times New Roman" w:hAnsiTheme="majorHAnsi" w:cstheme="majorHAnsi"/>
                 <w:sz w:val="24"/>
               </w:rPr>
-              <w:t>Scenario upotrebo razrađen</w:t>
-            </w:r>
+              <w:t xml:space="preserve">Scenario </w:t>
+            </w:r>
+            <w:proofErr w:type="spellStart"/>
+            <w:r>
+              <w:rPr>
+                <w:rFonts w:asciiTheme="majorHAnsi" w:eastAsia="Times New Roman" w:hAnsiTheme="majorHAnsi" w:cstheme="majorHAnsi"/>
+                <w:sz w:val="24"/>
+              </w:rPr>
+              <w:t>upotrebo</w:t>
+            </w:r>
+            <w:proofErr w:type="spellEnd"/>
+            <w:r>
+              <w:rPr>
+                <w:rFonts w:asciiTheme="majorHAnsi" w:eastAsia="Times New Roman" w:hAnsiTheme="majorHAnsi" w:cstheme="majorHAnsi"/>
+                <w:sz w:val="24"/>
+              </w:rPr>
+              <w:t xml:space="preserve"> </w:t>
+            </w:r>
+            <w:proofErr w:type="spellStart"/>
+            <w:r>
+              <w:rPr>
+                <w:rFonts w:asciiTheme="majorHAnsi" w:eastAsia="Times New Roman" w:hAnsiTheme="majorHAnsi" w:cstheme="majorHAnsi"/>
+                <w:sz w:val="24"/>
+              </w:rPr>
+              <w:t>razrađen</w:t>
+            </w:r>
+            <w:proofErr w:type="spellEnd"/>
             <w:r>
               <w:rPr>
                 <w:rFonts w:asciiTheme="majorHAnsi" w:eastAsia="Times New Roman" w:hAnsiTheme="majorHAnsi" w:cstheme="majorHAnsi"/>
@@ -832,8 +1106,17 @@
                 <w:rFonts w:asciiTheme="majorHAnsi" w:eastAsia="Times New Roman" w:hAnsiTheme="majorHAnsi" w:cstheme="majorHAnsi"/>
                 <w:sz w:val="24"/>
               </w:rPr>
-              <w:t>D. Pavlovi</w:t>
-            </w:r>
+              <w:t xml:space="preserve">D. </w:t>
+            </w:r>
+            <w:proofErr w:type="spellStart"/>
+            <w:r>
+              <w:rPr>
+                <w:rFonts w:asciiTheme="majorHAnsi" w:eastAsia="Times New Roman" w:hAnsiTheme="majorHAnsi" w:cstheme="majorHAnsi"/>
+                <w:sz w:val="24"/>
+              </w:rPr>
+              <w:t>Pavlovi</w:t>
+            </w:r>
+            <w:proofErr w:type="spellEnd"/>
             <w:r>
               <w:rPr>
                 <w:rFonts w:asciiTheme="majorHAnsi" w:eastAsia="Times New Roman" w:hAnsiTheme="majorHAnsi" w:cstheme="majorHAnsi"/>
@@ -1117,13 +1400,23 @@
         <w:ind w:right="2"/>
         <w:jc w:val="center"/>
       </w:pPr>
+      <w:proofErr w:type="spellStart"/>
       <w:r>
         <w:rPr>
           <w:rFonts w:ascii="Arial" w:eastAsia="Arial" w:hAnsi="Arial" w:cs="Arial"/>
           <w:b/>
           <w:sz w:val="36"/>
         </w:rPr>
-        <w:t xml:space="preserve">Sadržaj  </w:t>
+        <w:t>Sadržaj</w:t>
+      </w:r>
+      <w:proofErr w:type="spellEnd"/>
+      <w:r>
+        <w:rPr>
+          <w:rFonts w:ascii="Arial" w:eastAsia="Arial" w:hAnsi="Arial" w:cs="Arial"/>
+          <w:b/>
+          <w:sz w:val="36"/>
+        </w:rPr>
+        <w:t xml:space="preserve">  </w:t>
       </w:r>
     </w:p>
     <w:sdt>
@@ -2636,20 +2929,87 @@
           <w:rFonts w:ascii="Arial Unicode MS" w:eastAsia="Arial Unicode MS" w:hAnsi="Arial Unicode MS" w:cs="Arial Unicode MS"/>
         </w:rPr>
       </w:pPr>
-      <w:r>
-        <w:rPr>
-          <w:rFonts w:ascii="Arial Unicode MS" w:eastAsia="Arial Unicode MS" w:hAnsi="Arial Unicode MS" w:cs="Arial Unicode MS"/>
-          <w:sz w:val="20"/>
-        </w:rPr>
-        <w:t xml:space="preserve">Definisanje scenarija upotrebe pri </w:t>
-      </w:r>
-      <w:r>
-        <w:rPr>
-          <w:rFonts w:ascii="Arial Unicode MS" w:eastAsia="Arial Unicode MS" w:hAnsi="Arial Unicode MS" w:cs="Arial Unicode MS"/>
-          <w:sz w:val="20"/>
-        </w:rPr>
-        <w:t xml:space="preserve">pravljenju </w:t>
-      </w:r>
+      <w:proofErr w:type="spellStart"/>
+      <w:r>
+        <w:rPr>
+          <w:rFonts w:ascii="Arial Unicode MS" w:eastAsia="Arial Unicode MS" w:hAnsi="Arial Unicode MS" w:cs="Arial Unicode MS"/>
+          <w:sz w:val="20"/>
+        </w:rPr>
+        <w:t>Definisanje</w:t>
+      </w:r>
+      <w:proofErr w:type="spellEnd"/>
+      <w:r>
+        <w:rPr>
+          <w:rFonts w:ascii="Arial Unicode MS" w:eastAsia="Arial Unicode MS" w:hAnsi="Arial Unicode MS" w:cs="Arial Unicode MS"/>
+          <w:sz w:val="20"/>
+        </w:rPr>
+        <w:t xml:space="preserve"> </w:t>
+      </w:r>
+      <w:proofErr w:type="spellStart"/>
+      <w:r>
+        <w:rPr>
+          <w:rFonts w:ascii="Arial Unicode MS" w:eastAsia="Arial Unicode MS" w:hAnsi="Arial Unicode MS" w:cs="Arial Unicode MS"/>
+          <w:sz w:val="20"/>
+        </w:rPr>
+        <w:t>scenarija</w:t>
+      </w:r>
+      <w:proofErr w:type="spellEnd"/>
+      <w:r>
+        <w:rPr>
+          <w:rFonts w:ascii="Arial Unicode MS" w:eastAsia="Arial Unicode MS" w:hAnsi="Arial Unicode MS" w:cs="Arial Unicode MS"/>
+          <w:sz w:val="20"/>
+        </w:rPr>
+        <w:t xml:space="preserve"> </w:t>
+      </w:r>
+      <w:proofErr w:type="spellStart"/>
+      <w:r>
+        <w:rPr>
+          <w:rFonts w:ascii="Arial Unicode MS" w:eastAsia="Arial Unicode MS" w:hAnsi="Arial Unicode MS" w:cs="Arial Unicode MS"/>
+          <w:sz w:val="20"/>
+        </w:rPr>
+        <w:t>upotrebe</w:t>
+      </w:r>
+      <w:proofErr w:type="spellEnd"/>
+      <w:r>
+        <w:rPr>
+          <w:rFonts w:ascii="Arial Unicode MS" w:eastAsia="Arial Unicode MS" w:hAnsi="Arial Unicode MS" w:cs="Arial Unicode MS"/>
+          <w:sz w:val="20"/>
+        </w:rPr>
+        <w:t xml:space="preserve"> </w:t>
+      </w:r>
+      <w:proofErr w:type="spellStart"/>
+      <w:r>
+        <w:rPr>
+          <w:rFonts w:ascii="Arial Unicode MS" w:eastAsia="Arial Unicode MS" w:hAnsi="Arial Unicode MS" w:cs="Arial Unicode MS"/>
+          <w:sz w:val="20"/>
+        </w:rPr>
+        <w:t>pri</w:t>
+      </w:r>
+      <w:proofErr w:type="spellEnd"/>
+      <w:r>
+        <w:rPr>
+          <w:rFonts w:ascii="Arial Unicode MS" w:eastAsia="Arial Unicode MS" w:hAnsi="Arial Unicode MS" w:cs="Arial Unicode MS"/>
+          <w:sz w:val="20"/>
+        </w:rPr>
+        <w:t xml:space="preserve"> </w:t>
+      </w:r>
+      <w:proofErr w:type="spellStart"/>
+      <w:r>
+        <w:rPr>
+          <w:rFonts w:ascii="Arial Unicode MS" w:eastAsia="Arial Unicode MS" w:hAnsi="Arial Unicode MS" w:cs="Arial Unicode MS"/>
+          <w:sz w:val="20"/>
+        </w:rPr>
+        <w:t>pravljenju</w:t>
+      </w:r>
+      <w:proofErr w:type="spellEnd"/>
+      <w:r>
+        <w:rPr>
+          <w:rFonts w:ascii="Arial Unicode MS" w:eastAsia="Arial Unicode MS" w:hAnsi="Arial Unicode MS" w:cs="Arial Unicode MS"/>
+          <w:sz w:val="20"/>
+        </w:rPr>
+        <w:t xml:space="preserve"> </w:t>
+      </w:r>
+      <w:proofErr w:type="spellStart"/>
       <w:r>
         <w:rPr>
           <w:rFonts w:ascii="Arial Unicode MS" w:eastAsia="Arial Unicode MS" w:hAnsi="Arial Unicode MS" w:cs="Arial Unicode MS"/>
@@ -2657,13 +3017,176 @@
         </w:rPr>
         <w:t>sobe</w:t>
       </w:r>
+      <w:proofErr w:type="spellEnd"/>
       <w:r>
         <w:rPr>
           <w:rFonts w:ascii="Arial Unicode MS" w:eastAsia="Arial Unicode MS" w:hAnsi="Arial Unicode MS" w:cs="Arial Unicode MS"/>
           <w:sz w:val="20"/>
           <w:szCs w:val="20"/>
         </w:rPr>
-        <w:t>, sa grafičkim opisom priloženim u prototipu koji se nalazi u drugom folderu.</w:t>
+        <w:t xml:space="preserve">, </w:t>
+      </w:r>
+      <w:proofErr w:type="spellStart"/>
+      <w:r>
+        <w:rPr>
+          <w:rFonts w:ascii="Arial Unicode MS" w:eastAsia="Arial Unicode MS" w:hAnsi="Arial Unicode MS" w:cs="Arial Unicode MS"/>
+          <w:sz w:val="20"/>
+          <w:szCs w:val="20"/>
+        </w:rPr>
+        <w:t>sa</w:t>
+      </w:r>
+      <w:proofErr w:type="spellEnd"/>
+      <w:r>
+        <w:rPr>
+          <w:rFonts w:ascii="Arial Unicode MS" w:eastAsia="Arial Unicode MS" w:hAnsi="Arial Unicode MS" w:cs="Arial Unicode MS"/>
+          <w:sz w:val="20"/>
+          <w:szCs w:val="20"/>
+        </w:rPr>
+        <w:t xml:space="preserve"> </w:t>
+      </w:r>
+      <w:proofErr w:type="spellStart"/>
+      <w:r>
+        <w:rPr>
+          <w:rFonts w:ascii="Arial Unicode MS" w:eastAsia="Arial Unicode MS" w:hAnsi="Arial Unicode MS" w:cs="Arial Unicode MS"/>
+          <w:sz w:val="20"/>
+          <w:szCs w:val="20"/>
+        </w:rPr>
+        <w:t>grafičkim</w:t>
+      </w:r>
+      <w:proofErr w:type="spellEnd"/>
+      <w:r>
+        <w:rPr>
+          <w:rFonts w:ascii="Arial Unicode MS" w:eastAsia="Arial Unicode MS" w:hAnsi="Arial Unicode MS" w:cs="Arial Unicode MS"/>
+          <w:sz w:val="20"/>
+          <w:szCs w:val="20"/>
+        </w:rPr>
+        <w:t xml:space="preserve"> </w:t>
+      </w:r>
+      <w:proofErr w:type="spellStart"/>
+      <w:r>
+        <w:rPr>
+          <w:rFonts w:ascii="Arial Unicode MS" w:eastAsia="Arial Unicode MS" w:hAnsi="Arial Unicode MS" w:cs="Arial Unicode MS"/>
+          <w:sz w:val="20"/>
+          <w:szCs w:val="20"/>
+        </w:rPr>
+        <w:t>opisom</w:t>
+      </w:r>
+      <w:proofErr w:type="spellEnd"/>
+      <w:r>
+        <w:rPr>
+          <w:rFonts w:ascii="Arial Unicode MS" w:eastAsia="Arial Unicode MS" w:hAnsi="Arial Unicode MS" w:cs="Arial Unicode MS"/>
+          <w:sz w:val="20"/>
+          <w:szCs w:val="20"/>
+        </w:rPr>
+        <w:t xml:space="preserve"> </w:t>
+      </w:r>
+      <w:proofErr w:type="spellStart"/>
+      <w:r>
+        <w:rPr>
+          <w:rFonts w:ascii="Arial Unicode MS" w:eastAsia="Arial Unicode MS" w:hAnsi="Arial Unicode MS" w:cs="Arial Unicode MS"/>
+          <w:sz w:val="20"/>
+          <w:szCs w:val="20"/>
+        </w:rPr>
+        <w:t>priloženim</w:t>
+      </w:r>
+      <w:proofErr w:type="spellEnd"/>
+      <w:r>
+        <w:rPr>
+          <w:rFonts w:ascii="Arial Unicode MS" w:eastAsia="Arial Unicode MS" w:hAnsi="Arial Unicode MS" w:cs="Arial Unicode MS"/>
+          <w:sz w:val="20"/>
+          <w:szCs w:val="20"/>
+        </w:rPr>
+        <w:t xml:space="preserve"> u </w:t>
+      </w:r>
+      <w:proofErr w:type="spellStart"/>
+      <w:r>
+        <w:rPr>
+          <w:rFonts w:ascii="Arial Unicode MS" w:eastAsia="Arial Unicode MS" w:hAnsi="Arial Unicode MS" w:cs="Arial Unicode MS"/>
+          <w:sz w:val="20"/>
+          <w:szCs w:val="20"/>
+        </w:rPr>
+        <w:t>prototipu</w:t>
+      </w:r>
+      <w:proofErr w:type="spellEnd"/>
+      <w:r>
+        <w:rPr>
+          <w:rFonts w:ascii="Arial Unicode MS" w:eastAsia="Arial Unicode MS" w:hAnsi="Arial Unicode MS" w:cs="Arial Unicode MS"/>
+          <w:sz w:val="20"/>
+          <w:szCs w:val="20"/>
+        </w:rPr>
+        <w:t xml:space="preserve"> </w:t>
+      </w:r>
+      <w:proofErr w:type="spellStart"/>
+      <w:r>
+        <w:rPr>
+          <w:rFonts w:ascii="Arial Unicode MS" w:eastAsia="Arial Unicode MS" w:hAnsi="Arial Unicode MS" w:cs="Arial Unicode MS"/>
+          <w:sz w:val="20"/>
+          <w:szCs w:val="20"/>
+        </w:rPr>
+        <w:t>koji</w:t>
+      </w:r>
+      <w:proofErr w:type="spellEnd"/>
+      <w:r>
+        <w:rPr>
+          <w:rFonts w:ascii="Arial Unicode MS" w:eastAsia="Arial Unicode MS" w:hAnsi="Arial Unicode MS" w:cs="Arial Unicode MS"/>
+          <w:sz w:val="20"/>
+          <w:szCs w:val="20"/>
+        </w:rPr>
+        <w:t xml:space="preserve"> se </w:t>
+      </w:r>
+      <w:proofErr w:type="spellStart"/>
+      <w:r>
+        <w:rPr>
+          <w:rFonts w:ascii="Arial Unicode MS" w:eastAsia="Arial Unicode MS" w:hAnsi="Arial Unicode MS" w:cs="Arial Unicode MS"/>
+          <w:sz w:val="20"/>
+          <w:szCs w:val="20"/>
+        </w:rPr>
+        <w:t>nalazi</w:t>
+      </w:r>
+      <w:proofErr w:type="spellEnd"/>
+      <w:r>
+        <w:rPr>
+          <w:rFonts w:ascii="Arial Unicode MS" w:eastAsia="Arial Unicode MS" w:hAnsi="Arial Unicode MS" w:cs="Arial Unicode MS"/>
+          <w:sz w:val="20"/>
+          <w:szCs w:val="20"/>
+        </w:rPr>
+        <w:t xml:space="preserve"> u </w:t>
+      </w:r>
+      <w:proofErr w:type="spellStart"/>
+      <w:r>
+        <w:rPr>
+          <w:rFonts w:ascii="Arial Unicode MS" w:eastAsia="Arial Unicode MS" w:hAnsi="Arial Unicode MS" w:cs="Arial Unicode MS"/>
+          <w:sz w:val="20"/>
+          <w:szCs w:val="20"/>
+        </w:rPr>
+        <w:t>drugom</w:t>
+      </w:r>
+      <w:proofErr w:type="spellEnd"/>
+      <w:r>
+        <w:rPr>
+          <w:rFonts w:ascii="Arial Unicode MS" w:eastAsia="Arial Unicode MS" w:hAnsi="Arial Unicode MS" w:cs="Arial Unicode MS"/>
+          <w:sz w:val="20"/>
+          <w:szCs w:val="20"/>
+        </w:rPr>
+        <w:t xml:space="preserve"> </w:t>
+      </w:r>
+      <w:proofErr w:type="spellStart"/>
+      <w:r>
+        <w:rPr>
+          <w:rFonts w:ascii="Arial Unicode MS" w:eastAsia="Arial Unicode MS" w:hAnsi="Arial Unicode MS" w:cs="Arial Unicode MS"/>
+          <w:sz w:val="20"/>
+          <w:szCs w:val="20"/>
+        </w:rPr>
+        <w:t>folderu</w:t>
+      </w:r>
+      <w:proofErr w:type="spellEnd"/>
+      <w:r>
+        <w:rPr>
+          <w:rFonts w:ascii="Arial Unicode MS" w:eastAsia="Arial Unicode MS" w:hAnsi="Arial Unicode MS" w:cs="Arial Unicode MS"/>
+          <w:sz w:val="20"/>
+          <w:szCs w:val="20"/>
+        </w:rPr>
+        <w:t>.</w:t>
       </w:r>
       <w:r>
         <w:rPr>
@@ -2696,12 +3219,293 @@
           <w:rFonts w:ascii="Arial Unicode MS" w:eastAsia="Arial Unicode MS" w:hAnsi="Arial Unicode MS" w:cs="Arial Unicode MS"/>
         </w:rPr>
       </w:pPr>
-      <w:r>
-        <w:rPr>
-          <w:rFonts w:ascii="Arial Unicode MS" w:eastAsia="Arial Unicode MS" w:hAnsi="Arial Unicode MS" w:cs="Arial Unicode MS"/>
-          <w:sz w:val="20"/>
-        </w:rPr>
-        <w:t xml:space="preserve">Dokument će koristiti svi članovi projektnog tima u razvoju projekta i testiranju a može se koristiti i pri pisanju uputstva za upotrebu. </w:t>
+      <w:proofErr w:type="spellStart"/>
+      <w:r>
+        <w:rPr>
+          <w:rFonts w:ascii="Arial Unicode MS" w:eastAsia="Arial Unicode MS" w:hAnsi="Arial Unicode MS" w:cs="Arial Unicode MS"/>
+          <w:sz w:val="20"/>
+        </w:rPr>
+        <w:t>Dokument</w:t>
+      </w:r>
+      <w:proofErr w:type="spellEnd"/>
+      <w:r>
+        <w:rPr>
+          <w:rFonts w:ascii="Arial Unicode MS" w:eastAsia="Arial Unicode MS" w:hAnsi="Arial Unicode MS" w:cs="Arial Unicode MS"/>
+          <w:sz w:val="20"/>
+        </w:rPr>
+        <w:t xml:space="preserve"> </w:t>
+      </w:r>
+      <w:proofErr w:type="spellStart"/>
+      <w:r>
+        <w:rPr>
+          <w:rFonts w:ascii="Arial Unicode MS" w:eastAsia="Arial Unicode MS" w:hAnsi="Arial Unicode MS" w:cs="Arial Unicode MS"/>
+          <w:sz w:val="20"/>
+        </w:rPr>
+        <w:t>će</w:t>
+      </w:r>
+      <w:proofErr w:type="spellEnd"/>
+      <w:r>
+        <w:rPr>
+          <w:rFonts w:ascii="Arial Unicode MS" w:eastAsia="Arial Unicode MS" w:hAnsi="Arial Unicode MS" w:cs="Arial Unicode MS"/>
+          <w:sz w:val="20"/>
+        </w:rPr>
+        <w:t xml:space="preserve"> </w:t>
+      </w:r>
+      <w:proofErr w:type="spellStart"/>
+      <w:r>
+        <w:rPr>
+          <w:rFonts w:ascii="Arial Unicode MS" w:eastAsia="Arial Unicode MS" w:hAnsi="Arial Unicode MS" w:cs="Arial Unicode MS"/>
+          <w:sz w:val="20"/>
+        </w:rPr>
+        <w:t>koristiti</w:t>
+      </w:r>
+      <w:proofErr w:type="spellEnd"/>
+      <w:r>
+        <w:rPr>
+          <w:rFonts w:ascii="Arial Unicode MS" w:eastAsia="Arial Unicode MS" w:hAnsi="Arial Unicode MS" w:cs="Arial Unicode MS"/>
+          <w:sz w:val="20"/>
+        </w:rPr>
+        <w:t xml:space="preserve"> </w:t>
+      </w:r>
+      <w:proofErr w:type="spellStart"/>
+      <w:r>
+        <w:rPr>
+          <w:rFonts w:ascii="Arial Unicode MS" w:eastAsia="Arial Unicode MS" w:hAnsi="Arial Unicode MS" w:cs="Arial Unicode MS"/>
+          <w:sz w:val="20"/>
+        </w:rPr>
+        <w:t>svi</w:t>
+      </w:r>
+      <w:proofErr w:type="spellEnd"/>
+      <w:r>
+        <w:rPr>
+          <w:rFonts w:ascii="Arial Unicode MS" w:eastAsia="Arial Unicode MS" w:hAnsi="Arial Unicode MS" w:cs="Arial Unicode MS"/>
+          <w:sz w:val="20"/>
+        </w:rPr>
+        <w:t xml:space="preserve"> </w:t>
+      </w:r>
+      <w:proofErr w:type="spellStart"/>
+      <w:r>
+        <w:rPr>
+          <w:rFonts w:ascii="Arial Unicode MS" w:eastAsia="Arial Unicode MS" w:hAnsi="Arial Unicode MS" w:cs="Arial Unicode MS"/>
+          <w:sz w:val="20"/>
+        </w:rPr>
+        <w:t>članovi</w:t>
+      </w:r>
+      <w:proofErr w:type="spellEnd"/>
+      <w:r>
+        <w:rPr>
+          <w:rFonts w:ascii="Arial Unicode MS" w:eastAsia="Arial Unicode MS" w:hAnsi="Arial Unicode MS" w:cs="Arial Unicode MS"/>
+          <w:sz w:val="20"/>
+        </w:rPr>
+        <w:t xml:space="preserve"> </w:t>
+      </w:r>
+      <w:proofErr w:type="spellStart"/>
+      <w:r>
+        <w:rPr>
+          <w:rFonts w:ascii="Arial Unicode MS" w:eastAsia="Arial Unicode MS" w:hAnsi="Arial Unicode MS" w:cs="Arial Unicode MS"/>
+          <w:sz w:val="20"/>
+        </w:rPr>
+        <w:t>projektnog</w:t>
+      </w:r>
+      <w:proofErr w:type="spellEnd"/>
+      <w:r>
+        <w:rPr>
+          <w:rFonts w:ascii="Arial Unicode MS" w:eastAsia="Arial Unicode MS" w:hAnsi="Arial Unicode MS" w:cs="Arial Unicode MS"/>
+          <w:sz w:val="20"/>
+        </w:rPr>
+        <w:t xml:space="preserve"> </w:t>
+      </w:r>
+      <w:proofErr w:type="spellStart"/>
+      <w:r>
+        <w:rPr>
+          <w:rFonts w:ascii="Arial Unicode MS" w:eastAsia="Arial Unicode MS" w:hAnsi="Arial Unicode MS" w:cs="Arial Unicode MS"/>
+          <w:sz w:val="20"/>
+        </w:rPr>
+        <w:t>tima</w:t>
+      </w:r>
+      <w:proofErr w:type="spellEnd"/>
+      <w:r>
+        <w:rPr>
+          <w:rFonts w:ascii="Arial Unicode MS" w:eastAsia="Arial Unicode MS" w:hAnsi="Arial Unicode MS" w:cs="Arial Unicode MS"/>
+          <w:sz w:val="20"/>
+        </w:rPr>
+        <w:t xml:space="preserve"> u </w:t>
+      </w:r>
+      <w:proofErr w:type="spellStart"/>
+      <w:r>
+        <w:rPr>
+          <w:rFonts w:ascii="Arial Unicode MS" w:eastAsia="Arial Unicode MS" w:hAnsi="Arial Unicode MS" w:cs="Arial Unicode MS"/>
+          <w:sz w:val="20"/>
+        </w:rPr>
+        <w:t>razvoju</w:t>
+      </w:r>
+      <w:proofErr w:type="spellEnd"/>
+      <w:r>
+        <w:rPr>
+          <w:rFonts w:ascii="Arial Unicode MS" w:eastAsia="Arial Unicode MS" w:hAnsi="Arial Unicode MS" w:cs="Arial Unicode MS"/>
+          <w:sz w:val="20"/>
+        </w:rPr>
+        <w:t xml:space="preserve"> </w:t>
+      </w:r>
+      <w:proofErr w:type="spellStart"/>
+      <w:r>
+        <w:rPr>
+          <w:rFonts w:ascii="Arial Unicode MS" w:eastAsia="Arial Unicode MS" w:hAnsi="Arial Unicode MS" w:cs="Arial Unicode MS"/>
+          <w:sz w:val="20"/>
+        </w:rPr>
+        <w:t>projekta</w:t>
+      </w:r>
+      <w:proofErr w:type="spellEnd"/>
+      <w:r>
+        <w:rPr>
+          <w:rFonts w:ascii="Arial Unicode MS" w:eastAsia="Arial Unicode MS" w:hAnsi="Arial Unicode MS" w:cs="Arial Unicode MS"/>
+          <w:sz w:val="20"/>
+        </w:rPr>
+        <w:t xml:space="preserve"> </w:t>
+      </w:r>
+      <w:proofErr w:type="spellStart"/>
+      <w:r>
+        <w:rPr>
+          <w:rFonts w:ascii="Arial Unicode MS" w:eastAsia="Arial Unicode MS" w:hAnsi="Arial Unicode MS" w:cs="Arial Unicode MS"/>
+          <w:sz w:val="20"/>
+        </w:rPr>
+        <w:t>i</w:t>
+      </w:r>
+      <w:proofErr w:type="spellEnd"/>
+      <w:r>
+        <w:rPr>
+          <w:rFonts w:ascii="Arial Unicode MS" w:eastAsia="Arial Unicode MS" w:hAnsi="Arial Unicode MS" w:cs="Arial Unicode MS"/>
+          <w:sz w:val="20"/>
+        </w:rPr>
+        <w:t xml:space="preserve"> </w:t>
+      </w:r>
+      <w:proofErr w:type="spellStart"/>
+      <w:r>
+        <w:rPr>
+          <w:rFonts w:ascii="Arial Unicode MS" w:eastAsia="Arial Unicode MS" w:hAnsi="Arial Unicode MS" w:cs="Arial Unicode MS"/>
+          <w:sz w:val="20"/>
+        </w:rPr>
+        <w:t>testiranju</w:t>
+      </w:r>
+      <w:proofErr w:type="spellEnd"/>
+      <w:r>
+        <w:rPr>
+          <w:rFonts w:ascii="Arial Unicode MS" w:eastAsia="Arial Unicode MS" w:hAnsi="Arial Unicode MS" w:cs="Arial Unicode MS"/>
+          <w:sz w:val="20"/>
+        </w:rPr>
+        <w:t xml:space="preserve"> a </w:t>
+      </w:r>
+      <w:proofErr w:type="spellStart"/>
+      <w:r>
+        <w:rPr>
+          <w:rFonts w:ascii="Arial Unicode MS" w:eastAsia="Arial Unicode MS" w:hAnsi="Arial Unicode MS" w:cs="Arial Unicode MS"/>
+          <w:sz w:val="20"/>
+        </w:rPr>
+        <w:t>može</w:t>
+      </w:r>
+      <w:proofErr w:type="spellEnd"/>
+      <w:r>
+        <w:rPr>
+          <w:rFonts w:ascii="Arial Unicode MS" w:eastAsia="Arial Unicode MS" w:hAnsi="Arial Unicode MS" w:cs="Arial Unicode MS"/>
+          <w:sz w:val="20"/>
+        </w:rPr>
+        <w:t xml:space="preserve"> se </w:t>
+      </w:r>
+      <w:proofErr w:type="spellStart"/>
+      <w:r>
+        <w:rPr>
+          <w:rFonts w:ascii="Arial Unicode MS" w:eastAsia="Arial Unicode MS" w:hAnsi="Arial Unicode MS" w:cs="Arial Unicode MS"/>
+          <w:sz w:val="20"/>
+        </w:rPr>
+        <w:t>koristiti</w:t>
+      </w:r>
+      <w:proofErr w:type="spellEnd"/>
+      <w:r>
+        <w:rPr>
+          <w:rFonts w:ascii="Arial Unicode MS" w:eastAsia="Arial Unicode MS" w:hAnsi="Arial Unicode MS" w:cs="Arial Unicode MS"/>
+          <w:sz w:val="20"/>
+        </w:rPr>
+        <w:t xml:space="preserve"> </w:t>
+      </w:r>
+      <w:proofErr w:type="spellStart"/>
+      <w:r>
+        <w:rPr>
+          <w:rFonts w:ascii="Arial Unicode MS" w:eastAsia="Arial Unicode MS" w:hAnsi="Arial Unicode MS" w:cs="Arial Unicode MS"/>
+          <w:sz w:val="20"/>
+        </w:rPr>
+        <w:t>i</w:t>
+      </w:r>
+      <w:proofErr w:type="spellEnd"/>
+      <w:r>
+        <w:rPr>
+          <w:rFonts w:ascii="Arial Unicode MS" w:eastAsia="Arial Unicode MS" w:hAnsi="Arial Unicode MS" w:cs="Arial Unicode MS"/>
+          <w:sz w:val="20"/>
+        </w:rPr>
+        <w:t xml:space="preserve"> </w:t>
+      </w:r>
+      <w:proofErr w:type="spellStart"/>
+      <w:r>
+        <w:rPr>
+          <w:rFonts w:ascii="Arial Unicode MS" w:eastAsia="Arial Unicode MS" w:hAnsi="Arial Unicode MS" w:cs="Arial Unicode MS"/>
+          <w:sz w:val="20"/>
+        </w:rPr>
+        <w:t>pri</w:t>
+      </w:r>
+      <w:proofErr w:type="spellEnd"/>
+      <w:r>
+        <w:rPr>
+          <w:rFonts w:ascii="Arial Unicode MS" w:eastAsia="Arial Unicode MS" w:hAnsi="Arial Unicode MS" w:cs="Arial Unicode MS"/>
+          <w:sz w:val="20"/>
+        </w:rPr>
+        <w:t xml:space="preserve"> </w:t>
+      </w:r>
+      <w:proofErr w:type="spellStart"/>
+      <w:r>
+        <w:rPr>
+          <w:rFonts w:ascii="Arial Unicode MS" w:eastAsia="Arial Unicode MS" w:hAnsi="Arial Unicode MS" w:cs="Arial Unicode MS"/>
+          <w:sz w:val="20"/>
+        </w:rPr>
+        <w:t>pisanju</w:t>
+      </w:r>
+      <w:proofErr w:type="spellEnd"/>
+      <w:r>
+        <w:rPr>
+          <w:rFonts w:ascii="Arial Unicode MS" w:eastAsia="Arial Unicode MS" w:hAnsi="Arial Unicode MS" w:cs="Arial Unicode MS"/>
+          <w:sz w:val="20"/>
+        </w:rPr>
+        <w:t xml:space="preserve"> </w:t>
+      </w:r>
+      <w:proofErr w:type="spellStart"/>
+      <w:r>
+        <w:rPr>
+          <w:rFonts w:ascii="Arial Unicode MS" w:eastAsia="Arial Unicode MS" w:hAnsi="Arial Unicode MS" w:cs="Arial Unicode MS"/>
+          <w:sz w:val="20"/>
+        </w:rPr>
+        <w:t>uputstva</w:t>
+      </w:r>
+      <w:proofErr w:type="spellEnd"/>
+      <w:r>
+        <w:rPr>
+          <w:rFonts w:ascii="Arial Unicode MS" w:eastAsia="Arial Unicode MS" w:hAnsi="Arial Unicode MS" w:cs="Arial Unicode MS"/>
+          <w:sz w:val="20"/>
+        </w:rPr>
+        <w:t xml:space="preserve"> za </w:t>
+      </w:r>
+      <w:proofErr w:type="spellStart"/>
+      <w:r>
+        <w:rPr>
+          <w:rFonts w:ascii="Arial Unicode MS" w:eastAsia="Arial Unicode MS" w:hAnsi="Arial Unicode MS" w:cs="Arial Unicode MS"/>
+          <w:sz w:val="20"/>
+        </w:rPr>
+        <w:t>upotrebu</w:t>
+      </w:r>
+      <w:proofErr w:type="spellEnd"/>
+      <w:r>
+        <w:rPr>
+          <w:rFonts w:ascii="Arial Unicode MS" w:eastAsia="Arial Unicode MS" w:hAnsi="Arial Unicode MS" w:cs="Arial Unicode MS"/>
+          <w:sz w:val="20"/>
+        </w:rPr>
+        <w:t xml:space="preserve">. </w:t>
       </w:r>
     </w:p>
     <w:p>
@@ -2730,12 +3534,37 @@
           <w:rFonts w:ascii="Arial Unicode MS" w:eastAsia="Arial Unicode MS" w:hAnsi="Arial Unicode MS" w:cs="Arial Unicode MS"/>
         </w:rPr>
       </w:pPr>
-      <w:r>
-        <w:rPr>
-          <w:rFonts w:ascii="Arial Unicode MS" w:eastAsia="Arial Unicode MS" w:hAnsi="Arial Unicode MS" w:cs="Arial Unicode MS"/>
-          <w:sz w:val="20"/>
-        </w:rPr>
-        <w:t xml:space="preserve">Projektni zadatak </w:t>
+      <w:proofErr w:type="spellStart"/>
+      <w:r>
+        <w:rPr>
+          <w:rFonts w:ascii="Arial Unicode MS" w:eastAsia="Arial Unicode MS" w:hAnsi="Arial Unicode MS" w:cs="Arial Unicode MS"/>
+          <w:sz w:val="20"/>
+        </w:rPr>
+        <w:t>Projektni</w:t>
+      </w:r>
+      <w:proofErr w:type="spellEnd"/>
+      <w:r>
+        <w:rPr>
+          <w:rFonts w:ascii="Arial Unicode MS" w:eastAsia="Arial Unicode MS" w:hAnsi="Arial Unicode MS" w:cs="Arial Unicode MS"/>
+          <w:sz w:val="20"/>
+        </w:rPr>
+        <w:t xml:space="preserve"> </w:t>
+      </w:r>
+      <w:proofErr w:type="spellStart"/>
+      <w:r>
+        <w:rPr>
+          <w:rFonts w:ascii="Arial Unicode MS" w:eastAsia="Arial Unicode MS" w:hAnsi="Arial Unicode MS" w:cs="Arial Unicode MS"/>
+          <w:sz w:val="20"/>
+        </w:rPr>
+        <w:t>zadatak</w:t>
+      </w:r>
+      <w:proofErr w:type="spellEnd"/>
+      <w:r>
+        <w:rPr>
+          <w:rFonts w:ascii="Arial Unicode MS" w:eastAsia="Arial Unicode MS" w:hAnsi="Arial Unicode MS" w:cs="Arial Unicode MS"/>
+          <w:sz w:val="20"/>
+        </w:rPr>
+        <w:t xml:space="preserve"> </w:t>
       </w:r>
     </w:p>
     <w:p>
@@ -2750,12 +3579,101 @@
           <w:rFonts w:ascii="Arial Unicode MS" w:eastAsia="Arial Unicode MS" w:hAnsi="Arial Unicode MS" w:cs="Arial Unicode MS"/>
         </w:rPr>
       </w:pPr>
-      <w:r>
-        <w:rPr>
-          <w:rFonts w:ascii="Arial Unicode MS" w:eastAsia="Arial Unicode MS" w:hAnsi="Arial Unicode MS" w:cs="Arial Unicode MS"/>
-          <w:sz w:val="20"/>
-        </w:rPr>
-        <w:t xml:space="preserve">Uputstvo za pisanje specifikacije scenarija upotrebe funkcionalnosti  </w:t>
+      <w:proofErr w:type="spellStart"/>
+      <w:r>
+        <w:rPr>
+          <w:rFonts w:ascii="Arial Unicode MS" w:eastAsia="Arial Unicode MS" w:hAnsi="Arial Unicode MS" w:cs="Arial Unicode MS"/>
+          <w:sz w:val="20"/>
+        </w:rPr>
+        <w:t>Uputstvo</w:t>
+      </w:r>
+      <w:proofErr w:type="spellEnd"/>
+      <w:r>
+        <w:rPr>
+          <w:rFonts w:ascii="Arial Unicode MS" w:eastAsia="Arial Unicode MS" w:hAnsi="Arial Unicode MS" w:cs="Arial Unicode MS"/>
+          <w:sz w:val="20"/>
+        </w:rPr>
+        <w:t xml:space="preserve"> za </w:t>
+      </w:r>
+      <w:proofErr w:type="spellStart"/>
+      <w:r>
+        <w:rPr>
+          <w:rFonts w:ascii="Arial Unicode MS" w:eastAsia="Arial Unicode MS" w:hAnsi="Arial Unicode MS" w:cs="Arial Unicode MS"/>
+          <w:sz w:val="20"/>
+        </w:rPr>
+        <w:t>pisanje</w:t>
+      </w:r>
+      <w:proofErr w:type="spellEnd"/>
+      <w:r>
+        <w:rPr>
+          <w:rFonts w:ascii="Arial Unicode MS" w:eastAsia="Arial Unicode MS" w:hAnsi="Arial Unicode MS" w:cs="Arial Unicode MS"/>
+          <w:sz w:val="20"/>
+        </w:rPr>
+        <w:t xml:space="preserve"> </w:t>
+      </w:r>
+      <w:proofErr w:type="spellStart"/>
+      <w:r>
+        <w:rPr>
+          <w:rFonts w:ascii="Arial Unicode MS" w:eastAsia="Arial Unicode MS" w:hAnsi="Arial Unicode MS" w:cs="Arial Unicode MS"/>
+          <w:sz w:val="20"/>
+        </w:rPr>
+        <w:t>specifikacije</w:t>
+      </w:r>
+      <w:proofErr w:type="spellEnd"/>
+      <w:r>
+        <w:rPr>
+          <w:rFonts w:ascii="Arial Unicode MS" w:eastAsia="Arial Unicode MS" w:hAnsi="Arial Unicode MS" w:cs="Arial Unicode MS"/>
+          <w:sz w:val="20"/>
+        </w:rPr>
+        <w:t xml:space="preserve"> </w:t>
+      </w:r>
+      <w:proofErr w:type="spellStart"/>
+      <w:r>
+        <w:rPr>
+          <w:rFonts w:ascii="Arial Unicode MS" w:eastAsia="Arial Unicode MS" w:hAnsi="Arial Unicode MS" w:cs="Arial Unicode MS"/>
+          <w:sz w:val="20"/>
+        </w:rPr>
+        <w:t>scenarija</w:t>
+      </w:r>
+      <w:proofErr w:type="spellEnd"/>
+      <w:r>
+        <w:rPr>
+          <w:rFonts w:ascii="Arial Unicode MS" w:eastAsia="Arial Unicode MS" w:hAnsi="Arial Unicode MS" w:cs="Arial Unicode MS"/>
+          <w:sz w:val="20"/>
+        </w:rPr>
+        <w:t xml:space="preserve"> </w:t>
+      </w:r>
+      <w:proofErr w:type="spellStart"/>
+      <w:r>
+        <w:rPr>
+          <w:rFonts w:ascii="Arial Unicode MS" w:eastAsia="Arial Unicode MS" w:hAnsi="Arial Unicode MS" w:cs="Arial Unicode MS"/>
+          <w:sz w:val="20"/>
+        </w:rPr>
+        <w:t>upotrebe</w:t>
+      </w:r>
+      <w:proofErr w:type="spellEnd"/>
+      <w:r>
+        <w:rPr>
+          <w:rFonts w:ascii="Arial Unicode MS" w:eastAsia="Arial Unicode MS" w:hAnsi="Arial Unicode MS" w:cs="Arial Unicode MS"/>
+          <w:sz w:val="20"/>
+        </w:rPr>
+        <w:t xml:space="preserve"> </w:t>
+      </w:r>
+      <w:proofErr w:type="spellStart"/>
+      <w:r>
+        <w:rPr>
+          <w:rFonts w:ascii="Arial Unicode MS" w:eastAsia="Arial Unicode MS" w:hAnsi="Arial Unicode MS" w:cs="Arial Unicode MS"/>
+          <w:sz w:val="20"/>
+        </w:rPr>
+        <w:t>funkcionalnosti</w:t>
+      </w:r>
+      <w:proofErr w:type="spellEnd"/>
+      <w:r>
+        <w:rPr>
+          <w:rFonts w:ascii="Arial Unicode MS" w:eastAsia="Arial Unicode MS" w:hAnsi="Arial Unicode MS" w:cs="Arial Unicode MS"/>
+          <w:sz w:val="20"/>
+        </w:rPr>
+        <w:t xml:space="preserve">  </w:t>
       </w:r>
     </w:p>
     <w:p>
@@ -2852,12 +3770,37 @@
                 <w:rFonts w:ascii="Arial Unicode MS" w:eastAsia="Arial Unicode MS" w:hAnsi="Arial Unicode MS" w:cs="Arial Unicode MS"/>
               </w:rPr>
             </w:pPr>
+            <w:proofErr w:type="spellStart"/>
             <w:r>
               <w:rPr>
                 <w:rFonts w:ascii="Arial Unicode MS" w:eastAsia="Arial Unicode MS" w:hAnsi="Arial Unicode MS" w:cs="Arial Unicode MS"/>
                 <w:sz w:val="20"/>
               </w:rPr>
-              <w:t xml:space="preserve">Redni broj </w:t>
+              <w:t>Redni</w:t>
+            </w:r>
+            <w:proofErr w:type="spellEnd"/>
+            <w:r>
+              <w:rPr>
+                <w:rFonts w:ascii="Arial Unicode MS" w:eastAsia="Arial Unicode MS" w:hAnsi="Arial Unicode MS" w:cs="Arial Unicode MS"/>
+                <w:sz w:val="20"/>
+              </w:rPr>
+              <w:t xml:space="preserve"> </w:t>
+            </w:r>
+            <w:proofErr w:type="spellStart"/>
+            <w:r>
+              <w:rPr>
+                <w:rFonts w:ascii="Arial Unicode MS" w:eastAsia="Arial Unicode MS" w:hAnsi="Arial Unicode MS" w:cs="Arial Unicode MS"/>
+                <w:sz w:val="20"/>
+              </w:rPr>
+              <w:t>broj</w:t>
+            </w:r>
+            <w:proofErr w:type="spellEnd"/>
+            <w:r>
+              <w:rPr>
+                <w:rFonts w:ascii="Arial Unicode MS" w:eastAsia="Arial Unicode MS" w:hAnsi="Arial Unicode MS" w:cs="Arial Unicode MS"/>
+                <w:sz w:val="20"/>
+              </w:rPr>
+              <w:t xml:space="preserve"> </w:t>
             </w:r>
           </w:p>
         </w:tc>
@@ -2879,12 +3822,21 @@
                 <w:rFonts w:ascii="Arial Unicode MS" w:eastAsia="Arial Unicode MS" w:hAnsi="Arial Unicode MS" w:cs="Arial Unicode MS"/>
               </w:rPr>
             </w:pPr>
+            <w:proofErr w:type="spellStart"/>
             <w:r>
               <w:rPr>
                 <w:rFonts w:ascii="Arial Unicode MS" w:eastAsia="Arial Unicode MS" w:hAnsi="Arial Unicode MS" w:cs="Arial Unicode MS"/>
                 <w:sz w:val="20"/>
               </w:rPr>
-              <w:t xml:space="preserve">Opis </w:t>
+              <w:t>Opis</w:t>
+            </w:r>
+            <w:proofErr w:type="spellEnd"/>
+            <w:r>
+              <w:rPr>
+                <w:rFonts w:ascii="Arial Unicode MS" w:eastAsia="Arial Unicode MS" w:hAnsi="Arial Unicode MS" w:cs="Arial Unicode MS"/>
+                <w:sz w:val="20"/>
+              </w:rPr>
+              <w:t xml:space="preserve"> </w:t>
             </w:r>
           </w:p>
         </w:tc>
@@ -2906,12 +3858,21 @@
                 <w:rFonts w:ascii="Arial Unicode MS" w:eastAsia="Arial Unicode MS" w:hAnsi="Arial Unicode MS" w:cs="Arial Unicode MS"/>
               </w:rPr>
             </w:pPr>
+            <w:proofErr w:type="spellStart"/>
             <w:r>
               <w:rPr>
                 <w:rFonts w:ascii="Arial Unicode MS" w:eastAsia="Arial Unicode MS" w:hAnsi="Arial Unicode MS" w:cs="Arial Unicode MS"/>
                 <w:sz w:val="20"/>
               </w:rPr>
-              <w:t xml:space="preserve">Rešenje </w:t>
+              <w:t>Rešenje</w:t>
+            </w:r>
+            <w:proofErr w:type="spellEnd"/>
+            <w:r>
+              <w:rPr>
+                <w:rFonts w:ascii="Arial Unicode MS" w:eastAsia="Arial Unicode MS" w:hAnsi="Arial Unicode MS" w:cs="Arial Unicode MS"/>
+                <w:sz w:val="20"/>
+              </w:rPr>
+              <w:t xml:space="preserve"> </w:t>
             </w:r>
           </w:p>
         </w:tc>
@@ -3422,12 +4383,85 @@
           <w:sz w:val="20"/>
         </w:rPr>
       </w:pPr>
-      <w:r>
-        <w:rPr>
-          <w:rFonts w:ascii="Arial Unicode MS" w:eastAsia="Arial Unicode MS" w:hAnsi="Arial Unicode MS" w:cs="Arial Unicode MS"/>
-          <w:sz w:val="20"/>
-        </w:rPr>
-        <w:t>Korisnik u glavnom meniju klikce dugme ‘Create Lobby’</w:t>
+      <w:proofErr w:type="spellStart"/>
+      <w:r>
+        <w:rPr>
+          <w:rFonts w:ascii="Arial Unicode MS" w:eastAsia="Arial Unicode MS" w:hAnsi="Arial Unicode MS" w:cs="Arial Unicode MS"/>
+          <w:sz w:val="20"/>
+        </w:rPr>
+        <w:t>Korisnik</w:t>
+      </w:r>
+      <w:proofErr w:type="spellEnd"/>
+      <w:r>
+        <w:rPr>
+          <w:rFonts w:ascii="Arial Unicode MS" w:eastAsia="Arial Unicode MS" w:hAnsi="Arial Unicode MS" w:cs="Arial Unicode MS"/>
+          <w:sz w:val="20"/>
+        </w:rPr>
+        <w:t xml:space="preserve"> u </w:t>
+      </w:r>
+      <w:proofErr w:type="spellStart"/>
+      <w:r>
+        <w:rPr>
+          <w:rFonts w:ascii="Arial Unicode MS" w:eastAsia="Arial Unicode MS" w:hAnsi="Arial Unicode MS" w:cs="Arial Unicode MS"/>
+          <w:sz w:val="20"/>
+        </w:rPr>
+        <w:t>glavnom</w:t>
+      </w:r>
+      <w:proofErr w:type="spellEnd"/>
+      <w:r>
+        <w:rPr>
+          <w:rFonts w:ascii="Arial Unicode MS" w:eastAsia="Arial Unicode MS" w:hAnsi="Arial Unicode MS" w:cs="Arial Unicode MS"/>
+          <w:sz w:val="20"/>
+        </w:rPr>
+        <w:t xml:space="preserve"> </w:t>
+      </w:r>
+      <w:proofErr w:type="spellStart"/>
+      <w:r>
+        <w:rPr>
+          <w:rFonts w:ascii="Arial Unicode MS" w:eastAsia="Arial Unicode MS" w:hAnsi="Arial Unicode MS" w:cs="Arial Unicode MS"/>
+          <w:sz w:val="20"/>
+        </w:rPr>
+        <w:t>meniju</w:t>
+      </w:r>
+      <w:proofErr w:type="spellEnd"/>
+      <w:r>
+        <w:rPr>
+          <w:rFonts w:ascii="Arial Unicode MS" w:eastAsia="Arial Unicode MS" w:hAnsi="Arial Unicode MS" w:cs="Arial Unicode MS"/>
+          <w:sz w:val="20"/>
+        </w:rPr>
+        <w:t xml:space="preserve"> </w:t>
+      </w:r>
+      <w:proofErr w:type="spellStart"/>
+      <w:r>
+        <w:rPr>
+          <w:rFonts w:ascii="Arial Unicode MS" w:eastAsia="Arial Unicode MS" w:hAnsi="Arial Unicode MS" w:cs="Arial Unicode MS"/>
+          <w:sz w:val="20"/>
+        </w:rPr>
+        <w:t>klikce</w:t>
+      </w:r>
+      <w:proofErr w:type="spellEnd"/>
+      <w:r>
+        <w:rPr>
+          <w:rFonts w:ascii="Arial Unicode MS" w:eastAsia="Arial Unicode MS" w:hAnsi="Arial Unicode MS" w:cs="Arial Unicode MS"/>
+          <w:sz w:val="20"/>
+        </w:rPr>
+        <w:t xml:space="preserve"> </w:t>
+      </w:r>
+      <w:proofErr w:type="spellStart"/>
+      <w:r>
+        <w:rPr>
+          <w:rFonts w:ascii="Arial Unicode MS" w:eastAsia="Arial Unicode MS" w:hAnsi="Arial Unicode MS" w:cs="Arial Unicode MS"/>
+          <w:sz w:val="20"/>
+        </w:rPr>
+        <w:t>dugme</w:t>
+      </w:r>
+      <w:proofErr w:type="spellEnd"/>
+      <w:r>
+        <w:rPr>
+          <w:rFonts w:ascii="Arial Unicode MS" w:eastAsia="Arial Unicode MS" w:hAnsi="Arial Unicode MS" w:cs="Arial Unicode MS"/>
+          <w:sz w:val="20"/>
+        </w:rPr>
+        <w:t xml:space="preserve"> ‘Create Lobby’</w:t>
       </w:r>
     </w:p>
     <w:p>
@@ -3444,20 +4478,54 @@
           <w:sz w:val="20"/>
         </w:rPr>
       </w:pPr>
-      <w:r>
-        <w:rPr>
-          <w:rFonts w:ascii="Arial Unicode MS" w:eastAsia="Arial Unicode MS" w:hAnsi="Arial Unicode MS" w:cs="Arial Unicode MS"/>
-          <w:sz w:val="20"/>
-        </w:rPr>
-        <w:t xml:space="preserve">Korisnik bira </w:t>
-      </w:r>
-      <w:r>
-        <w:rPr>
-          <w:rFonts w:ascii="Arial Unicode MS" w:eastAsia="Arial Unicode MS" w:hAnsi="Arial Unicode MS" w:cs="Arial Unicode MS"/>
-          <w:sz w:val="20"/>
-        </w:rPr>
-        <w:t>da je soba javna</w:t>
-      </w:r>
+      <w:proofErr w:type="spellStart"/>
+      <w:r>
+        <w:rPr>
+          <w:rFonts w:ascii="Arial Unicode MS" w:eastAsia="Arial Unicode MS" w:hAnsi="Arial Unicode MS" w:cs="Arial Unicode MS"/>
+          <w:sz w:val="20"/>
+        </w:rPr>
+        <w:t>Korisnik</w:t>
+      </w:r>
+      <w:proofErr w:type="spellEnd"/>
+      <w:r>
+        <w:rPr>
+          <w:rFonts w:ascii="Arial Unicode MS" w:eastAsia="Arial Unicode MS" w:hAnsi="Arial Unicode MS" w:cs="Arial Unicode MS"/>
+          <w:sz w:val="20"/>
+        </w:rPr>
+        <w:t xml:space="preserve"> </w:t>
+      </w:r>
+      <w:proofErr w:type="spellStart"/>
+      <w:r>
+        <w:rPr>
+          <w:rFonts w:ascii="Arial Unicode MS" w:eastAsia="Arial Unicode MS" w:hAnsi="Arial Unicode MS" w:cs="Arial Unicode MS"/>
+          <w:sz w:val="20"/>
+        </w:rPr>
+        <w:t>bira</w:t>
+      </w:r>
+      <w:proofErr w:type="spellEnd"/>
+      <w:r>
+        <w:rPr>
+          <w:rFonts w:ascii="Arial Unicode MS" w:eastAsia="Arial Unicode MS" w:hAnsi="Arial Unicode MS" w:cs="Arial Unicode MS"/>
+          <w:sz w:val="20"/>
+        </w:rPr>
+        <w:t xml:space="preserve"> </w:t>
+      </w:r>
+      <w:r>
+        <w:rPr>
+          <w:rFonts w:ascii="Arial Unicode MS" w:eastAsia="Arial Unicode MS" w:hAnsi="Arial Unicode MS" w:cs="Arial Unicode MS"/>
+          <w:sz w:val="20"/>
+        </w:rPr>
+        <w:t xml:space="preserve">da je soba </w:t>
+      </w:r>
+      <w:proofErr w:type="spellStart"/>
+      <w:r>
+        <w:rPr>
+          <w:rFonts w:ascii="Arial Unicode MS" w:eastAsia="Arial Unicode MS" w:hAnsi="Arial Unicode MS" w:cs="Arial Unicode MS"/>
+          <w:sz w:val="20"/>
+        </w:rPr>
+        <w:t>javna</w:t>
+      </w:r>
+      <w:proofErr w:type="spellEnd"/>
     </w:p>
     <w:p>
       <w:pPr>
@@ -3473,13 +4541,63 @@
           <w:sz w:val="20"/>
         </w:rPr>
       </w:pPr>
-      <w:r>
-        <w:rPr>
-          <w:rFonts w:ascii="Arial Unicode MS" w:eastAsia="Arial Unicode MS" w:hAnsi="Arial Unicode MS" w:cs="Arial Unicode MS"/>
-          <w:sz w:val="20"/>
-        </w:rPr>
-        <w:t>Korisnik unosi naziv sobe</w:t>
-      </w:r>
+      <w:proofErr w:type="spellStart"/>
+      <w:r>
+        <w:rPr>
+          <w:rFonts w:ascii="Arial Unicode MS" w:eastAsia="Arial Unicode MS" w:hAnsi="Arial Unicode MS" w:cs="Arial Unicode MS"/>
+          <w:sz w:val="20"/>
+        </w:rPr>
+        <w:t>Korisnik</w:t>
+      </w:r>
+      <w:proofErr w:type="spellEnd"/>
+      <w:r>
+        <w:rPr>
+          <w:rFonts w:ascii="Arial Unicode MS" w:eastAsia="Arial Unicode MS" w:hAnsi="Arial Unicode MS" w:cs="Arial Unicode MS"/>
+          <w:sz w:val="20"/>
+        </w:rPr>
+        <w:t xml:space="preserve"> </w:t>
+      </w:r>
+      <w:proofErr w:type="spellStart"/>
+      <w:r>
+        <w:rPr>
+          <w:rFonts w:ascii="Arial Unicode MS" w:eastAsia="Arial Unicode MS" w:hAnsi="Arial Unicode MS" w:cs="Arial Unicode MS"/>
+          <w:sz w:val="20"/>
+        </w:rPr>
+        <w:t>unosi</w:t>
+      </w:r>
+      <w:proofErr w:type="spellEnd"/>
+      <w:r>
+        <w:rPr>
+          <w:rFonts w:ascii="Arial Unicode MS" w:eastAsia="Arial Unicode MS" w:hAnsi="Arial Unicode MS" w:cs="Arial Unicode MS"/>
+          <w:sz w:val="20"/>
+        </w:rPr>
+        <w:t xml:space="preserve"> </w:t>
+      </w:r>
+      <w:proofErr w:type="spellStart"/>
+      <w:r>
+        <w:rPr>
+          <w:rFonts w:ascii="Arial Unicode MS" w:eastAsia="Arial Unicode MS" w:hAnsi="Arial Unicode MS" w:cs="Arial Unicode MS"/>
+          <w:sz w:val="20"/>
+        </w:rPr>
+        <w:t>naziv</w:t>
+      </w:r>
+      <w:proofErr w:type="spellEnd"/>
+      <w:r>
+        <w:rPr>
+          <w:rFonts w:ascii="Arial Unicode MS" w:eastAsia="Arial Unicode MS" w:hAnsi="Arial Unicode MS" w:cs="Arial Unicode MS"/>
+          <w:sz w:val="20"/>
+        </w:rPr>
+        <w:t xml:space="preserve"> </w:t>
+      </w:r>
+      <w:proofErr w:type="spellStart"/>
+      <w:r>
+        <w:rPr>
+          <w:rFonts w:ascii="Arial Unicode MS" w:eastAsia="Arial Unicode MS" w:hAnsi="Arial Unicode MS" w:cs="Arial Unicode MS"/>
+          <w:sz w:val="20"/>
+        </w:rPr>
+        <w:t>sobe</w:t>
+      </w:r>
+      <w:proofErr w:type="spellEnd"/>
     </w:p>
     <w:p>
       <w:pPr>
@@ -3495,13 +4613,143 @@
           <w:sz w:val="20"/>
         </w:rPr>
       </w:pPr>
-      <w:r>
-        <w:rPr>
-          <w:rFonts w:ascii="Arial Unicode MS" w:eastAsia="Arial Unicode MS" w:hAnsi="Arial Unicode MS" w:cs="Arial Unicode MS"/>
-          <w:sz w:val="20"/>
-        </w:rPr>
-        <w:t>Korisnik bira maksimalan broj igraca koj moze da se priključi sobi</w:t>
-      </w:r>
+      <w:proofErr w:type="spellStart"/>
+      <w:r>
+        <w:rPr>
+          <w:rFonts w:ascii="Arial Unicode MS" w:eastAsia="Arial Unicode MS" w:hAnsi="Arial Unicode MS" w:cs="Arial Unicode MS"/>
+          <w:sz w:val="20"/>
+        </w:rPr>
+        <w:t>Korisnik</w:t>
+      </w:r>
+      <w:proofErr w:type="spellEnd"/>
+      <w:r>
+        <w:rPr>
+          <w:rFonts w:ascii="Arial Unicode MS" w:eastAsia="Arial Unicode MS" w:hAnsi="Arial Unicode MS" w:cs="Arial Unicode MS"/>
+          <w:sz w:val="20"/>
+        </w:rPr>
+        <w:t xml:space="preserve"> </w:t>
+      </w:r>
+      <w:proofErr w:type="spellStart"/>
+      <w:r>
+        <w:rPr>
+          <w:rFonts w:ascii="Arial Unicode MS" w:eastAsia="Arial Unicode MS" w:hAnsi="Arial Unicode MS" w:cs="Arial Unicode MS"/>
+          <w:sz w:val="20"/>
+        </w:rPr>
+        <w:t>bira</w:t>
+      </w:r>
+      <w:proofErr w:type="spellEnd"/>
+      <w:r>
+        <w:rPr>
+          <w:rFonts w:ascii="Arial Unicode MS" w:eastAsia="Arial Unicode MS" w:hAnsi="Arial Unicode MS" w:cs="Arial Unicode MS"/>
+          <w:sz w:val="20"/>
+        </w:rPr>
+        <w:t xml:space="preserve"> </w:t>
+      </w:r>
+      <w:proofErr w:type="spellStart"/>
+      <w:r>
+        <w:rPr>
+          <w:rFonts w:ascii="Arial Unicode MS" w:eastAsia="Arial Unicode MS" w:hAnsi="Arial Unicode MS" w:cs="Arial Unicode MS"/>
+          <w:sz w:val="20"/>
+        </w:rPr>
+        <w:t>maksimalan</w:t>
+      </w:r>
+      <w:proofErr w:type="spellEnd"/>
+      <w:r>
+        <w:rPr>
+          <w:rFonts w:ascii="Arial Unicode MS" w:eastAsia="Arial Unicode MS" w:hAnsi="Arial Unicode MS" w:cs="Arial Unicode MS"/>
+          <w:sz w:val="20"/>
+        </w:rPr>
+        <w:t xml:space="preserve"> </w:t>
+      </w:r>
+      <w:proofErr w:type="spellStart"/>
+      <w:r>
+        <w:rPr>
+          <w:rFonts w:ascii="Arial Unicode MS" w:eastAsia="Arial Unicode MS" w:hAnsi="Arial Unicode MS" w:cs="Arial Unicode MS"/>
+          <w:sz w:val="20"/>
+        </w:rPr>
+        <w:t>broj</w:t>
+      </w:r>
+      <w:proofErr w:type="spellEnd"/>
+      <w:r>
+        <w:rPr>
+          <w:rFonts w:ascii="Arial Unicode MS" w:eastAsia="Arial Unicode MS" w:hAnsi="Arial Unicode MS" w:cs="Arial Unicode MS"/>
+          <w:sz w:val="20"/>
+        </w:rPr>
+        <w:t xml:space="preserve"> </w:t>
+      </w:r>
+      <w:proofErr w:type="spellStart"/>
+      <w:r>
+        <w:rPr>
+          <w:rFonts w:ascii="Arial Unicode MS" w:eastAsia="Arial Unicode MS" w:hAnsi="Arial Unicode MS" w:cs="Arial Unicode MS"/>
+          <w:sz w:val="20"/>
+        </w:rPr>
+        <w:t>igraca</w:t>
+      </w:r>
+      <w:proofErr w:type="spellEnd"/>
+      <w:r>
+        <w:rPr>
+          <w:rFonts w:ascii="Arial Unicode MS" w:eastAsia="Arial Unicode MS" w:hAnsi="Arial Unicode MS" w:cs="Arial Unicode MS"/>
+          <w:sz w:val="20"/>
+        </w:rPr>
+        <w:t xml:space="preserve"> </w:t>
+      </w:r>
+      <w:proofErr w:type="spellStart"/>
+      <w:r>
+        <w:rPr>
+          <w:rFonts w:ascii="Arial Unicode MS" w:eastAsia="Arial Unicode MS" w:hAnsi="Arial Unicode MS" w:cs="Arial Unicode MS"/>
+          <w:sz w:val="20"/>
+        </w:rPr>
+        <w:t>koj</w:t>
+      </w:r>
+      <w:proofErr w:type="spellEnd"/>
+      <w:r>
+        <w:rPr>
+          <w:rFonts w:ascii="Arial Unicode MS" w:eastAsia="Arial Unicode MS" w:hAnsi="Arial Unicode MS" w:cs="Arial Unicode MS"/>
+          <w:sz w:val="20"/>
+        </w:rPr>
+        <w:t xml:space="preserve"> </w:t>
+      </w:r>
+      <w:proofErr w:type="spellStart"/>
+      <w:r>
+        <w:rPr>
+          <w:rFonts w:ascii="Arial Unicode MS" w:eastAsia="Arial Unicode MS" w:hAnsi="Arial Unicode MS" w:cs="Arial Unicode MS"/>
+          <w:sz w:val="20"/>
+        </w:rPr>
+        <w:t>moze</w:t>
+      </w:r>
+      <w:proofErr w:type="spellEnd"/>
+      <w:r>
+        <w:rPr>
+          <w:rFonts w:ascii="Arial Unicode MS" w:eastAsia="Arial Unicode MS" w:hAnsi="Arial Unicode MS" w:cs="Arial Unicode MS"/>
+          <w:sz w:val="20"/>
+        </w:rPr>
+        <w:t xml:space="preserve"> da se </w:t>
+      </w:r>
+      <w:proofErr w:type="spellStart"/>
+      <w:r>
+        <w:rPr>
+          <w:rFonts w:ascii="Arial Unicode MS" w:eastAsia="Arial Unicode MS" w:hAnsi="Arial Unicode MS" w:cs="Arial Unicode MS"/>
+          <w:sz w:val="20"/>
+        </w:rPr>
+        <w:t>priključi</w:t>
+      </w:r>
+      <w:proofErr w:type="spellEnd"/>
+      <w:r>
+        <w:rPr>
+          <w:rFonts w:ascii="Arial Unicode MS" w:eastAsia="Arial Unicode MS" w:hAnsi="Arial Unicode MS" w:cs="Arial Unicode MS"/>
+          <w:sz w:val="20"/>
+        </w:rPr>
+        <w:t xml:space="preserve"> </w:t>
+      </w:r>
+      <w:proofErr w:type="spellStart"/>
+      <w:r>
+        <w:rPr>
+          <w:rFonts w:ascii="Arial Unicode MS" w:eastAsia="Arial Unicode MS" w:hAnsi="Arial Unicode MS" w:cs="Arial Unicode MS"/>
+          <w:sz w:val="20"/>
+        </w:rPr>
+        <w:t>sobi</w:t>
+      </w:r>
+      <w:proofErr w:type="spellEnd"/>
     </w:p>
     <w:p>
       <w:pPr>
@@ -3517,20 +4765,486 @@
           <w:sz w:val="20"/>
         </w:rPr>
       </w:pPr>
+      <w:proofErr w:type="spellStart"/>
       <w:r>
         <w:rPr>
           <w:rFonts w:ascii="Arial Unicode MS" w:eastAsia="Arial Unicode MS" w:hAnsi="Arial Unicode MS" w:cs="Arial Unicode MS"/>
           <w:sz w:val="20"/>
         </w:rPr>
         <w:lastRenderedPageBreak/>
-        <w:t>Korisnik bira špil sa kojim će se igrati (defoltni špil je izabrani ukoliko se u ovu funkcionalnost nije ušlo preko odabira špila za igru</w:t>
-      </w:r>
-      <w:r>
-        <w:rPr>
-          <w:rFonts w:ascii="Arial Unicode MS" w:eastAsia="Arial Unicode MS" w:hAnsi="Arial Unicode MS" w:cs="Arial Unicode MS"/>
-          <w:sz w:val="20"/>
-        </w:rPr>
-        <w:t>)(Špil se bira iz liste izabranih I ukoliko je korisnik ulogovan njegovih sačuvanih špilova)</w:t>
+        <w:t>Korisnik</w:t>
+      </w:r>
+      <w:proofErr w:type="spellEnd"/>
+      <w:r>
+        <w:rPr>
+          <w:rFonts w:ascii="Arial Unicode MS" w:eastAsia="Arial Unicode MS" w:hAnsi="Arial Unicode MS" w:cs="Arial Unicode MS"/>
+          <w:sz w:val="20"/>
+        </w:rPr>
+        <w:t xml:space="preserve"> </w:t>
+      </w:r>
+      <w:proofErr w:type="spellStart"/>
+      <w:r>
+        <w:rPr>
+          <w:rFonts w:ascii="Arial Unicode MS" w:eastAsia="Arial Unicode MS" w:hAnsi="Arial Unicode MS" w:cs="Arial Unicode MS"/>
+          <w:sz w:val="20"/>
+        </w:rPr>
+        <w:t>bira</w:t>
+      </w:r>
+      <w:proofErr w:type="spellEnd"/>
+      <w:r>
+        <w:rPr>
+          <w:rFonts w:ascii="Arial Unicode MS" w:eastAsia="Arial Unicode MS" w:hAnsi="Arial Unicode MS" w:cs="Arial Unicode MS"/>
+          <w:sz w:val="20"/>
+        </w:rPr>
+        <w:t xml:space="preserve"> </w:t>
+      </w:r>
+      <w:proofErr w:type="spellStart"/>
+      <w:r>
+        <w:rPr>
+          <w:rFonts w:ascii="Arial Unicode MS" w:eastAsia="Arial Unicode MS" w:hAnsi="Arial Unicode MS" w:cs="Arial Unicode MS"/>
+          <w:sz w:val="20"/>
+        </w:rPr>
+        <w:t>špil</w:t>
+      </w:r>
+      <w:proofErr w:type="spellEnd"/>
+      <w:r>
+        <w:rPr>
+          <w:rFonts w:ascii="Arial Unicode MS" w:eastAsia="Arial Unicode MS" w:hAnsi="Arial Unicode MS" w:cs="Arial Unicode MS"/>
+          <w:sz w:val="20"/>
+        </w:rPr>
+        <w:t xml:space="preserve"> </w:t>
+      </w:r>
+      <w:proofErr w:type="spellStart"/>
+      <w:r>
+        <w:rPr>
+          <w:rFonts w:ascii="Arial Unicode MS" w:eastAsia="Arial Unicode MS" w:hAnsi="Arial Unicode MS" w:cs="Arial Unicode MS"/>
+          <w:sz w:val="20"/>
+        </w:rPr>
+        <w:t>sa</w:t>
+      </w:r>
+      <w:proofErr w:type="spellEnd"/>
+      <w:r>
+        <w:rPr>
+          <w:rFonts w:ascii="Arial Unicode MS" w:eastAsia="Arial Unicode MS" w:hAnsi="Arial Unicode MS" w:cs="Arial Unicode MS"/>
+          <w:sz w:val="20"/>
+        </w:rPr>
+        <w:t xml:space="preserve"> </w:t>
+      </w:r>
+      <w:proofErr w:type="spellStart"/>
+      <w:r>
+        <w:rPr>
+          <w:rFonts w:ascii="Arial Unicode MS" w:eastAsia="Arial Unicode MS" w:hAnsi="Arial Unicode MS" w:cs="Arial Unicode MS"/>
+          <w:sz w:val="20"/>
+        </w:rPr>
+        <w:t>kojim</w:t>
+      </w:r>
+      <w:proofErr w:type="spellEnd"/>
+      <w:r>
+        <w:rPr>
+          <w:rFonts w:ascii="Arial Unicode MS" w:eastAsia="Arial Unicode MS" w:hAnsi="Arial Unicode MS" w:cs="Arial Unicode MS"/>
+          <w:sz w:val="20"/>
+        </w:rPr>
+        <w:t xml:space="preserve"> </w:t>
+      </w:r>
+      <w:proofErr w:type="spellStart"/>
+      <w:r>
+        <w:rPr>
+          <w:rFonts w:ascii="Arial Unicode MS" w:eastAsia="Arial Unicode MS" w:hAnsi="Arial Unicode MS" w:cs="Arial Unicode MS"/>
+          <w:sz w:val="20"/>
+        </w:rPr>
+        <w:t>će</w:t>
+      </w:r>
+      <w:proofErr w:type="spellEnd"/>
+      <w:r>
+        <w:rPr>
+          <w:rFonts w:ascii="Arial Unicode MS" w:eastAsia="Arial Unicode MS" w:hAnsi="Arial Unicode MS" w:cs="Arial Unicode MS"/>
+          <w:sz w:val="20"/>
+        </w:rPr>
+        <w:t xml:space="preserve"> se </w:t>
+      </w:r>
+      <w:proofErr w:type="spellStart"/>
+      <w:r>
+        <w:rPr>
+          <w:rFonts w:ascii="Arial Unicode MS" w:eastAsia="Arial Unicode MS" w:hAnsi="Arial Unicode MS" w:cs="Arial Unicode MS"/>
+          <w:sz w:val="20"/>
+        </w:rPr>
+        <w:t>igrati</w:t>
+      </w:r>
+      <w:proofErr w:type="spellEnd"/>
+      <w:r>
+        <w:rPr>
+          <w:rFonts w:ascii="Arial Unicode MS" w:eastAsia="Arial Unicode MS" w:hAnsi="Arial Unicode MS" w:cs="Arial Unicode MS"/>
+          <w:sz w:val="20"/>
+        </w:rPr>
+        <w:t xml:space="preserve"> (</w:t>
+      </w:r>
+      <w:proofErr w:type="spellStart"/>
+      <w:r>
+        <w:rPr>
+          <w:rFonts w:ascii="Arial Unicode MS" w:eastAsia="Arial Unicode MS" w:hAnsi="Arial Unicode MS" w:cs="Arial Unicode MS"/>
+          <w:sz w:val="20"/>
+        </w:rPr>
+        <w:t>defoltni</w:t>
+      </w:r>
+      <w:proofErr w:type="spellEnd"/>
+      <w:r>
+        <w:rPr>
+          <w:rFonts w:ascii="Arial Unicode MS" w:eastAsia="Arial Unicode MS" w:hAnsi="Arial Unicode MS" w:cs="Arial Unicode MS"/>
+          <w:sz w:val="20"/>
+        </w:rPr>
+        <w:t xml:space="preserve"> </w:t>
+      </w:r>
+      <w:proofErr w:type="spellStart"/>
+      <w:r>
+        <w:rPr>
+          <w:rFonts w:ascii="Arial Unicode MS" w:eastAsia="Arial Unicode MS" w:hAnsi="Arial Unicode MS" w:cs="Arial Unicode MS"/>
+          <w:sz w:val="20"/>
+        </w:rPr>
+        <w:t>špil</w:t>
+      </w:r>
+      <w:proofErr w:type="spellEnd"/>
+      <w:r>
+        <w:rPr>
+          <w:rFonts w:ascii="Arial Unicode MS" w:eastAsia="Arial Unicode MS" w:hAnsi="Arial Unicode MS" w:cs="Arial Unicode MS"/>
+          <w:sz w:val="20"/>
+        </w:rPr>
+        <w:t xml:space="preserve"> je </w:t>
+      </w:r>
+      <w:proofErr w:type="spellStart"/>
+      <w:r>
+        <w:rPr>
+          <w:rFonts w:ascii="Arial Unicode MS" w:eastAsia="Arial Unicode MS" w:hAnsi="Arial Unicode MS" w:cs="Arial Unicode MS"/>
+          <w:sz w:val="20"/>
+        </w:rPr>
+        <w:t>izabrani</w:t>
+      </w:r>
+      <w:proofErr w:type="spellEnd"/>
+      <w:r>
+        <w:rPr>
+          <w:rFonts w:ascii="Arial Unicode MS" w:eastAsia="Arial Unicode MS" w:hAnsi="Arial Unicode MS" w:cs="Arial Unicode MS"/>
+          <w:sz w:val="20"/>
+        </w:rPr>
+        <w:t xml:space="preserve"> </w:t>
+      </w:r>
+      <w:proofErr w:type="spellStart"/>
+      <w:r>
+        <w:rPr>
+          <w:rFonts w:ascii="Arial Unicode MS" w:eastAsia="Arial Unicode MS" w:hAnsi="Arial Unicode MS" w:cs="Arial Unicode MS"/>
+          <w:sz w:val="20"/>
+        </w:rPr>
+        <w:t>ukoliko</w:t>
+      </w:r>
+      <w:proofErr w:type="spellEnd"/>
+      <w:r>
+        <w:rPr>
+          <w:rFonts w:ascii="Arial Unicode MS" w:eastAsia="Arial Unicode MS" w:hAnsi="Arial Unicode MS" w:cs="Arial Unicode MS"/>
+          <w:sz w:val="20"/>
+        </w:rPr>
+        <w:t xml:space="preserve"> se u </w:t>
+      </w:r>
+      <w:proofErr w:type="spellStart"/>
+      <w:r>
+        <w:rPr>
+          <w:rFonts w:ascii="Arial Unicode MS" w:eastAsia="Arial Unicode MS" w:hAnsi="Arial Unicode MS" w:cs="Arial Unicode MS"/>
+          <w:sz w:val="20"/>
+        </w:rPr>
+        <w:t>ovu</w:t>
+      </w:r>
+      <w:proofErr w:type="spellEnd"/>
+      <w:r>
+        <w:rPr>
+          <w:rFonts w:ascii="Arial Unicode MS" w:eastAsia="Arial Unicode MS" w:hAnsi="Arial Unicode MS" w:cs="Arial Unicode MS"/>
+          <w:sz w:val="20"/>
+        </w:rPr>
+        <w:t xml:space="preserve"> </w:t>
+      </w:r>
+      <w:proofErr w:type="spellStart"/>
+      <w:r>
+        <w:rPr>
+          <w:rFonts w:ascii="Arial Unicode MS" w:eastAsia="Arial Unicode MS" w:hAnsi="Arial Unicode MS" w:cs="Arial Unicode MS"/>
+          <w:sz w:val="20"/>
+        </w:rPr>
+        <w:t>funkcionalnost</w:t>
+      </w:r>
+      <w:proofErr w:type="spellEnd"/>
+      <w:r>
+        <w:rPr>
+          <w:rFonts w:ascii="Arial Unicode MS" w:eastAsia="Arial Unicode MS" w:hAnsi="Arial Unicode MS" w:cs="Arial Unicode MS"/>
+          <w:sz w:val="20"/>
+        </w:rPr>
+        <w:t xml:space="preserve"> </w:t>
+      </w:r>
+      <w:proofErr w:type="spellStart"/>
+      <w:r>
+        <w:rPr>
+          <w:rFonts w:ascii="Arial Unicode MS" w:eastAsia="Arial Unicode MS" w:hAnsi="Arial Unicode MS" w:cs="Arial Unicode MS"/>
+          <w:sz w:val="20"/>
+        </w:rPr>
+        <w:t>nije</w:t>
+      </w:r>
+      <w:proofErr w:type="spellEnd"/>
+      <w:r>
+        <w:rPr>
+          <w:rFonts w:ascii="Arial Unicode MS" w:eastAsia="Arial Unicode MS" w:hAnsi="Arial Unicode MS" w:cs="Arial Unicode MS"/>
+          <w:sz w:val="20"/>
+        </w:rPr>
+        <w:t xml:space="preserve"> </w:t>
+      </w:r>
+      <w:proofErr w:type="spellStart"/>
+      <w:r>
+        <w:rPr>
+          <w:rFonts w:ascii="Arial Unicode MS" w:eastAsia="Arial Unicode MS" w:hAnsi="Arial Unicode MS" w:cs="Arial Unicode MS"/>
+          <w:sz w:val="20"/>
+        </w:rPr>
+        <w:t>ušlo</w:t>
+      </w:r>
+      <w:proofErr w:type="spellEnd"/>
+      <w:r>
+        <w:rPr>
+          <w:rFonts w:ascii="Arial Unicode MS" w:eastAsia="Arial Unicode MS" w:hAnsi="Arial Unicode MS" w:cs="Arial Unicode MS"/>
+          <w:sz w:val="20"/>
+        </w:rPr>
+        <w:t xml:space="preserve"> </w:t>
+      </w:r>
+      <w:proofErr w:type="spellStart"/>
+      <w:r>
+        <w:rPr>
+          <w:rFonts w:ascii="Arial Unicode MS" w:eastAsia="Arial Unicode MS" w:hAnsi="Arial Unicode MS" w:cs="Arial Unicode MS"/>
+          <w:sz w:val="20"/>
+        </w:rPr>
+        <w:t>preko</w:t>
+      </w:r>
+      <w:proofErr w:type="spellEnd"/>
+      <w:r>
+        <w:rPr>
+          <w:rFonts w:ascii="Arial Unicode MS" w:eastAsia="Arial Unicode MS" w:hAnsi="Arial Unicode MS" w:cs="Arial Unicode MS"/>
+          <w:sz w:val="20"/>
+        </w:rPr>
+        <w:t xml:space="preserve"> </w:t>
+      </w:r>
+      <w:proofErr w:type="spellStart"/>
+      <w:r>
+        <w:rPr>
+          <w:rFonts w:ascii="Arial Unicode MS" w:eastAsia="Arial Unicode MS" w:hAnsi="Arial Unicode MS" w:cs="Arial Unicode MS"/>
+          <w:sz w:val="20"/>
+        </w:rPr>
+        <w:t>odabira</w:t>
+      </w:r>
+      <w:proofErr w:type="spellEnd"/>
+      <w:r>
+        <w:rPr>
+          <w:rFonts w:ascii="Arial Unicode MS" w:eastAsia="Arial Unicode MS" w:hAnsi="Arial Unicode MS" w:cs="Arial Unicode MS"/>
+          <w:sz w:val="20"/>
+        </w:rPr>
+        <w:t xml:space="preserve"> </w:t>
+      </w:r>
+      <w:proofErr w:type="spellStart"/>
+      <w:r>
+        <w:rPr>
+          <w:rFonts w:ascii="Arial Unicode MS" w:eastAsia="Arial Unicode MS" w:hAnsi="Arial Unicode MS" w:cs="Arial Unicode MS"/>
+          <w:sz w:val="20"/>
+        </w:rPr>
+        <w:t>špila</w:t>
+      </w:r>
+      <w:proofErr w:type="spellEnd"/>
+      <w:r>
+        <w:rPr>
+          <w:rFonts w:ascii="Arial Unicode MS" w:eastAsia="Arial Unicode MS" w:hAnsi="Arial Unicode MS" w:cs="Arial Unicode MS"/>
+          <w:sz w:val="20"/>
+        </w:rPr>
+        <w:t xml:space="preserve"> za </w:t>
+      </w:r>
+      <w:proofErr w:type="spellStart"/>
+      <w:r>
+        <w:rPr>
+          <w:rFonts w:ascii="Arial Unicode MS" w:eastAsia="Arial Unicode MS" w:hAnsi="Arial Unicode MS" w:cs="Arial Unicode MS"/>
+          <w:sz w:val="20"/>
+        </w:rPr>
+        <w:t>igru</w:t>
+      </w:r>
+      <w:proofErr w:type="spellEnd"/>
+      <w:r>
+        <w:rPr>
+          <w:rFonts w:ascii="Arial Unicode MS" w:eastAsia="Arial Unicode MS" w:hAnsi="Arial Unicode MS" w:cs="Arial Unicode MS"/>
+          <w:sz w:val="20"/>
+        </w:rPr>
+        <w:t>)(</w:t>
+      </w:r>
+      <w:proofErr w:type="spellStart"/>
+      <w:r>
+        <w:rPr>
+          <w:rFonts w:ascii="Arial Unicode MS" w:eastAsia="Arial Unicode MS" w:hAnsi="Arial Unicode MS" w:cs="Arial Unicode MS"/>
+          <w:sz w:val="20"/>
+        </w:rPr>
+        <w:t>Špil</w:t>
+      </w:r>
+      <w:proofErr w:type="spellEnd"/>
+      <w:r>
+        <w:rPr>
+          <w:rFonts w:ascii="Arial Unicode MS" w:eastAsia="Arial Unicode MS" w:hAnsi="Arial Unicode MS" w:cs="Arial Unicode MS"/>
+          <w:sz w:val="20"/>
+        </w:rPr>
+        <w:t xml:space="preserve"> se </w:t>
+      </w:r>
+      <w:proofErr w:type="spellStart"/>
+      <w:r>
+        <w:rPr>
+          <w:rFonts w:ascii="Arial Unicode MS" w:eastAsia="Arial Unicode MS" w:hAnsi="Arial Unicode MS" w:cs="Arial Unicode MS"/>
+          <w:sz w:val="20"/>
+        </w:rPr>
+        <w:t>bira</w:t>
+      </w:r>
+      <w:proofErr w:type="spellEnd"/>
+      <w:r>
+        <w:rPr>
+          <w:rFonts w:ascii="Arial Unicode MS" w:eastAsia="Arial Unicode MS" w:hAnsi="Arial Unicode MS" w:cs="Arial Unicode MS"/>
+          <w:sz w:val="20"/>
+        </w:rPr>
+        <w:t xml:space="preserve"> </w:t>
+      </w:r>
+      <w:proofErr w:type="spellStart"/>
+      <w:r>
+        <w:rPr>
+          <w:rFonts w:ascii="Arial Unicode MS" w:eastAsia="Arial Unicode MS" w:hAnsi="Arial Unicode MS" w:cs="Arial Unicode MS"/>
+          <w:sz w:val="20"/>
+        </w:rPr>
+        <w:t>iz</w:t>
+      </w:r>
+      <w:proofErr w:type="spellEnd"/>
+      <w:r>
+        <w:rPr>
+          <w:rFonts w:ascii="Arial Unicode MS" w:eastAsia="Arial Unicode MS" w:hAnsi="Arial Unicode MS" w:cs="Arial Unicode MS"/>
+          <w:sz w:val="20"/>
+        </w:rPr>
+        <w:t xml:space="preserve"> </w:t>
+      </w:r>
+      <w:proofErr w:type="spellStart"/>
+      <w:r>
+        <w:rPr>
+          <w:rFonts w:ascii="Arial Unicode MS" w:eastAsia="Arial Unicode MS" w:hAnsi="Arial Unicode MS" w:cs="Arial Unicode MS"/>
+          <w:sz w:val="20"/>
+        </w:rPr>
+        <w:t>liste</w:t>
+      </w:r>
+      <w:proofErr w:type="spellEnd"/>
+      <w:r>
+        <w:rPr>
+          <w:rFonts w:ascii="Arial Unicode MS" w:eastAsia="Arial Unicode MS" w:hAnsi="Arial Unicode MS" w:cs="Arial Unicode MS"/>
+          <w:sz w:val="20"/>
+        </w:rPr>
+        <w:t xml:space="preserve"> </w:t>
+      </w:r>
+      <w:proofErr w:type="spellStart"/>
+      <w:r>
+        <w:rPr>
+          <w:rFonts w:ascii="Arial Unicode MS" w:eastAsia="Arial Unicode MS" w:hAnsi="Arial Unicode MS" w:cs="Arial Unicode MS"/>
+          <w:sz w:val="20"/>
+        </w:rPr>
+        <w:t>izabranih</w:t>
+      </w:r>
+      <w:proofErr w:type="spellEnd"/>
+      <w:r>
+        <w:rPr>
+          <w:rFonts w:ascii="Arial Unicode MS" w:eastAsia="Arial Unicode MS" w:hAnsi="Arial Unicode MS" w:cs="Arial Unicode MS"/>
+          <w:sz w:val="20"/>
+        </w:rPr>
+        <w:t xml:space="preserve"> I </w:t>
+      </w:r>
+      <w:proofErr w:type="spellStart"/>
+      <w:r>
+        <w:rPr>
+          <w:rFonts w:ascii="Arial Unicode MS" w:eastAsia="Arial Unicode MS" w:hAnsi="Arial Unicode MS" w:cs="Arial Unicode MS"/>
+          <w:sz w:val="20"/>
+        </w:rPr>
+        <w:t>ukoliko</w:t>
+      </w:r>
+      <w:proofErr w:type="spellEnd"/>
+      <w:r>
+        <w:rPr>
+          <w:rFonts w:ascii="Arial Unicode MS" w:eastAsia="Arial Unicode MS" w:hAnsi="Arial Unicode MS" w:cs="Arial Unicode MS"/>
+          <w:sz w:val="20"/>
+        </w:rPr>
+        <w:t xml:space="preserve"> je </w:t>
+      </w:r>
+      <w:proofErr w:type="spellStart"/>
+      <w:r>
+        <w:rPr>
+          <w:rFonts w:ascii="Arial Unicode MS" w:eastAsia="Arial Unicode MS" w:hAnsi="Arial Unicode MS" w:cs="Arial Unicode MS"/>
+          <w:sz w:val="20"/>
+        </w:rPr>
+        <w:t>korisnik</w:t>
+      </w:r>
+      <w:proofErr w:type="spellEnd"/>
+      <w:r>
+        <w:rPr>
+          <w:rFonts w:ascii="Arial Unicode MS" w:eastAsia="Arial Unicode MS" w:hAnsi="Arial Unicode MS" w:cs="Arial Unicode MS"/>
+          <w:sz w:val="20"/>
+        </w:rPr>
+        <w:t xml:space="preserve"> </w:t>
+      </w:r>
+      <w:proofErr w:type="spellStart"/>
+      <w:r>
+        <w:rPr>
+          <w:rFonts w:ascii="Arial Unicode MS" w:eastAsia="Arial Unicode MS" w:hAnsi="Arial Unicode MS" w:cs="Arial Unicode MS"/>
+          <w:sz w:val="20"/>
+        </w:rPr>
+        <w:t>ulogovan</w:t>
+      </w:r>
+      <w:proofErr w:type="spellEnd"/>
+      <w:r>
+        <w:rPr>
+          <w:rFonts w:ascii="Arial Unicode MS" w:eastAsia="Arial Unicode MS" w:hAnsi="Arial Unicode MS" w:cs="Arial Unicode MS"/>
+          <w:sz w:val="20"/>
+        </w:rPr>
+        <w:t xml:space="preserve"> </w:t>
+      </w:r>
+      <w:proofErr w:type="spellStart"/>
+      <w:r>
+        <w:rPr>
+          <w:rFonts w:ascii="Arial Unicode MS" w:eastAsia="Arial Unicode MS" w:hAnsi="Arial Unicode MS" w:cs="Arial Unicode MS"/>
+          <w:sz w:val="20"/>
+        </w:rPr>
+        <w:t>njegovih</w:t>
+      </w:r>
+      <w:proofErr w:type="spellEnd"/>
+      <w:r>
+        <w:rPr>
+          <w:rFonts w:ascii="Arial Unicode MS" w:eastAsia="Arial Unicode MS" w:hAnsi="Arial Unicode MS" w:cs="Arial Unicode MS"/>
+          <w:sz w:val="20"/>
+        </w:rPr>
+        <w:t xml:space="preserve"> </w:t>
+      </w:r>
+      <w:proofErr w:type="spellStart"/>
+      <w:r>
+        <w:rPr>
+          <w:rFonts w:ascii="Arial Unicode MS" w:eastAsia="Arial Unicode MS" w:hAnsi="Arial Unicode MS" w:cs="Arial Unicode MS"/>
+          <w:sz w:val="20"/>
+        </w:rPr>
+        <w:t>sačuvanih</w:t>
+      </w:r>
+      <w:proofErr w:type="spellEnd"/>
+      <w:r>
+        <w:rPr>
+          <w:rFonts w:ascii="Arial Unicode MS" w:eastAsia="Arial Unicode MS" w:hAnsi="Arial Unicode MS" w:cs="Arial Unicode MS"/>
+          <w:sz w:val="20"/>
+        </w:rPr>
+        <w:t xml:space="preserve"> </w:t>
+      </w:r>
+      <w:proofErr w:type="spellStart"/>
+      <w:r>
+        <w:rPr>
+          <w:rFonts w:ascii="Arial Unicode MS" w:eastAsia="Arial Unicode MS" w:hAnsi="Arial Unicode MS" w:cs="Arial Unicode MS"/>
+          <w:sz w:val="20"/>
+        </w:rPr>
+        <w:t>špilova</w:t>
+      </w:r>
+      <w:proofErr w:type="spellEnd"/>
+      <w:r>
+        <w:rPr>
+          <w:rFonts w:ascii="Arial Unicode MS" w:eastAsia="Arial Unicode MS" w:hAnsi="Arial Unicode MS" w:cs="Arial Unicode MS"/>
+          <w:sz w:val="20"/>
+        </w:rPr>
+        <w:t>)</w:t>
       </w:r>
     </w:p>
     <w:p>
@@ -3547,12 +5261,132 @@
           <w:sz w:val="20"/>
         </w:rPr>
       </w:pPr>
-      <w:r>
-        <w:rPr>
-          <w:rFonts w:ascii="Arial Unicode MS" w:eastAsia="Arial Unicode MS" w:hAnsi="Arial Unicode MS" w:cs="Arial Unicode MS"/>
-          <w:sz w:val="20"/>
-        </w:rPr>
-        <w:t>Korisnik klikće ‘Finish’</w:t>
+      <w:proofErr w:type="spellStart"/>
+      <w:r>
+        <w:rPr>
+          <w:rFonts w:ascii="Arial Unicode MS" w:eastAsia="Arial Unicode MS" w:hAnsi="Arial Unicode MS" w:cs="Arial Unicode MS"/>
+          <w:sz w:val="20"/>
+        </w:rPr>
+        <w:t>Korisnik</w:t>
+      </w:r>
+      <w:proofErr w:type="spellEnd"/>
+      <w:r>
+        <w:rPr>
+          <w:rFonts w:ascii="Arial Unicode MS" w:eastAsia="Arial Unicode MS" w:hAnsi="Arial Unicode MS" w:cs="Arial Unicode MS"/>
+          <w:sz w:val="20"/>
+        </w:rPr>
+        <w:t xml:space="preserve"> </w:t>
+      </w:r>
+      <w:proofErr w:type="spellStart"/>
+      <w:r>
+        <w:rPr>
+          <w:rFonts w:ascii="Arial Unicode MS" w:eastAsia="Arial Unicode MS" w:hAnsi="Arial Unicode MS" w:cs="Arial Unicode MS"/>
+          <w:sz w:val="20"/>
+        </w:rPr>
+        <w:t>klikće</w:t>
+      </w:r>
+      <w:proofErr w:type="spellEnd"/>
+      <w:r>
+        <w:rPr>
+          <w:rFonts w:ascii="Arial Unicode MS" w:eastAsia="Arial Unicode MS" w:hAnsi="Arial Unicode MS" w:cs="Arial Unicode MS"/>
+          <w:sz w:val="20"/>
+        </w:rPr>
+        <w:t xml:space="preserve"> ‘Finish’</w:t>
+      </w:r>
+    </w:p>
+    <w:p>
+      <w:pPr>
+        <w:pStyle w:val="ListParagraph"/>
+        <w:numPr>
+          <w:ilvl w:val="0"/>
+          <w:numId w:val="4"/>
+        </w:numPr>
+        <w:spacing w:after="3" w:line="252" w:lineRule="auto"/>
+        <w:ind w:right="1291"/>
+        <w:rPr>
+          <w:rFonts w:ascii="Arial Unicode MS" w:eastAsia="Arial Unicode MS" w:hAnsi="Arial Unicode MS" w:cs="Arial Unicode MS"/>
+          <w:sz w:val="20"/>
+        </w:rPr>
+      </w:pPr>
+      <w:proofErr w:type="spellStart"/>
+      <w:r>
+        <w:rPr>
+          <w:rFonts w:ascii="Arial Unicode MS" w:eastAsia="Arial Unicode MS" w:hAnsi="Arial Unicode MS" w:cs="Arial Unicode MS"/>
+          <w:sz w:val="20"/>
+        </w:rPr>
+        <w:t>Prelazi</w:t>
+      </w:r>
+      <w:proofErr w:type="spellEnd"/>
+      <w:r>
+        <w:rPr>
+          <w:rFonts w:ascii="Arial Unicode MS" w:eastAsia="Arial Unicode MS" w:hAnsi="Arial Unicode MS" w:cs="Arial Unicode MS"/>
+          <w:sz w:val="20"/>
+        </w:rPr>
+        <w:t xml:space="preserve"> se </w:t>
+      </w:r>
+      <w:proofErr w:type="spellStart"/>
+      <w:r>
+        <w:rPr>
+          <w:rFonts w:ascii="Arial Unicode MS" w:eastAsia="Arial Unicode MS" w:hAnsi="Arial Unicode MS" w:cs="Arial Unicode MS"/>
+          <w:sz w:val="20"/>
+        </w:rPr>
+        <w:t>na</w:t>
+      </w:r>
+      <w:proofErr w:type="spellEnd"/>
+      <w:r>
+        <w:rPr>
+          <w:rFonts w:ascii="Arial Unicode MS" w:eastAsia="Arial Unicode MS" w:hAnsi="Arial Unicode MS" w:cs="Arial Unicode MS"/>
+          <w:sz w:val="20"/>
+        </w:rPr>
+        <w:t xml:space="preserve"> </w:t>
+      </w:r>
+      <w:proofErr w:type="spellStart"/>
+      <w:r>
+        <w:rPr>
+          <w:rFonts w:ascii="Arial Unicode MS" w:eastAsia="Arial Unicode MS" w:hAnsi="Arial Unicode MS" w:cs="Arial Unicode MS"/>
+          <w:sz w:val="20"/>
+        </w:rPr>
+        <w:t>funkcionalnost</w:t>
+      </w:r>
+      <w:proofErr w:type="spellEnd"/>
+      <w:r>
+        <w:rPr>
+          <w:rFonts w:ascii="Arial Unicode MS" w:eastAsia="Arial Unicode MS" w:hAnsi="Arial Unicode MS" w:cs="Arial Unicode MS"/>
+          <w:sz w:val="20"/>
+        </w:rPr>
+        <w:t xml:space="preserve"> </w:t>
+      </w:r>
+      <w:proofErr w:type="spellStart"/>
+      <w:r>
+        <w:rPr>
+          <w:rFonts w:ascii="Arial Unicode MS" w:eastAsia="Arial Unicode MS" w:hAnsi="Arial Unicode MS" w:cs="Arial Unicode MS"/>
+          <w:sz w:val="20"/>
+        </w:rPr>
+        <w:t>prikaza</w:t>
+      </w:r>
+      <w:proofErr w:type="spellEnd"/>
+      <w:r>
+        <w:rPr>
+          <w:rFonts w:ascii="Arial Unicode MS" w:eastAsia="Arial Unicode MS" w:hAnsi="Arial Unicode MS" w:cs="Arial Unicode MS"/>
+          <w:sz w:val="20"/>
+        </w:rPr>
+        <w:t xml:space="preserve"> </w:t>
+      </w:r>
+      <w:proofErr w:type="spellStart"/>
+      <w:r>
+        <w:rPr>
+          <w:rFonts w:ascii="Arial Unicode MS" w:eastAsia="Arial Unicode MS" w:hAnsi="Arial Unicode MS" w:cs="Arial Unicode MS"/>
+          <w:sz w:val="20"/>
+        </w:rPr>
+        <w:t>sobe</w:t>
+      </w:r>
+      <w:proofErr w:type="spellEnd"/>
+      <w:r>
+        <w:rPr>
+          <w:rFonts w:ascii="Arial Unicode MS" w:eastAsia="Arial Unicode MS" w:hAnsi="Arial Unicode MS" w:cs="Arial Unicode MS"/>
+          <w:sz w:val="20"/>
+        </w:rPr>
+        <w:t>.</w:t>
       </w:r>
     </w:p>
     <w:p>
@@ -3595,20 +5429,54 @@
           <w:sz w:val="20"/>
         </w:rPr>
       </w:pPr>
-      <w:r>
-        <w:rPr>
-          <w:rFonts w:ascii="Arial Unicode MS" w:eastAsia="Arial Unicode MS" w:hAnsi="Arial Unicode MS" w:cs="Arial Unicode MS"/>
-          <w:sz w:val="20"/>
-        </w:rPr>
-        <w:t xml:space="preserve">Korisnik bira </w:t>
-      </w:r>
-      <w:r>
-        <w:rPr>
-          <w:rFonts w:ascii="Arial Unicode MS" w:eastAsia="Arial Unicode MS" w:hAnsi="Arial Unicode MS" w:cs="Arial Unicode MS"/>
-          <w:sz w:val="20"/>
-        </w:rPr>
-        <w:t>da je soba privatna</w:t>
-      </w:r>
+      <w:proofErr w:type="spellStart"/>
+      <w:r>
+        <w:rPr>
+          <w:rFonts w:ascii="Arial Unicode MS" w:eastAsia="Arial Unicode MS" w:hAnsi="Arial Unicode MS" w:cs="Arial Unicode MS"/>
+          <w:sz w:val="20"/>
+        </w:rPr>
+        <w:t>Korisnik</w:t>
+      </w:r>
+      <w:proofErr w:type="spellEnd"/>
+      <w:r>
+        <w:rPr>
+          <w:rFonts w:ascii="Arial Unicode MS" w:eastAsia="Arial Unicode MS" w:hAnsi="Arial Unicode MS" w:cs="Arial Unicode MS"/>
+          <w:sz w:val="20"/>
+        </w:rPr>
+        <w:t xml:space="preserve"> </w:t>
+      </w:r>
+      <w:proofErr w:type="spellStart"/>
+      <w:r>
+        <w:rPr>
+          <w:rFonts w:ascii="Arial Unicode MS" w:eastAsia="Arial Unicode MS" w:hAnsi="Arial Unicode MS" w:cs="Arial Unicode MS"/>
+          <w:sz w:val="20"/>
+        </w:rPr>
+        <w:t>bira</w:t>
+      </w:r>
+      <w:proofErr w:type="spellEnd"/>
+      <w:r>
+        <w:rPr>
+          <w:rFonts w:ascii="Arial Unicode MS" w:eastAsia="Arial Unicode MS" w:hAnsi="Arial Unicode MS" w:cs="Arial Unicode MS"/>
+          <w:sz w:val="20"/>
+        </w:rPr>
+        <w:t xml:space="preserve"> </w:t>
+      </w:r>
+      <w:r>
+        <w:rPr>
+          <w:rFonts w:ascii="Arial Unicode MS" w:eastAsia="Arial Unicode MS" w:hAnsi="Arial Unicode MS" w:cs="Arial Unicode MS"/>
+          <w:sz w:val="20"/>
+        </w:rPr>
+        <w:t xml:space="preserve">da je soba </w:t>
+      </w:r>
+      <w:proofErr w:type="spellStart"/>
+      <w:r>
+        <w:rPr>
+          <w:rFonts w:ascii="Arial Unicode MS" w:eastAsia="Arial Unicode MS" w:hAnsi="Arial Unicode MS" w:cs="Arial Unicode MS"/>
+          <w:sz w:val="20"/>
+        </w:rPr>
+        <w:t>privatna</w:t>
+      </w:r>
+      <w:proofErr w:type="spellEnd"/>
     </w:p>
     <w:p>
       <w:pPr>
@@ -3624,13 +5492,63 @@
           <w:sz w:val="20"/>
         </w:rPr>
       </w:pPr>
-      <w:r>
-        <w:rPr>
-          <w:rFonts w:ascii="Arial Unicode MS" w:eastAsia="Arial Unicode MS" w:hAnsi="Arial Unicode MS" w:cs="Arial Unicode MS"/>
-          <w:sz w:val="20"/>
-        </w:rPr>
-        <w:t>Korisnik unosi naziv sobe</w:t>
-      </w:r>
+      <w:proofErr w:type="spellStart"/>
+      <w:r>
+        <w:rPr>
+          <w:rFonts w:ascii="Arial Unicode MS" w:eastAsia="Arial Unicode MS" w:hAnsi="Arial Unicode MS" w:cs="Arial Unicode MS"/>
+          <w:sz w:val="20"/>
+        </w:rPr>
+        <w:t>Korisnik</w:t>
+      </w:r>
+      <w:proofErr w:type="spellEnd"/>
+      <w:r>
+        <w:rPr>
+          <w:rFonts w:ascii="Arial Unicode MS" w:eastAsia="Arial Unicode MS" w:hAnsi="Arial Unicode MS" w:cs="Arial Unicode MS"/>
+          <w:sz w:val="20"/>
+        </w:rPr>
+        <w:t xml:space="preserve"> </w:t>
+      </w:r>
+      <w:proofErr w:type="spellStart"/>
+      <w:r>
+        <w:rPr>
+          <w:rFonts w:ascii="Arial Unicode MS" w:eastAsia="Arial Unicode MS" w:hAnsi="Arial Unicode MS" w:cs="Arial Unicode MS"/>
+          <w:sz w:val="20"/>
+        </w:rPr>
+        <w:t>unosi</w:t>
+      </w:r>
+      <w:proofErr w:type="spellEnd"/>
+      <w:r>
+        <w:rPr>
+          <w:rFonts w:ascii="Arial Unicode MS" w:eastAsia="Arial Unicode MS" w:hAnsi="Arial Unicode MS" w:cs="Arial Unicode MS"/>
+          <w:sz w:val="20"/>
+        </w:rPr>
+        <w:t xml:space="preserve"> </w:t>
+      </w:r>
+      <w:proofErr w:type="spellStart"/>
+      <w:r>
+        <w:rPr>
+          <w:rFonts w:ascii="Arial Unicode MS" w:eastAsia="Arial Unicode MS" w:hAnsi="Arial Unicode MS" w:cs="Arial Unicode MS"/>
+          <w:sz w:val="20"/>
+        </w:rPr>
+        <w:t>naziv</w:t>
+      </w:r>
+      <w:proofErr w:type="spellEnd"/>
+      <w:r>
+        <w:rPr>
+          <w:rFonts w:ascii="Arial Unicode MS" w:eastAsia="Arial Unicode MS" w:hAnsi="Arial Unicode MS" w:cs="Arial Unicode MS"/>
+          <w:sz w:val="20"/>
+        </w:rPr>
+        <w:t xml:space="preserve"> </w:t>
+      </w:r>
+      <w:proofErr w:type="spellStart"/>
+      <w:r>
+        <w:rPr>
+          <w:rFonts w:ascii="Arial Unicode MS" w:eastAsia="Arial Unicode MS" w:hAnsi="Arial Unicode MS" w:cs="Arial Unicode MS"/>
+          <w:sz w:val="20"/>
+        </w:rPr>
+        <w:t>sobe</w:t>
+      </w:r>
+      <w:proofErr w:type="spellEnd"/>
     </w:p>
     <w:p>
       <w:pPr>
@@ -3646,13 +5564,47 @@
           <w:sz w:val="20"/>
         </w:rPr>
       </w:pPr>
-      <w:r>
-        <w:rPr>
-          <w:rFonts w:ascii="Arial Unicode MS" w:eastAsia="Arial Unicode MS" w:hAnsi="Arial Unicode MS" w:cs="Arial Unicode MS"/>
-          <w:sz w:val="20"/>
-        </w:rPr>
-        <w:t>Korisnik unosi lozinku</w:t>
-      </w:r>
+      <w:proofErr w:type="spellStart"/>
+      <w:r>
+        <w:rPr>
+          <w:rFonts w:ascii="Arial Unicode MS" w:eastAsia="Arial Unicode MS" w:hAnsi="Arial Unicode MS" w:cs="Arial Unicode MS"/>
+          <w:sz w:val="20"/>
+        </w:rPr>
+        <w:t>Korisnik</w:t>
+      </w:r>
+      <w:proofErr w:type="spellEnd"/>
+      <w:r>
+        <w:rPr>
+          <w:rFonts w:ascii="Arial Unicode MS" w:eastAsia="Arial Unicode MS" w:hAnsi="Arial Unicode MS" w:cs="Arial Unicode MS"/>
+          <w:sz w:val="20"/>
+        </w:rPr>
+        <w:t xml:space="preserve"> </w:t>
+      </w:r>
+      <w:proofErr w:type="spellStart"/>
+      <w:r>
+        <w:rPr>
+          <w:rFonts w:ascii="Arial Unicode MS" w:eastAsia="Arial Unicode MS" w:hAnsi="Arial Unicode MS" w:cs="Arial Unicode MS"/>
+          <w:sz w:val="20"/>
+        </w:rPr>
+        <w:t>unosi</w:t>
+      </w:r>
+      <w:proofErr w:type="spellEnd"/>
+      <w:r>
+        <w:rPr>
+          <w:rFonts w:ascii="Arial Unicode MS" w:eastAsia="Arial Unicode MS" w:hAnsi="Arial Unicode MS" w:cs="Arial Unicode MS"/>
+          <w:sz w:val="20"/>
+        </w:rPr>
+        <w:t xml:space="preserve"> </w:t>
+      </w:r>
+      <w:proofErr w:type="spellStart"/>
+      <w:r>
+        <w:rPr>
+          <w:rFonts w:ascii="Arial Unicode MS" w:eastAsia="Arial Unicode MS" w:hAnsi="Arial Unicode MS" w:cs="Arial Unicode MS"/>
+          <w:sz w:val="20"/>
+        </w:rPr>
+        <w:t>lozinku</w:t>
+      </w:r>
+      <w:proofErr w:type="spellEnd"/>
     </w:p>
     <w:p>
       <w:pPr>
@@ -3668,13 +5620,143 @@
           <w:sz w:val="20"/>
         </w:rPr>
       </w:pPr>
-      <w:r>
-        <w:rPr>
-          <w:rFonts w:ascii="Arial Unicode MS" w:eastAsia="Arial Unicode MS" w:hAnsi="Arial Unicode MS" w:cs="Arial Unicode MS"/>
-          <w:sz w:val="20"/>
-        </w:rPr>
-        <w:t>Korisnik bira maksimalan broj igraca koj moze da se priključi sobi</w:t>
-      </w:r>
+      <w:proofErr w:type="spellStart"/>
+      <w:r>
+        <w:rPr>
+          <w:rFonts w:ascii="Arial Unicode MS" w:eastAsia="Arial Unicode MS" w:hAnsi="Arial Unicode MS" w:cs="Arial Unicode MS"/>
+          <w:sz w:val="20"/>
+        </w:rPr>
+        <w:t>Korisnik</w:t>
+      </w:r>
+      <w:proofErr w:type="spellEnd"/>
+      <w:r>
+        <w:rPr>
+          <w:rFonts w:ascii="Arial Unicode MS" w:eastAsia="Arial Unicode MS" w:hAnsi="Arial Unicode MS" w:cs="Arial Unicode MS"/>
+          <w:sz w:val="20"/>
+        </w:rPr>
+        <w:t xml:space="preserve"> </w:t>
+      </w:r>
+      <w:proofErr w:type="spellStart"/>
+      <w:r>
+        <w:rPr>
+          <w:rFonts w:ascii="Arial Unicode MS" w:eastAsia="Arial Unicode MS" w:hAnsi="Arial Unicode MS" w:cs="Arial Unicode MS"/>
+          <w:sz w:val="20"/>
+        </w:rPr>
+        <w:t>bira</w:t>
+      </w:r>
+      <w:proofErr w:type="spellEnd"/>
+      <w:r>
+        <w:rPr>
+          <w:rFonts w:ascii="Arial Unicode MS" w:eastAsia="Arial Unicode MS" w:hAnsi="Arial Unicode MS" w:cs="Arial Unicode MS"/>
+          <w:sz w:val="20"/>
+        </w:rPr>
+        <w:t xml:space="preserve"> </w:t>
+      </w:r>
+      <w:proofErr w:type="spellStart"/>
+      <w:r>
+        <w:rPr>
+          <w:rFonts w:ascii="Arial Unicode MS" w:eastAsia="Arial Unicode MS" w:hAnsi="Arial Unicode MS" w:cs="Arial Unicode MS"/>
+          <w:sz w:val="20"/>
+        </w:rPr>
+        <w:t>maksimalan</w:t>
+      </w:r>
+      <w:proofErr w:type="spellEnd"/>
+      <w:r>
+        <w:rPr>
+          <w:rFonts w:ascii="Arial Unicode MS" w:eastAsia="Arial Unicode MS" w:hAnsi="Arial Unicode MS" w:cs="Arial Unicode MS"/>
+          <w:sz w:val="20"/>
+        </w:rPr>
+        <w:t xml:space="preserve"> </w:t>
+      </w:r>
+      <w:proofErr w:type="spellStart"/>
+      <w:r>
+        <w:rPr>
+          <w:rFonts w:ascii="Arial Unicode MS" w:eastAsia="Arial Unicode MS" w:hAnsi="Arial Unicode MS" w:cs="Arial Unicode MS"/>
+          <w:sz w:val="20"/>
+        </w:rPr>
+        <w:t>broj</w:t>
+      </w:r>
+      <w:proofErr w:type="spellEnd"/>
+      <w:r>
+        <w:rPr>
+          <w:rFonts w:ascii="Arial Unicode MS" w:eastAsia="Arial Unicode MS" w:hAnsi="Arial Unicode MS" w:cs="Arial Unicode MS"/>
+          <w:sz w:val="20"/>
+        </w:rPr>
+        <w:t xml:space="preserve"> </w:t>
+      </w:r>
+      <w:proofErr w:type="spellStart"/>
+      <w:r>
+        <w:rPr>
+          <w:rFonts w:ascii="Arial Unicode MS" w:eastAsia="Arial Unicode MS" w:hAnsi="Arial Unicode MS" w:cs="Arial Unicode MS"/>
+          <w:sz w:val="20"/>
+        </w:rPr>
+        <w:t>igraca</w:t>
+      </w:r>
+      <w:proofErr w:type="spellEnd"/>
+      <w:r>
+        <w:rPr>
+          <w:rFonts w:ascii="Arial Unicode MS" w:eastAsia="Arial Unicode MS" w:hAnsi="Arial Unicode MS" w:cs="Arial Unicode MS"/>
+          <w:sz w:val="20"/>
+        </w:rPr>
+        <w:t xml:space="preserve"> </w:t>
+      </w:r>
+      <w:proofErr w:type="spellStart"/>
+      <w:r>
+        <w:rPr>
+          <w:rFonts w:ascii="Arial Unicode MS" w:eastAsia="Arial Unicode MS" w:hAnsi="Arial Unicode MS" w:cs="Arial Unicode MS"/>
+          <w:sz w:val="20"/>
+        </w:rPr>
+        <w:t>koj</w:t>
+      </w:r>
+      <w:proofErr w:type="spellEnd"/>
+      <w:r>
+        <w:rPr>
+          <w:rFonts w:ascii="Arial Unicode MS" w:eastAsia="Arial Unicode MS" w:hAnsi="Arial Unicode MS" w:cs="Arial Unicode MS"/>
+          <w:sz w:val="20"/>
+        </w:rPr>
+        <w:t xml:space="preserve"> </w:t>
+      </w:r>
+      <w:proofErr w:type="spellStart"/>
+      <w:r>
+        <w:rPr>
+          <w:rFonts w:ascii="Arial Unicode MS" w:eastAsia="Arial Unicode MS" w:hAnsi="Arial Unicode MS" w:cs="Arial Unicode MS"/>
+          <w:sz w:val="20"/>
+        </w:rPr>
+        <w:t>moze</w:t>
+      </w:r>
+      <w:proofErr w:type="spellEnd"/>
+      <w:r>
+        <w:rPr>
+          <w:rFonts w:ascii="Arial Unicode MS" w:eastAsia="Arial Unicode MS" w:hAnsi="Arial Unicode MS" w:cs="Arial Unicode MS"/>
+          <w:sz w:val="20"/>
+        </w:rPr>
+        <w:t xml:space="preserve"> da se </w:t>
+      </w:r>
+      <w:proofErr w:type="spellStart"/>
+      <w:r>
+        <w:rPr>
+          <w:rFonts w:ascii="Arial Unicode MS" w:eastAsia="Arial Unicode MS" w:hAnsi="Arial Unicode MS" w:cs="Arial Unicode MS"/>
+          <w:sz w:val="20"/>
+        </w:rPr>
+        <w:t>priključi</w:t>
+      </w:r>
+      <w:proofErr w:type="spellEnd"/>
+      <w:r>
+        <w:rPr>
+          <w:rFonts w:ascii="Arial Unicode MS" w:eastAsia="Arial Unicode MS" w:hAnsi="Arial Unicode MS" w:cs="Arial Unicode MS"/>
+          <w:sz w:val="20"/>
+        </w:rPr>
+        <w:t xml:space="preserve"> </w:t>
+      </w:r>
+      <w:proofErr w:type="spellStart"/>
+      <w:r>
+        <w:rPr>
+          <w:rFonts w:ascii="Arial Unicode MS" w:eastAsia="Arial Unicode MS" w:hAnsi="Arial Unicode MS" w:cs="Arial Unicode MS"/>
+          <w:sz w:val="20"/>
+        </w:rPr>
+        <w:t>sobi</w:t>
+      </w:r>
+      <w:proofErr w:type="spellEnd"/>
     </w:p>
     <w:p>
       <w:pPr>
@@ -3690,19 +5772,492 @@
           <w:sz w:val="20"/>
         </w:rPr>
       </w:pPr>
-      <w:r>
-        <w:rPr>
-          <w:rFonts w:ascii="Arial Unicode MS" w:eastAsia="Arial Unicode MS" w:hAnsi="Arial Unicode MS" w:cs="Arial Unicode MS"/>
-          <w:sz w:val="20"/>
-        </w:rPr>
-        <w:t>Korisnik bira špil sa kojim će se igrati (defoltni špil je izabrani ukoliko se u ovu funkcionalnost nije ušlo preko odabira špila za igru)</w:t>
-      </w:r>
-      <w:r>
-        <w:rPr>
-          <w:rFonts w:ascii="Arial Unicode MS" w:eastAsia="Arial Unicode MS" w:hAnsi="Arial Unicode MS" w:cs="Arial Unicode MS"/>
-          <w:sz w:val="20"/>
-        </w:rPr>
-        <w:t>(Špil se bira iz liste izabranih I ukoliko je korisnik ulogovan njegovih sačuvanih špilova)</w:t>
+      <w:proofErr w:type="spellStart"/>
+      <w:r>
+        <w:rPr>
+          <w:rFonts w:ascii="Arial Unicode MS" w:eastAsia="Arial Unicode MS" w:hAnsi="Arial Unicode MS" w:cs="Arial Unicode MS"/>
+          <w:sz w:val="20"/>
+        </w:rPr>
+        <w:t>Korisnik</w:t>
+      </w:r>
+      <w:proofErr w:type="spellEnd"/>
+      <w:r>
+        <w:rPr>
+          <w:rFonts w:ascii="Arial Unicode MS" w:eastAsia="Arial Unicode MS" w:hAnsi="Arial Unicode MS" w:cs="Arial Unicode MS"/>
+          <w:sz w:val="20"/>
+        </w:rPr>
+        <w:t xml:space="preserve"> </w:t>
+      </w:r>
+      <w:proofErr w:type="spellStart"/>
+      <w:r>
+        <w:rPr>
+          <w:rFonts w:ascii="Arial Unicode MS" w:eastAsia="Arial Unicode MS" w:hAnsi="Arial Unicode MS" w:cs="Arial Unicode MS"/>
+          <w:sz w:val="20"/>
+        </w:rPr>
+        <w:t>bira</w:t>
+      </w:r>
+      <w:proofErr w:type="spellEnd"/>
+      <w:r>
+        <w:rPr>
+          <w:rFonts w:ascii="Arial Unicode MS" w:eastAsia="Arial Unicode MS" w:hAnsi="Arial Unicode MS" w:cs="Arial Unicode MS"/>
+          <w:sz w:val="20"/>
+        </w:rPr>
+        <w:t xml:space="preserve"> </w:t>
+      </w:r>
+      <w:proofErr w:type="spellStart"/>
+      <w:r>
+        <w:rPr>
+          <w:rFonts w:ascii="Arial Unicode MS" w:eastAsia="Arial Unicode MS" w:hAnsi="Arial Unicode MS" w:cs="Arial Unicode MS"/>
+          <w:sz w:val="20"/>
+        </w:rPr>
+        <w:t>špil</w:t>
+      </w:r>
+      <w:proofErr w:type="spellEnd"/>
+      <w:r>
+        <w:rPr>
+          <w:rFonts w:ascii="Arial Unicode MS" w:eastAsia="Arial Unicode MS" w:hAnsi="Arial Unicode MS" w:cs="Arial Unicode MS"/>
+          <w:sz w:val="20"/>
+        </w:rPr>
+        <w:t xml:space="preserve"> </w:t>
+      </w:r>
+      <w:proofErr w:type="spellStart"/>
+      <w:r>
+        <w:rPr>
+          <w:rFonts w:ascii="Arial Unicode MS" w:eastAsia="Arial Unicode MS" w:hAnsi="Arial Unicode MS" w:cs="Arial Unicode MS"/>
+          <w:sz w:val="20"/>
+        </w:rPr>
+        <w:t>sa</w:t>
+      </w:r>
+      <w:proofErr w:type="spellEnd"/>
+      <w:r>
+        <w:rPr>
+          <w:rFonts w:ascii="Arial Unicode MS" w:eastAsia="Arial Unicode MS" w:hAnsi="Arial Unicode MS" w:cs="Arial Unicode MS"/>
+          <w:sz w:val="20"/>
+        </w:rPr>
+        <w:t xml:space="preserve"> </w:t>
+      </w:r>
+      <w:proofErr w:type="spellStart"/>
+      <w:r>
+        <w:rPr>
+          <w:rFonts w:ascii="Arial Unicode MS" w:eastAsia="Arial Unicode MS" w:hAnsi="Arial Unicode MS" w:cs="Arial Unicode MS"/>
+          <w:sz w:val="20"/>
+        </w:rPr>
+        <w:t>kojim</w:t>
+      </w:r>
+      <w:proofErr w:type="spellEnd"/>
+      <w:r>
+        <w:rPr>
+          <w:rFonts w:ascii="Arial Unicode MS" w:eastAsia="Arial Unicode MS" w:hAnsi="Arial Unicode MS" w:cs="Arial Unicode MS"/>
+          <w:sz w:val="20"/>
+        </w:rPr>
+        <w:t xml:space="preserve"> </w:t>
+      </w:r>
+      <w:proofErr w:type="spellStart"/>
+      <w:r>
+        <w:rPr>
+          <w:rFonts w:ascii="Arial Unicode MS" w:eastAsia="Arial Unicode MS" w:hAnsi="Arial Unicode MS" w:cs="Arial Unicode MS"/>
+          <w:sz w:val="20"/>
+        </w:rPr>
+        <w:t>će</w:t>
+      </w:r>
+      <w:proofErr w:type="spellEnd"/>
+      <w:r>
+        <w:rPr>
+          <w:rFonts w:ascii="Arial Unicode MS" w:eastAsia="Arial Unicode MS" w:hAnsi="Arial Unicode MS" w:cs="Arial Unicode MS"/>
+          <w:sz w:val="20"/>
+        </w:rPr>
+        <w:t xml:space="preserve"> se </w:t>
+      </w:r>
+      <w:proofErr w:type="spellStart"/>
+      <w:r>
+        <w:rPr>
+          <w:rFonts w:ascii="Arial Unicode MS" w:eastAsia="Arial Unicode MS" w:hAnsi="Arial Unicode MS" w:cs="Arial Unicode MS"/>
+          <w:sz w:val="20"/>
+        </w:rPr>
+        <w:t>igrati</w:t>
+      </w:r>
+      <w:proofErr w:type="spellEnd"/>
+      <w:r>
+        <w:rPr>
+          <w:rFonts w:ascii="Arial Unicode MS" w:eastAsia="Arial Unicode MS" w:hAnsi="Arial Unicode MS" w:cs="Arial Unicode MS"/>
+          <w:sz w:val="20"/>
+        </w:rPr>
+        <w:t xml:space="preserve"> (</w:t>
+      </w:r>
+      <w:proofErr w:type="spellStart"/>
+      <w:r>
+        <w:rPr>
+          <w:rFonts w:ascii="Arial Unicode MS" w:eastAsia="Arial Unicode MS" w:hAnsi="Arial Unicode MS" w:cs="Arial Unicode MS"/>
+          <w:sz w:val="20"/>
+        </w:rPr>
+        <w:t>defoltni</w:t>
+      </w:r>
+      <w:proofErr w:type="spellEnd"/>
+      <w:r>
+        <w:rPr>
+          <w:rFonts w:ascii="Arial Unicode MS" w:eastAsia="Arial Unicode MS" w:hAnsi="Arial Unicode MS" w:cs="Arial Unicode MS"/>
+          <w:sz w:val="20"/>
+        </w:rPr>
+        <w:t xml:space="preserve"> </w:t>
+      </w:r>
+      <w:proofErr w:type="spellStart"/>
+      <w:r>
+        <w:rPr>
+          <w:rFonts w:ascii="Arial Unicode MS" w:eastAsia="Arial Unicode MS" w:hAnsi="Arial Unicode MS" w:cs="Arial Unicode MS"/>
+          <w:sz w:val="20"/>
+        </w:rPr>
+        <w:t>špil</w:t>
+      </w:r>
+      <w:proofErr w:type="spellEnd"/>
+      <w:r>
+        <w:rPr>
+          <w:rFonts w:ascii="Arial Unicode MS" w:eastAsia="Arial Unicode MS" w:hAnsi="Arial Unicode MS" w:cs="Arial Unicode MS"/>
+          <w:sz w:val="20"/>
+        </w:rPr>
+        <w:t xml:space="preserve"> je </w:t>
+      </w:r>
+      <w:proofErr w:type="spellStart"/>
+      <w:r>
+        <w:rPr>
+          <w:rFonts w:ascii="Arial Unicode MS" w:eastAsia="Arial Unicode MS" w:hAnsi="Arial Unicode MS" w:cs="Arial Unicode MS"/>
+          <w:sz w:val="20"/>
+        </w:rPr>
+        <w:t>izabrani</w:t>
+      </w:r>
+      <w:proofErr w:type="spellEnd"/>
+      <w:r>
+        <w:rPr>
+          <w:rFonts w:ascii="Arial Unicode MS" w:eastAsia="Arial Unicode MS" w:hAnsi="Arial Unicode MS" w:cs="Arial Unicode MS"/>
+          <w:sz w:val="20"/>
+        </w:rPr>
+        <w:t xml:space="preserve"> </w:t>
+      </w:r>
+      <w:proofErr w:type="spellStart"/>
+      <w:r>
+        <w:rPr>
+          <w:rFonts w:ascii="Arial Unicode MS" w:eastAsia="Arial Unicode MS" w:hAnsi="Arial Unicode MS" w:cs="Arial Unicode MS"/>
+          <w:sz w:val="20"/>
+        </w:rPr>
+        <w:t>ukoliko</w:t>
+      </w:r>
+      <w:proofErr w:type="spellEnd"/>
+      <w:r>
+        <w:rPr>
+          <w:rFonts w:ascii="Arial Unicode MS" w:eastAsia="Arial Unicode MS" w:hAnsi="Arial Unicode MS" w:cs="Arial Unicode MS"/>
+          <w:sz w:val="20"/>
+        </w:rPr>
+        <w:t xml:space="preserve"> se u </w:t>
+      </w:r>
+      <w:proofErr w:type="spellStart"/>
+      <w:r>
+        <w:rPr>
+          <w:rFonts w:ascii="Arial Unicode MS" w:eastAsia="Arial Unicode MS" w:hAnsi="Arial Unicode MS" w:cs="Arial Unicode MS"/>
+          <w:sz w:val="20"/>
+        </w:rPr>
+        <w:t>ovu</w:t>
+      </w:r>
+      <w:proofErr w:type="spellEnd"/>
+      <w:r>
+        <w:rPr>
+          <w:rFonts w:ascii="Arial Unicode MS" w:eastAsia="Arial Unicode MS" w:hAnsi="Arial Unicode MS" w:cs="Arial Unicode MS"/>
+          <w:sz w:val="20"/>
+        </w:rPr>
+        <w:t xml:space="preserve"> </w:t>
+      </w:r>
+      <w:proofErr w:type="spellStart"/>
+      <w:r>
+        <w:rPr>
+          <w:rFonts w:ascii="Arial Unicode MS" w:eastAsia="Arial Unicode MS" w:hAnsi="Arial Unicode MS" w:cs="Arial Unicode MS"/>
+          <w:sz w:val="20"/>
+        </w:rPr>
+        <w:t>funkcionalnost</w:t>
+      </w:r>
+      <w:proofErr w:type="spellEnd"/>
+      <w:r>
+        <w:rPr>
+          <w:rFonts w:ascii="Arial Unicode MS" w:eastAsia="Arial Unicode MS" w:hAnsi="Arial Unicode MS" w:cs="Arial Unicode MS"/>
+          <w:sz w:val="20"/>
+        </w:rPr>
+        <w:t xml:space="preserve"> </w:t>
+      </w:r>
+      <w:proofErr w:type="spellStart"/>
+      <w:r>
+        <w:rPr>
+          <w:rFonts w:ascii="Arial Unicode MS" w:eastAsia="Arial Unicode MS" w:hAnsi="Arial Unicode MS" w:cs="Arial Unicode MS"/>
+          <w:sz w:val="20"/>
+        </w:rPr>
+        <w:t>nije</w:t>
+      </w:r>
+      <w:proofErr w:type="spellEnd"/>
+      <w:r>
+        <w:rPr>
+          <w:rFonts w:ascii="Arial Unicode MS" w:eastAsia="Arial Unicode MS" w:hAnsi="Arial Unicode MS" w:cs="Arial Unicode MS"/>
+          <w:sz w:val="20"/>
+        </w:rPr>
+        <w:t xml:space="preserve"> </w:t>
+      </w:r>
+      <w:proofErr w:type="spellStart"/>
+      <w:r>
+        <w:rPr>
+          <w:rFonts w:ascii="Arial Unicode MS" w:eastAsia="Arial Unicode MS" w:hAnsi="Arial Unicode MS" w:cs="Arial Unicode MS"/>
+          <w:sz w:val="20"/>
+        </w:rPr>
+        <w:t>ušlo</w:t>
+      </w:r>
+      <w:proofErr w:type="spellEnd"/>
+      <w:r>
+        <w:rPr>
+          <w:rFonts w:ascii="Arial Unicode MS" w:eastAsia="Arial Unicode MS" w:hAnsi="Arial Unicode MS" w:cs="Arial Unicode MS"/>
+          <w:sz w:val="20"/>
+        </w:rPr>
+        <w:t xml:space="preserve"> </w:t>
+      </w:r>
+      <w:proofErr w:type="spellStart"/>
+      <w:r>
+        <w:rPr>
+          <w:rFonts w:ascii="Arial Unicode MS" w:eastAsia="Arial Unicode MS" w:hAnsi="Arial Unicode MS" w:cs="Arial Unicode MS"/>
+          <w:sz w:val="20"/>
+        </w:rPr>
+        <w:t>preko</w:t>
+      </w:r>
+      <w:proofErr w:type="spellEnd"/>
+      <w:r>
+        <w:rPr>
+          <w:rFonts w:ascii="Arial Unicode MS" w:eastAsia="Arial Unicode MS" w:hAnsi="Arial Unicode MS" w:cs="Arial Unicode MS"/>
+          <w:sz w:val="20"/>
+        </w:rPr>
+        <w:t xml:space="preserve"> </w:t>
+      </w:r>
+      <w:proofErr w:type="spellStart"/>
+      <w:r>
+        <w:rPr>
+          <w:rFonts w:ascii="Arial Unicode MS" w:eastAsia="Arial Unicode MS" w:hAnsi="Arial Unicode MS" w:cs="Arial Unicode MS"/>
+          <w:sz w:val="20"/>
+        </w:rPr>
+        <w:t>odabira</w:t>
+      </w:r>
+      <w:proofErr w:type="spellEnd"/>
+      <w:r>
+        <w:rPr>
+          <w:rFonts w:ascii="Arial Unicode MS" w:eastAsia="Arial Unicode MS" w:hAnsi="Arial Unicode MS" w:cs="Arial Unicode MS"/>
+          <w:sz w:val="20"/>
+        </w:rPr>
+        <w:t xml:space="preserve"> </w:t>
+      </w:r>
+      <w:proofErr w:type="spellStart"/>
+      <w:r>
+        <w:rPr>
+          <w:rFonts w:ascii="Arial Unicode MS" w:eastAsia="Arial Unicode MS" w:hAnsi="Arial Unicode MS" w:cs="Arial Unicode MS"/>
+          <w:sz w:val="20"/>
+        </w:rPr>
+        <w:t>špila</w:t>
+      </w:r>
+      <w:proofErr w:type="spellEnd"/>
+      <w:r>
+        <w:rPr>
+          <w:rFonts w:ascii="Arial Unicode MS" w:eastAsia="Arial Unicode MS" w:hAnsi="Arial Unicode MS" w:cs="Arial Unicode MS"/>
+          <w:sz w:val="20"/>
+        </w:rPr>
+        <w:t xml:space="preserve"> za </w:t>
+      </w:r>
+      <w:proofErr w:type="spellStart"/>
+      <w:r>
+        <w:rPr>
+          <w:rFonts w:ascii="Arial Unicode MS" w:eastAsia="Arial Unicode MS" w:hAnsi="Arial Unicode MS" w:cs="Arial Unicode MS"/>
+          <w:sz w:val="20"/>
+        </w:rPr>
+        <w:t>igru</w:t>
+      </w:r>
+      <w:proofErr w:type="spellEnd"/>
+      <w:r>
+        <w:rPr>
+          <w:rFonts w:ascii="Arial Unicode MS" w:eastAsia="Arial Unicode MS" w:hAnsi="Arial Unicode MS" w:cs="Arial Unicode MS"/>
+          <w:sz w:val="20"/>
+        </w:rPr>
+        <w:t>)</w:t>
+      </w:r>
+      <w:r>
+        <w:rPr>
+          <w:rFonts w:ascii="Arial Unicode MS" w:eastAsia="Arial Unicode MS" w:hAnsi="Arial Unicode MS" w:cs="Arial Unicode MS"/>
+          <w:sz w:val="20"/>
+        </w:rPr>
+        <w:t>(</w:t>
+      </w:r>
+      <w:proofErr w:type="spellStart"/>
+      <w:r>
+        <w:rPr>
+          <w:rFonts w:ascii="Arial Unicode MS" w:eastAsia="Arial Unicode MS" w:hAnsi="Arial Unicode MS" w:cs="Arial Unicode MS"/>
+          <w:sz w:val="20"/>
+        </w:rPr>
+        <w:t>Špil</w:t>
+      </w:r>
+      <w:proofErr w:type="spellEnd"/>
+      <w:r>
+        <w:rPr>
+          <w:rFonts w:ascii="Arial Unicode MS" w:eastAsia="Arial Unicode MS" w:hAnsi="Arial Unicode MS" w:cs="Arial Unicode MS"/>
+          <w:sz w:val="20"/>
+        </w:rPr>
+        <w:t xml:space="preserve"> se </w:t>
+      </w:r>
+      <w:proofErr w:type="spellStart"/>
+      <w:r>
+        <w:rPr>
+          <w:rFonts w:ascii="Arial Unicode MS" w:eastAsia="Arial Unicode MS" w:hAnsi="Arial Unicode MS" w:cs="Arial Unicode MS"/>
+          <w:sz w:val="20"/>
+        </w:rPr>
+        <w:t>bira</w:t>
+      </w:r>
+      <w:proofErr w:type="spellEnd"/>
+      <w:r>
+        <w:rPr>
+          <w:rFonts w:ascii="Arial Unicode MS" w:eastAsia="Arial Unicode MS" w:hAnsi="Arial Unicode MS" w:cs="Arial Unicode MS"/>
+          <w:sz w:val="20"/>
+        </w:rPr>
+        <w:t xml:space="preserve"> </w:t>
+      </w:r>
+      <w:proofErr w:type="spellStart"/>
+      <w:r>
+        <w:rPr>
+          <w:rFonts w:ascii="Arial Unicode MS" w:eastAsia="Arial Unicode MS" w:hAnsi="Arial Unicode MS" w:cs="Arial Unicode MS"/>
+          <w:sz w:val="20"/>
+        </w:rPr>
+        <w:t>iz</w:t>
+      </w:r>
+      <w:proofErr w:type="spellEnd"/>
+      <w:r>
+        <w:rPr>
+          <w:rFonts w:ascii="Arial Unicode MS" w:eastAsia="Arial Unicode MS" w:hAnsi="Arial Unicode MS" w:cs="Arial Unicode MS"/>
+          <w:sz w:val="20"/>
+        </w:rPr>
+        <w:t xml:space="preserve"> </w:t>
+      </w:r>
+      <w:proofErr w:type="spellStart"/>
+      <w:r>
+        <w:rPr>
+          <w:rFonts w:ascii="Arial Unicode MS" w:eastAsia="Arial Unicode MS" w:hAnsi="Arial Unicode MS" w:cs="Arial Unicode MS"/>
+          <w:sz w:val="20"/>
+        </w:rPr>
+        <w:t>liste</w:t>
+      </w:r>
+      <w:proofErr w:type="spellEnd"/>
+      <w:r>
+        <w:rPr>
+          <w:rFonts w:ascii="Arial Unicode MS" w:eastAsia="Arial Unicode MS" w:hAnsi="Arial Unicode MS" w:cs="Arial Unicode MS"/>
+          <w:sz w:val="20"/>
+        </w:rPr>
+        <w:t xml:space="preserve"> </w:t>
+      </w:r>
+      <w:proofErr w:type="spellStart"/>
+      <w:r>
+        <w:rPr>
+          <w:rFonts w:ascii="Arial Unicode MS" w:eastAsia="Arial Unicode MS" w:hAnsi="Arial Unicode MS" w:cs="Arial Unicode MS"/>
+          <w:sz w:val="20"/>
+        </w:rPr>
+        <w:t>izabranih</w:t>
+      </w:r>
+      <w:proofErr w:type="spellEnd"/>
+      <w:r>
+        <w:rPr>
+          <w:rFonts w:ascii="Arial Unicode MS" w:eastAsia="Arial Unicode MS" w:hAnsi="Arial Unicode MS" w:cs="Arial Unicode MS"/>
+          <w:sz w:val="20"/>
+        </w:rPr>
+        <w:t xml:space="preserve"> I </w:t>
+      </w:r>
+      <w:proofErr w:type="spellStart"/>
+      <w:r>
+        <w:rPr>
+          <w:rFonts w:ascii="Arial Unicode MS" w:eastAsia="Arial Unicode MS" w:hAnsi="Arial Unicode MS" w:cs="Arial Unicode MS"/>
+          <w:sz w:val="20"/>
+        </w:rPr>
+        <w:t>ukoliko</w:t>
+      </w:r>
+      <w:proofErr w:type="spellEnd"/>
+      <w:r>
+        <w:rPr>
+          <w:rFonts w:ascii="Arial Unicode MS" w:eastAsia="Arial Unicode MS" w:hAnsi="Arial Unicode MS" w:cs="Arial Unicode MS"/>
+          <w:sz w:val="20"/>
+        </w:rPr>
+        <w:t xml:space="preserve"> je </w:t>
+      </w:r>
+      <w:proofErr w:type="spellStart"/>
+      <w:r>
+        <w:rPr>
+          <w:rFonts w:ascii="Arial Unicode MS" w:eastAsia="Arial Unicode MS" w:hAnsi="Arial Unicode MS" w:cs="Arial Unicode MS"/>
+          <w:sz w:val="20"/>
+        </w:rPr>
+        <w:t>korisnik</w:t>
+      </w:r>
+      <w:proofErr w:type="spellEnd"/>
+      <w:r>
+        <w:rPr>
+          <w:rFonts w:ascii="Arial Unicode MS" w:eastAsia="Arial Unicode MS" w:hAnsi="Arial Unicode MS" w:cs="Arial Unicode MS"/>
+          <w:sz w:val="20"/>
+        </w:rPr>
+        <w:t xml:space="preserve"> </w:t>
+      </w:r>
+      <w:proofErr w:type="spellStart"/>
+      <w:r>
+        <w:rPr>
+          <w:rFonts w:ascii="Arial Unicode MS" w:eastAsia="Arial Unicode MS" w:hAnsi="Arial Unicode MS" w:cs="Arial Unicode MS"/>
+          <w:sz w:val="20"/>
+        </w:rPr>
+        <w:t>ulogovan</w:t>
+      </w:r>
+      <w:proofErr w:type="spellEnd"/>
+      <w:r>
+        <w:rPr>
+          <w:rFonts w:ascii="Arial Unicode MS" w:eastAsia="Arial Unicode MS" w:hAnsi="Arial Unicode MS" w:cs="Arial Unicode MS"/>
+          <w:sz w:val="20"/>
+        </w:rPr>
+        <w:t xml:space="preserve"> </w:t>
+      </w:r>
+      <w:proofErr w:type="spellStart"/>
+      <w:r>
+        <w:rPr>
+          <w:rFonts w:ascii="Arial Unicode MS" w:eastAsia="Arial Unicode MS" w:hAnsi="Arial Unicode MS" w:cs="Arial Unicode MS"/>
+          <w:sz w:val="20"/>
+        </w:rPr>
+        <w:t>njegovih</w:t>
+      </w:r>
+      <w:proofErr w:type="spellEnd"/>
+      <w:r>
+        <w:rPr>
+          <w:rFonts w:ascii="Arial Unicode MS" w:eastAsia="Arial Unicode MS" w:hAnsi="Arial Unicode MS" w:cs="Arial Unicode MS"/>
+          <w:sz w:val="20"/>
+        </w:rPr>
+        <w:t xml:space="preserve"> </w:t>
+      </w:r>
+      <w:proofErr w:type="spellStart"/>
+      <w:r>
+        <w:rPr>
+          <w:rFonts w:ascii="Arial Unicode MS" w:eastAsia="Arial Unicode MS" w:hAnsi="Arial Unicode MS" w:cs="Arial Unicode MS"/>
+          <w:sz w:val="20"/>
+        </w:rPr>
+        <w:t>sačuvanih</w:t>
+      </w:r>
+      <w:proofErr w:type="spellEnd"/>
+      <w:r>
+        <w:rPr>
+          <w:rFonts w:ascii="Arial Unicode MS" w:eastAsia="Arial Unicode MS" w:hAnsi="Arial Unicode MS" w:cs="Arial Unicode MS"/>
+          <w:sz w:val="20"/>
+        </w:rPr>
+        <w:t xml:space="preserve"> </w:t>
+      </w:r>
+      <w:proofErr w:type="spellStart"/>
+      <w:r>
+        <w:rPr>
+          <w:rFonts w:ascii="Arial Unicode MS" w:eastAsia="Arial Unicode MS" w:hAnsi="Arial Unicode MS" w:cs="Arial Unicode MS"/>
+          <w:sz w:val="20"/>
+        </w:rPr>
+        <w:t>špilova</w:t>
+      </w:r>
+      <w:proofErr w:type="spellEnd"/>
+      <w:r>
+        <w:rPr>
+          <w:rFonts w:ascii="Arial Unicode MS" w:eastAsia="Arial Unicode MS" w:hAnsi="Arial Unicode MS" w:cs="Arial Unicode MS"/>
+          <w:sz w:val="20"/>
+        </w:rPr>
+        <w:t>)</w:t>
       </w:r>
     </w:p>
     <w:p>
@@ -3719,12 +6274,139 @@
           <w:sz w:val="20"/>
         </w:rPr>
       </w:pPr>
-      <w:r>
-        <w:rPr>
-          <w:rFonts w:ascii="Arial Unicode MS" w:eastAsia="Arial Unicode MS" w:hAnsi="Arial Unicode MS" w:cs="Arial Unicode MS"/>
-          <w:sz w:val="20"/>
-        </w:rPr>
-        <w:t>Korisnik klikće ‘Finish’</w:t>
+      <w:proofErr w:type="spellStart"/>
+      <w:r>
+        <w:rPr>
+          <w:rFonts w:ascii="Arial Unicode MS" w:eastAsia="Arial Unicode MS" w:hAnsi="Arial Unicode MS" w:cs="Arial Unicode MS"/>
+          <w:sz w:val="20"/>
+        </w:rPr>
+        <w:t>Korisnik</w:t>
+      </w:r>
+      <w:proofErr w:type="spellEnd"/>
+      <w:r>
+        <w:rPr>
+          <w:rFonts w:ascii="Arial Unicode MS" w:eastAsia="Arial Unicode MS" w:hAnsi="Arial Unicode MS" w:cs="Arial Unicode MS"/>
+          <w:sz w:val="20"/>
+        </w:rPr>
+        <w:t xml:space="preserve"> </w:t>
+      </w:r>
+      <w:proofErr w:type="spellStart"/>
+      <w:r>
+        <w:rPr>
+          <w:rFonts w:ascii="Arial Unicode MS" w:eastAsia="Arial Unicode MS" w:hAnsi="Arial Unicode MS" w:cs="Arial Unicode MS"/>
+          <w:sz w:val="20"/>
+        </w:rPr>
+        <w:t>klikće</w:t>
+      </w:r>
+      <w:proofErr w:type="spellEnd"/>
+      <w:r>
+        <w:rPr>
+          <w:rFonts w:ascii="Arial Unicode MS" w:eastAsia="Arial Unicode MS" w:hAnsi="Arial Unicode MS" w:cs="Arial Unicode MS"/>
+          <w:sz w:val="20"/>
+        </w:rPr>
+        <w:t xml:space="preserve"> ‘Finish’</w:t>
+      </w:r>
+    </w:p>
+    <w:p>
+      <w:pPr>
+        <w:pStyle w:val="ListParagraph"/>
+        <w:numPr>
+          <w:ilvl w:val="0"/>
+          <w:numId w:val="6"/>
+        </w:numPr>
+        <w:spacing w:after="3" w:line="252" w:lineRule="auto"/>
+        <w:ind w:right="1291"/>
+        <w:rPr>
+          <w:rFonts w:ascii="Arial Unicode MS" w:eastAsia="Arial Unicode MS" w:hAnsi="Arial Unicode MS" w:cs="Arial Unicode MS"/>
+          <w:sz w:val="20"/>
+        </w:rPr>
+      </w:pPr>
+      <w:proofErr w:type="spellStart"/>
+      <w:r>
+        <w:rPr>
+          <w:rFonts w:ascii="Arial Unicode MS" w:eastAsia="Arial Unicode MS" w:hAnsi="Arial Unicode MS" w:cs="Arial Unicode MS"/>
+          <w:sz w:val="20"/>
+        </w:rPr>
+        <w:t>Prelazi</w:t>
+      </w:r>
+      <w:proofErr w:type="spellEnd"/>
+      <w:r>
+        <w:rPr>
+          <w:rFonts w:ascii="Arial Unicode MS" w:eastAsia="Arial Unicode MS" w:hAnsi="Arial Unicode MS" w:cs="Arial Unicode MS"/>
+          <w:sz w:val="20"/>
+        </w:rPr>
+        <w:t xml:space="preserve"> se </w:t>
+      </w:r>
+      <w:proofErr w:type="spellStart"/>
+      <w:r>
+        <w:rPr>
+          <w:rFonts w:ascii="Arial Unicode MS" w:eastAsia="Arial Unicode MS" w:hAnsi="Arial Unicode MS" w:cs="Arial Unicode MS"/>
+          <w:sz w:val="20"/>
+        </w:rPr>
+        <w:t>na</w:t>
+      </w:r>
+      <w:proofErr w:type="spellEnd"/>
+      <w:r>
+        <w:rPr>
+          <w:rFonts w:ascii="Arial Unicode MS" w:eastAsia="Arial Unicode MS" w:hAnsi="Arial Unicode MS" w:cs="Arial Unicode MS"/>
+          <w:sz w:val="20"/>
+        </w:rPr>
+        <w:t xml:space="preserve"> </w:t>
+      </w:r>
+      <w:proofErr w:type="spellStart"/>
+      <w:r>
+        <w:rPr>
+          <w:rFonts w:ascii="Arial Unicode MS" w:eastAsia="Arial Unicode MS" w:hAnsi="Arial Unicode MS" w:cs="Arial Unicode MS"/>
+          <w:sz w:val="20"/>
+        </w:rPr>
+        <w:t>funkcionalnost</w:t>
+      </w:r>
+      <w:proofErr w:type="spellEnd"/>
+      <w:r>
+        <w:rPr>
+          <w:rFonts w:ascii="Arial Unicode MS" w:eastAsia="Arial Unicode MS" w:hAnsi="Arial Unicode MS" w:cs="Arial Unicode MS"/>
+          <w:sz w:val="20"/>
+        </w:rPr>
+        <w:t xml:space="preserve"> </w:t>
+      </w:r>
+      <w:proofErr w:type="spellStart"/>
+      <w:r>
+        <w:rPr>
+          <w:rFonts w:ascii="Arial Unicode MS" w:eastAsia="Arial Unicode MS" w:hAnsi="Arial Unicode MS" w:cs="Arial Unicode MS"/>
+          <w:sz w:val="20"/>
+        </w:rPr>
+        <w:t>prikaz</w:t>
+      </w:r>
+      <w:r>
+        <w:rPr>
+          <w:rFonts w:ascii="Arial Unicode MS" w:eastAsia="Arial Unicode MS" w:hAnsi="Arial Unicode MS" w:cs="Arial Unicode MS"/>
+          <w:sz w:val="20"/>
+        </w:rPr>
+        <w:t>a</w:t>
+      </w:r>
+      <w:proofErr w:type="spellEnd"/>
+      <w:r>
+        <w:rPr>
+          <w:rFonts w:ascii="Arial Unicode MS" w:eastAsia="Arial Unicode MS" w:hAnsi="Arial Unicode MS" w:cs="Arial Unicode MS"/>
+          <w:sz w:val="20"/>
+        </w:rPr>
+        <w:t xml:space="preserve"> </w:t>
+      </w:r>
+      <w:proofErr w:type="spellStart"/>
+      <w:r>
+        <w:rPr>
+          <w:rFonts w:ascii="Arial Unicode MS" w:eastAsia="Arial Unicode MS" w:hAnsi="Arial Unicode MS" w:cs="Arial Unicode MS"/>
+          <w:sz w:val="20"/>
+        </w:rPr>
+        <w:t>sobe</w:t>
+      </w:r>
+      <w:proofErr w:type="spellEnd"/>
+      <w:r>
+        <w:rPr>
+          <w:rFonts w:ascii="Arial Unicode MS" w:eastAsia="Arial Unicode MS" w:hAnsi="Arial Unicode MS" w:cs="Arial Unicode MS"/>
+          <w:sz w:val="20"/>
+        </w:rPr>
+        <w:t>.</w:t>
       </w:r>
     </w:p>
     <w:p>
@@ -4032,12 +6714,21 @@
         <w:ind w:left="730" w:hanging="10"/>
         <w:jc w:val="both"/>
       </w:pPr>
+      <w:proofErr w:type="spellStart"/>
       <w:r>
         <w:rPr>
           <w:rFonts w:ascii="Arial Unicode MS" w:eastAsia="Arial Unicode MS" w:hAnsi="Arial Unicode MS" w:cs="Arial Unicode MS" w:hint="eastAsia"/>
           <w:sz w:val="20"/>
         </w:rPr>
-        <w:t xml:space="preserve">Nema. </w:t>
+        <w:t>Nema</w:t>
+      </w:r>
+      <w:proofErr w:type="spellEnd"/>
+      <w:r>
+        <w:rPr>
+          <w:rFonts w:ascii="Arial Unicode MS" w:eastAsia="Arial Unicode MS" w:hAnsi="Arial Unicode MS" w:cs="Arial Unicode MS" w:hint="eastAsia"/>
+          <w:sz w:val="20"/>
+        </w:rPr>
+        <w:t xml:space="preserve">. </w:t>
       </w:r>
     </w:p>
     <w:p>
@@ -4064,12 +6755,21 @@
           <w:sz w:val="20"/>
         </w:rPr>
       </w:pPr>
-      <w:r>
-        <w:rPr>
-          <w:rFonts w:ascii="Arial Unicode MS" w:eastAsia="Arial Unicode MS" w:hAnsi="Arial Unicode MS" w:cs="Arial Unicode MS"/>
-          <w:sz w:val="20"/>
-        </w:rPr>
-        <w:t>Nema.</w:t>
+      <w:proofErr w:type="spellStart"/>
+      <w:r>
+        <w:rPr>
+          <w:rFonts w:ascii="Arial Unicode MS" w:eastAsia="Arial Unicode MS" w:hAnsi="Arial Unicode MS" w:cs="Arial Unicode MS"/>
+          <w:sz w:val="20"/>
+        </w:rPr>
+        <w:t>Nema</w:t>
+      </w:r>
+      <w:proofErr w:type="spellEnd"/>
+      <w:r>
+        <w:rPr>
+          <w:rFonts w:ascii="Arial Unicode MS" w:eastAsia="Arial Unicode MS" w:hAnsi="Arial Unicode MS" w:cs="Arial Unicode MS"/>
+          <w:sz w:val="20"/>
+        </w:rPr>
+        <w:t>.</w:t>
       </w:r>
     </w:p>
     <w:p>
@@ -4100,8 +6800,25 @@
           <w:rFonts w:ascii="Arial Unicode MS" w:eastAsia="Arial Unicode MS" w:hAnsi="Arial Unicode MS" w:cs="Arial Unicode MS"/>
           <w:sz w:val="20"/>
         </w:rPr>
-        <w:t xml:space="preserve">Nova soba je napravljena </w:t>
-      </w:r>
+        <w:t xml:space="preserve">Nova soba je </w:t>
+      </w:r>
+      <w:proofErr w:type="spellStart"/>
+      <w:r>
+        <w:rPr>
+          <w:rFonts w:ascii="Arial Unicode MS" w:eastAsia="Arial Unicode MS" w:hAnsi="Arial Unicode MS" w:cs="Arial Unicode MS"/>
+          <w:sz w:val="20"/>
+        </w:rPr>
+        <w:t>napravljena</w:t>
+      </w:r>
+      <w:proofErr w:type="spellEnd"/>
+      <w:r>
+        <w:rPr>
+          <w:rFonts w:ascii="Arial Unicode MS" w:eastAsia="Arial Unicode MS" w:hAnsi="Arial Unicode MS" w:cs="Arial Unicode MS"/>
+          <w:sz w:val="20"/>
+        </w:rPr>
+        <w:t xml:space="preserve"> </w:t>
+      </w:r>
+      <w:proofErr w:type="spellStart"/>
       <w:r>
         <w:rPr>
           <w:rFonts w:ascii="Arial Unicode MS" w:eastAsia="Arial Unicode MS" w:hAnsi="Arial Unicode MS" w:cs="Arial Unicode MS"/>
@@ -4109,19 +6826,93 @@
         </w:rPr>
         <w:t>i</w:t>
       </w:r>
-      <w:r>
-        <w:rPr>
-          <w:rFonts w:ascii="Arial Unicode MS" w:eastAsia="Arial Unicode MS" w:hAnsi="Arial Unicode MS" w:cs="Arial Unicode MS"/>
-          <w:sz w:val="20"/>
-        </w:rPr>
-        <w:t xml:space="preserve"> drugi igrači joj se mogu pridružiti.</w:t>
-      </w:r>
-      <w:r>
-        <w:rPr>
-          <w:rFonts w:ascii="Arial Unicode MS" w:eastAsia="Arial Unicode MS" w:hAnsi="Arial Unicode MS" w:cs="Arial Unicode MS"/>
-          <w:sz w:val="20"/>
-        </w:rPr>
-        <w:t xml:space="preserve"> Prelazi se na prikaz sobe.</w:t>
+      <w:proofErr w:type="spellEnd"/>
+      <w:r>
+        <w:rPr>
+          <w:rFonts w:ascii="Arial Unicode MS" w:eastAsia="Arial Unicode MS" w:hAnsi="Arial Unicode MS" w:cs="Arial Unicode MS"/>
+          <w:sz w:val="20"/>
+        </w:rPr>
+        <w:t xml:space="preserve"> </w:t>
+      </w:r>
+      <w:proofErr w:type="spellStart"/>
+      <w:r>
+        <w:rPr>
+          <w:rFonts w:ascii="Arial Unicode MS" w:eastAsia="Arial Unicode MS" w:hAnsi="Arial Unicode MS" w:cs="Arial Unicode MS"/>
+          <w:sz w:val="20"/>
+        </w:rPr>
+        <w:t>drugi</w:t>
+      </w:r>
+      <w:proofErr w:type="spellEnd"/>
+      <w:r>
+        <w:rPr>
+          <w:rFonts w:ascii="Arial Unicode MS" w:eastAsia="Arial Unicode MS" w:hAnsi="Arial Unicode MS" w:cs="Arial Unicode MS"/>
+          <w:sz w:val="20"/>
+        </w:rPr>
+        <w:t xml:space="preserve"> </w:t>
+      </w:r>
+      <w:proofErr w:type="spellStart"/>
+      <w:r>
+        <w:rPr>
+          <w:rFonts w:ascii="Arial Unicode MS" w:eastAsia="Arial Unicode MS" w:hAnsi="Arial Unicode MS" w:cs="Arial Unicode MS"/>
+          <w:sz w:val="20"/>
+        </w:rPr>
+        <w:t>igrači</w:t>
+      </w:r>
+      <w:proofErr w:type="spellEnd"/>
+      <w:r>
+        <w:rPr>
+          <w:rFonts w:ascii="Arial Unicode MS" w:eastAsia="Arial Unicode MS" w:hAnsi="Arial Unicode MS" w:cs="Arial Unicode MS"/>
+          <w:sz w:val="20"/>
+        </w:rPr>
+        <w:t xml:space="preserve"> </w:t>
+      </w:r>
+      <w:proofErr w:type="spellStart"/>
+      <w:r>
+        <w:rPr>
+          <w:rFonts w:ascii="Arial Unicode MS" w:eastAsia="Arial Unicode MS" w:hAnsi="Arial Unicode MS" w:cs="Arial Unicode MS"/>
+          <w:sz w:val="20"/>
+        </w:rPr>
+        <w:t>joj</w:t>
+      </w:r>
+      <w:proofErr w:type="spellEnd"/>
+      <w:r>
+        <w:rPr>
+          <w:rFonts w:ascii="Arial Unicode MS" w:eastAsia="Arial Unicode MS" w:hAnsi="Arial Unicode MS" w:cs="Arial Unicode MS"/>
+          <w:sz w:val="20"/>
+        </w:rPr>
+        <w:t xml:space="preserve"> se </w:t>
+      </w:r>
+      <w:proofErr w:type="spellStart"/>
+      <w:r>
+        <w:rPr>
+          <w:rFonts w:ascii="Arial Unicode MS" w:eastAsia="Arial Unicode MS" w:hAnsi="Arial Unicode MS" w:cs="Arial Unicode MS"/>
+          <w:sz w:val="20"/>
+        </w:rPr>
+        <w:t>mogu</w:t>
+      </w:r>
+      <w:proofErr w:type="spellEnd"/>
+      <w:r>
+        <w:rPr>
+          <w:rFonts w:ascii="Arial Unicode MS" w:eastAsia="Arial Unicode MS" w:hAnsi="Arial Unicode MS" w:cs="Arial Unicode MS"/>
+          <w:sz w:val="20"/>
+        </w:rPr>
+        <w:t xml:space="preserve"> </w:t>
+      </w:r>
+      <w:proofErr w:type="spellStart"/>
+      <w:r>
+        <w:rPr>
+          <w:rFonts w:ascii="Arial Unicode MS" w:eastAsia="Arial Unicode MS" w:hAnsi="Arial Unicode MS" w:cs="Arial Unicode MS"/>
+          <w:sz w:val="20"/>
+        </w:rPr>
+        <w:t>pridružiti</w:t>
+      </w:r>
+      <w:proofErr w:type="spellEnd"/>
+      <w:r>
+        <w:rPr>
+          <w:rFonts w:ascii="Arial Unicode MS" w:eastAsia="Arial Unicode MS" w:hAnsi="Arial Unicode MS" w:cs="Arial Unicode MS"/>
+          <w:sz w:val="20"/>
+        </w:rPr>
+        <w:t>.</w:t>
       </w:r>
     </w:p>
     <w:p>

--- a/Faza 3/SSU/SSU-Pravljenje Sobe.docx
+++ b/Faza 3/SSU/SSU-Pravljenje Sobe.docx
@@ -6375,14 +6375,7 @@
           <w:rFonts w:ascii="Arial Unicode MS" w:eastAsia="Arial Unicode MS" w:hAnsi="Arial Unicode MS" w:cs="Arial Unicode MS"/>
           <w:sz w:val="20"/>
         </w:rPr>
-        <w:t>prikaz</w:t>
-      </w:r>
-      <w:r>
-        <w:rPr>
-          <w:rFonts w:ascii="Arial Unicode MS" w:eastAsia="Arial Unicode MS" w:hAnsi="Arial Unicode MS" w:cs="Arial Unicode MS"/>
-          <w:sz w:val="20"/>
-        </w:rPr>
-        <w:t>a</w:t>
+        <w:t>prikaza</w:t>
       </w:r>
       <w:proofErr w:type="spellEnd"/>
       <w:r>
@@ -6840,7 +6833,24 @@
           <w:rFonts w:ascii="Arial Unicode MS" w:eastAsia="Arial Unicode MS" w:hAnsi="Arial Unicode MS" w:cs="Arial Unicode MS"/>
           <w:sz w:val="20"/>
         </w:rPr>
-        <w:t>drugi</w:t>
+        <w:t>zabele</w:t>
+      </w:r>
+      <w:proofErr w:type="spellEnd"/>
+      <w:r>
+        <w:rPr>
+          <w:rFonts w:ascii="Arial Unicode MS" w:eastAsia="Arial Unicode MS" w:hAnsi="Arial Unicode MS" w:cs="Arial Unicode MS"/>
+          <w:sz w:val="20"/>
+          <w:lang w:val="sr-Latn-RS"/>
+        </w:rPr>
+        <w:t>žena u bazi. D</w:t>
+      </w:r>
+      <w:proofErr w:type="spellStart"/>
+      <w:r>
+        <w:rPr>
+          <w:rFonts w:ascii="Arial Unicode MS" w:eastAsia="Arial Unicode MS" w:hAnsi="Arial Unicode MS" w:cs="Arial Unicode MS"/>
+          <w:sz w:val="20"/>
+        </w:rPr>
+        <w:t>rugi</w:t>
       </w:r>
       <w:proofErr w:type="spellEnd"/>
       <w:r>
